--- a/01_Documentation/Technology Survey Report.docx
+++ b/01_Documentation/Technology Survey Report.docx
@@ -56,43 +56,688 @@
       <w:pPr>
         <w:spacing w:after="160" w:line="259" w:lineRule="auto"/>
         <w:rPr>
-          <w:rFonts w:ascii="Calibri" w:eastAsia="Calibri" w:hAnsi="Calibri" w:cs="Calibri"/>
-        </w:rPr>
-      </w:pPr>
-      <w:r>
-        <w:rPr>
-          <w:rFonts w:ascii="Calibri" w:eastAsia="Calibri" w:hAnsi="Calibri" w:cs="Calibri"/>
-        </w:rPr>
-        <w:t xml:space="preserve">Project title: </w:t>
-      </w:r>
-    </w:p>
-    <w:p>
-      <w:pPr>
-        <w:spacing w:after="160" w:line="259" w:lineRule="auto"/>
-        <w:rPr>
-          <w:rFonts w:ascii="Calibri" w:eastAsia="Calibri" w:hAnsi="Calibri" w:cs="Calibri"/>
-        </w:rPr>
-      </w:pPr>
-      <w:r>
-        <w:rPr>
-          <w:rFonts w:ascii="Calibri" w:eastAsia="Calibri" w:hAnsi="Calibri" w:cs="Calibri"/>
-        </w:rPr>
-        <w:t>Names of students in the group:</w:t>
-      </w:r>
-    </w:p>
-    <w:p>
-      <w:pPr>
-        <w:spacing w:after="160" w:line="259" w:lineRule="auto"/>
-        <w:rPr>
-          <w:rFonts w:ascii="Calibri" w:eastAsia="Calibri" w:hAnsi="Calibri" w:cs="Calibri"/>
-        </w:rPr>
-      </w:pPr>
-      <w:r>
-        <w:rPr>
-          <w:rFonts w:ascii="Calibri" w:eastAsia="Calibri" w:hAnsi="Calibri" w:cs="Calibri"/>
-        </w:rPr>
-        <w:t>Responsibilities of each student:</w:t>
-      </w:r>
+          <w:rFonts w:asciiTheme="minorHAnsi" w:eastAsiaTheme="minorEastAsia" w:hAnsiTheme="minorHAnsi" w:cstheme="minorBidi"/>
+          <w:b/>
+          <w:u w:val="single"/>
+          <w:lang w:val="en-US" w:eastAsia="zh-CN"/>
+        </w:rPr>
+      </w:pPr>
+    </w:p>
+    <w:p>
+      <w:pPr>
+        <w:spacing w:after="160" w:line="259" w:lineRule="auto"/>
+        <w:rPr>
+          <w:rFonts w:asciiTheme="majorHAnsi" w:eastAsia="Calibri" w:hAnsiTheme="majorHAnsi" w:cstheme="majorHAnsi"/>
+        </w:rPr>
+      </w:pPr>
+      <w:r>
+        <w:rPr>
+          <w:rFonts w:asciiTheme="majorHAnsi" w:hAnsiTheme="majorHAnsi" w:cstheme="majorHAnsi"/>
+          <w:b/>
+          <w:u w:val="single"/>
+        </w:rPr>
+        <w:t>Project title</w:t>
+      </w:r>
+      <w:r>
+        <w:rPr>
+          <w:rFonts w:asciiTheme="majorHAnsi" w:hAnsiTheme="majorHAnsi" w:cstheme="majorHAnsi"/>
+          <w:b/>
+        </w:rPr>
+        <w:t>: Facial Expression Recognition System</w:t>
+      </w:r>
+      <w:r>
+        <w:rPr>
+          <w:rFonts w:asciiTheme="majorHAnsi" w:hAnsiTheme="majorHAnsi" w:cstheme="majorHAnsi"/>
+          <w:b/>
+        </w:rPr>
+        <w:t xml:space="preserve"> </w:t>
+      </w:r>
+      <w:r>
+        <w:rPr>
+          <w:rFonts w:asciiTheme="majorHAnsi" w:hAnsiTheme="majorHAnsi" w:cstheme="majorHAnsi"/>
+          <w:b/>
+        </w:rPr>
+        <w:t>(</w:t>
+      </w:r>
+      <w:proofErr w:type="spellStart"/>
+      <w:r>
+        <w:rPr>
+          <w:rFonts w:asciiTheme="majorHAnsi" w:hAnsiTheme="majorHAnsi" w:cstheme="majorHAnsi"/>
+          <w:b/>
+        </w:rPr>
+        <w:t>FERSys</w:t>
+      </w:r>
+      <w:proofErr w:type="spellEnd"/>
+      <w:r>
+        <w:rPr>
+          <w:rFonts w:asciiTheme="majorHAnsi" w:hAnsiTheme="majorHAnsi" w:cstheme="majorHAnsi"/>
+          <w:b/>
+        </w:rPr>
+        <w:t>)</w:t>
+      </w:r>
+      <w:r>
+        <w:rPr>
+          <w:rFonts w:asciiTheme="majorHAnsi" w:hAnsiTheme="majorHAnsi" w:cstheme="majorHAnsi"/>
+          <w:b/>
+        </w:rPr>
+        <w:t xml:space="preserve"> for Personalized Vehicle Settings</w:t>
+      </w:r>
+      <w:r>
+        <w:rPr>
+          <w:rFonts w:asciiTheme="majorHAnsi" w:eastAsia="Calibri" w:hAnsiTheme="majorHAnsi" w:cstheme="majorHAnsi"/>
+        </w:rPr>
+        <w:t>.</w:t>
+      </w:r>
+    </w:p>
+    <w:p>
+      <w:pPr>
+        <w:spacing w:after="160" w:line="259" w:lineRule="auto"/>
+        <w:rPr>
+          <w:rFonts w:ascii="Calibri" w:eastAsia="Times New Roman" w:hAnsi="Calibri" w:cs="Times New Roman"/>
+          <w:b/>
+          <w:lang w:val="en-US" w:eastAsia="zh-CN"/>
+        </w:rPr>
+      </w:pPr>
+      <w:r>
+        <w:rPr>
+          <w:rFonts w:ascii="Calibri" w:eastAsia="Times New Roman" w:hAnsi="Calibri" w:cs="Times New Roman"/>
+          <w:b/>
+          <w:u w:val="single"/>
+          <w:lang w:val="en-US" w:eastAsia="zh-CN"/>
+        </w:rPr>
+        <w:t>Students in the project group</w:t>
+      </w:r>
+      <w:r>
+        <w:rPr>
+          <w:rFonts w:ascii="Calibri" w:eastAsia="Times New Roman" w:hAnsi="Calibri" w:cs="Times New Roman"/>
+          <w:b/>
+          <w:lang w:val="en-US" w:eastAsia="zh-CN"/>
+        </w:rPr>
+        <w:t>: Julio Murillo Amezcua and Luis Castaneda-Trejo.</w:t>
+      </w:r>
+    </w:p>
+    <w:p>
+      <w:pPr>
+        <w:spacing w:after="160" w:line="259" w:lineRule="auto"/>
+        <w:rPr>
+          <w:rFonts w:ascii="Calibri" w:eastAsia="Calibri" w:hAnsi="Calibri" w:cs="Calibri"/>
+        </w:rPr>
+      </w:pPr>
+      <w:r>
+        <w:rPr>
+          <w:rFonts w:ascii="Calibri" w:eastAsia="Times New Roman" w:hAnsi="Calibri" w:cs="Times New Roman"/>
+          <w:b/>
+          <w:u w:val="single"/>
+          <w:lang w:val="en-US" w:eastAsia="zh-CN"/>
+        </w:rPr>
+        <w:t>Responsibilities of each student</w:t>
+      </w:r>
+      <w:r>
+        <w:rPr>
+          <w:rFonts w:ascii="Calibri" w:eastAsia="Calibri" w:hAnsi="Calibri" w:cs="Calibri"/>
+        </w:rPr>
+        <w:t>:</w:t>
+      </w:r>
+      <w:r>
+        <w:rPr>
+          <w:rFonts w:ascii="Calibri" w:eastAsia="Calibri" w:hAnsi="Calibri" w:cs="Calibri"/>
+        </w:rPr>
+        <w:t xml:space="preserve"> </w:t>
+      </w:r>
+    </w:p>
+    <w:tbl>
+      <w:tblPr>
+        <w:tblStyle w:val="GridTable1Light"/>
+        <w:tblW w:w="0" w:type="auto"/>
+        <w:tblLook w:val="04A0" w:firstRow="1" w:lastRow="0" w:firstColumn="1" w:lastColumn="0" w:noHBand="0" w:noVBand="1"/>
+      </w:tblPr>
+      <w:tblGrid>
+        <w:gridCol w:w="805"/>
+        <w:gridCol w:w="4140"/>
+        <w:gridCol w:w="4405"/>
+      </w:tblGrid>
+      <w:tr>
+        <w:trPr>
+          <w:cnfStyle w:val="100000000000" w:firstRow="1" w:lastRow="0" w:firstColumn="0" w:lastColumn="0" w:oddVBand="0" w:evenVBand="0" w:oddHBand="0" w:evenHBand="0" w:firstRowFirstColumn="0" w:firstRowLastColumn="0" w:lastRowFirstColumn="0" w:lastRowLastColumn="0"/>
+          <w:trHeight w:val="278"/>
+        </w:trPr>
+        <w:tc>
+          <w:tcPr>
+            <w:cnfStyle w:val="001000000000" w:firstRow="0" w:lastRow="0" w:firstColumn="1" w:lastColumn="0" w:oddVBand="0" w:evenVBand="0" w:oddHBand="0" w:evenHBand="0" w:firstRowFirstColumn="0" w:firstRowLastColumn="0" w:lastRowFirstColumn="0" w:lastRowLastColumn="0"/>
+            <w:tcW w:w="805" w:type="dxa"/>
+          </w:tcPr>
+          <w:p>
+            <w:pPr>
+              <w:spacing w:after="160" w:line="259" w:lineRule="auto"/>
+              <w:jc w:val="center"/>
+              <w:rPr>
+                <w:rFonts w:ascii="Calibri" w:eastAsia="Calibri" w:hAnsi="Calibri" w:cs="Calibri"/>
+                <w:sz w:val="20"/>
+                <w:szCs w:val="20"/>
+              </w:rPr>
+            </w:pPr>
+          </w:p>
+        </w:tc>
+        <w:tc>
+          <w:tcPr>
+            <w:tcW w:w="4140" w:type="dxa"/>
+          </w:tcPr>
+          <w:p>
+            <w:pPr>
+              <w:spacing w:after="160" w:line="259" w:lineRule="auto"/>
+              <w:jc w:val="center"/>
+              <w:cnfStyle w:val="100000000000" w:firstRow="1" w:lastRow="0" w:firstColumn="0" w:lastColumn="0" w:oddVBand="0" w:evenVBand="0" w:oddHBand="0" w:evenHBand="0" w:firstRowFirstColumn="0" w:firstRowLastColumn="0" w:lastRowFirstColumn="0" w:lastRowLastColumn="0"/>
+              <w:rPr>
+                <w:rFonts w:ascii="Calibri" w:eastAsia="Calibri" w:hAnsi="Calibri" w:cs="Calibri"/>
+                <w:sz w:val="20"/>
+                <w:szCs w:val="20"/>
+              </w:rPr>
+            </w:pPr>
+            <w:r>
+              <w:rPr>
+                <w:rFonts w:ascii="Calibri" w:eastAsia="Calibri" w:hAnsi="Calibri" w:cs="Calibri"/>
+                <w:sz w:val="20"/>
+                <w:szCs w:val="20"/>
+              </w:rPr>
+              <w:t>J. Murillo</w:t>
+            </w:r>
+          </w:p>
+        </w:tc>
+        <w:tc>
+          <w:tcPr>
+            <w:tcW w:w="4405" w:type="dxa"/>
+          </w:tcPr>
+          <w:p>
+            <w:pPr>
+              <w:spacing w:after="160" w:line="259" w:lineRule="auto"/>
+              <w:jc w:val="center"/>
+              <w:cnfStyle w:val="100000000000" w:firstRow="1" w:lastRow="0" w:firstColumn="0" w:lastColumn="0" w:oddVBand="0" w:evenVBand="0" w:oddHBand="0" w:evenHBand="0" w:firstRowFirstColumn="0" w:firstRowLastColumn="0" w:lastRowFirstColumn="0" w:lastRowLastColumn="0"/>
+              <w:rPr>
+                <w:rFonts w:ascii="Calibri" w:eastAsia="Calibri" w:hAnsi="Calibri" w:cs="Calibri"/>
+                <w:sz w:val="20"/>
+                <w:szCs w:val="20"/>
+              </w:rPr>
+            </w:pPr>
+            <w:r>
+              <w:rPr>
+                <w:rFonts w:ascii="Calibri" w:eastAsia="Calibri" w:hAnsi="Calibri" w:cs="Calibri"/>
+                <w:sz w:val="20"/>
+                <w:szCs w:val="20"/>
+              </w:rPr>
+              <w:t>L. Castaneda</w:t>
+            </w:r>
+          </w:p>
+        </w:tc>
+      </w:tr>
+      <w:tr>
+        <w:trPr>
+          <w:trHeight w:val="180"/>
+        </w:trPr>
+        <w:tc>
+          <w:tcPr>
+            <w:cnfStyle w:val="001000000000" w:firstRow="0" w:lastRow="0" w:firstColumn="1" w:lastColumn="0" w:oddVBand="0" w:evenVBand="0" w:oddHBand="0" w:evenHBand="0" w:firstRowFirstColumn="0" w:firstRowLastColumn="0" w:lastRowFirstColumn="0" w:lastRowLastColumn="0"/>
+            <w:tcW w:w="805" w:type="dxa"/>
+          </w:tcPr>
+          <w:p>
+            <w:pPr>
+              <w:spacing w:after="160" w:line="259" w:lineRule="auto"/>
+              <w:rPr>
+                <w:rFonts w:ascii="Calibri" w:eastAsia="Calibri" w:hAnsi="Calibri" w:cs="Calibri"/>
+                <w:sz w:val="20"/>
+                <w:szCs w:val="20"/>
+              </w:rPr>
+            </w:pPr>
+            <w:r>
+              <w:rPr>
+                <w:rFonts w:ascii="Calibri" w:eastAsia="Calibri" w:hAnsi="Calibri" w:cs="Calibri"/>
+                <w:sz w:val="20"/>
+                <w:szCs w:val="20"/>
+              </w:rPr>
+              <w:t>1</w:t>
+            </w:r>
+          </w:p>
+        </w:tc>
+        <w:tc>
+          <w:tcPr>
+            <w:tcW w:w="4140" w:type="dxa"/>
+          </w:tcPr>
+          <w:p>
+            <w:pPr>
+              <w:spacing w:after="160" w:line="259" w:lineRule="auto"/>
+              <w:cnfStyle w:val="000000000000" w:firstRow="0" w:lastRow="0" w:firstColumn="0" w:lastColumn="0" w:oddVBand="0" w:evenVBand="0" w:oddHBand="0" w:evenHBand="0" w:firstRowFirstColumn="0" w:firstRowLastColumn="0" w:lastRowFirstColumn="0" w:lastRowLastColumn="0"/>
+              <w:rPr>
+                <w:rFonts w:ascii="Calibri" w:eastAsia="Calibri" w:hAnsi="Calibri" w:cs="Calibri"/>
+                <w:sz w:val="20"/>
+                <w:szCs w:val="20"/>
+              </w:rPr>
+            </w:pPr>
+            <w:r>
+              <w:rPr>
+                <w:rFonts w:ascii="Calibri" w:eastAsia="Calibri" w:hAnsi="Calibri" w:cs="Calibri"/>
+                <w:sz w:val="20"/>
+                <w:szCs w:val="20"/>
+              </w:rPr>
+              <w:t>Model creation</w:t>
+            </w:r>
+          </w:p>
+        </w:tc>
+        <w:tc>
+          <w:tcPr>
+            <w:tcW w:w="4405" w:type="dxa"/>
+          </w:tcPr>
+          <w:p>
+            <w:pPr>
+              <w:spacing w:after="160" w:line="259" w:lineRule="auto"/>
+              <w:cnfStyle w:val="000000000000" w:firstRow="0" w:lastRow="0" w:firstColumn="0" w:lastColumn="0" w:oddVBand="0" w:evenVBand="0" w:oddHBand="0" w:evenHBand="0" w:firstRowFirstColumn="0" w:firstRowLastColumn="0" w:lastRowFirstColumn="0" w:lastRowLastColumn="0"/>
+              <w:rPr>
+                <w:rFonts w:ascii="Calibri" w:eastAsia="Calibri" w:hAnsi="Calibri" w:cs="Calibri"/>
+                <w:sz w:val="20"/>
+                <w:szCs w:val="20"/>
+              </w:rPr>
+            </w:pPr>
+            <w:r>
+              <w:rPr>
+                <w:rFonts w:ascii="Calibri" w:eastAsia="Calibri" w:hAnsi="Calibri" w:cs="Calibri"/>
+                <w:sz w:val="20"/>
+                <w:szCs w:val="20"/>
+              </w:rPr>
+              <w:t>Model creation</w:t>
+            </w:r>
+          </w:p>
+        </w:tc>
+      </w:tr>
+      <w:tr>
+        <w:tc>
+          <w:tcPr>
+            <w:cnfStyle w:val="001000000000" w:firstRow="0" w:lastRow="0" w:firstColumn="1" w:lastColumn="0" w:oddVBand="0" w:evenVBand="0" w:oddHBand="0" w:evenHBand="0" w:firstRowFirstColumn="0" w:firstRowLastColumn="0" w:lastRowFirstColumn="0" w:lastRowLastColumn="0"/>
+            <w:tcW w:w="805" w:type="dxa"/>
+          </w:tcPr>
+          <w:p>
+            <w:pPr>
+              <w:spacing w:after="160" w:line="259" w:lineRule="auto"/>
+              <w:rPr>
+                <w:rFonts w:ascii="Calibri" w:eastAsia="Calibri" w:hAnsi="Calibri" w:cs="Calibri"/>
+                <w:sz w:val="20"/>
+                <w:szCs w:val="20"/>
+              </w:rPr>
+            </w:pPr>
+            <w:r>
+              <w:rPr>
+                <w:rFonts w:ascii="Calibri" w:eastAsia="Calibri" w:hAnsi="Calibri" w:cs="Calibri"/>
+                <w:sz w:val="20"/>
+                <w:szCs w:val="20"/>
+              </w:rPr>
+              <w:t>2</w:t>
+            </w:r>
+          </w:p>
+        </w:tc>
+        <w:tc>
+          <w:tcPr>
+            <w:tcW w:w="4140" w:type="dxa"/>
+          </w:tcPr>
+          <w:p>
+            <w:pPr>
+              <w:spacing w:after="160" w:line="259" w:lineRule="auto"/>
+              <w:cnfStyle w:val="000000000000" w:firstRow="0" w:lastRow="0" w:firstColumn="0" w:lastColumn="0" w:oddVBand="0" w:evenVBand="0" w:oddHBand="0" w:evenHBand="0" w:firstRowFirstColumn="0" w:firstRowLastColumn="0" w:lastRowFirstColumn="0" w:lastRowLastColumn="0"/>
+              <w:rPr>
+                <w:rFonts w:ascii="Calibri" w:eastAsia="Calibri" w:hAnsi="Calibri" w:cs="Calibri"/>
+                <w:sz w:val="20"/>
+                <w:szCs w:val="20"/>
+              </w:rPr>
+            </w:pPr>
+            <w:r>
+              <w:rPr>
+                <w:rFonts w:ascii="Calibri" w:eastAsia="Calibri" w:hAnsi="Calibri" w:cs="Calibri"/>
+                <w:sz w:val="20"/>
+                <w:szCs w:val="20"/>
+              </w:rPr>
+              <w:t>Model validation</w:t>
+            </w:r>
+          </w:p>
+        </w:tc>
+        <w:tc>
+          <w:tcPr>
+            <w:tcW w:w="4405" w:type="dxa"/>
+          </w:tcPr>
+          <w:p>
+            <w:pPr>
+              <w:spacing w:after="160" w:line="259" w:lineRule="auto"/>
+              <w:cnfStyle w:val="000000000000" w:firstRow="0" w:lastRow="0" w:firstColumn="0" w:lastColumn="0" w:oddVBand="0" w:evenVBand="0" w:oddHBand="0" w:evenHBand="0" w:firstRowFirstColumn="0" w:firstRowLastColumn="0" w:lastRowFirstColumn="0" w:lastRowLastColumn="0"/>
+              <w:rPr>
+                <w:rFonts w:ascii="Calibri" w:eastAsia="Calibri" w:hAnsi="Calibri" w:cs="Calibri"/>
+                <w:sz w:val="20"/>
+                <w:szCs w:val="20"/>
+              </w:rPr>
+            </w:pPr>
+            <w:r>
+              <w:rPr>
+                <w:rFonts w:ascii="Calibri" w:eastAsia="Calibri" w:hAnsi="Calibri" w:cs="Calibri"/>
+                <w:sz w:val="20"/>
+                <w:szCs w:val="20"/>
+              </w:rPr>
+              <w:t xml:space="preserve">Model integration into </w:t>
+            </w:r>
+            <w:r>
+              <w:rPr>
+                <w:rFonts w:ascii="Calibri" w:eastAsia="Calibri" w:hAnsi="Calibri" w:cs="Calibri"/>
+                <w:sz w:val="20"/>
+                <w:szCs w:val="20"/>
+              </w:rPr>
+              <w:t>PC/Embedded Target</w:t>
+            </w:r>
+          </w:p>
+        </w:tc>
+      </w:tr>
+      <w:tr>
+        <w:tc>
+          <w:tcPr>
+            <w:cnfStyle w:val="001000000000" w:firstRow="0" w:lastRow="0" w:firstColumn="1" w:lastColumn="0" w:oddVBand="0" w:evenVBand="0" w:oddHBand="0" w:evenHBand="0" w:firstRowFirstColumn="0" w:firstRowLastColumn="0" w:lastRowFirstColumn="0" w:lastRowLastColumn="0"/>
+            <w:tcW w:w="805" w:type="dxa"/>
+          </w:tcPr>
+          <w:p>
+            <w:pPr>
+              <w:spacing w:after="160" w:line="259" w:lineRule="auto"/>
+              <w:rPr>
+                <w:rFonts w:ascii="Calibri" w:eastAsia="Calibri" w:hAnsi="Calibri" w:cs="Calibri"/>
+                <w:sz w:val="20"/>
+                <w:szCs w:val="20"/>
+              </w:rPr>
+            </w:pPr>
+            <w:r>
+              <w:rPr>
+                <w:rFonts w:ascii="Calibri" w:eastAsia="Calibri" w:hAnsi="Calibri" w:cs="Calibri"/>
+                <w:sz w:val="20"/>
+                <w:szCs w:val="20"/>
+              </w:rPr>
+              <w:t>3</w:t>
+            </w:r>
+          </w:p>
+        </w:tc>
+        <w:tc>
+          <w:tcPr>
+            <w:tcW w:w="4140" w:type="dxa"/>
+          </w:tcPr>
+          <w:p>
+            <w:pPr>
+              <w:spacing w:after="160" w:line="259" w:lineRule="auto"/>
+              <w:cnfStyle w:val="000000000000" w:firstRow="0" w:lastRow="0" w:firstColumn="0" w:lastColumn="0" w:oddVBand="0" w:evenVBand="0" w:oddHBand="0" w:evenHBand="0" w:firstRowFirstColumn="0" w:firstRowLastColumn="0" w:lastRowFirstColumn="0" w:lastRowLastColumn="0"/>
+              <w:rPr>
+                <w:rFonts w:ascii="Calibri" w:eastAsia="Calibri" w:hAnsi="Calibri" w:cs="Calibri"/>
+                <w:sz w:val="20"/>
+                <w:szCs w:val="20"/>
+              </w:rPr>
+            </w:pPr>
+          </w:p>
+        </w:tc>
+        <w:tc>
+          <w:tcPr>
+            <w:tcW w:w="4405" w:type="dxa"/>
+          </w:tcPr>
+          <w:p>
+            <w:pPr>
+              <w:spacing w:after="160" w:line="259" w:lineRule="auto"/>
+              <w:cnfStyle w:val="000000000000" w:firstRow="0" w:lastRow="0" w:firstColumn="0" w:lastColumn="0" w:oddVBand="0" w:evenVBand="0" w:oddHBand="0" w:evenHBand="0" w:firstRowFirstColumn="0" w:firstRowLastColumn="0" w:lastRowFirstColumn="0" w:lastRowLastColumn="0"/>
+              <w:rPr>
+                <w:rFonts w:ascii="Calibri" w:eastAsia="Calibri" w:hAnsi="Calibri" w:cs="Calibri"/>
+                <w:sz w:val="20"/>
+                <w:szCs w:val="20"/>
+              </w:rPr>
+            </w:pPr>
+            <w:r>
+              <w:rPr>
+                <w:rFonts w:ascii="Calibri" w:eastAsia="Calibri" w:hAnsi="Calibri" w:cs="Calibri"/>
+                <w:sz w:val="20"/>
+                <w:szCs w:val="20"/>
+              </w:rPr>
+              <w:t xml:space="preserve">SW development to add </w:t>
+            </w:r>
+            <w:r>
+              <w:rPr>
+                <w:rFonts w:ascii="Calibri" w:eastAsia="Calibri" w:hAnsi="Calibri" w:cs="Calibri"/>
+                <w:sz w:val="20"/>
+                <w:szCs w:val="20"/>
+              </w:rPr>
+              <w:t>face emotion</w:t>
+            </w:r>
+            <w:r>
+              <w:rPr>
+                <w:rFonts w:ascii="Calibri" w:eastAsia="Calibri" w:hAnsi="Calibri" w:cs="Calibri"/>
+                <w:sz w:val="20"/>
+                <w:szCs w:val="20"/>
+              </w:rPr>
+              <w:t xml:space="preserve"> logic</w:t>
+            </w:r>
+            <w:r>
+              <w:rPr>
+                <w:rFonts w:ascii="Calibri" w:eastAsia="Calibri" w:hAnsi="Calibri" w:cs="Calibri"/>
+                <w:sz w:val="20"/>
+                <w:szCs w:val="20"/>
+              </w:rPr>
+              <w:t>.</w:t>
+            </w:r>
+          </w:p>
+        </w:tc>
+      </w:tr>
+      <w:tr>
+        <w:trPr>
+          <w:trHeight w:val="20"/>
+        </w:trPr>
+        <w:tc>
+          <w:tcPr>
+            <w:cnfStyle w:val="001000000000" w:firstRow="0" w:lastRow="0" w:firstColumn="1" w:lastColumn="0" w:oddVBand="0" w:evenVBand="0" w:oddHBand="0" w:evenHBand="0" w:firstRowFirstColumn="0" w:firstRowLastColumn="0" w:lastRowFirstColumn="0" w:lastRowLastColumn="0"/>
+            <w:tcW w:w="805" w:type="dxa"/>
+          </w:tcPr>
+          <w:p>
+            <w:pPr>
+              <w:spacing w:after="160" w:line="259" w:lineRule="auto"/>
+              <w:rPr>
+                <w:rFonts w:ascii="Calibri" w:eastAsia="Calibri" w:hAnsi="Calibri" w:cs="Calibri"/>
+                <w:sz w:val="20"/>
+                <w:szCs w:val="20"/>
+              </w:rPr>
+            </w:pPr>
+            <w:r>
+              <w:rPr>
+                <w:rFonts w:ascii="Calibri" w:eastAsia="Calibri" w:hAnsi="Calibri" w:cs="Calibri"/>
+                <w:sz w:val="20"/>
+                <w:szCs w:val="20"/>
+              </w:rPr>
+              <w:t>4</w:t>
+            </w:r>
+          </w:p>
+        </w:tc>
+        <w:tc>
+          <w:tcPr>
+            <w:tcW w:w="4140" w:type="dxa"/>
+          </w:tcPr>
+          <w:p>
+            <w:pPr>
+              <w:spacing w:after="160" w:line="259" w:lineRule="auto"/>
+              <w:cnfStyle w:val="000000000000" w:firstRow="0" w:lastRow="0" w:firstColumn="0" w:lastColumn="0" w:oddVBand="0" w:evenVBand="0" w:oddHBand="0" w:evenHBand="0" w:firstRowFirstColumn="0" w:firstRowLastColumn="0" w:lastRowFirstColumn="0" w:lastRowLastColumn="0"/>
+              <w:rPr>
+                <w:rFonts w:ascii="Calibri" w:eastAsia="Calibri" w:hAnsi="Calibri" w:cs="Calibri"/>
+                <w:sz w:val="20"/>
+                <w:szCs w:val="20"/>
+              </w:rPr>
+            </w:pPr>
+          </w:p>
+        </w:tc>
+        <w:tc>
+          <w:tcPr>
+            <w:tcW w:w="4405" w:type="dxa"/>
+          </w:tcPr>
+          <w:p>
+            <w:pPr>
+              <w:spacing w:after="160" w:line="259" w:lineRule="auto"/>
+              <w:cnfStyle w:val="000000000000" w:firstRow="0" w:lastRow="0" w:firstColumn="0" w:lastColumn="0" w:oddVBand="0" w:evenVBand="0" w:oddHBand="0" w:evenHBand="0" w:firstRowFirstColumn="0" w:firstRowLastColumn="0" w:lastRowFirstColumn="0" w:lastRowLastColumn="0"/>
+              <w:rPr>
+                <w:rFonts w:ascii="Calibri" w:eastAsia="Calibri" w:hAnsi="Calibri" w:cs="Calibri"/>
+                <w:sz w:val="20"/>
+                <w:szCs w:val="20"/>
+              </w:rPr>
+            </w:pPr>
+            <w:r>
+              <w:rPr>
+                <w:rFonts w:ascii="Calibri" w:eastAsia="Calibri" w:hAnsi="Calibri" w:cs="Calibri"/>
+                <w:sz w:val="20"/>
+                <w:szCs w:val="20"/>
+              </w:rPr>
+              <w:t>SW development to add CAN communication.</w:t>
+            </w:r>
+          </w:p>
+        </w:tc>
+      </w:tr>
+      <w:tr>
+        <w:trPr>
+          <w:trHeight w:val="20"/>
+        </w:trPr>
+        <w:tc>
+          <w:tcPr>
+            <w:cnfStyle w:val="001000000000" w:firstRow="0" w:lastRow="0" w:firstColumn="1" w:lastColumn="0" w:oddVBand="0" w:evenVBand="0" w:oddHBand="0" w:evenHBand="0" w:firstRowFirstColumn="0" w:firstRowLastColumn="0" w:lastRowFirstColumn="0" w:lastRowLastColumn="0"/>
+            <w:tcW w:w="805" w:type="dxa"/>
+          </w:tcPr>
+          <w:p>
+            <w:pPr>
+              <w:spacing w:after="160" w:line="259" w:lineRule="auto"/>
+              <w:rPr>
+                <w:rFonts w:ascii="Calibri" w:eastAsia="Calibri" w:hAnsi="Calibri" w:cs="Calibri"/>
+                <w:sz w:val="20"/>
+                <w:szCs w:val="20"/>
+              </w:rPr>
+            </w:pPr>
+            <w:r>
+              <w:rPr>
+                <w:rFonts w:ascii="Calibri" w:eastAsia="Calibri" w:hAnsi="Calibri" w:cs="Calibri"/>
+                <w:sz w:val="20"/>
+                <w:szCs w:val="20"/>
+              </w:rPr>
+              <w:t>5</w:t>
+            </w:r>
+          </w:p>
+        </w:tc>
+        <w:tc>
+          <w:tcPr>
+            <w:tcW w:w="4140" w:type="dxa"/>
+          </w:tcPr>
+          <w:p>
+            <w:pPr>
+              <w:spacing w:after="160" w:line="259" w:lineRule="auto"/>
+              <w:cnfStyle w:val="000000000000" w:firstRow="0" w:lastRow="0" w:firstColumn="0" w:lastColumn="0" w:oddVBand="0" w:evenVBand="0" w:oddHBand="0" w:evenHBand="0" w:firstRowFirstColumn="0" w:firstRowLastColumn="0" w:lastRowFirstColumn="0" w:lastRowLastColumn="0"/>
+              <w:rPr>
+                <w:rFonts w:ascii="Calibri" w:eastAsia="Calibri" w:hAnsi="Calibri" w:cs="Calibri"/>
+                <w:sz w:val="20"/>
+                <w:szCs w:val="20"/>
+              </w:rPr>
+            </w:pPr>
+          </w:p>
+        </w:tc>
+        <w:tc>
+          <w:tcPr>
+            <w:tcW w:w="4405" w:type="dxa"/>
+          </w:tcPr>
+          <w:p>
+            <w:pPr>
+              <w:spacing w:after="160" w:line="259" w:lineRule="auto"/>
+              <w:cnfStyle w:val="000000000000" w:firstRow="0" w:lastRow="0" w:firstColumn="0" w:lastColumn="0" w:oddVBand="0" w:evenVBand="0" w:oddHBand="0" w:evenHBand="0" w:firstRowFirstColumn="0" w:firstRowLastColumn="0" w:lastRowFirstColumn="0" w:lastRowLastColumn="0"/>
+              <w:rPr>
+                <w:rFonts w:ascii="Calibri" w:eastAsia="Calibri" w:hAnsi="Calibri" w:cs="Calibri"/>
+                <w:sz w:val="20"/>
+                <w:szCs w:val="20"/>
+              </w:rPr>
+            </w:pPr>
+            <w:r>
+              <w:rPr>
+                <w:rFonts w:ascii="Calibri" w:eastAsia="Calibri" w:hAnsi="Calibri" w:cs="Calibri"/>
+                <w:sz w:val="20"/>
+                <w:szCs w:val="20"/>
+              </w:rPr>
+              <w:t>CANoe model creation to view messages.</w:t>
+            </w:r>
+          </w:p>
+        </w:tc>
+      </w:tr>
+      <w:tr>
+        <w:trPr>
+          <w:trHeight w:val="20"/>
+        </w:trPr>
+        <w:tc>
+          <w:tcPr>
+            <w:cnfStyle w:val="001000000000" w:firstRow="0" w:lastRow="0" w:firstColumn="1" w:lastColumn="0" w:oddVBand="0" w:evenVBand="0" w:oddHBand="0" w:evenHBand="0" w:firstRowFirstColumn="0" w:firstRowLastColumn="0" w:lastRowFirstColumn="0" w:lastRowLastColumn="0"/>
+            <w:tcW w:w="805" w:type="dxa"/>
+          </w:tcPr>
+          <w:p>
+            <w:pPr>
+              <w:spacing w:after="160" w:line="259" w:lineRule="auto"/>
+              <w:rPr>
+                <w:rFonts w:ascii="Calibri" w:eastAsia="Calibri" w:hAnsi="Calibri" w:cs="Calibri"/>
+                <w:sz w:val="20"/>
+                <w:szCs w:val="20"/>
+              </w:rPr>
+            </w:pPr>
+            <w:r>
+              <w:rPr>
+                <w:rFonts w:ascii="Calibri" w:eastAsia="Calibri" w:hAnsi="Calibri" w:cs="Calibri"/>
+                <w:sz w:val="20"/>
+                <w:szCs w:val="20"/>
+              </w:rPr>
+              <w:t>6</w:t>
+            </w:r>
+          </w:p>
+        </w:tc>
+        <w:tc>
+          <w:tcPr>
+            <w:tcW w:w="4140" w:type="dxa"/>
+          </w:tcPr>
+          <w:p>
+            <w:pPr>
+              <w:spacing w:after="160" w:line="259" w:lineRule="auto"/>
+              <w:cnfStyle w:val="000000000000" w:firstRow="0" w:lastRow="0" w:firstColumn="0" w:lastColumn="0" w:oddVBand="0" w:evenVBand="0" w:oddHBand="0" w:evenHBand="0" w:firstRowFirstColumn="0" w:firstRowLastColumn="0" w:lastRowFirstColumn="0" w:lastRowLastColumn="0"/>
+              <w:rPr>
+                <w:rFonts w:ascii="Calibri" w:eastAsia="Calibri" w:hAnsi="Calibri" w:cs="Calibri"/>
+                <w:sz w:val="20"/>
+                <w:szCs w:val="20"/>
+              </w:rPr>
+            </w:pPr>
+            <w:r>
+              <w:rPr>
+                <w:rFonts w:ascii="Calibri" w:eastAsia="Calibri" w:hAnsi="Calibri" w:cs="Calibri"/>
+                <w:sz w:val="20"/>
+                <w:szCs w:val="20"/>
+              </w:rPr>
+              <w:t>System validation</w:t>
+            </w:r>
+          </w:p>
+        </w:tc>
+        <w:tc>
+          <w:tcPr>
+            <w:tcW w:w="4405" w:type="dxa"/>
+          </w:tcPr>
+          <w:p>
+            <w:pPr>
+              <w:spacing w:after="160" w:line="259" w:lineRule="auto"/>
+              <w:cnfStyle w:val="000000000000" w:firstRow="0" w:lastRow="0" w:firstColumn="0" w:lastColumn="0" w:oddVBand="0" w:evenVBand="0" w:oddHBand="0" w:evenHBand="0" w:firstRowFirstColumn="0" w:firstRowLastColumn="0" w:lastRowFirstColumn="0" w:lastRowLastColumn="0"/>
+              <w:rPr>
+                <w:rFonts w:ascii="Calibri" w:eastAsia="Calibri" w:hAnsi="Calibri" w:cs="Calibri"/>
+                <w:sz w:val="20"/>
+                <w:szCs w:val="20"/>
+              </w:rPr>
+            </w:pPr>
+            <w:r>
+              <w:rPr>
+                <w:rFonts w:ascii="Calibri" w:eastAsia="Calibri" w:hAnsi="Calibri" w:cs="Calibri"/>
+                <w:sz w:val="20"/>
+                <w:szCs w:val="20"/>
+              </w:rPr>
+              <w:t>System validation</w:t>
+            </w:r>
+          </w:p>
+        </w:tc>
+      </w:tr>
+    </w:tbl>
+    <w:p>
+      <w:pPr>
+        <w:pStyle w:val="NoSpacing"/>
+      </w:pPr>
     </w:p>
     <w:p>
       <w:pPr>
@@ -101,6 +746,8 @@
           <w:rFonts w:ascii="Calibri" w:eastAsia="Calibri" w:hAnsi="Calibri" w:cs="Calibri"/>
           <w:b/>
           <w:color w:val="FF0000"/>
+          <w:sz w:val="18"/>
+          <w:szCs w:val="18"/>
         </w:rPr>
       </w:pPr>
       <w:r>
@@ -144,6 +791,241 @@
     </w:p>
     <w:p>
       <w:pPr>
+        <w:pStyle w:val="NoSpacing"/>
+        <w:jc w:val="both"/>
+        <w:rPr>
+          <w:sz w:val="20"/>
+          <w:szCs w:val="20"/>
+        </w:rPr>
+      </w:pPr>
+      <w:r>
+        <w:rPr>
+          <w:sz w:val="20"/>
+          <w:szCs w:val="20"/>
+        </w:rPr>
+        <w:t>Driving is a complex activity that demands a high level of cognitive functioning and emotional regulation. When individuals are experiencing depression, anger, or excitement, their ability to effectively navigate the challenges of driving becomes severely compromised. Depression, for example, can lead to decreased motivation and energy levels, resulting in diminished concentration and slower reaction times. This may manifest as delayed responses to traffic signals, reduced awareness of surrounding vehicles, or an inability to anticipate and appropriately react to potential hazards. Similarly, anger can cloud judgment and lead to impulsive and aggressive driving behaviors such as tailgating, excessive speeding, or engaging in confrontations with other drivers. These behaviors not only increase the likelihood of accidents but also escalate tensions on the road, creating unsafe conditions for everyone involved.</w:t>
+      </w:r>
+    </w:p>
+    <w:p>
+      <w:pPr>
+        <w:pStyle w:val="NoSpacing"/>
+        <w:jc w:val="both"/>
+        <w:rPr>
+          <w:sz w:val="20"/>
+          <w:szCs w:val="20"/>
+        </w:rPr>
+      </w:pPr>
+    </w:p>
+    <w:p>
+      <w:pPr>
+        <w:pStyle w:val="NoSpacing"/>
+        <w:jc w:val="both"/>
+        <w:rPr>
+          <w:sz w:val="20"/>
+          <w:szCs w:val="20"/>
+        </w:rPr>
+      </w:pPr>
+      <w:r>
+        <w:rPr>
+          <w:sz w:val="20"/>
+          <w:szCs w:val="20"/>
+        </w:rPr>
+        <w:t>Furthermore, the heightened emotional state associated with excitement can lead to a sense of invincibility and risk-taking behavior behind the wheel. Excited drivers may be more prone to engaging in distractions such as texting, talking on the phone, or fiddling with infotainment systems, all of which divert attention away from the task of driving. Additionally, excitement can manifest as overconfidence, leading drivers to underestimate the dangers of certain maneuvers or road conditions. This combination of diminished attention, impaired decision-making, and increased risk-taking significantly elevates the probability of accidents and poses a serious threat to the safety of all road users. Recognizing the potential dangers of driving under the influence of intense emotions underscores the importance of prioritizing mental and emotional well-being, as well as cultivating mindfulness and self-awareness while operating a vehicle.</w:t>
+      </w:r>
+    </w:p>
+    <w:p>
+      <w:pPr>
+        <w:pStyle w:val="NoSpacing"/>
+        <w:jc w:val="both"/>
+        <w:rPr>
+          <w:sz w:val="20"/>
+          <w:szCs w:val="20"/>
+        </w:rPr>
+      </w:pPr>
+    </w:p>
+    <w:p>
+      <w:pPr>
+        <w:pStyle w:val="NoSpacing"/>
+        <w:jc w:val="both"/>
+        <w:rPr>
+          <w:sz w:val="20"/>
+          <w:szCs w:val="20"/>
+        </w:rPr>
+      </w:pPr>
+    </w:p>
+    <w:p>
+      <w:pPr>
+        <w:pStyle w:val="NoSpacing"/>
+        <w:jc w:val="both"/>
+        <w:rPr>
+          <w:sz w:val="20"/>
+          <w:szCs w:val="20"/>
+        </w:rPr>
+      </w:pPr>
+    </w:p>
+    <w:p>
+      <w:pPr>
+        <w:pStyle w:val="NoSpacing"/>
+        <w:jc w:val="both"/>
+        <w:rPr>
+          <w:sz w:val="20"/>
+          <w:szCs w:val="20"/>
+        </w:rPr>
+      </w:pPr>
+      <w:r>
+        <w:rPr>
+          <w:sz w:val="20"/>
+          <w:szCs w:val="20"/>
+        </w:rPr>
+        <w:lastRenderedPageBreak/>
+        <w:t>Based on the above information</w:t>
+      </w:r>
+      <w:r>
+        <w:rPr>
+          <w:sz w:val="20"/>
+          <w:szCs w:val="20"/>
+        </w:rPr>
+        <w:t>, we will d</w:t>
+      </w:r>
+      <w:r>
+        <w:rPr>
+          <w:sz w:val="20"/>
+          <w:szCs w:val="20"/>
+        </w:rPr>
+        <w:t>evelop</w:t>
+      </w:r>
+      <w:r>
+        <w:rPr>
+          <w:sz w:val="20"/>
+          <w:szCs w:val="20"/>
+        </w:rPr>
+        <w:t xml:space="preserve"> a Facial Recognition System</w:t>
+      </w:r>
+      <w:r>
+        <w:rPr>
+          <w:sz w:val="20"/>
+          <w:szCs w:val="20"/>
+        </w:rPr>
+        <w:t xml:space="preserve"> </w:t>
+      </w:r>
+      <w:r>
+        <w:rPr>
+          <w:sz w:val="20"/>
+          <w:szCs w:val="20"/>
+        </w:rPr>
+        <w:t xml:space="preserve">mounted inside a vehicle </w:t>
+      </w:r>
+      <w:r>
+        <w:rPr>
+          <w:sz w:val="20"/>
+          <w:szCs w:val="20"/>
+        </w:rPr>
+        <w:t xml:space="preserve">that can </w:t>
+      </w:r>
+      <w:r>
+        <w:rPr>
+          <w:sz w:val="20"/>
+          <w:szCs w:val="20"/>
+        </w:rPr>
+        <w:t xml:space="preserve">evaluate the user’s </w:t>
+      </w:r>
+      <w:r>
+        <w:rPr>
+          <w:sz w:val="20"/>
+          <w:szCs w:val="20"/>
+        </w:rPr>
+        <w:t>emotions</w:t>
+      </w:r>
+      <w:r>
+        <w:rPr>
+          <w:sz w:val="20"/>
+          <w:szCs w:val="20"/>
+        </w:rPr>
+        <w:t>. B</w:t>
+      </w:r>
+      <w:r>
+        <w:rPr>
+          <w:sz w:val="20"/>
+          <w:szCs w:val="20"/>
+        </w:rPr>
+        <w:t xml:space="preserve">ased on </w:t>
+      </w:r>
+      <w:r>
+        <w:rPr>
+          <w:sz w:val="20"/>
+          <w:szCs w:val="20"/>
+        </w:rPr>
+        <w:t>his/her expression</w:t>
+      </w:r>
+      <w:r>
+        <w:rPr>
+          <w:sz w:val="20"/>
+          <w:szCs w:val="20"/>
+        </w:rPr>
+        <w:t>s,</w:t>
+      </w:r>
+      <w:r>
+        <w:rPr>
+          <w:sz w:val="20"/>
+          <w:szCs w:val="20"/>
+        </w:rPr>
+        <w:t xml:space="preserve"> the system will send a set of custom messages</w:t>
+      </w:r>
+      <w:r>
+        <w:rPr>
+          <w:sz w:val="20"/>
+          <w:szCs w:val="20"/>
+        </w:rPr>
+        <w:t xml:space="preserve"> into the vehicle</w:t>
+      </w:r>
+      <w:r>
+        <w:rPr>
+          <w:sz w:val="20"/>
+          <w:szCs w:val="20"/>
+        </w:rPr>
+        <w:t xml:space="preserve"> CAN</w:t>
+      </w:r>
+      <w:r>
+        <w:rPr>
+          <w:sz w:val="20"/>
+          <w:szCs w:val="20"/>
+        </w:rPr>
+        <w:t xml:space="preserve"> bus</w:t>
+      </w:r>
+      <w:r>
+        <w:rPr>
+          <w:sz w:val="20"/>
+          <w:szCs w:val="20"/>
+        </w:rPr>
+        <w:t xml:space="preserve"> and prevent it from exceeding a defined speed limit.</w:t>
+      </w:r>
+      <w:r>
+        <w:rPr>
+          <w:sz w:val="20"/>
+          <w:szCs w:val="20"/>
+        </w:rPr>
+        <w:t xml:space="preserve"> The system will also notify a set of emergency contacts via SMS or email</w:t>
+      </w:r>
+      <w:r>
+        <w:rPr>
+          <w:sz w:val="20"/>
+          <w:szCs w:val="20"/>
+        </w:rPr>
+        <w:t>.</w:t>
+      </w:r>
+    </w:p>
+    <w:p>
+      <w:pPr>
+        <w:pStyle w:val="NoSpacing"/>
+        <w:jc w:val="both"/>
+        <w:rPr>
+          <w:sz w:val="20"/>
+          <w:szCs w:val="20"/>
+        </w:rPr>
+      </w:pPr>
+    </w:p>
+    <w:p>
+      <w:pPr>
         <w:numPr>
           <w:ilvl w:val="1"/>
           <w:numId w:val="1"/>
@@ -156,6 +1038,46 @@
         </w:rPr>
         <w:t>A summary of the technologies related to the problems you want to solve</w:t>
       </w:r>
+      <w:r>
+        <w:rPr>
+          <w:rFonts w:ascii="Calibri" w:eastAsia="Calibri" w:hAnsi="Calibri" w:cs="Calibri"/>
+        </w:rPr>
+        <w:t>.</w:t>
+      </w:r>
+    </w:p>
+    <w:p>
+      <w:pPr>
+        <w:pStyle w:val="NoSpacing"/>
+        <w:jc w:val="both"/>
+        <w:rPr>
+          <w:sz w:val="20"/>
+          <w:szCs w:val="20"/>
+        </w:rPr>
+      </w:pPr>
+      <w:r>
+        <w:rPr>
+          <w:sz w:val="20"/>
+          <w:szCs w:val="20"/>
+        </w:rPr>
+        <w:t xml:space="preserve">The applications </w:t>
+      </w:r>
+      <w:r>
+        <w:rPr>
+          <w:sz w:val="20"/>
+          <w:szCs w:val="20"/>
+        </w:rPr>
+        <w:t xml:space="preserve">of this system are very wide. We will use a </w:t>
+      </w:r>
+    </w:p>
+    <w:p>
+      <w:pPr>
+        <w:pStyle w:val="NoSpacing"/>
+        <w:jc w:val="both"/>
+        <w:rPr>
+          <w:sz w:val="20"/>
+          <w:szCs w:val="20"/>
+        </w:rPr>
+      </w:pPr>
     </w:p>
     <w:p>
       <w:pPr>
@@ -348,19 +1270,10 @@
           <w:rFonts w:ascii="Calibri" w:eastAsia="Calibri" w:hAnsi="Calibri" w:cs="Calibri"/>
         </w:rPr>
       </w:pPr>
-    </w:p>
-    <w:p>
-      <w:pPr>
-        <w:spacing w:after="160" w:line="259" w:lineRule="auto"/>
-        <w:rPr>
-          <w:rFonts w:ascii="Calibri" w:eastAsia="Calibri" w:hAnsi="Calibri" w:cs="Calibri"/>
-        </w:rPr>
-      </w:pPr>
-      <w:r>
-        <w:rPr>
-          <w:rFonts w:ascii="Calibri" w:eastAsia="Calibri" w:hAnsi="Calibri" w:cs="Calibri"/>
-        </w:rPr>
-        <w:lastRenderedPageBreak/>
+      <w:r>
+        <w:rPr>
+          <w:rFonts w:ascii="Calibri" w:eastAsia="Calibri" w:hAnsi="Calibri" w:cs="Calibri"/>
+        </w:rPr>
         <w:t>References</w:t>
       </w:r>
     </w:p>
@@ -443,35 +1356,92 @@
         <w:rPr>
           <w:rFonts w:ascii="Calibri" w:eastAsia="Calibri" w:hAnsi="Calibri" w:cs="Calibri"/>
         </w:rPr>
-        <w:t>[1] A. A. Malikopoulos. “Supervisory Power Management Control Algorithms for Hybrid Electric Vehicles: A Survey”. IEEE Transactions on Intelligent Transportation Systems, PP (99):1–17, March 2014.</w:t>
-      </w:r>
-    </w:p>
-    <w:p>
-      <w:pPr>
-        <w:spacing w:after="160" w:line="259" w:lineRule="auto"/>
-        <w:rPr>
-          <w:rFonts w:ascii="Calibri" w:eastAsia="Calibri" w:hAnsi="Calibri" w:cs="Calibri"/>
-        </w:rPr>
-      </w:pPr>
-      <w:r>
-        <w:rPr>
-          <w:rFonts w:ascii="Calibri" w:eastAsia="Calibri" w:hAnsi="Calibri" w:cs="Calibri"/>
-        </w:rPr>
-        <w:t>[2] A. Kahrobaeian, B. Asaei, and R. Amiri. “Comparative Investigation of Charge-Sustaining and Fuzzy Logic Control Strategies in Parallel Hybrid Electric Vehicles”. In IEEE Vehicle Power and Propulsion Conference, 2009. (VPPC 2009), pages 1632–1636, September 2009.</w:t>
-      </w:r>
-    </w:p>
-    <w:p>
-      <w:pPr>
-        <w:spacing w:after="160" w:line="259" w:lineRule="auto"/>
-        <w:rPr>
-          <w:rFonts w:ascii="Calibri" w:eastAsia="Calibri" w:hAnsi="Calibri" w:cs="Calibri"/>
-        </w:rPr>
-      </w:pPr>
-      <w:r>
-        <w:rPr>
-          <w:rFonts w:ascii="Calibri" w:eastAsia="Calibri" w:hAnsi="Calibri" w:cs="Calibri"/>
-        </w:rPr>
-        <w:t>[3] S. G. Li, S. M. Sharkh, F. C. Walsh, and C. N. Zhang. “Energy and Battery Management of a Plug-In Series Hybrid Electric Vehicle Using Fuzzy Logic”. IEEE Transactions on Vehicular Technology, 60(8), October 2011.</w:t>
+        <w:lastRenderedPageBreak/>
+        <w:t xml:space="preserve">[1] A. A. </w:t>
+      </w:r>
+      <w:proofErr w:type="spellStart"/>
+      <w:r>
+        <w:rPr>
+          <w:rFonts w:ascii="Calibri" w:eastAsia="Calibri" w:hAnsi="Calibri" w:cs="Calibri"/>
+        </w:rPr>
+        <w:t>Malikopoulos</w:t>
+      </w:r>
+      <w:proofErr w:type="spellEnd"/>
+      <w:r>
+        <w:rPr>
+          <w:rFonts w:ascii="Calibri" w:eastAsia="Calibri" w:hAnsi="Calibri" w:cs="Calibri"/>
+        </w:rPr>
+        <w:t>. “Supervisory Power Management Control Algorithms for Hybrid Electric Vehicles: A Survey”. IEEE Transactions on Intelligent Transportation Systems, PP (99):1–17, March 2014.</w:t>
+      </w:r>
+    </w:p>
+    <w:p>
+      <w:pPr>
+        <w:spacing w:after="160" w:line="259" w:lineRule="auto"/>
+        <w:rPr>
+          <w:rFonts w:ascii="Calibri" w:eastAsia="Calibri" w:hAnsi="Calibri" w:cs="Calibri"/>
+        </w:rPr>
+      </w:pPr>
+      <w:r>
+        <w:rPr>
+          <w:rFonts w:ascii="Calibri" w:eastAsia="Calibri" w:hAnsi="Calibri" w:cs="Calibri"/>
+        </w:rPr>
+        <w:t xml:space="preserve">[2] A. </w:t>
+      </w:r>
+      <w:proofErr w:type="spellStart"/>
+      <w:r>
+        <w:rPr>
+          <w:rFonts w:ascii="Calibri" w:eastAsia="Calibri" w:hAnsi="Calibri" w:cs="Calibri"/>
+        </w:rPr>
+        <w:t>Kahrobaeian</w:t>
+      </w:r>
+      <w:proofErr w:type="spellEnd"/>
+      <w:r>
+        <w:rPr>
+          <w:rFonts w:ascii="Calibri" w:eastAsia="Calibri" w:hAnsi="Calibri" w:cs="Calibri"/>
+        </w:rPr>
+        <w:t xml:space="preserve">, B. </w:t>
+      </w:r>
+      <w:proofErr w:type="spellStart"/>
+      <w:r>
+        <w:rPr>
+          <w:rFonts w:ascii="Calibri" w:eastAsia="Calibri" w:hAnsi="Calibri" w:cs="Calibri"/>
+        </w:rPr>
+        <w:t>Asaei</w:t>
+      </w:r>
+      <w:proofErr w:type="spellEnd"/>
+      <w:r>
+        <w:rPr>
+          <w:rFonts w:ascii="Calibri" w:eastAsia="Calibri" w:hAnsi="Calibri" w:cs="Calibri"/>
+        </w:rPr>
+        <w:t>, and R. Amiri. “Comparative Investigation of Charge-Sustaining and Fuzzy Logic Control Strategies in Parallel Hybrid Electric Vehicles”. In IEEE Vehicle Power and Propulsion Conference, 2009. (VPPC 2009), pages 1632–1636, September 2009.</w:t>
+      </w:r>
+    </w:p>
+    <w:p>
+      <w:pPr>
+        <w:spacing w:after="160" w:line="259" w:lineRule="auto"/>
+        <w:rPr>
+          <w:rFonts w:ascii="Calibri" w:eastAsia="Calibri" w:hAnsi="Calibri" w:cs="Calibri"/>
+        </w:rPr>
+      </w:pPr>
+      <w:r>
+        <w:rPr>
+          <w:rFonts w:ascii="Calibri" w:eastAsia="Calibri" w:hAnsi="Calibri" w:cs="Calibri"/>
+        </w:rPr>
+        <w:t xml:space="preserve">[3] S. G. Li, S. M. </w:t>
+      </w:r>
+      <w:proofErr w:type="spellStart"/>
+      <w:r>
+        <w:rPr>
+          <w:rFonts w:ascii="Calibri" w:eastAsia="Calibri" w:hAnsi="Calibri" w:cs="Calibri"/>
+        </w:rPr>
+        <w:t>Sharkh</w:t>
+      </w:r>
+      <w:proofErr w:type="spellEnd"/>
+      <w:r>
+        <w:rPr>
+          <w:rFonts w:ascii="Calibri" w:eastAsia="Calibri" w:hAnsi="Calibri" w:cs="Calibri"/>
+        </w:rPr>
+        <w:t>, F. C. Walsh, and C. N. Zhang. “Energy and Battery Management of a Plug-In Series Hybrid Electric Vehicle Using Fuzzy Logic”. IEEE Transactions on Vehicular Technology, 60(8), October 2011.</w:t>
       </w:r>
     </w:p>
     <w:p>
@@ -527,7 +1497,21 @@
         <w:rPr>
           <w:rFonts w:ascii="Calibri" w:eastAsia="Calibri" w:hAnsi="Calibri" w:cs="Calibri"/>
         </w:rPr>
-        <w:t>[5] J. Park, Z. Chen, L. Kiliaris, M. L. Kuang, M. A. Masrur, A. M. Phillips, and Y. L. Murphey. “Intelligent Vehicle Power Control Based on Machine Learning of Optimal Control Parameters and Prediction of Road Type and Traffic Congestion”. IEEE Transactions on Vehicular Technology, 58(9), November 2009.</w:t>
+        <w:t xml:space="preserve">[5] J. Park, Z. Chen, L. </w:t>
+      </w:r>
+      <w:proofErr w:type="spellStart"/>
+      <w:r>
+        <w:rPr>
+          <w:rFonts w:ascii="Calibri" w:eastAsia="Calibri" w:hAnsi="Calibri" w:cs="Calibri"/>
+        </w:rPr>
+        <w:t>Kiliaris</w:t>
+      </w:r>
+      <w:proofErr w:type="spellEnd"/>
+      <w:r>
+        <w:rPr>
+          <w:rFonts w:ascii="Calibri" w:eastAsia="Calibri" w:hAnsi="Calibri" w:cs="Calibri"/>
+        </w:rPr>
+        <w:t>, M. L. Kuang, M. A. Masrur, A. M. Phillips, and Y. L. Murphey. “Intelligent Vehicle Power Control Based on Machine Learning of Optimal Control Parameters and Prediction of Road Type and Traffic Congestion”. IEEE Transactions on Vehicular Technology, 58(9), November 2009.</w:t>
       </w:r>
     </w:p>
     <w:p>
@@ -697,7 +1681,6 @@
               <v:path gradientshapeok="t" o:connecttype="rect"/>
             </v:shapetype>
             <v:shape id="Text Box 2" o:spid="_x0000_s1026" type="#_x0000_t202" alt="Internal" style="position:absolute;margin-left:0;margin-top:0;width:34.95pt;height:34.95pt;z-index:251659264;visibility:visible;mso-wrap-style:none;mso-wrap-distance-left:0;mso-wrap-distance-top:0;mso-wrap-distance-right:0;mso-wrap-distance-bottom:0;mso-position-horizontal:center;mso-position-horizontal-relative:page;mso-position-vertical:bottom;mso-position-vertical-relative:page;v-text-anchor:bottom" o:gfxdata="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" filled="f" stroked="f">
-              <v:fill o:detectmouseclick="t"/>
               <v:textbox style="mso-fit-shape-to-text:t" inset="0,0,0,15pt">
                 <w:txbxContent>
                   <w:p>
@@ -822,7 +1805,6 @@
               <v:path gradientshapeok="t" o:connecttype="rect"/>
             </v:shapetype>
             <v:shape id="Text Box 3" o:spid="_x0000_s1027" type="#_x0000_t202" alt="Internal" style="position:absolute;margin-left:0;margin-top:0;width:34.95pt;height:34.95pt;z-index:251660288;visibility:visible;mso-wrap-style:none;mso-wrap-distance-left:0;mso-wrap-distance-top:0;mso-wrap-distance-right:0;mso-wrap-distance-bottom:0;mso-position-horizontal:center;mso-position-horizontal-relative:page;mso-position-vertical:bottom;mso-position-vertical-relative:page;v-text-anchor:bottom" o:gfxdata="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" filled="f" stroked="f">
-              <v:fill o:detectmouseclick="t"/>
               <v:textbox style="mso-fit-shape-to-text:t" inset="0,0,0,15pt">
                 <w:txbxContent>
                   <w:p>
@@ -947,7 +1929,6 @@
               <v:path gradientshapeok="t" o:connecttype="rect"/>
             </v:shapetype>
             <v:shape id="Text Box 1" o:spid="_x0000_s1028" type="#_x0000_t202" alt="Internal" style="position:absolute;margin-left:0;margin-top:0;width:34.95pt;height:34.95pt;z-index:251658240;visibility:visible;mso-wrap-style:none;mso-wrap-distance-left:0;mso-wrap-distance-top:0;mso-wrap-distance-right:0;mso-wrap-distance-bottom:0;mso-position-horizontal:center;mso-position-horizontal-relative:page;mso-position-vertical:bottom;mso-position-vertical-relative:page;v-text-anchor:bottom" o:gfxdata="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" filled="f" stroked="f">
-              <v:fill o:detectmouseclick="t"/>
               <v:textbox style="mso-fit-shape-to-text:t" inset="0,0,0,15pt">
                 <w:txbxContent>
                   <w:p>
@@ -1721,6 +2702,360 @@
     <w:uiPriority w:val="99"/>
     <w:rsid w:val="00DE26C6"/>
   </w:style>
+  <w:style w:type="table" w:styleId="TableGrid">
+    <w:name w:val="Table Grid"/>
+    <w:basedOn w:val="TableNormal"/>
+    <w:uiPriority w:val="39"/>
+    <w:rsid w:val="005253AB"/>
+    <w:pPr>
+      <w:spacing w:line="240" w:lineRule="auto"/>
+    </w:pPr>
+    <w:tblPr>
+      <w:tblBorders>
+        <w:top w:val="single" w:sz="4" w:space="0" w:color="auto"/>
+        <w:left w:val="single" w:sz="4" w:space="0" w:color="auto"/>
+        <w:bottom w:val="single" w:sz="4" w:space="0" w:color="auto"/>
+        <w:right w:val="single" w:sz="4" w:space="0" w:color="auto"/>
+        <w:insideH w:val="single" w:sz="4" w:space="0" w:color="auto"/>
+        <w:insideV w:val="single" w:sz="4" w:space="0" w:color="auto"/>
+      </w:tblBorders>
+    </w:tblPr>
+  </w:style>
+  <w:style w:type="paragraph" w:styleId="NoSpacing">
+    <w:name w:val="No Spacing"/>
+    <w:uiPriority w:val="1"/>
+    <w:qFormat/>
+    <w:rsid w:val="00127AF3"/>
+    <w:pPr>
+      <w:spacing w:line="240" w:lineRule="auto"/>
+    </w:pPr>
+  </w:style>
+  <w:style w:type="table" w:styleId="GridTable1Light-Accent6">
+    <w:name w:val="Grid Table 1 Light Accent 6"/>
+    <w:basedOn w:val="TableNormal"/>
+    <w:uiPriority w:val="46"/>
+    <w:rsid w:val="00655DA4"/>
+    <w:pPr>
+      <w:spacing w:line="240" w:lineRule="auto"/>
+    </w:pPr>
+    <w:tblPr>
+      <w:tblStyleRowBandSize w:val="1"/>
+      <w:tblStyleColBandSize w:val="1"/>
+      <w:tblBorders>
+        <w:top w:val="single" w:sz="4" w:space="0" w:color="FBD4B4" w:themeColor="accent6" w:themeTint="66"/>
+        <w:left w:val="single" w:sz="4" w:space="0" w:color="FBD4B4" w:themeColor="accent6" w:themeTint="66"/>
+        <w:bottom w:val="single" w:sz="4" w:space="0" w:color="FBD4B4" w:themeColor="accent6" w:themeTint="66"/>
+        <w:right w:val="single" w:sz="4" w:space="0" w:color="FBD4B4" w:themeColor="accent6" w:themeTint="66"/>
+        <w:insideH w:val="single" w:sz="4" w:space="0" w:color="FBD4B4" w:themeColor="accent6" w:themeTint="66"/>
+        <w:insideV w:val="single" w:sz="4" w:space="0" w:color="FBD4B4" w:themeColor="accent6" w:themeTint="66"/>
+      </w:tblBorders>
+    </w:tblPr>
+    <w:tblStylePr w:type="firstRow">
+      <w:rPr>
+        <w:b/>
+        <w:bCs/>
+      </w:rPr>
+      <w:tblPr/>
+      <w:tcPr>
+        <w:tcBorders>
+          <w:bottom w:val="single" w:sz="12" w:space="0" w:color="FABF8F" w:themeColor="accent6" w:themeTint="99"/>
+        </w:tcBorders>
+      </w:tcPr>
+    </w:tblStylePr>
+    <w:tblStylePr w:type="lastRow">
+      <w:rPr>
+        <w:b/>
+        <w:bCs/>
+      </w:rPr>
+      <w:tblPr/>
+      <w:tcPr>
+        <w:tcBorders>
+          <w:top w:val="double" w:sz="2" w:space="0" w:color="FABF8F" w:themeColor="accent6" w:themeTint="99"/>
+        </w:tcBorders>
+      </w:tcPr>
+    </w:tblStylePr>
+    <w:tblStylePr w:type="firstCol">
+      <w:rPr>
+        <w:b/>
+        <w:bCs/>
+      </w:rPr>
+    </w:tblStylePr>
+    <w:tblStylePr w:type="lastCol">
+      <w:rPr>
+        <w:b/>
+        <w:bCs/>
+      </w:rPr>
+    </w:tblStylePr>
+  </w:style>
+  <w:style w:type="table" w:styleId="ListTable5Dark-Accent5">
+    <w:name w:val="List Table 5 Dark Accent 5"/>
+    <w:basedOn w:val="TableNormal"/>
+    <w:uiPriority w:val="50"/>
+    <w:rsid w:val="00655DA4"/>
+    <w:pPr>
+      <w:spacing w:line="240" w:lineRule="auto"/>
+    </w:pPr>
+    <w:rPr>
+      <w:color w:val="FFFFFF" w:themeColor="background1"/>
+    </w:rPr>
+    <w:tblPr>
+      <w:tblStyleRowBandSize w:val="1"/>
+      <w:tblStyleColBandSize w:val="1"/>
+      <w:tblBorders>
+        <w:top w:val="single" w:sz="24" w:space="0" w:color="4BACC6" w:themeColor="accent5"/>
+        <w:left w:val="single" w:sz="24" w:space="0" w:color="4BACC6" w:themeColor="accent5"/>
+        <w:bottom w:val="single" w:sz="24" w:space="0" w:color="4BACC6" w:themeColor="accent5"/>
+        <w:right w:val="single" w:sz="24" w:space="0" w:color="4BACC6" w:themeColor="accent5"/>
+      </w:tblBorders>
+    </w:tblPr>
+    <w:tcPr>
+      <w:shd w:val="clear" w:color="auto" w:fill="4BACC6" w:themeFill="accent5"/>
+    </w:tcPr>
+    <w:tblStylePr w:type="firstRow">
+      <w:rPr>
+        <w:b/>
+        <w:bCs/>
+      </w:rPr>
+      <w:tblPr/>
+      <w:tcPr>
+        <w:tcBorders>
+          <w:bottom w:val="single" w:sz="18" w:space="0" w:color="FFFFFF" w:themeColor="background1"/>
+        </w:tcBorders>
+      </w:tcPr>
+    </w:tblStylePr>
+    <w:tblStylePr w:type="lastRow">
+      <w:rPr>
+        <w:b/>
+        <w:bCs/>
+      </w:rPr>
+      <w:tblPr/>
+      <w:tcPr>
+        <w:tcBorders>
+          <w:top w:val="single" w:sz="4" w:space="0" w:color="FFFFFF" w:themeColor="background1"/>
+        </w:tcBorders>
+      </w:tcPr>
+    </w:tblStylePr>
+    <w:tblStylePr w:type="firstCol">
+      <w:rPr>
+        <w:b/>
+        <w:bCs/>
+      </w:rPr>
+      <w:tblPr/>
+      <w:tcPr>
+        <w:tcBorders>
+          <w:right w:val="single" w:sz="4" w:space="0" w:color="FFFFFF" w:themeColor="background1"/>
+        </w:tcBorders>
+      </w:tcPr>
+    </w:tblStylePr>
+    <w:tblStylePr w:type="lastCol">
+      <w:rPr>
+        <w:b/>
+        <w:bCs/>
+      </w:rPr>
+      <w:tblPr/>
+      <w:tcPr>
+        <w:tcBorders>
+          <w:left w:val="single" w:sz="4" w:space="0" w:color="FFFFFF" w:themeColor="background1"/>
+        </w:tcBorders>
+      </w:tcPr>
+    </w:tblStylePr>
+    <w:tblStylePr w:type="band1Vert">
+      <w:tblPr/>
+      <w:tcPr>
+        <w:tcBorders>
+          <w:left w:val="single" w:sz="4" w:space="0" w:color="FFFFFF" w:themeColor="background1"/>
+          <w:right w:val="single" w:sz="4" w:space="0" w:color="FFFFFF" w:themeColor="background1"/>
+        </w:tcBorders>
+      </w:tcPr>
+    </w:tblStylePr>
+    <w:tblStylePr w:type="band2Vert">
+      <w:tblPr/>
+      <w:tcPr>
+        <w:tcBorders>
+          <w:left w:val="single" w:sz="4" w:space="0" w:color="FFFFFF" w:themeColor="background1"/>
+          <w:right w:val="single" w:sz="4" w:space="0" w:color="FFFFFF" w:themeColor="background1"/>
+        </w:tcBorders>
+      </w:tcPr>
+    </w:tblStylePr>
+    <w:tblStylePr w:type="band1Horz">
+      <w:tblPr/>
+      <w:tcPr>
+        <w:tcBorders>
+          <w:top w:val="single" w:sz="4" w:space="0" w:color="FFFFFF" w:themeColor="background1"/>
+          <w:bottom w:val="single" w:sz="4" w:space="0" w:color="FFFFFF" w:themeColor="background1"/>
+        </w:tcBorders>
+      </w:tcPr>
+    </w:tblStylePr>
+    <w:tblStylePr w:type="neCell">
+      <w:tblPr/>
+      <w:tcPr>
+        <w:tcBorders>
+          <w:left w:val="nil"/>
+        </w:tcBorders>
+      </w:tcPr>
+    </w:tblStylePr>
+    <w:tblStylePr w:type="nwCell">
+      <w:tblPr/>
+      <w:tcPr>
+        <w:tcBorders>
+          <w:right w:val="nil"/>
+        </w:tcBorders>
+      </w:tcPr>
+    </w:tblStylePr>
+    <w:tblStylePr w:type="seCell">
+      <w:tblPr/>
+      <w:tcPr>
+        <w:tcBorders>
+          <w:top w:val="nil"/>
+          <w:left w:val="nil"/>
+        </w:tcBorders>
+      </w:tcPr>
+    </w:tblStylePr>
+    <w:tblStylePr w:type="swCell">
+      <w:tblPr/>
+      <w:tcPr>
+        <w:tcBorders>
+          <w:top w:val="nil"/>
+          <w:right w:val="nil"/>
+        </w:tcBorders>
+      </w:tcPr>
+    </w:tblStylePr>
+  </w:style>
+  <w:style w:type="table" w:styleId="ListTable1Light-Accent5">
+    <w:name w:val="List Table 1 Light Accent 5"/>
+    <w:basedOn w:val="TableNormal"/>
+    <w:uiPriority w:val="46"/>
+    <w:rsid w:val="003B4B82"/>
+    <w:pPr>
+      <w:spacing w:line="240" w:lineRule="auto"/>
+    </w:pPr>
+    <w:tblPr>
+      <w:tblStyleRowBandSize w:val="1"/>
+      <w:tblStyleColBandSize w:val="1"/>
+    </w:tblPr>
+    <w:tblStylePr w:type="firstRow">
+      <w:rPr>
+        <w:b/>
+        <w:bCs/>
+      </w:rPr>
+      <w:tblPr/>
+      <w:tcPr>
+        <w:tcBorders>
+          <w:bottom w:val="single" w:sz="4" w:space="0" w:color="92CDDC" w:themeColor="accent5" w:themeTint="99"/>
+        </w:tcBorders>
+      </w:tcPr>
+    </w:tblStylePr>
+    <w:tblStylePr w:type="lastRow">
+      <w:rPr>
+        <w:b/>
+        <w:bCs/>
+      </w:rPr>
+      <w:tblPr/>
+      <w:tcPr>
+        <w:tcBorders>
+          <w:top w:val="single" w:sz="4" w:space="0" w:color="92CDDC" w:themeColor="accent5" w:themeTint="99"/>
+        </w:tcBorders>
+      </w:tcPr>
+    </w:tblStylePr>
+    <w:tblStylePr w:type="firstCol">
+      <w:rPr>
+        <w:b/>
+        <w:bCs/>
+      </w:rPr>
+    </w:tblStylePr>
+    <w:tblStylePr w:type="lastCol">
+      <w:rPr>
+        <w:b/>
+        <w:bCs/>
+      </w:rPr>
+    </w:tblStylePr>
+    <w:tblStylePr w:type="band1Vert">
+      <w:tblPr/>
+      <w:tcPr>
+        <w:shd w:val="clear" w:color="auto" w:fill="DAEEF3" w:themeFill="accent5" w:themeFillTint="33"/>
+      </w:tcPr>
+    </w:tblStylePr>
+    <w:tblStylePr w:type="band1Horz">
+      <w:tblPr/>
+      <w:tcPr>
+        <w:shd w:val="clear" w:color="auto" w:fill="DAEEF3" w:themeFill="accent5" w:themeFillTint="33"/>
+      </w:tcPr>
+    </w:tblStylePr>
+  </w:style>
+  <w:style w:type="table" w:styleId="GridTable1Light">
+    <w:name w:val="Grid Table 1 Light"/>
+    <w:basedOn w:val="TableNormal"/>
+    <w:uiPriority w:val="46"/>
+    <w:rsid w:val="003B4B82"/>
+    <w:pPr>
+      <w:spacing w:line="240" w:lineRule="auto"/>
+    </w:pPr>
+    <w:tblPr>
+      <w:tblStyleRowBandSize w:val="1"/>
+      <w:tblStyleColBandSize w:val="1"/>
+      <w:tblBorders>
+        <w:top w:val="single" w:sz="4" w:space="0" w:color="999999" w:themeColor="text1" w:themeTint="66"/>
+        <w:left w:val="single" w:sz="4" w:space="0" w:color="999999" w:themeColor="text1" w:themeTint="66"/>
+        <w:bottom w:val="single" w:sz="4" w:space="0" w:color="999999" w:themeColor="text1" w:themeTint="66"/>
+        <w:right w:val="single" w:sz="4" w:space="0" w:color="999999" w:themeColor="text1" w:themeTint="66"/>
+        <w:insideH w:val="single" w:sz="4" w:space="0" w:color="999999" w:themeColor="text1" w:themeTint="66"/>
+        <w:insideV w:val="single" w:sz="4" w:space="0" w:color="999999" w:themeColor="text1" w:themeTint="66"/>
+      </w:tblBorders>
+    </w:tblPr>
+    <w:tblStylePr w:type="firstRow">
+      <w:rPr>
+        <w:b/>
+        <w:bCs/>
+      </w:rPr>
+      <w:tblPr/>
+      <w:tcPr>
+        <w:tcBorders>
+          <w:bottom w:val="single" w:sz="12" w:space="0" w:color="666666" w:themeColor="text1" w:themeTint="99"/>
+        </w:tcBorders>
+      </w:tcPr>
+    </w:tblStylePr>
+    <w:tblStylePr w:type="lastRow">
+      <w:rPr>
+        <w:b/>
+        <w:bCs/>
+      </w:rPr>
+      <w:tblPr/>
+      <w:tcPr>
+        <w:tcBorders>
+          <w:top w:val="double" w:sz="2" w:space="0" w:color="666666" w:themeColor="text1" w:themeTint="99"/>
+        </w:tcBorders>
+      </w:tcPr>
+    </w:tblStylePr>
+    <w:tblStylePr w:type="firstCol">
+      <w:rPr>
+        <w:b/>
+        <w:bCs/>
+      </w:rPr>
+    </w:tblStylePr>
+    <w:tblStylePr w:type="lastCol">
+      <w:rPr>
+        <w:b/>
+        <w:bCs/>
+      </w:rPr>
+    </w:tblStylePr>
+  </w:style>
+  <w:style w:type="paragraph" w:styleId="NormalWeb">
+    <w:name w:val="Normal (Web)"/>
+    <w:basedOn w:val="Normal"/>
+    <w:uiPriority w:val="99"/>
+    <w:semiHidden/>
+    <w:unhideWhenUsed/>
+    <w:rsid w:val="00A91D9C"/>
+    <w:pPr>
+      <w:spacing w:before="100" w:beforeAutospacing="1" w:after="100" w:afterAutospacing="1" w:line="240" w:lineRule="auto"/>
+    </w:pPr>
+    <w:rPr>
+      <w:rFonts w:ascii="Times New Roman" w:eastAsia="Times New Roman" w:hAnsi="Times New Roman" w:cs="Times New Roman"/>
+      <w:sz w:val="24"/>
+      <w:szCs w:val="24"/>
+      <w:lang w:val="en-US"/>
+    </w:rPr>
+  </w:style>
 </w:styles>
 </file>
 

--- a/01_Documentation/Technology Survey Report.docx
+++ b/01_Documentation/Technology Survey Report.docx
@@ -90,14 +90,7 @@
           <w:rFonts w:asciiTheme="majorHAnsi" w:hAnsiTheme="majorHAnsi" w:cstheme="majorHAnsi"/>
           <w:b/>
         </w:rPr>
-        <w:t xml:space="preserve"> </w:t>
-      </w:r>
-      <w:r>
-        <w:rPr>
-          <w:rFonts w:asciiTheme="majorHAnsi" w:hAnsiTheme="majorHAnsi" w:cstheme="majorHAnsi"/>
-          <w:b/>
-        </w:rPr>
-        <w:t>(</w:t>
+        <w:t xml:space="preserve"> (</w:t>
       </w:r>
       <w:proofErr w:type="spellStart"/>
       <w:r>
@@ -185,33 +178,36 @@
         <w:t xml:space="preserve"> </w:t>
       </w:r>
     </w:p>
+    <w:p>
+      <w:pPr>
+        <w:pStyle w:val="NoSpacing"/>
+      </w:pPr>
+    </w:p>
     <w:tbl>
       <w:tblPr>
-        <w:tblStyle w:val="GridTable1Light"/>
+        <w:tblStyle w:val="TableGrid"/>
         <w:tblW w:w="0" w:type="auto"/>
+        <w:jc w:val="center"/>
         <w:tblLook w:val="04A0" w:firstRow="1" w:lastRow="0" w:firstColumn="1" w:lastColumn="0" w:noHBand="0" w:noVBand="1"/>
       </w:tblPr>
       <w:tblGrid>
-        <w:gridCol w:w="805"/>
-        <w:gridCol w:w="4140"/>
-        <w:gridCol w:w="4405"/>
+        <w:gridCol w:w="535"/>
+        <w:gridCol w:w="3060"/>
+        <w:gridCol w:w="4680"/>
       </w:tblGrid>
       <w:tr>
         <w:trPr>
-          <w:cnfStyle w:val="100000000000" w:firstRow="1" w:lastRow="0" w:firstColumn="0" w:lastColumn="0" w:oddVBand="0" w:evenVBand="0" w:oddHBand="0" w:evenHBand="0" w:firstRowFirstColumn="0" w:firstRowLastColumn="0" w:lastRowFirstColumn="0" w:lastRowLastColumn="0"/>
-          <w:trHeight w:val="278"/>
+          <w:jc w:val="center"/>
         </w:trPr>
         <w:tc>
           <w:tcPr>
-            <w:cnfStyle w:val="001000000000" w:firstRow="0" w:lastRow="0" w:firstColumn="1" w:lastColumn="0" w:oddVBand="0" w:evenVBand="0" w:oddHBand="0" w:evenHBand="0" w:firstRowFirstColumn="0" w:firstRowLastColumn="0" w:lastRowFirstColumn="0" w:lastRowLastColumn="0"/>
-            <w:tcW w:w="805" w:type="dxa"/>
+            <w:tcW w:w="535" w:type="dxa"/>
           </w:tcPr>
           <w:p>
             <w:pPr>
-              <w:spacing w:after="160" w:line="259" w:lineRule="auto"/>
-              <w:jc w:val="center"/>
-              <w:rPr>
-                <w:rFonts w:ascii="Calibri" w:eastAsia="Calibri" w:hAnsi="Calibri" w:cs="Calibri"/>
+              <w:pStyle w:val="NoSpacing"/>
+              <w:jc w:val="both"/>
+              <w:rPr>
                 <w:sz w:val="20"/>
                 <w:szCs w:val="20"/>
               </w:rPr>
@@ -220,22 +216,23 @@
         </w:tc>
         <w:tc>
           <w:tcPr>
-            <w:tcW w:w="4140" w:type="dxa"/>
+            <w:tcW w:w="3060" w:type="dxa"/>
           </w:tcPr>
           <w:p>
             <w:pPr>
-              <w:spacing w:after="160" w:line="259" w:lineRule="auto"/>
-              <w:jc w:val="center"/>
-              <w:cnfStyle w:val="100000000000" w:firstRow="1" w:lastRow="0" w:firstColumn="0" w:lastColumn="0" w:oddVBand="0" w:evenVBand="0" w:oddHBand="0" w:evenHBand="0" w:firstRowFirstColumn="0" w:firstRowLastColumn="0" w:lastRowFirstColumn="0" w:lastRowLastColumn="0"/>
-              <w:rPr>
-                <w:rFonts w:ascii="Calibri" w:eastAsia="Calibri" w:hAnsi="Calibri" w:cs="Calibri"/>
+              <w:pStyle w:val="NoSpacing"/>
+              <w:jc w:val="both"/>
+              <w:rPr>
+                <w:b/>
+                <w:bCs/>
                 <w:sz w:val="20"/>
                 <w:szCs w:val="20"/>
               </w:rPr>
             </w:pPr>
             <w:r>
               <w:rPr>
-                <w:rFonts w:ascii="Calibri" w:eastAsia="Calibri" w:hAnsi="Calibri" w:cs="Calibri"/>
+                <w:b/>
+                <w:bCs/>
                 <w:sz w:val="20"/>
                 <w:szCs w:val="20"/>
               </w:rPr>
@@ -245,22 +242,23 @@
         </w:tc>
         <w:tc>
           <w:tcPr>
-            <w:tcW w:w="4405" w:type="dxa"/>
+            <w:tcW w:w="4680" w:type="dxa"/>
           </w:tcPr>
           <w:p>
             <w:pPr>
-              <w:spacing w:after="160" w:line="259" w:lineRule="auto"/>
-              <w:jc w:val="center"/>
-              <w:cnfStyle w:val="100000000000" w:firstRow="1" w:lastRow="0" w:firstColumn="0" w:lastColumn="0" w:oddVBand="0" w:evenVBand="0" w:oddHBand="0" w:evenHBand="0" w:firstRowFirstColumn="0" w:firstRowLastColumn="0" w:lastRowFirstColumn="0" w:lastRowLastColumn="0"/>
-              <w:rPr>
-                <w:rFonts w:ascii="Calibri" w:eastAsia="Calibri" w:hAnsi="Calibri" w:cs="Calibri"/>
+              <w:pStyle w:val="NoSpacing"/>
+              <w:jc w:val="both"/>
+              <w:rPr>
+                <w:b/>
+                <w:bCs/>
                 <w:sz w:val="20"/>
                 <w:szCs w:val="20"/>
               </w:rPr>
             </w:pPr>
             <w:r>
               <w:rPr>
-                <w:rFonts w:ascii="Calibri" w:eastAsia="Calibri" w:hAnsi="Calibri" w:cs="Calibri"/>
+                <w:b/>
+                <w:bCs/>
                 <w:sz w:val="20"/>
                 <w:szCs w:val="20"/>
               </w:rPr>
@@ -271,25 +269,23 @@
       </w:tr>
       <w:tr>
         <w:trPr>
-          <w:trHeight w:val="180"/>
+          <w:jc w:val="center"/>
         </w:trPr>
         <w:tc>
           <w:tcPr>
-            <w:cnfStyle w:val="001000000000" w:firstRow="0" w:lastRow="0" w:firstColumn="1" w:lastColumn="0" w:oddVBand="0" w:evenVBand="0" w:oddHBand="0" w:evenHBand="0" w:firstRowFirstColumn="0" w:firstRowLastColumn="0" w:lastRowFirstColumn="0" w:lastRowLastColumn="0"/>
-            <w:tcW w:w="805" w:type="dxa"/>
+            <w:tcW w:w="535" w:type="dxa"/>
           </w:tcPr>
           <w:p>
             <w:pPr>
-              <w:spacing w:after="160" w:line="259" w:lineRule="auto"/>
-              <w:rPr>
-                <w:rFonts w:ascii="Calibri" w:eastAsia="Calibri" w:hAnsi="Calibri" w:cs="Calibri"/>
+              <w:pStyle w:val="NoSpacing"/>
+              <w:jc w:val="both"/>
+              <w:rPr>
                 <w:sz w:val="20"/>
                 <w:szCs w:val="20"/>
               </w:rPr>
             </w:pPr>
             <w:r>
               <w:rPr>
-                <w:rFonts w:ascii="Calibri" w:eastAsia="Calibri" w:hAnsi="Calibri" w:cs="Calibri"/>
                 <w:sz w:val="20"/>
                 <w:szCs w:val="20"/>
               </w:rPr>
@@ -299,21 +295,19 @@
         </w:tc>
         <w:tc>
           <w:tcPr>
-            <w:tcW w:w="4140" w:type="dxa"/>
+            <w:tcW w:w="3060" w:type="dxa"/>
           </w:tcPr>
           <w:p>
             <w:pPr>
-              <w:spacing w:after="160" w:line="259" w:lineRule="auto"/>
-              <w:cnfStyle w:val="000000000000" w:firstRow="0" w:lastRow="0" w:firstColumn="0" w:lastColumn="0" w:oddVBand="0" w:evenVBand="0" w:oddHBand="0" w:evenHBand="0" w:firstRowFirstColumn="0" w:firstRowLastColumn="0" w:lastRowFirstColumn="0" w:lastRowLastColumn="0"/>
-              <w:rPr>
-                <w:rFonts w:ascii="Calibri" w:eastAsia="Calibri" w:hAnsi="Calibri" w:cs="Calibri"/>
+              <w:pStyle w:val="NoSpacing"/>
+              <w:jc w:val="both"/>
+              <w:rPr>
                 <w:sz w:val="20"/>
                 <w:szCs w:val="20"/>
               </w:rPr>
             </w:pPr>
             <w:r>
               <w:rPr>
-                <w:rFonts w:ascii="Calibri" w:eastAsia="Calibri" w:hAnsi="Calibri" w:cs="Calibri"/>
                 <w:sz w:val="20"/>
                 <w:szCs w:val="20"/>
               </w:rPr>
@@ -323,21 +317,19 @@
         </w:tc>
         <w:tc>
           <w:tcPr>
-            <w:tcW w:w="4405" w:type="dxa"/>
+            <w:tcW w:w="4680" w:type="dxa"/>
           </w:tcPr>
           <w:p>
             <w:pPr>
-              <w:spacing w:after="160" w:line="259" w:lineRule="auto"/>
-              <w:cnfStyle w:val="000000000000" w:firstRow="0" w:lastRow="0" w:firstColumn="0" w:lastColumn="0" w:oddVBand="0" w:evenVBand="0" w:oddHBand="0" w:evenHBand="0" w:firstRowFirstColumn="0" w:firstRowLastColumn="0" w:lastRowFirstColumn="0" w:lastRowLastColumn="0"/>
-              <w:rPr>
-                <w:rFonts w:ascii="Calibri" w:eastAsia="Calibri" w:hAnsi="Calibri" w:cs="Calibri"/>
+              <w:pStyle w:val="NoSpacing"/>
+              <w:jc w:val="both"/>
+              <w:rPr>
                 <w:sz w:val="20"/>
                 <w:szCs w:val="20"/>
               </w:rPr>
             </w:pPr>
             <w:r>
               <w:rPr>
-                <w:rFonts w:ascii="Calibri" w:eastAsia="Calibri" w:hAnsi="Calibri" w:cs="Calibri"/>
                 <w:sz w:val="20"/>
                 <w:szCs w:val="20"/>
               </w:rPr>
@@ -347,23 +339,24 @@
         </w:tc>
       </w:tr>
       <w:tr>
+        <w:trPr>
+          <w:jc w:val="center"/>
+        </w:trPr>
         <w:tc>
           <w:tcPr>
-            <w:cnfStyle w:val="001000000000" w:firstRow="0" w:lastRow="0" w:firstColumn="1" w:lastColumn="0" w:oddVBand="0" w:evenVBand="0" w:oddHBand="0" w:evenHBand="0" w:firstRowFirstColumn="0" w:firstRowLastColumn="0" w:lastRowFirstColumn="0" w:lastRowLastColumn="0"/>
-            <w:tcW w:w="805" w:type="dxa"/>
+            <w:tcW w:w="535" w:type="dxa"/>
           </w:tcPr>
           <w:p>
             <w:pPr>
-              <w:spacing w:after="160" w:line="259" w:lineRule="auto"/>
-              <w:rPr>
-                <w:rFonts w:ascii="Calibri" w:eastAsia="Calibri" w:hAnsi="Calibri" w:cs="Calibri"/>
+              <w:pStyle w:val="NoSpacing"/>
+              <w:jc w:val="both"/>
+              <w:rPr>
                 <w:sz w:val="20"/>
                 <w:szCs w:val="20"/>
               </w:rPr>
             </w:pPr>
             <w:r>
               <w:rPr>
-                <w:rFonts w:ascii="Calibri" w:eastAsia="Calibri" w:hAnsi="Calibri" w:cs="Calibri"/>
                 <w:sz w:val="20"/>
                 <w:szCs w:val="20"/>
               </w:rPr>
@@ -373,21 +366,19 @@
         </w:tc>
         <w:tc>
           <w:tcPr>
-            <w:tcW w:w="4140" w:type="dxa"/>
+            <w:tcW w:w="3060" w:type="dxa"/>
           </w:tcPr>
           <w:p>
             <w:pPr>
-              <w:spacing w:after="160" w:line="259" w:lineRule="auto"/>
-              <w:cnfStyle w:val="000000000000" w:firstRow="0" w:lastRow="0" w:firstColumn="0" w:lastColumn="0" w:oddVBand="0" w:evenVBand="0" w:oddHBand="0" w:evenHBand="0" w:firstRowFirstColumn="0" w:firstRowLastColumn="0" w:lastRowFirstColumn="0" w:lastRowLastColumn="0"/>
-              <w:rPr>
-                <w:rFonts w:ascii="Calibri" w:eastAsia="Calibri" w:hAnsi="Calibri" w:cs="Calibri"/>
+              <w:pStyle w:val="NoSpacing"/>
+              <w:jc w:val="both"/>
+              <w:rPr>
                 <w:sz w:val="20"/>
                 <w:szCs w:val="20"/>
               </w:rPr>
             </w:pPr>
             <w:r>
               <w:rPr>
-                <w:rFonts w:ascii="Calibri" w:eastAsia="Calibri" w:hAnsi="Calibri" w:cs="Calibri"/>
                 <w:sz w:val="20"/>
                 <w:szCs w:val="20"/>
               </w:rPr>
@@ -397,72 +388,808 @@
         </w:tc>
         <w:tc>
           <w:tcPr>
-            <w:tcW w:w="4405" w:type="dxa"/>
+            <w:tcW w:w="4680" w:type="dxa"/>
           </w:tcPr>
           <w:p>
             <w:pPr>
-              <w:spacing w:after="160" w:line="259" w:lineRule="auto"/>
-              <w:cnfStyle w:val="000000000000" w:firstRow="0" w:lastRow="0" w:firstColumn="0" w:lastColumn="0" w:oddVBand="0" w:evenVBand="0" w:oddHBand="0" w:evenHBand="0" w:firstRowFirstColumn="0" w:firstRowLastColumn="0" w:lastRowFirstColumn="0" w:lastRowLastColumn="0"/>
-              <w:rPr>
-                <w:rFonts w:ascii="Calibri" w:eastAsia="Calibri" w:hAnsi="Calibri" w:cs="Calibri"/>
+              <w:pStyle w:val="NoSpacing"/>
+              <w:jc w:val="both"/>
+              <w:rPr>
                 <w:sz w:val="20"/>
                 <w:szCs w:val="20"/>
               </w:rPr>
             </w:pPr>
             <w:r>
               <w:rPr>
-                <w:rFonts w:ascii="Calibri" w:eastAsia="Calibri" w:hAnsi="Calibri" w:cs="Calibri"/>
-                <w:sz w:val="20"/>
-                <w:szCs w:val="20"/>
-              </w:rPr>
-              <w:t xml:space="preserve">Model integration into </w:t>
+                <w:sz w:val="20"/>
+                <w:szCs w:val="20"/>
+              </w:rPr>
+              <w:t>Model integration into PC and</w:t>
             </w:r>
             <w:r>
               <w:rPr>
-                <w:rFonts w:ascii="Calibri" w:eastAsia="Calibri" w:hAnsi="Calibri" w:cs="Calibri"/>
-                <w:sz w:val="20"/>
-                <w:szCs w:val="20"/>
-              </w:rPr>
-              <w:t>PC/Embedded Target</w:t>
+                <w:sz w:val="20"/>
+                <w:szCs w:val="20"/>
+              </w:rPr>
+              <w:t xml:space="preserve"> Embedded target.</w:t>
             </w:r>
+          </w:p>
+        </w:tc>
+      </w:tr>
+      <w:tr>
+        <w:trPr>
+          <w:jc w:val="center"/>
+        </w:trPr>
+        <w:tc>
+          <w:tcPr>
+            <w:tcW w:w="535" w:type="dxa"/>
+          </w:tcPr>
+          <w:p>
+            <w:pPr>
+              <w:pStyle w:val="NoSpacing"/>
+              <w:jc w:val="both"/>
+              <w:rPr>
+                <w:sz w:val="20"/>
+                <w:szCs w:val="20"/>
+              </w:rPr>
+            </w:pPr>
+            <w:r>
+              <w:rPr>
+                <w:sz w:val="20"/>
+                <w:szCs w:val="20"/>
+              </w:rPr>
+              <w:t>3</w:t>
+            </w:r>
+          </w:p>
+        </w:tc>
+        <w:tc>
+          <w:tcPr>
+            <w:tcW w:w="3060" w:type="dxa"/>
+          </w:tcPr>
+          <w:p>
+            <w:pPr>
+              <w:pStyle w:val="NoSpacing"/>
+              <w:jc w:val="both"/>
+              <w:rPr>
+                <w:sz w:val="20"/>
+                <w:szCs w:val="20"/>
+              </w:rPr>
+            </w:pPr>
+            <w:r>
+              <w:rPr>
+                <w:sz w:val="20"/>
+                <w:szCs w:val="20"/>
+              </w:rPr>
+              <w:t>TBD</w:t>
+            </w:r>
+          </w:p>
+        </w:tc>
+        <w:tc>
+          <w:tcPr>
+            <w:tcW w:w="4680" w:type="dxa"/>
+          </w:tcPr>
+          <w:p>
+            <w:pPr>
+              <w:pStyle w:val="NoSpacing"/>
+              <w:jc w:val="both"/>
+              <w:rPr>
+                <w:sz w:val="20"/>
+                <w:szCs w:val="20"/>
+              </w:rPr>
+            </w:pPr>
+            <w:r>
+              <w:rPr>
+                <w:sz w:val="20"/>
+                <w:szCs w:val="20"/>
+              </w:rPr>
+              <w:t>Create state logic for each emotion</w:t>
+            </w:r>
+            <w:r>
+              <w:rPr>
+                <w:sz w:val="20"/>
+                <w:szCs w:val="20"/>
+              </w:rPr>
+              <w:t xml:space="preserve"> recognition.</w:t>
+            </w:r>
+          </w:p>
+        </w:tc>
+      </w:tr>
+      <w:tr>
+        <w:trPr>
+          <w:jc w:val="center"/>
+        </w:trPr>
+        <w:tc>
+          <w:tcPr>
+            <w:tcW w:w="535" w:type="dxa"/>
+          </w:tcPr>
+          <w:p>
+            <w:pPr>
+              <w:pStyle w:val="NoSpacing"/>
+              <w:jc w:val="both"/>
+              <w:rPr>
+                <w:sz w:val="20"/>
+                <w:szCs w:val="20"/>
+              </w:rPr>
+            </w:pPr>
+            <w:r>
+              <w:rPr>
+                <w:sz w:val="20"/>
+                <w:szCs w:val="20"/>
+              </w:rPr>
+              <w:t>4</w:t>
+            </w:r>
+          </w:p>
+        </w:tc>
+        <w:tc>
+          <w:tcPr>
+            <w:tcW w:w="3060" w:type="dxa"/>
+          </w:tcPr>
+          <w:p>
+            <w:pPr>
+              <w:pStyle w:val="NoSpacing"/>
+              <w:jc w:val="both"/>
+              <w:rPr>
+                <w:sz w:val="20"/>
+                <w:szCs w:val="20"/>
+              </w:rPr>
+            </w:pPr>
+            <w:r>
+              <w:rPr>
+                <w:sz w:val="20"/>
+                <w:szCs w:val="20"/>
+              </w:rPr>
+              <w:t>TBD</w:t>
+            </w:r>
+          </w:p>
+        </w:tc>
+        <w:tc>
+          <w:tcPr>
+            <w:tcW w:w="4680" w:type="dxa"/>
+          </w:tcPr>
+          <w:p>
+            <w:pPr>
+              <w:pStyle w:val="NoSpacing"/>
+              <w:jc w:val="both"/>
+              <w:rPr>
+                <w:sz w:val="20"/>
+                <w:szCs w:val="20"/>
+              </w:rPr>
+            </w:pPr>
+            <w:r>
+              <w:rPr>
+                <w:sz w:val="20"/>
+                <w:szCs w:val="20"/>
+              </w:rPr>
+              <w:t>Development of CAN communication layer.</w:t>
+            </w:r>
+          </w:p>
+        </w:tc>
+      </w:tr>
+      <w:tr>
+        <w:trPr>
+          <w:jc w:val="center"/>
+        </w:trPr>
+        <w:tc>
+          <w:tcPr>
+            <w:tcW w:w="535" w:type="dxa"/>
+          </w:tcPr>
+          <w:p>
+            <w:pPr>
+              <w:pStyle w:val="NoSpacing"/>
+              <w:jc w:val="both"/>
+              <w:rPr>
+                <w:sz w:val="20"/>
+                <w:szCs w:val="20"/>
+              </w:rPr>
+            </w:pPr>
+            <w:r>
+              <w:rPr>
+                <w:sz w:val="20"/>
+                <w:szCs w:val="20"/>
+              </w:rPr>
+              <w:t>5</w:t>
+            </w:r>
+          </w:p>
+        </w:tc>
+        <w:tc>
+          <w:tcPr>
+            <w:tcW w:w="3060" w:type="dxa"/>
+          </w:tcPr>
+          <w:p>
+            <w:pPr>
+              <w:pStyle w:val="NoSpacing"/>
+              <w:jc w:val="both"/>
+              <w:rPr>
+                <w:sz w:val="20"/>
+                <w:szCs w:val="20"/>
+              </w:rPr>
+            </w:pPr>
+            <w:r>
+              <w:rPr>
+                <w:sz w:val="20"/>
+                <w:szCs w:val="20"/>
+              </w:rPr>
+              <w:t>TBD</w:t>
+            </w:r>
+          </w:p>
+        </w:tc>
+        <w:tc>
+          <w:tcPr>
+            <w:tcW w:w="4680" w:type="dxa"/>
+          </w:tcPr>
+          <w:p>
+            <w:pPr>
+              <w:pStyle w:val="NoSpacing"/>
+              <w:jc w:val="both"/>
+              <w:rPr>
+                <w:sz w:val="20"/>
+                <w:szCs w:val="20"/>
+              </w:rPr>
+            </w:pPr>
+            <w:r>
+              <w:rPr>
+                <w:sz w:val="20"/>
+                <w:szCs w:val="20"/>
+              </w:rPr>
+              <w:t>CANoe model creation to view traffic messages.</w:t>
+            </w:r>
+          </w:p>
+        </w:tc>
+      </w:tr>
+      <w:tr>
+        <w:trPr>
+          <w:jc w:val="center"/>
+        </w:trPr>
+        <w:tc>
+          <w:tcPr>
+            <w:tcW w:w="535" w:type="dxa"/>
+          </w:tcPr>
+          <w:p>
+            <w:pPr>
+              <w:pStyle w:val="NoSpacing"/>
+              <w:jc w:val="both"/>
+              <w:rPr>
+                <w:sz w:val="20"/>
+                <w:szCs w:val="20"/>
+              </w:rPr>
+            </w:pPr>
+            <w:r>
+              <w:rPr>
+                <w:sz w:val="20"/>
+                <w:szCs w:val="20"/>
+              </w:rPr>
+              <w:t>6</w:t>
+            </w:r>
+          </w:p>
+        </w:tc>
+        <w:tc>
+          <w:tcPr>
+            <w:tcW w:w="3060" w:type="dxa"/>
+          </w:tcPr>
+          <w:p>
+            <w:pPr>
+              <w:pStyle w:val="NoSpacing"/>
+              <w:jc w:val="both"/>
+              <w:rPr>
+                <w:sz w:val="20"/>
+                <w:szCs w:val="20"/>
+              </w:rPr>
+            </w:pPr>
+            <w:r>
+              <w:rPr>
+                <w:sz w:val="20"/>
+                <w:szCs w:val="20"/>
+              </w:rPr>
+              <w:t>System validation</w:t>
+            </w:r>
+          </w:p>
+        </w:tc>
+        <w:tc>
+          <w:tcPr>
+            <w:tcW w:w="4680" w:type="dxa"/>
+          </w:tcPr>
+          <w:p>
+            <w:pPr>
+              <w:pStyle w:val="NoSpacing"/>
+              <w:jc w:val="both"/>
+              <w:rPr>
+                <w:sz w:val="20"/>
+                <w:szCs w:val="20"/>
+              </w:rPr>
+            </w:pPr>
+            <w:r>
+              <w:rPr>
+                <w:sz w:val="20"/>
+                <w:szCs w:val="20"/>
+              </w:rPr>
+              <w:t>System validation</w:t>
+            </w:r>
+            <w:r>
+              <w:rPr>
+                <w:sz w:val="20"/>
+                <w:szCs w:val="20"/>
+              </w:rPr>
+              <w:t>.</w:t>
+            </w:r>
+          </w:p>
+        </w:tc>
+      </w:tr>
+    </w:tbl>
+    <w:p>
+      <w:pPr>
+        <w:pStyle w:val="NoSpacing"/>
+      </w:pPr>
+    </w:p>
+    <w:p>
+      <w:pPr>
+        <w:pStyle w:val="NoSpacing"/>
+      </w:pPr>
+    </w:p>
+    <w:p>
+      <w:pPr>
+        <w:spacing w:after="160" w:line="259" w:lineRule="auto"/>
+        <w:rPr>
+          <w:rFonts w:ascii="Calibri" w:eastAsia="Calibri" w:hAnsi="Calibri" w:cs="Calibri"/>
+          <w:b/>
+          <w:color w:val="FF0000"/>
+          <w:sz w:val="18"/>
+          <w:szCs w:val="18"/>
+        </w:rPr>
+      </w:pPr>
+      <w:r>
+        <w:rPr>
+          <w:rFonts w:ascii="Calibri" w:eastAsia="Calibri" w:hAnsi="Calibri" w:cs="Calibri"/>
+          <w:b/>
+          <w:color w:val="FF0000"/>
+        </w:rPr>
+        <w:t>Page limit 3 (not including references)</w:t>
+      </w:r>
+    </w:p>
+    <w:p>
+      <w:pPr>
+        <w:numPr>
+          <w:ilvl w:val="0"/>
+          <w:numId w:val="1"/>
+        </w:numPr>
+        <w:spacing w:after="160" w:line="259" w:lineRule="auto"/>
+      </w:pPr>
+      <w:r>
+        <w:rPr>
+          <w:rFonts w:ascii="Calibri" w:eastAsia="Calibri" w:hAnsi="Calibri" w:cs="Calibri"/>
+        </w:rPr>
+        <w:t>Introduction</w:t>
+      </w:r>
+    </w:p>
+    <w:p>
+      <w:pPr>
+        <w:numPr>
+          <w:ilvl w:val="1"/>
+          <w:numId w:val="1"/>
+        </w:numPr>
+        <w:spacing w:after="160" w:line="259" w:lineRule="auto"/>
+        <w:rPr>
+          <w:highlight w:val="yellow"/>
+        </w:rPr>
+      </w:pPr>
+      <w:r>
+        <w:rPr>
+          <w:rFonts w:ascii="Calibri" w:eastAsia="Calibri" w:hAnsi="Calibri" w:cs="Calibri"/>
+          <w:highlight w:val="yellow"/>
+        </w:rPr>
+        <w:t xml:space="preserve">What problems do you intend to solve in your project (e.g. In this project, we will develop a </w:t>
+      </w:r>
+      <w:r>
+        <w:rPr>
+          <w:rFonts w:ascii="Calibri" w:eastAsia="Calibri" w:hAnsi="Calibri" w:cs="Calibri"/>
+          <w:highlight w:val="yellow"/>
+        </w:rPr>
+        <w:t>computer vision algorithm for moving vehicle detection)</w:t>
+      </w:r>
+    </w:p>
+    <w:p>
+      <w:pPr>
+        <w:pStyle w:val="NoSpacing"/>
+        <w:jc w:val="both"/>
+        <w:rPr>
+          <w:sz w:val="20"/>
+          <w:szCs w:val="20"/>
+        </w:rPr>
+      </w:pPr>
+      <w:r>
+        <w:rPr>
+          <w:sz w:val="20"/>
+          <w:szCs w:val="20"/>
+        </w:rPr>
+        <w:t>Driving is a complex activity that demands a high level of cognitive functioning and emotional regulation. When individuals are experiencing depression, anger, or excitement, their ability to effectively navigate the challenges of driving becomes severely compromised. Depression, for example, can lead to decreased motivation and energy levels, resulting in diminished concentration and slower reaction times. This may manifest as delayed responses to traffic signals, reduced awareness of surrounding vehicles, or an inability to anticipate and appropriately react to potential hazards. Similarly, anger can cloud judgment and lead to impulsive and aggressive driving behaviors such as tailgating, excessive speeding, or engaging in confrontations with other drivers. These behaviors not only increase the likelihood of accidents but also escalate tensions on the road, creating unsafe conditions for everyone involved.</w:t>
+      </w:r>
+    </w:p>
+    <w:p>
+      <w:pPr>
+        <w:pStyle w:val="NoSpacing"/>
+        <w:jc w:val="both"/>
+        <w:rPr>
+          <w:sz w:val="20"/>
+          <w:szCs w:val="20"/>
+        </w:rPr>
+      </w:pPr>
+    </w:p>
+    <w:p>
+      <w:pPr>
+        <w:pStyle w:val="NoSpacing"/>
+        <w:jc w:val="both"/>
+        <w:rPr>
+          <w:sz w:val="20"/>
+          <w:szCs w:val="20"/>
+        </w:rPr>
+      </w:pPr>
+      <w:r>
+        <w:rPr>
+          <w:sz w:val="20"/>
+          <w:szCs w:val="20"/>
+        </w:rPr>
+        <w:t>Furthermore, the heightened emotional state associated with excitement can lead to a sense of invincibility and risk-taking behavior behind the wheel. Excited drivers may be more prone to engaging in distractions such as texting, talking on the phone, or fiddling with infotainment systems, all of which divert attention away from the task of driving. Additionally, excitement can manifest as overconfidence, leading drivers to underestimate the dangers of certain maneuvers or road conditions. This combination of diminished attention, impaired decision-making, and increased risk-taking significantly elevates the probability of accidents and poses a serious threat to the safety of all road users. Recognizing the potential dangers of driving under the influence of intense emotions underscores the importance of prioritizing mental and emotional well-being, as well as cultivating mindfulness and self-awareness while operating a vehicle.</w:t>
+      </w:r>
+    </w:p>
+    <w:p>
+      <w:pPr>
+        <w:pStyle w:val="NoSpacing"/>
+        <w:jc w:val="both"/>
+        <w:rPr>
+          <w:sz w:val="20"/>
+          <w:szCs w:val="20"/>
+        </w:rPr>
+      </w:pPr>
+    </w:p>
+    <w:p>
+      <w:pPr>
+        <w:pStyle w:val="NoSpacing"/>
+        <w:jc w:val="both"/>
+        <w:rPr>
+          <w:sz w:val="20"/>
+          <w:szCs w:val="20"/>
+        </w:rPr>
+      </w:pPr>
+    </w:p>
+    <w:p>
+      <w:pPr>
+        <w:pStyle w:val="NoSpacing"/>
+        <w:jc w:val="both"/>
+        <w:rPr>
+          <w:sz w:val="20"/>
+          <w:szCs w:val="20"/>
+        </w:rPr>
+      </w:pPr>
+      <w:r>
+        <w:rPr>
+          <w:sz w:val="20"/>
+          <w:szCs w:val="20"/>
+        </w:rPr>
+        <w:t>Based on the above information</w:t>
+      </w:r>
+      <w:r>
+        <w:rPr>
+          <w:sz w:val="20"/>
+          <w:szCs w:val="20"/>
+        </w:rPr>
+        <w:t>, we will d</w:t>
+      </w:r>
+      <w:r>
+        <w:rPr>
+          <w:sz w:val="20"/>
+          <w:szCs w:val="20"/>
+        </w:rPr>
+        <w:t>evelop</w:t>
+      </w:r>
+      <w:r>
+        <w:rPr>
+          <w:sz w:val="20"/>
+          <w:szCs w:val="20"/>
+        </w:rPr>
+        <w:t xml:space="preserve"> a Facial Recognition System</w:t>
+      </w:r>
+      <w:r>
+        <w:rPr>
+          <w:sz w:val="20"/>
+          <w:szCs w:val="20"/>
+        </w:rPr>
+        <w:t xml:space="preserve"> </w:t>
+      </w:r>
+      <w:r>
+        <w:rPr>
+          <w:sz w:val="20"/>
+          <w:szCs w:val="20"/>
+        </w:rPr>
+        <w:t xml:space="preserve">mounted inside a vehicle </w:t>
+      </w:r>
+      <w:r>
+        <w:rPr>
+          <w:sz w:val="20"/>
+          <w:szCs w:val="20"/>
+        </w:rPr>
+        <w:t xml:space="preserve">that can </w:t>
+      </w:r>
+      <w:r>
+        <w:rPr>
+          <w:sz w:val="20"/>
+          <w:szCs w:val="20"/>
+        </w:rPr>
+        <w:t xml:space="preserve">evaluate the user’s </w:t>
+      </w:r>
+      <w:r>
+        <w:rPr>
+          <w:sz w:val="20"/>
+          <w:szCs w:val="20"/>
+        </w:rPr>
+        <w:t>emotions</w:t>
+      </w:r>
+      <w:r>
+        <w:rPr>
+          <w:sz w:val="20"/>
+          <w:szCs w:val="20"/>
+        </w:rPr>
+        <w:t>. B</w:t>
+      </w:r>
+      <w:r>
+        <w:rPr>
+          <w:sz w:val="20"/>
+          <w:szCs w:val="20"/>
+        </w:rPr>
+        <w:t xml:space="preserve">ased on </w:t>
+      </w:r>
+      <w:r>
+        <w:rPr>
+          <w:sz w:val="20"/>
+          <w:szCs w:val="20"/>
+        </w:rPr>
+        <w:t>his/her expression</w:t>
+      </w:r>
+      <w:r>
+        <w:rPr>
+          <w:sz w:val="20"/>
+          <w:szCs w:val="20"/>
+        </w:rPr>
+        <w:t>s,</w:t>
+      </w:r>
+      <w:r>
+        <w:rPr>
+          <w:sz w:val="20"/>
+          <w:szCs w:val="20"/>
+        </w:rPr>
+        <w:t xml:space="preserve"> the system will send a set of custom messages</w:t>
+      </w:r>
+      <w:r>
+        <w:rPr>
+          <w:sz w:val="20"/>
+          <w:szCs w:val="20"/>
+        </w:rPr>
+        <w:t xml:space="preserve"> into the vehicle</w:t>
+      </w:r>
+      <w:r>
+        <w:rPr>
+          <w:sz w:val="20"/>
+          <w:szCs w:val="20"/>
+        </w:rPr>
+        <w:t xml:space="preserve"> CAN</w:t>
+      </w:r>
+      <w:r>
+        <w:rPr>
+          <w:sz w:val="20"/>
+          <w:szCs w:val="20"/>
+        </w:rPr>
+        <w:t xml:space="preserve"> bus</w:t>
+      </w:r>
+      <w:r>
+        <w:rPr>
+          <w:sz w:val="20"/>
+          <w:szCs w:val="20"/>
+        </w:rPr>
+        <w:t xml:space="preserve"> and prevent it from exceeding a defined speed limit.</w:t>
+      </w:r>
+      <w:r>
+        <w:rPr>
+          <w:sz w:val="20"/>
+          <w:szCs w:val="20"/>
+        </w:rPr>
+        <w:t xml:space="preserve"> The system will also notify a set of emergency contacts via SMS or email</w:t>
+      </w:r>
+      <w:r>
+        <w:rPr>
+          <w:sz w:val="20"/>
+          <w:szCs w:val="20"/>
+        </w:rPr>
+        <w:t>.</w:t>
+      </w:r>
+    </w:p>
+    <w:p>
+      <w:pPr>
+        <w:pStyle w:val="NoSpacing"/>
+        <w:jc w:val="both"/>
+        <w:rPr>
+          <w:sz w:val="20"/>
+          <w:szCs w:val="20"/>
+        </w:rPr>
+      </w:pPr>
+    </w:p>
+    <w:p>
+      <w:pPr>
+        <w:numPr>
+          <w:ilvl w:val="1"/>
+          <w:numId w:val="1"/>
+        </w:numPr>
+        <w:spacing w:after="160" w:line="259" w:lineRule="auto"/>
+        <w:rPr>
+          <w:highlight w:val="yellow"/>
+        </w:rPr>
+      </w:pPr>
+      <w:r>
+        <w:rPr>
+          <w:rFonts w:ascii="Calibri" w:eastAsia="Calibri" w:hAnsi="Calibri" w:cs="Calibri"/>
+          <w:highlight w:val="yellow"/>
+        </w:rPr>
+        <w:lastRenderedPageBreak/>
+        <w:t>A summary of the technologies related to the problems you want to solve</w:t>
+      </w:r>
+      <w:r>
+        <w:rPr>
+          <w:rFonts w:ascii="Calibri" w:eastAsia="Calibri" w:hAnsi="Calibri" w:cs="Calibri"/>
+          <w:highlight w:val="yellow"/>
+        </w:rPr>
+        <w:t>.</w:t>
+      </w:r>
+    </w:p>
+    <w:p>
+      <w:pPr>
+        <w:pStyle w:val="NoSpacing"/>
+        <w:jc w:val="both"/>
+        <w:rPr>
+          <w:sz w:val="20"/>
+          <w:szCs w:val="20"/>
+        </w:rPr>
+      </w:pPr>
+      <w:r>
+        <w:rPr>
+          <w:sz w:val="20"/>
+          <w:szCs w:val="20"/>
+        </w:rPr>
+        <w:t xml:space="preserve">The applications </w:t>
+      </w:r>
+      <w:r>
+        <w:rPr>
+          <w:sz w:val="20"/>
+          <w:szCs w:val="20"/>
+        </w:rPr>
+        <w:t>of this system are very wide</w:t>
+      </w:r>
+      <w:r>
+        <w:rPr>
+          <w:sz w:val="20"/>
+          <w:szCs w:val="20"/>
+        </w:rPr>
+        <w:t xml:space="preserve"> and will expand in following phases of the project</w:t>
+      </w:r>
+      <w:r>
+        <w:rPr>
+          <w:sz w:val="20"/>
+          <w:szCs w:val="20"/>
+        </w:rPr>
+        <w:t xml:space="preserve">. </w:t>
+      </w:r>
+      <w:r>
+        <w:rPr>
+          <w:sz w:val="20"/>
+          <w:szCs w:val="20"/>
+        </w:rPr>
+        <w:t>The following</w:t>
+      </w:r>
+      <w:r>
+        <w:rPr>
+          <w:sz w:val="20"/>
+          <w:szCs w:val="20"/>
+        </w:rPr>
+        <w:t xml:space="preserve"> table shows </w:t>
+      </w:r>
+      <w:r>
+        <w:rPr>
+          <w:sz w:val="20"/>
+          <w:szCs w:val="20"/>
+        </w:rPr>
+        <w:t>the road map of the application.</w:t>
+      </w:r>
+    </w:p>
+    <w:p>
+      <w:pPr>
+        <w:pStyle w:val="NoSpacing"/>
+        <w:jc w:val="both"/>
+        <w:rPr>
+          <w:sz w:val="20"/>
+          <w:szCs w:val="20"/>
+        </w:rPr>
+      </w:pPr>
+    </w:p>
+    <w:tbl>
+      <w:tblPr>
+        <w:tblStyle w:val="TableGrid"/>
+        <w:tblW w:w="0" w:type="auto"/>
+        <w:tblLook w:val="04A0" w:firstRow="1" w:lastRow="0" w:firstColumn="1" w:lastColumn="0" w:noHBand="0" w:noVBand="1"/>
+      </w:tblPr>
+      <w:tblGrid>
+        <w:gridCol w:w="2337"/>
+        <w:gridCol w:w="2337"/>
+        <w:gridCol w:w="2338"/>
+        <w:gridCol w:w="2338"/>
+      </w:tblGrid>
+      <w:tr>
+        <w:tc>
+          <w:tcPr>
+            <w:tcW w:w="2337" w:type="dxa"/>
+          </w:tcPr>
+          <w:p>
+            <w:pPr>
+              <w:pStyle w:val="NoSpacing"/>
+              <w:jc w:val="both"/>
+              <w:rPr>
+                <w:sz w:val="20"/>
+                <w:szCs w:val="20"/>
+              </w:rPr>
+            </w:pPr>
+          </w:p>
+        </w:tc>
+        <w:tc>
+          <w:tcPr>
+            <w:tcW w:w="2337" w:type="dxa"/>
+          </w:tcPr>
+          <w:p>
+            <w:pPr>
+              <w:pStyle w:val="NoSpacing"/>
+              <w:jc w:val="both"/>
+              <w:rPr>
+                <w:sz w:val="20"/>
+                <w:szCs w:val="20"/>
+              </w:rPr>
+            </w:pPr>
+          </w:p>
+        </w:tc>
+        <w:tc>
+          <w:tcPr>
+            <w:tcW w:w="2338" w:type="dxa"/>
+          </w:tcPr>
+          <w:p>
+            <w:pPr>
+              <w:pStyle w:val="NoSpacing"/>
+              <w:jc w:val="both"/>
+              <w:rPr>
+                <w:sz w:val="20"/>
+                <w:szCs w:val="20"/>
+              </w:rPr>
+            </w:pPr>
+          </w:p>
+        </w:tc>
+        <w:tc>
+          <w:tcPr>
+            <w:tcW w:w="2338" w:type="dxa"/>
+          </w:tcPr>
+          <w:p>
+            <w:pPr>
+              <w:pStyle w:val="NoSpacing"/>
+              <w:jc w:val="both"/>
+              <w:rPr>
+                <w:sz w:val="20"/>
+                <w:szCs w:val="20"/>
+              </w:rPr>
+            </w:pPr>
           </w:p>
         </w:tc>
       </w:tr>
       <w:tr>
         <w:tc>
           <w:tcPr>
-            <w:cnfStyle w:val="001000000000" w:firstRow="0" w:lastRow="0" w:firstColumn="1" w:lastColumn="0" w:oddVBand="0" w:evenVBand="0" w:oddHBand="0" w:evenHBand="0" w:firstRowFirstColumn="0" w:firstRowLastColumn="0" w:lastRowFirstColumn="0" w:lastRowLastColumn="0"/>
-            <w:tcW w:w="805" w:type="dxa"/>
+            <w:tcW w:w="2337" w:type="dxa"/>
           </w:tcPr>
           <w:p>
             <w:pPr>
-              <w:spacing w:after="160" w:line="259" w:lineRule="auto"/>
-              <w:rPr>
-                <w:rFonts w:ascii="Calibri" w:eastAsia="Calibri" w:hAnsi="Calibri" w:cs="Calibri"/>
-                <w:sz w:val="20"/>
-                <w:szCs w:val="20"/>
-              </w:rPr>
-            </w:pPr>
-            <w:r>
-              <w:rPr>
-                <w:rFonts w:ascii="Calibri" w:eastAsia="Calibri" w:hAnsi="Calibri" w:cs="Calibri"/>
-                <w:sz w:val="20"/>
-                <w:szCs w:val="20"/>
-              </w:rPr>
-              <w:t>3</w:t>
-            </w:r>
-          </w:p>
-        </w:tc>
-        <w:tc>
-          <w:tcPr>
-            <w:tcW w:w="4140" w:type="dxa"/>
-          </w:tcPr>
-          <w:p>
-            <w:pPr>
-              <w:spacing w:after="160" w:line="259" w:lineRule="auto"/>
-              <w:cnfStyle w:val="000000000000" w:firstRow="0" w:lastRow="0" w:firstColumn="0" w:lastColumn="0" w:oddVBand="0" w:evenVBand="0" w:oddHBand="0" w:evenHBand="0" w:firstRowFirstColumn="0" w:firstRowLastColumn="0" w:lastRowFirstColumn="0" w:lastRowLastColumn="0"/>
-              <w:rPr>
-                <w:rFonts w:ascii="Calibri" w:eastAsia="Calibri" w:hAnsi="Calibri" w:cs="Calibri"/>
+              <w:pStyle w:val="NoSpacing"/>
+              <w:jc w:val="both"/>
+              <w:rPr>
                 <w:sz w:val="20"/>
                 <w:szCs w:val="20"/>
               </w:rPr>
@@ -471,91 +1198,13 @@
         </w:tc>
         <w:tc>
           <w:tcPr>
-            <w:tcW w:w="4405" w:type="dxa"/>
+            <w:tcW w:w="2337" w:type="dxa"/>
           </w:tcPr>
           <w:p>
             <w:pPr>
-              <w:spacing w:after="160" w:line="259" w:lineRule="auto"/>
-              <w:cnfStyle w:val="000000000000" w:firstRow="0" w:lastRow="0" w:firstColumn="0" w:lastColumn="0" w:oddVBand="0" w:evenVBand="0" w:oddHBand="0" w:evenHBand="0" w:firstRowFirstColumn="0" w:firstRowLastColumn="0" w:lastRowFirstColumn="0" w:lastRowLastColumn="0"/>
-              <w:rPr>
-                <w:rFonts w:ascii="Calibri" w:eastAsia="Calibri" w:hAnsi="Calibri" w:cs="Calibri"/>
-                <w:sz w:val="20"/>
-                <w:szCs w:val="20"/>
-              </w:rPr>
-            </w:pPr>
-            <w:r>
-              <w:rPr>
-                <w:rFonts w:ascii="Calibri" w:eastAsia="Calibri" w:hAnsi="Calibri" w:cs="Calibri"/>
-                <w:sz w:val="20"/>
-                <w:szCs w:val="20"/>
-              </w:rPr>
-              <w:t xml:space="preserve">SW development to add </w:t>
-            </w:r>
-            <w:r>
-              <w:rPr>
-                <w:rFonts w:ascii="Calibri" w:eastAsia="Calibri" w:hAnsi="Calibri" w:cs="Calibri"/>
-                <w:sz w:val="20"/>
-                <w:szCs w:val="20"/>
-              </w:rPr>
-              <w:t>face emotion</w:t>
-            </w:r>
-            <w:r>
-              <w:rPr>
-                <w:rFonts w:ascii="Calibri" w:eastAsia="Calibri" w:hAnsi="Calibri" w:cs="Calibri"/>
-                <w:sz w:val="20"/>
-                <w:szCs w:val="20"/>
-              </w:rPr>
-              <w:t xml:space="preserve"> logic</w:t>
-            </w:r>
-            <w:r>
-              <w:rPr>
-                <w:rFonts w:ascii="Calibri" w:eastAsia="Calibri" w:hAnsi="Calibri" w:cs="Calibri"/>
-                <w:sz w:val="20"/>
-                <w:szCs w:val="20"/>
-              </w:rPr>
-              <w:t>.</w:t>
-            </w:r>
-          </w:p>
-        </w:tc>
-      </w:tr>
-      <w:tr>
-        <w:trPr>
-          <w:trHeight w:val="20"/>
-        </w:trPr>
-        <w:tc>
-          <w:tcPr>
-            <w:cnfStyle w:val="001000000000" w:firstRow="0" w:lastRow="0" w:firstColumn="1" w:lastColumn="0" w:oddVBand="0" w:evenVBand="0" w:oddHBand="0" w:evenHBand="0" w:firstRowFirstColumn="0" w:firstRowLastColumn="0" w:lastRowFirstColumn="0" w:lastRowLastColumn="0"/>
-            <w:tcW w:w="805" w:type="dxa"/>
-          </w:tcPr>
-          <w:p>
-            <w:pPr>
-              <w:spacing w:after="160" w:line="259" w:lineRule="auto"/>
-              <w:rPr>
-                <w:rFonts w:ascii="Calibri" w:eastAsia="Calibri" w:hAnsi="Calibri" w:cs="Calibri"/>
-                <w:sz w:val="20"/>
-                <w:szCs w:val="20"/>
-              </w:rPr>
-            </w:pPr>
-            <w:r>
-              <w:rPr>
-                <w:rFonts w:ascii="Calibri" w:eastAsia="Calibri" w:hAnsi="Calibri" w:cs="Calibri"/>
-                <w:sz w:val="20"/>
-                <w:szCs w:val="20"/>
-              </w:rPr>
-              <w:t>4</w:t>
-            </w:r>
-          </w:p>
-        </w:tc>
-        <w:tc>
-          <w:tcPr>
-            <w:tcW w:w="4140" w:type="dxa"/>
-          </w:tcPr>
-          <w:p>
-            <w:pPr>
-              <w:spacing w:after="160" w:line="259" w:lineRule="auto"/>
-              <w:cnfStyle w:val="000000000000" w:firstRow="0" w:lastRow="0" w:firstColumn="0" w:lastColumn="0" w:oddVBand="0" w:evenVBand="0" w:oddHBand="0" w:evenHBand="0" w:firstRowFirstColumn="0" w:firstRowLastColumn="0" w:lastRowFirstColumn="0" w:lastRowLastColumn="0"/>
-              <w:rPr>
-                <w:rFonts w:ascii="Calibri" w:eastAsia="Calibri" w:hAnsi="Calibri" w:cs="Calibri"/>
+              <w:pStyle w:val="NoSpacing"/>
+              <w:jc w:val="both"/>
+              <w:rPr>
                 <w:sz w:val="20"/>
                 <w:szCs w:val="20"/>
               </w:rPr>
@@ -564,67 +1213,13 @@
         </w:tc>
         <w:tc>
           <w:tcPr>
-            <w:tcW w:w="4405" w:type="dxa"/>
+            <w:tcW w:w="2338" w:type="dxa"/>
           </w:tcPr>
           <w:p>
             <w:pPr>
-              <w:spacing w:after="160" w:line="259" w:lineRule="auto"/>
-              <w:cnfStyle w:val="000000000000" w:firstRow="0" w:lastRow="0" w:firstColumn="0" w:lastColumn="0" w:oddVBand="0" w:evenVBand="0" w:oddHBand="0" w:evenHBand="0" w:firstRowFirstColumn="0" w:firstRowLastColumn="0" w:lastRowFirstColumn="0" w:lastRowLastColumn="0"/>
-              <w:rPr>
-                <w:rFonts w:ascii="Calibri" w:eastAsia="Calibri" w:hAnsi="Calibri" w:cs="Calibri"/>
-                <w:sz w:val="20"/>
-                <w:szCs w:val="20"/>
-              </w:rPr>
-            </w:pPr>
-            <w:r>
-              <w:rPr>
-                <w:rFonts w:ascii="Calibri" w:eastAsia="Calibri" w:hAnsi="Calibri" w:cs="Calibri"/>
-                <w:sz w:val="20"/>
-                <w:szCs w:val="20"/>
-              </w:rPr>
-              <w:t>SW development to add CAN communication.</w:t>
-            </w:r>
-          </w:p>
-        </w:tc>
-      </w:tr>
-      <w:tr>
-        <w:trPr>
-          <w:trHeight w:val="20"/>
-        </w:trPr>
-        <w:tc>
-          <w:tcPr>
-            <w:cnfStyle w:val="001000000000" w:firstRow="0" w:lastRow="0" w:firstColumn="1" w:lastColumn="0" w:oddVBand="0" w:evenVBand="0" w:oddHBand="0" w:evenHBand="0" w:firstRowFirstColumn="0" w:firstRowLastColumn="0" w:lastRowFirstColumn="0" w:lastRowLastColumn="0"/>
-            <w:tcW w:w="805" w:type="dxa"/>
-          </w:tcPr>
-          <w:p>
-            <w:pPr>
-              <w:spacing w:after="160" w:line="259" w:lineRule="auto"/>
-              <w:rPr>
-                <w:rFonts w:ascii="Calibri" w:eastAsia="Calibri" w:hAnsi="Calibri" w:cs="Calibri"/>
-                <w:sz w:val="20"/>
-                <w:szCs w:val="20"/>
-              </w:rPr>
-            </w:pPr>
-            <w:r>
-              <w:rPr>
-                <w:rFonts w:ascii="Calibri" w:eastAsia="Calibri" w:hAnsi="Calibri" w:cs="Calibri"/>
-                <w:sz w:val="20"/>
-                <w:szCs w:val="20"/>
-              </w:rPr>
-              <w:t>5</w:t>
-            </w:r>
-          </w:p>
-        </w:tc>
-        <w:tc>
-          <w:tcPr>
-            <w:tcW w:w="4140" w:type="dxa"/>
-          </w:tcPr>
-          <w:p>
-            <w:pPr>
-              <w:spacing w:after="160" w:line="259" w:lineRule="auto"/>
-              <w:cnfStyle w:val="000000000000" w:firstRow="0" w:lastRow="0" w:firstColumn="0" w:lastColumn="0" w:oddVBand="0" w:evenVBand="0" w:oddHBand="0" w:evenHBand="0" w:firstRowFirstColumn="0" w:firstRowLastColumn="0" w:lastRowFirstColumn="0" w:lastRowLastColumn="0"/>
-              <w:rPr>
-                <w:rFonts w:ascii="Calibri" w:eastAsia="Calibri" w:hAnsi="Calibri" w:cs="Calibri"/>
+              <w:pStyle w:val="NoSpacing"/>
+              <w:jc w:val="both"/>
+              <w:rPr>
                 <w:sz w:val="20"/>
                 <w:szCs w:val="20"/>
               </w:rPr>
@@ -633,103 +1228,79 @@
         </w:tc>
         <w:tc>
           <w:tcPr>
-            <w:tcW w:w="4405" w:type="dxa"/>
+            <w:tcW w:w="2338" w:type="dxa"/>
           </w:tcPr>
           <w:p>
             <w:pPr>
-              <w:spacing w:after="160" w:line="259" w:lineRule="auto"/>
-              <w:cnfStyle w:val="000000000000" w:firstRow="0" w:lastRow="0" w:firstColumn="0" w:lastColumn="0" w:oddVBand="0" w:evenVBand="0" w:oddHBand="0" w:evenHBand="0" w:firstRowFirstColumn="0" w:firstRowLastColumn="0" w:lastRowFirstColumn="0" w:lastRowLastColumn="0"/>
-              <w:rPr>
-                <w:rFonts w:ascii="Calibri" w:eastAsia="Calibri" w:hAnsi="Calibri" w:cs="Calibri"/>
+              <w:pStyle w:val="NoSpacing"/>
+              <w:jc w:val="both"/>
+              <w:rPr>
                 <w:sz w:val="20"/>
                 <w:szCs w:val="20"/>
               </w:rPr>
             </w:pPr>
-            <w:r>
-              <w:rPr>
-                <w:rFonts w:ascii="Calibri" w:eastAsia="Calibri" w:hAnsi="Calibri" w:cs="Calibri"/>
-                <w:sz w:val="20"/>
-                <w:szCs w:val="20"/>
-              </w:rPr>
-              <w:t>CANoe model creation to view messages.</w:t>
-            </w:r>
           </w:p>
         </w:tc>
       </w:tr>
       <w:tr>
-        <w:trPr>
-          <w:trHeight w:val="20"/>
-        </w:trPr>
         <w:tc>
           <w:tcPr>
-            <w:cnfStyle w:val="001000000000" w:firstRow="0" w:lastRow="0" w:firstColumn="1" w:lastColumn="0" w:oddVBand="0" w:evenVBand="0" w:oddHBand="0" w:evenHBand="0" w:firstRowFirstColumn="0" w:firstRowLastColumn="0" w:lastRowFirstColumn="0" w:lastRowLastColumn="0"/>
-            <w:tcW w:w="805" w:type="dxa"/>
+            <w:tcW w:w="2337" w:type="dxa"/>
           </w:tcPr>
           <w:p>
             <w:pPr>
-              <w:spacing w:after="160" w:line="259" w:lineRule="auto"/>
-              <w:rPr>
-                <w:rFonts w:ascii="Calibri" w:eastAsia="Calibri" w:hAnsi="Calibri" w:cs="Calibri"/>
+              <w:pStyle w:val="NoSpacing"/>
+              <w:jc w:val="both"/>
+              <w:rPr>
                 <w:sz w:val="20"/>
                 <w:szCs w:val="20"/>
               </w:rPr>
             </w:pPr>
-            <w:r>
-              <w:rPr>
-                <w:rFonts w:ascii="Calibri" w:eastAsia="Calibri" w:hAnsi="Calibri" w:cs="Calibri"/>
-                <w:sz w:val="20"/>
-                <w:szCs w:val="20"/>
-              </w:rPr>
-              <w:t>6</w:t>
-            </w:r>
           </w:p>
         </w:tc>
         <w:tc>
           <w:tcPr>
-            <w:tcW w:w="4140" w:type="dxa"/>
+            <w:tcW w:w="2337" w:type="dxa"/>
           </w:tcPr>
           <w:p>
             <w:pPr>
-              <w:spacing w:after="160" w:line="259" w:lineRule="auto"/>
-              <w:cnfStyle w:val="000000000000" w:firstRow="0" w:lastRow="0" w:firstColumn="0" w:lastColumn="0" w:oddVBand="0" w:evenVBand="0" w:oddHBand="0" w:evenHBand="0" w:firstRowFirstColumn="0" w:firstRowLastColumn="0" w:lastRowFirstColumn="0" w:lastRowLastColumn="0"/>
-              <w:rPr>
-                <w:rFonts w:ascii="Calibri" w:eastAsia="Calibri" w:hAnsi="Calibri" w:cs="Calibri"/>
+              <w:pStyle w:val="NoSpacing"/>
+              <w:jc w:val="both"/>
+              <w:rPr>
                 <w:sz w:val="20"/>
                 <w:szCs w:val="20"/>
               </w:rPr>
             </w:pPr>
-            <w:r>
-              <w:rPr>
-                <w:rFonts w:ascii="Calibri" w:eastAsia="Calibri" w:hAnsi="Calibri" w:cs="Calibri"/>
-                <w:sz w:val="20"/>
-                <w:szCs w:val="20"/>
-              </w:rPr>
-              <w:t>System validation</w:t>
-            </w:r>
           </w:p>
         </w:tc>
         <w:tc>
           <w:tcPr>
-            <w:tcW w:w="4405" w:type="dxa"/>
+            <w:tcW w:w="2338" w:type="dxa"/>
           </w:tcPr>
           <w:p>
             <w:pPr>
-              <w:spacing w:after="160" w:line="259" w:lineRule="auto"/>
-              <w:cnfStyle w:val="000000000000" w:firstRow="0" w:lastRow="0" w:firstColumn="0" w:lastColumn="0" w:oddVBand="0" w:evenVBand="0" w:oddHBand="0" w:evenHBand="0" w:firstRowFirstColumn="0" w:firstRowLastColumn="0" w:lastRowFirstColumn="0" w:lastRowLastColumn="0"/>
-              <w:rPr>
-                <w:rFonts w:ascii="Calibri" w:eastAsia="Calibri" w:hAnsi="Calibri" w:cs="Calibri"/>
+              <w:pStyle w:val="NoSpacing"/>
+              <w:jc w:val="both"/>
+              <w:rPr>
                 <w:sz w:val="20"/>
                 <w:szCs w:val="20"/>
               </w:rPr>
             </w:pPr>
-            <w:r>
-              <w:rPr>
-                <w:rFonts w:ascii="Calibri" w:eastAsia="Calibri" w:hAnsi="Calibri" w:cs="Calibri"/>
-                <w:sz w:val="20"/>
-                <w:szCs w:val="20"/>
-              </w:rPr>
-              <w:t>System validation</w:t>
-            </w:r>
+          </w:p>
+        </w:tc>
+        <w:tc>
+          <w:tcPr>
+            <w:tcW w:w="2338" w:type="dxa"/>
+          </w:tcPr>
+          <w:p>
+            <w:pPr>
+              <w:pStyle w:val="NoSpacing"/>
+              <w:jc w:val="both"/>
+              <w:rPr>
+                <w:sz w:val="20"/>
+                <w:szCs w:val="20"/>
+              </w:rPr>
+            </w:pPr>
           </w:p>
         </w:tc>
       </w:tr>
@@ -737,27 +1308,22 @@
     <w:p>
       <w:pPr>
         <w:pStyle w:val="NoSpacing"/>
-      </w:pPr>
-    </w:p>
-    <w:p>
-      <w:pPr>
-        <w:spacing w:after="160" w:line="259" w:lineRule="auto"/>
-        <w:rPr>
-          <w:rFonts w:ascii="Calibri" w:eastAsia="Calibri" w:hAnsi="Calibri" w:cs="Calibri"/>
-          <w:b/>
-          <w:color w:val="FF0000"/>
-          <w:sz w:val="18"/>
-          <w:szCs w:val="18"/>
-        </w:rPr>
-      </w:pPr>
-      <w:r>
-        <w:rPr>
-          <w:rFonts w:ascii="Calibri" w:eastAsia="Calibri" w:hAnsi="Calibri" w:cs="Calibri"/>
-          <w:b/>
-          <w:color w:val="FF0000"/>
-        </w:rPr>
-        <w:t>Page limit 3 (not including references)</w:t>
-      </w:r>
+        <w:jc w:val="both"/>
+        <w:rPr>
+          <w:sz w:val="20"/>
+          <w:szCs w:val="20"/>
+        </w:rPr>
+      </w:pPr>
+    </w:p>
+    <w:p>
+      <w:pPr>
+        <w:pStyle w:val="NoSpacing"/>
+        <w:jc w:val="both"/>
+        <w:rPr>
+          <w:sz w:val="20"/>
+          <w:szCs w:val="20"/>
+        </w:rPr>
+      </w:pPr>
     </w:p>
     <w:p>
       <w:pPr>
@@ -771,7 +1337,13 @@
         <w:rPr>
           <w:rFonts w:ascii="Calibri" w:eastAsia="Calibri" w:hAnsi="Calibri" w:cs="Calibri"/>
         </w:rPr>
-        <w:t>Introduction</w:t>
+        <w:t xml:space="preserve">Description of technologies related to your project (e.g. technologies related to moving vehicle </w:t>
+      </w:r>
+      <w:r>
+        <w:rPr>
+          <w:rFonts w:ascii="Calibri" w:eastAsia="Calibri" w:hAnsi="Calibri" w:cs="Calibri"/>
+        </w:rPr>
+        <w:t>detection)</w:t>
       </w:r>
     </w:p>
     <w:p>
@@ -786,243 +1358,60 @@
         <w:rPr>
           <w:rFonts w:ascii="Calibri" w:eastAsia="Calibri" w:hAnsi="Calibri" w:cs="Calibri"/>
         </w:rPr>
-        <w:t>What problems do you intend to solve in your project (e.g. In this project, we will develop a computer vision algorithm for moving vehicle detection)</w:t>
-      </w:r>
-    </w:p>
-    <w:p>
-      <w:pPr>
-        <w:pStyle w:val="NoSpacing"/>
-        <w:jc w:val="both"/>
-        <w:rPr>
-          <w:sz w:val="20"/>
-          <w:szCs w:val="20"/>
-        </w:rPr>
-      </w:pPr>
-      <w:r>
-        <w:rPr>
-          <w:sz w:val="20"/>
-          <w:szCs w:val="20"/>
-        </w:rPr>
-        <w:t>Driving is a complex activity that demands a high level of cognitive functioning and emotional regulation. When individuals are experiencing depression, anger, or excitement, their ability to effectively navigate the challenges of driving becomes severely compromised. Depression, for example, can lead to decreased motivation and energy levels, resulting in diminished concentration and slower reaction times. This may manifest as delayed responses to traffic signals, reduced awareness of surrounding vehicles, or an inability to anticipate and appropriately react to potential hazards. Similarly, anger can cloud judgment and lead to impulsive and aggressive driving behaviors such as tailgating, excessive speeding, or engaging in confrontations with other drivers. These behaviors not only increase the likelihood of accidents but also escalate tensions on the road, creating unsafe conditions for everyone involved.</w:t>
-      </w:r>
-    </w:p>
-    <w:p>
-      <w:pPr>
-        <w:pStyle w:val="NoSpacing"/>
-        <w:jc w:val="both"/>
-        <w:rPr>
-          <w:sz w:val="20"/>
-          <w:szCs w:val="20"/>
-        </w:rPr>
-      </w:pPr>
-    </w:p>
-    <w:p>
-      <w:pPr>
-        <w:pStyle w:val="NoSpacing"/>
-        <w:jc w:val="both"/>
-        <w:rPr>
-          <w:sz w:val="20"/>
-          <w:szCs w:val="20"/>
-        </w:rPr>
-      </w:pPr>
-      <w:r>
-        <w:rPr>
-          <w:sz w:val="20"/>
-          <w:szCs w:val="20"/>
-        </w:rPr>
-        <w:t>Furthermore, the heightened emotional state associated with excitement can lead to a sense of invincibility and risk-taking behavior behind the wheel. Excited drivers may be more prone to engaging in distractions such as texting, talking on the phone, or fiddling with infotainment systems, all of which divert attention away from the task of driving. Additionally, excitement can manifest as overconfidence, leading drivers to underestimate the dangers of certain maneuvers or road conditions. This combination of diminished attention, impaired decision-making, and increased risk-taking significantly elevates the probability of accidents and poses a serious threat to the safety of all road users. Recognizing the potential dangers of driving under the influence of intense emotions underscores the importance of prioritizing mental and emotional well-being, as well as cultivating mindfulness and self-awareness while operating a vehicle.</w:t>
-      </w:r>
-    </w:p>
-    <w:p>
-      <w:pPr>
-        <w:pStyle w:val="NoSpacing"/>
-        <w:jc w:val="both"/>
-        <w:rPr>
-          <w:sz w:val="20"/>
-          <w:szCs w:val="20"/>
-        </w:rPr>
-      </w:pPr>
-    </w:p>
-    <w:p>
-      <w:pPr>
-        <w:pStyle w:val="NoSpacing"/>
-        <w:jc w:val="both"/>
-        <w:rPr>
-          <w:sz w:val="20"/>
-          <w:szCs w:val="20"/>
-        </w:rPr>
-      </w:pPr>
-    </w:p>
-    <w:p>
-      <w:pPr>
-        <w:pStyle w:val="NoSpacing"/>
-        <w:jc w:val="both"/>
-        <w:rPr>
-          <w:sz w:val="20"/>
-          <w:szCs w:val="20"/>
-        </w:rPr>
-      </w:pPr>
-    </w:p>
-    <w:p>
-      <w:pPr>
-        <w:pStyle w:val="NoSpacing"/>
-        <w:jc w:val="both"/>
-        <w:rPr>
-          <w:sz w:val="20"/>
-          <w:szCs w:val="20"/>
-        </w:rPr>
-      </w:pPr>
-      <w:r>
-        <w:rPr>
-          <w:sz w:val="20"/>
-          <w:szCs w:val="20"/>
-        </w:rPr>
-        <w:lastRenderedPageBreak/>
-        <w:t>Based on the above information</w:t>
-      </w:r>
-      <w:r>
-        <w:rPr>
-          <w:sz w:val="20"/>
-          <w:szCs w:val="20"/>
-        </w:rPr>
-        <w:t>, we will d</w:t>
-      </w:r>
-      <w:r>
-        <w:rPr>
-          <w:sz w:val="20"/>
-          <w:szCs w:val="20"/>
-        </w:rPr>
-        <w:t>evelop</w:t>
-      </w:r>
-      <w:r>
-        <w:rPr>
-          <w:sz w:val="20"/>
-          <w:szCs w:val="20"/>
-        </w:rPr>
-        <w:t xml:space="preserve"> a Facial Recognition System</w:t>
-      </w:r>
-      <w:r>
-        <w:rPr>
-          <w:sz w:val="20"/>
-          <w:szCs w:val="20"/>
+        <w:t xml:space="preserve">These technologies are broad, these technologies can </w:t>
+      </w:r>
+      <w:proofErr w:type="gramStart"/>
+      <w:r>
+        <w:rPr>
+          <w:rFonts w:ascii="Calibri" w:eastAsia="Calibri" w:hAnsi="Calibri" w:cs="Calibri"/>
+        </w:rPr>
+        <w:t>be</w:t>
+      </w:r>
+      <w:proofErr w:type="gramEnd"/>
+      <w:r>
+        <w:rPr>
+          <w:rFonts w:ascii="Calibri" w:eastAsia="Calibri" w:hAnsi="Calibri" w:cs="Calibri"/>
         </w:rPr>
         <w:t xml:space="preserve"> </w:t>
       </w:r>
-      <w:r>
-        <w:rPr>
-          <w:sz w:val="20"/>
-          <w:szCs w:val="20"/>
-        </w:rPr>
-        <w:t xml:space="preserve">mounted inside a vehicle </w:t>
-      </w:r>
-      <w:r>
-        <w:rPr>
-          <w:sz w:val="20"/>
-          <w:szCs w:val="20"/>
-        </w:rPr>
-        <w:t xml:space="preserve">that can </w:t>
-      </w:r>
-      <w:r>
-        <w:rPr>
-          <w:sz w:val="20"/>
-          <w:szCs w:val="20"/>
-        </w:rPr>
-        <w:t xml:space="preserve">evaluate the user’s </w:t>
-      </w:r>
-      <w:r>
-        <w:rPr>
-          <w:sz w:val="20"/>
-          <w:szCs w:val="20"/>
-        </w:rPr>
-        <w:t>emotions</w:t>
-      </w:r>
-      <w:r>
-        <w:rPr>
-          <w:sz w:val="20"/>
-          <w:szCs w:val="20"/>
-        </w:rPr>
-        <w:t>. B</w:t>
-      </w:r>
-      <w:r>
-        <w:rPr>
-          <w:sz w:val="20"/>
-          <w:szCs w:val="20"/>
-        </w:rPr>
-        <w:t xml:space="preserve">ased on </w:t>
-      </w:r>
-      <w:r>
-        <w:rPr>
-          <w:sz w:val="20"/>
-          <w:szCs w:val="20"/>
-        </w:rPr>
-        <w:t>his/her expression</w:t>
-      </w:r>
-      <w:r>
-        <w:rPr>
-          <w:sz w:val="20"/>
-          <w:szCs w:val="20"/>
-        </w:rPr>
-        <w:t>s,</w:t>
-      </w:r>
-      <w:r>
-        <w:rPr>
-          <w:sz w:val="20"/>
-          <w:szCs w:val="20"/>
-        </w:rPr>
-        <w:t xml:space="preserve"> the system will send a set of custom messages</w:t>
-      </w:r>
-      <w:r>
-        <w:rPr>
-          <w:sz w:val="20"/>
-          <w:szCs w:val="20"/>
-        </w:rPr>
-        <w:t xml:space="preserve"> into the vehicle</w:t>
-      </w:r>
-      <w:r>
-        <w:rPr>
-          <w:sz w:val="20"/>
-          <w:szCs w:val="20"/>
-        </w:rPr>
-        <w:t xml:space="preserve"> CAN</w:t>
-      </w:r>
-      <w:r>
-        <w:rPr>
-          <w:sz w:val="20"/>
-          <w:szCs w:val="20"/>
-        </w:rPr>
-        <w:t xml:space="preserve"> bus</w:t>
-      </w:r>
-      <w:r>
-        <w:rPr>
-          <w:sz w:val="20"/>
-          <w:szCs w:val="20"/>
-        </w:rPr>
-        <w:t xml:space="preserve"> and prevent it from exceeding a defined speed limit.</w:t>
-      </w:r>
-      <w:r>
-        <w:rPr>
-          <w:sz w:val="20"/>
-          <w:szCs w:val="20"/>
-        </w:rPr>
-        <w:t xml:space="preserve"> The system will also notify a set of emergency contacts via SMS or email</w:t>
-      </w:r>
-      <w:r>
-        <w:rPr>
-          <w:sz w:val="20"/>
-          <w:szCs w:val="20"/>
-        </w:rPr>
-        <w:t>.</w:t>
-      </w:r>
-    </w:p>
-    <w:p>
-      <w:pPr>
-        <w:pStyle w:val="NoSpacing"/>
-        <w:jc w:val="both"/>
-        <w:rPr>
-          <w:sz w:val="20"/>
-          <w:szCs w:val="20"/>
-        </w:rPr>
-      </w:pPr>
+    </w:p>
+    <w:p>
+      <w:pPr>
+        <w:numPr>
+          <w:ilvl w:val="2"/>
+          <w:numId w:val="1"/>
+        </w:numPr>
+        <w:spacing w:after="160" w:line="259" w:lineRule="auto"/>
+      </w:pPr>
+      <w:r>
+        <w:rPr>
+          <w:rFonts w:ascii="Calibri" w:eastAsia="Calibri" w:hAnsi="Calibri" w:cs="Calibri"/>
+        </w:rPr>
+        <w:t xml:space="preserve">Well known functions/algorithms developed by researchers to solve the same problems related to your project </w:t>
+      </w:r>
+      <w:proofErr w:type="gramStart"/>
+      <w:r>
+        <w:rPr>
+          <w:rFonts w:ascii="Calibri" w:eastAsia="Calibri" w:hAnsi="Calibri" w:cs="Calibri"/>
+        </w:rPr>
+        <w:t>topic</w:t>
+      </w:r>
+      <w:proofErr w:type="gramEnd"/>
+    </w:p>
+    <w:p>
+      <w:pPr>
+        <w:numPr>
+          <w:ilvl w:val="2"/>
+          <w:numId w:val="1"/>
+        </w:numPr>
+        <w:spacing w:after="160" w:line="259" w:lineRule="auto"/>
+      </w:pPr>
+      <w:r>
+        <w:rPr>
+          <w:rFonts w:ascii="Calibri" w:eastAsia="Calibri" w:hAnsi="Calibri" w:cs="Calibri"/>
+        </w:rPr>
+        <w:t>found in research papers, commercial products, etc.</w:t>
+      </w:r>
     </w:p>
     <w:p>
       <w:pPr>
@@ -1036,48 +1425,52 @@
         <w:rPr>
           <w:rFonts w:ascii="Calibri" w:eastAsia="Calibri" w:hAnsi="Calibri" w:cs="Calibri"/>
         </w:rPr>
-        <w:t>A summary of the technologies related to the problems you want to solve</w:t>
-      </w:r>
-      <w:r>
-        <w:rPr>
-          <w:rFonts w:ascii="Calibri" w:eastAsia="Calibri" w:hAnsi="Calibri" w:cs="Calibri"/>
-        </w:rPr>
-        <w:t>.</w:t>
-      </w:r>
-    </w:p>
-    <w:p>
-      <w:pPr>
-        <w:pStyle w:val="NoSpacing"/>
-        <w:jc w:val="both"/>
-        <w:rPr>
-          <w:sz w:val="20"/>
-          <w:szCs w:val="20"/>
-        </w:rPr>
-      </w:pPr>
-      <w:r>
-        <w:rPr>
-          <w:sz w:val="20"/>
-          <w:szCs w:val="20"/>
-        </w:rPr>
-        <w:t xml:space="preserve">The applications </w:t>
-      </w:r>
-      <w:r>
-        <w:rPr>
-          <w:sz w:val="20"/>
-          <w:szCs w:val="20"/>
-        </w:rPr>
-        <w:t xml:space="preserve">of this system are very wide. We will use a </w:t>
-      </w:r>
-    </w:p>
-    <w:p>
-      <w:pPr>
-        <w:pStyle w:val="NoSpacing"/>
-        <w:jc w:val="both"/>
-        <w:rPr>
-          <w:sz w:val="20"/>
-          <w:szCs w:val="20"/>
-        </w:rPr>
-      </w:pPr>
+        <w:t>You may need to search beyond websites:</w:t>
+      </w:r>
+    </w:p>
+    <w:p>
+      <w:pPr>
+        <w:numPr>
+          <w:ilvl w:val="2"/>
+          <w:numId w:val="1"/>
+        </w:numPr>
+        <w:spacing w:after="160" w:line="259" w:lineRule="auto"/>
+      </w:pPr>
+      <w:r>
+        <w:rPr>
+          <w:rFonts w:ascii="Calibri" w:eastAsia="Calibri" w:hAnsi="Calibri" w:cs="Calibri"/>
+        </w:rPr>
+        <w:t xml:space="preserve">Recent development in knowledge discoveries, theories, algorithms </w:t>
+      </w:r>
+      <w:proofErr w:type="gramStart"/>
+      <w:r>
+        <w:rPr>
+          <w:rFonts w:ascii="Calibri" w:eastAsia="Calibri" w:hAnsi="Calibri" w:cs="Calibri"/>
+        </w:rPr>
+        <w:t>published,  research</w:t>
+      </w:r>
+      <w:proofErr w:type="gramEnd"/>
+      <w:r>
+        <w:rPr>
+          <w:rFonts w:ascii="Calibri" w:eastAsia="Calibri" w:hAnsi="Calibri" w:cs="Calibri"/>
+        </w:rPr>
+        <w:t xml:space="preserve"> journals, conference proceedings, etc.</w:t>
+      </w:r>
+    </w:p>
+    <w:p>
+      <w:pPr>
+        <w:numPr>
+          <w:ilvl w:val="1"/>
+          <w:numId w:val="1"/>
+        </w:numPr>
+        <w:spacing w:after="160" w:line="259" w:lineRule="auto"/>
+      </w:pPr>
+      <w:r>
+        <w:rPr>
+          <w:rFonts w:ascii="Calibri" w:eastAsia="Calibri" w:hAnsi="Calibri" w:cs="Calibri"/>
+        </w:rPr>
+        <w:t>Pros and Cons of the investigated technologies</w:t>
+      </w:r>
     </w:p>
     <w:p>
       <w:pPr>
@@ -1091,7 +1484,85 @@
         <w:rPr>
           <w:rFonts w:ascii="Calibri" w:eastAsia="Calibri" w:hAnsi="Calibri" w:cs="Calibri"/>
         </w:rPr>
-        <w:t>Description of technologies related to your project (e.g. technologies related to moving vehicle detection)</w:t>
+        <w:t>Conclusion section</w:t>
+      </w:r>
+    </w:p>
+    <w:p>
+      <w:pPr>
+        <w:spacing w:after="160" w:line="259" w:lineRule="auto"/>
+        <w:rPr>
+          <w:rFonts w:ascii="Calibri" w:eastAsia="Calibri" w:hAnsi="Calibri" w:cs="Calibri"/>
+        </w:rPr>
+      </w:pPr>
+    </w:p>
+    <w:p>
+      <w:pPr>
+        <w:spacing w:after="160" w:line="259" w:lineRule="auto"/>
+        <w:rPr>
+          <w:rFonts w:ascii="Calibri" w:eastAsia="Calibri" w:hAnsi="Calibri" w:cs="Calibri"/>
+        </w:rPr>
+      </w:pPr>
+    </w:p>
+    <w:p>
+      <w:pPr>
+        <w:spacing w:after="160" w:line="259" w:lineRule="auto"/>
+        <w:rPr>
+          <w:rFonts w:ascii="Calibri" w:eastAsia="Calibri" w:hAnsi="Calibri" w:cs="Calibri"/>
+        </w:rPr>
+      </w:pPr>
+    </w:p>
+    <w:p>
+      <w:pPr>
+        <w:spacing w:after="160" w:line="259" w:lineRule="auto"/>
+        <w:rPr>
+          <w:rFonts w:ascii="Calibri" w:eastAsia="Calibri" w:hAnsi="Calibri" w:cs="Calibri"/>
+        </w:rPr>
+      </w:pPr>
+    </w:p>
+    <w:p>
+      <w:pPr>
+        <w:spacing w:after="160" w:line="259" w:lineRule="auto"/>
+        <w:rPr>
+          <w:rFonts w:ascii="Calibri" w:eastAsia="Calibri" w:hAnsi="Calibri" w:cs="Calibri"/>
+        </w:rPr>
+      </w:pPr>
+    </w:p>
+    <w:p>
+      <w:pPr>
+        <w:spacing w:after="160" w:line="259" w:lineRule="auto"/>
+        <w:rPr>
+          <w:rFonts w:ascii="Calibri" w:eastAsia="Calibri" w:hAnsi="Calibri" w:cs="Calibri"/>
+        </w:rPr>
+      </w:pPr>
+    </w:p>
+    <w:p>
+      <w:pPr>
+        <w:spacing w:after="160" w:line="259" w:lineRule="auto"/>
+        <w:rPr>
+          <w:rFonts w:ascii="Calibri" w:eastAsia="Calibri" w:hAnsi="Calibri" w:cs="Calibri"/>
+        </w:rPr>
+      </w:pPr>
+    </w:p>
+    <w:p>
+      <w:pPr>
+        <w:spacing w:after="160" w:line="259" w:lineRule="auto"/>
+        <w:rPr>
+          <w:rFonts w:ascii="Calibri" w:eastAsia="Calibri" w:hAnsi="Calibri" w:cs="Calibri"/>
+        </w:rPr>
+      </w:pPr>
+    </w:p>
+    <w:p>
+      <w:pPr>
+        <w:spacing w:after="160" w:line="259" w:lineRule="auto"/>
+        <w:rPr>
+          <w:rFonts w:ascii="Calibri" w:eastAsia="Calibri" w:hAnsi="Calibri" w:cs="Calibri"/>
+        </w:rPr>
+      </w:pPr>
+      <w:r>
+        <w:rPr>
+          <w:rFonts w:ascii="Calibri" w:eastAsia="Calibri" w:hAnsi="Calibri" w:cs="Calibri"/>
+        </w:rPr>
+        <w:t>References</w:t>
       </w:r>
     </w:p>
     <w:p>
@@ -1106,37 +1577,13 @@
         <w:rPr>
           <w:rFonts w:ascii="Calibri" w:eastAsia="Calibri" w:hAnsi="Calibri" w:cs="Calibri"/>
         </w:rPr>
-        <w:t xml:space="preserve">These technologies are broad, these technologies can be </w:t>
-      </w:r>
-    </w:p>
-    <w:p>
-      <w:pPr>
-        <w:numPr>
-          <w:ilvl w:val="2"/>
-          <w:numId w:val="1"/>
-        </w:numPr>
-        <w:spacing w:after="160" w:line="259" w:lineRule="auto"/>
-      </w:pPr>
-      <w:r>
-        <w:rPr>
-          <w:rFonts w:ascii="Calibri" w:eastAsia="Calibri" w:hAnsi="Calibri" w:cs="Calibri"/>
-        </w:rPr>
-        <w:t>Well known functions/algorithms developed by researchers to solve the same problems related to your project topic</w:t>
-      </w:r>
-    </w:p>
-    <w:p>
-      <w:pPr>
-        <w:numPr>
-          <w:ilvl w:val="2"/>
-          <w:numId w:val="1"/>
-        </w:numPr>
-        <w:spacing w:after="160" w:line="259" w:lineRule="auto"/>
-      </w:pPr>
-      <w:r>
-        <w:rPr>
-          <w:rFonts w:ascii="Calibri" w:eastAsia="Calibri" w:hAnsi="Calibri" w:cs="Calibri"/>
-        </w:rPr>
-        <w:t>found in research papers, commercial products, etc.</w:t>
+        <w:t xml:space="preserve">Provide a list of </w:t>
+      </w:r>
+      <w:r>
+        <w:rPr>
+          <w:rFonts w:ascii="Calibri" w:eastAsia="Calibri" w:hAnsi="Calibri" w:cs="Calibri"/>
+        </w:rPr>
+        <w:t>references you used to produce the reports.  Every reference you listed here should be cited inside your report.</w:t>
       </w:r>
     </w:p>
     <w:p>
@@ -1151,160 +1598,21 @@
         <w:rPr>
           <w:rFonts w:ascii="Calibri" w:eastAsia="Calibri" w:hAnsi="Calibri" w:cs="Calibri"/>
         </w:rPr>
-        <w:t>You may need to search beyond websites:</w:t>
-      </w:r>
-    </w:p>
-    <w:p>
-      <w:pPr>
-        <w:numPr>
-          <w:ilvl w:val="2"/>
-          <w:numId w:val="1"/>
-        </w:numPr>
-        <w:spacing w:after="160" w:line="259" w:lineRule="auto"/>
-      </w:pPr>
-      <w:r>
-        <w:rPr>
-          <w:rFonts w:ascii="Calibri" w:eastAsia="Calibri" w:hAnsi="Calibri" w:cs="Calibri"/>
-        </w:rPr>
-        <w:t>Recent development in knowledge discoveries, theories, algorithms published,  research journals, conference proceedings, etc.</w:t>
-      </w:r>
-    </w:p>
-    <w:p>
-      <w:pPr>
-        <w:numPr>
-          <w:ilvl w:val="1"/>
-          <w:numId w:val="1"/>
-        </w:numPr>
-        <w:spacing w:after="160" w:line="259" w:lineRule="auto"/>
-      </w:pPr>
-      <w:r>
-        <w:rPr>
-          <w:rFonts w:ascii="Calibri" w:eastAsia="Calibri" w:hAnsi="Calibri" w:cs="Calibri"/>
-        </w:rPr>
-        <w:t>Pros and Cons of the investigated technologies</w:t>
-      </w:r>
-    </w:p>
-    <w:p>
-      <w:pPr>
-        <w:numPr>
-          <w:ilvl w:val="0"/>
-          <w:numId w:val="1"/>
-        </w:numPr>
-        <w:spacing w:after="160" w:line="259" w:lineRule="auto"/>
-      </w:pPr>
-      <w:r>
-        <w:rPr>
-          <w:rFonts w:ascii="Calibri" w:eastAsia="Calibri" w:hAnsi="Calibri" w:cs="Calibri"/>
-        </w:rPr>
-        <w:t>Conclusion section</w:t>
-      </w:r>
-    </w:p>
-    <w:p>
-      <w:pPr>
-        <w:spacing w:after="160" w:line="259" w:lineRule="auto"/>
-        <w:rPr>
-          <w:rFonts w:ascii="Calibri" w:eastAsia="Calibri" w:hAnsi="Calibri" w:cs="Calibri"/>
-        </w:rPr>
-      </w:pPr>
-    </w:p>
-    <w:p>
-      <w:pPr>
-        <w:spacing w:after="160" w:line="259" w:lineRule="auto"/>
-        <w:rPr>
-          <w:rFonts w:ascii="Calibri" w:eastAsia="Calibri" w:hAnsi="Calibri" w:cs="Calibri"/>
-        </w:rPr>
-      </w:pPr>
-    </w:p>
-    <w:p>
-      <w:pPr>
-        <w:spacing w:after="160" w:line="259" w:lineRule="auto"/>
-        <w:rPr>
-          <w:rFonts w:ascii="Calibri" w:eastAsia="Calibri" w:hAnsi="Calibri" w:cs="Calibri"/>
-        </w:rPr>
-      </w:pPr>
-    </w:p>
-    <w:p>
-      <w:pPr>
-        <w:spacing w:after="160" w:line="259" w:lineRule="auto"/>
-        <w:rPr>
-          <w:rFonts w:ascii="Calibri" w:eastAsia="Calibri" w:hAnsi="Calibri" w:cs="Calibri"/>
-        </w:rPr>
-      </w:pPr>
-    </w:p>
-    <w:p>
-      <w:pPr>
-        <w:spacing w:after="160" w:line="259" w:lineRule="auto"/>
-        <w:rPr>
-          <w:rFonts w:ascii="Calibri" w:eastAsia="Calibri" w:hAnsi="Calibri" w:cs="Calibri"/>
-        </w:rPr>
-      </w:pPr>
-    </w:p>
-    <w:p>
-      <w:pPr>
-        <w:spacing w:after="160" w:line="259" w:lineRule="auto"/>
-        <w:rPr>
-          <w:rFonts w:ascii="Calibri" w:eastAsia="Calibri" w:hAnsi="Calibri" w:cs="Calibri"/>
-        </w:rPr>
-      </w:pPr>
-    </w:p>
-    <w:p>
-      <w:pPr>
-        <w:spacing w:after="160" w:line="259" w:lineRule="auto"/>
-        <w:rPr>
-          <w:rFonts w:ascii="Calibri" w:eastAsia="Calibri" w:hAnsi="Calibri" w:cs="Calibri"/>
-        </w:rPr>
-      </w:pPr>
-    </w:p>
-    <w:p>
-      <w:pPr>
-        <w:spacing w:after="160" w:line="259" w:lineRule="auto"/>
-        <w:rPr>
-          <w:rFonts w:ascii="Calibri" w:eastAsia="Calibri" w:hAnsi="Calibri" w:cs="Calibri"/>
-        </w:rPr>
-      </w:pPr>
-    </w:p>
-    <w:p>
-      <w:pPr>
-        <w:spacing w:after="160" w:line="259" w:lineRule="auto"/>
-        <w:rPr>
-          <w:rFonts w:ascii="Calibri" w:eastAsia="Calibri" w:hAnsi="Calibri" w:cs="Calibri"/>
-        </w:rPr>
-      </w:pPr>
-      <w:r>
-        <w:rPr>
-          <w:rFonts w:ascii="Calibri" w:eastAsia="Calibri" w:hAnsi="Calibri" w:cs="Calibri"/>
-        </w:rPr>
-        <w:t>References</w:t>
-      </w:r>
-    </w:p>
-    <w:p>
-      <w:pPr>
-        <w:numPr>
-          <w:ilvl w:val="1"/>
-          <w:numId w:val="1"/>
-        </w:numPr>
-        <w:spacing w:after="160" w:line="259" w:lineRule="auto"/>
-      </w:pPr>
-      <w:r>
-        <w:rPr>
-          <w:rFonts w:ascii="Calibri" w:eastAsia="Calibri" w:hAnsi="Calibri" w:cs="Calibri"/>
-        </w:rPr>
-        <w:t>Provide a list of references you used to produce the reports.  Every reference you listed here should be cited inside your report.</w:t>
-      </w:r>
-    </w:p>
-    <w:p>
-      <w:pPr>
-        <w:numPr>
-          <w:ilvl w:val="1"/>
-          <w:numId w:val="1"/>
-        </w:numPr>
-        <w:spacing w:after="160" w:line="259" w:lineRule="auto"/>
-      </w:pPr>
-      <w:r>
-        <w:rPr>
-          <w:rFonts w:ascii="Calibri" w:eastAsia="Calibri" w:hAnsi="Calibri" w:cs="Calibri"/>
-        </w:rPr>
-        <w:t xml:space="preserve">All reference papers should be presented in the following format </w:t>
+        <w:t xml:space="preserve">All reference papers should be presented in the following </w:t>
+      </w:r>
+      <w:proofErr w:type="gramStart"/>
+      <w:r>
+        <w:rPr>
+          <w:rFonts w:ascii="Calibri" w:eastAsia="Calibri" w:hAnsi="Calibri" w:cs="Calibri"/>
+        </w:rPr>
+        <w:t>format</w:t>
+      </w:r>
+      <w:proofErr w:type="gramEnd"/>
+      <w:r>
+        <w:rPr>
+          <w:rFonts w:ascii="Calibri" w:eastAsia="Calibri" w:hAnsi="Calibri" w:cs="Calibri"/>
+        </w:rPr>
+        <w:t xml:space="preserve"> </w:t>
       </w:r>
     </w:p>
     <w:p>
@@ -1342,6 +1650,7 @@
         <w:rPr>
           <w:rFonts w:ascii="Calibri" w:eastAsia="Calibri" w:hAnsi="Calibri" w:cs="Calibri"/>
         </w:rPr>
+        <w:lastRenderedPageBreak/>
         <w:t xml:space="preserve">Sample Format: </w:t>
       </w:r>
     </w:p>
@@ -1356,7 +1665,6 @@
         <w:rPr>
           <w:rFonts w:ascii="Calibri" w:eastAsia="Calibri" w:hAnsi="Calibri" w:cs="Calibri"/>
         </w:rPr>
-        <w:lastRenderedPageBreak/>
         <w:t xml:space="preserve">[1] A. A. </w:t>
       </w:r>
       <w:proofErr w:type="spellStart"/>

--- a/01_Documentation/Technology Survey Report.docx
+++ b/01_Documentation/Technology Survey Report.docx
@@ -7,32 +7,52 @@
         <w:spacing w:after="160" w:line="259" w:lineRule="auto"/>
         <w:jc w:val="center"/>
         <w:rPr>
-          <w:rFonts w:ascii="Calibri" w:eastAsia="Calibri" w:hAnsi="Calibri" w:cs="Calibri"/>
+          <w:rFonts w:eastAsia="Calibri"/>
+          <w:b/>
+          <w:bCs/>
+          <w:sz w:val="20"/>
+          <w:szCs w:val="20"/>
         </w:rPr>
       </w:pPr>
       <w:bookmarkStart w:id="0" w:name="_gjdgxs" w:colFirst="0" w:colLast="0"/>
       <w:bookmarkEnd w:id="0"/>
       <w:r>
         <w:rPr>
-          <w:rFonts w:ascii="Calibri" w:eastAsia="Calibri" w:hAnsi="Calibri" w:cs="Calibri"/>
+          <w:rFonts w:eastAsia="Calibri"/>
+          <w:b/>
+          <w:bCs/>
+          <w:sz w:val="20"/>
+          <w:szCs w:val="20"/>
         </w:rPr>
         <w:t xml:space="preserve">ECE 579 Intelligent Systems, </w:t>
       </w:r>
       <w:r>
         <w:rPr>
-          <w:rFonts w:ascii="Calibri" w:eastAsia="Calibri" w:hAnsi="Calibri" w:cs="Calibri"/>
+          <w:rFonts w:eastAsia="Calibri"/>
+          <w:b/>
+          <w:bCs/>
+          <w:sz w:val="20"/>
+          <w:szCs w:val="20"/>
         </w:rPr>
         <w:t>Winter</w:t>
       </w:r>
       <w:r>
         <w:rPr>
-          <w:rFonts w:ascii="Calibri" w:eastAsia="Calibri" w:hAnsi="Calibri" w:cs="Calibri"/>
+          <w:rFonts w:eastAsia="Calibri"/>
+          <w:b/>
+          <w:bCs/>
+          <w:sz w:val="20"/>
+          <w:szCs w:val="20"/>
         </w:rPr>
         <w:t xml:space="preserve"> 202</w:t>
       </w:r>
       <w:r>
         <w:rPr>
-          <w:rFonts w:ascii="Calibri" w:eastAsia="Calibri" w:hAnsi="Calibri" w:cs="Calibri"/>
+          <w:rFonts w:eastAsia="Calibri"/>
+          <w:b/>
+          <w:bCs/>
+          <w:sz w:val="20"/>
+          <w:szCs w:val="20"/>
         </w:rPr>
         <w:t>4</w:t>
       </w:r>
@@ -42,12 +62,20 @@
         <w:spacing w:after="160" w:line="259" w:lineRule="auto"/>
         <w:jc w:val="center"/>
         <w:rPr>
-          <w:rFonts w:ascii="Calibri" w:eastAsia="Calibri" w:hAnsi="Calibri" w:cs="Calibri"/>
-        </w:rPr>
-      </w:pPr>
-      <w:r>
-        <w:rPr>
-          <w:rFonts w:ascii="Calibri" w:eastAsia="Calibri" w:hAnsi="Calibri" w:cs="Calibri"/>
+          <w:rFonts w:eastAsia="Calibri"/>
+          <w:b/>
+          <w:bCs/>
+          <w:sz w:val="20"/>
+          <w:szCs w:val="20"/>
+        </w:rPr>
+      </w:pPr>
+      <w:r>
+        <w:rPr>
+          <w:rFonts w:eastAsia="Calibri"/>
+          <w:b/>
+          <w:bCs/>
+          <w:sz w:val="20"/>
+          <w:szCs w:val="20"/>
         </w:rPr>
         <w:t>Technology Survey Report</w:t>
       </w:r>
@@ -67,57 +95,67 @@
       <w:pPr>
         <w:spacing w:after="160" w:line="259" w:lineRule="auto"/>
         <w:rPr>
-          <w:rFonts w:asciiTheme="majorHAnsi" w:eastAsia="Calibri" w:hAnsiTheme="majorHAnsi" w:cstheme="majorHAnsi"/>
-        </w:rPr>
-      </w:pPr>
-      <w:r>
-        <w:rPr>
-          <w:rFonts w:asciiTheme="majorHAnsi" w:hAnsiTheme="majorHAnsi" w:cstheme="majorHAnsi"/>
+          <w:rFonts w:eastAsia="Calibri"/>
+          <w:sz w:val="20"/>
+          <w:szCs w:val="20"/>
+        </w:rPr>
+      </w:pPr>
+      <w:r>
+        <w:rPr>
           <w:b/>
+          <w:sz w:val="20"/>
+          <w:szCs w:val="20"/>
           <w:u w:val="single"/>
         </w:rPr>
         <w:t>Project title</w:t>
       </w:r>
       <w:r>
         <w:rPr>
-          <w:rFonts w:asciiTheme="majorHAnsi" w:hAnsiTheme="majorHAnsi" w:cstheme="majorHAnsi"/>
           <w:b/>
+          <w:sz w:val="20"/>
+          <w:szCs w:val="20"/>
         </w:rPr>
         <w:t>: Facial Expression Recognition System</w:t>
       </w:r>
       <w:r>
         <w:rPr>
-          <w:rFonts w:asciiTheme="majorHAnsi" w:hAnsiTheme="majorHAnsi" w:cstheme="majorHAnsi"/>
           <w:b/>
+          <w:sz w:val="20"/>
+          <w:szCs w:val="20"/>
         </w:rPr>
         <w:t xml:space="preserve"> (</w:t>
       </w:r>
       <w:proofErr w:type="spellStart"/>
       <w:r>
         <w:rPr>
-          <w:rFonts w:asciiTheme="majorHAnsi" w:hAnsiTheme="majorHAnsi" w:cstheme="majorHAnsi"/>
           <w:b/>
+          <w:sz w:val="20"/>
+          <w:szCs w:val="20"/>
         </w:rPr>
         <w:t>FERSys</w:t>
       </w:r>
       <w:proofErr w:type="spellEnd"/>
       <w:r>
         <w:rPr>
-          <w:rFonts w:asciiTheme="majorHAnsi" w:hAnsiTheme="majorHAnsi" w:cstheme="majorHAnsi"/>
           <w:b/>
+          <w:sz w:val="20"/>
+          <w:szCs w:val="20"/>
         </w:rPr>
         <w:t>)</w:t>
       </w:r>
       <w:r>
         <w:rPr>
-          <w:rFonts w:asciiTheme="majorHAnsi" w:hAnsiTheme="majorHAnsi" w:cstheme="majorHAnsi"/>
           <w:b/>
+          <w:sz w:val="20"/>
+          <w:szCs w:val="20"/>
         </w:rPr>
         <w:t xml:space="preserve"> for Personalized Vehicle Settings</w:t>
       </w:r>
       <w:r>
         <w:rPr>
-          <w:rFonts w:asciiTheme="majorHAnsi" w:eastAsia="Calibri" w:hAnsiTheme="majorHAnsi" w:cstheme="majorHAnsi"/>
+          <w:rFonts w:eastAsia="Calibri"/>
+          <w:sz w:val="20"/>
+          <w:szCs w:val="20"/>
         </w:rPr>
         <w:t>.</w:t>
       </w:r>
@@ -126,15 +164,19 @@
       <w:pPr>
         <w:spacing w:after="160" w:line="259" w:lineRule="auto"/>
         <w:rPr>
-          <w:rFonts w:ascii="Calibri" w:eastAsia="Times New Roman" w:hAnsi="Calibri" w:cs="Times New Roman"/>
+          <w:rFonts w:eastAsia="Times New Roman"/>
           <w:b/>
+          <w:sz w:val="20"/>
+          <w:szCs w:val="20"/>
           <w:lang w:val="en-US" w:eastAsia="zh-CN"/>
         </w:rPr>
       </w:pPr>
       <w:r>
         <w:rPr>
-          <w:rFonts w:ascii="Calibri" w:eastAsia="Times New Roman" w:hAnsi="Calibri" w:cs="Times New Roman"/>
+          <w:rFonts w:eastAsia="Times New Roman"/>
           <w:b/>
+          <w:sz w:val="20"/>
+          <w:szCs w:val="20"/>
           <w:u w:val="single"/>
           <w:lang w:val="en-US" w:eastAsia="zh-CN"/>
         </w:rPr>
@@ -142,8 +184,10 @@
       </w:r>
       <w:r>
         <w:rPr>
-          <w:rFonts w:ascii="Calibri" w:eastAsia="Times New Roman" w:hAnsi="Calibri" w:cs="Times New Roman"/>
+          <w:rFonts w:eastAsia="Times New Roman"/>
           <w:b/>
+          <w:sz w:val="20"/>
+          <w:szCs w:val="20"/>
           <w:lang w:val="en-US" w:eastAsia="zh-CN"/>
         </w:rPr>
         <w:t>: Julio Murillo Amezcua and Luis Castaneda-Trejo.</w:t>
@@ -153,13 +197,17 @@
       <w:pPr>
         <w:spacing w:after="160" w:line="259" w:lineRule="auto"/>
         <w:rPr>
-          <w:rFonts w:ascii="Calibri" w:eastAsia="Calibri" w:hAnsi="Calibri" w:cs="Calibri"/>
-        </w:rPr>
-      </w:pPr>
-      <w:r>
-        <w:rPr>
-          <w:rFonts w:ascii="Calibri" w:eastAsia="Times New Roman" w:hAnsi="Calibri" w:cs="Times New Roman"/>
+          <w:rFonts w:eastAsia="Calibri"/>
+          <w:sz w:val="20"/>
+          <w:szCs w:val="20"/>
+        </w:rPr>
+      </w:pPr>
+      <w:r>
+        <w:rPr>
+          <w:rFonts w:eastAsia="Times New Roman"/>
           <w:b/>
+          <w:sz w:val="20"/>
+          <w:szCs w:val="20"/>
           <w:u w:val="single"/>
           <w:lang w:val="en-US" w:eastAsia="zh-CN"/>
         </w:rPr>
@@ -167,13 +215,17 @@
       </w:r>
       <w:r>
         <w:rPr>
-          <w:rFonts w:ascii="Calibri" w:eastAsia="Calibri" w:hAnsi="Calibri" w:cs="Calibri"/>
+          <w:rFonts w:eastAsia="Calibri"/>
+          <w:sz w:val="20"/>
+          <w:szCs w:val="20"/>
         </w:rPr>
         <w:t>:</w:t>
       </w:r>
       <w:r>
         <w:rPr>
-          <w:rFonts w:ascii="Calibri" w:eastAsia="Calibri" w:hAnsi="Calibri" w:cs="Calibri"/>
+          <w:rFonts w:eastAsia="Calibri"/>
+          <w:sz w:val="20"/>
+          <w:szCs w:val="20"/>
         </w:rPr>
         <w:t xml:space="preserve"> </w:t>
       </w:r>
@@ -192,8 +244,8 @@
       </w:tblPr>
       <w:tblGrid>
         <w:gridCol w:w="535"/>
-        <w:gridCol w:w="3060"/>
-        <w:gridCol w:w="4680"/>
+        <w:gridCol w:w="3600"/>
+        <w:gridCol w:w="5040"/>
       </w:tblGrid>
       <w:tr>
         <w:trPr>
@@ -216,12 +268,13 @@
         </w:tc>
         <w:tc>
           <w:tcPr>
-            <w:tcW w:w="3060" w:type="dxa"/>
+            <w:tcW w:w="3600" w:type="dxa"/>
+            <w:shd w:val="clear" w:color="auto" w:fill="BFBFBF" w:themeFill="background1" w:themeFillShade="BF"/>
           </w:tcPr>
           <w:p>
             <w:pPr>
               <w:pStyle w:val="NoSpacing"/>
-              <w:jc w:val="both"/>
+              <w:jc w:val="center"/>
               <w:rPr>
                 <w:b/>
                 <w:bCs/>
@@ -242,12 +295,13 @@
         </w:tc>
         <w:tc>
           <w:tcPr>
-            <w:tcW w:w="4680" w:type="dxa"/>
+            <w:tcW w:w="5040" w:type="dxa"/>
+            <w:shd w:val="clear" w:color="auto" w:fill="BFBFBF" w:themeFill="background1" w:themeFillShade="BF"/>
           </w:tcPr>
           <w:p>
             <w:pPr>
               <w:pStyle w:val="NoSpacing"/>
-              <w:jc w:val="both"/>
+              <w:jc w:val="center"/>
               <w:rPr>
                 <w:b/>
                 <w:bCs/>
@@ -278,7 +332,6 @@
           <w:p>
             <w:pPr>
               <w:pStyle w:val="NoSpacing"/>
-              <w:jc w:val="both"/>
               <w:rPr>
                 <w:sz w:val="20"/>
                 <w:szCs w:val="20"/>
@@ -295,7 +348,7 @@
         </w:tc>
         <w:tc>
           <w:tcPr>
-            <w:tcW w:w="3060" w:type="dxa"/>
+            <w:tcW w:w="3600" w:type="dxa"/>
           </w:tcPr>
           <w:p>
             <w:pPr>
@@ -317,7 +370,7 @@
         </w:tc>
         <w:tc>
           <w:tcPr>
-            <w:tcW w:w="4680" w:type="dxa"/>
+            <w:tcW w:w="5040" w:type="dxa"/>
           </w:tcPr>
           <w:p>
             <w:pPr>
@@ -349,7 +402,6 @@
           <w:p>
             <w:pPr>
               <w:pStyle w:val="NoSpacing"/>
-              <w:jc w:val="both"/>
               <w:rPr>
                 <w:sz w:val="20"/>
                 <w:szCs w:val="20"/>
@@ -366,7 +418,7 @@
         </w:tc>
         <w:tc>
           <w:tcPr>
-            <w:tcW w:w="3060" w:type="dxa"/>
+            <w:tcW w:w="3600" w:type="dxa"/>
           </w:tcPr>
           <w:p>
             <w:pPr>
@@ -388,7 +440,7 @@
         </w:tc>
         <w:tc>
           <w:tcPr>
-            <w:tcW w:w="4680" w:type="dxa"/>
+            <w:tcW w:w="5040" w:type="dxa"/>
           </w:tcPr>
           <w:p>
             <w:pPr>
@@ -427,7 +479,6 @@
           <w:p>
             <w:pPr>
               <w:pStyle w:val="NoSpacing"/>
-              <w:jc w:val="both"/>
               <w:rPr>
                 <w:sz w:val="20"/>
                 <w:szCs w:val="20"/>
@@ -444,7 +495,7 @@
         </w:tc>
         <w:tc>
           <w:tcPr>
-            <w:tcW w:w="3060" w:type="dxa"/>
+            <w:tcW w:w="3600" w:type="dxa"/>
           </w:tcPr>
           <w:p>
             <w:pPr>
@@ -466,7 +517,7 @@
         </w:tc>
         <w:tc>
           <w:tcPr>
-            <w:tcW w:w="4680" w:type="dxa"/>
+            <w:tcW w:w="5040" w:type="dxa"/>
           </w:tcPr>
           <w:p>
             <w:pPr>
@@ -505,7 +556,6 @@
           <w:p>
             <w:pPr>
               <w:pStyle w:val="NoSpacing"/>
-              <w:jc w:val="both"/>
               <w:rPr>
                 <w:sz w:val="20"/>
                 <w:szCs w:val="20"/>
@@ -522,7 +572,7 @@
         </w:tc>
         <w:tc>
           <w:tcPr>
-            <w:tcW w:w="3060" w:type="dxa"/>
+            <w:tcW w:w="3600" w:type="dxa"/>
           </w:tcPr>
           <w:p>
             <w:pPr>
@@ -544,7 +594,7 @@
         </w:tc>
         <w:tc>
           <w:tcPr>
-            <w:tcW w:w="4680" w:type="dxa"/>
+            <w:tcW w:w="5040" w:type="dxa"/>
           </w:tcPr>
           <w:p>
             <w:pPr>
@@ -576,7 +626,6 @@
           <w:p>
             <w:pPr>
               <w:pStyle w:val="NoSpacing"/>
-              <w:jc w:val="both"/>
               <w:rPr>
                 <w:sz w:val="20"/>
                 <w:szCs w:val="20"/>
@@ -593,7 +642,7 @@
         </w:tc>
         <w:tc>
           <w:tcPr>
-            <w:tcW w:w="3060" w:type="dxa"/>
+            <w:tcW w:w="3600" w:type="dxa"/>
           </w:tcPr>
           <w:p>
             <w:pPr>
@@ -615,7 +664,7 @@
         </w:tc>
         <w:tc>
           <w:tcPr>
-            <w:tcW w:w="4680" w:type="dxa"/>
+            <w:tcW w:w="5040" w:type="dxa"/>
           </w:tcPr>
           <w:p>
             <w:pPr>
@@ -647,7 +696,6 @@
           <w:p>
             <w:pPr>
               <w:pStyle w:val="NoSpacing"/>
-              <w:jc w:val="both"/>
               <w:rPr>
                 <w:sz w:val="20"/>
                 <w:szCs w:val="20"/>
@@ -664,7 +712,7 @@
         </w:tc>
         <w:tc>
           <w:tcPr>
-            <w:tcW w:w="3060" w:type="dxa"/>
+            <w:tcW w:w="3600" w:type="dxa"/>
           </w:tcPr>
           <w:p>
             <w:pPr>
@@ -686,7 +734,7 @@
         </w:tc>
         <w:tc>
           <w:tcPr>
-            <w:tcW w:w="4680" w:type="dxa"/>
+            <w:tcW w:w="5040" w:type="dxa"/>
           </w:tcPr>
           <w:p>
             <w:pPr>
@@ -752,10 +800,20 @@
           <w:numId w:val="1"/>
         </w:numPr>
         <w:spacing w:after="160" w:line="259" w:lineRule="auto"/>
-      </w:pPr>
-      <w:r>
-        <w:rPr>
-          <w:rFonts w:ascii="Calibri" w:eastAsia="Calibri" w:hAnsi="Calibri" w:cs="Calibri"/>
+        <w:rPr>
+          <w:b/>
+          <w:bCs/>
+          <w:sz w:val="20"/>
+          <w:szCs w:val="20"/>
+        </w:rPr>
+      </w:pPr>
+      <w:r>
+        <w:rPr>
+          <w:rFonts w:eastAsia="Calibri"/>
+          <w:b/>
+          <w:bCs/>
+          <w:sz w:val="20"/>
+          <w:szCs w:val="20"/>
         </w:rPr>
         <w:t>Introduction</w:t>
       </w:r>
@@ -766,24 +824,46 @@
           <w:ilvl w:val="1"/>
           <w:numId w:val="1"/>
         </w:numPr>
+        <w:tabs>
+          <w:tab w:val="left" w:pos="270"/>
+        </w:tabs>
         <w:spacing w:after="160" w:line="259" w:lineRule="auto"/>
-        <w:rPr>
+        <w:ind w:left="270" w:hanging="270"/>
+        <w:rPr>
+          <w:rFonts w:ascii="Calibri" w:eastAsia="Calibri" w:hAnsi="Calibri" w:cs="Calibri"/>
           <w:highlight w:val="yellow"/>
         </w:rPr>
       </w:pPr>
+      <w:commentRangeStart w:id="1"/>
       <w:r>
         <w:rPr>
           <w:rFonts w:ascii="Calibri" w:eastAsia="Calibri" w:hAnsi="Calibri" w:cs="Calibri"/>
           <w:highlight w:val="yellow"/>
         </w:rPr>
-        <w:t xml:space="preserve">What problems do you intend to solve in your project (e.g. In this project, we will develop a </w:t>
-      </w:r>
+        <w:t>What problems do you intend to solve in your project (e.g. In this project, we will develop a computer vision algorithm for moving vehicle detection</w:t>
+      </w:r>
+      <w:proofErr w:type="gramStart"/>
       <w:r>
         <w:rPr>
           <w:rFonts w:ascii="Calibri" w:eastAsia="Calibri" w:hAnsi="Calibri" w:cs="Calibri"/>
           <w:highlight w:val="yellow"/>
         </w:rPr>
-        <w:t>computer vision algorithm for moving vehicle detection)</w:t>
+        <w:t>)</w:t>
+      </w:r>
+      <w:r>
+        <w:rPr>
+          <w:rFonts w:ascii="Calibri" w:eastAsia="Calibri" w:hAnsi="Calibri" w:cs="Calibri"/>
+          <w:highlight w:val="yellow"/>
+        </w:rPr>
+        <w:t>..</w:t>
+      </w:r>
+      <w:commentRangeEnd w:id="1"/>
+      <w:proofErr w:type="gramEnd"/>
+      <w:r>
+        <w:rPr>
+          <w:rStyle w:val="CommentReference"/>
+        </w:rPr>
+        <w:commentReference w:id="1"/>
       </w:r>
     </w:p>
     <w:p>
@@ -849,6 +929,146 @@
           <w:szCs w:val="20"/>
         </w:rPr>
       </w:pPr>
+      <w:r>
+        <w:rPr>
+          <w:sz w:val="20"/>
+          <w:szCs w:val="20"/>
+        </w:rPr>
+        <w:t>Based on the above information</w:t>
+      </w:r>
+      <w:r>
+        <w:rPr>
+          <w:sz w:val="20"/>
+          <w:szCs w:val="20"/>
+        </w:rPr>
+        <w:t>, we will d</w:t>
+      </w:r>
+      <w:r>
+        <w:rPr>
+          <w:sz w:val="20"/>
+          <w:szCs w:val="20"/>
+        </w:rPr>
+        <w:t>evelop</w:t>
+      </w:r>
+      <w:r>
+        <w:rPr>
+          <w:sz w:val="20"/>
+          <w:szCs w:val="20"/>
+        </w:rPr>
+        <w:t xml:space="preserve"> a Facial Recognition System</w:t>
+      </w:r>
+      <w:r>
+        <w:rPr>
+          <w:sz w:val="20"/>
+          <w:szCs w:val="20"/>
+        </w:rPr>
+        <w:t xml:space="preserve"> </w:t>
+      </w:r>
+      <w:r>
+        <w:rPr>
+          <w:sz w:val="20"/>
+          <w:szCs w:val="20"/>
+        </w:rPr>
+        <w:t xml:space="preserve">mounted inside a vehicle </w:t>
+      </w:r>
+      <w:r>
+        <w:rPr>
+          <w:sz w:val="20"/>
+          <w:szCs w:val="20"/>
+        </w:rPr>
+        <w:t xml:space="preserve">that can </w:t>
+      </w:r>
+      <w:r>
+        <w:rPr>
+          <w:sz w:val="20"/>
+          <w:szCs w:val="20"/>
+        </w:rPr>
+        <w:t xml:space="preserve">evaluate the user’s </w:t>
+      </w:r>
+      <w:r>
+        <w:rPr>
+          <w:sz w:val="20"/>
+          <w:szCs w:val="20"/>
+        </w:rPr>
+        <w:t>emotions</w:t>
+      </w:r>
+      <w:r>
+        <w:rPr>
+          <w:sz w:val="20"/>
+          <w:szCs w:val="20"/>
+        </w:rPr>
+        <w:t>. B</w:t>
+      </w:r>
+      <w:r>
+        <w:rPr>
+          <w:sz w:val="20"/>
+          <w:szCs w:val="20"/>
+        </w:rPr>
+        <w:t xml:space="preserve">ased on </w:t>
+      </w:r>
+      <w:r>
+        <w:rPr>
+          <w:sz w:val="20"/>
+          <w:szCs w:val="20"/>
+        </w:rPr>
+        <w:t>his/her expression</w:t>
+      </w:r>
+      <w:r>
+        <w:rPr>
+          <w:sz w:val="20"/>
+          <w:szCs w:val="20"/>
+        </w:rPr>
+        <w:t>s,</w:t>
+      </w:r>
+      <w:r>
+        <w:rPr>
+          <w:sz w:val="20"/>
+          <w:szCs w:val="20"/>
+        </w:rPr>
+        <w:t xml:space="preserve"> the system will send a set of custom messages</w:t>
+      </w:r>
+      <w:r>
+        <w:rPr>
+          <w:sz w:val="20"/>
+          <w:szCs w:val="20"/>
+        </w:rPr>
+        <w:t xml:space="preserve"> into the vehicle</w:t>
+      </w:r>
+      <w:r>
+        <w:rPr>
+          <w:sz w:val="20"/>
+          <w:szCs w:val="20"/>
+        </w:rPr>
+        <w:t xml:space="preserve"> CAN</w:t>
+      </w:r>
+      <w:r>
+        <w:rPr>
+          <w:sz w:val="20"/>
+          <w:szCs w:val="20"/>
+        </w:rPr>
+        <w:t xml:space="preserve"> bus</w:t>
+      </w:r>
+      <w:r>
+        <w:rPr>
+          <w:sz w:val="20"/>
+          <w:szCs w:val="20"/>
+        </w:rPr>
+        <w:t xml:space="preserve"> and prevent it from exceeding a defined speed limit.</w:t>
+      </w:r>
+      <w:r>
+        <w:rPr>
+          <w:sz w:val="20"/>
+          <w:szCs w:val="20"/>
+        </w:rPr>
+        <w:t xml:space="preserve"> The system will also notify a set of emergency contacts via SMS or email</w:t>
+      </w:r>
+      <w:r>
+        <w:rPr>
+          <w:sz w:val="20"/>
+          <w:szCs w:val="20"/>
+        </w:rPr>
+        <w:t>.</w:t>
+      </w:r>
     </w:p>
     <w:p>
       <w:pPr>
@@ -859,146 +1079,6 @@
           <w:szCs w:val="20"/>
         </w:rPr>
       </w:pPr>
-      <w:r>
-        <w:rPr>
-          <w:sz w:val="20"/>
-          <w:szCs w:val="20"/>
-        </w:rPr>
-        <w:t>Based on the above information</w:t>
-      </w:r>
-      <w:r>
-        <w:rPr>
-          <w:sz w:val="20"/>
-          <w:szCs w:val="20"/>
-        </w:rPr>
-        <w:t>, we will d</w:t>
-      </w:r>
-      <w:r>
-        <w:rPr>
-          <w:sz w:val="20"/>
-          <w:szCs w:val="20"/>
-        </w:rPr>
-        <w:t>evelop</w:t>
-      </w:r>
-      <w:r>
-        <w:rPr>
-          <w:sz w:val="20"/>
-          <w:szCs w:val="20"/>
-        </w:rPr>
-        <w:t xml:space="preserve"> a Facial Recognition System</w:t>
-      </w:r>
-      <w:r>
-        <w:rPr>
-          <w:sz w:val="20"/>
-          <w:szCs w:val="20"/>
-        </w:rPr>
-        <w:t xml:space="preserve"> </w:t>
-      </w:r>
-      <w:r>
-        <w:rPr>
-          <w:sz w:val="20"/>
-          <w:szCs w:val="20"/>
-        </w:rPr>
-        <w:t xml:space="preserve">mounted inside a vehicle </w:t>
-      </w:r>
-      <w:r>
-        <w:rPr>
-          <w:sz w:val="20"/>
-          <w:szCs w:val="20"/>
-        </w:rPr>
-        <w:t xml:space="preserve">that can </w:t>
-      </w:r>
-      <w:r>
-        <w:rPr>
-          <w:sz w:val="20"/>
-          <w:szCs w:val="20"/>
-        </w:rPr>
-        <w:t xml:space="preserve">evaluate the user’s </w:t>
-      </w:r>
-      <w:r>
-        <w:rPr>
-          <w:sz w:val="20"/>
-          <w:szCs w:val="20"/>
-        </w:rPr>
-        <w:t>emotions</w:t>
-      </w:r>
-      <w:r>
-        <w:rPr>
-          <w:sz w:val="20"/>
-          <w:szCs w:val="20"/>
-        </w:rPr>
-        <w:t>. B</w:t>
-      </w:r>
-      <w:r>
-        <w:rPr>
-          <w:sz w:val="20"/>
-          <w:szCs w:val="20"/>
-        </w:rPr>
-        <w:t xml:space="preserve">ased on </w:t>
-      </w:r>
-      <w:r>
-        <w:rPr>
-          <w:sz w:val="20"/>
-          <w:szCs w:val="20"/>
-        </w:rPr>
-        <w:t>his/her expression</w:t>
-      </w:r>
-      <w:r>
-        <w:rPr>
-          <w:sz w:val="20"/>
-          <w:szCs w:val="20"/>
-        </w:rPr>
-        <w:t>s,</w:t>
-      </w:r>
-      <w:r>
-        <w:rPr>
-          <w:sz w:val="20"/>
-          <w:szCs w:val="20"/>
-        </w:rPr>
-        <w:t xml:space="preserve"> the system will send a set of custom messages</w:t>
-      </w:r>
-      <w:r>
-        <w:rPr>
-          <w:sz w:val="20"/>
-          <w:szCs w:val="20"/>
-        </w:rPr>
-        <w:t xml:space="preserve"> into the vehicle</w:t>
-      </w:r>
-      <w:r>
-        <w:rPr>
-          <w:sz w:val="20"/>
-          <w:szCs w:val="20"/>
-        </w:rPr>
-        <w:t xml:space="preserve"> CAN</w:t>
-      </w:r>
-      <w:r>
-        <w:rPr>
-          <w:sz w:val="20"/>
-          <w:szCs w:val="20"/>
-        </w:rPr>
-        <w:t xml:space="preserve"> bus</w:t>
-      </w:r>
-      <w:r>
-        <w:rPr>
-          <w:sz w:val="20"/>
-          <w:szCs w:val="20"/>
-        </w:rPr>
-        <w:t xml:space="preserve"> and prevent it from exceeding a defined speed limit.</w:t>
-      </w:r>
-      <w:r>
-        <w:rPr>
-          <w:sz w:val="20"/>
-          <w:szCs w:val="20"/>
-        </w:rPr>
-        <w:t xml:space="preserve"> The system will also notify a set of emergency contacts via SMS or email</w:t>
-      </w:r>
-      <w:r>
-        <w:rPr>
-          <w:sz w:val="20"/>
-          <w:szCs w:val="20"/>
-        </w:rPr>
-        <w:t>.</w:t>
-      </w:r>
     </w:p>
     <w:p>
       <w:pPr>
@@ -1016,17 +1096,21 @@
           <w:ilvl w:val="1"/>
           <w:numId w:val="1"/>
         </w:numPr>
+        <w:tabs>
+          <w:tab w:val="left" w:pos="270"/>
+        </w:tabs>
         <w:spacing w:after="160" w:line="259" w:lineRule="auto"/>
+        <w:ind w:hanging="1440"/>
         <w:rPr>
           <w:highlight w:val="yellow"/>
         </w:rPr>
       </w:pPr>
+      <w:commentRangeStart w:id="2"/>
       <w:r>
         <w:rPr>
           <w:rFonts w:ascii="Calibri" w:eastAsia="Calibri" w:hAnsi="Calibri" w:cs="Calibri"/>
           <w:highlight w:val="yellow"/>
         </w:rPr>
-        <w:lastRenderedPageBreak/>
         <w:t>A summary of the technologies related to the problems you want to solve</w:t>
       </w:r>
       <w:r>
@@ -1035,6 +1119,13 @@
           <w:highlight w:val="yellow"/>
         </w:rPr>
         <w:t>.</w:t>
+      </w:r>
+      <w:commentRangeEnd w:id="2"/>
+      <w:r>
+        <w:rPr>
+          <w:rStyle w:val="CommentReference"/>
+        </w:rPr>
+        <w:commentReference w:id="2"/>
       </w:r>
     </w:p>
     <w:p>
@@ -1051,6 +1142,7 @@
           <w:sz w:val="20"/>
           <w:szCs w:val="20"/>
         </w:rPr>
+        <w:lastRenderedPageBreak/>
         <w:t xml:space="preserve">The applications </w:t>
       </w:r>
       <w:r>
@@ -1113,15 +1205,15 @@
         <w:tblLook w:val="04A0" w:firstRow="1" w:lastRow="0" w:firstColumn="1" w:lastColumn="0" w:noHBand="0" w:noVBand="1"/>
       </w:tblPr>
       <w:tblGrid>
-        <w:gridCol w:w="2337"/>
-        <w:gridCol w:w="2337"/>
+        <w:gridCol w:w="805"/>
+        <w:gridCol w:w="3869"/>
         <w:gridCol w:w="2338"/>
         <w:gridCol w:w="2338"/>
       </w:tblGrid>
       <w:tr>
         <w:tc>
           <w:tcPr>
-            <w:tcW w:w="2337" w:type="dxa"/>
+            <w:tcW w:w="805" w:type="dxa"/>
           </w:tcPr>
           <w:p>
             <w:pPr>
@@ -1136,7 +1228,226 @@
         </w:tc>
         <w:tc>
           <w:tcPr>
-            <w:tcW w:w="2337" w:type="dxa"/>
+            <w:tcW w:w="3869" w:type="dxa"/>
+            <w:shd w:val="clear" w:color="auto" w:fill="BFBFBF" w:themeFill="background1" w:themeFillShade="BF"/>
+          </w:tcPr>
+          <w:p>
+            <w:pPr>
+              <w:pStyle w:val="NoSpacing"/>
+              <w:jc w:val="center"/>
+              <w:rPr>
+                <w:b/>
+                <w:bCs/>
+                <w:sz w:val="20"/>
+                <w:szCs w:val="20"/>
+              </w:rPr>
+            </w:pPr>
+            <w:r>
+              <w:rPr>
+                <w:b/>
+                <w:bCs/>
+                <w:sz w:val="20"/>
+                <w:szCs w:val="20"/>
+              </w:rPr>
+              <w:t>Capability</w:t>
+            </w:r>
+          </w:p>
+        </w:tc>
+        <w:tc>
+          <w:tcPr>
+            <w:tcW w:w="2338" w:type="dxa"/>
+            <w:shd w:val="clear" w:color="auto" w:fill="BFBFBF" w:themeFill="background1" w:themeFillShade="BF"/>
+          </w:tcPr>
+          <w:p>
+            <w:pPr>
+              <w:pStyle w:val="NoSpacing"/>
+              <w:jc w:val="center"/>
+              <w:rPr>
+                <w:b/>
+                <w:bCs/>
+                <w:sz w:val="20"/>
+                <w:szCs w:val="20"/>
+              </w:rPr>
+            </w:pPr>
+            <w:r>
+              <w:rPr>
+                <w:b/>
+                <w:bCs/>
+                <w:sz w:val="20"/>
+                <w:szCs w:val="20"/>
+              </w:rPr>
+              <w:t>1</w:t>
+            </w:r>
+            <w:r>
+              <w:rPr>
+                <w:b/>
+                <w:bCs/>
+                <w:sz w:val="20"/>
+                <w:szCs w:val="20"/>
+                <w:vertAlign w:val="superscript"/>
+              </w:rPr>
+              <w:t>st</w:t>
+            </w:r>
+            <w:r>
+              <w:rPr>
+                <w:b/>
+                <w:bCs/>
+                <w:sz w:val="20"/>
+                <w:szCs w:val="20"/>
+              </w:rPr>
+              <w:t xml:space="preserve"> Release</w:t>
+            </w:r>
+          </w:p>
+        </w:tc>
+        <w:tc>
+          <w:tcPr>
+            <w:tcW w:w="2338" w:type="dxa"/>
+            <w:shd w:val="clear" w:color="auto" w:fill="BFBFBF" w:themeFill="background1" w:themeFillShade="BF"/>
+          </w:tcPr>
+          <w:p>
+            <w:pPr>
+              <w:pStyle w:val="NoSpacing"/>
+              <w:jc w:val="center"/>
+              <w:rPr>
+                <w:b/>
+                <w:bCs/>
+                <w:sz w:val="20"/>
+                <w:szCs w:val="20"/>
+              </w:rPr>
+            </w:pPr>
+            <w:r>
+              <w:rPr>
+                <w:b/>
+                <w:bCs/>
+                <w:sz w:val="20"/>
+                <w:szCs w:val="20"/>
+              </w:rPr>
+              <w:t>Future Development</w:t>
+            </w:r>
+          </w:p>
+        </w:tc>
+      </w:tr>
+      <w:tr>
+        <w:tc>
+          <w:tcPr>
+            <w:tcW w:w="805" w:type="dxa"/>
+            <w:vMerge w:val="restart"/>
+          </w:tcPr>
+          <w:p>
+            <w:pPr>
+              <w:pStyle w:val="NoSpacing"/>
+              <w:jc w:val="both"/>
+              <w:rPr>
+                <w:sz w:val="20"/>
+                <w:szCs w:val="20"/>
+              </w:rPr>
+            </w:pPr>
+          </w:p>
+        </w:tc>
+        <w:tc>
+          <w:tcPr>
+            <w:tcW w:w="3869" w:type="dxa"/>
+          </w:tcPr>
+          <w:p>
+            <w:pPr>
+              <w:pStyle w:val="NoSpacing"/>
+              <w:jc w:val="both"/>
+              <w:rPr>
+                <w:sz w:val="20"/>
+                <w:szCs w:val="20"/>
+              </w:rPr>
+            </w:pPr>
+            <w:r>
+              <w:rPr>
+                <w:sz w:val="20"/>
+                <w:szCs w:val="20"/>
+              </w:rPr>
+              <w:t>Facial expression recognition</w:t>
+            </w:r>
+          </w:p>
+        </w:tc>
+        <w:tc>
+          <w:tcPr>
+            <w:tcW w:w="2338" w:type="dxa"/>
+          </w:tcPr>
+          <w:p>
+            <w:pPr>
+              <w:pStyle w:val="NoSpacing"/>
+              <w:jc w:val="center"/>
+              <w:rPr>
+                <w:rFonts w:ascii="Segoe UI Symbol" w:hAnsi="Segoe UI Symbol"/>
+                <w:sz w:val="20"/>
+                <w:szCs w:val="20"/>
+              </w:rPr>
+            </w:pPr>
+            <w:r>
+              <w:rPr>
+                <w:rFonts w:ascii="Segoe UI Symbol" w:hAnsi="Segoe UI Symbol"/>
+                <w:sz w:val="20"/>
+                <w:szCs w:val="20"/>
+              </w:rPr>
+              <w:t>✓</w:t>
+            </w:r>
+          </w:p>
+        </w:tc>
+        <w:tc>
+          <w:tcPr>
+            <w:tcW w:w="2338" w:type="dxa"/>
+          </w:tcPr>
+          <w:p>
+            <w:pPr>
+              <w:pStyle w:val="NoSpacing"/>
+              <w:jc w:val="both"/>
+              <w:rPr>
+                <w:sz w:val="20"/>
+                <w:szCs w:val="20"/>
+              </w:rPr>
+            </w:pPr>
+          </w:p>
+        </w:tc>
+      </w:tr>
+      <w:tr>
+        <w:tc>
+          <w:tcPr>
+            <w:tcW w:w="805" w:type="dxa"/>
+            <w:vMerge/>
+          </w:tcPr>
+          <w:p>
+            <w:pPr>
+              <w:pStyle w:val="NoSpacing"/>
+              <w:jc w:val="both"/>
+              <w:rPr>
+                <w:sz w:val="20"/>
+                <w:szCs w:val="20"/>
+              </w:rPr>
+            </w:pPr>
+          </w:p>
+        </w:tc>
+        <w:tc>
+          <w:tcPr>
+            <w:tcW w:w="3869" w:type="dxa"/>
+          </w:tcPr>
+          <w:p>
+            <w:pPr>
+              <w:pStyle w:val="NoSpacing"/>
+              <w:jc w:val="both"/>
+              <w:rPr>
+                <w:sz w:val="20"/>
+                <w:szCs w:val="20"/>
+              </w:rPr>
+            </w:pPr>
+            <w:r>
+              <w:rPr>
+                <w:sz w:val="20"/>
+                <w:szCs w:val="20"/>
+              </w:rPr>
+              <w:t>Voice expression recognition</w:t>
+            </w:r>
+          </w:p>
+        </w:tc>
+        <w:tc>
+          <w:tcPr>
+            <w:tcW w:w="2338" w:type="dxa"/>
           </w:tcPr>
           <w:p>
             <w:pPr>
@@ -1156,6 +1467,72 @@
           <w:p>
             <w:pPr>
               <w:pStyle w:val="NoSpacing"/>
+              <w:jc w:val="center"/>
+              <w:rPr>
+                <w:sz w:val="20"/>
+                <w:szCs w:val="20"/>
+              </w:rPr>
+            </w:pPr>
+            <w:r>
+              <w:rPr>
+                <w:rFonts w:ascii="Segoe UI Symbol" w:hAnsi="Segoe UI Symbol"/>
+                <w:sz w:val="20"/>
+                <w:szCs w:val="20"/>
+              </w:rPr>
+              <w:t>✓</w:t>
+            </w:r>
+          </w:p>
+        </w:tc>
+      </w:tr>
+      <w:tr>
+        <w:trPr>
+          <w:trHeight w:val="224"/>
+        </w:trPr>
+        <w:tc>
+          <w:tcPr>
+            <w:tcW w:w="805" w:type="dxa"/>
+            <w:vMerge/>
+          </w:tcPr>
+          <w:p>
+            <w:pPr>
+              <w:pStyle w:val="NoSpacing"/>
+              <w:jc w:val="both"/>
+              <w:rPr>
+                <w:sz w:val="20"/>
+                <w:szCs w:val="20"/>
+              </w:rPr>
+            </w:pPr>
+          </w:p>
+        </w:tc>
+        <w:tc>
+          <w:tcPr>
+            <w:tcW w:w="3869" w:type="dxa"/>
+          </w:tcPr>
+          <w:p>
+            <w:pPr>
+              <w:pStyle w:val="NoSpacing"/>
+              <w:jc w:val="both"/>
+              <w:rPr>
+                <w:sz w:val="20"/>
+                <w:szCs w:val="20"/>
+              </w:rPr>
+            </w:pPr>
+            <w:r>
+              <w:rPr>
+                <w:sz w:val="20"/>
+                <w:szCs w:val="20"/>
+              </w:rPr>
+              <w:t>Speed behavior recognition</w:t>
+            </w:r>
+          </w:p>
+        </w:tc>
+        <w:tc>
+          <w:tcPr>
+            <w:tcW w:w="2338" w:type="dxa"/>
+          </w:tcPr>
+          <w:p>
+            <w:pPr>
+              <w:pStyle w:val="NoSpacing"/>
               <w:jc w:val="both"/>
               <w:rPr>
                 <w:sz w:val="20"/>
@@ -1171,8 +1548,96 @@
           <w:p>
             <w:pPr>
               <w:pStyle w:val="NoSpacing"/>
+              <w:jc w:val="center"/>
+              <w:rPr>
+                <w:rFonts w:ascii="Segoe UI Symbol" w:hAnsi="Segoe UI Symbol"/>
+                <w:sz w:val="20"/>
+                <w:szCs w:val="20"/>
+              </w:rPr>
+            </w:pPr>
+            <w:r>
+              <w:rPr>
+                <w:rFonts w:ascii="Segoe UI Symbol" w:hAnsi="Segoe UI Symbol"/>
+                <w:sz w:val="20"/>
+                <w:szCs w:val="20"/>
+              </w:rPr>
+              <w:t>✓</w:t>
+            </w:r>
+          </w:p>
+        </w:tc>
+      </w:tr>
+      <w:tr>
+        <w:tc>
+          <w:tcPr>
+            <w:tcW w:w="805" w:type="dxa"/>
+            <w:vMerge w:val="restart"/>
+          </w:tcPr>
+          <w:p>
+            <w:pPr>
+              <w:pStyle w:val="NoSpacing"/>
               <w:jc w:val="both"/>
               <w:rPr>
+                <w:sz w:val="20"/>
+                <w:szCs w:val="20"/>
+              </w:rPr>
+            </w:pPr>
+          </w:p>
+        </w:tc>
+        <w:tc>
+          <w:tcPr>
+            <w:tcW w:w="3869" w:type="dxa"/>
+          </w:tcPr>
+          <w:p>
+            <w:pPr>
+              <w:pStyle w:val="NoSpacing"/>
+              <w:jc w:val="both"/>
+              <w:rPr>
+                <w:sz w:val="20"/>
+                <w:szCs w:val="20"/>
+              </w:rPr>
+            </w:pPr>
+            <w:r>
+              <w:rPr>
+                <w:sz w:val="20"/>
+                <w:szCs w:val="20"/>
+              </w:rPr>
+              <w:t>CAN communication</w:t>
+            </w:r>
+          </w:p>
+        </w:tc>
+        <w:tc>
+          <w:tcPr>
+            <w:tcW w:w="2338" w:type="dxa"/>
+          </w:tcPr>
+          <w:p>
+            <w:pPr>
+              <w:pStyle w:val="NoSpacing"/>
+              <w:jc w:val="center"/>
+              <w:rPr>
+                <w:sz w:val="20"/>
+                <w:szCs w:val="20"/>
+              </w:rPr>
+            </w:pPr>
+            <w:r>
+              <w:rPr>
+                <w:rFonts w:ascii="Segoe UI Symbol" w:hAnsi="Segoe UI Symbol"/>
+                <w:sz w:val="20"/>
+                <w:szCs w:val="20"/>
+              </w:rPr>
+              <w:t>✓</w:t>
+            </w:r>
+          </w:p>
+        </w:tc>
+        <w:tc>
+          <w:tcPr>
+            <w:tcW w:w="2338" w:type="dxa"/>
+          </w:tcPr>
+          <w:p>
+            <w:pPr>
+              <w:pStyle w:val="NoSpacing"/>
+              <w:jc w:val="center"/>
+              <w:rPr>
+                <w:rFonts w:ascii="Segoe UI Symbol" w:hAnsi="Segoe UI Symbol"/>
                 <w:sz w:val="20"/>
                 <w:szCs w:val="20"/>
               </w:rPr>
@@ -1183,7 +1648,8 @@
       <w:tr>
         <w:tc>
           <w:tcPr>
-            <w:tcW w:w="2337" w:type="dxa"/>
+            <w:tcW w:w="805" w:type="dxa"/>
+            <w:vMerge/>
           </w:tcPr>
           <w:p>
             <w:pPr>
@@ -1198,13 +1664,116 @@
         </w:tc>
         <w:tc>
           <w:tcPr>
-            <w:tcW w:w="2337" w:type="dxa"/>
+            <w:tcW w:w="3869" w:type="dxa"/>
           </w:tcPr>
           <w:p>
             <w:pPr>
               <w:pStyle w:val="NoSpacing"/>
               <w:jc w:val="both"/>
               <w:rPr>
+                <w:sz w:val="20"/>
+                <w:szCs w:val="20"/>
+              </w:rPr>
+            </w:pPr>
+            <w:r>
+              <w:rPr>
+                <w:sz w:val="20"/>
+                <w:szCs w:val="20"/>
+              </w:rPr>
+              <w:t>Email simulation</w:t>
+            </w:r>
+          </w:p>
+        </w:tc>
+        <w:tc>
+          <w:tcPr>
+            <w:tcW w:w="2338" w:type="dxa"/>
+          </w:tcPr>
+          <w:p>
+            <w:pPr>
+              <w:pStyle w:val="NoSpacing"/>
+              <w:jc w:val="center"/>
+              <w:rPr>
+                <w:rFonts w:ascii="Segoe UI Symbol" w:hAnsi="Segoe UI Symbol"/>
+                <w:sz w:val="20"/>
+                <w:szCs w:val="20"/>
+              </w:rPr>
+            </w:pPr>
+            <w:r>
+              <w:rPr>
+                <w:rFonts w:ascii="Segoe UI Symbol" w:hAnsi="Segoe UI Symbol"/>
+                <w:sz w:val="20"/>
+                <w:szCs w:val="20"/>
+              </w:rPr>
+              <w:t>✓</w:t>
+            </w:r>
+          </w:p>
+        </w:tc>
+        <w:tc>
+          <w:tcPr>
+            <w:tcW w:w="2338" w:type="dxa"/>
+          </w:tcPr>
+          <w:p>
+            <w:pPr>
+              <w:pStyle w:val="NoSpacing"/>
+              <w:jc w:val="center"/>
+              <w:rPr>
+                <w:rFonts w:ascii="Segoe UI Symbol" w:hAnsi="Segoe UI Symbol"/>
+                <w:sz w:val="20"/>
+                <w:szCs w:val="20"/>
+              </w:rPr>
+            </w:pPr>
+          </w:p>
+        </w:tc>
+      </w:tr>
+      <w:tr>
+        <w:tc>
+          <w:tcPr>
+            <w:tcW w:w="805" w:type="dxa"/>
+            <w:vMerge/>
+          </w:tcPr>
+          <w:p>
+            <w:pPr>
+              <w:pStyle w:val="NoSpacing"/>
+              <w:jc w:val="both"/>
+              <w:rPr>
+                <w:sz w:val="20"/>
+                <w:szCs w:val="20"/>
+              </w:rPr>
+            </w:pPr>
+          </w:p>
+        </w:tc>
+        <w:tc>
+          <w:tcPr>
+            <w:tcW w:w="3869" w:type="dxa"/>
+          </w:tcPr>
+          <w:p>
+            <w:pPr>
+              <w:pStyle w:val="NoSpacing"/>
+              <w:jc w:val="both"/>
+              <w:rPr>
+                <w:sz w:val="20"/>
+                <w:szCs w:val="20"/>
+              </w:rPr>
+            </w:pPr>
+            <w:r>
+              <w:rPr>
+                <w:sz w:val="20"/>
+                <w:szCs w:val="20"/>
+              </w:rPr>
+              <w:t>Email notification</w:t>
+            </w:r>
+          </w:p>
+        </w:tc>
+        <w:tc>
+          <w:tcPr>
+            <w:tcW w:w="2338" w:type="dxa"/>
+          </w:tcPr>
+          <w:p>
+            <w:pPr>
+              <w:pStyle w:val="NoSpacing"/>
+              <w:jc w:val="center"/>
+              <w:rPr>
+                <w:rFonts w:ascii="Segoe UI Symbol" w:hAnsi="Segoe UI Symbol"/>
                 <w:sz w:val="20"/>
                 <w:szCs w:val="20"/>
               </w:rPr>
@@ -1218,8 +1787,76 @@
           <w:p>
             <w:pPr>
               <w:pStyle w:val="NoSpacing"/>
+              <w:jc w:val="center"/>
+              <w:rPr>
+                <w:rFonts w:ascii="Segoe UI Symbol" w:hAnsi="Segoe UI Symbol"/>
+                <w:sz w:val="20"/>
+                <w:szCs w:val="20"/>
+              </w:rPr>
+            </w:pPr>
+            <w:r>
+              <w:rPr>
+                <w:rFonts w:ascii="Segoe UI Symbol" w:hAnsi="Segoe UI Symbol"/>
+                <w:sz w:val="20"/>
+                <w:szCs w:val="20"/>
+              </w:rPr>
+              <w:t>✓</w:t>
+            </w:r>
+          </w:p>
+        </w:tc>
+      </w:tr>
+      <w:tr>
+        <w:trPr>
+          <w:trHeight w:val="251"/>
+        </w:trPr>
+        <w:tc>
+          <w:tcPr>
+            <w:tcW w:w="805" w:type="dxa"/>
+            <w:vMerge/>
+          </w:tcPr>
+          <w:p>
+            <w:pPr>
+              <w:pStyle w:val="NoSpacing"/>
               <w:jc w:val="both"/>
               <w:rPr>
+                <w:sz w:val="20"/>
+                <w:szCs w:val="20"/>
+              </w:rPr>
+            </w:pPr>
+          </w:p>
+        </w:tc>
+        <w:tc>
+          <w:tcPr>
+            <w:tcW w:w="3869" w:type="dxa"/>
+          </w:tcPr>
+          <w:p>
+            <w:pPr>
+              <w:pStyle w:val="NoSpacing"/>
+              <w:jc w:val="both"/>
+              <w:rPr>
+                <w:sz w:val="20"/>
+                <w:szCs w:val="20"/>
+              </w:rPr>
+            </w:pPr>
+            <w:r>
+              <w:rPr>
+                <w:sz w:val="20"/>
+                <w:szCs w:val="20"/>
+              </w:rPr>
+              <w:t>SMS notification</w:t>
+            </w:r>
+          </w:p>
+        </w:tc>
+        <w:tc>
+          <w:tcPr>
+            <w:tcW w:w="2338" w:type="dxa"/>
+          </w:tcPr>
+          <w:p>
+            <w:pPr>
+              <w:pStyle w:val="NoSpacing"/>
+              <w:jc w:val="center"/>
+              <w:rPr>
+                <w:rFonts w:ascii="Segoe UI Symbol" w:hAnsi="Segoe UI Symbol"/>
                 <w:sz w:val="20"/>
                 <w:szCs w:val="20"/>
               </w:rPr>
@@ -1233,74 +1870,21 @@
           <w:p>
             <w:pPr>
               <w:pStyle w:val="NoSpacing"/>
-              <w:jc w:val="both"/>
-              <w:rPr>
+              <w:jc w:val="center"/>
+              <w:rPr>
+                <w:rFonts w:ascii="Segoe UI Symbol" w:hAnsi="Segoe UI Symbol"/>
                 <w:sz w:val="20"/>
                 <w:szCs w:val="20"/>
               </w:rPr>
             </w:pPr>
-          </w:p>
-        </w:tc>
-      </w:tr>
-      <w:tr>
-        <w:tc>
-          <w:tcPr>
-            <w:tcW w:w="2337" w:type="dxa"/>
-          </w:tcPr>
-          <w:p>
-            <w:pPr>
-              <w:pStyle w:val="NoSpacing"/>
-              <w:jc w:val="both"/>
-              <w:rPr>
-                <w:sz w:val="20"/>
-                <w:szCs w:val="20"/>
-              </w:rPr>
-            </w:pPr>
-          </w:p>
-        </w:tc>
-        <w:tc>
-          <w:tcPr>
-            <w:tcW w:w="2337" w:type="dxa"/>
-          </w:tcPr>
-          <w:p>
-            <w:pPr>
-              <w:pStyle w:val="NoSpacing"/>
-              <w:jc w:val="both"/>
-              <w:rPr>
-                <w:sz w:val="20"/>
-                <w:szCs w:val="20"/>
-              </w:rPr>
-            </w:pPr>
-          </w:p>
-        </w:tc>
-        <w:tc>
-          <w:tcPr>
-            <w:tcW w:w="2338" w:type="dxa"/>
-          </w:tcPr>
-          <w:p>
-            <w:pPr>
-              <w:pStyle w:val="NoSpacing"/>
-              <w:jc w:val="both"/>
-              <w:rPr>
-                <w:sz w:val="20"/>
-                <w:szCs w:val="20"/>
-              </w:rPr>
-            </w:pPr>
-          </w:p>
-        </w:tc>
-        <w:tc>
-          <w:tcPr>
-            <w:tcW w:w="2338" w:type="dxa"/>
-          </w:tcPr>
-          <w:p>
-            <w:pPr>
-              <w:pStyle w:val="NoSpacing"/>
-              <w:jc w:val="both"/>
-              <w:rPr>
-                <w:sz w:val="20"/>
-                <w:szCs w:val="20"/>
-              </w:rPr>
-            </w:pPr>
+            <w:r>
+              <w:rPr>
+                <w:rFonts w:ascii="Segoe UI Symbol" w:hAnsi="Segoe UI Symbol"/>
+                <w:sz w:val="20"/>
+                <w:szCs w:val="20"/>
+              </w:rPr>
+              <w:t>✓</w:t>
+            </w:r>
           </w:p>
         </w:tc>
       </w:tr>
@@ -1314,6 +1898,567 @@
           <w:szCs w:val="20"/>
         </w:rPr>
       </w:pPr>
+    </w:p>
+    <w:p>
+      <w:pPr>
+        <w:pStyle w:val="NoSpacing"/>
+        <w:jc w:val="both"/>
+        <w:rPr>
+          <w:sz w:val="20"/>
+          <w:szCs w:val="20"/>
+        </w:rPr>
+      </w:pPr>
+      <w:r>
+        <w:rPr>
+          <w:sz w:val="20"/>
+          <w:szCs w:val="20"/>
+        </w:rPr>
+        <w:t xml:space="preserve">The </w:t>
+      </w:r>
+      <w:r>
+        <w:rPr>
+          <w:sz w:val="20"/>
+          <w:szCs w:val="20"/>
+        </w:rPr>
+        <w:t>following</w:t>
+      </w:r>
+      <w:r>
+        <w:rPr>
+          <w:sz w:val="20"/>
+          <w:szCs w:val="20"/>
+        </w:rPr>
+        <w:t xml:space="preserve"> </w:t>
+      </w:r>
+      <w:r>
+        <w:rPr>
+          <w:sz w:val="20"/>
+          <w:szCs w:val="20"/>
+        </w:rPr>
+        <w:t xml:space="preserve">elements </w:t>
+      </w:r>
+      <w:r>
+        <w:rPr>
+          <w:sz w:val="20"/>
+          <w:szCs w:val="20"/>
+        </w:rPr>
+        <w:t>summarizes the technologies that will be used for this project:</w:t>
+      </w:r>
+    </w:p>
+    <w:p>
+      <w:pPr>
+        <w:pStyle w:val="NoSpacing"/>
+        <w:jc w:val="both"/>
+        <w:rPr>
+          <w:sz w:val="20"/>
+          <w:szCs w:val="20"/>
+        </w:rPr>
+      </w:pPr>
+    </w:p>
+    <w:p>
+      <w:pPr>
+        <w:pStyle w:val="NoSpacing"/>
+        <w:jc w:val="both"/>
+        <w:rPr>
+          <w:b/>
+          <w:bCs/>
+          <w:sz w:val="20"/>
+          <w:szCs w:val="20"/>
+          <w:u w:val="single"/>
+        </w:rPr>
+      </w:pPr>
+      <w:r>
+        <w:rPr>
+          <w:b/>
+          <w:bCs/>
+          <w:sz w:val="20"/>
+          <w:szCs w:val="20"/>
+          <w:u w:val="single"/>
+        </w:rPr>
+        <w:t>AI Model</w:t>
+      </w:r>
+    </w:p>
+    <w:p>
+      <w:pPr>
+        <w:pStyle w:val="NoSpacing"/>
+        <w:jc w:val="both"/>
+        <w:rPr>
+          <w:b/>
+          <w:bCs/>
+          <w:sz w:val="20"/>
+          <w:szCs w:val="20"/>
+          <w:u w:val="single"/>
+        </w:rPr>
+      </w:pPr>
+    </w:p>
+    <w:p>
+      <w:pPr>
+        <w:pStyle w:val="NoSpacing"/>
+        <w:jc w:val="both"/>
+        <w:rPr>
+          <w:sz w:val="20"/>
+          <w:szCs w:val="20"/>
+        </w:rPr>
+      </w:pPr>
+      <w:commentRangeStart w:id="3"/>
+      <w:proofErr w:type="spellStart"/>
+      <w:r>
+        <w:rPr>
+          <w:sz w:val="20"/>
+          <w:szCs w:val="20"/>
+        </w:rPr>
+        <w:t>Tbd</w:t>
+      </w:r>
+      <w:proofErr w:type="spellEnd"/>
+      <w:r>
+        <w:rPr>
+          <w:sz w:val="20"/>
+          <w:szCs w:val="20"/>
+        </w:rPr>
+        <w:t>…</w:t>
+      </w:r>
+      <w:commentRangeEnd w:id="3"/>
+      <w:r>
+        <w:rPr>
+          <w:rStyle w:val="CommentReference"/>
+        </w:rPr>
+        <w:commentReference w:id="3"/>
+      </w:r>
+    </w:p>
+    <w:p>
+      <w:pPr>
+        <w:pStyle w:val="NoSpacing"/>
+        <w:jc w:val="both"/>
+        <w:rPr>
+          <w:b/>
+          <w:bCs/>
+          <w:sz w:val="20"/>
+          <w:szCs w:val="20"/>
+          <w:u w:val="single"/>
+        </w:rPr>
+      </w:pPr>
+    </w:p>
+    <w:p>
+      <w:pPr>
+        <w:pStyle w:val="NoSpacing"/>
+        <w:jc w:val="both"/>
+        <w:rPr>
+          <w:b/>
+          <w:bCs/>
+          <w:sz w:val="20"/>
+          <w:szCs w:val="20"/>
+          <w:u w:val="single"/>
+        </w:rPr>
+      </w:pPr>
+      <w:r>
+        <w:rPr>
+          <w:b/>
+          <w:bCs/>
+          <w:sz w:val="20"/>
+          <w:szCs w:val="20"/>
+          <w:u w:val="single"/>
+        </w:rPr>
+        <w:t>NI</w:t>
+      </w:r>
+      <w:r>
+        <w:rPr>
+          <w:b/>
+          <w:bCs/>
+          <w:sz w:val="20"/>
+          <w:szCs w:val="20"/>
+          <w:u w:val="single"/>
+        </w:rPr>
+        <w:t>-</w:t>
+      </w:r>
+      <w:r>
+        <w:rPr>
+          <w:b/>
+          <w:bCs/>
+          <w:sz w:val="20"/>
+          <w:szCs w:val="20"/>
+          <w:u w:val="single"/>
+        </w:rPr>
+        <w:t>XNET</w:t>
+      </w:r>
+    </w:p>
+    <w:p>
+      <w:pPr>
+        <w:pStyle w:val="NoSpacing"/>
+        <w:jc w:val="both"/>
+        <w:rPr>
+          <w:b/>
+          <w:bCs/>
+          <w:sz w:val="20"/>
+          <w:szCs w:val="20"/>
+          <w:u w:val="single"/>
+        </w:rPr>
+      </w:pPr>
+    </w:p>
+    <w:p>
+      <w:pPr>
+        <w:pStyle w:val="NoSpacing"/>
+        <w:jc w:val="both"/>
+        <w:rPr>
+          <w:sz w:val="20"/>
+          <w:szCs w:val="20"/>
+        </w:rPr>
+      </w:pPr>
+      <w:r>
+        <w:rPr>
+          <w:sz w:val="20"/>
+          <w:szCs w:val="20"/>
+        </w:rPr>
+        <w:t xml:space="preserve">NI-XNET is a software and hardware platform developed by National Instruments (NI) for implementing Controller Area Network (CAN) and </w:t>
+      </w:r>
+      <w:r>
+        <w:rPr>
+          <w:sz w:val="20"/>
+          <w:szCs w:val="20"/>
+        </w:rPr>
+        <w:t>other</w:t>
+      </w:r>
+      <w:r>
+        <w:rPr>
+          <w:sz w:val="20"/>
+          <w:szCs w:val="20"/>
+        </w:rPr>
+        <w:t xml:space="preserve"> </w:t>
+      </w:r>
+      <w:r>
+        <w:rPr>
+          <w:sz w:val="20"/>
+          <w:szCs w:val="20"/>
+        </w:rPr>
+        <w:t>communication protocols in automotive and embedded applications.</w:t>
+      </w:r>
+      <w:r>
+        <w:rPr>
+          <w:sz w:val="20"/>
+          <w:szCs w:val="20"/>
+        </w:rPr>
+        <w:t xml:space="preserve"> The NI USB </w:t>
+      </w:r>
+      <w:r>
+        <w:rPr>
+          <w:sz w:val="20"/>
+          <w:szCs w:val="20"/>
+        </w:rPr>
+        <w:t>8506 is part of the XNET card</w:t>
+      </w:r>
+      <w:r>
+        <w:rPr>
+          <w:sz w:val="20"/>
+          <w:szCs w:val="20"/>
+        </w:rPr>
+        <w:t xml:space="preserve"> family</w:t>
+      </w:r>
+      <w:r>
+        <w:rPr>
+          <w:sz w:val="20"/>
+          <w:szCs w:val="20"/>
+        </w:rPr>
+        <w:t xml:space="preserve"> and</w:t>
+      </w:r>
+      <w:r>
+        <w:rPr>
+          <w:sz w:val="20"/>
+          <w:szCs w:val="20"/>
+        </w:rPr>
+        <w:t xml:space="preserve"> </w:t>
+      </w:r>
+      <w:proofErr w:type="gramStart"/>
+      <w:r>
+        <w:rPr>
+          <w:sz w:val="20"/>
+          <w:szCs w:val="20"/>
+        </w:rPr>
+        <w:t>its</w:t>
+      </w:r>
+      <w:proofErr w:type="gramEnd"/>
+      <w:r>
+        <w:rPr>
+          <w:sz w:val="20"/>
+          <w:szCs w:val="20"/>
+        </w:rPr>
+        <w:t xml:space="preserve"> controlled </w:t>
+      </w:r>
+      <w:proofErr w:type="gramStart"/>
+      <w:r>
+        <w:rPr>
+          <w:sz w:val="20"/>
+          <w:szCs w:val="20"/>
+        </w:rPr>
+        <w:t>with</w:t>
+      </w:r>
+      <w:proofErr w:type="gramEnd"/>
+      <w:r>
+        <w:rPr>
+          <w:sz w:val="20"/>
+          <w:szCs w:val="20"/>
+        </w:rPr>
+        <w:t xml:space="preserve"> t</w:t>
+      </w:r>
+      <w:r>
+        <w:rPr>
+          <w:sz w:val="20"/>
+          <w:szCs w:val="20"/>
+        </w:rPr>
+        <w:t>he XNET driver</w:t>
+      </w:r>
+      <w:r>
+        <w:rPr>
+          <w:sz w:val="20"/>
+          <w:szCs w:val="20"/>
+        </w:rPr>
+        <w:t>.</w:t>
+      </w:r>
+    </w:p>
+    <w:p>
+      <w:pPr>
+        <w:pStyle w:val="NoSpacing"/>
+        <w:jc w:val="both"/>
+        <w:rPr>
+          <w:sz w:val="20"/>
+          <w:szCs w:val="20"/>
+        </w:rPr>
+      </w:pPr>
+    </w:p>
+    <w:p>
+      <w:pPr>
+        <w:pStyle w:val="NoSpacing"/>
+        <w:jc w:val="both"/>
+        <w:rPr>
+          <w:b/>
+          <w:bCs/>
+          <w:sz w:val="20"/>
+          <w:szCs w:val="20"/>
+          <w:u w:val="single"/>
+        </w:rPr>
+      </w:pPr>
+      <w:r>
+        <w:rPr>
+          <w:b/>
+          <w:bCs/>
+          <w:sz w:val="20"/>
+          <w:szCs w:val="20"/>
+          <w:u w:val="single"/>
+        </w:rPr>
+        <w:t>Vector CANoe</w:t>
+      </w:r>
+    </w:p>
+    <w:p>
+      <w:pPr>
+        <w:pStyle w:val="NoSpacing"/>
+        <w:jc w:val="both"/>
+        <w:rPr>
+          <w:sz w:val="20"/>
+          <w:szCs w:val="20"/>
+        </w:rPr>
+      </w:pPr>
+    </w:p>
+    <w:p>
+      <w:pPr>
+        <w:pStyle w:val="NoSpacing"/>
+        <w:jc w:val="both"/>
+        <w:rPr>
+          <w:sz w:val="20"/>
+          <w:szCs w:val="20"/>
+        </w:rPr>
+      </w:pPr>
+      <w:r>
+        <w:rPr>
+          <w:sz w:val="20"/>
+          <w:szCs w:val="20"/>
+        </w:rPr>
+        <w:t xml:space="preserve">CANoe is a sophisticated software tool developed by Vector </w:t>
+      </w:r>
+      <w:proofErr w:type="spellStart"/>
+      <w:r>
+        <w:rPr>
+          <w:sz w:val="20"/>
+          <w:szCs w:val="20"/>
+        </w:rPr>
+        <w:t>Informatik</w:t>
+      </w:r>
+      <w:proofErr w:type="spellEnd"/>
+      <w:r>
+        <w:rPr>
+          <w:sz w:val="20"/>
+          <w:szCs w:val="20"/>
+        </w:rPr>
+        <w:t xml:space="preserve"> GmbH for the automotive industry, primarily aimed at the development, testing, and analysis of embedded systems and networks in vehicles.</w:t>
+      </w:r>
+      <w:r>
+        <w:rPr>
+          <w:sz w:val="20"/>
+          <w:szCs w:val="20"/>
+        </w:rPr>
+        <w:t xml:space="preserve"> CANoe will be used to verify that the messages sent by </w:t>
+      </w:r>
+      <w:proofErr w:type="spellStart"/>
+      <w:r>
+        <w:rPr>
+          <w:sz w:val="20"/>
+          <w:szCs w:val="20"/>
+        </w:rPr>
+        <w:t>FERSys</w:t>
+      </w:r>
+      <w:proofErr w:type="spellEnd"/>
+      <w:r>
+        <w:rPr>
+          <w:sz w:val="20"/>
+          <w:szCs w:val="20"/>
+        </w:rPr>
+        <w:t xml:space="preserve"> are correct and processed by </w:t>
+      </w:r>
+      <w:r>
+        <w:rPr>
+          <w:sz w:val="20"/>
+          <w:szCs w:val="20"/>
+        </w:rPr>
+        <w:t>the</w:t>
+      </w:r>
+      <w:r>
+        <w:rPr>
+          <w:sz w:val="20"/>
+          <w:szCs w:val="20"/>
+        </w:rPr>
+        <w:t xml:space="preserve"> simulated vehicle network.</w:t>
+      </w:r>
+    </w:p>
+    <w:p>
+      <w:pPr>
+        <w:pStyle w:val="NoSpacing"/>
+        <w:jc w:val="both"/>
+        <w:rPr>
+          <w:sz w:val="20"/>
+          <w:szCs w:val="20"/>
+        </w:rPr>
+      </w:pPr>
+    </w:p>
+    <w:p>
+      <w:pPr>
+        <w:pStyle w:val="NoSpacing"/>
+        <w:jc w:val="both"/>
+        <w:rPr>
+          <w:b/>
+          <w:bCs/>
+          <w:sz w:val="20"/>
+          <w:szCs w:val="20"/>
+          <w:u w:val="single"/>
+        </w:rPr>
+      </w:pPr>
+      <w:r>
+        <w:rPr>
+          <w:b/>
+          <w:bCs/>
+          <w:sz w:val="20"/>
+          <w:szCs w:val="20"/>
+          <w:u w:val="single"/>
+        </w:rPr>
+        <w:t>NI LabVIEW</w:t>
+      </w:r>
+    </w:p>
+    <w:p>
+      <w:pPr>
+        <w:pStyle w:val="NoSpacing"/>
+        <w:jc w:val="both"/>
+        <w:rPr>
+          <w:b/>
+          <w:bCs/>
+          <w:sz w:val="20"/>
+          <w:szCs w:val="20"/>
+          <w:u w:val="single"/>
+        </w:rPr>
+      </w:pPr>
+    </w:p>
+    <w:p>
+      <w:pPr>
+        <w:pStyle w:val="NoSpacing"/>
+        <w:jc w:val="both"/>
+        <w:rPr>
+          <w:sz w:val="20"/>
+          <w:szCs w:val="20"/>
+        </w:rPr>
+      </w:pPr>
+      <w:r>
+        <w:rPr>
+          <w:sz w:val="20"/>
+          <w:szCs w:val="20"/>
+        </w:rPr>
+        <w:t>A User</w:t>
+      </w:r>
+      <w:r>
+        <w:rPr>
+          <w:sz w:val="20"/>
+          <w:szCs w:val="20"/>
+        </w:rPr>
+        <w:t xml:space="preserve"> Interface (UI) will be developed </w:t>
+      </w:r>
+      <w:r>
+        <w:rPr>
+          <w:sz w:val="20"/>
+          <w:szCs w:val="20"/>
+        </w:rPr>
+        <w:t>in LabVIEW</w:t>
+      </w:r>
+      <w:r>
+        <w:rPr>
+          <w:sz w:val="20"/>
+          <w:szCs w:val="20"/>
+        </w:rPr>
+        <w:t>. T</w:t>
+      </w:r>
+      <w:r>
+        <w:rPr>
+          <w:sz w:val="20"/>
+          <w:szCs w:val="20"/>
+        </w:rPr>
+        <w:t xml:space="preserve">he </w:t>
+      </w:r>
+      <w:r>
+        <w:rPr>
+          <w:sz w:val="20"/>
+          <w:szCs w:val="20"/>
+        </w:rPr>
+        <w:t xml:space="preserve">objective of this UI is just to show the capabilities of the system in a </w:t>
+      </w:r>
+      <w:r>
+        <w:rPr>
+          <w:sz w:val="20"/>
+          <w:szCs w:val="20"/>
+        </w:rPr>
+        <w:t xml:space="preserve">Proof-of-Concept state. The general idea is to deploy the </w:t>
+      </w:r>
+      <w:proofErr w:type="spellStart"/>
+      <w:r>
+        <w:rPr>
+          <w:sz w:val="20"/>
+          <w:szCs w:val="20"/>
+        </w:rPr>
+        <w:t>FERSys</w:t>
+      </w:r>
+      <w:proofErr w:type="spellEnd"/>
+      <w:r>
+        <w:rPr>
+          <w:sz w:val="20"/>
+          <w:szCs w:val="20"/>
+        </w:rPr>
+        <w:t xml:space="preserve"> </w:t>
+      </w:r>
+      <w:r>
+        <w:rPr>
+          <w:sz w:val="20"/>
+          <w:szCs w:val="20"/>
+        </w:rPr>
+        <w:t xml:space="preserve">application into an embedded target which will be a STM32H7-Disco development board with the </w:t>
+      </w:r>
+      <w:r>
+        <w:rPr>
+          <w:sz w:val="20"/>
+          <w:szCs w:val="20"/>
+        </w:rPr>
+        <w:t>B-Cam-OMV module.</w:t>
+      </w:r>
     </w:p>
     <w:p>
       <w:pPr>
@@ -1332,18 +2477,23 @@
           <w:numId w:val="1"/>
         </w:numPr>
         <w:spacing w:after="160" w:line="259" w:lineRule="auto"/>
-      </w:pPr>
-      <w:r>
-        <w:rPr>
-          <w:rFonts w:ascii="Calibri" w:eastAsia="Calibri" w:hAnsi="Calibri" w:cs="Calibri"/>
-        </w:rPr>
-        <w:t xml:space="preserve">Description of technologies related to your project (e.g. technologies related to moving vehicle </w:t>
-      </w:r>
-      <w:r>
-        <w:rPr>
-          <w:rFonts w:ascii="Calibri" w:eastAsia="Calibri" w:hAnsi="Calibri" w:cs="Calibri"/>
-        </w:rPr>
-        <w:t>detection)</w:t>
+        <w:rPr>
+          <w:rFonts w:eastAsia="Calibri"/>
+          <w:b/>
+          <w:bCs/>
+          <w:sz w:val="20"/>
+          <w:szCs w:val="20"/>
+        </w:rPr>
+      </w:pPr>
+      <w:r>
+        <w:rPr>
+          <w:rFonts w:eastAsia="Calibri"/>
+          <w:b/>
+          <w:bCs/>
+          <w:sz w:val="20"/>
+          <w:szCs w:val="20"/>
+        </w:rPr>
+        <w:t>Description of technologies related to your project (e.g. technologies related to moving vehicle detection)</w:t>
       </w:r>
     </w:p>
     <w:p>
@@ -1353,10 +2503,15 @@
           <w:numId w:val="1"/>
         </w:numPr>
         <w:spacing w:after="160" w:line="259" w:lineRule="auto"/>
-      </w:pPr>
-      <w:r>
-        <w:rPr>
-          <w:rFonts w:ascii="Calibri" w:eastAsia="Calibri" w:hAnsi="Calibri" w:cs="Calibri"/>
+        <w:rPr>
+          <w:highlight w:val="yellow"/>
+        </w:rPr>
+      </w:pPr>
+      <w:commentRangeStart w:id="4"/>
+      <w:r>
+        <w:rPr>
+          <w:rFonts w:ascii="Calibri" w:eastAsia="Calibri" w:hAnsi="Calibri" w:cs="Calibri"/>
+          <w:highlight w:val="yellow"/>
         </w:rPr>
         <w:t xml:space="preserve">These technologies are broad, these technologies can </w:t>
       </w:r>
@@ -1364,6 +2519,7 @@
       <w:r>
         <w:rPr>
           <w:rFonts w:ascii="Calibri" w:eastAsia="Calibri" w:hAnsi="Calibri" w:cs="Calibri"/>
+          <w:highlight w:val="yellow"/>
         </w:rPr>
         <w:t>be</w:t>
       </w:r>
@@ -1371,6 +2527,7 @@
       <w:r>
         <w:rPr>
           <w:rFonts w:ascii="Calibri" w:eastAsia="Calibri" w:hAnsi="Calibri" w:cs="Calibri"/>
+          <w:highlight w:val="yellow"/>
         </w:rPr>
         <w:t xml:space="preserve"> </w:t>
       </w:r>
@@ -1382,10 +2539,14 @@
           <w:numId w:val="1"/>
         </w:numPr>
         <w:spacing w:after="160" w:line="259" w:lineRule="auto"/>
-      </w:pPr>
-      <w:r>
-        <w:rPr>
-          <w:rFonts w:ascii="Calibri" w:eastAsia="Calibri" w:hAnsi="Calibri" w:cs="Calibri"/>
+        <w:rPr>
+          <w:highlight w:val="yellow"/>
+        </w:rPr>
+      </w:pPr>
+      <w:r>
+        <w:rPr>
+          <w:rFonts w:ascii="Calibri" w:eastAsia="Calibri" w:hAnsi="Calibri" w:cs="Calibri"/>
+          <w:highlight w:val="yellow"/>
         </w:rPr>
         <w:t xml:space="preserve">Well known functions/algorithms developed by researchers to solve the same problems related to your project </w:t>
       </w:r>
@@ -1393,6 +2554,7 @@
       <w:r>
         <w:rPr>
           <w:rFonts w:ascii="Calibri" w:eastAsia="Calibri" w:hAnsi="Calibri" w:cs="Calibri"/>
+          <w:highlight w:val="yellow"/>
         </w:rPr>
         <w:t>topic</w:t>
       </w:r>
@@ -1405,13 +2567,90 @@
           <w:numId w:val="1"/>
         </w:numPr>
         <w:spacing w:after="160" w:line="259" w:lineRule="auto"/>
-      </w:pPr>
-      <w:r>
-        <w:rPr>
-          <w:rFonts w:ascii="Calibri" w:eastAsia="Calibri" w:hAnsi="Calibri" w:cs="Calibri"/>
+        <w:rPr>
+          <w:highlight w:val="yellow"/>
+        </w:rPr>
+      </w:pPr>
+      <w:r>
+        <w:rPr>
+          <w:rFonts w:ascii="Calibri" w:eastAsia="Calibri" w:hAnsi="Calibri" w:cs="Calibri"/>
+          <w:highlight w:val="yellow"/>
         </w:rPr>
         <w:t>found in research papers, commercial products, etc.</w:t>
       </w:r>
+      <w:commentRangeEnd w:id="4"/>
+      <w:r>
+        <w:rPr>
+          <w:rStyle w:val="CommentReference"/>
+        </w:rPr>
+        <w:commentReference w:id="4"/>
+      </w:r>
+    </w:p>
+    <w:p>
+      <w:pPr>
+        <w:pStyle w:val="NoSpacing"/>
+        <w:jc w:val="both"/>
+        <w:rPr>
+          <w:sz w:val="20"/>
+          <w:szCs w:val="20"/>
+        </w:rPr>
+      </w:pPr>
+      <w:hyperlink r:id="rId11" w:history="1">
+        <w:r>
+          <w:rPr>
+            <w:rStyle w:val="Hyperlink"/>
+            <w:sz w:val="20"/>
+            <w:szCs w:val="20"/>
+          </w:rPr>
+          <w:t>Deep Leaning-Based Facial Expression Recognition in FER2013 Database: An in-Vehicle Application</w:t>
+        </w:r>
+      </w:hyperlink>
+    </w:p>
+    <w:p>
+      <w:pPr>
+        <w:pStyle w:val="NoSpacing"/>
+        <w:jc w:val="both"/>
+        <w:rPr>
+          <w:sz w:val="20"/>
+          <w:szCs w:val="20"/>
+        </w:rPr>
+      </w:pPr>
+    </w:p>
+    <w:p>
+      <w:pPr>
+        <w:pStyle w:val="NoSpacing"/>
+        <w:jc w:val="both"/>
+        <w:rPr>
+          <w:sz w:val="20"/>
+          <w:szCs w:val="20"/>
+        </w:rPr>
+      </w:pPr>
+      <w:hyperlink r:id="rId12" w:history="1">
+        <w:r>
+          <w:rPr>
+            <w:rStyle w:val="Hyperlink"/>
+            <w:sz w:val="20"/>
+            <w:szCs w:val="20"/>
+          </w:rPr>
+          <w:t>Facial Emotional Expression Regulation to Control the Semi-Autonomous Vehicle Driving</w:t>
+        </w:r>
+      </w:hyperlink>
+    </w:p>
+    <w:p>
+      <w:pPr>
+        <w:pStyle w:val="NoSpacing"/>
+        <w:jc w:val="both"/>
+        <w:rPr>
+          <w:sz w:val="20"/>
+          <w:szCs w:val="20"/>
+        </w:rPr>
+      </w:pPr>
+    </w:p>
+    <w:p>
+      <w:pPr>
+        <w:spacing w:after="160" w:line="259" w:lineRule="auto"/>
+        <w:ind w:left="2160"/>
+      </w:pPr>
     </w:p>
     <w:p>
       <w:pPr>
@@ -1440,6 +2679,7 @@
         <w:rPr>
           <w:rFonts w:ascii="Calibri" w:eastAsia="Calibri" w:hAnsi="Calibri" w:cs="Calibri"/>
         </w:rPr>
+        <w:lastRenderedPageBreak/>
         <w:t xml:space="preserve">Recent development in knowledge discoveries, theories, algorithms </w:t>
       </w:r>
       <w:proofErr w:type="gramStart"/>
@@ -1479,21 +2719,188 @@
           <w:numId w:val="1"/>
         </w:numPr>
         <w:spacing w:after="160" w:line="259" w:lineRule="auto"/>
-      </w:pPr>
-      <w:r>
-        <w:rPr>
-          <w:rFonts w:ascii="Calibri" w:eastAsia="Calibri" w:hAnsi="Calibri" w:cs="Calibri"/>
+        <w:rPr>
+          <w:rFonts w:eastAsia="Calibri"/>
+          <w:b/>
+          <w:bCs/>
+          <w:sz w:val="20"/>
+          <w:szCs w:val="20"/>
+        </w:rPr>
+      </w:pPr>
+      <w:r>
+        <w:rPr>
+          <w:rFonts w:eastAsia="Calibri"/>
+          <w:b/>
+          <w:bCs/>
+          <w:sz w:val="20"/>
+          <w:szCs w:val="20"/>
         </w:rPr>
         <w:t>Conclusion section</w:t>
       </w:r>
     </w:p>
     <w:p>
       <w:pPr>
-        <w:spacing w:after="160" w:line="259" w:lineRule="auto"/>
-        <w:rPr>
-          <w:rFonts w:ascii="Calibri" w:eastAsia="Calibri" w:hAnsi="Calibri" w:cs="Calibri"/>
-        </w:rPr>
-      </w:pPr>
+        <w:pStyle w:val="NoSpacing"/>
+        <w:jc w:val="both"/>
+        <w:rPr>
+          <w:sz w:val="20"/>
+          <w:szCs w:val="20"/>
+        </w:rPr>
+      </w:pPr>
+      <w:r>
+        <w:rPr>
+          <w:sz w:val="20"/>
+          <w:szCs w:val="20"/>
+        </w:rPr>
+        <w:t xml:space="preserve">The </w:t>
+      </w:r>
+      <w:proofErr w:type="spellStart"/>
+      <w:r>
+        <w:rPr>
+          <w:sz w:val="20"/>
+          <w:szCs w:val="20"/>
+        </w:rPr>
+        <w:t>FERSys</w:t>
+      </w:r>
+      <w:proofErr w:type="spellEnd"/>
+      <w:r>
+        <w:rPr>
+          <w:sz w:val="20"/>
+          <w:szCs w:val="20"/>
+        </w:rPr>
+        <w:t xml:space="preserve"> project is a promising </w:t>
+      </w:r>
+      <w:r>
+        <w:rPr>
+          <w:sz w:val="20"/>
+          <w:szCs w:val="20"/>
+        </w:rPr>
+        <w:t xml:space="preserve">tool that can use applied AI </w:t>
+      </w:r>
+      <w:r>
+        <w:rPr>
+          <w:sz w:val="20"/>
+          <w:szCs w:val="20"/>
+        </w:rPr>
+        <w:t xml:space="preserve">to </w:t>
+      </w:r>
+      <w:r>
+        <w:rPr>
+          <w:sz w:val="20"/>
+          <w:szCs w:val="20"/>
+        </w:rPr>
+        <w:t xml:space="preserve">prevent accidents </w:t>
+      </w:r>
+      <w:r>
+        <w:rPr>
+          <w:sz w:val="20"/>
+          <w:szCs w:val="20"/>
+        </w:rPr>
+        <w:t xml:space="preserve">and help save </w:t>
+      </w:r>
+      <w:r>
+        <w:rPr>
+          <w:sz w:val="20"/>
+          <w:szCs w:val="20"/>
+        </w:rPr>
+        <w:t>lives</w:t>
+      </w:r>
+      <w:r>
+        <w:rPr>
+          <w:sz w:val="20"/>
+          <w:szCs w:val="20"/>
+        </w:rPr>
+        <w:t>.</w:t>
+      </w:r>
+      <w:r>
+        <w:rPr>
+          <w:sz w:val="20"/>
+          <w:szCs w:val="20"/>
+        </w:rPr>
+        <w:t xml:space="preserve"> </w:t>
+      </w:r>
+    </w:p>
+    <w:p>
+      <w:pPr>
+        <w:pStyle w:val="NoSpacing"/>
+        <w:jc w:val="both"/>
+        <w:rPr>
+          <w:sz w:val="20"/>
+          <w:szCs w:val="20"/>
+        </w:rPr>
+      </w:pPr>
+    </w:p>
+    <w:p>
+      <w:pPr>
+        <w:pStyle w:val="NoSpacing"/>
+        <w:jc w:val="both"/>
+        <w:rPr>
+          <w:sz w:val="20"/>
+          <w:szCs w:val="20"/>
+        </w:rPr>
+      </w:pPr>
+      <w:r>
+        <w:rPr>
+          <w:sz w:val="20"/>
+          <w:szCs w:val="20"/>
+        </w:rPr>
+        <w:t>[Paragraph that talks abo</w:t>
+      </w:r>
+      <w:r>
+        <w:rPr>
+          <w:sz w:val="20"/>
+          <w:szCs w:val="20"/>
+        </w:rPr>
+        <w:t>ut research from section 2…</w:t>
+      </w:r>
+      <w:r>
+        <w:rPr>
+          <w:sz w:val="20"/>
+          <w:szCs w:val="20"/>
+        </w:rPr>
+        <w:t>]</w:t>
+      </w:r>
+    </w:p>
+    <w:p>
+      <w:pPr>
+        <w:pStyle w:val="NoSpacing"/>
+        <w:jc w:val="both"/>
+        <w:rPr>
+          <w:sz w:val="20"/>
+          <w:szCs w:val="20"/>
+        </w:rPr>
+      </w:pPr>
+    </w:p>
+    <w:p>
+      <w:pPr>
+        <w:pStyle w:val="NoSpacing"/>
+        <w:jc w:val="both"/>
+        <w:rPr>
+          <w:sz w:val="20"/>
+          <w:szCs w:val="20"/>
+        </w:rPr>
+      </w:pPr>
+      <w:r>
+        <w:rPr>
+          <w:sz w:val="20"/>
+          <w:szCs w:val="20"/>
+        </w:rPr>
+        <w:t>[Paragraph that talks about</w:t>
+      </w:r>
+      <w:r>
+        <w:rPr>
+          <w:sz w:val="20"/>
+          <w:szCs w:val="20"/>
+        </w:rPr>
+        <w:t xml:space="preserve"> Experience, Task and Performance of the neural network…</w:t>
+      </w:r>
+      <w:r>
+        <w:rPr>
+          <w:sz w:val="20"/>
+          <w:szCs w:val="20"/>
+        </w:rPr>
+        <w:t>]</w:t>
+      </w:r>
     </w:p>
     <w:p>
       <w:pPr>
@@ -1577,13 +2984,7 @@
         <w:rPr>
           <w:rFonts w:ascii="Calibri" w:eastAsia="Calibri" w:hAnsi="Calibri" w:cs="Calibri"/>
         </w:rPr>
-        <w:t xml:space="preserve">Provide a list of </w:t>
-      </w:r>
-      <w:r>
-        <w:rPr>
-          <w:rFonts w:ascii="Calibri" w:eastAsia="Calibri" w:hAnsi="Calibri" w:cs="Calibri"/>
-        </w:rPr>
-        <w:t>references you used to produce the reports.  Every reference you listed here should be cited inside your report.</w:t>
+        <w:t>Provide a list of references you used to produce the reports.  Every reference you listed here should be cited inside your report.</w:t>
       </w:r>
     </w:p>
     <w:p>
@@ -1650,7 +3051,6 @@
         <w:rPr>
           <w:rFonts w:ascii="Calibri" w:eastAsia="Calibri" w:hAnsi="Calibri" w:cs="Calibri"/>
         </w:rPr>
-        <w:lastRenderedPageBreak/>
         <w:t xml:space="preserve">Sample Format: </w:t>
       </w:r>
     </w:p>
@@ -1805,6 +3205,7 @@
         <w:rPr>
           <w:rFonts w:ascii="Calibri" w:eastAsia="Calibri" w:hAnsi="Calibri" w:cs="Calibri"/>
         </w:rPr>
+        <w:lastRenderedPageBreak/>
         <w:t xml:space="preserve">[5] J. Park, Z. Chen, L. </w:t>
       </w:r>
       <w:proofErr w:type="spellStart"/>
@@ -1835,7 +3236,7 @@
         </w:rPr>
         <w:t xml:space="preserve">[6] </w:t>
       </w:r>
-      <w:hyperlink r:id="rId7">
+      <w:hyperlink r:id="rId13">
         <w:r>
           <w:rPr>
             <w:rFonts w:ascii="Calibri" w:eastAsia="Calibri" w:hAnsi="Calibri" w:cs="Calibri"/>
@@ -1861,9 +3262,9 @@
     </w:p>
     <w:p/>
     <w:sectPr>
-      <w:footerReference w:type="even" r:id="rId8"/>
-      <w:footerReference w:type="default" r:id="rId9"/>
-      <w:footerReference w:type="first" r:id="rId10"/>
+      <w:footerReference w:type="even" r:id="rId14"/>
+      <w:footerReference w:type="default" r:id="rId15"/>
+      <w:footerReference w:type="first" r:id="rId16"/>
       <w:pgSz w:w="12240" w:h="15840"/>
       <w:pgMar w:top="1440" w:right="1440" w:bottom="1440" w:left="1440" w:header="720" w:footer="720" w:gutter="0"/>
       <w:pgNumType w:start="1"/>
@@ -1871,6 +3272,102 @@
     </w:sectPr>
   </w:body>
 </w:document>
+</file>
+
+<file path=word/comments.xml><?xml version="1.0" encoding="utf-8"?>
+<w:comments xmlns:wpc="http://schemas.microsoft.com/office/word/2010/wordprocessingCanvas" xmlns:cx="http://schemas.microsoft.com/office/drawing/2014/chartex" xmlns:cx1="http://schemas.microsoft.com/office/drawing/2015/9/8/chartex" xmlns:cx2="http://schemas.microsoft.com/office/drawing/2015/10/21/chartex" xmlns:cx3="http://schemas.microsoft.com/office/drawing/2016/5/9/chartex" xmlns:cx4="http://schemas.microsoft.com/office/drawing/2016/5/10/chartex" xmlns:cx5="http://schemas.microsoft.com/office/drawing/2016/5/11/chartex" xmlns:cx6="http://schemas.microsoft.com/office/drawing/2016/5/12/chartex" xmlns:cx7="http://schemas.microsoft.com/office/drawing/2016/5/13/chartex" xmlns:cx8="http://schemas.microsoft.com/office/drawing/2016/5/14/chartex" xmlns:mc="http://schemas.openxmlformats.org/markup-compatibility/2006" xmlns:aink="http://schemas.microsoft.com/office/drawing/2016/ink" xmlns:am3d="http://schemas.microsoft.com/office/drawing/2017/model3d" xmlns:o="urn:schemas-microsoft-com:office:office" xmlns:oel="http://schemas.microsoft.com/office/2019/extlst" xmlns:r="http://schemas.openxmlformats.org/officeDocument/2006/relationships" xmlns:m="http://schemas.openxmlformats.org/officeDocument/2006/math" xmlns:v="urn:schemas-microsoft-com:vml" xmlns:wp14="http://schemas.microsoft.com/office/word/2010/wordprocessingDrawing" xmlns:wp="http://schemas.openxmlformats.org/drawingml/2006/wordprocessingDrawing" xmlns:w10="urn:schemas-microsoft-com:office:word" xmlns:w="http://schemas.openxmlformats.org/wordprocessingml/2006/main" xmlns:w14="http://schemas.microsoft.com/office/word/2010/wordml" xmlns:w15="http://schemas.microsoft.com/office/word/2012/wordml" xmlns:w16cex="http://schemas.microsoft.com/office/word/2018/wordml/cex" xmlns:w16cid="http://schemas.microsoft.com/office/word/2016/wordml/cid" xmlns:w16="http://schemas.microsoft.com/office/word/2018/wordml" xmlns:w16sdtdh="http://schemas.microsoft.com/office/word/2020/wordml/sdtdatahash" xmlns:w16se="http://schemas.microsoft.com/office/word/2015/wordml/symex" xmlns:wpg="http://schemas.microsoft.com/office/word/2010/wordprocessingGroup" xmlns:wpi="http://schemas.microsoft.com/office/word/2010/wordprocessingInk" xmlns:wne="http://schemas.microsoft.com/office/word/2006/wordml" xmlns:wps="http://schemas.microsoft.com/office/word/2010/wordprocessingShape" mc:Ignorable="w14 w15 w16se w16cid w16 w16cex w16sdtdh wp14">
+  <w:comment w:id="1" w:author="Luis CT" w:date="2024-02-13T21:32:00Z" w:initials="LC">
+    <w:p>
+      <w:pPr>
+        <w:pStyle w:val="CommentText"/>
+      </w:pPr>
+      <w:r>
+        <w:rPr>
+          <w:rStyle w:val="CommentReference"/>
+        </w:rPr>
+        <w:annotationRef/>
+      </w:r>
+      <w:r>
+        <w:t>Remove this line when done.</w:t>
+      </w:r>
+    </w:p>
+  </w:comment>
+  <w:comment w:id="2" w:author="Luis CT" w:date="2024-02-13T21:32:00Z" w:initials="LC">
+    <w:p>
+      <w:pPr>
+        <w:pStyle w:val="CommentText"/>
+      </w:pPr>
+      <w:r>
+        <w:rPr>
+          <w:rStyle w:val="CommentReference"/>
+        </w:rPr>
+        <w:annotationRef/>
+      </w:r>
+      <w:r>
+        <w:t>Remove this line when done.</w:t>
+      </w:r>
+    </w:p>
+  </w:comment>
+  <w:comment w:id="3" w:author="Luis CT" w:date="2024-02-13T21:33:00Z" w:initials="LC">
+    <w:p>
+      <w:pPr>
+        <w:pStyle w:val="CommentText"/>
+      </w:pPr>
+      <w:r>
+        <w:rPr>
+          <w:rStyle w:val="CommentReference"/>
+        </w:rPr>
+        <w:annotationRef/>
+      </w:r>
+      <w:r>
+        <w:t>Tu eres el experto aqui...</w:t>
+      </w:r>
+    </w:p>
+  </w:comment>
+  <w:comment w:id="4" w:author="Luis CT" w:date="2024-02-13T22:21:00Z" w:initials="LC">
+    <w:p>
+      <w:pPr>
+        <w:pStyle w:val="CommentText"/>
+      </w:pPr>
+      <w:r>
+        <w:rPr>
+          <w:rStyle w:val="CommentReference"/>
+        </w:rPr>
+        <w:annotationRef/>
+      </w:r>
+      <w:r>
+        <w:t>Remove these when done.</w:t>
+      </w:r>
+    </w:p>
+  </w:comment>
+</w:comments>
+</file>
+
+<file path=word/commentsExtended.xml><?xml version="1.0" encoding="utf-8"?>
+<w15:commentsEx xmlns:wpc="http://schemas.microsoft.com/office/word/2010/wordprocessingCanvas" xmlns:cx="http://schemas.microsoft.com/office/drawing/2014/chartex" xmlns:cx1="http://schemas.microsoft.com/office/drawing/2015/9/8/chartex" xmlns:cx2="http://schemas.microsoft.com/office/drawing/2015/10/21/chartex" xmlns:cx3="http://schemas.microsoft.com/office/drawing/2016/5/9/chartex" xmlns:cx4="http://schemas.microsoft.com/office/drawing/2016/5/10/chartex" xmlns:cx5="http://schemas.microsoft.com/office/drawing/2016/5/11/chartex" xmlns:cx6="http://schemas.microsoft.com/office/drawing/2016/5/12/chartex" xmlns:cx7="http://schemas.microsoft.com/office/drawing/2016/5/13/chartex" xmlns:cx8="http://schemas.microsoft.com/office/drawing/2016/5/14/chartex" xmlns:mc="http://schemas.openxmlformats.org/markup-compatibility/2006" xmlns:aink="http://schemas.microsoft.com/office/drawing/2016/ink" xmlns:am3d="http://schemas.microsoft.com/office/drawing/2017/model3d" xmlns:o="urn:schemas-microsoft-com:office:office" xmlns:oel="http://schemas.microsoft.com/office/2019/extlst" xmlns:r="http://schemas.openxmlformats.org/officeDocument/2006/relationships" xmlns:m="http://schemas.openxmlformats.org/officeDocument/2006/math" xmlns:v="urn:schemas-microsoft-com:vml" xmlns:wp14="http://schemas.microsoft.com/office/word/2010/wordprocessingDrawing" xmlns:wp="http://schemas.openxmlformats.org/drawingml/2006/wordprocessingDrawing" xmlns:w10="urn:schemas-microsoft-com:office:word" xmlns:w="http://schemas.openxmlformats.org/wordprocessingml/2006/main" xmlns:w14="http://schemas.microsoft.com/office/word/2010/wordml" xmlns:w15="http://schemas.microsoft.com/office/word/2012/wordml" xmlns:w16cex="http://schemas.microsoft.com/office/word/2018/wordml/cex" xmlns:w16cid="http://schemas.microsoft.com/office/word/2016/wordml/cid" xmlns:w16="http://schemas.microsoft.com/office/word/2018/wordml" xmlns:w16sdtdh="http://schemas.microsoft.com/office/word/2020/wordml/sdtdatahash" xmlns:w16se="http://schemas.microsoft.com/office/word/2015/wordml/symex" xmlns:wpg="http://schemas.microsoft.com/office/word/2010/wordprocessingGroup" xmlns:wpi="http://schemas.microsoft.com/office/word/2010/wordprocessingInk" xmlns:wne="http://schemas.microsoft.com/office/word/2006/wordml" xmlns:wps="http://schemas.microsoft.com/office/word/2010/wordprocessingShape" mc:Ignorable="w14 w15 w16se w16cid w16 w16cex w16sdtdh wp14">
+  <w15:commentEx w15:paraId="796053EB" w15:done="0"/>
+  <w15:commentEx w15:paraId="1C7FCC3F" w15:done="0"/>
+  <w15:commentEx w15:paraId="331F2C40" w15:done="0"/>
+  <w15:commentEx w15:paraId="1C476777" w15:done="0"/>
+</w15:commentsEx>
+</file>
+
+<file path=word/commentsExtensible.xml><?xml version="1.0" encoding="utf-8"?>
+<w16cex:commentsExtensible xmlns:wpc="http://schemas.microsoft.com/office/word/2010/wordprocessingCanvas" xmlns:cx="http://schemas.microsoft.com/office/drawing/2014/chartex" xmlns:cx1="http://schemas.microsoft.com/office/drawing/2015/9/8/chartex" xmlns:cx2="http://schemas.microsoft.com/office/drawing/2015/10/21/chartex" xmlns:cx3="http://schemas.microsoft.com/office/drawing/2016/5/9/chartex" xmlns:cx4="http://schemas.microsoft.com/office/drawing/2016/5/10/chartex" xmlns:cx5="http://schemas.microsoft.com/office/drawing/2016/5/11/chartex" xmlns:cx6="http://schemas.microsoft.com/office/drawing/2016/5/12/chartex" xmlns:cx7="http://schemas.microsoft.com/office/drawing/2016/5/13/chartex" xmlns:cx8="http://schemas.microsoft.com/office/drawing/2016/5/14/chartex" xmlns:cr="http://schemas.microsoft.com/office/comments/2020/reactions" xmlns:mc="http://schemas.openxmlformats.org/markup-compatibility/2006" xmlns:aink="http://schemas.microsoft.com/office/drawing/2016/ink" xmlns:am3d="http://schemas.microsoft.com/office/drawing/2017/model3d" xmlns:o="urn:schemas-microsoft-com:office:office" xmlns:oel="http://schemas.microsoft.com/office/2019/extlst" xmlns:r="http://schemas.openxmlformats.org/officeDocument/2006/relationships" xmlns:m="http://schemas.openxmlformats.org/officeDocument/2006/math" xmlns:v="urn:schemas-microsoft-com:vml" xmlns:wp14="http://schemas.microsoft.com/office/word/2010/wordprocessingDrawing" xmlns:wp="http://schemas.openxmlformats.org/drawingml/2006/wordprocessingDrawing" xmlns:w10="urn:schemas-microsoft-com:office:word" xmlns:w="http://schemas.openxmlformats.org/wordprocessingml/2006/main" xmlns:w14="http://schemas.microsoft.com/office/word/2010/wordml" xmlns:w15="http://schemas.microsoft.com/office/word/2012/wordml" xmlns:w16cex="http://schemas.microsoft.com/office/word/2018/wordml/cex" xmlns:w16cid="http://schemas.microsoft.com/office/word/2016/wordml/cid" xmlns:w16="http://schemas.microsoft.com/office/word/2018/wordml" xmlns:w16sdtdh="http://schemas.microsoft.com/office/word/2020/wordml/sdtdatahash" xmlns:w16se="http://schemas.microsoft.com/office/word/2015/wordml/symex" xmlns:wpg="http://schemas.microsoft.com/office/word/2010/wordprocessingGroup" xmlns:wpi="http://schemas.microsoft.com/office/word/2010/wordprocessingInk" xmlns:wne="http://schemas.microsoft.com/office/word/2006/wordml" xmlns:wps="http://schemas.microsoft.com/office/word/2010/wordprocessingShape" mc:Ignorable="w14 w15 w16se w16cid w16 w16cex w16sdtdh cr wp14">
+  <w16cex:commentExtensible w16cex:durableId="6E04A561" w16cex:dateUtc="2024-02-14T02:32:00Z"/>
+  <w16cex:commentExtensible w16cex:durableId="34F5B47D" w16cex:dateUtc="2024-02-14T02:32:00Z"/>
+  <w16cex:commentExtensible w16cex:durableId="573C3541" w16cex:dateUtc="2024-02-14T02:33:00Z"/>
+  <w16cex:commentExtensible w16cex:durableId="68A2A021" w16cex:dateUtc="2024-02-14T03:21:00Z"/>
+</w16cex:commentsExtensible>
+</file>
+
+<file path=word/commentsIds.xml><?xml version="1.0" encoding="utf-8"?>
+<w16cid:commentsIds xmlns:wpc="http://schemas.microsoft.com/office/word/2010/wordprocessingCanvas" xmlns:cx="http://schemas.microsoft.com/office/drawing/2014/chartex" xmlns:cx1="http://schemas.microsoft.com/office/drawing/2015/9/8/chartex" xmlns:cx2="http://schemas.microsoft.com/office/drawing/2015/10/21/chartex" xmlns:cx3="http://schemas.microsoft.com/office/drawing/2016/5/9/chartex" xmlns:cx4="http://schemas.microsoft.com/office/drawing/2016/5/10/chartex" xmlns:cx5="http://schemas.microsoft.com/office/drawing/2016/5/11/chartex" xmlns:cx6="http://schemas.microsoft.com/office/drawing/2016/5/12/chartex" xmlns:cx7="http://schemas.microsoft.com/office/drawing/2016/5/13/chartex" xmlns:cx8="http://schemas.microsoft.com/office/drawing/2016/5/14/chartex" xmlns:mc="http://schemas.openxmlformats.org/markup-compatibility/2006" xmlns:aink="http://schemas.microsoft.com/office/drawing/2016/ink" xmlns:am3d="http://schemas.microsoft.com/office/drawing/2017/model3d" xmlns:o="urn:schemas-microsoft-com:office:office" xmlns:oel="http://schemas.microsoft.com/office/2019/extlst" xmlns:r="http://schemas.openxmlformats.org/officeDocument/2006/relationships" xmlns:m="http://schemas.openxmlformats.org/officeDocument/2006/math" xmlns:v="urn:schemas-microsoft-com:vml" xmlns:wp14="http://schemas.microsoft.com/office/word/2010/wordprocessingDrawing" xmlns:wp="http://schemas.openxmlformats.org/drawingml/2006/wordprocessingDrawing" xmlns:w10="urn:schemas-microsoft-com:office:word" xmlns:w="http://schemas.openxmlformats.org/wordprocessingml/2006/main" xmlns:w14="http://schemas.microsoft.com/office/word/2010/wordml" xmlns:w15="http://schemas.microsoft.com/office/word/2012/wordml" xmlns:w16cex="http://schemas.microsoft.com/office/word/2018/wordml/cex" xmlns:w16cid="http://schemas.microsoft.com/office/word/2016/wordml/cid" xmlns:w16="http://schemas.microsoft.com/office/word/2018/wordml" xmlns:w16sdtdh="http://schemas.microsoft.com/office/word/2020/wordml/sdtdatahash" xmlns:w16se="http://schemas.microsoft.com/office/word/2015/wordml/symex" xmlns:wpg="http://schemas.microsoft.com/office/word/2010/wordprocessingGroup" xmlns:wpi="http://schemas.microsoft.com/office/word/2010/wordprocessingInk" xmlns:wne="http://schemas.microsoft.com/office/word/2006/wordml" xmlns:wps="http://schemas.microsoft.com/office/word/2010/wordprocessingShape" mc:Ignorable="w14 w15 w16se w16cid w16 w16cex w16sdtdh wp14">
+  <w16cid:commentId w16cid:paraId="796053EB" w16cid:durableId="6E04A561"/>
+  <w16cid:commentId w16cid:paraId="1C7FCC3F" w16cid:durableId="34F5B47D"/>
+  <w16cid:commentId w16cid:paraId="331F2C40" w16cid:durableId="573C3541"/>
+  <w16cid:commentId w16cid:paraId="1C476777" w16cid:durableId="68A2A021"/>
+</w16cid:commentsIds>
 </file>
 
 <file path=word/endnotes.xml><?xml version="1.0" encoding="utf-8"?>
@@ -2414,6 +3911,14 @@
     <w:abstractNumId w:val="0"/>
   </w:num>
 </w:numbering>
+</file>
+
+<file path=word/people.xml><?xml version="1.0" encoding="utf-8"?>
+<w15:people xmlns:wpc="http://schemas.microsoft.com/office/word/2010/wordprocessingCanvas" xmlns:cx="http://schemas.microsoft.com/office/drawing/2014/chartex" xmlns:cx1="http://schemas.microsoft.com/office/drawing/2015/9/8/chartex" xmlns:cx2="http://schemas.microsoft.com/office/drawing/2015/10/21/chartex" xmlns:cx3="http://schemas.microsoft.com/office/drawing/2016/5/9/chartex" xmlns:cx4="http://schemas.microsoft.com/office/drawing/2016/5/10/chartex" xmlns:cx5="http://schemas.microsoft.com/office/drawing/2016/5/11/chartex" xmlns:cx6="http://schemas.microsoft.com/office/drawing/2016/5/12/chartex" xmlns:cx7="http://schemas.microsoft.com/office/drawing/2016/5/13/chartex" xmlns:cx8="http://schemas.microsoft.com/office/drawing/2016/5/14/chartex" xmlns:mc="http://schemas.openxmlformats.org/markup-compatibility/2006" xmlns:aink="http://schemas.microsoft.com/office/drawing/2016/ink" xmlns:am3d="http://schemas.microsoft.com/office/drawing/2017/model3d" xmlns:o="urn:schemas-microsoft-com:office:office" xmlns:oel="http://schemas.microsoft.com/office/2019/extlst" xmlns:r="http://schemas.openxmlformats.org/officeDocument/2006/relationships" xmlns:m="http://schemas.openxmlformats.org/officeDocument/2006/math" xmlns:v="urn:schemas-microsoft-com:vml" xmlns:wp14="http://schemas.microsoft.com/office/word/2010/wordprocessingDrawing" xmlns:wp="http://schemas.openxmlformats.org/drawingml/2006/wordprocessingDrawing" xmlns:w10="urn:schemas-microsoft-com:office:word" xmlns:w="http://schemas.openxmlformats.org/wordprocessingml/2006/main" xmlns:w14="http://schemas.microsoft.com/office/word/2010/wordml" xmlns:w15="http://schemas.microsoft.com/office/word/2012/wordml" xmlns:w16cex="http://schemas.microsoft.com/office/word/2018/wordml/cex" xmlns:w16cid="http://schemas.microsoft.com/office/word/2016/wordml/cid" xmlns:w16="http://schemas.microsoft.com/office/word/2018/wordml" xmlns:w16sdtdh="http://schemas.microsoft.com/office/word/2020/wordml/sdtdatahash" xmlns:w16se="http://schemas.microsoft.com/office/word/2015/wordml/symex" xmlns:wpg="http://schemas.microsoft.com/office/word/2010/wordprocessingGroup" xmlns:wpi="http://schemas.microsoft.com/office/word/2010/wordprocessingInk" xmlns:wne="http://schemas.microsoft.com/office/word/2006/wordml" xmlns:wps="http://schemas.microsoft.com/office/word/2010/wordprocessingShape" mc:Ignorable="w14 w15 w16se w16cid w16 w16cex w16sdtdh wp14">
+  <w15:person w15:author="Luis CT">
+    <w15:presenceInfo w15:providerId="Windows Live" w15:userId="d651bbff101f7d6a"/>
+  </w15:person>
+</w15:people>
 </file>
 
 <file path=word/styles.xml><?xml version="1.0" encoding="utf-8"?>
@@ -3364,6 +4869,95 @@
       <w:lang w:val="en-US"/>
     </w:rPr>
   </w:style>
+  <w:style w:type="character" w:styleId="CommentReference">
+    <w:name w:val="annotation reference"/>
+    <w:basedOn w:val="DefaultParagraphFont"/>
+    <w:uiPriority w:val="99"/>
+    <w:semiHidden/>
+    <w:unhideWhenUsed/>
+    <w:rsid w:val="00567FCC"/>
+    <w:rPr>
+      <w:sz w:val="16"/>
+      <w:szCs w:val="16"/>
+    </w:rPr>
+  </w:style>
+  <w:style w:type="paragraph" w:styleId="CommentText">
+    <w:name w:val="annotation text"/>
+    <w:basedOn w:val="Normal"/>
+    <w:link w:val="CommentTextChar"/>
+    <w:uiPriority w:val="99"/>
+    <w:unhideWhenUsed/>
+    <w:rsid w:val="00567FCC"/>
+    <w:pPr>
+      <w:spacing w:line="240" w:lineRule="auto"/>
+    </w:pPr>
+    <w:rPr>
+      <w:sz w:val="20"/>
+      <w:szCs w:val="20"/>
+    </w:rPr>
+  </w:style>
+  <w:style w:type="character" w:customStyle="1" w:styleId="CommentTextChar">
+    <w:name w:val="Comment Text Char"/>
+    <w:basedOn w:val="DefaultParagraphFont"/>
+    <w:link w:val="CommentText"/>
+    <w:uiPriority w:val="99"/>
+    <w:rsid w:val="00567FCC"/>
+    <w:rPr>
+      <w:sz w:val="20"/>
+      <w:szCs w:val="20"/>
+    </w:rPr>
+  </w:style>
+  <w:style w:type="paragraph" w:styleId="CommentSubject">
+    <w:name w:val="annotation subject"/>
+    <w:basedOn w:val="CommentText"/>
+    <w:next w:val="CommentText"/>
+    <w:link w:val="CommentSubjectChar"/>
+    <w:uiPriority w:val="99"/>
+    <w:semiHidden/>
+    <w:unhideWhenUsed/>
+    <w:rsid w:val="00567FCC"/>
+    <w:rPr>
+      <w:b/>
+      <w:bCs/>
+    </w:rPr>
+  </w:style>
+  <w:style w:type="character" w:customStyle="1" w:styleId="CommentSubjectChar">
+    <w:name w:val="Comment Subject Char"/>
+    <w:basedOn w:val="CommentTextChar"/>
+    <w:link w:val="CommentSubject"/>
+    <w:uiPriority w:val="99"/>
+    <w:semiHidden/>
+    <w:rsid w:val="00567FCC"/>
+    <w:rPr>
+      <w:b/>
+      <w:bCs/>
+      <w:sz w:val="20"/>
+      <w:szCs w:val="20"/>
+    </w:rPr>
+  </w:style>
+  <w:style w:type="character" w:styleId="Hyperlink">
+    <w:name w:val="Hyperlink"/>
+    <w:basedOn w:val="DefaultParagraphFont"/>
+    <w:uiPriority w:val="99"/>
+    <w:unhideWhenUsed/>
+    <w:rsid w:val="00674A30"/>
+    <w:rPr>
+      <w:color w:val="0000FF" w:themeColor="hyperlink"/>
+      <w:u w:val="single"/>
+    </w:rPr>
+  </w:style>
+  <w:style w:type="character" w:styleId="UnresolvedMention">
+    <w:name w:val="Unresolved Mention"/>
+    <w:basedOn w:val="DefaultParagraphFont"/>
+    <w:uiPriority w:val="99"/>
+    <w:semiHidden/>
+    <w:unhideWhenUsed/>
+    <w:rsid w:val="00674A30"/>
+    <w:rPr>
+      <w:color w:val="605E5C"/>
+      <w:shd w:val="clear" w:color="auto" w:fill="E1DFDD"/>
+    </w:rPr>
+  </w:style>
 </w:styles>
 </file>
 

--- a/01_Documentation/Technology Survey Report.docx
+++ b/01_Documentation/Technology Survey Report.docx
@@ -364,7 +364,7 @@
                 <w:sz w:val="20"/>
                 <w:szCs w:val="20"/>
               </w:rPr>
-              <w:t>Model creation</w:t>
+              <w:t>Data Preparation and Cleaning</w:t>
             </w:r>
           </w:p>
         </w:tc>
@@ -434,7 +434,7 @@
                 <w:sz w:val="20"/>
                 <w:szCs w:val="20"/>
               </w:rPr>
-              <w:t>Model validation</w:t>
+              <w:t>Model creation</w:t>
             </w:r>
           </w:p>
         </w:tc>
@@ -456,14 +456,7 @@
                 <w:sz w:val="20"/>
                 <w:szCs w:val="20"/>
               </w:rPr>
-              <w:t>Model integration into PC and</w:t>
-            </w:r>
-            <w:r>
-              <w:rPr>
-                <w:sz w:val="20"/>
-                <w:szCs w:val="20"/>
-              </w:rPr>
-              <w:t xml:space="preserve"> Embedded target.</w:t>
+              <w:t>Model integration into PC and Embedded target.</w:t>
             </w:r>
           </w:p>
         </w:tc>
@@ -511,7 +504,7 @@
                 <w:sz w:val="20"/>
                 <w:szCs w:val="20"/>
               </w:rPr>
-              <w:t>TBD</w:t>
+              <w:t>Model validation</w:t>
             </w:r>
           </w:p>
         </w:tc>
@@ -533,14 +526,7 @@
                 <w:sz w:val="20"/>
                 <w:szCs w:val="20"/>
               </w:rPr>
-              <w:t>Create state logic for each emotion</w:t>
-            </w:r>
-            <w:r>
-              <w:rPr>
-                <w:sz w:val="20"/>
-                <w:szCs w:val="20"/>
-              </w:rPr>
-              <w:t xml:space="preserve"> recognition.</w:t>
+              <w:t>Create state logic for each emotion recognition.</w:t>
             </w:r>
           </w:p>
         </w:tc>
@@ -588,7 +574,7 @@
                 <w:sz w:val="20"/>
                 <w:szCs w:val="20"/>
               </w:rPr>
-              <w:t>TBD</w:t>
+              <w:t>Experimental Analysis</w:t>
             </w:r>
           </w:p>
         </w:tc>
@@ -658,7 +644,7 @@
                 <w:sz w:val="20"/>
                 <w:szCs w:val="20"/>
               </w:rPr>
-              <w:t>TBD</w:t>
+              <w:t>Model Optimization</w:t>
             </w:r>
           </w:p>
         </w:tc>
@@ -750,14 +736,7 @@
                 <w:sz w:val="20"/>
                 <w:szCs w:val="20"/>
               </w:rPr>
-              <w:t>System validation</w:t>
-            </w:r>
-            <w:r>
-              <w:rPr>
-                <w:sz w:val="20"/>
-                <w:szCs w:val="20"/>
-              </w:rPr>
-              <w:t>.</w:t>
+              <w:t>System validation.</w:t>
             </w:r>
           </w:p>
         </w:tc>
@@ -2179,23 +2158,7 @@
           <w:sz w:val="20"/>
           <w:szCs w:val="20"/>
         </w:rPr>
-        <w:t xml:space="preserve"> controlled </w:t>
-      </w:r>
-      <w:proofErr w:type="gramStart"/>
-      <w:r>
-        <w:rPr>
-          <w:sz w:val="20"/>
-          <w:szCs w:val="20"/>
-        </w:rPr>
-        <w:t>with</w:t>
-      </w:r>
-      <w:proofErr w:type="gramEnd"/>
-      <w:r>
-        <w:rPr>
-          <w:sz w:val="20"/>
-          <w:szCs w:val="20"/>
-        </w:rPr>
-        <w:t xml:space="preserve"> t</w:t>
+        <w:t xml:space="preserve"> controlled with t</w:t>
       </w:r>
       <w:r>
         <w:rPr>
@@ -2621,6 +2584,7 @@
         <w:pStyle w:val="NoSpacing"/>
         <w:jc w:val="both"/>
         <w:rPr>
+          <w:rStyle w:val="Hyperlink"/>
           <w:sz w:val="20"/>
           <w:szCs w:val="20"/>
         </w:rPr>
@@ -2641,10 +2605,481 @@
         <w:pStyle w:val="NoSpacing"/>
         <w:jc w:val="both"/>
         <w:rPr>
-          <w:sz w:val="20"/>
-          <w:szCs w:val="20"/>
-        </w:rPr>
-      </w:pPr>
+          <w:rStyle w:val="Hyperlink"/>
+          <w:sz w:val="20"/>
+          <w:szCs w:val="20"/>
+        </w:rPr>
+      </w:pPr>
+    </w:p>
+    <w:p>
+      <w:pPr>
+        <w:pStyle w:val="NoSpacing"/>
+        <w:jc w:val="both"/>
+        <w:rPr>
+          <w:rStyle w:val="Hyperlink"/>
+          <w:sz w:val="20"/>
+          <w:szCs w:val="20"/>
+        </w:rPr>
+      </w:pPr>
+    </w:p>
+    <w:p>
+      <w:pPr>
+        <w:pStyle w:val="NoSpacing"/>
+        <w:jc w:val="both"/>
+        <w:rPr>
+          <w:rStyle w:val="Hyperlink"/>
+          <w:sz w:val="20"/>
+          <w:szCs w:val="20"/>
+        </w:rPr>
+      </w:pPr>
+    </w:p>
+    <w:p>
+      <w:pPr>
+        <w:pStyle w:val="NoSpacing"/>
+        <w:jc w:val="both"/>
+        <w:rPr>
+          <w:rStyle w:val="Hyperlink"/>
+          <w:sz w:val="20"/>
+          <w:szCs w:val="20"/>
+        </w:rPr>
+      </w:pPr>
+    </w:p>
+    <w:p>
+      <w:pPr>
+        <w:pStyle w:val="NoSpacing"/>
+        <w:jc w:val="both"/>
+        <w:rPr>
+          <w:rStyle w:val="Hyperlink"/>
+          <w:sz w:val="20"/>
+          <w:szCs w:val="20"/>
+          <w:highlight w:val="yellow"/>
+        </w:rPr>
+      </w:pPr>
+      <w:r>
+        <w:rPr>
+          <w:rStyle w:val="Hyperlink"/>
+          <w:sz w:val="20"/>
+          <w:szCs w:val="20"/>
+          <w:highlight w:val="yellow"/>
+        </w:rPr>
+        <w:lastRenderedPageBreak/>
+        <w:t>"Methods for Facial Expression Recognition with Applications in Challenging Situations"</w:t>
+      </w:r>
+    </w:p>
+    <w:p>
+      <w:pPr>
+        <w:pStyle w:val="NoSpacing"/>
+        <w:jc w:val="both"/>
+        <w:rPr>
+          <w:sz w:val="20"/>
+          <w:szCs w:val="20"/>
+          <w:highlight w:val="yellow"/>
+        </w:rPr>
+      </w:pPr>
+      <w:r>
+        <w:rPr>
+          <w:sz w:val="20"/>
+          <w:szCs w:val="20"/>
+          <w:highlight w:val="yellow"/>
+        </w:rPr>
+        <w:t xml:space="preserve">The May 2022 study by Anil </w:t>
+      </w:r>
+      <w:proofErr w:type="spellStart"/>
+      <w:r>
+        <w:rPr>
+          <w:sz w:val="20"/>
+          <w:szCs w:val="20"/>
+          <w:highlight w:val="yellow"/>
+        </w:rPr>
+        <w:t>Audumbar</w:t>
+      </w:r>
+      <w:proofErr w:type="spellEnd"/>
+      <w:r>
+        <w:rPr>
+          <w:sz w:val="20"/>
+          <w:szCs w:val="20"/>
+          <w:highlight w:val="yellow"/>
+        </w:rPr>
+        <w:t xml:space="preserve"> </w:t>
+      </w:r>
+      <w:proofErr w:type="spellStart"/>
+      <w:r>
+        <w:rPr>
+          <w:sz w:val="20"/>
+          <w:szCs w:val="20"/>
+          <w:highlight w:val="yellow"/>
+        </w:rPr>
+        <w:t>Pise</w:t>
+      </w:r>
+      <w:proofErr w:type="spellEnd"/>
+      <w:r>
+        <w:rPr>
+          <w:sz w:val="20"/>
+          <w:szCs w:val="20"/>
+          <w:highlight w:val="yellow"/>
+        </w:rPr>
+        <w:t xml:space="preserve"> </w:t>
+      </w:r>
+      <w:r>
+        <w:rPr>
+          <w:sz w:val="20"/>
+          <w:szCs w:val="20"/>
+          <w:highlight w:val="yellow"/>
+        </w:rPr>
+        <w:t>et al.</w:t>
+      </w:r>
+      <w:r>
+        <w:rPr>
+          <w:sz w:val="20"/>
+          <w:szCs w:val="20"/>
+          <w:highlight w:val="yellow"/>
+        </w:rPr>
+        <w:t xml:space="preserve"> </w:t>
+      </w:r>
+      <w:r>
+        <w:rPr>
+          <w:sz w:val="20"/>
+          <w:szCs w:val="20"/>
+          <w:highlight w:val="yellow"/>
+        </w:rPr>
+        <w:t>conducts an in-depth examination</w:t>
+      </w:r>
+      <w:r>
+        <w:rPr>
+          <w:sz w:val="20"/>
+          <w:szCs w:val="20"/>
+          <w:highlight w:val="yellow"/>
+        </w:rPr>
+        <w:t xml:space="preserve"> </w:t>
+      </w:r>
+      <w:r>
+        <w:rPr>
+          <w:sz w:val="20"/>
+          <w:szCs w:val="20"/>
+          <w:highlight w:val="yellow"/>
+        </w:rPr>
+        <w:t>of</w:t>
+      </w:r>
+      <w:r>
+        <w:rPr>
+          <w:sz w:val="20"/>
+          <w:szCs w:val="20"/>
+          <w:highlight w:val="yellow"/>
+        </w:rPr>
+        <w:t xml:space="preserve"> Facial Emotion Recognition (FER), show</w:t>
+      </w:r>
+      <w:r>
+        <w:rPr>
+          <w:sz w:val="20"/>
+          <w:szCs w:val="20"/>
+          <w:highlight w:val="yellow"/>
+        </w:rPr>
+        <w:t>ing</w:t>
+      </w:r>
+      <w:r>
+        <w:rPr>
+          <w:sz w:val="20"/>
+          <w:szCs w:val="20"/>
+          <w:highlight w:val="yellow"/>
+        </w:rPr>
+        <w:t xml:space="preserve"> the evolution from basic models to advanced Convolutional Neural Networks (CNNs) that understand emotions from facial expressions</w:t>
+      </w:r>
+      <w:r>
+        <w:rPr>
+          <w:sz w:val="20"/>
+          <w:szCs w:val="20"/>
+          <w:highlight w:val="yellow"/>
+        </w:rPr>
+        <w:t xml:space="preserve"> and</w:t>
+      </w:r>
+      <w:r>
+        <w:rPr>
+          <w:sz w:val="20"/>
+          <w:szCs w:val="20"/>
+          <w:highlight w:val="yellow"/>
+        </w:rPr>
+        <w:t xml:space="preserve"> sounds. </w:t>
+      </w:r>
+      <w:r>
+        <w:rPr>
+          <w:sz w:val="20"/>
+          <w:szCs w:val="20"/>
+          <w:highlight w:val="yellow"/>
+        </w:rPr>
+        <w:t>The paper highlights</w:t>
+      </w:r>
+      <w:r>
+        <w:rPr>
+          <w:sz w:val="20"/>
+          <w:szCs w:val="20"/>
+          <w:highlight w:val="yellow"/>
+        </w:rPr>
+        <w:t xml:space="preserve"> the challenge of current FER systems being limited to recognizing only seven basic emotions, underscoring the need for </w:t>
+      </w:r>
+      <w:r>
+        <w:rPr>
+          <w:sz w:val="20"/>
+          <w:szCs w:val="20"/>
+          <w:highlight w:val="yellow"/>
+        </w:rPr>
+        <w:t>a bigger</w:t>
+      </w:r>
+      <w:r>
+        <w:rPr>
+          <w:sz w:val="20"/>
+          <w:szCs w:val="20"/>
+          <w:highlight w:val="yellow"/>
+        </w:rPr>
+        <w:t xml:space="preserve"> emotion databases and multi-modal approaches to </w:t>
+      </w:r>
+      <w:r>
+        <w:rPr>
+          <w:sz w:val="20"/>
+          <w:szCs w:val="20"/>
+          <w:highlight w:val="yellow"/>
+        </w:rPr>
+        <w:t>cover</w:t>
+      </w:r>
+      <w:r>
+        <w:rPr>
+          <w:sz w:val="20"/>
+          <w:szCs w:val="20"/>
+          <w:highlight w:val="yellow"/>
+        </w:rPr>
+        <w:t xml:space="preserve"> full spectrum of human emotions, </w:t>
+      </w:r>
+      <w:r>
+        <w:rPr>
+          <w:sz w:val="20"/>
+          <w:szCs w:val="20"/>
+          <w:highlight w:val="yellow"/>
+        </w:rPr>
+        <w:t>with the idea of</w:t>
+      </w:r>
+      <w:r>
+        <w:rPr>
+          <w:sz w:val="20"/>
+          <w:szCs w:val="20"/>
+          <w:highlight w:val="yellow"/>
+        </w:rPr>
+        <w:t xml:space="preserve"> </w:t>
+      </w:r>
+      <w:r>
+        <w:rPr>
+          <w:sz w:val="20"/>
+          <w:szCs w:val="20"/>
+          <w:highlight w:val="yellow"/>
+        </w:rPr>
+        <w:t>enhancing</w:t>
+      </w:r>
+      <w:r>
+        <w:rPr>
+          <w:sz w:val="20"/>
+          <w:szCs w:val="20"/>
+          <w:highlight w:val="yellow"/>
+        </w:rPr>
+        <w:t xml:space="preserve"> real-world applicability and emotional understanding by machines.</w:t>
+      </w:r>
+    </w:p>
+    <w:p>
+      <w:pPr>
+        <w:pStyle w:val="NoSpacing"/>
+        <w:jc w:val="both"/>
+        <w:rPr>
+          <w:sz w:val="20"/>
+          <w:szCs w:val="20"/>
+          <w:highlight w:val="yellow"/>
+        </w:rPr>
+      </w:pPr>
+    </w:p>
+    <w:p>
+      <w:pPr>
+        <w:pStyle w:val="NoSpacing"/>
+        <w:jc w:val="both"/>
+        <w:rPr>
+          <w:sz w:val="20"/>
+          <w:szCs w:val="20"/>
+          <w:highlight w:val="yellow"/>
+        </w:rPr>
+      </w:pPr>
+      <w:r>
+        <w:rPr>
+          <w:sz w:val="20"/>
+          <w:szCs w:val="20"/>
+          <w:highlight w:val="yellow"/>
+        </w:rPr>
+        <w:t>T</w:t>
+      </w:r>
+      <w:r>
+        <w:rPr>
+          <w:sz w:val="20"/>
+          <w:szCs w:val="20"/>
+          <w:highlight w:val="yellow"/>
+        </w:rPr>
+        <w:t>his research is all about making computers better at understanding how we feel just by looking at us, listening to us, and maybe even by picking other subtle clues</w:t>
+      </w:r>
+      <w:r>
+        <w:rPr>
+          <w:sz w:val="20"/>
+          <w:szCs w:val="20"/>
+          <w:highlight w:val="yellow"/>
+        </w:rPr>
+        <w:t xml:space="preserve"> in the expressions</w:t>
+      </w:r>
+      <w:r>
+        <w:rPr>
+          <w:sz w:val="20"/>
+          <w:szCs w:val="20"/>
+          <w:highlight w:val="yellow"/>
+        </w:rPr>
+        <w:t>. The goal is to bridge the gap between the basic emotions</w:t>
+      </w:r>
+      <w:r>
+        <w:rPr>
+          <w:sz w:val="20"/>
+          <w:szCs w:val="20"/>
+          <w:highlight w:val="yellow"/>
+        </w:rPr>
+        <w:t xml:space="preserve"> that a</w:t>
+      </w:r>
+      <w:r>
+        <w:rPr>
+          <w:sz w:val="20"/>
+          <w:szCs w:val="20"/>
+          <w:highlight w:val="yellow"/>
+        </w:rPr>
+        <w:t xml:space="preserve"> compute can currently recognize and the complex emotions we </w:t>
+      </w:r>
+      <w:r>
+        <w:rPr>
+          <w:sz w:val="20"/>
+          <w:szCs w:val="20"/>
+          <w:highlight w:val="yellow"/>
+        </w:rPr>
+        <w:t>experience</w:t>
+      </w:r>
+      <w:r>
+        <w:rPr>
+          <w:sz w:val="20"/>
+          <w:szCs w:val="20"/>
+          <w:highlight w:val="yellow"/>
+        </w:rPr>
+        <w:t>.</w:t>
+      </w:r>
+    </w:p>
+    <w:p>
+      <w:pPr>
+        <w:pStyle w:val="NoSpacing"/>
+        <w:jc w:val="both"/>
+        <w:rPr>
+          <w:sz w:val="20"/>
+          <w:szCs w:val="20"/>
+          <w:highlight w:val="yellow"/>
+        </w:rPr>
+      </w:pPr>
+    </w:p>
+    <w:p>
+      <w:pPr>
+        <w:pStyle w:val="NoSpacing"/>
+        <w:jc w:val="both"/>
+        <w:rPr>
+          <w:sz w:val="20"/>
+          <w:szCs w:val="20"/>
+          <w:highlight w:val="yellow"/>
+        </w:rPr>
+      </w:pPr>
+      <w:r>
+        <w:rPr>
+          <w:sz w:val="20"/>
+          <w:szCs w:val="20"/>
+          <w:highlight w:val="yellow"/>
+        </w:rPr>
+        <w:t>Reference:</w:t>
+      </w:r>
+    </w:p>
+    <w:p>
+      <w:pPr>
+        <w:pStyle w:val="NoSpacing"/>
+        <w:jc w:val="both"/>
+        <w:rPr>
+          <w:sz w:val="20"/>
+          <w:szCs w:val="20"/>
+        </w:rPr>
+      </w:pPr>
+      <w:r>
+        <w:rPr>
+          <w:highlight w:val="yellow"/>
+        </w:rPr>
+        <w:t xml:space="preserve">Anil </w:t>
+      </w:r>
+      <w:proofErr w:type="spellStart"/>
+      <w:r>
+        <w:rPr>
+          <w:highlight w:val="yellow"/>
+        </w:rPr>
+        <w:t>Audumbar</w:t>
+      </w:r>
+      <w:proofErr w:type="spellEnd"/>
+      <w:r>
+        <w:rPr>
+          <w:highlight w:val="yellow"/>
+        </w:rPr>
+        <w:t xml:space="preserve"> </w:t>
+      </w:r>
+      <w:proofErr w:type="spellStart"/>
+      <w:r>
+        <w:rPr>
+          <w:highlight w:val="yellow"/>
+        </w:rPr>
+        <w:t>Pise</w:t>
+      </w:r>
+      <w:proofErr w:type="spellEnd"/>
+      <w:r>
+        <w:rPr>
+          <w:highlight w:val="yellow"/>
+        </w:rPr>
+        <w:t xml:space="preserve">, Mejdal A. Alqahtani, Priti Verma, Purushothama K, Dimitrios A. Karras, Prathibha S, and Awal Halifa. </w:t>
+      </w:r>
+      <w:proofErr w:type="spellStart"/>
+      <w:r>
+        <w:rPr>
+          <w:highlight w:val="yellow"/>
+        </w:rPr>
+        <w:t>Hindawi</w:t>
+      </w:r>
+      <w:proofErr w:type="spellEnd"/>
+      <w:r>
+        <w:rPr>
+          <w:highlight w:val="yellow"/>
+        </w:rPr>
+        <w:t xml:space="preserve"> Computational Intelligence and Neuroscience, Volume 2022, Article ID 9261438, </w:t>
+      </w:r>
+      <w:r>
+        <w:rPr>
+          <w:b/>
+          <w:bCs/>
+          <w:highlight w:val="yellow"/>
+        </w:rPr>
+        <w:t>Methods for Facial Expression Recognition with Applications in Challenging Situations</w:t>
+      </w:r>
+      <w:r>
+        <w:rPr>
+          <w:rFonts w:ascii="MinionStd-Black" w:hAnsi="MinionStd-Black" w:cs="MinionStd-Black"/>
+          <w:sz w:val="36"/>
+          <w:szCs w:val="36"/>
+          <w:highlight w:val="yellow"/>
+        </w:rPr>
+        <w:t xml:space="preserve"> </w:t>
+      </w:r>
+      <w:hyperlink r:id="rId13" w:history="1">
+        <w:r>
+          <w:rPr>
+            <w:rStyle w:val="Hyperlink"/>
+            <w:highlight w:val="yellow"/>
+          </w:rPr>
+          <w:t>https://doi.org/10.1155/2022/9261438</w:t>
+        </w:r>
+      </w:hyperlink>
     </w:p>
     <w:p>
       <w:pPr>
@@ -2679,22 +3114,7 @@
         <w:rPr>
           <w:rFonts w:ascii="Calibri" w:eastAsia="Calibri" w:hAnsi="Calibri" w:cs="Calibri"/>
         </w:rPr>
-        <w:lastRenderedPageBreak/>
-        <w:t xml:space="preserve">Recent development in knowledge discoveries, theories, algorithms </w:t>
-      </w:r>
-      <w:proofErr w:type="gramStart"/>
-      <w:r>
-        <w:rPr>
-          <w:rFonts w:ascii="Calibri" w:eastAsia="Calibri" w:hAnsi="Calibri" w:cs="Calibri"/>
-        </w:rPr>
-        <w:t>published,  research</w:t>
-      </w:r>
-      <w:proofErr w:type="gramEnd"/>
-      <w:r>
-        <w:rPr>
-          <w:rFonts w:ascii="Calibri" w:eastAsia="Calibri" w:hAnsi="Calibri" w:cs="Calibri"/>
-        </w:rPr>
-        <w:t xml:space="preserve"> journals, conference proceedings, etc.</w:t>
+        <w:t>Recent development in knowledge discoveries, theories, algorithms published,  research journals, conference proceedings, etc.</w:t>
       </w:r>
     </w:p>
     <w:p>
@@ -3205,7 +3625,6 @@
         <w:rPr>
           <w:rFonts w:ascii="Calibri" w:eastAsia="Calibri" w:hAnsi="Calibri" w:cs="Calibri"/>
         </w:rPr>
-        <w:lastRenderedPageBreak/>
         <w:t xml:space="preserve">[5] J. Park, Z. Chen, L. </w:t>
       </w:r>
       <w:proofErr w:type="spellStart"/>
@@ -3236,7 +3655,7 @@
         </w:rPr>
         <w:t xml:space="preserve">[6] </w:t>
       </w:r>
-      <w:hyperlink r:id="rId13">
+      <w:hyperlink r:id="rId14">
         <w:r>
           <w:rPr>
             <w:rFonts w:ascii="Calibri" w:eastAsia="Calibri" w:hAnsi="Calibri" w:cs="Calibri"/>
@@ -3262,9 +3681,9 @@
     </w:p>
     <w:p/>
     <w:sectPr>
-      <w:footerReference w:type="even" r:id="rId14"/>
-      <w:footerReference w:type="default" r:id="rId15"/>
-      <w:footerReference w:type="first" r:id="rId16"/>
+      <w:footerReference w:type="even" r:id="rId15"/>
+      <w:footerReference w:type="default" r:id="rId16"/>
+      <w:footerReference w:type="first" r:id="rId17"/>
       <w:pgSz w:w="12240" w:h="15840"/>
       <w:pgMar w:top="1440" w:right="1440" w:bottom="1440" w:left="1440" w:header="720" w:footer="720" w:gutter="0"/>
       <w:pgNumType w:start="1"/>
@@ -4958,6 +5377,18 @@
       <w:shd w:val="clear" w:color="auto" w:fill="E1DFDD"/>
     </w:rPr>
   </w:style>
+  <w:style w:type="character" w:styleId="FollowedHyperlink">
+    <w:name w:val="FollowedHyperlink"/>
+    <w:basedOn w:val="DefaultParagraphFont"/>
+    <w:uiPriority w:val="99"/>
+    <w:semiHidden/>
+    <w:unhideWhenUsed/>
+    <w:rsid w:val="00262920"/>
+    <w:rPr>
+      <w:color w:val="800080" w:themeColor="followedHyperlink"/>
+      <w:u w:val="single"/>
+    </w:rPr>
+  </w:style>
 </w:styles>
 </file>
 

--- a/01_Documentation/Technology Survey Report.docx
+++ b/01_Documentation/Technology Survey Report.docx
@@ -123,25 +123,7 @@
           <w:sz w:val="20"/>
           <w:szCs w:val="20"/>
         </w:rPr>
-        <w:t xml:space="preserve"> (</w:t>
-      </w:r>
-      <w:proofErr w:type="spellStart"/>
-      <w:r>
-        <w:rPr>
-          <w:b/>
-          <w:sz w:val="20"/>
-          <w:szCs w:val="20"/>
-        </w:rPr>
-        <w:t>FERSys</w:t>
-      </w:r>
-      <w:proofErr w:type="spellEnd"/>
-      <w:r>
-        <w:rPr>
-          <w:b/>
-          <w:sz w:val="20"/>
-          <w:szCs w:val="20"/>
-        </w:rPr>
-        <w:t>)</w:t>
+        <w:t xml:space="preserve"> (FERSys)</w:t>
       </w:r>
       <w:r>
         <w:rPr>
@@ -754,26 +736,6 @@
     </w:p>
     <w:p>
       <w:pPr>
-        <w:spacing w:after="160" w:line="259" w:lineRule="auto"/>
-        <w:rPr>
-          <w:rFonts w:ascii="Calibri" w:eastAsia="Calibri" w:hAnsi="Calibri" w:cs="Calibri"/>
-          <w:b/>
-          <w:color w:val="FF0000"/>
-          <w:sz w:val="18"/>
-          <w:szCs w:val="18"/>
-        </w:rPr>
-      </w:pPr>
-      <w:r>
-        <w:rPr>
-          <w:rFonts w:ascii="Calibri" w:eastAsia="Calibri" w:hAnsi="Calibri" w:cs="Calibri"/>
-          <w:b/>
-          <w:color w:val="FF0000"/>
-        </w:rPr>
-        <w:t>Page limit 3 (not including references)</w:t>
-      </w:r>
-    </w:p>
-    <w:p>
-      <w:pPr>
         <w:numPr>
           <w:ilvl w:val="0"/>
           <w:numId w:val="1"/>
@@ -799,54 +761,6 @@
     </w:p>
     <w:p>
       <w:pPr>
-        <w:numPr>
-          <w:ilvl w:val="1"/>
-          <w:numId w:val="1"/>
-        </w:numPr>
-        <w:tabs>
-          <w:tab w:val="left" w:pos="270"/>
-        </w:tabs>
-        <w:spacing w:after="160" w:line="259" w:lineRule="auto"/>
-        <w:ind w:left="270" w:hanging="270"/>
-        <w:rPr>
-          <w:rFonts w:ascii="Calibri" w:eastAsia="Calibri" w:hAnsi="Calibri" w:cs="Calibri"/>
-          <w:highlight w:val="yellow"/>
-        </w:rPr>
-      </w:pPr>
-      <w:commentRangeStart w:id="1"/>
-      <w:r>
-        <w:rPr>
-          <w:rFonts w:ascii="Calibri" w:eastAsia="Calibri" w:hAnsi="Calibri" w:cs="Calibri"/>
-          <w:highlight w:val="yellow"/>
-        </w:rPr>
-        <w:t>What problems do you intend to solve in your project (e.g. In this project, we will develop a computer vision algorithm for moving vehicle detection</w:t>
-      </w:r>
-      <w:proofErr w:type="gramStart"/>
-      <w:r>
-        <w:rPr>
-          <w:rFonts w:ascii="Calibri" w:eastAsia="Calibri" w:hAnsi="Calibri" w:cs="Calibri"/>
-          <w:highlight w:val="yellow"/>
-        </w:rPr>
-        <w:t>)</w:t>
-      </w:r>
-      <w:r>
-        <w:rPr>
-          <w:rFonts w:ascii="Calibri" w:eastAsia="Calibri" w:hAnsi="Calibri" w:cs="Calibri"/>
-          <w:highlight w:val="yellow"/>
-        </w:rPr>
-        <w:t>..</w:t>
-      </w:r>
-      <w:commentRangeEnd w:id="1"/>
-      <w:proofErr w:type="gramEnd"/>
-      <w:r>
-        <w:rPr>
-          <w:rStyle w:val="CommentReference"/>
-        </w:rPr>
-        <w:commentReference w:id="1"/>
-      </w:r>
-    </w:p>
-    <w:p>
-      <w:pPr>
         <w:pStyle w:val="NoSpacing"/>
         <w:jc w:val="both"/>
         <w:rPr>
@@ -1068,43 +982,54 @@
           <w:szCs w:val="20"/>
         </w:rPr>
       </w:pPr>
-    </w:p>
-    <w:p>
-      <w:pPr>
-        <w:numPr>
-          <w:ilvl w:val="1"/>
-          <w:numId w:val="1"/>
-        </w:numPr>
-        <w:tabs>
-          <w:tab w:val="left" w:pos="270"/>
-        </w:tabs>
-        <w:spacing w:after="160" w:line="259" w:lineRule="auto"/>
-        <w:ind w:hanging="1440"/>
-        <w:rPr>
-          <w:highlight w:val="yellow"/>
-        </w:rPr>
-      </w:pPr>
-      <w:commentRangeStart w:id="2"/>
-      <w:r>
-        <w:rPr>
-          <w:rFonts w:ascii="Calibri" w:eastAsia="Calibri" w:hAnsi="Calibri" w:cs="Calibri"/>
-          <w:highlight w:val="yellow"/>
-        </w:rPr>
-        <w:t>A summary of the technologies related to the problems you want to solve</w:t>
-      </w:r>
-      <w:r>
-        <w:rPr>
-          <w:rFonts w:ascii="Calibri" w:eastAsia="Calibri" w:hAnsi="Calibri" w:cs="Calibri"/>
-          <w:highlight w:val="yellow"/>
-        </w:rPr>
-        <w:t>.</w:t>
-      </w:r>
-      <w:commentRangeEnd w:id="2"/>
-      <w:r>
-        <w:rPr>
-          <w:rStyle w:val="CommentReference"/>
-        </w:rPr>
-        <w:commentReference w:id="2"/>
+      <w:r>
+        <w:rPr>
+          <w:sz w:val="20"/>
+          <w:szCs w:val="20"/>
+        </w:rPr>
+        <w:t xml:space="preserve">The applications </w:t>
+      </w:r>
+      <w:r>
+        <w:rPr>
+          <w:sz w:val="20"/>
+          <w:szCs w:val="20"/>
+        </w:rPr>
+        <w:t>of this system are very wide</w:t>
+      </w:r>
+      <w:r>
+        <w:rPr>
+          <w:sz w:val="20"/>
+          <w:szCs w:val="20"/>
+        </w:rPr>
+        <w:t xml:space="preserve"> and will expand in following phases of the project</w:t>
+      </w:r>
+      <w:r>
+        <w:rPr>
+          <w:sz w:val="20"/>
+          <w:szCs w:val="20"/>
+        </w:rPr>
+        <w:t xml:space="preserve">. </w:t>
+      </w:r>
+      <w:r>
+        <w:rPr>
+          <w:sz w:val="20"/>
+          <w:szCs w:val="20"/>
+        </w:rPr>
+        <w:t>The following</w:t>
+      </w:r>
+      <w:r>
+        <w:rPr>
+          <w:sz w:val="20"/>
+          <w:szCs w:val="20"/>
+        </w:rPr>
+        <w:t xml:space="preserve"> table shows </w:t>
+      </w:r>
+      <w:r>
+        <w:rPr>
+          <w:sz w:val="20"/>
+          <w:szCs w:val="20"/>
+        </w:rPr>
+        <w:t>the road map of the application.</w:t>
       </w:r>
     </w:p>
     <w:p>
@@ -1116,56 +1041,56 @@
           <w:szCs w:val="20"/>
         </w:rPr>
       </w:pPr>
-      <w:r>
-        <w:rPr>
-          <w:sz w:val="20"/>
-          <w:szCs w:val="20"/>
-        </w:rPr>
-        <w:lastRenderedPageBreak/>
-        <w:t xml:space="preserve">The applications </w:t>
-      </w:r>
-      <w:r>
-        <w:rPr>
-          <w:sz w:val="20"/>
-          <w:szCs w:val="20"/>
-        </w:rPr>
-        <w:t>of this system are very wide</w:t>
-      </w:r>
-      <w:r>
-        <w:rPr>
-          <w:sz w:val="20"/>
-          <w:szCs w:val="20"/>
-        </w:rPr>
-        <w:t xml:space="preserve"> and will expand in following phases of the project</w:t>
-      </w:r>
-      <w:r>
-        <w:rPr>
-          <w:sz w:val="20"/>
-          <w:szCs w:val="20"/>
-        </w:rPr>
-        <w:t xml:space="preserve">. </w:t>
-      </w:r>
-      <w:r>
-        <w:rPr>
-          <w:sz w:val="20"/>
-          <w:szCs w:val="20"/>
-        </w:rPr>
-        <w:t>The following</w:t>
-      </w:r>
-      <w:r>
-        <w:rPr>
-          <w:sz w:val="20"/>
-          <w:szCs w:val="20"/>
-        </w:rPr>
-        <w:t xml:space="preserve"> table shows </w:t>
-      </w:r>
-      <w:r>
-        <w:rPr>
-          <w:sz w:val="20"/>
-          <w:szCs w:val="20"/>
-        </w:rPr>
-        <w:t>the road map of the application.</w:t>
-      </w:r>
+    </w:p>
+    <w:p>
+      <w:pPr>
+        <w:pStyle w:val="NoSpacing"/>
+        <w:jc w:val="both"/>
+        <w:rPr>
+          <w:sz w:val="20"/>
+          <w:szCs w:val="20"/>
+        </w:rPr>
+      </w:pPr>
+    </w:p>
+    <w:p>
+      <w:pPr>
+        <w:pStyle w:val="NoSpacing"/>
+        <w:jc w:val="both"/>
+        <w:rPr>
+          <w:sz w:val="20"/>
+          <w:szCs w:val="20"/>
+        </w:rPr>
+      </w:pPr>
+    </w:p>
+    <w:p>
+      <w:pPr>
+        <w:pStyle w:val="NoSpacing"/>
+        <w:jc w:val="both"/>
+        <w:rPr>
+          <w:sz w:val="20"/>
+          <w:szCs w:val="20"/>
+        </w:rPr>
+      </w:pPr>
+    </w:p>
+    <w:p>
+      <w:pPr>
+        <w:pStyle w:val="NoSpacing"/>
+        <w:jc w:val="both"/>
+        <w:rPr>
+          <w:sz w:val="20"/>
+          <w:szCs w:val="20"/>
+        </w:rPr>
+      </w:pPr>
+    </w:p>
+    <w:p>
+      <w:pPr>
+        <w:pStyle w:val="NoSpacing"/>
+        <w:jc w:val="both"/>
+        <w:rPr>
+          <w:sz w:val="20"/>
+          <w:szCs w:val="20"/>
+        </w:rPr>
+      </w:pPr>
     </w:p>
     <w:p>
       <w:pPr>
@@ -1920,7 +1845,7 @@
           <w:sz w:val="20"/>
           <w:szCs w:val="20"/>
         </w:rPr>
-        <w:t>summarizes the technologies that will be used for this project:</w:t>
+        <w:t>summarize the technologies that will be used for this project:</w:t>
       </w:r>
     </w:p>
     <w:p>
@@ -1978,29 +1903,20 @@
           <w:szCs w:val="20"/>
         </w:rPr>
       </w:pPr>
-      <w:commentRangeStart w:id="3"/>
-      <w:proofErr w:type="spellStart"/>
-      <w:r>
-        <w:rPr>
-          <w:sz w:val="20"/>
-          <w:szCs w:val="20"/>
-        </w:rPr>
-        <w:t>Tbd</w:t>
-      </w:r>
-      <w:proofErr w:type="spellEnd"/>
-      <w:r>
-        <w:rPr>
-          <w:sz w:val="20"/>
-          <w:szCs w:val="20"/>
-        </w:rPr>
-        <w:t>…</w:t>
-      </w:r>
-      <w:commentRangeEnd w:id="3"/>
+      <w:commentRangeStart w:id="1"/>
+      <w:r>
+        <w:rPr>
+          <w:sz w:val="20"/>
+          <w:szCs w:val="20"/>
+        </w:rPr>
+        <w:t>Tbd…</w:t>
+      </w:r>
+      <w:commentRangeEnd w:id="1"/>
       <w:r>
         <w:rPr>
           <w:rStyle w:val="CommentReference"/>
         </w:rPr>
-        <w:commentReference w:id="3"/>
+        <w:commentReference w:id="1"/>
       </w:r>
     </w:p>
     <w:p>
@@ -2128,7 +2044,14 @@
           <w:sz w:val="20"/>
           <w:szCs w:val="20"/>
         </w:rPr>
-        <w:t xml:space="preserve"> family</w:t>
+        <w:t xml:space="preserve"> </w:t>
+      </w:r>
+      <w:r>
+        <w:rPr>
+          <w:sz w:val="20"/>
+          <w:szCs w:val="20"/>
+        </w:rPr>
+        <w:t>family,</w:t>
       </w:r>
       <w:r>
         <w:rPr>
@@ -2144,21 +2067,33 @@
         </w:rPr>
         <w:t xml:space="preserve"> </w:t>
       </w:r>
-      <w:proofErr w:type="gramStart"/>
-      <w:r>
-        <w:rPr>
-          <w:sz w:val="20"/>
-          <w:szCs w:val="20"/>
-        </w:rPr>
-        <w:t>its</w:t>
-      </w:r>
-      <w:proofErr w:type="gramEnd"/>
-      <w:r>
-        <w:rPr>
-          <w:sz w:val="20"/>
-          <w:szCs w:val="20"/>
-        </w:rPr>
-        <w:t xml:space="preserve"> controlled with t</w:t>
+      <w:r>
+        <w:rPr>
+          <w:sz w:val="20"/>
+          <w:szCs w:val="20"/>
+        </w:rPr>
+        <w:t>it’s</w:t>
+      </w:r>
+      <w:r>
+        <w:rPr>
+          <w:sz w:val="20"/>
+          <w:szCs w:val="20"/>
+        </w:rPr>
+        <w:t xml:space="preserve"> controlled </w:t>
+      </w:r>
+      <w:r>
+        <w:rPr>
+          <w:sz w:val="20"/>
+          <w:szCs w:val="20"/>
+        </w:rPr>
+        <w:t>by</w:t>
+      </w:r>
+      <w:r>
+        <w:rPr>
+          <w:sz w:val="20"/>
+          <w:szCs w:val="20"/>
+        </w:rPr>
+        <w:t xml:space="preserve"> t</w:t>
       </w:r>
       <w:r>
         <w:rPr>
@@ -2232,23 +2167,7 @@
           <w:sz w:val="20"/>
           <w:szCs w:val="20"/>
         </w:rPr>
-        <w:t xml:space="preserve">CANoe is a sophisticated software tool developed by Vector </w:t>
-      </w:r>
-      <w:proofErr w:type="spellStart"/>
-      <w:r>
-        <w:rPr>
-          <w:sz w:val="20"/>
-          <w:szCs w:val="20"/>
-        </w:rPr>
-        <w:t>Informatik</w:t>
-      </w:r>
-      <w:proofErr w:type="spellEnd"/>
-      <w:r>
-        <w:rPr>
-          <w:sz w:val="20"/>
-          <w:szCs w:val="20"/>
-        </w:rPr>
-        <w:t xml:space="preserve"> GmbH for the automotive industry, primarily aimed at the development, testing, and analysis of embedded systems and networks in vehicles.</w:t>
+        <w:t>CANoe is a sophisticated software tool developed by Vector Informatik GmbH for the automotive industry, primarily aimed at the development, testing, and analysis of embedded systems and networks in vehicles.</w:t>
       </w:r>
       <w:r>
         <w:rPr>
@@ -2257,21 +2176,12 @@
         </w:rPr>
         <w:t xml:space="preserve"> CANoe will be used to verify that the messages sent by </w:t>
       </w:r>
-      <w:proofErr w:type="spellStart"/>
-      <w:r>
-        <w:rPr>
-          <w:sz w:val="20"/>
-          <w:szCs w:val="20"/>
-        </w:rPr>
-        <w:t>FERSys</w:t>
-      </w:r>
-      <w:proofErr w:type="spellEnd"/>
-      <w:r>
-        <w:rPr>
-          <w:sz w:val="20"/>
-          <w:szCs w:val="20"/>
-        </w:rPr>
-        <w:t xml:space="preserve"> are correct and processed by </w:t>
+      <w:r>
+        <w:rPr>
+          <w:sz w:val="20"/>
+          <w:szCs w:val="20"/>
+        </w:rPr>
+        <w:t xml:space="preserve">FERSys are correct and processed by </w:t>
       </w:r>
       <w:r>
         <w:rPr>
@@ -2390,30 +2300,28 @@
           <w:sz w:val="20"/>
           <w:szCs w:val="20"/>
         </w:rPr>
-        <w:t xml:space="preserve">Proof-of-Concept state. The general idea is to deploy the </w:t>
-      </w:r>
-      <w:proofErr w:type="spellStart"/>
-      <w:r>
-        <w:rPr>
-          <w:sz w:val="20"/>
-          <w:szCs w:val="20"/>
-        </w:rPr>
-        <w:t>FERSys</w:t>
-      </w:r>
-      <w:proofErr w:type="spellEnd"/>
-      <w:r>
-        <w:rPr>
-          <w:sz w:val="20"/>
-          <w:szCs w:val="20"/>
-        </w:rPr>
-        <w:t xml:space="preserve"> </w:t>
-      </w:r>
-      <w:r>
-        <w:rPr>
-          <w:sz w:val="20"/>
-          <w:szCs w:val="20"/>
-        </w:rPr>
-        <w:t xml:space="preserve">application into an embedded target which will be a STM32H7-Disco development board with the </w:t>
+        <w:t xml:space="preserve">Proof-of-Concept state. The general idea is to deploy the FERSys </w:t>
+      </w:r>
+      <w:r>
+        <w:rPr>
+          <w:sz w:val="20"/>
+          <w:szCs w:val="20"/>
+        </w:rPr>
+        <w:t xml:space="preserve">application into an embedded target which will be a STM32H7-Disco development board </w:t>
+      </w:r>
+      <w:r>
+        <w:rPr>
+          <w:sz w:val="20"/>
+          <w:szCs w:val="20"/>
+        </w:rPr>
+        <w:t>using</w:t>
+      </w:r>
+      <w:r>
+        <w:rPr>
+          <w:sz w:val="20"/>
+          <w:szCs w:val="20"/>
+        </w:rPr>
+        <w:t xml:space="preserve"> the </w:t>
       </w:r>
       <w:r>
         <w:rPr>
@@ -2470,29 +2378,13 @@
           <w:highlight w:val="yellow"/>
         </w:rPr>
       </w:pPr>
-      <w:commentRangeStart w:id="4"/>
+      <w:commentRangeStart w:id="2"/>
       <w:r>
         <w:rPr>
           <w:rFonts w:ascii="Calibri" w:eastAsia="Calibri" w:hAnsi="Calibri" w:cs="Calibri"/>
           <w:highlight w:val="yellow"/>
         </w:rPr>
-        <w:t xml:space="preserve">These technologies are broad, these technologies can </w:t>
-      </w:r>
-      <w:proofErr w:type="gramStart"/>
-      <w:r>
-        <w:rPr>
-          <w:rFonts w:ascii="Calibri" w:eastAsia="Calibri" w:hAnsi="Calibri" w:cs="Calibri"/>
-          <w:highlight w:val="yellow"/>
-        </w:rPr>
-        <w:t>be</w:t>
-      </w:r>
-      <w:proofErr w:type="gramEnd"/>
-      <w:r>
-        <w:rPr>
-          <w:rFonts w:ascii="Calibri" w:eastAsia="Calibri" w:hAnsi="Calibri" w:cs="Calibri"/>
-          <w:highlight w:val="yellow"/>
-        </w:rPr>
-        <w:t xml:space="preserve"> </w:t>
+        <w:t xml:space="preserve">These technologies are broad, these technologies can be </w:t>
       </w:r>
     </w:p>
     <w:p>
@@ -2511,17 +2403,8 @@
           <w:rFonts w:ascii="Calibri" w:eastAsia="Calibri" w:hAnsi="Calibri" w:cs="Calibri"/>
           <w:highlight w:val="yellow"/>
         </w:rPr>
-        <w:t xml:space="preserve">Well known functions/algorithms developed by researchers to solve the same problems related to your project </w:t>
-      </w:r>
-      <w:proofErr w:type="gramStart"/>
-      <w:r>
-        <w:rPr>
-          <w:rFonts w:ascii="Calibri" w:eastAsia="Calibri" w:hAnsi="Calibri" w:cs="Calibri"/>
-          <w:highlight w:val="yellow"/>
-        </w:rPr>
-        <w:t>topic</w:t>
-      </w:r>
-      <w:proofErr w:type="gramEnd"/>
+        <w:t>Well known functions/algorithms developed by researchers to solve the same problems related to your project topic</w:t>
+      </w:r>
     </w:p>
     <w:p>
       <w:pPr>
@@ -2541,12 +2424,12 @@
         </w:rPr>
         <w:t>found in research papers, commercial products, etc.</w:t>
       </w:r>
-      <w:commentRangeEnd w:id="4"/>
+      <w:commentRangeEnd w:id="2"/>
       <w:r>
         <w:rPr>
           <w:rStyle w:val="CommentReference"/>
         </w:rPr>
-        <w:commentReference w:id="4"/>
+        <w:commentReference w:id="2"/>
       </w:r>
     </w:p>
     <w:p>
@@ -2554,69 +2437,263 @@
         <w:pStyle w:val="NoSpacing"/>
         <w:jc w:val="both"/>
         <w:rPr>
-          <w:sz w:val="20"/>
-          <w:szCs w:val="20"/>
-        </w:rPr>
-      </w:pPr>
-      <w:hyperlink r:id="rId11" w:history="1">
-        <w:r>
-          <w:rPr>
-            <w:rStyle w:val="Hyperlink"/>
-            <w:sz w:val="20"/>
-            <w:szCs w:val="20"/>
-          </w:rPr>
-          <w:t>Deep Leaning-Based Facial Expression Recognition in FER2013 Database: An in-Vehicle Application</w:t>
-        </w:r>
-      </w:hyperlink>
+          <w:rStyle w:val="Hyperlink"/>
+          <w:sz w:val="20"/>
+          <w:szCs w:val="20"/>
+        </w:rPr>
+      </w:pPr>
     </w:p>
     <w:p>
       <w:pPr>
         <w:pStyle w:val="NoSpacing"/>
         <w:jc w:val="both"/>
         <w:rPr>
-          <w:sz w:val="20"/>
-          <w:szCs w:val="20"/>
-        </w:rPr>
-      </w:pPr>
+          <w:rStyle w:val="Hyperlink"/>
+          <w:sz w:val="20"/>
+          <w:szCs w:val="20"/>
+        </w:rPr>
+      </w:pPr>
+    </w:p>
+    <w:p>
+      <w:pPr>
+        <w:numPr>
+          <w:ilvl w:val="0"/>
+          <w:numId w:val="3"/>
+        </w:numPr>
+        <w:spacing w:after="160" w:line="259" w:lineRule="auto"/>
+        <w:ind w:left="1080"/>
+        <w:rPr>
+          <w:rFonts w:eastAsia="Calibri"/>
+          <w:b/>
+          <w:bCs/>
+          <w:sz w:val="20"/>
+          <w:szCs w:val="20"/>
+        </w:rPr>
+      </w:pPr>
+      <w:r>
+        <w:rPr>
+          <w:rFonts w:eastAsia="Calibri"/>
+          <w:b/>
+          <w:bCs/>
+          <w:sz w:val="20"/>
+          <w:szCs w:val="20"/>
+        </w:rPr>
+        <w:t>Methods for Facial Expression Recognition with Applications in Challenging Situations</w:t>
+      </w:r>
     </w:p>
     <w:p>
       <w:pPr>
         <w:pStyle w:val="NoSpacing"/>
         <w:jc w:val="both"/>
         <w:rPr>
-          <w:rStyle w:val="Hyperlink"/>
-          <w:sz w:val="20"/>
-          <w:szCs w:val="20"/>
-        </w:rPr>
-      </w:pPr>
-      <w:hyperlink r:id="rId12" w:history="1">
-        <w:r>
-          <w:rPr>
-            <w:rStyle w:val="Hyperlink"/>
-            <w:sz w:val="20"/>
-            <w:szCs w:val="20"/>
-          </w:rPr>
-          <w:t>Facial Emotional Expression Regulation to Control the Semi-Autonomous Vehicle Driving</w:t>
-        </w:r>
-      </w:hyperlink>
+          <w:sz w:val="20"/>
+          <w:szCs w:val="20"/>
+        </w:rPr>
+      </w:pPr>
+      <w:r>
+        <w:rPr>
+          <w:sz w:val="20"/>
+          <w:szCs w:val="20"/>
+        </w:rPr>
+        <w:t>The May 2022 study by Anil Audumbar Pise et al. conducts an in-depth examination of Facial Emotion Recognition (FER), showing the evolution from basic models to advanced Convolutional Neural Networks (CNNs) that understand emotions from facial expressions and sounds. The paper highlights the challenge of current FER systems being limited to recognizing only seven basic emotions, underscoring the need for a bigger emotion databases and multi-modal approaches to cover full spectrum of human emotions, with the idea of enhancing real-world applicability and emotional understanding by machines.</w:t>
+      </w:r>
     </w:p>
     <w:p>
       <w:pPr>
         <w:pStyle w:val="NoSpacing"/>
         <w:jc w:val="both"/>
         <w:rPr>
-          <w:rStyle w:val="Hyperlink"/>
-          <w:sz w:val="20"/>
-          <w:szCs w:val="20"/>
-        </w:rPr>
-      </w:pPr>
+          <w:sz w:val="20"/>
+          <w:szCs w:val="20"/>
+        </w:rPr>
+      </w:pPr>
+    </w:p>
+    <w:p>
+      <w:pPr>
+        <w:spacing w:after="160" w:line="259" w:lineRule="auto"/>
+        <w:jc w:val="both"/>
+        <w:rPr>
+          <w:sz w:val="20"/>
+          <w:szCs w:val="20"/>
+        </w:rPr>
+      </w:pPr>
+      <w:r>
+        <w:rPr>
+          <w:sz w:val="20"/>
+          <w:szCs w:val="20"/>
+        </w:rPr>
+        <w:lastRenderedPageBreak/>
+        <w:t>This research is all about making computers better at understanding how we feel just by looking at us, listening to us, and maybe even by picking other subtle clues in the expressions. The goal is to bridge the gap between the basic emotions that a compute can currently recognize and the complex emotions we experience.</w:t>
+      </w:r>
+    </w:p>
+    <w:p>
+      <w:pPr>
+        <w:spacing w:after="160" w:line="259" w:lineRule="auto"/>
+        <w:ind w:left="720"/>
+        <w:jc w:val="both"/>
+        <w:rPr>
+          <w:b/>
+          <w:bCs/>
+          <w:sz w:val="20"/>
+          <w:szCs w:val="20"/>
+        </w:rPr>
+      </w:pPr>
+      <w:r>
+        <w:rPr>
+          <w:b/>
+          <w:bCs/>
+          <w:sz w:val="20"/>
+          <w:szCs w:val="20"/>
+        </w:rPr>
+        <w:t>2.2 Deep</w:t>
+      </w:r>
+      <w:r>
+        <w:rPr>
+          <w:b/>
+          <w:bCs/>
+          <w:sz w:val="20"/>
+          <w:szCs w:val="20"/>
+        </w:rPr>
+        <w:t xml:space="preserve"> Leaning-Based Facial Expression Recognition</w:t>
+      </w:r>
+      <w:r>
+        <w:rPr>
+          <w:b/>
+          <w:bCs/>
+          <w:sz w:val="20"/>
+          <w:szCs w:val="20"/>
+        </w:rPr>
+        <w:t xml:space="preserve"> </w:t>
+      </w:r>
+      <w:r>
+        <w:rPr>
+          <w:b/>
+          <w:bCs/>
+          <w:sz w:val="20"/>
+          <w:szCs w:val="20"/>
+        </w:rPr>
+        <w:t>in FER2013 Database: An in-Vehicle Application</w:t>
+      </w:r>
+    </w:p>
+    <w:p>
+      <w:pPr>
+        <w:spacing w:after="160" w:line="259" w:lineRule="auto"/>
+        <w:jc w:val="both"/>
+        <w:rPr>
+          <w:sz w:val="20"/>
+          <w:szCs w:val="20"/>
+        </w:rPr>
+      </w:pPr>
+      <w:r>
+        <w:rPr>
+          <w:sz w:val="20"/>
+          <w:szCs w:val="20"/>
+        </w:rPr>
+        <w:t>The authors in this article developed a convolutional neural network (CNN) to perform Facial Expression Recognition and alert the driver that he might not be in the right conditions to operate the vehicle. They evaluated two approaches: a 6-layer and a 10-layer CNN. The algorithm for the first approach includes loading the FER2013 database (the same database that the FERSys system will use), utilizing preprocessing methods, splitting the dataset into training and testing models, and building the CNN using defined convolutional layers such as maxPooling, dropOut, and softmax. Figure 2 of the article</w:t>
+      </w:r>
+      <w:r>
+        <w:rPr>
+          <w:sz w:val="20"/>
+          <w:szCs w:val="20"/>
+        </w:rPr>
+        <w:t xml:space="preserve"> (page 2)</w:t>
+      </w:r>
+      <w:r>
+        <w:rPr>
+          <w:sz w:val="20"/>
+          <w:szCs w:val="20"/>
+        </w:rPr>
+        <w:t xml:space="preserve"> defines the steps followed by the authors, where they were able to obtain 6,903,367 trainable parameters out of a total of 6,903,879, with only 512 that were not trainable.</w:t>
+      </w:r>
+    </w:p>
+    <w:p>
+      <w:pPr>
+        <w:autoSpaceDE w:val="0"/>
+        <w:autoSpaceDN w:val="0"/>
+        <w:adjustRightInd w:val="0"/>
+        <w:spacing w:line="240" w:lineRule="auto"/>
+        <w:jc w:val="both"/>
+        <w:rPr>
+          <w:sz w:val="20"/>
+          <w:szCs w:val="20"/>
+        </w:rPr>
+      </w:pPr>
+      <w:r>
+        <w:rPr>
+          <w:sz w:val="20"/>
+          <w:szCs w:val="20"/>
+        </w:rPr>
+        <w:t xml:space="preserve">The 2nd CNN </w:t>
+      </w:r>
+      <w:r>
+        <w:rPr>
+          <w:sz w:val="20"/>
+          <w:szCs w:val="20"/>
+        </w:rPr>
+        <w:t xml:space="preserve">adds 4 more layers increasing the overall performance of their system. They concluded that the more </w:t>
+      </w:r>
+      <w:r>
+        <w:rPr>
+          <w:sz w:val="20"/>
+          <w:szCs w:val="20"/>
+        </w:rPr>
+        <w:t>layers</w:t>
+      </w:r>
+      <w:r>
+        <w:rPr>
+          <w:sz w:val="20"/>
+          <w:szCs w:val="20"/>
+        </w:rPr>
+        <w:t xml:space="preserve"> the system has, the better accuracy the system is. The authors also mentioned the use of a </w:t>
+      </w:r>
+      <w:r>
+        <w:rPr>
+          <w:sz w:val="20"/>
+          <w:szCs w:val="20"/>
+        </w:rPr>
+        <w:t xml:space="preserve">special CNN architecture </w:t>
+      </w:r>
+      <w:r>
+        <w:rPr>
+          <w:sz w:val="20"/>
+          <w:szCs w:val="20"/>
+        </w:rPr>
+        <w:t>called Visual Geometry Group 16 (VGG16)</w:t>
+      </w:r>
+      <w:r>
+        <w:rPr>
+          <w:sz w:val="20"/>
+          <w:szCs w:val="20"/>
+        </w:rPr>
+        <w:t xml:space="preserve">, which </w:t>
+      </w:r>
+      <w:r>
+        <w:rPr>
+          <w:sz w:val="20"/>
+          <w:szCs w:val="20"/>
+        </w:rPr>
+        <w:t>incorporates transfer learning into additional layers within the CNN. In summary, the performance using the 6-layer model had an accuracy</w:t>
+      </w:r>
+      <w:r>
+        <w:rPr>
+          <w:sz w:val="20"/>
+          <w:szCs w:val="20"/>
+        </w:rPr>
+        <w:t xml:space="preserve"> of 66.67</w:t>
+      </w:r>
+      <w:r>
+        <w:rPr>
+          <w:sz w:val="20"/>
+          <w:szCs w:val="20"/>
+        </w:rPr>
+        <w:t>%. The 10-layer model had 68.34% and using VGG16 the system performance had 63.68%.</w:t>
+      </w:r>
     </w:p>
     <w:p>
       <w:pPr>
         <w:pStyle w:val="NoSpacing"/>
         <w:jc w:val="both"/>
         <w:rPr>
-          <w:rStyle w:val="Hyperlink"/>
           <w:sz w:val="20"/>
           <w:szCs w:val="20"/>
         </w:rPr>
@@ -2627,465 +2704,43 @@
         <w:pStyle w:val="NoSpacing"/>
         <w:jc w:val="both"/>
         <w:rPr>
-          <w:rStyle w:val="Hyperlink"/>
-          <w:sz w:val="20"/>
-          <w:szCs w:val="20"/>
-        </w:rPr>
-      </w:pPr>
-    </w:p>
-    <w:p>
-      <w:pPr>
-        <w:pStyle w:val="NoSpacing"/>
+          <w:sz w:val="20"/>
+          <w:szCs w:val="20"/>
+        </w:rPr>
+      </w:pPr>
+    </w:p>
+    <w:p>
+      <w:pPr>
+        <w:spacing w:after="160" w:line="259" w:lineRule="auto"/>
+        <w:ind w:left="720"/>
         <w:jc w:val="both"/>
         <w:rPr>
-          <w:rStyle w:val="Hyperlink"/>
-          <w:sz w:val="20"/>
-          <w:szCs w:val="20"/>
-        </w:rPr>
-      </w:pPr>
-    </w:p>
-    <w:p>
-      <w:pPr>
-        <w:pStyle w:val="NoSpacing"/>
-        <w:jc w:val="both"/>
-        <w:rPr>
-          <w:rStyle w:val="Hyperlink"/>
-          <w:sz w:val="20"/>
-          <w:szCs w:val="20"/>
-          <w:highlight w:val="yellow"/>
-        </w:rPr>
-      </w:pPr>
-      <w:r>
-        <w:rPr>
-          <w:rStyle w:val="Hyperlink"/>
-          <w:sz w:val="20"/>
-          <w:szCs w:val="20"/>
-          <w:highlight w:val="yellow"/>
-        </w:rPr>
-        <w:lastRenderedPageBreak/>
-        <w:t>"Methods for Facial Expression Recognition with Applications in Challenging Situations"</w:t>
-      </w:r>
-    </w:p>
-    <w:p>
-      <w:pPr>
-        <w:pStyle w:val="NoSpacing"/>
-        <w:jc w:val="both"/>
-        <w:rPr>
-          <w:sz w:val="20"/>
-          <w:szCs w:val="20"/>
-          <w:highlight w:val="yellow"/>
-        </w:rPr>
-      </w:pPr>
-      <w:r>
-        <w:rPr>
-          <w:sz w:val="20"/>
-          <w:szCs w:val="20"/>
-          <w:highlight w:val="yellow"/>
-        </w:rPr>
-        <w:t xml:space="preserve">The May 2022 study by Anil </w:t>
-      </w:r>
-      <w:proofErr w:type="spellStart"/>
-      <w:r>
-        <w:rPr>
-          <w:sz w:val="20"/>
-          <w:szCs w:val="20"/>
-          <w:highlight w:val="yellow"/>
-        </w:rPr>
-        <w:t>Audumbar</w:t>
-      </w:r>
-      <w:proofErr w:type="spellEnd"/>
-      <w:r>
-        <w:rPr>
-          <w:sz w:val="20"/>
-          <w:szCs w:val="20"/>
-          <w:highlight w:val="yellow"/>
-        </w:rPr>
-        <w:t xml:space="preserve"> </w:t>
-      </w:r>
-      <w:proofErr w:type="spellStart"/>
-      <w:r>
-        <w:rPr>
-          <w:sz w:val="20"/>
-          <w:szCs w:val="20"/>
-          <w:highlight w:val="yellow"/>
-        </w:rPr>
-        <w:t>Pise</w:t>
-      </w:r>
-      <w:proofErr w:type="spellEnd"/>
-      <w:r>
-        <w:rPr>
-          <w:sz w:val="20"/>
-          <w:szCs w:val="20"/>
-          <w:highlight w:val="yellow"/>
-        </w:rPr>
-        <w:t xml:space="preserve"> </w:t>
-      </w:r>
-      <w:r>
-        <w:rPr>
-          <w:sz w:val="20"/>
-          <w:szCs w:val="20"/>
-          <w:highlight w:val="yellow"/>
-        </w:rPr>
-        <w:t>et al.</w:t>
-      </w:r>
-      <w:r>
-        <w:rPr>
-          <w:sz w:val="20"/>
-          <w:szCs w:val="20"/>
-          <w:highlight w:val="yellow"/>
-        </w:rPr>
-        <w:t xml:space="preserve"> </w:t>
-      </w:r>
-      <w:r>
-        <w:rPr>
-          <w:sz w:val="20"/>
-          <w:szCs w:val="20"/>
-          <w:highlight w:val="yellow"/>
-        </w:rPr>
-        <w:t>conducts an in-depth examination</w:t>
-      </w:r>
-      <w:r>
-        <w:rPr>
-          <w:sz w:val="20"/>
-          <w:szCs w:val="20"/>
-          <w:highlight w:val="yellow"/>
-        </w:rPr>
-        <w:t xml:space="preserve"> </w:t>
-      </w:r>
-      <w:r>
-        <w:rPr>
-          <w:sz w:val="20"/>
-          <w:szCs w:val="20"/>
-          <w:highlight w:val="yellow"/>
-        </w:rPr>
-        <w:t>of</w:t>
-      </w:r>
-      <w:r>
-        <w:rPr>
-          <w:sz w:val="20"/>
-          <w:szCs w:val="20"/>
-          <w:highlight w:val="yellow"/>
-        </w:rPr>
-        <w:t xml:space="preserve"> Facial Emotion Recognition (FER), show</w:t>
-      </w:r>
-      <w:r>
-        <w:rPr>
-          <w:sz w:val="20"/>
-          <w:szCs w:val="20"/>
-          <w:highlight w:val="yellow"/>
-        </w:rPr>
-        <w:t>ing</w:t>
-      </w:r>
-      <w:r>
-        <w:rPr>
-          <w:sz w:val="20"/>
-          <w:szCs w:val="20"/>
-          <w:highlight w:val="yellow"/>
-        </w:rPr>
-        <w:t xml:space="preserve"> the evolution from basic models to advanced Convolutional Neural Networks (CNNs) that understand emotions from facial expressions</w:t>
-      </w:r>
-      <w:r>
-        <w:rPr>
-          <w:sz w:val="20"/>
-          <w:szCs w:val="20"/>
-          <w:highlight w:val="yellow"/>
-        </w:rPr>
-        <w:t xml:space="preserve"> and</w:t>
-      </w:r>
-      <w:r>
-        <w:rPr>
-          <w:sz w:val="20"/>
-          <w:szCs w:val="20"/>
-          <w:highlight w:val="yellow"/>
-        </w:rPr>
-        <w:t xml:space="preserve"> sounds. </w:t>
-      </w:r>
-      <w:r>
-        <w:rPr>
-          <w:sz w:val="20"/>
-          <w:szCs w:val="20"/>
-          <w:highlight w:val="yellow"/>
-        </w:rPr>
-        <w:t>The paper highlights</w:t>
-      </w:r>
-      <w:r>
-        <w:rPr>
-          <w:sz w:val="20"/>
-          <w:szCs w:val="20"/>
-          <w:highlight w:val="yellow"/>
-        </w:rPr>
-        <w:t xml:space="preserve"> the challenge of current FER systems being limited to recognizing only seven basic emotions, underscoring the need for </w:t>
-      </w:r>
-      <w:r>
-        <w:rPr>
-          <w:sz w:val="20"/>
-          <w:szCs w:val="20"/>
-          <w:highlight w:val="yellow"/>
-        </w:rPr>
-        <w:t>a bigger</w:t>
-      </w:r>
-      <w:r>
-        <w:rPr>
-          <w:sz w:val="20"/>
-          <w:szCs w:val="20"/>
-          <w:highlight w:val="yellow"/>
-        </w:rPr>
-        <w:t xml:space="preserve"> emotion databases and multi-modal approaches to </w:t>
-      </w:r>
-      <w:r>
-        <w:rPr>
-          <w:sz w:val="20"/>
-          <w:szCs w:val="20"/>
-          <w:highlight w:val="yellow"/>
-        </w:rPr>
-        <w:t>cover</w:t>
-      </w:r>
-      <w:r>
-        <w:rPr>
-          <w:sz w:val="20"/>
-          <w:szCs w:val="20"/>
-          <w:highlight w:val="yellow"/>
-        </w:rPr>
-        <w:t xml:space="preserve"> full spectrum of human emotions, </w:t>
-      </w:r>
-      <w:r>
-        <w:rPr>
-          <w:sz w:val="20"/>
-          <w:szCs w:val="20"/>
-          <w:highlight w:val="yellow"/>
-        </w:rPr>
-        <w:t>with the idea of</w:t>
-      </w:r>
-      <w:r>
-        <w:rPr>
-          <w:sz w:val="20"/>
-          <w:szCs w:val="20"/>
-          <w:highlight w:val="yellow"/>
-        </w:rPr>
-        <w:t xml:space="preserve"> </w:t>
-      </w:r>
-      <w:r>
-        <w:rPr>
-          <w:sz w:val="20"/>
-          <w:szCs w:val="20"/>
-          <w:highlight w:val="yellow"/>
-        </w:rPr>
-        <w:t>enhancing</w:t>
-      </w:r>
-      <w:r>
-        <w:rPr>
-          <w:sz w:val="20"/>
-          <w:szCs w:val="20"/>
-          <w:highlight w:val="yellow"/>
-        </w:rPr>
-        <w:t xml:space="preserve"> real-world applicability and emotional understanding by machines.</w:t>
-      </w:r>
-    </w:p>
-    <w:p>
-      <w:pPr>
-        <w:pStyle w:val="NoSpacing"/>
-        <w:jc w:val="both"/>
-        <w:rPr>
-          <w:sz w:val="20"/>
-          <w:szCs w:val="20"/>
-          <w:highlight w:val="yellow"/>
-        </w:rPr>
-      </w:pPr>
-    </w:p>
-    <w:p>
-      <w:pPr>
-        <w:pStyle w:val="NoSpacing"/>
-        <w:jc w:val="both"/>
-        <w:rPr>
-          <w:sz w:val="20"/>
-          <w:szCs w:val="20"/>
-          <w:highlight w:val="yellow"/>
-        </w:rPr>
-      </w:pPr>
-      <w:r>
-        <w:rPr>
-          <w:sz w:val="20"/>
-          <w:szCs w:val="20"/>
-          <w:highlight w:val="yellow"/>
-        </w:rPr>
-        <w:t>T</w:t>
-      </w:r>
-      <w:r>
-        <w:rPr>
-          <w:sz w:val="20"/>
-          <w:szCs w:val="20"/>
-          <w:highlight w:val="yellow"/>
-        </w:rPr>
-        <w:t>his research is all about making computers better at understanding how we feel just by looking at us, listening to us, and maybe even by picking other subtle clues</w:t>
-      </w:r>
-      <w:r>
-        <w:rPr>
-          <w:sz w:val="20"/>
-          <w:szCs w:val="20"/>
-          <w:highlight w:val="yellow"/>
-        </w:rPr>
-        <w:t xml:space="preserve"> in the expressions</w:t>
-      </w:r>
-      <w:r>
-        <w:rPr>
-          <w:sz w:val="20"/>
-          <w:szCs w:val="20"/>
-          <w:highlight w:val="yellow"/>
-        </w:rPr>
-        <w:t>. The goal is to bridge the gap between the basic emotions</w:t>
-      </w:r>
-      <w:r>
-        <w:rPr>
-          <w:sz w:val="20"/>
-          <w:szCs w:val="20"/>
-          <w:highlight w:val="yellow"/>
-        </w:rPr>
-        <w:t xml:space="preserve"> that a</w:t>
-      </w:r>
-      <w:r>
-        <w:rPr>
-          <w:sz w:val="20"/>
-          <w:szCs w:val="20"/>
-          <w:highlight w:val="yellow"/>
-        </w:rPr>
-        <w:t xml:space="preserve"> compute can currently recognize and the complex emotions we </w:t>
-      </w:r>
-      <w:r>
-        <w:rPr>
-          <w:sz w:val="20"/>
-          <w:szCs w:val="20"/>
-          <w:highlight w:val="yellow"/>
-        </w:rPr>
-        <w:t>experience</w:t>
-      </w:r>
-      <w:r>
-        <w:rPr>
-          <w:sz w:val="20"/>
-          <w:szCs w:val="20"/>
-          <w:highlight w:val="yellow"/>
-        </w:rPr>
-        <w:t>.</w:t>
-      </w:r>
-    </w:p>
-    <w:p>
-      <w:pPr>
-        <w:pStyle w:val="NoSpacing"/>
-        <w:jc w:val="both"/>
-        <w:rPr>
-          <w:sz w:val="20"/>
-          <w:szCs w:val="20"/>
-          <w:highlight w:val="yellow"/>
-        </w:rPr>
-      </w:pPr>
-    </w:p>
-    <w:p>
-      <w:pPr>
-        <w:pStyle w:val="NoSpacing"/>
-        <w:jc w:val="both"/>
-        <w:rPr>
-          <w:sz w:val="20"/>
-          <w:szCs w:val="20"/>
-          <w:highlight w:val="yellow"/>
-        </w:rPr>
-      </w:pPr>
-      <w:r>
-        <w:rPr>
-          <w:sz w:val="20"/>
-          <w:szCs w:val="20"/>
-          <w:highlight w:val="yellow"/>
-        </w:rPr>
-        <w:t>Reference:</w:t>
-      </w:r>
-    </w:p>
-    <w:p>
-      <w:pPr>
-        <w:pStyle w:val="NoSpacing"/>
-        <w:jc w:val="both"/>
-        <w:rPr>
-          <w:sz w:val="20"/>
-          <w:szCs w:val="20"/>
-        </w:rPr>
-      </w:pPr>
-      <w:r>
-        <w:rPr>
-          <w:highlight w:val="yellow"/>
-        </w:rPr>
-        <w:t xml:space="preserve">Anil </w:t>
-      </w:r>
-      <w:proofErr w:type="spellStart"/>
-      <w:r>
-        <w:rPr>
-          <w:highlight w:val="yellow"/>
-        </w:rPr>
-        <w:t>Audumbar</w:t>
-      </w:r>
-      <w:proofErr w:type="spellEnd"/>
-      <w:r>
-        <w:rPr>
-          <w:highlight w:val="yellow"/>
-        </w:rPr>
-        <w:t xml:space="preserve"> </w:t>
-      </w:r>
-      <w:proofErr w:type="spellStart"/>
-      <w:r>
-        <w:rPr>
-          <w:highlight w:val="yellow"/>
-        </w:rPr>
-        <w:t>Pise</w:t>
-      </w:r>
-      <w:proofErr w:type="spellEnd"/>
-      <w:r>
-        <w:rPr>
-          <w:highlight w:val="yellow"/>
-        </w:rPr>
-        <w:t xml:space="preserve">, Mejdal A. Alqahtani, Priti Verma, Purushothama K, Dimitrios A. Karras, Prathibha S, and Awal Halifa. </w:t>
-      </w:r>
-      <w:proofErr w:type="spellStart"/>
-      <w:r>
-        <w:rPr>
-          <w:highlight w:val="yellow"/>
-        </w:rPr>
-        <w:t>Hindawi</w:t>
-      </w:r>
-      <w:proofErr w:type="spellEnd"/>
-      <w:r>
-        <w:rPr>
-          <w:highlight w:val="yellow"/>
-        </w:rPr>
-        <w:t xml:space="preserve"> Computational Intelligence and Neuroscience, Volume 2022, Article ID 9261438, </w:t>
-      </w:r>
-      <w:r>
-        <w:rPr>
+          <w:rFonts w:eastAsia="Calibri"/>
           <w:b/>
           <w:bCs/>
-          <w:highlight w:val="yellow"/>
-        </w:rPr>
-        <w:t>Methods for Facial Expression Recognition with Applications in Challenging Situations</w:t>
-      </w:r>
-      <w:r>
-        <w:rPr>
-          <w:rFonts w:ascii="MinionStd-Black" w:hAnsi="MinionStd-Black" w:cs="MinionStd-Black"/>
-          <w:sz w:val="36"/>
-          <w:szCs w:val="36"/>
-          <w:highlight w:val="yellow"/>
-        </w:rPr>
-        <w:t xml:space="preserve"> </w:t>
-      </w:r>
-      <w:hyperlink r:id="rId13" w:history="1">
-        <w:r>
-          <w:rPr>
-            <w:rStyle w:val="Hyperlink"/>
-            <w:highlight w:val="yellow"/>
-          </w:rPr>
-          <w:t>https://doi.org/10.1155/2022/9261438</w:t>
-        </w:r>
-      </w:hyperlink>
-    </w:p>
-    <w:p>
-      <w:pPr>
-        <w:spacing w:after="160" w:line="259" w:lineRule="auto"/>
-        <w:ind w:left="2160"/>
-      </w:pPr>
+          <w:sz w:val="20"/>
+          <w:szCs w:val="20"/>
+        </w:rPr>
+      </w:pPr>
+      <w:r>
+        <w:rPr>
+          <w:rFonts w:eastAsia="Calibri"/>
+          <w:b/>
+          <w:bCs/>
+          <w:sz w:val="20"/>
+          <w:szCs w:val="20"/>
+        </w:rPr>
+        <w:t xml:space="preserve">2.3 </w:t>
+      </w:r>
+      <w:r>
+        <w:rPr>
+          <w:b/>
+          <w:bCs/>
+          <w:sz w:val="20"/>
+          <w:szCs w:val="20"/>
+        </w:rPr>
+        <w:t>Facial Emotional Expression Regulation to Control the Semi-Autonomous Vehicle Driving</w:t>
+      </w:r>
     </w:p>
     <w:p>
       <w:pPr>
@@ -3094,10 +2749,14 @@
           <w:numId w:val="1"/>
         </w:numPr>
         <w:spacing w:after="160" w:line="259" w:lineRule="auto"/>
+        <w:rPr>
+          <w:highlight w:val="yellow"/>
+        </w:rPr>
       </w:pPr>
       <w:r>
         <w:rPr>
           <w:rFonts w:ascii="Calibri" w:eastAsia="Calibri" w:hAnsi="Calibri" w:cs="Calibri"/>
+          <w:highlight w:val="yellow"/>
         </w:rPr>
         <w:t>You may need to search beyond websites:</w:t>
       </w:r>
@@ -3109,10 +2768,14 @@
           <w:numId w:val="1"/>
         </w:numPr>
         <w:spacing w:after="160" w:line="259" w:lineRule="auto"/>
+        <w:rPr>
+          <w:highlight w:val="yellow"/>
+        </w:rPr>
       </w:pPr>
       <w:r>
         <w:rPr>
           <w:rFonts w:ascii="Calibri" w:eastAsia="Calibri" w:hAnsi="Calibri" w:cs="Calibri"/>
+          <w:highlight w:val="yellow"/>
         </w:rPr>
         <w:t>Recent development in knowledge discoveries, theories, algorithms published,  research journals, conference proceedings, etc.</w:t>
       </w:r>
@@ -3124,13 +2787,57 @@
           <w:numId w:val="1"/>
         </w:numPr>
         <w:spacing w:after="160" w:line="259" w:lineRule="auto"/>
+        <w:rPr>
+          <w:highlight w:val="yellow"/>
+        </w:rPr>
       </w:pPr>
       <w:r>
         <w:rPr>
           <w:rFonts w:ascii="Calibri" w:eastAsia="Calibri" w:hAnsi="Calibri" w:cs="Calibri"/>
+          <w:highlight w:val="yellow"/>
         </w:rPr>
         <w:t>Pros and Cons of the investigated technologies</w:t>
       </w:r>
+    </w:p>
+    <w:p>
+      <w:pPr>
+        <w:autoSpaceDE w:val="0"/>
+        <w:autoSpaceDN w:val="0"/>
+        <w:adjustRightInd w:val="0"/>
+        <w:spacing w:line="240" w:lineRule="auto"/>
+        <w:jc w:val="both"/>
+        <w:rPr>
+          <w:sz w:val="20"/>
+          <w:szCs w:val="20"/>
+        </w:rPr>
+      </w:pPr>
+      <w:r>
+        <w:rPr>
+          <w:sz w:val="20"/>
+          <w:szCs w:val="20"/>
+        </w:rPr>
+        <w:t xml:space="preserve">The information </w:t>
+      </w:r>
+      <w:r>
+        <w:rPr>
+          <w:sz w:val="20"/>
+          <w:szCs w:val="20"/>
+        </w:rPr>
+        <w:t xml:space="preserve">provided in sections 2.1, 2.2 and 2.3 </w:t>
+      </w:r>
+    </w:p>
+    <w:p>
+      <w:pPr>
+        <w:autoSpaceDE w:val="0"/>
+        <w:autoSpaceDN w:val="0"/>
+        <w:adjustRightInd w:val="0"/>
+        <w:spacing w:line="240" w:lineRule="auto"/>
+        <w:jc w:val="both"/>
+        <w:rPr>
+          <w:sz w:val="20"/>
+          <w:szCs w:val="20"/>
+        </w:rPr>
+      </w:pPr>
     </w:p>
     <w:p>
       <w:pPr>
@@ -3172,17 +2879,8 @@
           <w:sz w:val="20"/>
           <w:szCs w:val="20"/>
         </w:rPr>
-        <w:t xml:space="preserve">The </w:t>
-      </w:r>
-      <w:proofErr w:type="spellStart"/>
-      <w:r>
-        <w:rPr>
-          <w:sz w:val="20"/>
-          <w:szCs w:val="20"/>
-        </w:rPr>
-        <w:t>FERSys</w:t>
-      </w:r>
-      <w:proofErr w:type="spellEnd"/>
+        <w:t>The FERSys</w:t>
+      </w:r>
       <w:r>
         <w:rPr>
           <w:sz w:val="20"/>
@@ -3374,318 +3072,101 @@
       <w:pPr>
         <w:spacing w:after="160" w:line="259" w:lineRule="auto"/>
         <w:rPr>
-          <w:rFonts w:ascii="Calibri" w:eastAsia="Calibri" w:hAnsi="Calibri" w:cs="Calibri"/>
-        </w:rPr>
-      </w:pPr>
+          <w:rFonts w:eastAsia="Calibri"/>
+          <w:b/>
+          <w:bCs/>
+          <w:sz w:val="20"/>
+          <w:szCs w:val="20"/>
+        </w:rPr>
+      </w:pPr>
+      <w:r>
+        <w:rPr>
+          <w:rFonts w:eastAsia="Calibri"/>
+          <w:b/>
+          <w:bCs/>
+          <w:sz w:val="20"/>
+          <w:szCs w:val="20"/>
+        </w:rPr>
+        <w:t>References</w:t>
+      </w:r>
     </w:p>
     <w:p>
       <w:pPr>
         <w:spacing w:after="160" w:line="259" w:lineRule="auto"/>
         <w:rPr>
-          <w:rFonts w:ascii="Calibri" w:eastAsia="Calibri" w:hAnsi="Calibri" w:cs="Calibri"/>
-        </w:rPr>
-      </w:pPr>
-      <w:r>
-        <w:rPr>
-          <w:rFonts w:ascii="Calibri" w:eastAsia="Calibri" w:hAnsi="Calibri" w:cs="Calibri"/>
-        </w:rPr>
-        <w:t>References</w:t>
-      </w:r>
-    </w:p>
-    <w:p>
-      <w:pPr>
-        <w:numPr>
-          <w:ilvl w:val="1"/>
-          <w:numId w:val="1"/>
-        </w:numPr>
-        <w:spacing w:after="160" w:line="259" w:lineRule="auto"/>
-      </w:pPr>
-      <w:r>
-        <w:rPr>
-          <w:rFonts w:ascii="Calibri" w:eastAsia="Calibri" w:hAnsi="Calibri" w:cs="Calibri"/>
-        </w:rPr>
-        <w:t>Provide a list of references you used to produce the reports.  Every reference you listed here should be cited inside your report.</w:t>
-      </w:r>
-    </w:p>
-    <w:p>
-      <w:pPr>
-        <w:numPr>
-          <w:ilvl w:val="1"/>
-          <w:numId w:val="1"/>
-        </w:numPr>
-        <w:spacing w:after="160" w:line="259" w:lineRule="auto"/>
-      </w:pPr>
-      <w:r>
-        <w:rPr>
-          <w:rFonts w:ascii="Calibri" w:eastAsia="Calibri" w:hAnsi="Calibri" w:cs="Calibri"/>
-        </w:rPr>
-        <w:t xml:space="preserve">All reference papers should be presented in the following </w:t>
-      </w:r>
-      <w:proofErr w:type="gramStart"/>
-      <w:r>
-        <w:rPr>
-          <w:rFonts w:ascii="Calibri" w:eastAsia="Calibri" w:hAnsi="Calibri" w:cs="Calibri"/>
-        </w:rPr>
-        <w:t>format</w:t>
-      </w:r>
-      <w:proofErr w:type="gramEnd"/>
-      <w:r>
-        <w:rPr>
-          <w:rFonts w:ascii="Calibri" w:eastAsia="Calibri" w:hAnsi="Calibri" w:cs="Calibri"/>
-        </w:rPr>
-        <w:t xml:space="preserve"> </w:t>
-      </w:r>
-    </w:p>
-    <w:p>
-      <w:pPr>
-        <w:spacing w:after="160" w:line="259" w:lineRule="auto"/>
-        <w:ind w:left="1440"/>
-        <w:rPr>
-          <w:rFonts w:ascii="Calibri" w:eastAsia="Calibri" w:hAnsi="Calibri" w:cs="Calibri"/>
-        </w:rPr>
-      </w:pPr>
-      <w:r>
-        <w:rPr>
-          <w:rFonts w:ascii="Calibri" w:eastAsia="Calibri" w:hAnsi="Calibri" w:cs="Calibri"/>
-        </w:rPr>
-        <w:t>(in the order of being referenced in the report)</w:t>
-      </w:r>
-    </w:p>
-    <w:p>
-      <w:pPr>
-        <w:spacing w:after="160" w:line="259" w:lineRule="auto"/>
-        <w:ind w:left="1440"/>
-        <w:rPr>
-          <w:rFonts w:ascii="Calibri" w:eastAsia="Calibri" w:hAnsi="Calibri" w:cs="Calibri"/>
-        </w:rPr>
-      </w:pPr>
-    </w:p>
-    <w:p>
-      <w:pPr>
-        <w:spacing w:after="160" w:line="259" w:lineRule="auto"/>
-        <w:rPr>
-          <w:rFonts w:ascii="Calibri" w:eastAsia="Calibri" w:hAnsi="Calibri" w:cs="Calibri"/>
-        </w:rPr>
-      </w:pPr>
-      <w:r>
-        <w:rPr>
-          <w:rFonts w:ascii="Calibri" w:eastAsia="Calibri" w:hAnsi="Calibri" w:cs="Calibri"/>
-        </w:rPr>
-        <w:t xml:space="preserve">Sample Format: </w:t>
-      </w:r>
-    </w:p>
-    <w:p>
-      <w:pPr>
-        <w:spacing w:after="160" w:line="259" w:lineRule="auto"/>
-        <w:rPr>
-          <w:rFonts w:ascii="Calibri" w:eastAsia="Calibri" w:hAnsi="Calibri" w:cs="Calibri"/>
-        </w:rPr>
-      </w:pPr>
-      <w:r>
-        <w:rPr>
-          <w:rFonts w:ascii="Calibri" w:eastAsia="Calibri" w:hAnsi="Calibri" w:cs="Calibri"/>
-        </w:rPr>
-        <w:t xml:space="preserve">[1] A. A. </w:t>
-      </w:r>
-      <w:proofErr w:type="spellStart"/>
-      <w:r>
-        <w:rPr>
-          <w:rFonts w:ascii="Calibri" w:eastAsia="Calibri" w:hAnsi="Calibri" w:cs="Calibri"/>
-        </w:rPr>
-        <w:t>Malikopoulos</w:t>
-      </w:r>
-      <w:proofErr w:type="spellEnd"/>
-      <w:r>
-        <w:rPr>
-          <w:rFonts w:ascii="Calibri" w:eastAsia="Calibri" w:hAnsi="Calibri" w:cs="Calibri"/>
-        </w:rPr>
-        <w:t>. “Supervisory Power Management Control Algorithms for Hybrid Electric Vehicles: A Survey”. IEEE Transactions on Intelligent Transportation Systems, PP (99):1–17, March 2014.</w:t>
-      </w:r>
-    </w:p>
-    <w:p>
-      <w:pPr>
-        <w:spacing w:after="160" w:line="259" w:lineRule="auto"/>
-        <w:rPr>
-          <w:rFonts w:ascii="Calibri" w:eastAsia="Calibri" w:hAnsi="Calibri" w:cs="Calibri"/>
-        </w:rPr>
-      </w:pPr>
-      <w:r>
-        <w:rPr>
-          <w:rFonts w:ascii="Calibri" w:eastAsia="Calibri" w:hAnsi="Calibri" w:cs="Calibri"/>
-        </w:rPr>
-        <w:t xml:space="preserve">[2] A. </w:t>
-      </w:r>
-      <w:proofErr w:type="spellStart"/>
-      <w:r>
-        <w:rPr>
-          <w:rFonts w:ascii="Calibri" w:eastAsia="Calibri" w:hAnsi="Calibri" w:cs="Calibri"/>
-        </w:rPr>
-        <w:t>Kahrobaeian</w:t>
-      </w:r>
-      <w:proofErr w:type="spellEnd"/>
-      <w:r>
-        <w:rPr>
-          <w:rFonts w:ascii="Calibri" w:eastAsia="Calibri" w:hAnsi="Calibri" w:cs="Calibri"/>
-        </w:rPr>
-        <w:t xml:space="preserve">, B. </w:t>
-      </w:r>
-      <w:proofErr w:type="spellStart"/>
-      <w:r>
-        <w:rPr>
-          <w:rFonts w:ascii="Calibri" w:eastAsia="Calibri" w:hAnsi="Calibri" w:cs="Calibri"/>
-        </w:rPr>
-        <w:t>Asaei</w:t>
-      </w:r>
-      <w:proofErr w:type="spellEnd"/>
-      <w:r>
-        <w:rPr>
-          <w:rFonts w:ascii="Calibri" w:eastAsia="Calibri" w:hAnsi="Calibri" w:cs="Calibri"/>
-        </w:rPr>
-        <w:t>, and R. Amiri. “Comparative Investigation of Charge-Sustaining and Fuzzy Logic Control Strategies in Parallel Hybrid Electric Vehicles”. In IEEE Vehicle Power and Propulsion Conference, 2009. (VPPC 2009), pages 1632–1636, September 2009.</w:t>
-      </w:r>
-    </w:p>
-    <w:p>
-      <w:pPr>
-        <w:spacing w:after="160" w:line="259" w:lineRule="auto"/>
-        <w:rPr>
-          <w:rFonts w:ascii="Calibri" w:eastAsia="Calibri" w:hAnsi="Calibri" w:cs="Calibri"/>
-        </w:rPr>
-      </w:pPr>
-      <w:r>
-        <w:rPr>
-          <w:rFonts w:ascii="Calibri" w:eastAsia="Calibri" w:hAnsi="Calibri" w:cs="Calibri"/>
-        </w:rPr>
-        <w:t xml:space="preserve">[3] S. G. Li, S. M. </w:t>
-      </w:r>
-      <w:proofErr w:type="spellStart"/>
-      <w:r>
-        <w:rPr>
-          <w:rFonts w:ascii="Calibri" w:eastAsia="Calibri" w:hAnsi="Calibri" w:cs="Calibri"/>
-        </w:rPr>
-        <w:t>Sharkh</w:t>
-      </w:r>
-      <w:proofErr w:type="spellEnd"/>
-      <w:r>
-        <w:rPr>
-          <w:rFonts w:ascii="Calibri" w:eastAsia="Calibri" w:hAnsi="Calibri" w:cs="Calibri"/>
-        </w:rPr>
-        <w:t>, F. C. Walsh, and C. N. Zhang. “Energy and Battery Management of a Plug-In Series Hybrid Electric Vehicle Using Fuzzy Logic”. IEEE Transactions on Vehicular Technology, 60(8), October 2011.</w:t>
-      </w:r>
-    </w:p>
-    <w:p>
-      <w:pPr>
-        <w:spacing w:after="160" w:line="259" w:lineRule="auto"/>
-        <w:ind w:left="270"/>
+          <w:rFonts w:eastAsia="Calibri"/>
+          <w:b/>
+          <w:bCs/>
+          <w:sz w:val="20"/>
+          <w:szCs w:val="20"/>
+        </w:rPr>
+      </w:pPr>
+    </w:p>
+    <w:p>
+      <w:pPr>
+        <w:pStyle w:val="NoSpacing"/>
         <w:jc w:val="both"/>
         <w:rPr>
-          <w:rFonts w:ascii="Calibri" w:eastAsia="Calibri" w:hAnsi="Calibri" w:cs="Calibri"/>
-        </w:rPr>
-      </w:pPr>
-      <w:r>
-        <w:rPr>
-          <w:rFonts w:ascii="Calibri" w:eastAsia="Calibri" w:hAnsi="Calibri" w:cs="Calibri"/>
-        </w:rPr>
-        <w:t>[4] Eby, D.W., Molnar L.J., &amp; St. Louis, R.M.</w:t>
-      </w:r>
-      <w:r>
-        <w:rPr>
-          <w:rFonts w:ascii="Calibri" w:eastAsia="Calibri" w:hAnsi="Calibri" w:cs="Calibri"/>
-          <w:i/>
-        </w:rPr>
-        <w:t xml:space="preserve"> Perspectives and Strategies for</w:t>
-      </w:r>
-      <w:r>
-        <w:rPr>
-          <w:rFonts w:ascii="Calibri" w:eastAsia="Calibri" w:hAnsi="Calibri" w:cs="Calibri"/>
-        </w:rPr>
-        <w:t xml:space="preserve"> </w:t>
-      </w:r>
-      <w:r>
-        <w:rPr>
-          <w:rFonts w:ascii="Calibri" w:eastAsia="Calibri" w:hAnsi="Calibri" w:cs="Calibri"/>
-          <w:i/>
-        </w:rPr>
-        <w:t>Promoting Safe Transportation among Older Adults</w:t>
-      </w:r>
-      <w:r>
-        <w:rPr>
-          <w:rFonts w:ascii="Calibri" w:eastAsia="Calibri" w:hAnsi="Calibri" w:cs="Calibri"/>
-        </w:rPr>
-        <w:t>. Cambridge, MA: Elsevier Inc. 2019</w:t>
-      </w:r>
-    </w:p>
-    <w:p>
-      <w:pPr>
-        <w:spacing w:after="160" w:line="259" w:lineRule="auto"/>
-        <w:rPr>
-          <w:rFonts w:ascii="Calibri" w:eastAsia="Calibri" w:hAnsi="Calibri" w:cs="Calibri"/>
-        </w:rPr>
-      </w:pPr>
-      <w:r>
-        <w:rPr>
-          <w:rFonts w:ascii="Calibri" w:eastAsia="Calibri" w:hAnsi="Calibri" w:cs="Calibri"/>
-        </w:rPr>
-        <w:t xml:space="preserve">[5] J. Park, Z. Chen, L. </w:t>
-      </w:r>
-      <w:proofErr w:type="spellStart"/>
-      <w:r>
-        <w:rPr>
-          <w:rFonts w:ascii="Calibri" w:eastAsia="Calibri" w:hAnsi="Calibri" w:cs="Calibri"/>
-        </w:rPr>
-        <w:t>Kiliaris</w:t>
-      </w:r>
-      <w:proofErr w:type="spellEnd"/>
-      <w:r>
-        <w:rPr>
-          <w:rFonts w:ascii="Calibri" w:eastAsia="Calibri" w:hAnsi="Calibri" w:cs="Calibri"/>
-        </w:rPr>
-        <w:t>, M. L. Kuang, M. A. Masrur, A. M. Phillips, and Y. L. Murphey. “Intelligent Vehicle Power Control Based on Machine Learning of Optimal Control Parameters and Prediction of Road Type and Traffic Congestion”. IEEE Transactions on Vehicular Technology, 58(9), November 2009.</w:t>
-      </w:r>
-    </w:p>
-    <w:p>
-      <w:pPr>
-        <w:spacing w:after="160" w:line="259" w:lineRule="auto"/>
-        <w:rPr>
-          <w:rFonts w:ascii="Calibri" w:eastAsia="Calibri" w:hAnsi="Calibri" w:cs="Calibri"/>
-        </w:rPr>
-      </w:pPr>
-      <w:r>
-        <w:rPr>
-          <w:rFonts w:ascii="Calibri" w:eastAsia="Calibri" w:hAnsi="Calibri" w:cs="Calibri"/>
-        </w:rPr>
-        <w:t xml:space="preserve">[6] </w:t>
-      </w:r>
-      <w:hyperlink r:id="rId14">
+          <w:sz w:val="20"/>
+          <w:szCs w:val="20"/>
+        </w:rPr>
+      </w:pPr>
+      <w:r>
+        <w:rPr>
+          <w:sz w:val="20"/>
+          <w:szCs w:val="20"/>
+        </w:rPr>
+        <w:t xml:space="preserve">[1] </w:t>
+      </w:r>
+      <w:r>
+        <w:rPr>
+          <w:sz w:val="20"/>
+          <w:szCs w:val="20"/>
+        </w:rPr>
+        <w:t>G. K. Sahoo, J. Ponduru, S. K. Das and P. Singh, "Deep Leaning-Based Facial Expression Recognition in FER2013 Database: An in-Vehicle Application," 2022 IEEE 19th India Council International Conference (INDICON), Kochi, India, 2022</w:t>
+      </w:r>
+    </w:p>
+    <w:p/>
+    <w:p>
+      <w:pPr>
+        <w:pStyle w:val="NoSpacing"/>
+        <w:jc w:val="both"/>
+        <w:rPr>
+          <w:sz w:val="20"/>
+          <w:szCs w:val="20"/>
+        </w:rPr>
+      </w:pPr>
+      <w:r>
+        <w:rPr>
+          <w:sz w:val="20"/>
+          <w:szCs w:val="20"/>
+        </w:rPr>
+        <w:t xml:space="preserve">[2] </w:t>
+      </w:r>
+      <w:r>
+        <w:rPr>
+          <w:sz w:val="20"/>
+          <w:szCs w:val="20"/>
+        </w:rPr>
+        <w:t xml:space="preserve">Anil Audumbar Pise, Mejdal A. Alqahtani, Priti Verma, Purushothama K, Dimitrios A. Karras, Prathibha S, and Awal Halifa. Hindawi Computational Intelligence and Neuroscience, Volume 2022, Article ID 9261438, Methods for Facial Expression Recognition with Applications in Challenging Situations </w:t>
+      </w:r>
+      <w:hyperlink r:id="rId11" w:history="1">
         <w:r>
           <w:rPr>
-            <w:rFonts w:ascii="Calibri" w:eastAsia="Calibri" w:hAnsi="Calibri" w:cs="Calibri"/>
-            <w:color w:val="0563C1"/>
-            <w:u w:val="single"/>
+            <w:sz w:val="20"/>
+            <w:szCs w:val="20"/>
           </w:rPr>
-          <w:t>https://www.nhtsa.gov/sites/nhtsa.dot.gov/files/100carmain.pdf</w:t>
+          <w:t>https://doi.org/10.1155/2022/9261438</w:t>
         </w:r>
       </w:hyperlink>
-      <w:r>
-        <w:rPr>
-          <w:rFonts w:ascii="Calibri" w:eastAsia="Calibri" w:hAnsi="Calibri" w:cs="Calibri"/>
-        </w:rPr>
-        <w:t xml:space="preserve">, </w:t>
-      </w:r>
-      <w:r>
-        <w:rPr>
-          <w:rFonts w:ascii="Calibri" w:eastAsia="Calibri" w:hAnsi="Calibri" w:cs="Calibri"/>
-          <w:highlight w:val="white"/>
-        </w:rPr>
-        <w:t>Accessed by June 10, 2020</w:t>
-      </w:r>
     </w:p>
     <w:p/>
     <w:sectPr>
-      <w:footerReference w:type="even" r:id="rId15"/>
-      <w:footerReference w:type="default" r:id="rId16"/>
-      <w:footerReference w:type="first" r:id="rId17"/>
+      <w:footerReference w:type="even" r:id="rId12"/>
+      <w:footerReference w:type="default" r:id="rId13"/>
+      <w:footerReference w:type="first" r:id="rId14"/>
       <w:pgSz w:w="12240" w:h="15840"/>
-      <w:pgMar w:top="1440" w:right="1440" w:bottom="1440" w:left="1440" w:header="720" w:footer="720" w:gutter="0"/>
+      <w:pgMar w:top="1170" w:right="1440" w:bottom="1440" w:left="1440" w:header="720" w:footer="720" w:gutter="0"/>
       <w:pgNumType w:start="1"/>
       <w:cols w:space="720"/>
     </w:sectPr>
@@ -3695,7 +3176,7 @@
 
 <file path=word/comments.xml><?xml version="1.0" encoding="utf-8"?>
 <w:comments xmlns:wpc="http://schemas.microsoft.com/office/word/2010/wordprocessingCanvas" xmlns:cx="http://schemas.microsoft.com/office/drawing/2014/chartex" xmlns:cx1="http://schemas.microsoft.com/office/drawing/2015/9/8/chartex" xmlns:cx2="http://schemas.microsoft.com/office/drawing/2015/10/21/chartex" xmlns:cx3="http://schemas.microsoft.com/office/drawing/2016/5/9/chartex" xmlns:cx4="http://schemas.microsoft.com/office/drawing/2016/5/10/chartex" xmlns:cx5="http://schemas.microsoft.com/office/drawing/2016/5/11/chartex" xmlns:cx6="http://schemas.microsoft.com/office/drawing/2016/5/12/chartex" xmlns:cx7="http://schemas.microsoft.com/office/drawing/2016/5/13/chartex" xmlns:cx8="http://schemas.microsoft.com/office/drawing/2016/5/14/chartex" xmlns:mc="http://schemas.openxmlformats.org/markup-compatibility/2006" xmlns:aink="http://schemas.microsoft.com/office/drawing/2016/ink" xmlns:am3d="http://schemas.microsoft.com/office/drawing/2017/model3d" xmlns:o="urn:schemas-microsoft-com:office:office" xmlns:oel="http://schemas.microsoft.com/office/2019/extlst" xmlns:r="http://schemas.openxmlformats.org/officeDocument/2006/relationships" xmlns:m="http://schemas.openxmlformats.org/officeDocument/2006/math" xmlns:v="urn:schemas-microsoft-com:vml" xmlns:wp14="http://schemas.microsoft.com/office/word/2010/wordprocessingDrawing" xmlns:wp="http://schemas.openxmlformats.org/drawingml/2006/wordprocessingDrawing" xmlns:w10="urn:schemas-microsoft-com:office:word" xmlns:w="http://schemas.openxmlformats.org/wordprocessingml/2006/main" xmlns:w14="http://schemas.microsoft.com/office/word/2010/wordml" xmlns:w15="http://schemas.microsoft.com/office/word/2012/wordml" xmlns:w16cex="http://schemas.microsoft.com/office/word/2018/wordml/cex" xmlns:w16cid="http://schemas.microsoft.com/office/word/2016/wordml/cid" xmlns:w16="http://schemas.microsoft.com/office/word/2018/wordml" xmlns:w16sdtdh="http://schemas.microsoft.com/office/word/2020/wordml/sdtdatahash" xmlns:w16se="http://schemas.microsoft.com/office/word/2015/wordml/symex" xmlns:wpg="http://schemas.microsoft.com/office/word/2010/wordprocessingGroup" xmlns:wpi="http://schemas.microsoft.com/office/word/2010/wordprocessingInk" xmlns:wne="http://schemas.microsoft.com/office/word/2006/wordml" xmlns:wps="http://schemas.microsoft.com/office/word/2010/wordprocessingShape" mc:Ignorable="w14 w15 w16se w16cid w16 w16cex w16sdtdh wp14">
-  <w:comment w:id="1" w:author="Luis CT" w:date="2024-02-13T21:32:00Z" w:initials="LC">
+  <w:comment w:id="1" w:author="Luis CT" w:date="2024-02-13T21:33:00Z" w:initials="LC">
     <w:p>
       <w:pPr>
         <w:pStyle w:val="CommentText"/>
@@ -3707,43 +3188,11 @@
         <w:annotationRef/>
       </w:r>
       <w:r>
-        <w:t>Remove this line when done.</w:t>
+        <w:t>Tu eres el experto aqui...</w:t>
       </w:r>
     </w:p>
   </w:comment>
-  <w:comment w:id="2" w:author="Luis CT" w:date="2024-02-13T21:32:00Z" w:initials="LC">
-    <w:p>
-      <w:pPr>
-        <w:pStyle w:val="CommentText"/>
-      </w:pPr>
-      <w:r>
-        <w:rPr>
-          <w:rStyle w:val="CommentReference"/>
-        </w:rPr>
-        <w:annotationRef/>
-      </w:r>
-      <w:r>
-        <w:t>Remove this line when done.</w:t>
-      </w:r>
-    </w:p>
-  </w:comment>
-  <w:comment w:id="3" w:author="Luis CT" w:date="2024-02-13T21:33:00Z" w:initials="LC">
-    <w:p>
-      <w:pPr>
-        <w:pStyle w:val="CommentText"/>
-      </w:pPr>
-      <w:r>
-        <w:rPr>
-          <w:rStyle w:val="CommentReference"/>
-        </w:rPr>
-        <w:annotationRef/>
-      </w:r>
-      <w:r>
-        <w:t>Tu eres el experto aqui...</w:t>
-      </w:r>
-    </w:p>
-  </w:comment>
-  <w:comment w:id="4" w:author="Luis CT" w:date="2024-02-13T22:21:00Z" w:initials="LC">
+  <w:comment w:id="2" w:author="Luis CT" w:date="2024-02-13T22:21:00Z" w:initials="LC">
     <w:p>
       <w:pPr>
         <w:pStyle w:val="CommentText"/>
@@ -3764,8 +3213,6 @@
 
 <file path=word/commentsExtended.xml><?xml version="1.0" encoding="utf-8"?>
 <w15:commentsEx xmlns:wpc="http://schemas.microsoft.com/office/word/2010/wordprocessingCanvas" xmlns:cx="http://schemas.microsoft.com/office/drawing/2014/chartex" xmlns:cx1="http://schemas.microsoft.com/office/drawing/2015/9/8/chartex" xmlns:cx2="http://schemas.microsoft.com/office/drawing/2015/10/21/chartex" xmlns:cx3="http://schemas.microsoft.com/office/drawing/2016/5/9/chartex" xmlns:cx4="http://schemas.microsoft.com/office/drawing/2016/5/10/chartex" xmlns:cx5="http://schemas.microsoft.com/office/drawing/2016/5/11/chartex" xmlns:cx6="http://schemas.microsoft.com/office/drawing/2016/5/12/chartex" xmlns:cx7="http://schemas.microsoft.com/office/drawing/2016/5/13/chartex" xmlns:cx8="http://schemas.microsoft.com/office/drawing/2016/5/14/chartex" xmlns:mc="http://schemas.openxmlformats.org/markup-compatibility/2006" xmlns:aink="http://schemas.microsoft.com/office/drawing/2016/ink" xmlns:am3d="http://schemas.microsoft.com/office/drawing/2017/model3d" xmlns:o="urn:schemas-microsoft-com:office:office" xmlns:oel="http://schemas.microsoft.com/office/2019/extlst" xmlns:r="http://schemas.openxmlformats.org/officeDocument/2006/relationships" xmlns:m="http://schemas.openxmlformats.org/officeDocument/2006/math" xmlns:v="urn:schemas-microsoft-com:vml" xmlns:wp14="http://schemas.microsoft.com/office/word/2010/wordprocessingDrawing" xmlns:wp="http://schemas.openxmlformats.org/drawingml/2006/wordprocessingDrawing" xmlns:w10="urn:schemas-microsoft-com:office:word" xmlns:w="http://schemas.openxmlformats.org/wordprocessingml/2006/main" xmlns:w14="http://schemas.microsoft.com/office/word/2010/wordml" xmlns:w15="http://schemas.microsoft.com/office/word/2012/wordml" xmlns:w16cex="http://schemas.microsoft.com/office/word/2018/wordml/cex" xmlns:w16cid="http://schemas.microsoft.com/office/word/2016/wordml/cid" xmlns:w16="http://schemas.microsoft.com/office/word/2018/wordml" xmlns:w16sdtdh="http://schemas.microsoft.com/office/word/2020/wordml/sdtdatahash" xmlns:w16se="http://schemas.microsoft.com/office/word/2015/wordml/symex" xmlns:wpg="http://schemas.microsoft.com/office/word/2010/wordprocessingGroup" xmlns:wpi="http://schemas.microsoft.com/office/word/2010/wordprocessingInk" xmlns:wne="http://schemas.microsoft.com/office/word/2006/wordml" xmlns:wps="http://schemas.microsoft.com/office/word/2010/wordprocessingShape" mc:Ignorable="w14 w15 w16se w16cid w16 w16cex w16sdtdh wp14">
-  <w15:commentEx w15:paraId="796053EB" w15:done="0"/>
-  <w15:commentEx w15:paraId="1C7FCC3F" w15:done="0"/>
   <w15:commentEx w15:paraId="331F2C40" w15:done="0"/>
   <w15:commentEx w15:paraId="1C476777" w15:done="0"/>
 </w15:commentsEx>
@@ -3773,8 +3220,6 @@
 
 <file path=word/commentsExtensible.xml><?xml version="1.0" encoding="utf-8"?>
 <w16cex:commentsExtensible xmlns:wpc="http://schemas.microsoft.com/office/word/2010/wordprocessingCanvas" xmlns:cx="http://schemas.microsoft.com/office/drawing/2014/chartex" xmlns:cx1="http://schemas.microsoft.com/office/drawing/2015/9/8/chartex" xmlns:cx2="http://schemas.microsoft.com/office/drawing/2015/10/21/chartex" xmlns:cx3="http://schemas.microsoft.com/office/drawing/2016/5/9/chartex" xmlns:cx4="http://schemas.microsoft.com/office/drawing/2016/5/10/chartex" xmlns:cx5="http://schemas.microsoft.com/office/drawing/2016/5/11/chartex" xmlns:cx6="http://schemas.microsoft.com/office/drawing/2016/5/12/chartex" xmlns:cx7="http://schemas.microsoft.com/office/drawing/2016/5/13/chartex" xmlns:cx8="http://schemas.microsoft.com/office/drawing/2016/5/14/chartex" xmlns:cr="http://schemas.microsoft.com/office/comments/2020/reactions" xmlns:mc="http://schemas.openxmlformats.org/markup-compatibility/2006" xmlns:aink="http://schemas.microsoft.com/office/drawing/2016/ink" xmlns:am3d="http://schemas.microsoft.com/office/drawing/2017/model3d" xmlns:o="urn:schemas-microsoft-com:office:office" xmlns:oel="http://schemas.microsoft.com/office/2019/extlst" xmlns:r="http://schemas.openxmlformats.org/officeDocument/2006/relationships" xmlns:m="http://schemas.openxmlformats.org/officeDocument/2006/math" xmlns:v="urn:schemas-microsoft-com:vml" xmlns:wp14="http://schemas.microsoft.com/office/word/2010/wordprocessingDrawing" xmlns:wp="http://schemas.openxmlformats.org/drawingml/2006/wordprocessingDrawing" xmlns:w10="urn:schemas-microsoft-com:office:word" xmlns:w="http://schemas.openxmlformats.org/wordprocessingml/2006/main" xmlns:w14="http://schemas.microsoft.com/office/word/2010/wordml" xmlns:w15="http://schemas.microsoft.com/office/word/2012/wordml" xmlns:w16cex="http://schemas.microsoft.com/office/word/2018/wordml/cex" xmlns:w16cid="http://schemas.microsoft.com/office/word/2016/wordml/cid" xmlns:w16="http://schemas.microsoft.com/office/word/2018/wordml" xmlns:w16sdtdh="http://schemas.microsoft.com/office/word/2020/wordml/sdtdatahash" xmlns:w16se="http://schemas.microsoft.com/office/word/2015/wordml/symex" xmlns:wpg="http://schemas.microsoft.com/office/word/2010/wordprocessingGroup" xmlns:wpi="http://schemas.microsoft.com/office/word/2010/wordprocessingInk" xmlns:wne="http://schemas.microsoft.com/office/word/2006/wordml" xmlns:wps="http://schemas.microsoft.com/office/word/2010/wordprocessingShape" mc:Ignorable="w14 w15 w16se w16cid w16 w16cex w16sdtdh cr wp14">
-  <w16cex:commentExtensible w16cex:durableId="6E04A561" w16cex:dateUtc="2024-02-14T02:32:00Z"/>
-  <w16cex:commentExtensible w16cex:durableId="34F5B47D" w16cex:dateUtc="2024-02-14T02:32:00Z"/>
   <w16cex:commentExtensible w16cex:durableId="573C3541" w16cex:dateUtc="2024-02-14T02:33:00Z"/>
   <w16cex:commentExtensible w16cex:durableId="68A2A021" w16cex:dateUtc="2024-02-14T03:21:00Z"/>
 </w16cex:commentsExtensible>
@@ -3782,8 +3227,6 @@
 
 <file path=word/commentsIds.xml><?xml version="1.0" encoding="utf-8"?>
 <w16cid:commentsIds xmlns:wpc="http://schemas.microsoft.com/office/word/2010/wordprocessingCanvas" xmlns:cx="http://schemas.microsoft.com/office/drawing/2014/chartex" xmlns:cx1="http://schemas.microsoft.com/office/drawing/2015/9/8/chartex" xmlns:cx2="http://schemas.microsoft.com/office/drawing/2015/10/21/chartex" xmlns:cx3="http://schemas.microsoft.com/office/drawing/2016/5/9/chartex" xmlns:cx4="http://schemas.microsoft.com/office/drawing/2016/5/10/chartex" xmlns:cx5="http://schemas.microsoft.com/office/drawing/2016/5/11/chartex" xmlns:cx6="http://schemas.microsoft.com/office/drawing/2016/5/12/chartex" xmlns:cx7="http://schemas.microsoft.com/office/drawing/2016/5/13/chartex" xmlns:cx8="http://schemas.microsoft.com/office/drawing/2016/5/14/chartex" xmlns:mc="http://schemas.openxmlformats.org/markup-compatibility/2006" xmlns:aink="http://schemas.microsoft.com/office/drawing/2016/ink" xmlns:am3d="http://schemas.microsoft.com/office/drawing/2017/model3d" xmlns:o="urn:schemas-microsoft-com:office:office" xmlns:oel="http://schemas.microsoft.com/office/2019/extlst" xmlns:r="http://schemas.openxmlformats.org/officeDocument/2006/relationships" xmlns:m="http://schemas.openxmlformats.org/officeDocument/2006/math" xmlns:v="urn:schemas-microsoft-com:vml" xmlns:wp14="http://schemas.microsoft.com/office/word/2010/wordprocessingDrawing" xmlns:wp="http://schemas.openxmlformats.org/drawingml/2006/wordprocessingDrawing" xmlns:w10="urn:schemas-microsoft-com:office:word" xmlns:w="http://schemas.openxmlformats.org/wordprocessingml/2006/main" xmlns:w14="http://schemas.microsoft.com/office/word/2010/wordml" xmlns:w15="http://schemas.microsoft.com/office/word/2012/wordml" xmlns:w16cex="http://schemas.microsoft.com/office/word/2018/wordml/cex" xmlns:w16cid="http://schemas.microsoft.com/office/word/2016/wordml/cid" xmlns:w16="http://schemas.microsoft.com/office/word/2018/wordml" xmlns:w16sdtdh="http://schemas.microsoft.com/office/word/2020/wordml/sdtdatahash" xmlns:w16se="http://schemas.microsoft.com/office/word/2015/wordml/symex" xmlns:wpg="http://schemas.microsoft.com/office/word/2010/wordprocessingGroup" xmlns:wpi="http://schemas.microsoft.com/office/word/2010/wordprocessingInk" xmlns:wne="http://schemas.microsoft.com/office/word/2006/wordml" xmlns:wps="http://schemas.microsoft.com/office/word/2010/wordprocessingShape" mc:Ignorable="w14 w15 w16se w16cid w16 w16cex w16sdtdh wp14">
-  <w16cid:commentId w16cid:paraId="796053EB" w16cid:durableId="6E04A561"/>
-  <w16cid:commentId w16cid:paraId="1C7FCC3F" w16cid:durableId="34F5B47D"/>
   <w16cid:commentId w16cid:paraId="331F2C40" w16cid:durableId="573C3541"/>
   <w16cid:commentId w16cid:paraId="1C476777" w16cid:durableId="68A2A021"/>
 </w16cid:commentsIds>
@@ -4326,8 +3769,472 @@
       </w:rPr>
     </w:lvl>
   </w:abstractNum>
+  <w:abstractNum w:abstractNumId="1" w15:restartNumberingAfterBreak="0">
+    <w:nsid w:val="17375452"/>
+    <w:multiLevelType w:val="multilevel"/>
+    <w:tmpl w:val="168EAA92"/>
+    <w:lvl w:ilvl="0">
+      <w:start w:val="2"/>
+      <w:numFmt w:val="decimal"/>
+      <w:lvlText w:val="%1"/>
+      <w:lvlJc w:val="left"/>
+      <w:pPr>
+        <w:ind w:left="360" w:hanging="360"/>
+      </w:pPr>
+      <w:rPr>
+        <w:rFonts w:hint="default"/>
+      </w:rPr>
+    </w:lvl>
+    <w:lvl w:ilvl="1">
+      <w:start w:val="1"/>
+      <w:numFmt w:val="decimal"/>
+      <w:lvlText w:val="%1.%2"/>
+      <w:lvlJc w:val="left"/>
+      <w:pPr>
+        <w:ind w:left="360" w:hanging="360"/>
+      </w:pPr>
+      <w:rPr>
+        <w:rFonts w:hint="default"/>
+      </w:rPr>
+    </w:lvl>
+    <w:lvl w:ilvl="2">
+      <w:start w:val="1"/>
+      <w:numFmt w:val="decimal"/>
+      <w:lvlText w:val="%1.%2.%3"/>
+      <w:lvlJc w:val="left"/>
+      <w:pPr>
+        <w:ind w:left="720" w:hanging="720"/>
+      </w:pPr>
+      <w:rPr>
+        <w:rFonts w:hint="default"/>
+      </w:rPr>
+    </w:lvl>
+    <w:lvl w:ilvl="3">
+      <w:start w:val="1"/>
+      <w:numFmt w:val="decimal"/>
+      <w:lvlText w:val="%1.%2.%3.%4"/>
+      <w:lvlJc w:val="left"/>
+      <w:pPr>
+        <w:ind w:left="720" w:hanging="720"/>
+      </w:pPr>
+      <w:rPr>
+        <w:rFonts w:hint="default"/>
+      </w:rPr>
+    </w:lvl>
+    <w:lvl w:ilvl="4">
+      <w:start w:val="1"/>
+      <w:numFmt w:val="decimal"/>
+      <w:lvlText w:val="%1.%2.%3.%4.%5"/>
+      <w:lvlJc w:val="left"/>
+      <w:pPr>
+        <w:ind w:left="1080" w:hanging="1080"/>
+      </w:pPr>
+      <w:rPr>
+        <w:rFonts w:hint="default"/>
+      </w:rPr>
+    </w:lvl>
+    <w:lvl w:ilvl="5">
+      <w:start w:val="1"/>
+      <w:numFmt w:val="decimal"/>
+      <w:lvlText w:val="%1.%2.%3.%4.%5.%6"/>
+      <w:lvlJc w:val="left"/>
+      <w:pPr>
+        <w:ind w:left="1080" w:hanging="1080"/>
+      </w:pPr>
+      <w:rPr>
+        <w:rFonts w:hint="default"/>
+      </w:rPr>
+    </w:lvl>
+    <w:lvl w:ilvl="6">
+      <w:start w:val="1"/>
+      <w:numFmt w:val="decimal"/>
+      <w:lvlText w:val="%1.%2.%3.%4.%5.%6.%7"/>
+      <w:lvlJc w:val="left"/>
+      <w:pPr>
+        <w:ind w:left="1440" w:hanging="1440"/>
+      </w:pPr>
+      <w:rPr>
+        <w:rFonts w:hint="default"/>
+      </w:rPr>
+    </w:lvl>
+    <w:lvl w:ilvl="7">
+      <w:start w:val="1"/>
+      <w:numFmt w:val="decimal"/>
+      <w:lvlText w:val="%1.%2.%3.%4.%5.%6.%7.%8"/>
+      <w:lvlJc w:val="left"/>
+      <w:pPr>
+        <w:ind w:left="1440" w:hanging="1440"/>
+      </w:pPr>
+      <w:rPr>
+        <w:rFonts w:hint="default"/>
+      </w:rPr>
+    </w:lvl>
+    <w:lvl w:ilvl="8">
+      <w:start w:val="1"/>
+      <w:numFmt w:val="decimal"/>
+      <w:lvlText w:val="%1.%2.%3.%4.%5.%6.%7.%8.%9"/>
+      <w:lvlJc w:val="left"/>
+      <w:pPr>
+        <w:ind w:left="1800" w:hanging="1800"/>
+      </w:pPr>
+      <w:rPr>
+        <w:rFonts w:hint="default"/>
+      </w:rPr>
+    </w:lvl>
+  </w:abstractNum>
+  <w:abstractNum w:abstractNumId="2" w15:restartNumberingAfterBreak="0">
+    <w:nsid w:val="26FA6FCE"/>
+    <w:multiLevelType w:val="multilevel"/>
+    <w:tmpl w:val="7D2EC78E"/>
+    <w:lvl w:ilvl="0">
+      <w:start w:val="2"/>
+      <w:numFmt w:val="decimal"/>
+      <w:lvlText w:val="%1.1"/>
+      <w:lvlJc w:val="left"/>
+      <w:pPr>
+        <w:ind w:left="720" w:hanging="360"/>
+      </w:pPr>
+      <w:rPr>
+        <w:rFonts w:hint="default"/>
+      </w:rPr>
+    </w:lvl>
+    <w:lvl w:ilvl="1">
+      <w:start w:val="86"/>
+      <w:numFmt w:val="bullet"/>
+      <w:lvlText w:val="–"/>
+      <w:lvlJc w:val="left"/>
+      <w:pPr>
+        <w:ind w:left="1440" w:hanging="360"/>
+      </w:pPr>
+      <w:rPr>
+        <w:rFonts w:ascii="Times New Roman" w:eastAsia="Times New Roman" w:hAnsi="Times New Roman" w:cs="Times New Roman" w:hint="default"/>
+      </w:rPr>
+    </w:lvl>
+    <w:lvl w:ilvl="2">
+      <w:start w:val="86"/>
+      <w:numFmt w:val="bullet"/>
+      <w:lvlText w:val="•"/>
+      <w:lvlJc w:val="left"/>
+      <w:pPr>
+        <w:ind w:left="2160" w:hanging="360"/>
+      </w:pPr>
+      <w:rPr>
+        <w:rFonts w:ascii="Times New Roman" w:eastAsia="Times New Roman" w:hAnsi="Times New Roman" w:cs="Times New Roman" w:hint="default"/>
+      </w:rPr>
+    </w:lvl>
+    <w:lvl w:ilvl="3">
+      <w:start w:val="1"/>
+      <w:numFmt w:val="bullet"/>
+      <w:lvlText w:val="•"/>
+      <w:lvlJc w:val="left"/>
+      <w:pPr>
+        <w:ind w:left="2880" w:hanging="360"/>
+      </w:pPr>
+      <w:rPr>
+        <w:rFonts w:ascii="Times New Roman" w:eastAsia="Times New Roman" w:hAnsi="Times New Roman" w:cs="Times New Roman" w:hint="default"/>
+      </w:rPr>
+    </w:lvl>
+    <w:lvl w:ilvl="4">
+      <w:start w:val="1"/>
+      <w:numFmt w:val="bullet"/>
+      <w:lvlText w:val="•"/>
+      <w:lvlJc w:val="left"/>
+      <w:pPr>
+        <w:ind w:left="3600" w:hanging="360"/>
+      </w:pPr>
+      <w:rPr>
+        <w:rFonts w:ascii="Times New Roman" w:eastAsia="Times New Roman" w:hAnsi="Times New Roman" w:cs="Times New Roman" w:hint="default"/>
+      </w:rPr>
+    </w:lvl>
+    <w:lvl w:ilvl="5">
+      <w:start w:val="1"/>
+      <w:numFmt w:val="bullet"/>
+      <w:lvlText w:val="•"/>
+      <w:lvlJc w:val="left"/>
+      <w:pPr>
+        <w:ind w:left="4320" w:hanging="360"/>
+      </w:pPr>
+      <w:rPr>
+        <w:rFonts w:ascii="Times New Roman" w:eastAsia="Times New Roman" w:hAnsi="Times New Roman" w:cs="Times New Roman" w:hint="default"/>
+      </w:rPr>
+    </w:lvl>
+    <w:lvl w:ilvl="6">
+      <w:start w:val="1"/>
+      <w:numFmt w:val="bullet"/>
+      <w:lvlText w:val="•"/>
+      <w:lvlJc w:val="left"/>
+      <w:pPr>
+        <w:ind w:left="5040" w:hanging="360"/>
+      </w:pPr>
+      <w:rPr>
+        <w:rFonts w:ascii="Times New Roman" w:eastAsia="Times New Roman" w:hAnsi="Times New Roman" w:cs="Times New Roman" w:hint="default"/>
+      </w:rPr>
+    </w:lvl>
+    <w:lvl w:ilvl="7">
+      <w:start w:val="1"/>
+      <w:numFmt w:val="bullet"/>
+      <w:lvlText w:val="•"/>
+      <w:lvlJc w:val="left"/>
+      <w:pPr>
+        <w:ind w:left="5760" w:hanging="360"/>
+      </w:pPr>
+      <w:rPr>
+        <w:rFonts w:ascii="Times New Roman" w:eastAsia="Times New Roman" w:hAnsi="Times New Roman" w:cs="Times New Roman" w:hint="default"/>
+      </w:rPr>
+    </w:lvl>
+    <w:lvl w:ilvl="8">
+      <w:start w:val="1"/>
+      <w:numFmt w:val="bullet"/>
+      <w:lvlText w:val="•"/>
+      <w:lvlJc w:val="left"/>
+      <w:pPr>
+        <w:ind w:left="6480" w:hanging="360"/>
+      </w:pPr>
+      <w:rPr>
+        <w:rFonts w:ascii="Times New Roman" w:eastAsia="Times New Roman" w:hAnsi="Times New Roman" w:cs="Times New Roman" w:hint="default"/>
+      </w:rPr>
+    </w:lvl>
+  </w:abstractNum>
+  <w:abstractNum w:abstractNumId="3" w15:restartNumberingAfterBreak="0">
+    <w:nsid w:val="40DC072B"/>
+    <w:multiLevelType w:val="multilevel"/>
+    <w:tmpl w:val="7D2EC78E"/>
+    <w:lvl w:ilvl="0">
+      <w:start w:val="2"/>
+      <w:numFmt w:val="decimal"/>
+      <w:lvlText w:val="%1.1"/>
+      <w:lvlJc w:val="left"/>
+      <w:pPr>
+        <w:ind w:left="720" w:hanging="360"/>
+      </w:pPr>
+      <w:rPr>
+        <w:rFonts w:hint="default"/>
+      </w:rPr>
+    </w:lvl>
+    <w:lvl w:ilvl="1">
+      <w:start w:val="86"/>
+      <w:numFmt w:val="bullet"/>
+      <w:lvlText w:val="–"/>
+      <w:lvlJc w:val="left"/>
+      <w:pPr>
+        <w:ind w:left="1440" w:hanging="360"/>
+      </w:pPr>
+      <w:rPr>
+        <w:rFonts w:ascii="Times New Roman" w:eastAsia="Times New Roman" w:hAnsi="Times New Roman" w:cs="Times New Roman" w:hint="default"/>
+      </w:rPr>
+    </w:lvl>
+    <w:lvl w:ilvl="2">
+      <w:start w:val="86"/>
+      <w:numFmt w:val="bullet"/>
+      <w:lvlText w:val="•"/>
+      <w:lvlJc w:val="left"/>
+      <w:pPr>
+        <w:ind w:left="2160" w:hanging="360"/>
+      </w:pPr>
+      <w:rPr>
+        <w:rFonts w:ascii="Times New Roman" w:eastAsia="Times New Roman" w:hAnsi="Times New Roman" w:cs="Times New Roman" w:hint="default"/>
+      </w:rPr>
+    </w:lvl>
+    <w:lvl w:ilvl="3">
+      <w:start w:val="1"/>
+      <w:numFmt w:val="bullet"/>
+      <w:lvlText w:val="•"/>
+      <w:lvlJc w:val="left"/>
+      <w:pPr>
+        <w:ind w:left="2880" w:hanging="360"/>
+      </w:pPr>
+      <w:rPr>
+        <w:rFonts w:ascii="Times New Roman" w:eastAsia="Times New Roman" w:hAnsi="Times New Roman" w:cs="Times New Roman" w:hint="default"/>
+      </w:rPr>
+    </w:lvl>
+    <w:lvl w:ilvl="4">
+      <w:start w:val="1"/>
+      <w:numFmt w:val="bullet"/>
+      <w:lvlText w:val="•"/>
+      <w:lvlJc w:val="left"/>
+      <w:pPr>
+        <w:ind w:left="3600" w:hanging="360"/>
+      </w:pPr>
+      <w:rPr>
+        <w:rFonts w:ascii="Times New Roman" w:eastAsia="Times New Roman" w:hAnsi="Times New Roman" w:cs="Times New Roman" w:hint="default"/>
+      </w:rPr>
+    </w:lvl>
+    <w:lvl w:ilvl="5">
+      <w:start w:val="1"/>
+      <w:numFmt w:val="bullet"/>
+      <w:lvlText w:val="•"/>
+      <w:lvlJc w:val="left"/>
+      <w:pPr>
+        <w:ind w:left="4320" w:hanging="360"/>
+      </w:pPr>
+      <w:rPr>
+        <w:rFonts w:ascii="Times New Roman" w:eastAsia="Times New Roman" w:hAnsi="Times New Roman" w:cs="Times New Roman" w:hint="default"/>
+      </w:rPr>
+    </w:lvl>
+    <w:lvl w:ilvl="6">
+      <w:start w:val="1"/>
+      <w:numFmt w:val="bullet"/>
+      <w:lvlText w:val="•"/>
+      <w:lvlJc w:val="left"/>
+      <w:pPr>
+        <w:ind w:left="5040" w:hanging="360"/>
+      </w:pPr>
+      <w:rPr>
+        <w:rFonts w:ascii="Times New Roman" w:eastAsia="Times New Roman" w:hAnsi="Times New Roman" w:cs="Times New Roman" w:hint="default"/>
+      </w:rPr>
+    </w:lvl>
+    <w:lvl w:ilvl="7">
+      <w:start w:val="1"/>
+      <w:numFmt w:val="bullet"/>
+      <w:lvlText w:val="•"/>
+      <w:lvlJc w:val="left"/>
+      <w:pPr>
+        <w:ind w:left="5760" w:hanging="360"/>
+      </w:pPr>
+      <w:rPr>
+        <w:rFonts w:ascii="Times New Roman" w:eastAsia="Times New Roman" w:hAnsi="Times New Roman" w:cs="Times New Roman" w:hint="default"/>
+      </w:rPr>
+    </w:lvl>
+    <w:lvl w:ilvl="8">
+      <w:start w:val="1"/>
+      <w:numFmt w:val="bullet"/>
+      <w:lvlText w:val="•"/>
+      <w:lvlJc w:val="left"/>
+      <w:pPr>
+        <w:ind w:left="6480" w:hanging="360"/>
+      </w:pPr>
+      <w:rPr>
+        <w:rFonts w:ascii="Times New Roman" w:eastAsia="Times New Roman" w:hAnsi="Times New Roman" w:cs="Times New Roman" w:hint="default"/>
+      </w:rPr>
+    </w:lvl>
+  </w:abstractNum>
+  <w:abstractNum w:abstractNumId="4" w15:restartNumberingAfterBreak="0">
+    <w:nsid w:val="5E3144E4"/>
+    <w:multiLevelType w:val="multilevel"/>
+    <w:tmpl w:val="7D2EC78E"/>
+    <w:lvl w:ilvl="0">
+      <w:start w:val="2"/>
+      <w:numFmt w:val="decimal"/>
+      <w:lvlText w:val="%1.1"/>
+      <w:lvlJc w:val="left"/>
+      <w:pPr>
+        <w:ind w:left="720" w:hanging="360"/>
+      </w:pPr>
+      <w:rPr>
+        <w:rFonts w:hint="default"/>
+      </w:rPr>
+    </w:lvl>
+    <w:lvl w:ilvl="1">
+      <w:start w:val="86"/>
+      <w:numFmt w:val="bullet"/>
+      <w:lvlText w:val="–"/>
+      <w:lvlJc w:val="left"/>
+      <w:pPr>
+        <w:ind w:left="1440" w:hanging="360"/>
+      </w:pPr>
+      <w:rPr>
+        <w:rFonts w:ascii="Times New Roman" w:eastAsia="Times New Roman" w:hAnsi="Times New Roman" w:cs="Times New Roman" w:hint="default"/>
+      </w:rPr>
+    </w:lvl>
+    <w:lvl w:ilvl="2">
+      <w:start w:val="86"/>
+      <w:numFmt w:val="bullet"/>
+      <w:lvlText w:val="•"/>
+      <w:lvlJc w:val="left"/>
+      <w:pPr>
+        <w:ind w:left="2160" w:hanging="360"/>
+      </w:pPr>
+      <w:rPr>
+        <w:rFonts w:ascii="Times New Roman" w:eastAsia="Times New Roman" w:hAnsi="Times New Roman" w:cs="Times New Roman" w:hint="default"/>
+      </w:rPr>
+    </w:lvl>
+    <w:lvl w:ilvl="3">
+      <w:start w:val="1"/>
+      <w:numFmt w:val="bullet"/>
+      <w:lvlText w:val="•"/>
+      <w:lvlJc w:val="left"/>
+      <w:pPr>
+        <w:ind w:left="2880" w:hanging="360"/>
+      </w:pPr>
+      <w:rPr>
+        <w:rFonts w:ascii="Times New Roman" w:eastAsia="Times New Roman" w:hAnsi="Times New Roman" w:cs="Times New Roman" w:hint="default"/>
+      </w:rPr>
+    </w:lvl>
+    <w:lvl w:ilvl="4">
+      <w:start w:val="1"/>
+      <w:numFmt w:val="bullet"/>
+      <w:lvlText w:val="•"/>
+      <w:lvlJc w:val="left"/>
+      <w:pPr>
+        <w:ind w:left="3600" w:hanging="360"/>
+      </w:pPr>
+      <w:rPr>
+        <w:rFonts w:ascii="Times New Roman" w:eastAsia="Times New Roman" w:hAnsi="Times New Roman" w:cs="Times New Roman" w:hint="default"/>
+      </w:rPr>
+    </w:lvl>
+    <w:lvl w:ilvl="5">
+      <w:start w:val="1"/>
+      <w:numFmt w:val="bullet"/>
+      <w:lvlText w:val="•"/>
+      <w:lvlJc w:val="left"/>
+      <w:pPr>
+        <w:ind w:left="4320" w:hanging="360"/>
+      </w:pPr>
+      <w:rPr>
+        <w:rFonts w:ascii="Times New Roman" w:eastAsia="Times New Roman" w:hAnsi="Times New Roman" w:cs="Times New Roman" w:hint="default"/>
+      </w:rPr>
+    </w:lvl>
+    <w:lvl w:ilvl="6">
+      <w:start w:val="1"/>
+      <w:numFmt w:val="bullet"/>
+      <w:lvlText w:val="•"/>
+      <w:lvlJc w:val="left"/>
+      <w:pPr>
+        <w:ind w:left="5040" w:hanging="360"/>
+      </w:pPr>
+      <w:rPr>
+        <w:rFonts w:ascii="Times New Roman" w:eastAsia="Times New Roman" w:hAnsi="Times New Roman" w:cs="Times New Roman" w:hint="default"/>
+      </w:rPr>
+    </w:lvl>
+    <w:lvl w:ilvl="7">
+      <w:start w:val="1"/>
+      <w:numFmt w:val="bullet"/>
+      <w:lvlText w:val="•"/>
+      <w:lvlJc w:val="left"/>
+      <w:pPr>
+        <w:ind w:left="5760" w:hanging="360"/>
+      </w:pPr>
+      <w:rPr>
+        <w:rFonts w:ascii="Times New Roman" w:eastAsia="Times New Roman" w:hAnsi="Times New Roman" w:cs="Times New Roman" w:hint="default"/>
+      </w:rPr>
+    </w:lvl>
+    <w:lvl w:ilvl="8">
+      <w:start w:val="1"/>
+      <w:numFmt w:val="bullet"/>
+      <w:lvlText w:val="•"/>
+      <w:lvlJc w:val="left"/>
+      <w:pPr>
+        <w:ind w:left="6480" w:hanging="360"/>
+      </w:pPr>
+      <w:rPr>
+        <w:rFonts w:ascii="Times New Roman" w:eastAsia="Times New Roman" w:hAnsi="Times New Roman" w:cs="Times New Roman" w:hint="default"/>
+      </w:rPr>
+    </w:lvl>
+  </w:abstractNum>
   <w:num w:numId="1" w16cid:durableId="479007690">
     <w:abstractNumId w:val="0"/>
+  </w:num>
+  <w:num w:numId="2" w16cid:durableId="274753528">
+    <w:abstractNumId w:val="1"/>
+  </w:num>
+  <w:num w:numId="3" w16cid:durableId="2012753672">
+    <w:abstractNumId w:val="2"/>
+  </w:num>
+  <w:num w:numId="4" w16cid:durableId="1004817468">
+    <w:abstractNumId w:val="3"/>
+  </w:num>
+  <w:num w:numId="5" w16cid:durableId="254359821">
+    <w:abstractNumId w:val="4"/>
   </w:num>
 </w:numbering>
 </file>
@@ -5389,6 +5296,17 @@
       <w:u w:val="single"/>
     </w:rPr>
   </w:style>
+  <w:style w:type="paragraph" w:styleId="ListParagraph">
+    <w:name w:val="List Paragraph"/>
+    <w:basedOn w:val="Normal"/>
+    <w:uiPriority w:val="34"/>
+    <w:qFormat/>
+    <w:rsid w:val="00F327BA"/>
+    <w:pPr>
+      <w:ind w:left="720"/>
+      <w:contextualSpacing/>
+    </w:pPr>
+  </w:style>
 </w:styles>
 </file>
 

--- a/01_Documentation/Technology Survey Report.docx
+++ b/01_Documentation/Technology Survey Report.docx
@@ -123,7 +123,25 @@
           <w:sz w:val="20"/>
           <w:szCs w:val="20"/>
         </w:rPr>
-        <w:t xml:space="preserve"> (FERSys)</w:t>
+        <w:t xml:space="preserve"> (</w:t>
+      </w:r>
+      <w:proofErr w:type="spellStart"/>
+      <w:r>
+        <w:rPr>
+          <w:b/>
+          <w:sz w:val="20"/>
+          <w:szCs w:val="20"/>
+        </w:rPr>
+        <w:t>FERSys</w:t>
+      </w:r>
+      <w:proofErr w:type="spellEnd"/>
+      <w:r>
+        <w:rPr>
+          <w:b/>
+          <w:sz w:val="20"/>
+          <w:szCs w:val="20"/>
+        </w:rPr>
+        <w:t>)</w:t>
       </w:r>
       <w:r>
         <w:rPr>
@@ -1904,12 +1922,21 @@
         </w:rPr>
       </w:pPr>
       <w:commentRangeStart w:id="1"/>
-      <w:r>
-        <w:rPr>
-          <w:sz w:val="20"/>
-          <w:szCs w:val="20"/>
-        </w:rPr>
-        <w:t>Tbd…</w:t>
+      <w:proofErr w:type="spellStart"/>
+      <w:r>
+        <w:rPr>
+          <w:sz w:val="20"/>
+          <w:szCs w:val="20"/>
+        </w:rPr>
+        <w:t>Tbd</w:t>
+      </w:r>
+      <w:proofErr w:type="spellEnd"/>
+      <w:r>
+        <w:rPr>
+          <w:sz w:val="20"/>
+          <w:szCs w:val="20"/>
+        </w:rPr>
+        <w:t>…</w:t>
       </w:r>
       <w:commentRangeEnd w:id="1"/>
       <w:r>
@@ -2167,7 +2194,23 @@
           <w:sz w:val="20"/>
           <w:szCs w:val="20"/>
         </w:rPr>
-        <w:t>CANoe is a sophisticated software tool developed by Vector Informatik GmbH for the automotive industry, primarily aimed at the development, testing, and analysis of embedded systems and networks in vehicles.</w:t>
+        <w:t xml:space="preserve">CANoe is a sophisticated software tool developed by Vector </w:t>
+      </w:r>
+      <w:proofErr w:type="spellStart"/>
+      <w:r>
+        <w:rPr>
+          <w:sz w:val="20"/>
+          <w:szCs w:val="20"/>
+        </w:rPr>
+        <w:t>Informatik</w:t>
+      </w:r>
+      <w:proofErr w:type="spellEnd"/>
+      <w:r>
+        <w:rPr>
+          <w:sz w:val="20"/>
+          <w:szCs w:val="20"/>
+        </w:rPr>
+        <w:t xml:space="preserve"> GmbH for the automotive industry, primarily aimed at the development, testing, and analysis of embedded systems and networks in vehicles.</w:t>
       </w:r>
       <w:r>
         <w:rPr>
@@ -2176,12 +2219,21 @@
         </w:rPr>
         <w:t xml:space="preserve"> CANoe will be used to verify that the messages sent by </w:t>
       </w:r>
-      <w:r>
-        <w:rPr>
-          <w:sz w:val="20"/>
-          <w:szCs w:val="20"/>
-        </w:rPr>
-        <w:t xml:space="preserve">FERSys are correct and processed by </w:t>
+      <w:proofErr w:type="spellStart"/>
+      <w:r>
+        <w:rPr>
+          <w:sz w:val="20"/>
+          <w:szCs w:val="20"/>
+        </w:rPr>
+        <w:t>FERSys</w:t>
+      </w:r>
+      <w:proofErr w:type="spellEnd"/>
+      <w:r>
+        <w:rPr>
+          <w:sz w:val="20"/>
+          <w:szCs w:val="20"/>
+        </w:rPr>
+        <w:t xml:space="preserve"> are correct and processed by </w:t>
       </w:r>
       <w:r>
         <w:rPr>
@@ -2300,7 +2352,23 @@
           <w:sz w:val="20"/>
           <w:szCs w:val="20"/>
         </w:rPr>
-        <w:t xml:space="preserve">Proof-of-Concept state. The general idea is to deploy the FERSys </w:t>
+        <w:t xml:space="preserve">Proof-of-Concept state. The general idea is to deploy the </w:t>
+      </w:r>
+      <w:proofErr w:type="spellStart"/>
+      <w:r>
+        <w:rPr>
+          <w:sz w:val="20"/>
+          <w:szCs w:val="20"/>
+        </w:rPr>
+        <w:t>FERSys</w:t>
+      </w:r>
+      <w:proofErr w:type="spellEnd"/>
+      <w:r>
+        <w:rPr>
+          <w:sz w:val="20"/>
+          <w:szCs w:val="20"/>
+        </w:rPr>
+        <w:t xml:space="preserve"> </w:t>
       </w:r>
       <w:r>
         <w:rPr>
@@ -2495,7 +2563,39 @@
           <w:sz w:val="20"/>
           <w:szCs w:val="20"/>
         </w:rPr>
-        <w:t>The May 2022 study by Anil Audumbar Pise et al. conducts an in-depth examination of Facial Emotion Recognition (FER), showing the evolution from basic models to advanced Convolutional Neural Networks (CNNs) that understand emotions from facial expressions and sounds. The paper highlights the challenge of current FER systems being limited to recognizing only seven basic emotions, underscoring the need for a bigger emotion databases and multi-modal approaches to cover full spectrum of human emotions, with the idea of enhancing real-world applicability and emotional understanding by machines.</w:t>
+        <w:t xml:space="preserve">The May 2022 study by Anil </w:t>
+      </w:r>
+      <w:proofErr w:type="spellStart"/>
+      <w:r>
+        <w:rPr>
+          <w:sz w:val="20"/>
+          <w:szCs w:val="20"/>
+        </w:rPr>
+        <w:t>Audumbar</w:t>
+      </w:r>
+      <w:proofErr w:type="spellEnd"/>
+      <w:r>
+        <w:rPr>
+          <w:sz w:val="20"/>
+          <w:szCs w:val="20"/>
+        </w:rPr>
+        <w:t xml:space="preserve"> </w:t>
+      </w:r>
+      <w:proofErr w:type="spellStart"/>
+      <w:r>
+        <w:rPr>
+          <w:sz w:val="20"/>
+          <w:szCs w:val="20"/>
+        </w:rPr>
+        <w:t>Pise</w:t>
+      </w:r>
+      <w:proofErr w:type="spellEnd"/>
+      <w:r>
+        <w:rPr>
+          <w:sz w:val="20"/>
+          <w:szCs w:val="20"/>
+        </w:rPr>
+        <w:t xml:space="preserve"> et al. conducts an in-depth examination of Facial Emotion Recognition (FER), showing the evolution from basic models to advanced Convolutional Neural Networks (CNNs) that understand emotions from facial expressions and sounds. The paper highlights the challenge of current FER systems being limited to recognizing only seven basic emotions, underscoring the need for a bigger emotion databases and multi-modal approaches to cover full spectrum of human emotions, with the idea of enhancing real-world applicability and emotional understanding by machines.</w:t>
       </w:r>
     </w:p>
     <w:p>
@@ -2554,25 +2654,7 @@
           <w:sz w:val="20"/>
           <w:szCs w:val="20"/>
         </w:rPr>
-        <w:t xml:space="preserve"> Leaning-Based Facial Expression Recognition</w:t>
-      </w:r>
-      <w:r>
-        <w:rPr>
-          <w:b/>
-          <w:bCs/>
-          <w:sz w:val="20"/>
-          <w:szCs w:val="20"/>
-        </w:rPr>
-        <w:t xml:space="preserve"> </w:t>
-      </w:r>
-      <w:r>
-        <w:rPr>
-          <w:b/>
-          <w:bCs/>
-          <w:sz w:val="20"/>
-          <w:szCs w:val="20"/>
-        </w:rPr>
-        <w:t>in FER2013 Database: An in-Vehicle Application</w:t>
+        <w:t xml:space="preserve"> Leaning-Based Facial Expression Recognition in FER2013 Database: An in-Vehicle Application</w:t>
       </w:r>
     </w:p>
     <w:p>
@@ -2586,10 +2668,184 @@
       </w:pPr>
       <w:r>
         <w:rPr>
-          <w:sz w:val="20"/>
-          <w:szCs w:val="20"/>
-        </w:rPr>
-        <w:t>The authors in this article developed a convolutional neural network (CNN) to perform Facial Expression Recognition and alert the driver that he might not be in the right conditions to operate the vehicle. They evaluated two approaches: a 6-layer and a 10-layer CNN. The algorithm for the first approach includes loading the FER2013 database (the same database that the FERSys system will use), utilizing preprocessing methods, splitting the dataset into training and testing models, and building the CNN using defined convolutional layers such as maxPooling, dropOut, and softmax. Figure 2 of the article</w:t>
+          <w:noProof/>
+        </w:rPr>
+        <w:drawing>
+          <wp:anchor distT="0" distB="0" distL="114300" distR="114300" simplePos="0" relativeHeight="251658240" behindDoc="0" locked="0" layoutInCell="1" allowOverlap="1" wp14:anchorId="1D7959B1" wp14:editId="4CFFC333">
+            <wp:simplePos x="0" y="0"/>
+            <wp:positionH relativeFrom="margin">
+              <wp:align>right</wp:align>
+            </wp:positionH>
+            <wp:positionV relativeFrom="paragraph">
+              <wp:posOffset>60960</wp:posOffset>
+            </wp:positionV>
+            <wp:extent cx="3529330" cy="771525"/>
+            <wp:effectExtent l="0" t="0" r="0" b="9525"/>
+            <wp:wrapSquare wrapText="bothSides"/>
+            <wp:docPr id="4" name="Picture 4"/>
+            <wp:cNvGraphicFramePr>
+              <a:graphicFrameLocks xmlns:a="http://schemas.openxmlformats.org/drawingml/2006/main" noChangeAspect="1"/>
+            </wp:cNvGraphicFramePr>
+            <a:graphic xmlns:a="http://schemas.openxmlformats.org/drawingml/2006/main">
+              <a:graphicData uri="http://schemas.openxmlformats.org/drawingml/2006/picture">
+                <pic:pic xmlns:pic="http://schemas.openxmlformats.org/drawingml/2006/picture">
+                  <pic:nvPicPr>
+                    <pic:cNvPr id="1" name=""/>
+                    <pic:cNvPicPr/>
+                  </pic:nvPicPr>
+                  <pic:blipFill>
+                    <a:blip r:embed="rId11">
+                      <a:extLst>
+                        <a:ext uri="{28A0092B-C50C-407E-A947-70E740481C1C}">
+                          <a14:useLocalDpi xmlns:a14="http://schemas.microsoft.com/office/drawing/2010/main" val="0"/>
+                        </a:ext>
+                      </a:extLst>
+                    </a:blip>
+                    <a:stretch>
+                      <a:fillRect/>
+                    </a:stretch>
+                  </pic:blipFill>
+                  <pic:spPr>
+                    <a:xfrm>
+                      <a:off x="0" y="0"/>
+                      <a:ext cx="3529330" cy="771525"/>
+                    </a:xfrm>
+                    <a:prstGeom prst="rect">
+                      <a:avLst/>
+                    </a:prstGeom>
+                  </pic:spPr>
+                </pic:pic>
+              </a:graphicData>
+            </a:graphic>
+          </wp:anchor>
+        </w:drawing>
+      </w:r>
+      <w:r>
+        <w:rPr>
+          <w:sz w:val="20"/>
+          <w:szCs w:val="20"/>
+        </w:rPr>
+        <w:t xml:space="preserve">The authors in this article developed a convolutional neural network (CNN) to perform Facial Expression Recognition and alert the driver that he might not be in the right conditions to operate the vehicle. </w:t>
+      </w:r>
+    </w:p>
+    <w:p>
+      <w:pPr>
+        <w:spacing w:after="160" w:line="259" w:lineRule="auto"/>
+        <w:jc w:val="both"/>
+        <w:rPr>
+          <w:sz w:val="20"/>
+          <w:szCs w:val="20"/>
+        </w:rPr>
+      </w:pPr>
+      <w:r>
+        <w:rPr>
+          <w:sz w:val="20"/>
+          <w:szCs w:val="20"/>
+        </w:rPr>
+        <w:t>The general process dataflow diagram is shown in Fig 1, but overall, t</w:t>
+      </w:r>
+      <w:r>
+        <w:rPr>
+          <w:sz w:val="20"/>
+          <w:szCs w:val="20"/>
+        </w:rPr>
+        <w:t xml:space="preserve">hey evaluated two approaches: a </w:t>
+      </w:r>
+      <w:r>
+        <w:rPr>
+          <w:i/>
+          <w:iCs/>
+          <w:sz w:val="20"/>
+          <w:szCs w:val="20"/>
+        </w:rPr>
+        <w:t>6-layer</w:t>
+      </w:r>
+      <w:r>
+        <w:rPr>
+          <w:sz w:val="20"/>
+          <w:szCs w:val="20"/>
+        </w:rPr>
+        <w:t xml:space="preserve"> and a </w:t>
+      </w:r>
+      <w:r>
+        <w:rPr>
+          <w:i/>
+          <w:iCs/>
+          <w:sz w:val="20"/>
+          <w:szCs w:val="20"/>
+        </w:rPr>
+        <w:t>10-layer CNN</w:t>
+      </w:r>
+      <w:r>
+        <w:rPr>
+          <w:sz w:val="20"/>
+          <w:szCs w:val="20"/>
+        </w:rPr>
+        <w:t xml:space="preserve">. The algorithm for the first approach includes loading the FER2013 database (the same database that the </w:t>
+      </w:r>
+      <w:proofErr w:type="spellStart"/>
+      <w:r>
+        <w:rPr>
+          <w:sz w:val="20"/>
+          <w:szCs w:val="20"/>
+        </w:rPr>
+        <w:t>FERSys</w:t>
+      </w:r>
+      <w:proofErr w:type="spellEnd"/>
+      <w:r>
+        <w:rPr>
+          <w:sz w:val="20"/>
+          <w:szCs w:val="20"/>
+        </w:rPr>
+        <w:t xml:space="preserve"> system will use), utilizing preprocessing methods, splitting the dataset into training and testing models, and building the CNN using defined convolutional layers such as </w:t>
+      </w:r>
+      <w:proofErr w:type="spellStart"/>
+      <w:r>
+        <w:rPr>
+          <w:sz w:val="20"/>
+          <w:szCs w:val="20"/>
+        </w:rPr>
+        <w:t>maxPooling</w:t>
+      </w:r>
+      <w:proofErr w:type="spellEnd"/>
+      <w:r>
+        <w:rPr>
+          <w:sz w:val="20"/>
+          <w:szCs w:val="20"/>
+        </w:rPr>
+        <w:t xml:space="preserve">, </w:t>
+      </w:r>
+      <w:proofErr w:type="spellStart"/>
+      <w:r>
+        <w:rPr>
+          <w:sz w:val="20"/>
+          <w:szCs w:val="20"/>
+        </w:rPr>
+        <w:t>dropOut</w:t>
+      </w:r>
+      <w:proofErr w:type="spellEnd"/>
+      <w:r>
+        <w:rPr>
+          <w:sz w:val="20"/>
+          <w:szCs w:val="20"/>
+        </w:rPr>
+        <w:t xml:space="preserve">, and </w:t>
+      </w:r>
+      <w:proofErr w:type="spellStart"/>
+      <w:r>
+        <w:rPr>
+          <w:sz w:val="20"/>
+          <w:szCs w:val="20"/>
+        </w:rPr>
+        <w:t>softmax</w:t>
+      </w:r>
+      <w:proofErr w:type="spellEnd"/>
+      <w:r>
+        <w:rPr>
+          <w:sz w:val="20"/>
+          <w:szCs w:val="20"/>
+        </w:rPr>
+        <w:t>. Figure 2 of the article</w:t>
       </w:r>
       <w:r>
         <w:rPr>
@@ -2879,8 +3135,17 @@
           <w:sz w:val="20"/>
           <w:szCs w:val="20"/>
         </w:rPr>
-        <w:t>The FERSys</w:t>
-      </w:r>
+        <w:t xml:space="preserve">The </w:t>
+      </w:r>
+      <w:proofErr w:type="spellStart"/>
+      <w:r>
+        <w:rPr>
+          <w:sz w:val="20"/>
+          <w:szCs w:val="20"/>
+        </w:rPr>
+        <w:t>FERSys</w:t>
+      </w:r>
+      <w:proofErr w:type="spellEnd"/>
       <w:r>
         <w:rPr>
           <w:sz w:val="20"/>
@@ -3116,14 +3381,23 @@
           <w:sz w:val="20"/>
           <w:szCs w:val="20"/>
         </w:rPr>
-        <w:t xml:space="preserve">[1] </w:t>
-      </w:r>
-      <w:r>
-        <w:rPr>
-          <w:sz w:val="20"/>
-          <w:szCs w:val="20"/>
-        </w:rPr>
-        <w:t>G. K. Sahoo, J. Ponduru, S. K. Das and P. Singh, "Deep Leaning-Based Facial Expression Recognition in FER2013 Database: An in-Vehicle Application," 2022 IEEE 19th India Council International Conference (INDICON), Kochi, India, 2022</w:t>
+        <w:t xml:space="preserve">[1] G. K. Sahoo, J. </w:t>
+      </w:r>
+      <w:proofErr w:type="spellStart"/>
+      <w:r>
+        <w:rPr>
+          <w:sz w:val="20"/>
+          <w:szCs w:val="20"/>
+        </w:rPr>
+        <w:t>Ponduru</w:t>
+      </w:r>
+      <w:proofErr w:type="spellEnd"/>
+      <w:r>
+        <w:rPr>
+          <w:sz w:val="20"/>
+          <w:szCs w:val="20"/>
+        </w:rPr>
+        <w:t>, S. K. Das and P. Singh, "Deep Leaning-Based Facial Expression Recognition in FER2013 Database: An in-Vehicle Application," 2022 IEEE 19th India Council International Conference (INDICON), Kochi, India, 2022</w:t>
       </w:r>
     </w:p>
     <w:p/>
@@ -3148,9 +3422,169 @@
           <w:sz w:val="20"/>
           <w:szCs w:val="20"/>
         </w:rPr>
-        <w:t xml:space="preserve">Anil Audumbar Pise, Mejdal A. Alqahtani, Priti Verma, Purushothama K, Dimitrios A. Karras, Prathibha S, and Awal Halifa. Hindawi Computational Intelligence and Neuroscience, Volume 2022, Article ID 9261438, Methods for Facial Expression Recognition with Applications in Challenging Situations </w:t>
-      </w:r>
-      <w:hyperlink r:id="rId11" w:history="1">
+        <w:t xml:space="preserve">Anil </w:t>
+      </w:r>
+      <w:proofErr w:type="spellStart"/>
+      <w:r>
+        <w:rPr>
+          <w:sz w:val="20"/>
+          <w:szCs w:val="20"/>
+        </w:rPr>
+        <w:t>Audumbar</w:t>
+      </w:r>
+      <w:proofErr w:type="spellEnd"/>
+      <w:r>
+        <w:rPr>
+          <w:sz w:val="20"/>
+          <w:szCs w:val="20"/>
+        </w:rPr>
+        <w:t xml:space="preserve"> </w:t>
+      </w:r>
+      <w:proofErr w:type="spellStart"/>
+      <w:r>
+        <w:rPr>
+          <w:sz w:val="20"/>
+          <w:szCs w:val="20"/>
+        </w:rPr>
+        <w:t>Pise</w:t>
+      </w:r>
+      <w:proofErr w:type="spellEnd"/>
+      <w:r>
+        <w:rPr>
+          <w:sz w:val="20"/>
+          <w:szCs w:val="20"/>
+        </w:rPr>
+        <w:t xml:space="preserve">, </w:t>
+      </w:r>
+      <w:proofErr w:type="spellStart"/>
+      <w:r>
+        <w:rPr>
+          <w:sz w:val="20"/>
+          <w:szCs w:val="20"/>
+        </w:rPr>
+        <w:t>Mejdal</w:t>
+      </w:r>
+      <w:proofErr w:type="spellEnd"/>
+      <w:r>
+        <w:rPr>
+          <w:sz w:val="20"/>
+          <w:szCs w:val="20"/>
+        </w:rPr>
+        <w:t xml:space="preserve"> A. </w:t>
+      </w:r>
+      <w:proofErr w:type="spellStart"/>
+      <w:r>
+        <w:rPr>
+          <w:sz w:val="20"/>
+          <w:szCs w:val="20"/>
+        </w:rPr>
+        <w:t>Alqahtani</w:t>
+      </w:r>
+      <w:proofErr w:type="spellEnd"/>
+      <w:r>
+        <w:rPr>
+          <w:sz w:val="20"/>
+          <w:szCs w:val="20"/>
+        </w:rPr>
+        <w:t xml:space="preserve">, Priti Verma, </w:t>
+      </w:r>
+      <w:proofErr w:type="spellStart"/>
+      <w:r>
+        <w:rPr>
+          <w:sz w:val="20"/>
+          <w:szCs w:val="20"/>
+        </w:rPr>
+        <w:t>Purushothama</w:t>
+      </w:r>
+      <w:proofErr w:type="spellEnd"/>
+      <w:r>
+        <w:rPr>
+          <w:sz w:val="20"/>
+          <w:szCs w:val="20"/>
+        </w:rPr>
+        <w:t xml:space="preserve"> K, </w:t>
+      </w:r>
+      <w:proofErr w:type="spellStart"/>
+      <w:r>
+        <w:rPr>
+          <w:sz w:val="20"/>
+          <w:szCs w:val="20"/>
+        </w:rPr>
+        <w:t>Dimitrios</w:t>
+      </w:r>
+      <w:proofErr w:type="spellEnd"/>
+      <w:r>
+        <w:rPr>
+          <w:sz w:val="20"/>
+          <w:szCs w:val="20"/>
+        </w:rPr>
+        <w:t xml:space="preserve"> A. </w:t>
+      </w:r>
+      <w:proofErr w:type="spellStart"/>
+      <w:r>
+        <w:rPr>
+          <w:sz w:val="20"/>
+          <w:szCs w:val="20"/>
+        </w:rPr>
+        <w:t>Karras</w:t>
+      </w:r>
+      <w:proofErr w:type="spellEnd"/>
+      <w:r>
+        <w:rPr>
+          <w:sz w:val="20"/>
+          <w:szCs w:val="20"/>
+        </w:rPr>
+        <w:t xml:space="preserve">, </w:t>
+      </w:r>
+      <w:proofErr w:type="spellStart"/>
+      <w:r>
+        <w:rPr>
+          <w:sz w:val="20"/>
+          <w:szCs w:val="20"/>
+        </w:rPr>
+        <w:t>Prathibha</w:t>
+      </w:r>
+      <w:proofErr w:type="spellEnd"/>
+      <w:r>
+        <w:rPr>
+          <w:sz w:val="20"/>
+          <w:szCs w:val="20"/>
+        </w:rPr>
+        <w:t xml:space="preserve"> S, and Awal </w:t>
+      </w:r>
+      <w:proofErr w:type="spellStart"/>
+      <w:r>
+        <w:rPr>
+          <w:sz w:val="20"/>
+          <w:szCs w:val="20"/>
+        </w:rPr>
+        <w:t>Halifa</w:t>
+      </w:r>
+      <w:proofErr w:type="spellEnd"/>
+      <w:r>
+        <w:rPr>
+          <w:sz w:val="20"/>
+          <w:szCs w:val="20"/>
+        </w:rPr>
+        <w:t xml:space="preserve">. </w:t>
+      </w:r>
+      <w:proofErr w:type="spellStart"/>
+      <w:r>
+        <w:rPr>
+          <w:sz w:val="20"/>
+          <w:szCs w:val="20"/>
+        </w:rPr>
+        <w:t>Hindawi</w:t>
+      </w:r>
+      <w:proofErr w:type="spellEnd"/>
+      <w:r>
+        <w:rPr>
+          <w:sz w:val="20"/>
+          <w:szCs w:val="20"/>
+        </w:rPr>
+        <w:t xml:space="preserve"> Computational Intelligence and Neuroscience, Volume 2022, Article ID 9261438, Methods for Facial Expression Recognition with Applications in Challenging Situations </w:t>
+      </w:r>
+      <w:hyperlink r:id="rId12" w:history="1">
         <w:r>
           <w:rPr>
             <w:sz w:val="20"/>
@@ -3162,9 +3596,9 @@
     </w:p>
     <w:p/>
     <w:sectPr>
-      <w:footerReference w:type="even" r:id="rId12"/>
-      <w:footerReference w:type="default" r:id="rId13"/>
-      <w:footerReference w:type="first" r:id="rId14"/>
+      <w:footerReference w:type="even" r:id="rId13"/>
+      <w:footerReference w:type="default" r:id="rId14"/>
+      <w:footerReference w:type="first" r:id="rId15"/>
       <w:pgSz w:w="12240" w:h="15840"/>
       <w:pgMar w:top="1170" w:right="1440" w:bottom="1440" w:left="1440" w:header="720" w:footer="720" w:gutter="0"/>
       <w:pgNumType w:start="1"/>
@@ -3219,7 +3653,7 @@
 </file>
 
 <file path=word/commentsExtensible.xml><?xml version="1.0" encoding="utf-8"?>
-<w16cex:commentsExtensible xmlns:wpc="http://schemas.microsoft.com/office/word/2010/wordprocessingCanvas" xmlns:cx="http://schemas.microsoft.com/office/drawing/2014/chartex" xmlns:cx1="http://schemas.microsoft.com/office/drawing/2015/9/8/chartex" xmlns:cx2="http://schemas.microsoft.com/office/drawing/2015/10/21/chartex" xmlns:cx3="http://schemas.microsoft.com/office/drawing/2016/5/9/chartex" xmlns:cx4="http://schemas.microsoft.com/office/drawing/2016/5/10/chartex" xmlns:cx5="http://schemas.microsoft.com/office/drawing/2016/5/11/chartex" xmlns:cx6="http://schemas.microsoft.com/office/drawing/2016/5/12/chartex" xmlns:cx7="http://schemas.microsoft.com/office/drawing/2016/5/13/chartex" xmlns:cx8="http://schemas.microsoft.com/office/drawing/2016/5/14/chartex" xmlns:cr="http://schemas.microsoft.com/office/comments/2020/reactions" xmlns:mc="http://schemas.openxmlformats.org/markup-compatibility/2006" xmlns:aink="http://schemas.microsoft.com/office/drawing/2016/ink" xmlns:am3d="http://schemas.microsoft.com/office/drawing/2017/model3d" xmlns:o="urn:schemas-microsoft-com:office:office" xmlns:oel="http://schemas.microsoft.com/office/2019/extlst" xmlns:r="http://schemas.openxmlformats.org/officeDocument/2006/relationships" xmlns:m="http://schemas.openxmlformats.org/officeDocument/2006/math" xmlns:v="urn:schemas-microsoft-com:vml" xmlns:wp14="http://schemas.microsoft.com/office/word/2010/wordprocessingDrawing" xmlns:wp="http://schemas.openxmlformats.org/drawingml/2006/wordprocessingDrawing" xmlns:w10="urn:schemas-microsoft-com:office:word" xmlns:w="http://schemas.openxmlformats.org/wordprocessingml/2006/main" xmlns:w14="http://schemas.microsoft.com/office/word/2010/wordml" xmlns:w15="http://schemas.microsoft.com/office/word/2012/wordml" xmlns:w16cex="http://schemas.microsoft.com/office/word/2018/wordml/cex" xmlns:w16cid="http://schemas.microsoft.com/office/word/2016/wordml/cid" xmlns:w16="http://schemas.microsoft.com/office/word/2018/wordml" xmlns:w16sdtdh="http://schemas.microsoft.com/office/word/2020/wordml/sdtdatahash" xmlns:w16se="http://schemas.microsoft.com/office/word/2015/wordml/symex" xmlns:wpg="http://schemas.microsoft.com/office/word/2010/wordprocessingGroup" xmlns:wpi="http://schemas.microsoft.com/office/word/2010/wordprocessingInk" xmlns:wne="http://schemas.microsoft.com/office/word/2006/wordml" xmlns:wps="http://schemas.microsoft.com/office/word/2010/wordprocessingShape" mc:Ignorable="w14 w15 w16se w16cid w16 w16cex w16sdtdh cr wp14">
+<w16cex:commentsExtensible xmlns:wpc="http://schemas.microsoft.com/office/word/2010/wordprocessingCanvas" xmlns:cx="http://schemas.microsoft.com/office/drawing/2014/chartex" xmlns:cx1="http://schemas.microsoft.com/office/drawing/2015/9/8/chartex" xmlns:cx2="http://schemas.microsoft.com/office/drawing/2015/10/21/chartex" xmlns:cx3="http://schemas.microsoft.com/office/drawing/2016/5/9/chartex" xmlns:cx4="http://schemas.microsoft.com/office/drawing/2016/5/10/chartex" xmlns:cx5="http://schemas.microsoft.com/office/drawing/2016/5/11/chartex" xmlns:cx6="http://schemas.microsoft.com/office/drawing/2016/5/12/chartex" xmlns:cx7="http://schemas.microsoft.com/office/drawing/2016/5/13/chartex" xmlns:cx8="http://schemas.microsoft.com/office/drawing/2016/5/14/chartex" xmlns:mc="http://schemas.openxmlformats.org/markup-compatibility/2006" xmlns:aink="http://schemas.microsoft.com/office/drawing/2016/ink" xmlns:am3d="http://schemas.microsoft.com/office/drawing/2017/model3d" xmlns:o="urn:schemas-microsoft-com:office:office" xmlns:oel="http://schemas.microsoft.com/office/2019/extlst" xmlns:r="http://schemas.openxmlformats.org/officeDocument/2006/relationships" xmlns:m="http://schemas.openxmlformats.org/officeDocument/2006/math" xmlns:v="urn:schemas-microsoft-com:vml" xmlns:wp14="http://schemas.microsoft.com/office/word/2010/wordprocessingDrawing" xmlns:wp="http://schemas.openxmlformats.org/drawingml/2006/wordprocessingDrawing" xmlns:w10="urn:schemas-microsoft-com:office:word" xmlns:w="http://schemas.openxmlformats.org/wordprocessingml/2006/main" xmlns:w14="http://schemas.microsoft.com/office/word/2010/wordml" xmlns:w15="http://schemas.microsoft.com/office/word/2012/wordml" xmlns:w16cex="http://schemas.microsoft.com/office/word/2018/wordml/cex" xmlns:w16cid="http://schemas.microsoft.com/office/word/2016/wordml/cid" xmlns:w16="http://schemas.microsoft.com/office/word/2018/wordml" xmlns:w16sdtdh="http://schemas.microsoft.com/office/word/2020/wordml/sdtdatahash" xmlns:w16se="http://schemas.microsoft.com/office/word/2015/wordml/symex" xmlns:wpg="http://schemas.microsoft.com/office/word/2010/wordprocessingGroup" xmlns:wpi="http://schemas.microsoft.com/office/word/2010/wordprocessingInk" xmlns:wne="http://schemas.microsoft.com/office/word/2006/wordml" xmlns:wps="http://schemas.microsoft.com/office/word/2010/wordprocessingShape" mc:Ignorable="w14 w15 w16se w16cid w16 w16cex w16sdtdh wp14">
   <w16cex:commentExtensible w16cex:durableId="573C3541" w16cex:dateUtc="2024-02-14T02:33:00Z"/>
   <w16cex:commentExtensible w16cex:durableId="68A2A021" w16cex:dateUtc="2024-02-14T03:21:00Z"/>
 </w16cex:commentsExtensible>

--- a/01_Documentation/Technology Survey Report.docx
+++ b/01_Documentation/Technology Survey Report.docx
@@ -10,8 +10,8 @@
           <w:rFonts w:eastAsia="Calibri"/>
           <w:b/>
           <w:bCs/>
-          <w:sz w:val="20"/>
-          <w:szCs w:val="20"/>
+          <w:sz w:val="24"/>
+          <w:szCs w:val="24"/>
         </w:rPr>
       </w:pPr>
       <w:bookmarkStart w:id="0" w:name="_gjdgxs" w:colFirst="0" w:colLast="0"/>
@@ -21,8 +21,8 @@
           <w:rFonts w:eastAsia="Calibri"/>
           <w:b/>
           <w:bCs/>
-          <w:sz w:val="20"/>
-          <w:szCs w:val="20"/>
+          <w:sz w:val="24"/>
+          <w:szCs w:val="24"/>
         </w:rPr>
         <w:t xml:space="preserve">ECE 579 Intelligent Systems, </w:t>
       </w:r>
@@ -31,8 +31,8 @@
           <w:rFonts w:eastAsia="Calibri"/>
           <w:b/>
           <w:bCs/>
-          <w:sz w:val="20"/>
-          <w:szCs w:val="20"/>
+          <w:sz w:val="24"/>
+          <w:szCs w:val="24"/>
         </w:rPr>
         <w:t>Winter</w:t>
       </w:r>
@@ -41,8 +41,8 @@
           <w:rFonts w:eastAsia="Calibri"/>
           <w:b/>
           <w:bCs/>
-          <w:sz w:val="20"/>
-          <w:szCs w:val="20"/>
+          <w:sz w:val="24"/>
+          <w:szCs w:val="24"/>
         </w:rPr>
         <w:t xml:space="preserve"> 202</w:t>
       </w:r>
@@ -51,8 +51,8 @@
           <w:rFonts w:eastAsia="Calibri"/>
           <w:b/>
           <w:bCs/>
-          <w:sz w:val="20"/>
-          <w:szCs w:val="20"/>
+          <w:sz w:val="24"/>
+          <w:szCs w:val="24"/>
         </w:rPr>
         <w:t>4</w:t>
       </w:r>
@@ -65,8 +65,8 @@
           <w:rFonts w:eastAsia="Calibri"/>
           <w:b/>
           <w:bCs/>
-          <w:sz w:val="20"/>
-          <w:szCs w:val="20"/>
+          <w:sz w:val="24"/>
+          <w:szCs w:val="24"/>
         </w:rPr>
       </w:pPr>
       <w:r>
@@ -74,8 +74,8 @@
           <w:rFonts w:eastAsia="Calibri"/>
           <w:b/>
           <w:bCs/>
-          <w:sz w:val="20"/>
-          <w:szCs w:val="20"/>
+          <w:sz w:val="24"/>
+          <w:szCs w:val="24"/>
         </w:rPr>
         <w:t>Technology Survey Report</w:t>
       </w:r>
@@ -84,8 +84,10 @@
       <w:pPr>
         <w:spacing w:after="160" w:line="259" w:lineRule="auto"/>
         <w:rPr>
-          <w:rFonts w:asciiTheme="minorHAnsi" w:eastAsiaTheme="minorEastAsia" w:hAnsiTheme="minorHAnsi" w:cstheme="minorBidi"/>
+          <w:rFonts w:eastAsiaTheme="minorEastAsia"/>
           <w:b/>
+          <w:sz w:val="20"/>
+          <w:szCs w:val="20"/>
           <w:u w:val="single"/>
           <w:lang w:val="en-US" w:eastAsia="zh-CN"/>
         </w:rPr>
@@ -233,6 +235,10 @@
     <w:p>
       <w:pPr>
         <w:pStyle w:val="NoSpacing"/>
+        <w:rPr>
+          <w:sz w:val="20"/>
+          <w:szCs w:val="20"/>
+        </w:rPr>
       </w:pPr>
     </w:p>
     <w:tbl>
@@ -745,34 +751,41 @@
     <w:p>
       <w:pPr>
         <w:pStyle w:val="NoSpacing"/>
+        <w:rPr>
+          <w:sz w:val="20"/>
+          <w:szCs w:val="20"/>
+        </w:rPr>
       </w:pPr>
     </w:p>
     <w:p>
       <w:pPr>
         <w:pStyle w:val="NoSpacing"/>
-      </w:pPr>
-    </w:p>
-    <w:p>
-      <w:pPr>
+        <w:rPr>
+          <w:sz w:val="20"/>
+          <w:szCs w:val="20"/>
+        </w:rPr>
+      </w:pPr>
+    </w:p>
+    <w:p>
+      <w:pPr>
+        <w:pStyle w:val="Heading2"/>
         <w:numPr>
           <w:ilvl w:val="0"/>
-          <w:numId w:val="1"/>
+          <w:numId w:val="6"/>
         </w:numPr>
-        <w:spacing w:after="160" w:line="259" w:lineRule="auto"/>
         <w:rPr>
           <w:b/>
           <w:bCs/>
-          <w:sz w:val="20"/>
-          <w:szCs w:val="20"/>
-        </w:rPr>
-      </w:pPr>
-      <w:r>
-        <w:rPr>
-          <w:rFonts w:eastAsia="Calibri"/>
+          <w:sz w:val="24"/>
+          <w:szCs w:val="24"/>
+        </w:rPr>
+      </w:pPr>
+      <w:r>
+        <w:rPr>
           <w:b/>
           <w:bCs/>
-          <w:sz w:val="20"/>
-          <w:szCs w:val="20"/>
+          <w:sz w:val="24"/>
+          <w:szCs w:val="24"/>
         </w:rPr>
         <w:t>Introduction</w:t>
       </w:r>
@@ -1124,30 +1137,18 @@
       <w:tblPr>
         <w:tblStyle w:val="TableGrid"/>
         <w:tblW w:w="0" w:type="auto"/>
+        <w:jc w:val="center"/>
         <w:tblLook w:val="04A0" w:firstRow="1" w:lastRow="0" w:firstColumn="1" w:lastColumn="0" w:noHBand="0" w:noVBand="1"/>
       </w:tblPr>
       <w:tblGrid>
-        <w:gridCol w:w="805"/>
         <w:gridCol w:w="3869"/>
         <w:gridCol w:w="2338"/>
         <w:gridCol w:w="2338"/>
       </w:tblGrid>
       <w:tr>
-        <w:tc>
-          <w:tcPr>
-            <w:tcW w:w="805" w:type="dxa"/>
-          </w:tcPr>
-          <w:p>
-            <w:pPr>
-              <w:pStyle w:val="NoSpacing"/>
-              <w:jc w:val="both"/>
-              <w:rPr>
-                <w:sz w:val="20"/>
-                <w:szCs w:val="20"/>
-              </w:rPr>
-            </w:pPr>
-          </w:p>
-        </w:tc>
+        <w:trPr>
+          <w:jc w:val="center"/>
+        </w:trPr>
         <w:tc>
           <w:tcPr>
             <w:tcW w:w="3869" w:type="dxa"/>
@@ -1250,22 +1251,9 @@
         </w:tc>
       </w:tr>
       <w:tr>
-        <w:tc>
-          <w:tcPr>
-            <w:tcW w:w="805" w:type="dxa"/>
-            <w:vMerge w:val="restart"/>
-          </w:tcPr>
-          <w:p>
-            <w:pPr>
-              <w:pStyle w:val="NoSpacing"/>
-              <w:jc w:val="both"/>
-              <w:rPr>
-                <w:sz w:val="20"/>
-                <w:szCs w:val="20"/>
-              </w:rPr>
-            </w:pPr>
-          </w:p>
-        </w:tc>
+        <w:trPr>
+          <w:jc w:val="center"/>
+        </w:trPr>
         <w:tc>
           <w:tcPr>
             <w:tcW w:w="3869" w:type="dxa"/>
@@ -1297,14 +1285,13 @@
               <w:pStyle w:val="NoSpacing"/>
               <w:jc w:val="center"/>
               <w:rPr>
-                <w:rFonts w:ascii="Segoe UI Symbol" w:hAnsi="Segoe UI Symbol"/>
                 <w:sz w:val="20"/>
                 <w:szCs w:val="20"/>
               </w:rPr>
             </w:pPr>
             <w:r>
               <w:rPr>
-                <w:rFonts w:ascii="Segoe UI Symbol" w:hAnsi="Segoe UI Symbol"/>
+                <w:rFonts w:ascii="Segoe UI Symbol" w:hAnsi="Segoe UI Symbol" w:cs="Segoe UI Symbol"/>
                 <w:sz w:val="20"/>
                 <w:szCs w:val="20"/>
               </w:rPr>
@@ -1329,22 +1316,9 @@
         </w:tc>
       </w:tr>
       <w:tr>
-        <w:tc>
-          <w:tcPr>
-            <w:tcW w:w="805" w:type="dxa"/>
-            <w:vMerge/>
-          </w:tcPr>
-          <w:p>
-            <w:pPr>
-              <w:pStyle w:val="NoSpacing"/>
-              <w:jc w:val="both"/>
-              <w:rPr>
-                <w:sz w:val="20"/>
-                <w:szCs w:val="20"/>
-              </w:rPr>
-            </w:pPr>
-          </w:p>
-        </w:tc>
+        <w:trPr>
+          <w:jc w:val="center"/>
+        </w:trPr>
         <w:tc>
           <w:tcPr>
             <w:tcW w:w="3869" w:type="dxa"/>
@@ -1397,7 +1371,7 @@
             </w:pPr>
             <w:r>
               <w:rPr>
-                <w:rFonts w:ascii="Segoe UI Symbol" w:hAnsi="Segoe UI Symbol"/>
+                <w:rFonts w:ascii="Segoe UI Symbol" w:hAnsi="Segoe UI Symbol" w:cs="Segoe UI Symbol"/>
                 <w:sz w:val="20"/>
                 <w:szCs w:val="20"/>
               </w:rPr>
@@ -1409,23 +1383,8 @@
       <w:tr>
         <w:trPr>
           <w:trHeight w:val="224"/>
+          <w:jc w:val="center"/>
         </w:trPr>
-        <w:tc>
-          <w:tcPr>
-            <w:tcW w:w="805" w:type="dxa"/>
-            <w:vMerge/>
-          </w:tcPr>
-          <w:p>
-            <w:pPr>
-              <w:pStyle w:val="NoSpacing"/>
-              <w:jc w:val="both"/>
-              <w:rPr>
-                <w:sz w:val="20"/>
-                <w:szCs w:val="20"/>
-              </w:rPr>
-            </w:pPr>
-          </w:p>
-        </w:tc>
         <w:tc>
           <w:tcPr>
             <w:tcW w:w="3869" w:type="dxa"/>
@@ -1472,14 +1431,13 @@
               <w:pStyle w:val="NoSpacing"/>
               <w:jc w:val="center"/>
               <w:rPr>
-                <w:rFonts w:ascii="Segoe UI Symbol" w:hAnsi="Segoe UI Symbol"/>
                 <w:sz w:val="20"/>
                 <w:szCs w:val="20"/>
               </w:rPr>
             </w:pPr>
             <w:r>
               <w:rPr>
-                <w:rFonts w:ascii="Segoe UI Symbol" w:hAnsi="Segoe UI Symbol"/>
+                <w:rFonts w:ascii="Segoe UI Symbol" w:hAnsi="Segoe UI Symbol" w:cs="Segoe UI Symbol"/>
                 <w:sz w:val="20"/>
                 <w:szCs w:val="20"/>
               </w:rPr>
@@ -1489,22 +1447,9 @@
         </w:tc>
       </w:tr>
       <w:tr>
-        <w:tc>
-          <w:tcPr>
-            <w:tcW w:w="805" w:type="dxa"/>
-            <w:vMerge w:val="restart"/>
-          </w:tcPr>
-          <w:p>
-            <w:pPr>
-              <w:pStyle w:val="NoSpacing"/>
-              <w:jc w:val="both"/>
-              <w:rPr>
-                <w:sz w:val="20"/>
-                <w:szCs w:val="20"/>
-              </w:rPr>
-            </w:pPr>
-          </w:p>
-        </w:tc>
+        <w:trPr>
+          <w:jc w:val="center"/>
+        </w:trPr>
         <w:tc>
           <w:tcPr>
             <w:tcW w:w="3869" w:type="dxa"/>
@@ -1542,7 +1487,7 @@
             </w:pPr>
             <w:r>
               <w:rPr>
-                <w:rFonts w:ascii="Segoe UI Symbol" w:hAnsi="Segoe UI Symbol"/>
+                <w:rFonts w:ascii="Segoe UI Symbol" w:hAnsi="Segoe UI Symbol" w:cs="Segoe UI Symbol"/>
                 <w:sz w:val="20"/>
                 <w:szCs w:val="20"/>
               </w:rPr>
@@ -1559,7 +1504,6 @@
               <w:pStyle w:val="NoSpacing"/>
               <w:jc w:val="center"/>
               <w:rPr>
-                <w:rFonts w:ascii="Segoe UI Symbol" w:hAnsi="Segoe UI Symbol"/>
                 <w:sz w:val="20"/>
                 <w:szCs w:val="20"/>
               </w:rPr>
@@ -1568,22 +1512,9 @@
         </w:tc>
       </w:tr>
       <w:tr>
-        <w:tc>
-          <w:tcPr>
-            <w:tcW w:w="805" w:type="dxa"/>
-            <w:vMerge/>
-          </w:tcPr>
-          <w:p>
-            <w:pPr>
-              <w:pStyle w:val="NoSpacing"/>
-              <w:jc w:val="both"/>
-              <w:rPr>
-                <w:sz w:val="20"/>
-                <w:szCs w:val="20"/>
-              </w:rPr>
-            </w:pPr>
-          </w:p>
-        </w:tc>
+        <w:trPr>
+          <w:jc w:val="center"/>
+        </w:trPr>
         <w:tc>
           <w:tcPr>
             <w:tcW w:w="3869" w:type="dxa"/>
@@ -1615,14 +1546,13 @@
               <w:pStyle w:val="NoSpacing"/>
               <w:jc w:val="center"/>
               <w:rPr>
-                <w:rFonts w:ascii="Segoe UI Symbol" w:hAnsi="Segoe UI Symbol"/>
                 <w:sz w:val="20"/>
                 <w:szCs w:val="20"/>
               </w:rPr>
             </w:pPr>
             <w:r>
               <w:rPr>
-                <w:rFonts w:ascii="Segoe UI Symbol" w:hAnsi="Segoe UI Symbol"/>
+                <w:rFonts w:ascii="Segoe UI Symbol" w:hAnsi="Segoe UI Symbol" w:cs="Segoe UI Symbol"/>
                 <w:sz w:val="20"/>
                 <w:szCs w:val="20"/>
               </w:rPr>
@@ -1639,7 +1569,6 @@
               <w:pStyle w:val="NoSpacing"/>
               <w:jc w:val="center"/>
               <w:rPr>
-                <w:rFonts w:ascii="Segoe UI Symbol" w:hAnsi="Segoe UI Symbol"/>
                 <w:sz w:val="20"/>
                 <w:szCs w:val="20"/>
               </w:rPr>
@@ -1648,22 +1577,9 @@
         </w:tc>
       </w:tr>
       <w:tr>
-        <w:tc>
-          <w:tcPr>
-            <w:tcW w:w="805" w:type="dxa"/>
-            <w:vMerge/>
-          </w:tcPr>
-          <w:p>
-            <w:pPr>
-              <w:pStyle w:val="NoSpacing"/>
-              <w:jc w:val="both"/>
-              <w:rPr>
-                <w:sz w:val="20"/>
-                <w:szCs w:val="20"/>
-              </w:rPr>
-            </w:pPr>
-          </w:p>
-        </w:tc>
+        <w:trPr>
+          <w:jc w:val="center"/>
+        </w:trPr>
         <w:tc>
           <w:tcPr>
             <w:tcW w:w="3869" w:type="dxa"/>
@@ -1695,7 +1611,6 @@
               <w:pStyle w:val="NoSpacing"/>
               <w:jc w:val="center"/>
               <w:rPr>
-                <w:rFonts w:ascii="Segoe UI Symbol" w:hAnsi="Segoe UI Symbol"/>
                 <w:sz w:val="20"/>
                 <w:szCs w:val="20"/>
               </w:rPr>
@@ -1711,14 +1626,13 @@
               <w:pStyle w:val="NoSpacing"/>
               <w:jc w:val="center"/>
               <w:rPr>
-                <w:rFonts w:ascii="Segoe UI Symbol" w:hAnsi="Segoe UI Symbol"/>
                 <w:sz w:val="20"/>
                 <w:szCs w:val="20"/>
               </w:rPr>
             </w:pPr>
             <w:r>
               <w:rPr>
-                <w:rFonts w:ascii="Segoe UI Symbol" w:hAnsi="Segoe UI Symbol"/>
+                <w:rFonts w:ascii="Segoe UI Symbol" w:hAnsi="Segoe UI Symbol" w:cs="Segoe UI Symbol"/>
                 <w:sz w:val="20"/>
                 <w:szCs w:val="20"/>
               </w:rPr>
@@ -1730,23 +1644,8 @@
       <w:tr>
         <w:trPr>
           <w:trHeight w:val="251"/>
+          <w:jc w:val="center"/>
         </w:trPr>
-        <w:tc>
-          <w:tcPr>
-            <w:tcW w:w="805" w:type="dxa"/>
-            <w:vMerge/>
-          </w:tcPr>
-          <w:p>
-            <w:pPr>
-              <w:pStyle w:val="NoSpacing"/>
-              <w:jc w:val="both"/>
-              <w:rPr>
-                <w:sz w:val="20"/>
-                <w:szCs w:val="20"/>
-              </w:rPr>
-            </w:pPr>
-          </w:p>
-        </w:tc>
         <w:tc>
           <w:tcPr>
             <w:tcW w:w="3869" w:type="dxa"/>
@@ -1778,7 +1677,6 @@
               <w:pStyle w:val="NoSpacing"/>
               <w:jc w:val="center"/>
               <w:rPr>
-                <w:rFonts w:ascii="Segoe UI Symbol" w:hAnsi="Segoe UI Symbol"/>
                 <w:sz w:val="20"/>
                 <w:szCs w:val="20"/>
               </w:rPr>
@@ -1794,14 +1692,13 @@
               <w:pStyle w:val="NoSpacing"/>
               <w:jc w:val="center"/>
               <w:rPr>
-                <w:rFonts w:ascii="Segoe UI Symbol" w:hAnsi="Segoe UI Symbol"/>
                 <w:sz w:val="20"/>
                 <w:szCs w:val="20"/>
               </w:rPr>
             </w:pPr>
             <w:r>
               <w:rPr>
-                <w:rFonts w:ascii="Segoe UI Symbol" w:hAnsi="Segoe UI Symbol"/>
+                <w:rFonts w:ascii="Segoe UI Symbol" w:hAnsi="Segoe UI Symbol" w:cs="Segoe UI Symbol"/>
                 <w:sz w:val="20"/>
                 <w:szCs w:val="20"/>
               </w:rPr>
@@ -1921,12 +1818,12 @@
           <w:szCs w:val="20"/>
         </w:rPr>
       </w:pPr>
-      <w:commentRangeStart w:id="1"/>
       <w:proofErr w:type="spellStart"/>
       <w:r>
         <w:rPr>
           <w:sz w:val="20"/>
           <w:szCs w:val="20"/>
+          <w:highlight w:val="yellow"/>
         </w:rPr>
         <w:t>Tbd</w:t>
       </w:r>
@@ -1935,15 +1832,9 @@
         <w:rPr>
           <w:sz w:val="20"/>
           <w:szCs w:val="20"/>
+          <w:highlight w:val="yellow"/>
         </w:rPr>
         <w:t>…</w:t>
-      </w:r>
-      <w:commentRangeEnd w:id="1"/>
-      <w:r>
-        <w:rPr>
-          <w:rStyle w:val="CommentReference"/>
-        </w:rPr>
-        <w:commentReference w:id="1"/>
       </w:r>
     </w:p>
     <w:p>
@@ -2029,14 +1920,7 @@
           <w:sz w:val="20"/>
           <w:szCs w:val="20"/>
         </w:rPr>
-        <w:t xml:space="preserve">NI-XNET is a software and hardware platform developed by National Instruments (NI) for implementing Controller Area Network (CAN) and </w:t>
-      </w:r>
-      <w:r>
-        <w:rPr>
-          <w:sz w:val="20"/>
-          <w:szCs w:val="20"/>
-        </w:rPr>
-        <w:t>other</w:t>
+        <w:t>NI-XNET is a software and hardware platform developed by National Instruments (NI) for implementing Controller Area Network (CAN) and other</w:t>
       </w:r>
       <w:r>
         <w:rPr>
@@ -2310,14 +2194,7 @@
           <w:sz w:val="20"/>
           <w:szCs w:val="20"/>
         </w:rPr>
-        <w:t>A User</w:t>
-      </w:r>
-      <w:r>
-        <w:rPr>
-          <w:sz w:val="20"/>
-          <w:szCs w:val="20"/>
-        </w:rPr>
-        <w:t xml:space="preserve"> Interface (UI) will be developed </w:t>
+        <w:t xml:space="preserve">A User Interface (UI) will be developed </w:t>
       </w:r>
       <w:r>
         <w:rPr>
@@ -2411,93 +2288,44 @@
     </w:p>
     <w:p>
       <w:pPr>
+        <w:pStyle w:val="Heading2"/>
         <w:numPr>
           <w:ilvl w:val="0"/>
-          <w:numId w:val="1"/>
+          <w:numId w:val="6"/>
         </w:numPr>
-        <w:spacing w:after="160" w:line="259" w:lineRule="auto"/>
-        <w:rPr>
-          <w:rFonts w:eastAsia="Calibri"/>
+        <w:rPr>
           <w:b/>
           <w:bCs/>
-          <w:sz w:val="20"/>
-          <w:szCs w:val="20"/>
-        </w:rPr>
-      </w:pPr>
-      <w:r>
-        <w:rPr>
-          <w:rFonts w:eastAsia="Calibri"/>
+          <w:sz w:val="24"/>
+          <w:szCs w:val="24"/>
+        </w:rPr>
+      </w:pPr>
+      <w:r>
+        <w:rPr>
           <w:b/>
           <w:bCs/>
-          <w:sz w:val="20"/>
-          <w:szCs w:val="20"/>
-        </w:rPr>
-        <w:t>Description of technologies related to your project (e.g. technologies related to moving vehicle detection)</w:t>
-      </w:r>
-    </w:p>
-    <w:p>
-      <w:pPr>
-        <w:numPr>
-          <w:ilvl w:val="1"/>
-          <w:numId w:val="1"/>
-        </w:numPr>
-        <w:spacing w:after="160" w:line="259" w:lineRule="auto"/>
-        <w:rPr>
-          <w:highlight w:val="yellow"/>
-        </w:rPr>
-      </w:pPr>
-      <w:commentRangeStart w:id="2"/>
-      <w:r>
-        <w:rPr>
-          <w:rFonts w:ascii="Calibri" w:eastAsia="Calibri" w:hAnsi="Calibri" w:cs="Calibri"/>
-          <w:highlight w:val="yellow"/>
-        </w:rPr>
-        <w:t xml:space="preserve">These technologies are broad, these technologies can be </w:t>
-      </w:r>
-    </w:p>
-    <w:p>
-      <w:pPr>
-        <w:numPr>
-          <w:ilvl w:val="2"/>
-          <w:numId w:val="1"/>
-        </w:numPr>
-        <w:spacing w:after="160" w:line="259" w:lineRule="auto"/>
-        <w:rPr>
-          <w:highlight w:val="yellow"/>
-        </w:rPr>
-      </w:pPr>
-      <w:r>
-        <w:rPr>
-          <w:rFonts w:ascii="Calibri" w:eastAsia="Calibri" w:hAnsi="Calibri" w:cs="Calibri"/>
-          <w:highlight w:val="yellow"/>
-        </w:rPr>
-        <w:t>Well known functions/algorithms developed by researchers to solve the same problems related to your project topic</w:t>
-      </w:r>
-    </w:p>
-    <w:p>
-      <w:pPr>
-        <w:numPr>
-          <w:ilvl w:val="2"/>
-          <w:numId w:val="1"/>
-        </w:numPr>
-        <w:spacing w:after="160" w:line="259" w:lineRule="auto"/>
-        <w:rPr>
-          <w:highlight w:val="yellow"/>
-        </w:rPr>
-      </w:pPr>
-      <w:r>
-        <w:rPr>
-          <w:rFonts w:ascii="Calibri" w:eastAsia="Calibri" w:hAnsi="Calibri" w:cs="Calibri"/>
-          <w:highlight w:val="yellow"/>
-        </w:rPr>
-        <w:t>found in research papers, commercial products, etc.</w:t>
-      </w:r>
-      <w:commentRangeEnd w:id="2"/>
-      <w:r>
-        <w:rPr>
-          <w:rStyle w:val="CommentReference"/>
-        </w:rPr>
-        <w:commentReference w:id="2"/>
+          <w:sz w:val="24"/>
+          <w:szCs w:val="24"/>
+        </w:rPr>
+        <w:t>Description of</w:t>
+      </w:r>
+      <w:r>
+        <w:rPr>
+          <w:b/>
+          <w:bCs/>
+          <w:sz w:val="24"/>
+          <w:szCs w:val="24"/>
+        </w:rPr>
+        <w:t xml:space="preserve"> main</w:t>
+      </w:r>
+      <w:r>
+        <w:rPr>
+          <w:b/>
+          <w:bCs/>
+          <w:sz w:val="24"/>
+          <w:szCs w:val="24"/>
+        </w:rPr>
+        <w:t xml:space="preserve"> technologies</w:t>
       </w:r>
     </w:p>
     <w:p>
@@ -2505,11 +2333,59 @@
         <w:pStyle w:val="NoSpacing"/>
         <w:jc w:val="both"/>
         <w:rPr>
-          <w:rStyle w:val="Hyperlink"/>
-          <w:sz w:val="20"/>
-          <w:szCs w:val="20"/>
-        </w:rPr>
-      </w:pPr>
+          <w:sz w:val="20"/>
+          <w:szCs w:val="20"/>
+        </w:rPr>
+      </w:pPr>
+      <w:r>
+        <w:rPr>
+          <w:sz w:val="20"/>
+          <w:szCs w:val="20"/>
+        </w:rPr>
+        <w:t>This</w:t>
+      </w:r>
+      <w:r>
+        <w:rPr>
+          <w:sz w:val="20"/>
+          <w:szCs w:val="20"/>
+        </w:rPr>
+        <w:t xml:space="preserve"> section describes the 3 main papers that we found relevant to our project</w:t>
+      </w:r>
+      <w:r>
+        <w:rPr>
+          <w:sz w:val="20"/>
+          <w:szCs w:val="20"/>
+        </w:rPr>
+        <w:t xml:space="preserve"> and how the </w:t>
+      </w:r>
+      <w:r>
+        <w:rPr>
+          <w:sz w:val="20"/>
+          <w:szCs w:val="20"/>
+        </w:rPr>
+        <w:t xml:space="preserve">design </w:t>
+      </w:r>
+      <w:r>
+        <w:rPr>
+          <w:sz w:val="20"/>
+          <w:szCs w:val="20"/>
+        </w:rPr>
+        <w:t xml:space="preserve">approaches from the authors increased </w:t>
+      </w:r>
+      <w:r>
+        <w:rPr>
+          <w:sz w:val="20"/>
+          <w:szCs w:val="20"/>
+        </w:rPr>
+        <w:t>their</w:t>
+      </w:r>
+      <w:r>
+        <w:rPr>
+          <w:sz w:val="20"/>
+          <w:szCs w:val="20"/>
+        </w:rPr>
+        <w:t xml:space="preserve"> model performance and target functions. </w:t>
+      </w:r>
     </w:p>
     <w:p>
       <w:pPr>
@@ -2548,6 +2424,16 @@
         </w:rPr>
         <w:t>Methods for Facial Expression Recognition with Applications in Challenging Situations</w:t>
       </w:r>
+      <w:r>
+        <w:rPr>
+          <w:rFonts w:eastAsia="Calibri"/>
+          <w:b/>
+          <w:bCs/>
+          <w:sz w:val="20"/>
+          <w:szCs w:val="20"/>
+        </w:rPr>
+        <w:t xml:space="preserve"> [1]</w:t>
+      </w:r>
     </w:p>
     <w:p>
       <w:pPr>
@@ -2622,8 +2508,15 @@
           <w:sz w:val="20"/>
           <w:szCs w:val="20"/>
         </w:rPr>
+        <w:t xml:space="preserve">This research is all about making computers better at understanding how we feel just by looking at us, listening to us, and maybe even by picking other subtle clues in the expressions. The goal is to bridge the </w:t>
+      </w:r>
+      <w:r>
+        <w:rPr>
+          <w:sz w:val="20"/>
+          <w:szCs w:val="20"/>
+        </w:rPr>
         <w:lastRenderedPageBreak/>
-        <w:t>This research is all about making computers better at understanding how we feel just by looking at us, listening to us, and maybe even by picking other subtle clues in the expressions. The goal is to bridge the gap between the basic emotions that a compute can currently recognize and the complex emotions we experience.</w:t>
+        <w:t>gap between the basic emotions that a compute can currently recognize and the complex emotions we experience.</w:t>
       </w:r>
     </w:p>
     <w:p>
@@ -2656,6 +2549,33 @@
         </w:rPr>
         <w:t xml:space="preserve"> Leaning-Based Facial Expression Recognition in FER2013 Database: An in-Vehicle Application</w:t>
       </w:r>
+      <w:r>
+        <w:rPr>
+          <w:b/>
+          <w:bCs/>
+          <w:sz w:val="20"/>
+          <w:szCs w:val="20"/>
+        </w:rPr>
+        <w:t xml:space="preserve"> [</w:t>
+      </w:r>
+      <w:r>
+        <w:rPr>
+          <w:b/>
+          <w:bCs/>
+          <w:sz w:val="20"/>
+          <w:szCs w:val="20"/>
+        </w:rPr>
+        <w:t>2</w:t>
+      </w:r>
+      <w:r>
+        <w:rPr>
+          <w:b/>
+          <w:bCs/>
+          <w:sz w:val="20"/>
+          <w:szCs w:val="20"/>
+        </w:rPr>
+        <w:t>]</w:t>
+      </w:r>
     </w:p>
     <w:p>
       <w:pPr>
@@ -2669,6 +2589,8 @@
       <w:r>
         <w:rPr>
           <w:noProof/>
+          <w:sz w:val="20"/>
+          <w:szCs w:val="20"/>
         </w:rPr>
         <w:drawing>
           <wp:anchor distT="0" distB="0" distL="114300" distR="114300" simplePos="0" relativeHeight="251658240" behindDoc="0" locked="0" layoutInCell="1" allowOverlap="1" wp14:anchorId="1D7959B1" wp14:editId="4CFFC333">
@@ -2694,7 +2616,7 @@
                     <pic:cNvPicPr/>
                   </pic:nvPicPr>
                   <pic:blipFill>
-                    <a:blip r:embed="rId11">
+                    <a:blip r:embed="rId7">
                       <a:extLst>
                         <a:ext uri="{28A0092B-C50C-407E-A947-70E740481C1C}">
                           <a14:useLocalDpi xmlns:a14="http://schemas.microsoft.com/office/drawing/2010/main" val="0"/>
@@ -2928,32 +2850,8 @@
           <w:sz w:val="20"/>
           <w:szCs w:val="20"/>
         </w:rPr>
-        <w:t>incorporates transfer learning into additional layers within the CNN. In summary, the performance using the 6-layer model had an accuracy</w:t>
-      </w:r>
-      <w:r>
-        <w:rPr>
-          <w:sz w:val="20"/>
-          <w:szCs w:val="20"/>
-        </w:rPr>
-        <w:t xml:space="preserve"> of 66.67</w:t>
-      </w:r>
-      <w:r>
-        <w:rPr>
-          <w:sz w:val="20"/>
-          <w:szCs w:val="20"/>
-        </w:rPr>
-        <w:t>%. The 10-layer model had 68.34% and using VGG16 the system performance had 63.68%.</w:t>
-      </w:r>
-    </w:p>
-    <w:p>
-      <w:pPr>
-        <w:pStyle w:val="NoSpacing"/>
-        <w:jc w:val="both"/>
-        <w:rPr>
-          <w:sz w:val="20"/>
-          <w:szCs w:val="20"/>
-        </w:rPr>
-      </w:pPr>
+        <w:t>incorporates transfer learning into additional layers within the CNN. In summary, the performance using the 6-layer model had an accuracy of 66.67%. The 10-layer model had 68.34% and using VGG16 the system performance had 63.68%.</w:t>
+      </w:r>
     </w:p>
     <w:p>
       <w:pPr>
@@ -2997,62 +2895,32 @@
         </w:rPr>
         <w:t>Facial Emotional Expression Regulation to Control the Semi-Autonomous Vehicle Driving</w:t>
       </w:r>
-    </w:p>
-    <w:p>
-      <w:pPr>
-        <w:numPr>
-          <w:ilvl w:val="1"/>
-          <w:numId w:val="1"/>
-        </w:numPr>
-        <w:spacing w:after="160" w:line="259" w:lineRule="auto"/>
-        <w:rPr>
-          <w:highlight w:val="yellow"/>
-        </w:rPr>
-      </w:pPr>
-      <w:r>
-        <w:rPr>
-          <w:rFonts w:ascii="Calibri" w:eastAsia="Calibri" w:hAnsi="Calibri" w:cs="Calibri"/>
-          <w:highlight w:val="yellow"/>
-        </w:rPr>
-        <w:t>You may need to search beyond websites:</w:t>
-      </w:r>
-    </w:p>
-    <w:p>
-      <w:pPr>
-        <w:numPr>
-          <w:ilvl w:val="2"/>
-          <w:numId w:val="1"/>
-        </w:numPr>
-        <w:spacing w:after="160" w:line="259" w:lineRule="auto"/>
-        <w:rPr>
-          <w:highlight w:val="yellow"/>
-        </w:rPr>
-      </w:pPr>
-      <w:r>
-        <w:rPr>
-          <w:rFonts w:ascii="Calibri" w:eastAsia="Calibri" w:hAnsi="Calibri" w:cs="Calibri"/>
-          <w:highlight w:val="yellow"/>
-        </w:rPr>
-        <w:t>Recent development in knowledge discoveries, theories, algorithms published,  research journals, conference proceedings, etc.</w:t>
-      </w:r>
-    </w:p>
-    <w:p>
-      <w:pPr>
-        <w:numPr>
-          <w:ilvl w:val="1"/>
-          <w:numId w:val="1"/>
-        </w:numPr>
-        <w:spacing w:after="160" w:line="259" w:lineRule="auto"/>
-        <w:rPr>
-          <w:highlight w:val="yellow"/>
-        </w:rPr>
-      </w:pPr>
-      <w:r>
-        <w:rPr>
-          <w:rFonts w:ascii="Calibri" w:eastAsia="Calibri" w:hAnsi="Calibri" w:cs="Calibri"/>
-          <w:highlight w:val="yellow"/>
-        </w:rPr>
-        <w:t>Pros and Cons of the investigated technologies</w:t>
+      <w:r>
+        <w:rPr>
+          <w:b/>
+          <w:bCs/>
+          <w:sz w:val="20"/>
+          <w:szCs w:val="20"/>
+        </w:rPr>
+        <w:t xml:space="preserve"> [</w:t>
+      </w:r>
+      <w:r>
+        <w:rPr>
+          <w:b/>
+          <w:bCs/>
+          <w:sz w:val="20"/>
+          <w:szCs w:val="20"/>
+        </w:rPr>
+        <w:t>3</w:t>
+      </w:r>
+      <w:r>
+        <w:rPr>
+          <w:b/>
+          <w:bCs/>
+          <w:sz w:val="20"/>
+          <w:szCs w:val="20"/>
+        </w:rPr>
+        <w:t>]</w:t>
       </w:r>
     </w:p>
     <w:p>
@@ -3063,23 +2931,108 @@
         <w:spacing w:line="240" w:lineRule="auto"/>
         <w:jc w:val="both"/>
         <w:rPr>
-          <w:sz w:val="20"/>
-          <w:szCs w:val="20"/>
-        </w:rPr>
-      </w:pPr>
-      <w:r>
-        <w:rPr>
-          <w:sz w:val="20"/>
-          <w:szCs w:val="20"/>
-        </w:rPr>
-        <w:t xml:space="preserve">The information </w:t>
-      </w:r>
-      <w:r>
-        <w:rPr>
-          <w:sz w:val="20"/>
-          <w:szCs w:val="20"/>
-        </w:rPr>
-        <w:t xml:space="preserve">provided in sections 2.1, 2.2 and 2.3 </w:t>
+          <w:noProof/>
+        </w:rPr>
+      </w:pPr>
+      <w:r>
+        <w:rPr>
+          <w:rFonts w:eastAsia="Calibri"/>
+          <w:noProof/>
+          <w:sz w:val="20"/>
+          <w:szCs w:val="20"/>
+        </w:rPr>
+        <w:drawing>
+          <wp:anchor distT="0" distB="0" distL="114300" distR="114300" simplePos="0" relativeHeight="251659264" behindDoc="0" locked="0" layoutInCell="1" allowOverlap="1" wp14:anchorId="292E1B5A" wp14:editId="37230435">
+            <wp:simplePos x="0" y="0"/>
+            <wp:positionH relativeFrom="column">
+              <wp:posOffset>4029075</wp:posOffset>
+            </wp:positionH>
+            <wp:positionV relativeFrom="paragraph">
+              <wp:posOffset>5080</wp:posOffset>
+            </wp:positionV>
+            <wp:extent cx="1893570" cy="2456180"/>
+            <wp:effectExtent l="0" t="0" r="0" b="1270"/>
+            <wp:wrapSquare wrapText="bothSides"/>
+            <wp:docPr id="6" name="Picture 6"/>
+            <wp:cNvGraphicFramePr>
+              <a:graphicFrameLocks xmlns:a="http://schemas.openxmlformats.org/drawingml/2006/main" noChangeAspect="1"/>
+            </wp:cNvGraphicFramePr>
+            <a:graphic xmlns:a="http://schemas.openxmlformats.org/drawingml/2006/main">
+              <a:graphicData uri="http://schemas.openxmlformats.org/drawingml/2006/picture">
+                <pic:pic xmlns:pic="http://schemas.openxmlformats.org/drawingml/2006/picture">
+                  <pic:nvPicPr>
+                    <pic:cNvPr id="0" name="Picture 1"/>
+                    <pic:cNvPicPr>
+                      <a:picLocks noChangeAspect="1" noChangeArrowheads="1"/>
+                    </pic:cNvPicPr>
+                  </pic:nvPicPr>
+                  <pic:blipFill>
+                    <a:blip r:embed="rId8">
+                      <a:extLst>
+                        <a:ext uri="{28A0092B-C50C-407E-A947-70E740481C1C}">
+                          <a14:useLocalDpi xmlns:a14="http://schemas.microsoft.com/office/drawing/2010/main" val="0"/>
+                        </a:ext>
+                      </a:extLst>
+                    </a:blip>
+                    <a:srcRect/>
+                    <a:stretch>
+                      <a:fillRect/>
+                    </a:stretch>
+                  </pic:blipFill>
+                  <pic:spPr bwMode="auto">
+                    <a:xfrm>
+                      <a:off x="0" y="0"/>
+                      <a:ext cx="1893570" cy="2456180"/>
+                    </a:xfrm>
+                    <a:prstGeom prst="rect">
+                      <a:avLst/>
+                    </a:prstGeom>
+                    <a:noFill/>
+                    <a:ln>
+                      <a:noFill/>
+                    </a:ln>
+                  </pic:spPr>
+                </pic:pic>
+              </a:graphicData>
+            </a:graphic>
+            <wp14:sizeRelH relativeFrom="margin">
+              <wp14:pctWidth>0</wp14:pctWidth>
+            </wp14:sizeRelH>
+            <wp14:sizeRelV relativeFrom="margin">
+              <wp14:pctHeight>0</wp14:pctHeight>
+            </wp14:sizeRelV>
+          </wp:anchor>
+        </w:drawing>
+      </w:r>
+      <w:r>
+        <w:rPr>
+          <w:rFonts w:eastAsia="Calibri"/>
+          <w:sz w:val="20"/>
+          <w:szCs w:val="20"/>
+        </w:rPr>
+        <w:t xml:space="preserve">The authors in this paper describe the role </w:t>
+      </w:r>
+      <w:r>
+        <w:rPr>
+          <w:rFonts w:eastAsia="Calibri"/>
+          <w:sz w:val="20"/>
+          <w:szCs w:val="20"/>
+        </w:rPr>
+        <w:t xml:space="preserve">of Facial Expressions in human computer interactions for the autonomous vehicles. They mention the challenges that this technology has and how it can be utilized to improve road safety by recalling driver and passenger emotions. The diagram in Fig 2, is the decision </w:t>
+      </w:r>
+      <w:r>
+        <w:rPr>
+          <w:rFonts w:eastAsia="Calibri"/>
+          <w:sz w:val="20"/>
+          <w:szCs w:val="20"/>
+        </w:rPr>
+        <w:t>path that allows the user to use Manual or Semi-Automatic mode.</w:t>
+      </w:r>
+      <w:r>
+        <w:rPr>
+          <w:noProof/>
+        </w:rPr>
+        <w:t xml:space="preserve"> </w:t>
       </w:r>
     </w:p>
     <w:p>
@@ -3090,35 +3043,277 @@
         <w:spacing w:line="240" w:lineRule="auto"/>
         <w:jc w:val="both"/>
         <w:rPr>
-          <w:sz w:val="20"/>
-          <w:szCs w:val="20"/>
-        </w:rPr>
-      </w:pPr>
-    </w:p>
-    <w:p>
-      <w:pPr>
+          <w:noProof/>
+        </w:rPr>
+      </w:pPr>
+    </w:p>
+    <w:p>
+      <w:pPr>
+        <w:autoSpaceDE w:val="0"/>
+        <w:autoSpaceDN w:val="0"/>
+        <w:adjustRightInd w:val="0"/>
+        <w:spacing w:line="240" w:lineRule="auto"/>
+        <w:jc w:val="both"/>
+        <w:rPr>
+          <w:rFonts w:eastAsia="Calibri"/>
+          <w:sz w:val="20"/>
+          <w:szCs w:val="20"/>
+        </w:rPr>
+      </w:pPr>
+      <w:r>
+        <w:rPr>
+          <w:rFonts w:eastAsia="Calibri"/>
+          <w:sz w:val="20"/>
+          <w:szCs w:val="20"/>
+        </w:rPr>
+        <w:t xml:space="preserve">The </w:t>
+      </w:r>
+      <w:r>
+        <w:rPr>
+          <w:rFonts w:eastAsia="Calibri"/>
+          <w:sz w:val="20"/>
+          <w:szCs w:val="20"/>
+        </w:rPr>
+        <w:t>algorithm the authors used was to set a Region of Interest (ROI) and develop a retrained graph which is a separate dataset from the trained dataset original model, then in Real-Time the user’s facial emotions are compared with the original dataset images to predict the state of mind of the driver. An interesting element to notice from this paper is that the system also analyzes another passenger in the vehicle that could influence the driver’s behavior.</w:t>
+      </w:r>
+    </w:p>
+    <w:p>
+      <w:pPr>
+        <w:autoSpaceDE w:val="0"/>
+        <w:autoSpaceDN w:val="0"/>
+        <w:adjustRightInd w:val="0"/>
+        <w:spacing w:line="240" w:lineRule="auto"/>
+        <w:jc w:val="both"/>
+        <w:rPr>
+          <w:rFonts w:eastAsia="Calibri"/>
+          <w:sz w:val="20"/>
+          <w:szCs w:val="20"/>
+        </w:rPr>
+      </w:pPr>
+    </w:p>
+    <w:p>
+      <w:pPr>
+        <w:autoSpaceDE w:val="0"/>
+        <w:autoSpaceDN w:val="0"/>
+        <w:adjustRightInd w:val="0"/>
+        <w:spacing w:line="240" w:lineRule="auto"/>
+        <w:jc w:val="both"/>
+        <w:rPr>
+          <w:rFonts w:eastAsia="Calibri"/>
+          <w:sz w:val="20"/>
+          <w:szCs w:val="20"/>
+        </w:rPr>
+      </w:pPr>
+      <w:r>
+        <w:rPr>
+          <w:rFonts w:eastAsia="Calibri"/>
+          <w:sz w:val="20"/>
+          <w:szCs w:val="20"/>
+        </w:rPr>
+        <w:t>The emotion categories are Calm, Angry, Happy and Sad as seen in Fig 2. The manual driving mode can only be enabled if a Calm emotion is detected, although it is not specified if this mental state applies only to the driver and/or passenger as well. The model the authors used in their research is a Deep Learning algorithm with a squared Euclidean distance classifier</w:t>
+      </w:r>
+      <w:r>
+        <w:rPr>
+          <w:rFonts w:eastAsia="Calibri"/>
+          <w:sz w:val="20"/>
+          <w:szCs w:val="20"/>
+        </w:rPr>
+        <w:t>.</w:t>
+      </w:r>
+    </w:p>
+    <w:p>
+      <w:pPr>
+        <w:autoSpaceDE w:val="0"/>
+        <w:autoSpaceDN w:val="0"/>
+        <w:adjustRightInd w:val="0"/>
+        <w:spacing w:line="240" w:lineRule="auto"/>
+        <w:jc w:val="both"/>
+        <w:rPr>
+          <w:sz w:val="20"/>
+          <w:szCs w:val="20"/>
+        </w:rPr>
+      </w:pPr>
+    </w:p>
+    <w:p>
+      <w:pPr>
+        <w:autoSpaceDE w:val="0"/>
+        <w:autoSpaceDN w:val="0"/>
+        <w:adjustRightInd w:val="0"/>
+        <w:spacing w:line="240" w:lineRule="auto"/>
+        <w:jc w:val="both"/>
+        <w:rPr>
+          <w:sz w:val="20"/>
+          <w:szCs w:val="20"/>
+        </w:rPr>
+      </w:pPr>
+    </w:p>
+    <w:p>
+      <w:pPr>
+        <w:autoSpaceDE w:val="0"/>
+        <w:autoSpaceDN w:val="0"/>
+        <w:adjustRightInd w:val="0"/>
+        <w:spacing w:line="240" w:lineRule="auto"/>
+        <w:jc w:val="both"/>
+        <w:rPr>
+          <w:sz w:val="20"/>
+          <w:szCs w:val="20"/>
+        </w:rPr>
+      </w:pPr>
+    </w:p>
+    <w:p>
+      <w:pPr>
+        <w:autoSpaceDE w:val="0"/>
+        <w:autoSpaceDN w:val="0"/>
+        <w:adjustRightInd w:val="0"/>
+        <w:spacing w:line="240" w:lineRule="auto"/>
+        <w:jc w:val="both"/>
+        <w:rPr>
+          <w:sz w:val="20"/>
+          <w:szCs w:val="20"/>
+        </w:rPr>
+      </w:pPr>
+    </w:p>
+    <w:p>
+      <w:pPr>
+        <w:autoSpaceDE w:val="0"/>
+        <w:autoSpaceDN w:val="0"/>
+        <w:adjustRightInd w:val="0"/>
+        <w:spacing w:line="240" w:lineRule="auto"/>
+        <w:jc w:val="both"/>
+        <w:rPr>
+          <w:sz w:val="20"/>
+          <w:szCs w:val="20"/>
+        </w:rPr>
+      </w:pPr>
+    </w:p>
+    <w:p>
+      <w:pPr>
+        <w:pStyle w:val="Heading2"/>
         <w:numPr>
           <w:ilvl w:val="0"/>
-          <w:numId w:val="1"/>
+          <w:numId w:val="6"/>
         </w:numPr>
-        <w:spacing w:after="160" w:line="259" w:lineRule="auto"/>
-        <w:rPr>
-          <w:rFonts w:eastAsia="Calibri"/>
+        <w:rPr>
           <w:b/>
           <w:bCs/>
-          <w:sz w:val="20"/>
-          <w:szCs w:val="20"/>
-        </w:rPr>
-      </w:pPr>
-      <w:r>
-        <w:rPr>
-          <w:rFonts w:eastAsia="Calibri"/>
+          <w:sz w:val="24"/>
+          <w:szCs w:val="24"/>
+        </w:rPr>
+      </w:pPr>
+      <w:r>
+        <w:rPr>
           <w:b/>
           <w:bCs/>
-          <w:sz w:val="20"/>
-          <w:szCs w:val="20"/>
-        </w:rPr>
-        <w:t>Conclusion section</w:t>
+          <w:sz w:val="24"/>
+          <w:szCs w:val="24"/>
+        </w:rPr>
+        <w:lastRenderedPageBreak/>
+        <w:t>Conclusion</w:t>
+      </w:r>
+    </w:p>
+    <w:p>
+      <w:pPr>
+        <w:autoSpaceDE w:val="0"/>
+        <w:autoSpaceDN w:val="0"/>
+        <w:adjustRightInd w:val="0"/>
+        <w:spacing w:line="240" w:lineRule="auto"/>
+        <w:jc w:val="both"/>
+        <w:rPr>
+          <w:sz w:val="20"/>
+          <w:szCs w:val="20"/>
+        </w:rPr>
+      </w:pPr>
+    </w:p>
+    <w:p>
+      <w:pPr>
+        <w:autoSpaceDE w:val="0"/>
+        <w:autoSpaceDN w:val="0"/>
+        <w:adjustRightInd w:val="0"/>
+        <w:spacing w:line="240" w:lineRule="auto"/>
+        <w:jc w:val="both"/>
+        <w:rPr>
+          <w:sz w:val="20"/>
+          <w:szCs w:val="20"/>
+        </w:rPr>
+      </w:pPr>
+      <w:r>
+        <w:rPr>
+          <w:sz w:val="20"/>
+          <w:szCs w:val="20"/>
+        </w:rPr>
+        <w:t xml:space="preserve">The </w:t>
+      </w:r>
+      <w:proofErr w:type="spellStart"/>
+      <w:r>
+        <w:rPr>
+          <w:sz w:val="20"/>
+          <w:szCs w:val="20"/>
+        </w:rPr>
+        <w:t>FERSys</w:t>
+      </w:r>
+      <w:proofErr w:type="spellEnd"/>
+      <w:r>
+        <w:rPr>
+          <w:sz w:val="20"/>
+          <w:szCs w:val="20"/>
+        </w:rPr>
+        <w:t xml:space="preserve"> project is a promising tool that can use applied AI to prevent accidents and help save lives</w:t>
+      </w:r>
+      <w:r>
+        <w:rPr>
+          <w:sz w:val="20"/>
+          <w:szCs w:val="20"/>
+        </w:rPr>
+        <w:t xml:space="preserve">. </w:t>
+      </w:r>
+      <w:r>
+        <w:rPr>
+          <w:sz w:val="20"/>
+          <w:szCs w:val="20"/>
+        </w:rPr>
+        <w:t xml:space="preserve">The information provided in sections 2.1, 2.2 and 2.3 </w:t>
+      </w:r>
+      <w:r>
+        <w:rPr>
+          <w:sz w:val="20"/>
+          <w:szCs w:val="20"/>
+        </w:rPr>
+        <w:t xml:space="preserve">allow us to understand how other institutions and researchers are using different techniques </w:t>
+      </w:r>
+      <w:r>
+        <w:rPr>
+          <w:sz w:val="20"/>
+          <w:szCs w:val="20"/>
+        </w:rPr>
+        <w:t>to detect Human Facial Expression/Emotion Recognition and how they are using AI models to have a good performance</w:t>
+      </w:r>
+      <w:r>
+        <w:rPr>
+          <w:sz w:val="20"/>
+          <w:szCs w:val="20"/>
+        </w:rPr>
+        <w:t xml:space="preserve"> (P)</w:t>
+      </w:r>
+      <w:r>
+        <w:rPr>
+          <w:sz w:val="20"/>
+          <w:szCs w:val="20"/>
+        </w:rPr>
+        <w:t xml:space="preserve"> of the target functions. This R&amp;D field </w:t>
+      </w:r>
+      <w:r>
+        <w:rPr>
+          <w:sz w:val="20"/>
+          <w:szCs w:val="20"/>
+        </w:rPr>
+        <w:t>looks</w:t>
+      </w:r>
+      <w:r>
+        <w:rPr>
+          <w:sz w:val="20"/>
+          <w:szCs w:val="20"/>
+        </w:rPr>
+        <w:t xml:space="preserve"> very promising.</w:t>
       </w:r>
     </w:p>
     <w:p>
@@ -3130,78 +3325,6 @@
           <w:szCs w:val="20"/>
         </w:rPr>
       </w:pPr>
-      <w:r>
-        <w:rPr>
-          <w:sz w:val="20"/>
-          <w:szCs w:val="20"/>
-        </w:rPr>
-        <w:t xml:space="preserve">The </w:t>
-      </w:r>
-      <w:proofErr w:type="spellStart"/>
-      <w:r>
-        <w:rPr>
-          <w:sz w:val="20"/>
-          <w:szCs w:val="20"/>
-        </w:rPr>
-        <w:t>FERSys</w:t>
-      </w:r>
-      <w:proofErr w:type="spellEnd"/>
-      <w:r>
-        <w:rPr>
-          <w:sz w:val="20"/>
-          <w:szCs w:val="20"/>
-        </w:rPr>
-        <w:t xml:space="preserve"> project is a promising </w:t>
-      </w:r>
-      <w:r>
-        <w:rPr>
-          <w:sz w:val="20"/>
-          <w:szCs w:val="20"/>
-        </w:rPr>
-        <w:t xml:space="preserve">tool that can use applied AI </w:t>
-      </w:r>
-      <w:r>
-        <w:rPr>
-          <w:sz w:val="20"/>
-          <w:szCs w:val="20"/>
-        </w:rPr>
-        <w:t xml:space="preserve">to </w:t>
-      </w:r>
-      <w:r>
-        <w:rPr>
-          <w:sz w:val="20"/>
-          <w:szCs w:val="20"/>
-        </w:rPr>
-        <w:t xml:space="preserve">prevent accidents </w:t>
-      </w:r>
-      <w:r>
-        <w:rPr>
-          <w:sz w:val="20"/>
-          <w:szCs w:val="20"/>
-        </w:rPr>
-        <w:t xml:space="preserve">and help save </w:t>
-      </w:r>
-      <w:r>
-        <w:rPr>
-          <w:sz w:val="20"/>
-          <w:szCs w:val="20"/>
-        </w:rPr>
-        <w:t>lives</w:t>
-      </w:r>
-      <w:r>
-        <w:rPr>
-          <w:sz w:val="20"/>
-          <w:szCs w:val="20"/>
-        </w:rPr>
-        <w:t>.</w:t>
-      </w:r>
-      <w:r>
-        <w:rPr>
-          <w:sz w:val="20"/>
-          <w:szCs w:val="20"/>
-        </w:rPr>
-        <w:t xml:space="preserve"> </w:t>
-      </w:r>
     </w:p>
     <w:p>
       <w:pPr>
@@ -3212,6 +3335,34 @@
           <w:szCs w:val="20"/>
         </w:rPr>
       </w:pPr>
+      <w:r>
+        <w:rPr>
+          <w:sz w:val="20"/>
+          <w:szCs w:val="20"/>
+        </w:rPr>
+        <w:t>The results obtained by the paper authors in section 2.</w:t>
+      </w:r>
+      <w:r>
+        <w:rPr>
+          <w:sz w:val="20"/>
+          <w:szCs w:val="20"/>
+        </w:rPr>
+        <w:t>2</w:t>
+      </w:r>
+      <w:r>
+        <w:rPr>
+          <w:sz w:val="20"/>
+          <w:szCs w:val="20"/>
+        </w:rPr>
+        <w:t xml:space="preserve"> show that the more layers we have in a Neural-Network provide a better performance of the overall system, however, there need to be a preprocessing stage where we will have to clean or crop the images if they are not good enough to expand the experience of our trained model. The </w:t>
+      </w:r>
+      <w:r>
+        <w:rPr>
+          <w:sz w:val="20"/>
+          <w:szCs w:val="20"/>
+        </w:rPr>
+        <w:t>classification mode in described in sections 2.</w:t>
+      </w:r>
     </w:p>
     <w:p>
       <w:pPr>
@@ -3222,27 +3373,6 @@
           <w:szCs w:val="20"/>
         </w:rPr>
       </w:pPr>
-      <w:r>
-        <w:rPr>
-          <w:sz w:val="20"/>
-          <w:szCs w:val="20"/>
-        </w:rPr>
-        <w:t>[Paragraph that talks abo</w:t>
-      </w:r>
-      <w:r>
-        <w:rPr>
-          <w:sz w:val="20"/>
-          <w:szCs w:val="20"/>
-        </w:rPr>
-        <w:t>ut research from section 2…</w:t>
-      </w:r>
-      <w:r>
-        <w:rPr>
-          <w:sz w:val="20"/>
-          <w:szCs w:val="20"/>
-        </w:rPr>
-        <w:t>]</w:t>
-      </w:r>
     </w:p>
     <w:p>
       <w:pPr>
@@ -3253,6 +3383,110 @@
           <w:szCs w:val="20"/>
         </w:rPr>
       </w:pPr>
+      <w:r>
+        <w:rPr>
+          <w:sz w:val="20"/>
+          <w:szCs w:val="20"/>
+          <w:highlight w:val="yellow"/>
+        </w:rPr>
+        <w:t>[Paragraph that talks about</w:t>
+      </w:r>
+      <w:r>
+        <w:rPr>
+          <w:sz w:val="20"/>
+          <w:szCs w:val="20"/>
+          <w:highlight w:val="yellow"/>
+        </w:rPr>
+        <w:t xml:space="preserve"> Experience, Task and Performance of the neural network…</w:t>
+      </w:r>
+      <w:r>
+        <w:rPr>
+          <w:sz w:val="20"/>
+          <w:szCs w:val="20"/>
+          <w:highlight w:val="yellow"/>
+        </w:rPr>
+        <w:t>]</w:t>
+      </w:r>
+    </w:p>
+    <w:p>
+      <w:pPr>
+        <w:spacing w:after="160" w:line="259" w:lineRule="auto"/>
+        <w:rPr>
+          <w:rFonts w:eastAsia="Calibri"/>
+          <w:sz w:val="20"/>
+          <w:szCs w:val="20"/>
+        </w:rPr>
+      </w:pPr>
+    </w:p>
+    <w:p>
+      <w:pPr>
+        <w:spacing w:after="160" w:line="259" w:lineRule="auto"/>
+        <w:rPr>
+          <w:rFonts w:eastAsia="Calibri"/>
+          <w:sz w:val="20"/>
+          <w:szCs w:val="20"/>
+        </w:rPr>
+      </w:pPr>
+    </w:p>
+    <w:p>
+      <w:pPr>
+        <w:spacing w:after="160" w:line="259" w:lineRule="auto"/>
+        <w:rPr>
+          <w:rFonts w:eastAsia="Calibri"/>
+          <w:sz w:val="20"/>
+          <w:szCs w:val="20"/>
+        </w:rPr>
+      </w:pPr>
+    </w:p>
+    <w:p>
+      <w:pPr>
+        <w:spacing w:after="160" w:line="259" w:lineRule="auto"/>
+        <w:rPr>
+          <w:rFonts w:eastAsia="Calibri"/>
+          <w:sz w:val="20"/>
+          <w:szCs w:val="20"/>
+        </w:rPr>
+      </w:pPr>
+    </w:p>
+    <w:p>
+      <w:pPr>
+        <w:spacing w:after="160" w:line="259" w:lineRule="auto"/>
+        <w:rPr>
+          <w:rFonts w:eastAsia="Calibri"/>
+          <w:sz w:val="20"/>
+          <w:szCs w:val="20"/>
+        </w:rPr>
+      </w:pPr>
+    </w:p>
+    <w:p>
+      <w:pPr>
+        <w:spacing w:after="160" w:line="259" w:lineRule="auto"/>
+        <w:rPr>
+          <w:rFonts w:eastAsia="Calibri"/>
+          <w:sz w:val="20"/>
+          <w:szCs w:val="20"/>
+        </w:rPr>
+      </w:pPr>
+    </w:p>
+    <w:p>
+      <w:pPr>
+        <w:pStyle w:val="Heading2"/>
+        <w:rPr>
+          <w:b/>
+          <w:bCs/>
+          <w:sz w:val="24"/>
+          <w:szCs w:val="24"/>
+        </w:rPr>
+      </w:pPr>
+      <w:r>
+        <w:rPr>
+          <w:b/>
+          <w:bCs/>
+          <w:sz w:val="24"/>
+          <w:szCs w:val="24"/>
+        </w:rPr>
+        <w:t>References</w:t>
+      </w:r>
     </w:p>
     <w:p>
       <w:pPr>
@@ -3263,109 +3497,6 @@
           <w:szCs w:val="20"/>
         </w:rPr>
       </w:pPr>
-      <w:r>
-        <w:rPr>
-          <w:sz w:val="20"/>
-          <w:szCs w:val="20"/>
-        </w:rPr>
-        <w:t>[Paragraph that talks about</w:t>
-      </w:r>
-      <w:r>
-        <w:rPr>
-          <w:sz w:val="20"/>
-          <w:szCs w:val="20"/>
-        </w:rPr>
-        <w:t xml:space="preserve"> Experience, Task and Performance of the neural network…</w:t>
-      </w:r>
-      <w:r>
-        <w:rPr>
-          <w:sz w:val="20"/>
-          <w:szCs w:val="20"/>
-        </w:rPr>
-        <w:t>]</w:t>
-      </w:r>
-    </w:p>
-    <w:p>
-      <w:pPr>
-        <w:spacing w:after="160" w:line="259" w:lineRule="auto"/>
-        <w:rPr>
-          <w:rFonts w:ascii="Calibri" w:eastAsia="Calibri" w:hAnsi="Calibri" w:cs="Calibri"/>
-        </w:rPr>
-      </w:pPr>
-    </w:p>
-    <w:p>
-      <w:pPr>
-        <w:spacing w:after="160" w:line="259" w:lineRule="auto"/>
-        <w:rPr>
-          <w:rFonts w:ascii="Calibri" w:eastAsia="Calibri" w:hAnsi="Calibri" w:cs="Calibri"/>
-        </w:rPr>
-      </w:pPr>
-    </w:p>
-    <w:p>
-      <w:pPr>
-        <w:spacing w:after="160" w:line="259" w:lineRule="auto"/>
-        <w:rPr>
-          <w:rFonts w:ascii="Calibri" w:eastAsia="Calibri" w:hAnsi="Calibri" w:cs="Calibri"/>
-        </w:rPr>
-      </w:pPr>
-    </w:p>
-    <w:p>
-      <w:pPr>
-        <w:spacing w:after="160" w:line="259" w:lineRule="auto"/>
-        <w:rPr>
-          <w:rFonts w:ascii="Calibri" w:eastAsia="Calibri" w:hAnsi="Calibri" w:cs="Calibri"/>
-        </w:rPr>
-      </w:pPr>
-    </w:p>
-    <w:p>
-      <w:pPr>
-        <w:spacing w:after="160" w:line="259" w:lineRule="auto"/>
-        <w:rPr>
-          <w:rFonts w:ascii="Calibri" w:eastAsia="Calibri" w:hAnsi="Calibri" w:cs="Calibri"/>
-        </w:rPr>
-      </w:pPr>
-    </w:p>
-    <w:p>
-      <w:pPr>
-        <w:spacing w:after="160" w:line="259" w:lineRule="auto"/>
-        <w:rPr>
-          <w:rFonts w:ascii="Calibri" w:eastAsia="Calibri" w:hAnsi="Calibri" w:cs="Calibri"/>
-        </w:rPr>
-      </w:pPr>
-    </w:p>
-    <w:p>
-      <w:pPr>
-        <w:spacing w:after="160" w:line="259" w:lineRule="auto"/>
-        <w:rPr>
-          <w:rFonts w:eastAsia="Calibri"/>
-          <w:b/>
-          <w:bCs/>
-          <w:sz w:val="20"/>
-          <w:szCs w:val="20"/>
-        </w:rPr>
-      </w:pPr>
-      <w:r>
-        <w:rPr>
-          <w:rFonts w:eastAsia="Calibri"/>
-          <w:b/>
-          <w:bCs/>
-          <w:sz w:val="20"/>
-          <w:szCs w:val="20"/>
-        </w:rPr>
-        <w:t>References</w:t>
-      </w:r>
-    </w:p>
-    <w:p>
-      <w:pPr>
-        <w:spacing w:after="160" w:line="259" w:lineRule="auto"/>
-        <w:rPr>
-          <w:rFonts w:eastAsia="Calibri"/>
-          <w:b/>
-          <w:bCs/>
-          <w:sz w:val="20"/>
-          <w:szCs w:val="20"/>
-        </w:rPr>
-      </w:pPr>
     </w:p>
     <w:p>
       <w:pPr>
@@ -3381,7 +3512,21 @@
           <w:sz w:val="20"/>
           <w:szCs w:val="20"/>
         </w:rPr>
-        <w:t xml:space="preserve">[1] G. K. Sahoo, J. </w:t>
+        <w:t>[</w:t>
+      </w:r>
+      <w:r>
+        <w:rPr>
+          <w:sz w:val="20"/>
+          <w:szCs w:val="20"/>
+        </w:rPr>
+        <w:t>1</w:t>
+      </w:r>
+      <w:r>
+        <w:rPr>
+          <w:sz w:val="20"/>
+          <w:szCs w:val="20"/>
+        </w:rPr>
+        <w:t xml:space="preserve">] Anil </w:t>
       </w:r>
       <w:proofErr w:type="spellStart"/>
       <w:r>
@@ -3389,7 +3534,7 @@
           <w:sz w:val="20"/>
           <w:szCs w:val="20"/>
         </w:rPr>
-        <w:t>Ponduru</w:t>
+        <w:t>Audumbar</w:t>
       </w:r>
       <w:proofErr w:type="spellEnd"/>
       <w:r>
@@ -3397,32 +3542,7 @@
           <w:sz w:val="20"/>
           <w:szCs w:val="20"/>
         </w:rPr>
-        <w:t>, S. K. Das and P. Singh, "Deep Leaning-Based Facial Expression Recognition in FER2013 Database: An in-Vehicle Application," 2022 IEEE 19th India Council International Conference (INDICON), Kochi, India, 2022</w:t>
-      </w:r>
-    </w:p>
-    <w:p/>
-    <w:p>
-      <w:pPr>
-        <w:pStyle w:val="NoSpacing"/>
-        <w:jc w:val="both"/>
-        <w:rPr>
-          <w:sz w:val="20"/>
-          <w:szCs w:val="20"/>
-        </w:rPr>
-      </w:pPr>
-      <w:r>
-        <w:rPr>
-          <w:sz w:val="20"/>
-          <w:szCs w:val="20"/>
-        </w:rPr>
-        <w:t xml:space="preserve">[2] </w:t>
-      </w:r>
-      <w:r>
-        <w:rPr>
-          <w:sz w:val="20"/>
-          <w:szCs w:val="20"/>
-        </w:rPr>
-        <w:t xml:space="preserve">Anil </w:t>
+        <w:t xml:space="preserve"> </w:t>
       </w:r>
       <w:proofErr w:type="spellStart"/>
       <w:r>
@@ -3430,7 +3550,7 @@
           <w:sz w:val="20"/>
           <w:szCs w:val="20"/>
         </w:rPr>
-        <w:t>Audumbar</w:t>
+        <w:t>Pise</w:t>
       </w:r>
       <w:proofErr w:type="spellEnd"/>
       <w:r>
@@ -3438,7 +3558,7 @@
           <w:sz w:val="20"/>
           <w:szCs w:val="20"/>
         </w:rPr>
-        <w:t xml:space="preserve"> </w:t>
+        <w:t xml:space="preserve">, </w:t>
       </w:r>
       <w:proofErr w:type="spellStart"/>
       <w:r>
@@ -3446,7 +3566,7 @@
           <w:sz w:val="20"/>
           <w:szCs w:val="20"/>
         </w:rPr>
-        <w:t>Pise</w:t>
+        <w:t>Mejdal</w:t>
       </w:r>
       <w:proofErr w:type="spellEnd"/>
       <w:r>
@@ -3454,6 +3574,70 @@
           <w:sz w:val="20"/>
           <w:szCs w:val="20"/>
         </w:rPr>
+        <w:t xml:space="preserve"> A. </w:t>
+      </w:r>
+      <w:proofErr w:type="spellStart"/>
+      <w:r>
+        <w:rPr>
+          <w:sz w:val="20"/>
+          <w:szCs w:val="20"/>
+        </w:rPr>
+        <w:t>Alqahtani</w:t>
+      </w:r>
+      <w:proofErr w:type="spellEnd"/>
+      <w:r>
+        <w:rPr>
+          <w:sz w:val="20"/>
+          <w:szCs w:val="20"/>
+        </w:rPr>
+        <w:t xml:space="preserve">, Priti Verma, </w:t>
+      </w:r>
+      <w:proofErr w:type="spellStart"/>
+      <w:r>
+        <w:rPr>
+          <w:sz w:val="20"/>
+          <w:szCs w:val="20"/>
+        </w:rPr>
+        <w:t>Purushothama</w:t>
+      </w:r>
+      <w:proofErr w:type="spellEnd"/>
+      <w:r>
+        <w:rPr>
+          <w:sz w:val="20"/>
+          <w:szCs w:val="20"/>
+        </w:rPr>
+        <w:t xml:space="preserve"> K, </w:t>
+      </w:r>
+      <w:proofErr w:type="spellStart"/>
+      <w:r>
+        <w:rPr>
+          <w:sz w:val="20"/>
+          <w:szCs w:val="20"/>
+        </w:rPr>
+        <w:t>Dimitrios</w:t>
+      </w:r>
+      <w:proofErr w:type="spellEnd"/>
+      <w:r>
+        <w:rPr>
+          <w:sz w:val="20"/>
+          <w:szCs w:val="20"/>
+        </w:rPr>
+        <w:t xml:space="preserve"> A. </w:t>
+      </w:r>
+      <w:proofErr w:type="spellStart"/>
+      <w:r>
+        <w:rPr>
+          <w:sz w:val="20"/>
+          <w:szCs w:val="20"/>
+        </w:rPr>
+        <w:t>Karras</w:t>
+      </w:r>
+      <w:proofErr w:type="spellEnd"/>
+      <w:r>
+        <w:rPr>
+          <w:sz w:val="20"/>
+          <w:szCs w:val="20"/>
+        </w:rPr>
         <w:t xml:space="preserve">, </w:t>
       </w:r>
       <w:proofErr w:type="spellStart"/>
@@ -3462,7 +3646,7 @@
           <w:sz w:val="20"/>
           <w:szCs w:val="20"/>
         </w:rPr>
-        <w:t>Mejdal</w:t>
+        <w:t>Prathibha</w:t>
       </w:r>
       <w:proofErr w:type="spellEnd"/>
       <w:r>
@@ -3470,7 +3654,7 @@
           <w:sz w:val="20"/>
           <w:szCs w:val="20"/>
         </w:rPr>
-        <w:t xml:space="preserve"> A. </w:t>
+        <w:t xml:space="preserve"> S, and Awal </w:t>
       </w:r>
       <w:proofErr w:type="spellStart"/>
       <w:r>
@@ -3478,7 +3662,7 @@
           <w:sz w:val="20"/>
           <w:szCs w:val="20"/>
         </w:rPr>
-        <w:t>Alqahtani</w:t>
+        <w:t>Halifa</w:t>
       </w:r>
       <w:proofErr w:type="spellEnd"/>
       <w:r>
@@ -3486,7 +3670,7 @@
           <w:sz w:val="20"/>
           <w:szCs w:val="20"/>
         </w:rPr>
-        <w:t xml:space="preserve">, Priti Verma, </w:t>
+        <w:t xml:space="preserve">. </w:t>
       </w:r>
       <w:proofErr w:type="spellStart"/>
       <w:r>
@@ -3494,7 +3678,7 @@
           <w:sz w:val="20"/>
           <w:szCs w:val="20"/>
         </w:rPr>
-        <w:t>Purushothama</w:t>
+        <w:t>Hindawi</w:t>
       </w:r>
       <w:proofErr w:type="spellEnd"/>
       <w:r>
@@ -3502,89 +3686,9 @@
           <w:sz w:val="20"/>
           <w:szCs w:val="20"/>
         </w:rPr>
-        <w:t xml:space="preserve"> K, </w:t>
-      </w:r>
-      <w:proofErr w:type="spellStart"/>
-      <w:r>
-        <w:rPr>
-          <w:sz w:val="20"/>
-          <w:szCs w:val="20"/>
-        </w:rPr>
-        <w:t>Dimitrios</w:t>
-      </w:r>
-      <w:proofErr w:type="spellEnd"/>
-      <w:r>
-        <w:rPr>
-          <w:sz w:val="20"/>
-          <w:szCs w:val="20"/>
-        </w:rPr>
-        <w:t xml:space="preserve"> A. </w:t>
-      </w:r>
-      <w:proofErr w:type="spellStart"/>
-      <w:r>
-        <w:rPr>
-          <w:sz w:val="20"/>
-          <w:szCs w:val="20"/>
-        </w:rPr>
-        <w:t>Karras</w:t>
-      </w:r>
-      <w:proofErr w:type="spellEnd"/>
-      <w:r>
-        <w:rPr>
-          <w:sz w:val="20"/>
-          <w:szCs w:val="20"/>
-        </w:rPr>
-        <w:t xml:space="preserve">, </w:t>
-      </w:r>
-      <w:proofErr w:type="spellStart"/>
-      <w:r>
-        <w:rPr>
-          <w:sz w:val="20"/>
-          <w:szCs w:val="20"/>
-        </w:rPr>
-        <w:t>Prathibha</w:t>
-      </w:r>
-      <w:proofErr w:type="spellEnd"/>
-      <w:r>
-        <w:rPr>
-          <w:sz w:val="20"/>
-          <w:szCs w:val="20"/>
-        </w:rPr>
-        <w:t xml:space="preserve"> S, and Awal </w:t>
-      </w:r>
-      <w:proofErr w:type="spellStart"/>
-      <w:r>
-        <w:rPr>
-          <w:sz w:val="20"/>
-          <w:szCs w:val="20"/>
-        </w:rPr>
-        <w:t>Halifa</w:t>
-      </w:r>
-      <w:proofErr w:type="spellEnd"/>
-      <w:r>
-        <w:rPr>
-          <w:sz w:val="20"/>
-          <w:szCs w:val="20"/>
-        </w:rPr>
-        <w:t xml:space="preserve">. </w:t>
-      </w:r>
-      <w:proofErr w:type="spellStart"/>
-      <w:r>
-        <w:rPr>
-          <w:sz w:val="20"/>
-          <w:szCs w:val="20"/>
-        </w:rPr>
-        <w:t>Hindawi</w:t>
-      </w:r>
-      <w:proofErr w:type="spellEnd"/>
-      <w:r>
-        <w:rPr>
-          <w:sz w:val="20"/>
-          <w:szCs w:val="20"/>
-        </w:rPr>
         <w:t xml:space="preserve"> Computational Intelligence and Neuroscience, Volume 2022, Article ID 9261438, Methods for Facial Expression Recognition with Applications in Challenging Situations </w:t>
       </w:r>
-      <w:hyperlink r:id="rId12" w:history="1">
+      <w:hyperlink r:id="rId9" w:history="1">
         <w:r>
           <w:rPr>
             <w:sz w:val="20"/>
@@ -3594,11 +3698,169 @@
         </w:r>
       </w:hyperlink>
     </w:p>
-    <w:p/>
+    <w:p>
+      <w:pPr>
+        <w:pStyle w:val="NoSpacing"/>
+        <w:jc w:val="both"/>
+        <w:rPr>
+          <w:sz w:val="20"/>
+          <w:szCs w:val="20"/>
+        </w:rPr>
+      </w:pPr>
+    </w:p>
+    <w:p>
+      <w:pPr>
+        <w:pStyle w:val="NoSpacing"/>
+        <w:jc w:val="both"/>
+        <w:rPr>
+          <w:sz w:val="20"/>
+          <w:szCs w:val="20"/>
+        </w:rPr>
+      </w:pPr>
+      <w:r>
+        <w:rPr>
+          <w:sz w:val="20"/>
+          <w:szCs w:val="20"/>
+        </w:rPr>
+        <w:t>[</w:t>
+      </w:r>
+      <w:r>
+        <w:rPr>
+          <w:sz w:val="20"/>
+          <w:szCs w:val="20"/>
+        </w:rPr>
+        <w:t>2</w:t>
+      </w:r>
+      <w:r>
+        <w:rPr>
+          <w:sz w:val="20"/>
+          <w:szCs w:val="20"/>
+        </w:rPr>
+        <w:t xml:space="preserve">] G. K. Sahoo, J. </w:t>
+      </w:r>
+      <w:proofErr w:type="spellStart"/>
+      <w:r>
+        <w:rPr>
+          <w:sz w:val="20"/>
+          <w:szCs w:val="20"/>
+        </w:rPr>
+        <w:t>Ponduru</w:t>
+      </w:r>
+      <w:proofErr w:type="spellEnd"/>
+      <w:r>
+        <w:rPr>
+          <w:sz w:val="20"/>
+          <w:szCs w:val="20"/>
+        </w:rPr>
+        <w:t>, S. K. Das and P. Singh, "Deep Leaning-Based Facial Expression Recognition in FER2013 Database: An in-Vehicle Application," 2022 IEEE 19th India Council International Conference (INDICON), Kochi, India, 2022</w:t>
+      </w:r>
+    </w:p>
+    <w:p>
+      <w:pPr>
+        <w:rPr>
+          <w:sz w:val="20"/>
+          <w:szCs w:val="20"/>
+        </w:rPr>
+      </w:pPr>
+    </w:p>
+    <w:p>
+      <w:pPr>
+        <w:rPr>
+          <w:sz w:val="20"/>
+          <w:szCs w:val="20"/>
+        </w:rPr>
+      </w:pPr>
+      <w:r>
+        <w:rPr>
+          <w:sz w:val="20"/>
+          <w:szCs w:val="20"/>
+        </w:rPr>
+        <w:t xml:space="preserve">[3] </w:t>
+      </w:r>
+      <w:r>
+        <w:rPr>
+          <w:sz w:val="20"/>
+          <w:szCs w:val="20"/>
+        </w:rPr>
+        <w:t xml:space="preserve">H. A. </w:t>
+      </w:r>
+      <w:proofErr w:type="spellStart"/>
+      <w:r>
+        <w:rPr>
+          <w:sz w:val="20"/>
+          <w:szCs w:val="20"/>
+        </w:rPr>
+        <w:t>Meshram</w:t>
+      </w:r>
+      <w:proofErr w:type="spellEnd"/>
+      <w:r>
+        <w:rPr>
+          <w:sz w:val="20"/>
+          <w:szCs w:val="20"/>
+        </w:rPr>
+        <w:t xml:space="preserve">, M. G. </w:t>
+      </w:r>
+      <w:proofErr w:type="spellStart"/>
+      <w:r>
+        <w:rPr>
+          <w:sz w:val="20"/>
+          <w:szCs w:val="20"/>
+        </w:rPr>
+        <w:t>Sonkusare</w:t>
+      </w:r>
+      <w:proofErr w:type="spellEnd"/>
+      <w:r>
+        <w:rPr>
+          <w:sz w:val="20"/>
+          <w:szCs w:val="20"/>
+        </w:rPr>
+        <w:t xml:space="preserve">, P. Acharya and S. Prakash, "Facial Emotional Expression Regulation to Control the Semi-Autonomous Vehicle Driving," 2020 IEEE International Conference for Innovation in Technology (INOCON), </w:t>
+      </w:r>
+      <w:proofErr w:type="spellStart"/>
+      <w:r>
+        <w:rPr>
+          <w:sz w:val="20"/>
+          <w:szCs w:val="20"/>
+        </w:rPr>
+        <w:t>Bangluru</w:t>
+      </w:r>
+      <w:proofErr w:type="spellEnd"/>
+      <w:r>
+        <w:rPr>
+          <w:sz w:val="20"/>
+          <w:szCs w:val="20"/>
+        </w:rPr>
+        <w:t xml:space="preserve">, India, 2020, pp. 1-5, </w:t>
+      </w:r>
+      <w:proofErr w:type="spellStart"/>
+      <w:r>
+        <w:rPr>
+          <w:sz w:val="20"/>
+          <w:szCs w:val="20"/>
+        </w:rPr>
+        <w:t>doi</w:t>
+      </w:r>
+      <w:proofErr w:type="spellEnd"/>
+      <w:r>
+        <w:rPr>
+          <w:sz w:val="20"/>
+          <w:szCs w:val="20"/>
+        </w:rPr>
+        <w:t>: 10.1109/INOCON50539.2020.9298197.</w:t>
+      </w:r>
+    </w:p>
+    <w:p>
+      <w:pPr>
+        <w:rPr>
+          <w:sz w:val="20"/>
+          <w:szCs w:val="20"/>
+        </w:rPr>
+      </w:pPr>
+    </w:p>
     <w:sectPr>
-      <w:footerReference w:type="even" r:id="rId13"/>
-      <w:footerReference w:type="default" r:id="rId14"/>
-      <w:footerReference w:type="first" r:id="rId15"/>
+      <w:footerReference w:type="even" r:id="rId10"/>
+      <w:footerReference w:type="default" r:id="rId11"/>
+      <w:footerReference w:type="first" r:id="rId12"/>
       <w:pgSz w:w="12240" w:h="15840"/>
       <w:pgMar w:top="1170" w:right="1440" w:bottom="1440" w:left="1440" w:header="720" w:footer="720" w:gutter="0"/>
       <w:pgNumType w:start="1"/>
@@ -3606,64 +3868,6 @@
     </w:sectPr>
   </w:body>
 </w:document>
-</file>
-
-<file path=word/comments.xml><?xml version="1.0" encoding="utf-8"?>
-<w:comments xmlns:wpc="http://schemas.microsoft.com/office/word/2010/wordprocessingCanvas" xmlns:cx="http://schemas.microsoft.com/office/drawing/2014/chartex" xmlns:cx1="http://schemas.microsoft.com/office/drawing/2015/9/8/chartex" xmlns:cx2="http://schemas.microsoft.com/office/drawing/2015/10/21/chartex" xmlns:cx3="http://schemas.microsoft.com/office/drawing/2016/5/9/chartex" xmlns:cx4="http://schemas.microsoft.com/office/drawing/2016/5/10/chartex" xmlns:cx5="http://schemas.microsoft.com/office/drawing/2016/5/11/chartex" xmlns:cx6="http://schemas.microsoft.com/office/drawing/2016/5/12/chartex" xmlns:cx7="http://schemas.microsoft.com/office/drawing/2016/5/13/chartex" xmlns:cx8="http://schemas.microsoft.com/office/drawing/2016/5/14/chartex" xmlns:mc="http://schemas.openxmlformats.org/markup-compatibility/2006" xmlns:aink="http://schemas.microsoft.com/office/drawing/2016/ink" xmlns:am3d="http://schemas.microsoft.com/office/drawing/2017/model3d" xmlns:o="urn:schemas-microsoft-com:office:office" xmlns:oel="http://schemas.microsoft.com/office/2019/extlst" xmlns:r="http://schemas.openxmlformats.org/officeDocument/2006/relationships" xmlns:m="http://schemas.openxmlformats.org/officeDocument/2006/math" xmlns:v="urn:schemas-microsoft-com:vml" xmlns:wp14="http://schemas.microsoft.com/office/word/2010/wordprocessingDrawing" xmlns:wp="http://schemas.openxmlformats.org/drawingml/2006/wordprocessingDrawing" xmlns:w10="urn:schemas-microsoft-com:office:word" xmlns:w="http://schemas.openxmlformats.org/wordprocessingml/2006/main" xmlns:w14="http://schemas.microsoft.com/office/word/2010/wordml" xmlns:w15="http://schemas.microsoft.com/office/word/2012/wordml" xmlns:w16cex="http://schemas.microsoft.com/office/word/2018/wordml/cex" xmlns:w16cid="http://schemas.microsoft.com/office/word/2016/wordml/cid" xmlns:w16="http://schemas.microsoft.com/office/word/2018/wordml" xmlns:w16sdtdh="http://schemas.microsoft.com/office/word/2020/wordml/sdtdatahash" xmlns:w16se="http://schemas.microsoft.com/office/word/2015/wordml/symex" xmlns:wpg="http://schemas.microsoft.com/office/word/2010/wordprocessingGroup" xmlns:wpi="http://schemas.microsoft.com/office/word/2010/wordprocessingInk" xmlns:wne="http://schemas.microsoft.com/office/word/2006/wordml" xmlns:wps="http://schemas.microsoft.com/office/word/2010/wordprocessingShape" mc:Ignorable="w14 w15 w16se w16cid w16 w16cex w16sdtdh wp14">
-  <w:comment w:id="1" w:author="Luis CT" w:date="2024-02-13T21:33:00Z" w:initials="LC">
-    <w:p>
-      <w:pPr>
-        <w:pStyle w:val="CommentText"/>
-      </w:pPr>
-      <w:r>
-        <w:rPr>
-          <w:rStyle w:val="CommentReference"/>
-        </w:rPr>
-        <w:annotationRef/>
-      </w:r>
-      <w:r>
-        <w:t>Tu eres el experto aqui...</w:t>
-      </w:r>
-    </w:p>
-  </w:comment>
-  <w:comment w:id="2" w:author="Luis CT" w:date="2024-02-13T22:21:00Z" w:initials="LC">
-    <w:p>
-      <w:pPr>
-        <w:pStyle w:val="CommentText"/>
-      </w:pPr>
-      <w:r>
-        <w:rPr>
-          <w:rStyle w:val="CommentReference"/>
-        </w:rPr>
-        <w:annotationRef/>
-      </w:r>
-      <w:r>
-        <w:t>Remove these when done.</w:t>
-      </w:r>
-    </w:p>
-  </w:comment>
-</w:comments>
-</file>
-
-<file path=word/commentsExtended.xml><?xml version="1.0" encoding="utf-8"?>
-<w15:commentsEx xmlns:wpc="http://schemas.microsoft.com/office/word/2010/wordprocessingCanvas" xmlns:cx="http://schemas.microsoft.com/office/drawing/2014/chartex" xmlns:cx1="http://schemas.microsoft.com/office/drawing/2015/9/8/chartex" xmlns:cx2="http://schemas.microsoft.com/office/drawing/2015/10/21/chartex" xmlns:cx3="http://schemas.microsoft.com/office/drawing/2016/5/9/chartex" xmlns:cx4="http://schemas.microsoft.com/office/drawing/2016/5/10/chartex" xmlns:cx5="http://schemas.microsoft.com/office/drawing/2016/5/11/chartex" xmlns:cx6="http://schemas.microsoft.com/office/drawing/2016/5/12/chartex" xmlns:cx7="http://schemas.microsoft.com/office/drawing/2016/5/13/chartex" xmlns:cx8="http://schemas.microsoft.com/office/drawing/2016/5/14/chartex" xmlns:mc="http://schemas.openxmlformats.org/markup-compatibility/2006" xmlns:aink="http://schemas.microsoft.com/office/drawing/2016/ink" xmlns:am3d="http://schemas.microsoft.com/office/drawing/2017/model3d" xmlns:o="urn:schemas-microsoft-com:office:office" xmlns:oel="http://schemas.microsoft.com/office/2019/extlst" xmlns:r="http://schemas.openxmlformats.org/officeDocument/2006/relationships" xmlns:m="http://schemas.openxmlformats.org/officeDocument/2006/math" xmlns:v="urn:schemas-microsoft-com:vml" xmlns:wp14="http://schemas.microsoft.com/office/word/2010/wordprocessingDrawing" xmlns:wp="http://schemas.openxmlformats.org/drawingml/2006/wordprocessingDrawing" xmlns:w10="urn:schemas-microsoft-com:office:word" xmlns:w="http://schemas.openxmlformats.org/wordprocessingml/2006/main" xmlns:w14="http://schemas.microsoft.com/office/word/2010/wordml" xmlns:w15="http://schemas.microsoft.com/office/word/2012/wordml" xmlns:w16cex="http://schemas.microsoft.com/office/word/2018/wordml/cex" xmlns:w16cid="http://schemas.microsoft.com/office/word/2016/wordml/cid" xmlns:w16="http://schemas.microsoft.com/office/word/2018/wordml" xmlns:w16sdtdh="http://schemas.microsoft.com/office/word/2020/wordml/sdtdatahash" xmlns:w16se="http://schemas.microsoft.com/office/word/2015/wordml/symex" xmlns:wpg="http://schemas.microsoft.com/office/word/2010/wordprocessingGroup" xmlns:wpi="http://schemas.microsoft.com/office/word/2010/wordprocessingInk" xmlns:wne="http://schemas.microsoft.com/office/word/2006/wordml" xmlns:wps="http://schemas.microsoft.com/office/word/2010/wordprocessingShape" mc:Ignorable="w14 w15 w16se w16cid w16 w16cex w16sdtdh wp14">
-  <w15:commentEx w15:paraId="331F2C40" w15:done="0"/>
-  <w15:commentEx w15:paraId="1C476777" w15:done="0"/>
-</w15:commentsEx>
-</file>
-
-<file path=word/commentsExtensible.xml><?xml version="1.0" encoding="utf-8"?>
-<w16cex:commentsExtensible xmlns:wpc="http://schemas.microsoft.com/office/word/2010/wordprocessingCanvas" xmlns:cx="http://schemas.microsoft.com/office/drawing/2014/chartex" xmlns:cx1="http://schemas.microsoft.com/office/drawing/2015/9/8/chartex" xmlns:cx2="http://schemas.microsoft.com/office/drawing/2015/10/21/chartex" xmlns:cx3="http://schemas.microsoft.com/office/drawing/2016/5/9/chartex" xmlns:cx4="http://schemas.microsoft.com/office/drawing/2016/5/10/chartex" xmlns:cx5="http://schemas.microsoft.com/office/drawing/2016/5/11/chartex" xmlns:cx6="http://schemas.microsoft.com/office/drawing/2016/5/12/chartex" xmlns:cx7="http://schemas.microsoft.com/office/drawing/2016/5/13/chartex" xmlns:cx8="http://schemas.microsoft.com/office/drawing/2016/5/14/chartex" xmlns:mc="http://schemas.openxmlformats.org/markup-compatibility/2006" xmlns:aink="http://schemas.microsoft.com/office/drawing/2016/ink" xmlns:am3d="http://schemas.microsoft.com/office/drawing/2017/model3d" xmlns:o="urn:schemas-microsoft-com:office:office" xmlns:oel="http://schemas.microsoft.com/office/2019/extlst" xmlns:r="http://schemas.openxmlformats.org/officeDocument/2006/relationships" xmlns:m="http://schemas.openxmlformats.org/officeDocument/2006/math" xmlns:v="urn:schemas-microsoft-com:vml" xmlns:wp14="http://schemas.microsoft.com/office/word/2010/wordprocessingDrawing" xmlns:wp="http://schemas.openxmlformats.org/drawingml/2006/wordprocessingDrawing" xmlns:w10="urn:schemas-microsoft-com:office:word" xmlns:w="http://schemas.openxmlformats.org/wordprocessingml/2006/main" xmlns:w14="http://schemas.microsoft.com/office/word/2010/wordml" xmlns:w15="http://schemas.microsoft.com/office/word/2012/wordml" xmlns:w16cex="http://schemas.microsoft.com/office/word/2018/wordml/cex" xmlns:w16cid="http://schemas.microsoft.com/office/word/2016/wordml/cid" xmlns:w16="http://schemas.microsoft.com/office/word/2018/wordml" xmlns:w16sdtdh="http://schemas.microsoft.com/office/word/2020/wordml/sdtdatahash" xmlns:w16se="http://schemas.microsoft.com/office/word/2015/wordml/symex" xmlns:wpg="http://schemas.microsoft.com/office/word/2010/wordprocessingGroup" xmlns:wpi="http://schemas.microsoft.com/office/word/2010/wordprocessingInk" xmlns:wne="http://schemas.microsoft.com/office/word/2006/wordml" xmlns:wps="http://schemas.microsoft.com/office/word/2010/wordprocessingShape" mc:Ignorable="w14 w15 w16se w16cid w16 w16cex w16sdtdh wp14">
-  <w16cex:commentExtensible w16cex:durableId="573C3541" w16cex:dateUtc="2024-02-14T02:33:00Z"/>
-  <w16cex:commentExtensible w16cex:durableId="68A2A021" w16cex:dateUtc="2024-02-14T03:21:00Z"/>
-</w16cex:commentsExtensible>
-</file>
-
-<file path=word/commentsIds.xml><?xml version="1.0" encoding="utf-8"?>
-<w16cid:commentsIds xmlns:wpc="http://schemas.microsoft.com/office/word/2010/wordprocessingCanvas" xmlns:cx="http://schemas.microsoft.com/office/drawing/2014/chartex" xmlns:cx1="http://schemas.microsoft.com/office/drawing/2015/9/8/chartex" xmlns:cx2="http://schemas.microsoft.com/office/drawing/2015/10/21/chartex" xmlns:cx3="http://schemas.microsoft.com/office/drawing/2016/5/9/chartex" xmlns:cx4="http://schemas.microsoft.com/office/drawing/2016/5/10/chartex" xmlns:cx5="http://schemas.microsoft.com/office/drawing/2016/5/11/chartex" xmlns:cx6="http://schemas.microsoft.com/office/drawing/2016/5/12/chartex" xmlns:cx7="http://schemas.microsoft.com/office/drawing/2016/5/13/chartex" xmlns:cx8="http://schemas.microsoft.com/office/drawing/2016/5/14/chartex" xmlns:mc="http://schemas.openxmlformats.org/markup-compatibility/2006" xmlns:aink="http://schemas.microsoft.com/office/drawing/2016/ink" xmlns:am3d="http://schemas.microsoft.com/office/drawing/2017/model3d" xmlns:o="urn:schemas-microsoft-com:office:office" xmlns:oel="http://schemas.microsoft.com/office/2019/extlst" xmlns:r="http://schemas.openxmlformats.org/officeDocument/2006/relationships" xmlns:m="http://schemas.openxmlformats.org/officeDocument/2006/math" xmlns:v="urn:schemas-microsoft-com:vml" xmlns:wp14="http://schemas.microsoft.com/office/word/2010/wordprocessingDrawing" xmlns:wp="http://schemas.openxmlformats.org/drawingml/2006/wordprocessingDrawing" xmlns:w10="urn:schemas-microsoft-com:office:word" xmlns:w="http://schemas.openxmlformats.org/wordprocessingml/2006/main" xmlns:w14="http://schemas.microsoft.com/office/word/2010/wordml" xmlns:w15="http://schemas.microsoft.com/office/word/2012/wordml" xmlns:w16cex="http://schemas.microsoft.com/office/word/2018/wordml/cex" xmlns:w16cid="http://schemas.microsoft.com/office/word/2016/wordml/cid" xmlns:w16="http://schemas.microsoft.com/office/word/2018/wordml" xmlns:w16sdtdh="http://schemas.microsoft.com/office/word/2020/wordml/sdtdatahash" xmlns:w16se="http://schemas.microsoft.com/office/word/2015/wordml/symex" xmlns:wpg="http://schemas.microsoft.com/office/word/2010/wordprocessingGroup" xmlns:wpi="http://schemas.microsoft.com/office/word/2010/wordprocessingInk" xmlns:wne="http://schemas.microsoft.com/office/word/2006/wordml" xmlns:wps="http://schemas.microsoft.com/office/word/2010/wordprocessingShape" mc:Ignorable="w14 w15 w16se w16cid w16 w16cex w16sdtdh wp14">
-  <w16cid:commentId w16cid:paraId="331F2C40" w16cid:durableId="573C3541"/>
-  <w16cid:commentId w16cid:paraId="1C476777" w16cid:durableId="68A2A021"/>
-</w16cid:commentsIds>
 </file>
 
 <file path=word/endnotes.xml><?xml version="1.0" encoding="utf-8"?>
@@ -4655,6 +4859,92 @@
       </w:rPr>
     </w:lvl>
   </w:abstractNum>
+  <w:abstractNum w:abstractNumId="5" w15:restartNumberingAfterBreak="0">
+    <w:nsid w:val="79EB7391"/>
+    <w:multiLevelType w:val="hybridMultilevel"/>
+    <w:tmpl w:val="8FA8A06E"/>
+    <w:lvl w:ilvl="0" w:tplc="0409000F">
+      <w:start w:val="1"/>
+      <w:numFmt w:val="decimal"/>
+      <w:lvlText w:val="%1."/>
+      <w:lvlJc w:val="left"/>
+      <w:pPr>
+        <w:ind w:left="720" w:hanging="360"/>
+      </w:pPr>
+    </w:lvl>
+    <w:lvl w:ilvl="1" w:tplc="04090019" w:tentative="1">
+      <w:start w:val="1"/>
+      <w:numFmt w:val="lowerLetter"/>
+      <w:lvlText w:val="%2."/>
+      <w:lvlJc w:val="left"/>
+      <w:pPr>
+        <w:ind w:left="1440" w:hanging="360"/>
+      </w:pPr>
+    </w:lvl>
+    <w:lvl w:ilvl="2" w:tplc="0409001B" w:tentative="1">
+      <w:start w:val="1"/>
+      <w:numFmt w:val="lowerRoman"/>
+      <w:lvlText w:val="%3."/>
+      <w:lvlJc w:val="right"/>
+      <w:pPr>
+        <w:ind w:left="2160" w:hanging="180"/>
+      </w:pPr>
+    </w:lvl>
+    <w:lvl w:ilvl="3" w:tplc="0409000F" w:tentative="1">
+      <w:start w:val="1"/>
+      <w:numFmt w:val="decimal"/>
+      <w:lvlText w:val="%4."/>
+      <w:lvlJc w:val="left"/>
+      <w:pPr>
+        <w:ind w:left="2880" w:hanging="360"/>
+      </w:pPr>
+    </w:lvl>
+    <w:lvl w:ilvl="4" w:tplc="04090019" w:tentative="1">
+      <w:start w:val="1"/>
+      <w:numFmt w:val="lowerLetter"/>
+      <w:lvlText w:val="%5."/>
+      <w:lvlJc w:val="left"/>
+      <w:pPr>
+        <w:ind w:left="3600" w:hanging="360"/>
+      </w:pPr>
+    </w:lvl>
+    <w:lvl w:ilvl="5" w:tplc="0409001B" w:tentative="1">
+      <w:start w:val="1"/>
+      <w:numFmt w:val="lowerRoman"/>
+      <w:lvlText w:val="%6."/>
+      <w:lvlJc w:val="right"/>
+      <w:pPr>
+        <w:ind w:left="4320" w:hanging="180"/>
+      </w:pPr>
+    </w:lvl>
+    <w:lvl w:ilvl="6" w:tplc="0409000F" w:tentative="1">
+      <w:start w:val="1"/>
+      <w:numFmt w:val="decimal"/>
+      <w:lvlText w:val="%7."/>
+      <w:lvlJc w:val="left"/>
+      <w:pPr>
+        <w:ind w:left="5040" w:hanging="360"/>
+      </w:pPr>
+    </w:lvl>
+    <w:lvl w:ilvl="7" w:tplc="04090019" w:tentative="1">
+      <w:start w:val="1"/>
+      <w:numFmt w:val="lowerLetter"/>
+      <w:lvlText w:val="%8."/>
+      <w:lvlJc w:val="left"/>
+      <w:pPr>
+        <w:ind w:left="5760" w:hanging="360"/>
+      </w:pPr>
+    </w:lvl>
+    <w:lvl w:ilvl="8" w:tplc="0409001B" w:tentative="1">
+      <w:start w:val="1"/>
+      <w:numFmt w:val="lowerRoman"/>
+      <w:lvlText w:val="%9."/>
+      <w:lvlJc w:val="right"/>
+      <w:pPr>
+        <w:ind w:left="6480" w:hanging="180"/>
+      </w:pPr>
+    </w:lvl>
+  </w:abstractNum>
   <w:num w:numId="1" w16cid:durableId="479007690">
     <w:abstractNumId w:val="0"/>
   </w:num>
@@ -4670,15 +4960,10 @@
   <w:num w:numId="5" w16cid:durableId="254359821">
     <w:abstractNumId w:val="4"/>
   </w:num>
+  <w:num w:numId="6" w16cid:durableId="448397467">
+    <w:abstractNumId w:val="5"/>
+  </w:num>
 </w:numbering>
-</file>
-
-<file path=word/people.xml><?xml version="1.0" encoding="utf-8"?>
-<w15:people xmlns:wpc="http://schemas.microsoft.com/office/word/2010/wordprocessingCanvas" xmlns:cx="http://schemas.microsoft.com/office/drawing/2014/chartex" xmlns:cx1="http://schemas.microsoft.com/office/drawing/2015/9/8/chartex" xmlns:cx2="http://schemas.microsoft.com/office/drawing/2015/10/21/chartex" xmlns:cx3="http://schemas.microsoft.com/office/drawing/2016/5/9/chartex" xmlns:cx4="http://schemas.microsoft.com/office/drawing/2016/5/10/chartex" xmlns:cx5="http://schemas.microsoft.com/office/drawing/2016/5/11/chartex" xmlns:cx6="http://schemas.microsoft.com/office/drawing/2016/5/12/chartex" xmlns:cx7="http://schemas.microsoft.com/office/drawing/2016/5/13/chartex" xmlns:cx8="http://schemas.microsoft.com/office/drawing/2016/5/14/chartex" xmlns:mc="http://schemas.openxmlformats.org/markup-compatibility/2006" xmlns:aink="http://schemas.microsoft.com/office/drawing/2016/ink" xmlns:am3d="http://schemas.microsoft.com/office/drawing/2017/model3d" xmlns:o="urn:schemas-microsoft-com:office:office" xmlns:oel="http://schemas.microsoft.com/office/2019/extlst" xmlns:r="http://schemas.openxmlformats.org/officeDocument/2006/relationships" xmlns:m="http://schemas.openxmlformats.org/officeDocument/2006/math" xmlns:v="urn:schemas-microsoft-com:vml" xmlns:wp14="http://schemas.microsoft.com/office/word/2010/wordprocessingDrawing" xmlns:wp="http://schemas.openxmlformats.org/drawingml/2006/wordprocessingDrawing" xmlns:w10="urn:schemas-microsoft-com:office:word" xmlns:w="http://schemas.openxmlformats.org/wordprocessingml/2006/main" xmlns:w14="http://schemas.microsoft.com/office/word/2010/wordml" xmlns:w15="http://schemas.microsoft.com/office/word/2012/wordml" xmlns:w16cex="http://schemas.microsoft.com/office/word/2018/wordml/cex" xmlns:w16cid="http://schemas.microsoft.com/office/word/2016/wordml/cid" xmlns:w16="http://schemas.microsoft.com/office/word/2018/wordml" xmlns:w16sdtdh="http://schemas.microsoft.com/office/word/2020/wordml/sdtdatahash" xmlns:w16se="http://schemas.microsoft.com/office/word/2015/wordml/symex" xmlns:wpg="http://schemas.microsoft.com/office/word/2010/wordprocessingGroup" xmlns:wpi="http://schemas.microsoft.com/office/word/2010/wordprocessingInk" xmlns:wne="http://schemas.microsoft.com/office/word/2006/wordml" xmlns:wps="http://schemas.microsoft.com/office/word/2010/wordprocessingShape" mc:Ignorable="w14 w15 w16se w16cid w16 w16cex w16sdtdh wp14">
-  <w15:person w15:author="Luis CT">
-    <w15:presenceInfo w15:providerId="Windows Live" w15:userId="d651bbff101f7d6a"/>
-  </w15:person>
-</w15:people>
 </file>
 
 <file path=word/styles.xml><?xml version="1.0" encoding="utf-8"?>
@@ -5102,7 +5387,6 @@
     <w:basedOn w:val="Normal"/>
     <w:next w:val="Normal"/>
     <w:uiPriority w:val="9"/>
-    <w:semiHidden/>
     <w:unhideWhenUsed/>
     <w:qFormat/>
     <w:pPr>

--- a/01_Documentation/Technology Survey Report.docx
+++ b/01_Documentation/Technology Survey Report.docx
@@ -799,13 +799,6 @@
           <w:szCs w:val="20"/>
         </w:rPr>
       </w:pPr>
-      <w:r>
-        <w:rPr>
-          <w:sz w:val="20"/>
-          <w:szCs w:val="20"/>
-        </w:rPr>
-        <w:t>Driving is a complex activity that demands a high level of cognitive functioning and emotional regulation. When individuals are experiencing depression, anger, or excitement, their ability to effectively navigate the challenges of driving becomes severely compromised. Depression, for example, can lead to decreased motivation and energy levels, resulting in diminished concentration and slower reaction times. This may manifest as delayed responses to traffic signals, reduced awareness of surrounding vehicles, or an inability to anticipate and appropriately react to potential hazards. Similarly, anger can cloud judgment and lead to impulsive and aggressive driving behaviors such as tailgating, excessive speeding, or engaging in confrontations with other drivers. These behaviors not only increase the likelihood of accidents but also escalate tensions on the road, creating unsafe conditions for everyone involved.</w:t>
-      </w:r>
     </w:p>
     <w:p>
       <w:pPr>
@@ -816,6 +809,13 @@
           <w:szCs w:val="20"/>
         </w:rPr>
       </w:pPr>
+      <w:r>
+        <w:rPr>
+          <w:sz w:val="20"/>
+          <w:szCs w:val="20"/>
+        </w:rPr>
+        <w:t>Driving is a complex activity that demands a high level of cognitive functioning and emotional regulation. When individuals are experiencing depression, anger, or excitement, their ability to effectively navigate the challenges of driving becomes severely compromised. Depression, for example, can lead to decreased motivation and energy levels, resulting in diminished concentration and slower reaction times. This may manifest as delayed responses to traffic signals, reduced awareness of surrounding vehicles, or an inability to anticipate and appropriately react to potential hazards. Similarly, anger can cloud judgment and lead to impulsive and aggressive driving behaviors such as tailgating, excessive speeding, or engaging in confrontations with other drivers. These behaviors not only increase the likelihood of accidents but also escalate tensions on the road, creating unsafe conditions for everyone involved.</w:t>
+      </w:r>
     </w:p>
     <w:p>
       <w:pPr>
@@ -826,13 +826,6 @@
           <w:szCs w:val="20"/>
         </w:rPr>
       </w:pPr>
-      <w:r>
-        <w:rPr>
-          <w:sz w:val="20"/>
-          <w:szCs w:val="20"/>
-        </w:rPr>
-        <w:t>Furthermore, the heightened emotional state associated with excitement can lead to a sense of invincibility and risk-taking behavior behind the wheel. Excited drivers may be more prone to engaging in distractions such as texting, talking on the phone, or fiddling with infotainment systems, all of which divert attention away from the task of driving. Additionally, excitement can manifest as overconfidence, leading drivers to underestimate the dangers of certain maneuvers or road conditions. This combination of diminished attention, impaired decision-making, and increased risk-taking significantly elevates the probability of accidents and poses a serious threat to the safety of all road users. Recognizing the potential dangers of driving under the influence of intense emotions underscores the importance of prioritizing mental and emotional well-being, as well as cultivating mindfulness and self-awareness while operating a vehicle.</w:t>
-      </w:r>
     </w:p>
     <w:p>
       <w:pPr>
@@ -843,6 +836,13 @@
           <w:szCs w:val="20"/>
         </w:rPr>
       </w:pPr>
+      <w:r>
+        <w:rPr>
+          <w:sz w:val="20"/>
+          <w:szCs w:val="20"/>
+        </w:rPr>
+        <w:t>Furthermore, the heightened emotional state associated with excitement can lead to a sense of invincibility and risk-taking behavior behind the wheel. Excited drivers may be more prone to engaging in distractions such as texting, talking on the phone, or fiddling with infotainment systems, all of which divert attention away from the task of driving. Additionally, excitement can manifest as overconfidence, leading drivers to underestimate the dangers of certain maneuvers or road conditions. This combination of diminished attention, impaired decision-making, and increased risk-taking significantly elevates the probability of accidents and poses a serious threat to the safety of all road users. Recognizing the potential dangers of driving under the influence of intense emotions underscores the importance of prioritizing mental and emotional well-being, as well as cultivating mindfulness and self-awareness while operating a vehicle.</w:t>
+      </w:r>
     </w:p>
     <w:p>
       <w:pPr>
@@ -853,146 +853,6 @@
           <w:szCs w:val="20"/>
         </w:rPr>
       </w:pPr>
-      <w:r>
-        <w:rPr>
-          <w:sz w:val="20"/>
-          <w:szCs w:val="20"/>
-        </w:rPr>
-        <w:t>Based on the above information</w:t>
-      </w:r>
-      <w:r>
-        <w:rPr>
-          <w:sz w:val="20"/>
-          <w:szCs w:val="20"/>
-        </w:rPr>
-        <w:t>, we will d</w:t>
-      </w:r>
-      <w:r>
-        <w:rPr>
-          <w:sz w:val="20"/>
-          <w:szCs w:val="20"/>
-        </w:rPr>
-        <w:t>evelop</w:t>
-      </w:r>
-      <w:r>
-        <w:rPr>
-          <w:sz w:val="20"/>
-          <w:szCs w:val="20"/>
-        </w:rPr>
-        <w:t xml:space="preserve"> a Facial Recognition System</w:t>
-      </w:r>
-      <w:r>
-        <w:rPr>
-          <w:sz w:val="20"/>
-          <w:szCs w:val="20"/>
-        </w:rPr>
-        <w:t xml:space="preserve"> </w:t>
-      </w:r>
-      <w:r>
-        <w:rPr>
-          <w:sz w:val="20"/>
-          <w:szCs w:val="20"/>
-        </w:rPr>
-        <w:t xml:space="preserve">mounted inside a vehicle </w:t>
-      </w:r>
-      <w:r>
-        <w:rPr>
-          <w:sz w:val="20"/>
-          <w:szCs w:val="20"/>
-        </w:rPr>
-        <w:t xml:space="preserve">that can </w:t>
-      </w:r>
-      <w:r>
-        <w:rPr>
-          <w:sz w:val="20"/>
-          <w:szCs w:val="20"/>
-        </w:rPr>
-        <w:t xml:space="preserve">evaluate the user’s </w:t>
-      </w:r>
-      <w:r>
-        <w:rPr>
-          <w:sz w:val="20"/>
-          <w:szCs w:val="20"/>
-        </w:rPr>
-        <w:t>emotions</w:t>
-      </w:r>
-      <w:r>
-        <w:rPr>
-          <w:sz w:val="20"/>
-          <w:szCs w:val="20"/>
-        </w:rPr>
-        <w:t>. B</w:t>
-      </w:r>
-      <w:r>
-        <w:rPr>
-          <w:sz w:val="20"/>
-          <w:szCs w:val="20"/>
-        </w:rPr>
-        <w:t xml:space="preserve">ased on </w:t>
-      </w:r>
-      <w:r>
-        <w:rPr>
-          <w:sz w:val="20"/>
-          <w:szCs w:val="20"/>
-        </w:rPr>
-        <w:t>his/her expression</w:t>
-      </w:r>
-      <w:r>
-        <w:rPr>
-          <w:sz w:val="20"/>
-          <w:szCs w:val="20"/>
-        </w:rPr>
-        <w:t>s,</w:t>
-      </w:r>
-      <w:r>
-        <w:rPr>
-          <w:sz w:val="20"/>
-          <w:szCs w:val="20"/>
-        </w:rPr>
-        <w:t xml:space="preserve"> the system will send a set of custom messages</w:t>
-      </w:r>
-      <w:r>
-        <w:rPr>
-          <w:sz w:val="20"/>
-          <w:szCs w:val="20"/>
-        </w:rPr>
-        <w:t xml:space="preserve"> into the vehicle</w:t>
-      </w:r>
-      <w:r>
-        <w:rPr>
-          <w:sz w:val="20"/>
-          <w:szCs w:val="20"/>
-        </w:rPr>
-        <w:t xml:space="preserve"> CAN</w:t>
-      </w:r>
-      <w:r>
-        <w:rPr>
-          <w:sz w:val="20"/>
-          <w:szCs w:val="20"/>
-        </w:rPr>
-        <w:t xml:space="preserve"> bus</w:t>
-      </w:r>
-      <w:r>
-        <w:rPr>
-          <w:sz w:val="20"/>
-          <w:szCs w:val="20"/>
-        </w:rPr>
-        <w:t xml:space="preserve"> and prevent it from exceeding a defined speed limit.</w:t>
-      </w:r>
-      <w:r>
-        <w:rPr>
-          <w:sz w:val="20"/>
-          <w:szCs w:val="20"/>
-        </w:rPr>
-        <w:t xml:space="preserve"> The system will also notify a set of emergency contacts via SMS or email</w:t>
-      </w:r>
-      <w:r>
-        <w:rPr>
-          <w:sz w:val="20"/>
-          <w:szCs w:val="20"/>
-        </w:rPr>
-        <w:t>.</w:t>
-      </w:r>
     </w:p>
     <w:p>
       <w:pPr>
@@ -1003,6 +863,146 @@
           <w:szCs w:val="20"/>
         </w:rPr>
       </w:pPr>
+      <w:r>
+        <w:rPr>
+          <w:sz w:val="20"/>
+          <w:szCs w:val="20"/>
+        </w:rPr>
+        <w:t>Based on the above information</w:t>
+      </w:r>
+      <w:r>
+        <w:rPr>
+          <w:sz w:val="20"/>
+          <w:szCs w:val="20"/>
+        </w:rPr>
+        <w:t>, we will d</w:t>
+      </w:r>
+      <w:r>
+        <w:rPr>
+          <w:sz w:val="20"/>
+          <w:szCs w:val="20"/>
+        </w:rPr>
+        <w:t>evelop</w:t>
+      </w:r>
+      <w:r>
+        <w:rPr>
+          <w:sz w:val="20"/>
+          <w:szCs w:val="20"/>
+        </w:rPr>
+        <w:t xml:space="preserve"> a Facial Recognition System</w:t>
+      </w:r>
+      <w:r>
+        <w:rPr>
+          <w:sz w:val="20"/>
+          <w:szCs w:val="20"/>
+        </w:rPr>
+        <w:t xml:space="preserve"> </w:t>
+      </w:r>
+      <w:r>
+        <w:rPr>
+          <w:sz w:val="20"/>
+          <w:szCs w:val="20"/>
+        </w:rPr>
+        <w:t xml:space="preserve">mounted inside a vehicle </w:t>
+      </w:r>
+      <w:r>
+        <w:rPr>
+          <w:sz w:val="20"/>
+          <w:szCs w:val="20"/>
+        </w:rPr>
+        <w:t xml:space="preserve">that can </w:t>
+      </w:r>
+      <w:r>
+        <w:rPr>
+          <w:sz w:val="20"/>
+          <w:szCs w:val="20"/>
+        </w:rPr>
+        <w:t xml:space="preserve">evaluate the user’s </w:t>
+      </w:r>
+      <w:r>
+        <w:rPr>
+          <w:sz w:val="20"/>
+          <w:szCs w:val="20"/>
+        </w:rPr>
+        <w:t>emotions</w:t>
+      </w:r>
+      <w:r>
+        <w:rPr>
+          <w:sz w:val="20"/>
+          <w:szCs w:val="20"/>
+        </w:rPr>
+        <w:t>. B</w:t>
+      </w:r>
+      <w:r>
+        <w:rPr>
+          <w:sz w:val="20"/>
+          <w:szCs w:val="20"/>
+        </w:rPr>
+        <w:t xml:space="preserve">ased on </w:t>
+      </w:r>
+      <w:r>
+        <w:rPr>
+          <w:sz w:val="20"/>
+          <w:szCs w:val="20"/>
+        </w:rPr>
+        <w:t>his/her expression</w:t>
+      </w:r>
+      <w:r>
+        <w:rPr>
+          <w:sz w:val="20"/>
+          <w:szCs w:val="20"/>
+        </w:rPr>
+        <w:t>s,</w:t>
+      </w:r>
+      <w:r>
+        <w:rPr>
+          <w:sz w:val="20"/>
+          <w:szCs w:val="20"/>
+        </w:rPr>
+        <w:t xml:space="preserve"> the system will send a set of custom messages</w:t>
+      </w:r>
+      <w:r>
+        <w:rPr>
+          <w:sz w:val="20"/>
+          <w:szCs w:val="20"/>
+        </w:rPr>
+        <w:t xml:space="preserve"> into the vehicle</w:t>
+      </w:r>
+      <w:r>
+        <w:rPr>
+          <w:sz w:val="20"/>
+          <w:szCs w:val="20"/>
+        </w:rPr>
+        <w:t xml:space="preserve"> CAN</w:t>
+      </w:r>
+      <w:r>
+        <w:rPr>
+          <w:sz w:val="20"/>
+          <w:szCs w:val="20"/>
+        </w:rPr>
+        <w:t xml:space="preserve"> bus</w:t>
+      </w:r>
+      <w:r>
+        <w:rPr>
+          <w:sz w:val="20"/>
+          <w:szCs w:val="20"/>
+        </w:rPr>
+        <w:t xml:space="preserve"> and prevent it from exceeding a defined speed limit.</w:t>
+      </w:r>
+      <w:r>
+        <w:rPr>
+          <w:sz w:val="20"/>
+          <w:szCs w:val="20"/>
+        </w:rPr>
+        <w:t xml:space="preserve"> The system will also notify a set of emergency contacts via SMS or email</w:t>
+      </w:r>
+      <w:r>
+        <w:rPr>
+          <w:sz w:val="20"/>
+          <w:szCs w:val="20"/>
+        </w:rPr>
+        <w:t>.</w:t>
+      </w:r>
     </w:p>
     <w:p>
       <w:pPr>
@@ -1013,55 +1013,6 @@
           <w:szCs w:val="20"/>
         </w:rPr>
       </w:pPr>
-      <w:r>
-        <w:rPr>
-          <w:sz w:val="20"/>
-          <w:szCs w:val="20"/>
-        </w:rPr>
-        <w:t xml:space="preserve">The applications </w:t>
-      </w:r>
-      <w:r>
-        <w:rPr>
-          <w:sz w:val="20"/>
-          <w:szCs w:val="20"/>
-        </w:rPr>
-        <w:t>of this system are very wide</w:t>
-      </w:r>
-      <w:r>
-        <w:rPr>
-          <w:sz w:val="20"/>
-          <w:szCs w:val="20"/>
-        </w:rPr>
-        <w:t xml:space="preserve"> and will expand in following phases of the project</w:t>
-      </w:r>
-      <w:r>
-        <w:rPr>
-          <w:sz w:val="20"/>
-          <w:szCs w:val="20"/>
-        </w:rPr>
-        <w:t xml:space="preserve">. </w:t>
-      </w:r>
-      <w:r>
-        <w:rPr>
-          <w:sz w:val="20"/>
-          <w:szCs w:val="20"/>
-        </w:rPr>
-        <w:t>The following</w:t>
-      </w:r>
-      <w:r>
-        <w:rPr>
-          <w:sz w:val="20"/>
-          <w:szCs w:val="20"/>
-        </w:rPr>
-        <w:t xml:space="preserve"> table shows </w:t>
-      </w:r>
-      <w:r>
-        <w:rPr>
-          <w:sz w:val="20"/>
-          <w:szCs w:val="20"/>
-        </w:rPr>
-        <w:t>the road map of the application.</w:t>
-      </w:r>
     </w:p>
     <w:p>
       <w:pPr>
@@ -1072,26 +1023,55 @@
           <w:szCs w:val="20"/>
         </w:rPr>
       </w:pPr>
-    </w:p>
-    <w:p>
-      <w:pPr>
-        <w:pStyle w:val="NoSpacing"/>
-        <w:jc w:val="both"/>
-        <w:rPr>
-          <w:sz w:val="20"/>
-          <w:szCs w:val="20"/>
-        </w:rPr>
-      </w:pPr>
-    </w:p>
-    <w:p>
-      <w:pPr>
-        <w:pStyle w:val="NoSpacing"/>
-        <w:jc w:val="both"/>
-        <w:rPr>
-          <w:sz w:val="20"/>
-          <w:szCs w:val="20"/>
-        </w:rPr>
-      </w:pPr>
+      <w:r>
+        <w:rPr>
+          <w:sz w:val="20"/>
+          <w:szCs w:val="20"/>
+        </w:rPr>
+        <w:t xml:space="preserve">The applications </w:t>
+      </w:r>
+      <w:r>
+        <w:rPr>
+          <w:sz w:val="20"/>
+          <w:szCs w:val="20"/>
+        </w:rPr>
+        <w:t>of this system are very wide</w:t>
+      </w:r>
+      <w:r>
+        <w:rPr>
+          <w:sz w:val="20"/>
+          <w:szCs w:val="20"/>
+        </w:rPr>
+        <w:t xml:space="preserve"> and will expand in following phases of the project</w:t>
+      </w:r>
+      <w:r>
+        <w:rPr>
+          <w:sz w:val="20"/>
+          <w:szCs w:val="20"/>
+        </w:rPr>
+        <w:t xml:space="preserve">. </w:t>
+      </w:r>
+      <w:r>
+        <w:rPr>
+          <w:sz w:val="20"/>
+          <w:szCs w:val="20"/>
+        </w:rPr>
+        <w:t>The following</w:t>
+      </w:r>
+      <w:r>
+        <w:rPr>
+          <w:sz w:val="20"/>
+          <w:szCs w:val="20"/>
+        </w:rPr>
+        <w:t xml:space="preserve"> table shows </w:t>
+      </w:r>
+      <w:r>
+        <w:rPr>
+          <w:sz w:val="20"/>
+          <w:szCs w:val="20"/>
+        </w:rPr>
+        <w:t>the road map of the application.</w:t>
+      </w:r>
     </w:p>
     <w:p>
       <w:pPr>
@@ -1172,6 +1152,7 @@
                 <w:sz w:val="20"/>
                 <w:szCs w:val="20"/>
               </w:rPr>
+              <w:lastRenderedPageBreak/>
               <w:t>Capability</w:t>
             </w:r>
           </w:p>
@@ -2508,15 +2489,7 @@
           <w:sz w:val="20"/>
           <w:szCs w:val="20"/>
         </w:rPr>
-        <w:t xml:space="preserve">This research is all about making computers better at understanding how we feel just by looking at us, listening to us, and maybe even by picking other subtle clues in the expressions. The goal is to bridge the </w:t>
-      </w:r>
-      <w:r>
-        <w:rPr>
-          <w:sz w:val="20"/>
-          <w:szCs w:val="20"/>
-        </w:rPr>
-        <w:lastRenderedPageBreak/>
-        <w:t>gap between the basic emotions that a compute can currently recognize and the complex emotions we experience.</w:t>
+        <w:t>This research is all about making computers better at understanding how we feel just by looking at us, listening to us, and maybe even by picking other subtle clues in the expressions. The goal is to bridge the gap between the basic emotions that a compute can currently recognize and the complex emotions we experience.</w:t>
       </w:r>
     </w:p>
     <w:p>
@@ -2538,6 +2511,7 @@
           <w:sz w:val="20"/>
           <w:szCs w:val="20"/>
         </w:rPr>
+        <w:lastRenderedPageBreak/>
         <w:t>2.2 Deep</w:t>
       </w:r>
       <w:r>
@@ -2576,6 +2550,16 @@
         </w:rPr>
         <w:t>]</w:t>
       </w:r>
+    </w:p>
+    <w:p>
+      <w:pPr>
+        <w:spacing w:after="160" w:line="259" w:lineRule="auto"/>
+        <w:jc w:val="both"/>
+        <w:rPr>
+          <w:sz w:val="20"/>
+          <w:szCs w:val="20"/>
+        </w:rPr>
+      </w:pPr>
     </w:p>
     <w:p>
       <w:pPr>
@@ -2922,6 +2906,20 @@
         </w:rPr>
         <w:t>]</w:t>
       </w:r>
+    </w:p>
+    <w:p>
+      <w:pPr>
+        <w:autoSpaceDE w:val="0"/>
+        <w:autoSpaceDN w:val="0"/>
+        <w:adjustRightInd w:val="0"/>
+        <w:spacing w:line="240" w:lineRule="auto"/>
+        <w:jc w:val="both"/>
+        <w:rPr>
+          <w:rFonts w:eastAsia="Calibri"/>
+          <w:sz w:val="20"/>
+          <w:szCs w:val="20"/>
+        </w:rPr>
+      </w:pPr>
     </w:p>
     <w:p>
       <w:pPr>

--- a/01_Documentation/Technology Survey Report.docx
+++ b/01_Documentation/Technology Survey Report.docx
@@ -10,8 +10,6 @@
           <w:rFonts w:eastAsia="Calibri"/>
           <w:b/>
           <w:bCs/>
-          <w:sz w:val="24"/>
-          <w:szCs w:val="24"/>
         </w:rPr>
       </w:pPr>
       <w:bookmarkStart w:id="0" w:name="_gjdgxs" w:colFirst="0" w:colLast="0"/>
@@ -21,8 +19,6 @@
           <w:rFonts w:eastAsia="Calibri"/>
           <w:b/>
           <w:bCs/>
-          <w:sz w:val="24"/>
-          <w:szCs w:val="24"/>
         </w:rPr>
         <w:t xml:space="preserve">ECE 579 Intelligent Systems, </w:t>
       </w:r>
@@ -31,8 +27,6 @@
           <w:rFonts w:eastAsia="Calibri"/>
           <w:b/>
           <w:bCs/>
-          <w:sz w:val="24"/>
-          <w:szCs w:val="24"/>
         </w:rPr>
         <w:t>Winter</w:t>
       </w:r>
@@ -41,8 +35,6 @@
           <w:rFonts w:eastAsia="Calibri"/>
           <w:b/>
           <w:bCs/>
-          <w:sz w:val="24"/>
-          <w:szCs w:val="24"/>
         </w:rPr>
         <w:t xml:space="preserve"> 202</w:t>
       </w:r>
@@ -51,8 +43,6 @@
           <w:rFonts w:eastAsia="Calibri"/>
           <w:b/>
           <w:bCs/>
-          <w:sz w:val="24"/>
-          <w:szCs w:val="24"/>
         </w:rPr>
         <w:t>4</w:t>
       </w:r>
@@ -65,8 +55,6 @@
           <w:rFonts w:eastAsia="Calibri"/>
           <w:b/>
           <w:bCs/>
-          <w:sz w:val="24"/>
-          <w:szCs w:val="24"/>
         </w:rPr>
       </w:pPr>
       <w:r>
@@ -74,8 +62,6 @@
           <w:rFonts w:eastAsia="Calibri"/>
           <w:b/>
           <w:bCs/>
-          <w:sz w:val="24"/>
-          <w:szCs w:val="24"/>
         </w:rPr>
         <w:t>Technology Survey Report</w:t>
       </w:r>
@@ -86,8 +72,8 @@
         <w:rPr>
           <w:rFonts w:eastAsiaTheme="minorEastAsia"/>
           <w:b/>
-          <w:sz w:val="20"/>
-          <w:szCs w:val="20"/>
+          <w:sz w:val="18"/>
+          <w:szCs w:val="18"/>
           <w:u w:val="single"/>
           <w:lang w:val="en-US" w:eastAsia="zh-CN"/>
         </w:rPr>
@@ -98,15 +84,15 @@
         <w:spacing w:after="160" w:line="259" w:lineRule="auto"/>
         <w:rPr>
           <w:rFonts w:eastAsia="Calibri"/>
-          <w:sz w:val="20"/>
-          <w:szCs w:val="20"/>
+          <w:sz w:val="18"/>
+          <w:szCs w:val="18"/>
         </w:rPr>
       </w:pPr>
       <w:r>
         <w:rPr>
           <w:b/>
-          <w:sz w:val="20"/>
-          <w:szCs w:val="20"/>
+          <w:sz w:val="18"/>
+          <w:szCs w:val="18"/>
           <w:u w:val="single"/>
         </w:rPr>
         <w:t>Project title</w:t>
@@ -114,16 +100,16 @@
       <w:r>
         <w:rPr>
           <w:b/>
-          <w:sz w:val="20"/>
-          <w:szCs w:val="20"/>
+          <w:sz w:val="18"/>
+          <w:szCs w:val="18"/>
         </w:rPr>
         <w:t>: Facial Expression Recognition System</w:t>
       </w:r>
       <w:r>
         <w:rPr>
           <w:b/>
-          <w:sz w:val="20"/>
-          <w:szCs w:val="20"/>
+          <w:sz w:val="18"/>
+          <w:szCs w:val="18"/>
         </w:rPr>
         <w:t xml:space="preserve"> (</w:t>
       </w:r>
@@ -131,8 +117,8 @@
       <w:r>
         <w:rPr>
           <w:b/>
-          <w:sz w:val="20"/>
-          <w:szCs w:val="20"/>
+          <w:sz w:val="18"/>
+          <w:szCs w:val="18"/>
         </w:rPr>
         <w:t>FERSys</w:t>
       </w:r>
@@ -140,24 +126,24 @@
       <w:r>
         <w:rPr>
           <w:b/>
-          <w:sz w:val="20"/>
-          <w:szCs w:val="20"/>
+          <w:sz w:val="18"/>
+          <w:szCs w:val="18"/>
         </w:rPr>
         <w:t>)</w:t>
       </w:r>
       <w:r>
         <w:rPr>
           <w:b/>
-          <w:sz w:val="20"/>
-          <w:szCs w:val="20"/>
+          <w:sz w:val="18"/>
+          <w:szCs w:val="18"/>
         </w:rPr>
         <w:t xml:space="preserve"> for Personalized Vehicle Settings</w:t>
       </w:r>
       <w:r>
         <w:rPr>
           <w:rFonts w:eastAsia="Calibri"/>
-          <w:sz w:val="20"/>
-          <w:szCs w:val="20"/>
+          <w:sz w:val="18"/>
+          <w:szCs w:val="18"/>
         </w:rPr>
         <w:t>.</w:t>
       </w:r>
@@ -168,8 +154,8 @@
         <w:rPr>
           <w:rFonts w:eastAsia="Times New Roman"/>
           <w:b/>
-          <w:sz w:val="20"/>
-          <w:szCs w:val="20"/>
+          <w:sz w:val="18"/>
+          <w:szCs w:val="18"/>
           <w:lang w:val="en-US" w:eastAsia="zh-CN"/>
         </w:rPr>
       </w:pPr>
@@ -177,8 +163,8 @@
         <w:rPr>
           <w:rFonts w:eastAsia="Times New Roman"/>
           <w:b/>
-          <w:sz w:val="20"/>
-          <w:szCs w:val="20"/>
+          <w:sz w:val="18"/>
+          <w:szCs w:val="18"/>
           <w:u w:val="single"/>
           <w:lang w:val="en-US" w:eastAsia="zh-CN"/>
         </w:rPr>
@@ -188,8 +174,8 @@
         <w:rPr>
           <w:rFonts w:eastAsia="Times New Roman"/>
           <w:b/>
-          <w:sz w:val="20"/>
-          <w:szCs w:val="20"/>
+          <w:sz w:val="18"/>
+          <w:szCs w:val="18"/>
           <w:lang w:val="en-US" w:eastAsia="zh-CN"/>
         </w:rPr>
         <w:t>: Julio Murillo Amezcua and Luis Castaneda-Trejo.</w:t>
@@ -200,16 +186,16 @@
         <w:spacing w:after="160" w:line="259" w:lineRule="auto"/>
         <w:rPr>
           <w:rFonts w:eastAsia="Calibri"/>
-          <w:sz w:val="20"/>
-          <w:szCs w:val="20"/>
+          <w:sz w:val="18"/>
+          <w:szCs w:val="18"/>
         </w:rPr>
       </w:pPr>
       <w:r>
         <w:rPr>
           <w:rFonts w:eastAsia="Times New Roman"/>
           <w:b/>
-          <w:sz w:val="20"/>
-          <w:szCs w:val="20"/>
+          <w:sz w:val="18"/>
+          <w:szCs w:val="18"/>
           <w:u w:val="single"/>
           <w:lang w:val="en-US" w:eastAsia="zh-CN"/>
         </w:rPr>
@@ -218,16 +204,16 @@
       <w:r>
         <w:rPr>
           <w:rFonts w:eastAsia="Calibri"/>
-          <w:sz w:val="20"/>
-          <w:szCs w:val="20"/>
+          <w:sz w:val="18"/>
+          <w:szCs w:val="18"/>
         </w:rPr>
         <w:t>:</w:t>
       </w:r>
       <w:r>
         <w:rPr>
           <w:rFonts w:eastAsia="Calibri"/>
-          <w:sz w:val="20"/>
-          <w:szCs w:val="20"/>
+          <w:sz w:val="18"/>
+          <w:szCs w:val="18"/>
         </w:rPr>
         <w:t xml:space="preserve"> </w:t>
       </w:r>
@@ -759,15 +745,6 @@
     </w:p>
     <w:p>
       <w:pPr>
-        <w:pStyle w:val="NoSpacing"/>
-        <w:rPr>
-          <w:sz w:val="20"/>
-          <w:szCs w:val="20"/>
-        </w:rPr>
-      </w:pPr>
-    </w:p>
-    <w:p>
-      <w:pPr>
         <w:pStyle w:val="Heading2"/>
         <w:numPr>
           <w:ilvl w:val="0"/>
@@ -776,16 +753,16 @@
         <w:rPr>
           <w:b/>
           <w:bCs/>
-          <w:sz w:val="24"/>
-          <w:szCs w:val="24"/>
+          <w:sz w:val="22"/>
+          <w:szCs w:val="22"/>
         </w:rPr>
       </w:pPr>
       <w:r>
         <w:rPr>
           <w:b/>
           <w:bCs/>
-          <w:sz w:val="24"/>
-          <w:szCs w:val="24"/>
+          <w:sz w:val="22"/>
+          <w:szCs w:val="22"/>
         </w:rPr>
         <w:t>Introduction</w:t>
       </w:r>
@@ -795,313 +772,273 @@
         <w:pStyle w:val="NoSpacing"/>
         <w:jc w:val="both"/>
         <w:rPr>
-          <w:sz w:val="20"/>
-          <w:szCs w:val="20"/>
-        </w:rPr>
-      </w:pPr>
+          <w:sz w:val="18"/>
+          <w:szCs w:val="18"/>
+        </w:rPr>
+      </w:pPr>
+      <w:r>
+        <w:rPr>
+          <w:sz w:val="18"/>
+          <w:szCs w:val="18"/>
+        </w:rPr>
+        <w:t>Driving is a complex activity that demands a high level of cognitive functioning and emotional regulation. When individuals are experiencing depression, anger, or excitement, their ability to effectively navigate the challenges of driving becomes severely compromised. Depression, for example, can lead to decreased motivation and energy levels, resulting in diminished concentration and slower reaction times. This may manifest as delayed responses to traffic signals, reduced awareness of surrounding vehicles, or an inability to anticipate and appropriately react to potential hazards. Similarly, anger can cloud judgment and lead to impulsive and aggressive driving behaviors such as tailgating, excessive speeding, or engaging in confrontations with other drivers. These behaviors not only increase the likelihood of accidents but also escalate tensions on the road, creating unsafe conditions for everyone involved.</w:t>
+      </w:r>
     </w:p>
     <w:p>
       <w:pPr>
         <w:pStyle w:val="NoSpacing"/>
         <w:jc w:val="both"/>
         <w:rPr>
-          <w:sz w:val="20"/>
-          <w:szCs w:val="20"/>
-        </w:rPr>
-      </w:pPr>
-      <w:r>
-        <w:rPr>
-          <w:sz w:val="20"/>
-          <w:szCs w:val="20"/>
-        </w:rPr>
-        <w:t>Driving is a complex activity that demands a high level of cognitive functioning and emotional regulation. When individuals are experiencing depression, anger, or excitement, their ability to effectively navigate the challenges of driving becomes severely compromised. Depression, for example, can lead to decreased motivation and energy levels, resulting in diminished concentration and slower reaction times. This may manifest as delayed responses to traffic signals, reduced awareness of surrounding vehicles, or an inability to anticipate and appropriately react to potential hazards. Similarly, anger can cloud judgment and lead to impulsive and aggressive driving behaviors such as tailgating, excessive speeding, or engaging in confrontations with other drivers. These behaviors not only increase the likelihood of accidents but also escalate tensions on the road, creating unsafe conditions for everyone involved.</w:t>
-      </w:r>
+          <w:sz w:val="18"/>
+          <w:szCs w:val="18"/>
+        </w:rPr>
+      </w:pPr>
     </w:p>
     <w:p>
       <w:pPr>
         <w:pStyle w:val="NoSpacing"/>
         <w:jc w:val="both"/>
         <w:rPr>
-          <w:sz w:val="20"/>
-          <w:szCs w:val="20"/>
-        </w:rPr>
-      </w:pPr>
+          <w:sz w:val="18"/>
+          <w:szCs w:val="18"/>
+        </w:rPr>
+      </w:pPr>
+      <w:r>
+        <w:rPr>
+          <w:sz w:val="18"/>
+          <w:szCs w:val="18"/>
+        </w:rPr>
+        <w:t>Furthermore, the heightened emotional state associated with excitement can lead to a sense of invincibility and risk-taking behavior behind the wheel. Excited drivers may be more prone to engaging in distractions such as texting, talking on the phone, or fiddling with infotainment systems, all of which divert attention away from the task of driving. Additionally, excitement can manifest as overconfidence, leading drivers to underestimate the dangers of certain maneuvers or road conditions. This combination of diminished attention, impaired decision-making, and increased risk-taking significantly elevates the probability of accidents and poses a serious threat to the safety of all road users. Recognizing the potential dangers of driving under the influence of intense emotions underscores the importance of prioritizing mental and emotional well-being, as well as cultivating mindfulness and self-awareness while operating a vehicle.</w:t>
+      </w:r>
     </w:p>
     <w:p>
       <w:pPr>
         <w:pStyle w:val="NoSpacing"/>
         <w:jc w:val="both"/>
         <w:rPr>
-          <w:sz w:val="20"/>
-          <w:szCs w:val="20"/>
-        </w:rPr>
-      </w:pPr>
-      <w:r>
-        <w:rPr>
-          <w:sz w:val="20"/>
-          <w:szCs w:val="20"/>
-        </w:rPr>
-        <w:t>Furthermore, the heightened emotional state associated with excitement can lead to a sense of invincibility and risk-taking behavior behind the wheel. Excited drivers may be more prone to engaging in distractions such as texting, talking on the phone, or fiddling with infotainment systems, all of which divert attention away from the task of driving. Additionally, excitement can manifest as overconfidence, leading drivers to underestimate the dangers of certain maneuvers or road conditions. This combination of diminished attention, impaired decision-making, and increased risk-taking significantly elevates the probability of accidents and poses a serious threat to the safety of all road users. Recognizing the potential dangers of driving under the influence of intense emotions underscores the importance of prioritizing mental and emotional well-being, as well as cultivating mindfulness and self-awareness while operating a vehicle.</w:t>
-      </w:r>
+          <w:sz w:val="18"/>
+          <w:szCs w:val="18"/>
+        </w:rPr>
+      </w:pPr>
     </w:p>
     <w:p>
       <w:pPr>
         <w:pStyle w:val="NoSpacing"/>
         <w:jc w:val="both"/>
         <w:rPr>
-          <w:sz w:val="20"/>
-          <w:szCs w:val="20"/>
-        </w:rPr>
-      </w:pPr>
+          <w:sz w:val="18"/>
+          <w:szCs w:val="18"/>
+        </w:rPr>
+      </w:pPr>
+      <w:r>
+        <w:rPr>
+          <w:sz w:val="18"/>
+          <w:szCs w:val="18"/>
+        </w:rPr>
+        <w:t>Based on the above information</w:t>
+      </w:r>
+      <w:r>
+        <w:rPr>
+          <w:sz w:val="18"/>
+          <w:szCs w:val="18"/>
+        </w:rPr>
+        <w:t>, we will d</w:t>
+      </w:r>
+      <w:r>
+        <w:rPr>
+          <w:sz w:val="18"/>
+          <w:szCs w:val="18"/>
+        </w:rPr>
+        <w:t>evelop</w:t>
+      </w:r>
+      <w:r>
+        <w:rPr>
+          <w:sz w:val="18"/>
+          <w:szCs w:val="18"/>
+        </w:rPr>
+        <w:t xml:space="preserve"> a Facial Recognition System</w:t>
+      </w:r>
+      <w:r>
+        <w:rPr>
+          <w:sz w:val="18"/>
+          <w:szCs w:val="18"/>
+        </w:rPr>
+        <w:t xml:space="preserve"> </w:t>
+      </w:r>
+      <w:r>
+        <w:rPr>
+          <w:sz w:val="18"/>
+          <w:szCs w:val="18"/>
+        </w:rPr>
+        <w:t xml:space="preserve">mounted inside a vehicle </w:t>
+      </w:r>
+      <w:r>
+        <w:rPr>
+          <w:sz w:val="18"/>
+          <w:szCs w:val="18"/>
+        </w:rPr>
+        <w:t xml:space="preserve">that can </w:t>
+      </w:r>
+      <w:r>
+        <w:rPr>
+          <w:sz w:val="18"/>
+          <w:szCs w:val="18"/>
+        </w:rPr>
+        <w:t xml:space="preserve">evaluate the user’s </w:t>
+      </w:r>
+      <w:r>
+        <w:rPr>
+          <w:sz w:val="18"/>
+          <w:szCs w:val="18"/>
+        </w:rPr>
+        <w:t>emotions</w:t>
+      </w:r>
+      <w:r>
+        <w:rPr>
+          <w:sz w:val="18"/>
+          <w:szCs w:val="18"/>
+        </w:rPr>
+        <w:t>. B</w:t>
+      </w:r>
+      <w:r>
+        <w:rPr>
+          <w:sz w:val="18"/>
+          <w:szCs w:val="18"/>
+        </w:rPr>
+        <w:t xml:space="preserve">ased on </w:t>
+      </w:r>
+      <w:r>
+        <w:rPr>
+          <w:sz w:val="18"/>
+          <w:szCs w:val="18"/>
+        </w:rPr>
+        <w:t>his/her expression</w:t>
+      </w:r>
+      <w:r>
+        <w:rPr>
+          <w:sz w:val="18"/>
+          <w:szCs w:val="18"/>
+        </w:rPr>
+        <w:t>s,</w:t>
+      </w:r>
+      <w:r>
+        <w:rPr>
+          <w:sz w:val="18"/>
+          <w:szCs w:val="18"/>
+        </w:rPr>
+        <w:t xml:space="preserve"> the system will send a set of custom messages</w:t>
+      </w:r>
+      <w:r>
+        <w:rPr>
+          <w:sz w:val="18"/>
+          <w:szCs w:val="18"/>
+        </w:rPr>
+        <w:t xml:space="preserve"> into the vehicle</w:t>
+      </w:r>
+      <w:r>
+        <w:rPr>
+          <w:sz w:val="18"/>
+          <w:szCs w:val="18"/>
+        </w:rPr>
+        <w:t xml:space="preserve"> CAN</w:t>
+      </w:r>
+      <w:r>
+        <w:rPr>
+          <w:sz w:val="18"/>
+          <w:szCs w:val="18"/>
+        </w:rPr>
+        <w:t xml:space="preserve"> bus</w:t>
+      </w:r>
+      <w:r>
+        <w:rPr>
+          <w:sz w:val="18"/>
+          <w:szCs w:val="18"/>
+        </w:rPr>
+        <w:t xml:space="preserve"> and prevent it from exceeding a defined speed limit.</w:t>
+      </w:r>
+      <w:r>
+        <w:rPr>
+          <w:sz w:val="18"/>
+          <w:szCs w:val="18"/>
+        </w:rPr>
+        <w:t xml:space="preserve"> The system will also notify a set of emergency contacts via SMS or email</w:t>
+      </w:r>
+      <w:r>
+        <w:rPr>
+          <w:sz w:val="18"/>
+          <w:szCs w:val="18"/>
+        </w:rPr>
+        <w:t>.</w:t>
+      </w:r>
     </w:p>
     <w:p>
       <w:pPr>
         <w:pStyle w:val="NoSpacing"/>
         <w:jc w:val="both"/>
         <w:rPr>
-          <w:sz w:val="20"/>
-          <w:szCs w:val="20"/>
-        </w:rPr>
-      </w:pPr>
-      <w:r>
-        <w:rPr>
-          <w:sz w:val="20"/>
-          <w:szCs w:val="20"/>
-        </w:rPr>
-        <w:t>Based on the above information</w:t>
-      </w:r>
-      <w:r>
-        <w:rPr>
-          <w:sz w:val="20"/>
-          <w:szCs w:val="20"/>
-        </w:rPr>
-        <w:t>, we will d</w:t>
-      </w:r>
-      <w:r>
-        <w:rPr>
-          <w:sz w:val="20"/>
-          <w:szCs w:val="20"/>
-        </w:rPr>
-        <w:t>evelop</w:t>
-      </w:r>
-      <w:r>
-        <w:rPr>
-          <w:sz w:val="20"/>
-          <w:szCs w:val="20"/>
-        </w:rPr>
-        <w:t xml:space="preserve"> a Facial Recognition System</w:t>
-      </w:r>
-      <w:r>
-        <w:rPr>
-          <w:sz w:val="20"/>
-          <w:szCs w:val="20"/>
-        </w:rPr>
-        <w:t xml:space="preserve"> </w:t>
-      </w:r>
-      <w:r>
-        <w:rPr>
-          <w:sz w:val="20"/>
-          <w:szCs w:val="20"/>
-        </w:rPr>
-        <w:t xml:space="preserve">mounted inside a vehicle </w:t>
-      </w:r>
-      <w:r>
-        <w:rPr>
-          <w:sz w:val="20"/>
-          <w:szCs w:val="20"/>
-        </w:rPr>
-        <w:t xml:space="preserve">that can </w:t>
-      </w:r>
-      <w:r>
-        <w:rPr>
-          <w:sz w:val="20"/>
-          <w:szCs w:val="20"/>
-        </w:rPr>
-        <w:t xml:space="preserve">evaluate the user’s </w:t>
-      </w:r>
-      <w:r>
-        <w:rPr>
-          <w:sz w:val="20"/>
-          <w:szCs w:val="20"/>
-        </w:rPr>
-        <w:t>emotions</w:t>
-      </w:r>
-      <w:r>
-        <w:rPr>
-          <w:sz w:val="20"/>
-          <w:szCs w:val="20"/>
-        </w:rPr>
-        <w:t>. B</w:t>
-      </w:r>
-      <w:r>
-        <w:rPr>
-          <w:sz w:val="20"/>
-          <w:szCs w:val="20"/>
-        </w:rPr>
-        <w:t xml:space="preserve">ased on </w:t>
-      </w:r>
-      <w:r>
-        <w:rPr>
-          <w:sz w:val="20"/>
-          <w:szCs w:val="20"/>
-        </w:rPr>
-        <w:t>his/her expression</w:t>
-      </w:r>
-      <w:r>
-        <w:rPr>
-          <w:sz w:val="20"/>
-          <w:szCs w:val="20"/>
-        </w:rPr>
-        <w:t>s,</w:t>
-      </w:r>
-      <w:r>
-        <w:rPr>
-          <w:sz w:val="20"/>
-          <w:szCs w:val="20"/>
-        </w:rPr>
-        <w:t xml:space="preserve"> the system will send a set of custom messages</w:t>
-      </w:r>
-      <w:r>
-        <w:rPr>
-          <w:sz w:val="20"/>
-          <w:szCs w:val="20"/>
-        </w:rPr>
-        <w:t xml:space="preserve"> into the vehicle</w:t>
-      </w:r>
-      <w:r>
-        <w:rPr>
-          <w:sz w:val="20"/>
-          <w:szCs w:val="20"/>
-        </w:rPr>
-        <w:t xml:space="preserve"> CAN</w:t>
-      </w:r>
-      <w:r>
-        <w:rPr>
-          <w:sz w:val="20"/>
-          <w:szCs w:val="20"/>
-        </w:rPr>
-        <w:t xml:space="preserve"> bus</w:t>
-      </w:r>
-      <w:r>
-        <w:rPr>
-          <w:sz w:val="20"/>
-          <w:szCs w:val="20"/>
-        </w:rPr>
-        <w:t xml:space="preserve"> and prevent it from exceeding a defined speed limit.</w:t>
-      </w:r>
-      <w:r>
-        <w:rPr>
-          <w:sz w:val="20"/>
-          <w:szCs w:val="20"/>
-        </w:rPr>
-        <w:t xml:space="preserve"> The system will also notify a set of emergency contacts via SMS or email</w:t>
-      </w:r>
-      <w:r>
-        <w:rPr>
-          <w:sz w:val="20"/>
-          <w:szCs w:val="20"/>
-        </w:rPr>
-        <w:t>.</w:t>
-      </w:r>
+          <w:sz w:val="18"/>
+          <w:szCs w:val="18"/>
+        </w:rPr>
+      </w:pPr>
     </w:p>
     <w:p>
       <w:pPr>
         <w:pStyle w:val="NoSpacing"/>
         <w:jc w:val="both"/>
         <w:rPr>
-          <w:sz w:val="20"/>
-          <w:szCs w:val="20"/>
-        </w:rPr>
-      </w:pPr>
-    </w:p>
-    <w:p>
-      <w:pPr>
-        <w:pStyle w:val="NoSpacing"/>
-        <w:jc w:val="both"/>
-        <w:rPr>
-          <w:sz w:val="20"/>
-          <w:szCs w:val="20"/>
-        </w:rPr>
-      </w:pPr>
-      <w:r>
-        <w:rPr>
-          <w:sz w:val="20"/>
-          <w:szCs w:val="20"/>
+          <w:sz w:val="18"/>
+          <w:szCs w:val="18"/>
+        </w:rPr>
+      </w:pPr>
+      <w:r>
+        <w:rPr>
+          <w:sz w:val="18"/>
+          <w:szCs w:val="18"/>
         </w:rPr>
         <w:t xml:space="preserve">The applications </w:t>
       </w:r>
       <w:r>
         <w:rPr>
-          <w:sz w:val="20"/>
-          <w:szCs w:val="20"/>
+          <w:sz w:val="18"/>
+          <w:szCs w:val="18"/>
         </w:rPr>
         <w:t>of this system are very wide</w:t>
       </w:r>
       <w:r>
         <w:rPr>
-          <w:sz w:val="20"/>
-          <w:szCs w:val="20"/>
+          <w:sz w:val="18"/>
+          <w:szCs w:val="18"/>
         </w:rPr>
         <w:t xml:space="preserve"> and will expand in following phases of the project</w:t>
       </w:r>
       <w:r>
         <w:rPr>
-          <w:sz w:val="20"/>
-          <w:szCs w:val="20"/>
+          <w:sz w:val="18"/>
+          <w:szCs w:val="18"/>
         </w:rPr>
         <w:t xml:space="preserve">. </w:t>
       </w:r>
       <w:r>
         <w:rPr>
-          <w:sz w:val="20"/>
-          <w:szCs w:val="20"/>
+          <w:sz w:val="18"/>
+          <w:szCs w:val="18"/>
         </w:rPr>
         <w:t>The following</w:t>
       </w:r>
       <w:r>
         <w:rPr>
-          <w:sz w:val="20"/>
-          <w:szCs w:val="20"/>
+          <w:sz w:val="18"/>
+          <w:szCs w:val="18"/>
         </w:rPr>
         <w:t xml:space="preserve"> table shows </w:t>
       </w:r>
       <w:r>
         <w:rPr>
-          <w:sz w:val="20"/>
-          <w:szCs w:val="20"/>
+          <w:sz w:val="18"/>
+          <w:szCs w:val="18"/>
         </w:rPr>
         <w:t>the road map of the application.</w:t>
       </w:r>
-    </w:p>
-    <w:p>
-      <w:pPr>
-        <w:pStyle w:val="NoSpacing"/>
-        <w:jc w:val="both"/>
-        <w:rPr>
-          <w:sz w:val="20"/>
-          <w:szCs w:val="20"/>
-        </w:rPr>
-      </w:pPr>
-    </w:p>
-    <w:p>
-      <w:pPr>
-        <w:pStyle w:val="NoSpacing"/>
-        <w:jc w:val="both"/>
-        <w:rPr>
-          <w:sz w:val="20"/>
-          <w:szCs w:val="20"/>
-        </w:rPr>
-      </w:pPr>
-    </w:p>
-    <w:p>
-      <w:pPr>
-        <w:pStyle w:val="NoSpacing"/>
-        <w:jc w:val="both"/>
-        <w:rPr>
-          <w:sz w:val="20"/>
-          <w:szCs w:val="20"/>
-        </w:rPr>
-      </w:pPr>
     </w:p>
     <w:p>
       <w:pPr>
@@ -1141,18 +1078,17 @@
               <w:rPr>
                 <w:b/>
                 <w:bCs/>
-                <w:sz w:val="20"/>
-                <w:szCs w:val="20"/>
+                <w:sz w:val="18"/>
+                <w:szCs w:val="18"/>
               </w:rPr>
             </w:pPr>
             <w:r>
               <w:rPr>
                 <w:b/>
                 <w:bCs/>
-                <w:sz w:val="20"/>
-                <w:szCs w:val="20"/>
-              </w:rPr>
-              <w:lastRenderedPageBreak/>
+                <w:sz w:val="18"/>
+                <w:szCs w:val="18"/>
+              </w:rPr>
               <w:t>Capability</w:t>
             </w:r>
           </w:p>
@@ -1169,16 +1105,16 @@
               <w:rPr>
                 <w:b/>
                 <w:bCs/>
-                <w:sz w:val="20"/>
-                <w:szCs w:val="20"/>
+                <w:sz w:val="18"/>
+                <w:szCs w:val="18"/>
               </w:rPr>
             </w:pPr>
             <w:r>
               <w:rPr>
                 <w:b/>
                 <w:bCs/>
-                <w:sz w:val="20"/>
-                <w:szCs w:val="20"/>
+                <w:sz w:val="18"/>
+                <w:szCs w:val="18"/>
               </w:rPr>
               <w:t>1</w:t>
             </w:r>
@@ -1186,8 +1122,8 @@
               <w:rPr>
                 <w:b/>
                 <w:bCs/>
-                <w:sz w:val="20"/>
-                <w:szCs w:val="20"/>
+                <w:sz w:val="18"/>
+                <w:szCs w:val="18"/>
                 <w:vertAlign w:val="superscript"/>
               </w:rPr>
               <w:t>st</w:t>
@@ -1196,8 +1132,8 @@
               <w:rPr>
                 <w:b/>
                 <w:bCs/>
-                <w:sz w:val="20"/>
-                <w:szCs w:val="20"/>
+                <w:sz w:val="18"/>
+                <w:szCs w:val="18"/>
               </w:rPr>
               <w:t xml:space="preserve"> Release</w:t>
             </w:r>
@@ -1215,16 +1151,16 @@
               <w:rPr>
                 <w:b/>
                 <w:bCs/>
-                <w:sz w:val="20"/>
-                <w:szCs w:val="20"/>
+                <w:sz w:val="18"/>
+                <w:szCs w:val="18"/>
               </w:rPr>
             </w:pPr>
             <w:r>
               <w:rPr>
                 <w:b/>
                 <w:bCs/>
-                <w:sz w:val="20"/>
-                <w:szCs w:val="20"/>
+                <w:sz w:val="18"/>
+                <w:szCs w:val="18"/>
               </w:rPr>
               <w:t>Future Development</w:t>
             </w:r>
@@ -1244,14 +1180,14 @@
               <w:pStyle w:val="NoSpacing"/>
               <w:jc w:val="both"/>
               <w:rPr>
-                <w:sz w:val="20"/>
-                <w:szCs w:val="20"/>
+                <w:sz w:val="18"/>
+                <w:szCs w:val="18"/>
               </w:rPr>
             </w:pPr>
             <w:r>
               <w:rPr>
-                <w:sz w:val="20"/>
-                <w:szCs w:val="20"/>
+                <w:sz w:val="18"/>
+                <w:szCs w:val="18"/>
               </w:rPr>
               <w:t>Facial expression recognition</w:t>
             </w:r>
@@ -1266,15 +1202,15 @@
               <w:pStyle w:val="NoSpacing"/>
               <w:jc w:val="center"/>
               <w:rPr>
-                <w:sz w:val="20"/>
-                <w:szCs w:val="20"/>
+                <w:sz w:val="18"/>
+                <w:szCs w:val="18"/>
               </w:rPr>
             </w:pPr>
             <w:r>
               <w:rPr>
                 <w:rFonts w:ascii="Segoe UI Symbol" w:hAnsi="Segoe UI Symbol" w:cs="Segoe UI Symbol"/>
-                <w:sz w:val="20"/>
-                <w:szCs w:val="20"/>
+                <w:sz w:val="18"/>
+                <w:szCs w:val="18"/>
               </w:rPr>
               <w:t>✓</w:t>
             </w:r>
@@ -1289,8 +1225,8 @@
               <w:pStyle w:val="NoSpacing"/>
               <w:jc w:val="both"/>
               <w:rPr>
-                <w:sz w:val="20"/>
-                <w:szCs w:val="20"/>
+                <w:sz w:val="18"/>
+                <w:szCs w:val="18"/>
               </w:rPr>
             </w:pPr>
           </w:p>
@@ -1309,14 +1245,14 @@
               <w:pStyle w:val="NoSpacing"/>
               <w:jc w:val="both"/>
               <w:rPr>
-                <w:sz w:val="20"/>
-                <w:szCs w:val="20"/>
+                <w:sz w:val="18"/>
+                <w:szCs w:val="18"/>
               </w:rPr>
             </w:pPr>
             <w:r>
               <w:rPr>
-                <w:sz w:val="20"/>
-                <w:szCs w:val="20"/>
+                <w:sz w:val="18"/>
+                <w:szCs w:val="18"/>
               </w:rPr>
               <w:t>Voice expression recognition</w:t>
             </w:r>
@@ -1331,8 +1267,8 @@
               <w:pStyle w:val="NoSpacing"/>
               <w:jc w:val="both"/>
               <w:rPr>
-                <w:sz w:val="20"/>
-                <w:szCs w:val="20"/>
+                <w:sz w:val="18"/>
+                <w:szCs w:val="18"/>
               </w:rPr>
             </w:pPr>
           </w:p>
@@ -1346,15 +1282,15 @@
               <w:pStyle w:val="NoSpacing"/>
               <w:jc w:val="center"/>
               <w:rPr>
-                <w:sz w:val="20"/>
-                <w:szCs w:val="20"/>
+                <w:sz w:val="18"/>
+                <w:szCs w:val="18"/>
               </w:rPr>
             </w:pPr>
             <w:r>
               <w:rPr>
                 <w:rFonts w:ascii="Segoe UI Symbol" w:hAnsi="Segoe UI Symbol" w:cs="Segoe UI Symbol"/>
-                <w:sz w:val="20"/>
-                <w:szCs w:val="20"/>
+                <w:sz w:val="18"/>
+                <w:szCs w:val="18"/>
               </w:rPr>
               <w:t>✓</w:t>
             </w:r>
@@ -1375,14 +1311,14 @@
               <w:pStyle w:val="NoSpacing"/>
               <w:jc w:val="both"/>
               <w:rPr>
-                <w:sz w:val="20"/>
-                <w:szCs w:val="20"/>
+                <w:sz w:val="18"/>
+                <w:szCs w:val="18"/>
               </w:rPr>
             </w:pPr>
             <w:r>
               <w:rPr>
-                <w:sz w:val="20"/>
-                <w:szCs w:val="20"/>
+                <w:sz w:val="18"/>
+                <w:szCs w:val="18"/>
               </w:rPr>
               <w:t>Speed behavior recognition</w:t>
             </w:r>
@@ -1397,8 +1333,8 @@
               <w:pStyle w:val="NoSpacing"/>
               <w:jc w:val="both"/>
               <w:rPr>
-                <w:sz w:val="20"/>
-                <w:szCs w:val="20"/>
+                <w:sz w:val="18"/>
+                <w:szCs w:val="18"/>
               </w:rPr>
             </w:pPr>
           </w:p>
@@ -1412,15 +1348,15 @@
               <w:pStyle w:val="NoSpacing"/>
               <w:jc w:val="center"/>
               <w:rPr>
-                <w:sz w:val="20"/>
-                <w:szCs w:val="20"/>
+                <w:sz w:val="18"/>
+                <w:szCs w:val="18"/>
               </w:rPr>
             </w:pPr>
             <w:r>
               <w:rPr>
                 <w:rFonts w:ascii="Segoe UI Symbol" w:hAnsi="Segoe UI Symbol" w:cs="Segoe UI Symbol"/>
-                <w:sz w:val="20"/>
-                <w:szCs w:val="20"/>
+                <w:sz w:val="18"/>
+                <w:szCs w:val="18"/>
               </w:rPr>
               <w:t>✓</w:t>
             </w:r>
@@ -1440,14 +1376,14 @@
               <w:pStyle w:val="NoSpacing"/>
               <w:jc w:val="both"/>
               <w:rPr>
-                <w:sz w:val="20"/>
-                <w:szCs w:val="20"/>
+                <w:sz w:val="18"/>
+                <w:szCs w:val="18"/>
               </w:rPr>
             </w:pPr>
             <w:r>
               <w:rPr>
-                <w:sz w:val="20"/>
-                <w:szCs w:val="20"/>
+                <w:sz w:val="18"/>
+                <w:szCs w:val="18"/>
               </w:rPr>
               <w:t>CAN communication</w:t>
             </w:r>
@@ -1462,15 +1398,15 @@
               <w:pStyle w:val="NoSpacing"/>
               <w:jc w:val="center"/>
               <w:rPr>
-                <w:sz w:val="20"/>
-                <w:szCs w:val="20"/>
+                <w:sz w:val="18"/>
+                <w:szCs w:val="18"/>
               </w:rPr>
             </w:pPr>
             <w:r>
               <w:rPr>
                 <w:rFonts w:ascii="Segoe UI Symbol" w:hAnsi="Segoe UI Symbol" w:cs="Segoe UI Symbol"/>
-                <w:sz w:val="20"/>
-                <w:szCs w:val="20"/>
+                <w:sz w:val="18"/>
+                <w:szCs w:val="18"/>
               </w:rPr>
               <w:t>✓</w:t>
             </w:r>
@@ -1485,8 +1421,8 @@
               <w:pStyle w:val="NoSpacing"/>
               <w:jc w:val="center"/>
               <w:rPr>
-                <w:sz w:val="20"/>
-                <w:szCs w:val="20"/>
+                <w:sz w:val="18"/>
+                <w:szCs w:val="18"/>
               </w:rPr>
             </w:pPr>
           </w:p>
@@ -1505,14 +1441,14 @@
               <w:pStyle w:val="NoSpacing"/>
               <w:jc w:val="both"/>
               <w:rPr>
-                <w:sz w:val="20"/>
-                <w:szCs w:val="20"/>
+                <w:sz w:val="18"/>
+                <w:szCs w:val="18"/>
               </w:rPr>
             </w:pPr>
             <w:r>
               <w:rPr>
-                <w:sz w:val="20"/>
-                <w:szCs w:val="20"/>
+                <w:sz w:val="18"/>
+                <w:szCs w:val="18"/>
               </w:rPr>
               <w:t>Email simulation</w:t>
             </w:r>
@@ -1527,15 +1463,15 @@
               <w:pStyle w:val="NoSpacing"/>
               <w:jc w:val="center"/>
               <w:rPr>
-                <w:sz w:val="20"/>
-                <w:szCs w:val="20"/>
+                <w:sz w:val="18"/>
+                <w:szCs w:val="18"/>
               </w:rPr>
             </w:pPr>
             <w:r>
               <w:rPr>
                 <w:rFonts w:ascii="Segoe UI Symbol" w:hAnsi="Segoe UI Symbol" w:cs="Segoe UI Symbol"/>
-                <w:sz w:val="20"/>
-                <w:szCs w:val="20"/>
+                <w:sz w:val="18"/>
+                <w:szCs w:val="18"/>
               </w:rPr>
               <w:t>✓</w:t>
             </w:r>
@@ -1550,8 +1486,8 @@
               <w:pStyle w:val="NoSpacing"/>
               <w:jc w:val="center"/>
               <w:rPr>
-                <w:sz w:val="20"/>
-                <w:szCs w:val="20"/>
+                <w:sz w:val="18"/>
+                <w:szCs w:val="18"/>
               </w:rPr>
             </w:pPr>
           </w:p>
@@ -1570,14 +1506,14 @@
               <w:pStyle w:val="NoSpacing"/>
               <w:jc w:val="both"/>
               <w:rPr>
-                <w:sz w:val="20"/>
-                <w:szCs w:val="20"/>
+                <w:sz w:val="18"/>
+                <w:szCs w:val="18"/>
               </w:rPr>
             </w:pPr>
             <w:r>
               <w:rPr>
-                <w:sz w:val="20"/>
-                <w:szCs w:val="20"/>
+                <w:sz w:val="18"/>
+                <w:szCs w:val="18"/>
               </w:rPr>
               <w:t>Email notification</w:t>
             </w:r>
@@ -1592,8 +1528,8 @@
               <w:pStyle w:val="NoSpacing"/>
               <w:jc w:val="center"/>
               <w:rPr>
-                <w:sz w:val="20"/>
-                <w:szCs w:val="20"/>
+                <w:sz w:val="18"/>
+                <w:szCs w:val="18"/>
               </w:rPr>
             </w:pPr>
           </w:p>
@@ -1607,15 +1543,15 @@
               <w:pStyle w:val="NoSpacing"/>
               <w:jc w:val="center"/>
               <w:rPr>
-                <w:sz w:val="20"/>
-                <w:szCs w:val="20"/>
+                <w:sz w:val="18"/>
+                <w:szCs w:val="18"/>
               </w:rPr>
             </w:pPr>
             <w:r>
               <w:rPr>
                 <w:rFonts w:ascii="Segoe UI Symbol" w:hAnsi="Segoe UI Symbol" w:cs="Segoe UI Symbol"/>
-                <w:sz w:val="20"/>
-                <w:szCs w:val="20"/>
+                <w:sz w:val="18"/>
+                <w:szCs w:val="18"/>
               </w:rPr>
               <w:t>✓</w:t>
             </w:r>
@@ -1704,42 +1640,42 @@
         <w:pStyle w:val="NoSpacing"/>
         <w:jc w:val="both"/>
         <w:rPr>
-          <w:sz w:val="20"/>
-          <w:szCs w:val="20"/>
-        </w:rPr>
-      </w:pPr>
-      <w:r>
-        <w:rPr>
-          <w:sz w:val="20"/>
-          <w:szCs w:val="20"/>
+          <w:sz w:val="18"/>
+          <w:szCs w:val="18"/>
+        </w:rPr>
+      </w:pPr>
+      <w:r>
+        <w:rPr>
+          <w:sz w:val="18"/>
+          <w:szCs w:val="18"/>
         </w:rPr>
         <w:t xml:space="preserve">The </w:t>
       </w:r>
       <w:r>
         <w:rPr>
-          <w:sz w:val="20"/>
-          <w:szCs w:val="20"/>
+          <w:sz w:val="18"/>
+          <w:szCs w:val="18"/>
         </w:rPr>
         <w:t>following</w:t>
       </w:r>
       <w:r>
         <w:rPr>
-          <w:sz w:val="20"/>
-          <w:szCs w:val="20"/>
+          <w:sz w:val="18"/>
+          <w:szCs w:val="18"/>
         </w:rPr>
         <w:t xml:space="preserve"> </w:t>
       </w:r>
       <w:r>
         <w:rPr>
-          <w:sz w:val="20"/>
-          <w:szCs w:val="20"/>
+          <w:sz w:val="18"/>
+          <w:szCs w:val="18"/>
         </w:rPr>
         <w:t xml:space="preserve">elements </w:t>
       </w:r>
       <w:r>
         <w:rPr>
-          <w:sz w:val="20"/>
-          <w:szCs w:val="20"/>
+          <w:sz w:val="18"/>
+          <w:szCs w:val="18"/>
         </w:rPr>
         <w:t>summarize the technologies that will be used for this project:</w:t>
       </w:r>
@@ -1749,8 +1685,8 @@
         <w:pStyle w:val="NoSpacing"/>
         <w:jc w:val="both"/>
         <w:rPr>
-          <w:sz w:val="20"/>
-          <w:szCs w:val="20"/>
+          <w:sz w:val="18"/>
+          <w:szCs w:val="18"/>
         </w:rPr>
       </w:pPr>
     </w:p>
@@ -1761,8 +1697,8 @@
         <w:rPr>
           <w:b/>
           <w:bCs/>
-          <w:sz w:val="20"/>
-          <w:szCs w:val="20"/>
+          <w:sz w:val="18"/>
+          <w:szCs w:val="18"/>
           <w:u w:val="single"/>
         </w:rPr>
       </w:pPr>
@@ -1770,10 +1706,11 @@
         <w:rPr>
           <w:b/>
           <w:bCs/>
-          <w:sz w:val="20"/>
-          <w:szCs w:val="20"/>
+          <w:sz w:val="18"/>
+          <w:szCs w:val="18"/>
           <w:u w:val="single"/>
         </w:rPr>
+        <w:lastRenderedPageBreak/>
         <w:t>AI Model</w:t>
       </w:r>
     </w:p>
@@ -1784,8 +1721,8 @@
         <w:rPr>
           <w:b/>
           <w:bCs/>
-          <w:sz w:val="20"/>
-          <w:szCs w:val="20"/>
+          <w:sz w:val="18"/>
+          <w:szCs w:val="18"/>
           <w:u w:val="single"/>
         </w:rPr>
       </w:pPr>
@@ -1795,15 +1732,15 @@
         <w:pStyle w:val="NoSpacing"/>
         <w:jc w:val="both"/>
         <w:rPr>
-          <w:sz w:val="20"/>
-          <w:szCs w:val="20"/>
+          <w:sz w:val="18"/>
+          <w:szCs w:val="18"/>
         </w:rPr>
       </w:pPr>
       <w:proofErr w:type="spellStart"/>
       <w:r>
         <w:rPr>
-          <w:sz w:val="20"/>
-          <w:szCs w:val="20"/>
+          <w:sz w:val="18"/>
+          <w:szCs w:val="18"/>
           <w:highlight w:val="yellow"/>
         </w:rPr>
         <w:t>Tbd</w:t>
@@ -1811,8 +1748,8 @@
       <w:proofErr w:type="spellEnd"/>
       <w:r>
         <w:rPr>
-          <w:sz w:val="20"/>
-          <w:szCs w:val="20"/>
+          <w:sz w:val="18"/>
+          <w:szCs w:val="18"/>
           <w:highlight w:val="yellow"/>
         </w:rPr>
         <w:t>…</w:t>
@@ -1825,8 +1762,8 @@
         <w:rPr>
           <w:b/>
           <w:bCs/>
-          <w:sz w:val="20"/>
-          <w:szCs w:val="20"/>
+          <w:sz w:val="18"/>
+          <w:szCs w:val="18"/>
           <w:u w:val="single"/>
         </w:rPr>
       </w:pPr>
@@ -1838,8 +1775,8 @@
         <w:rPr>
           <w:b/>
           <w:bCs/>
-          <w:sz w:val="20"/>
-          <w:szCs w:val="20"/>
+          <w:sz w:val="18"/>
+          <w:szCs w:val="18"/>
           <w:u w:val="single"/>
         </w:rPr>
       </w:pPr>
@@ -1847,8 +1784,8 @@
         <w:rPr>
           <w:b/>
           <w:bCs/>
-          <w:sz w:val="20"/>
-          <w:szCs w:val="20"/>
+          <w:sz w:val="18"/>
+          <w:szCs w:val="18"/>
           <w:u w:val="single"/>
         </w:rPr>
         <w:t>NI</w:t>
@@ -1857,8 +1794,8 @@
         <w:rPr>
           <w:b/>
           <w:bCs/>
-          <w:sz w:val="20"/>
-          <w:szCs w:val="20"/>
+          <w:sz w:val="18"/>
+          <w:szCs w:val="18"/>
           <w:u w:val="single"/>
         </w:rPr>
         <w:t>-</w:t>
@@ -1867,8 +1804,8 @@
         <w:rPr>
           <w:b/>
           <w:bCs/>
-          <w:sz w:val="20"/>
-          <w:szCs w:val="20"/>
+          <w:sz w:val="18"/>
+          <w:szCs w:val="18"/>
           <w:u w:val="single"/>
         </w:rPr>
         <w:t>XNET</w:t>
@@ -1881,8 +1818,8 @@
         <w:rPr>
           <w:b/>
           <w:bCs/>
-          <w:sz w:val="20"/>
-          <w:szCs w:val="20"/>
+          <w:sz w:val="18"/>
+          <w:szCs w:val="18"/>
           <w:u w:val="single"/>
         </w:rPr>
       </w:pPr>
@@ -1892,112 +1829,112 @@
         <w:pStyle w:val="NoSpacing"/>
         <w:jc w:val="both"/>
         <w:rPr>
-          <w:sz w:val="20"/>
-          <w:szCs w:val="20"/>
-        </w:rPr>
-      </w:pPr>
-      <w:r>
-        <w:rPr>
-          <w:sz w:val="20"/>
-          <w:szCs w:val="20"/>
+          <w:sz w:val="18"/>
+          <w:szCs w:val="18"/>
+        </w:rPr>
+      </w:pPr>
+      <w:r>
+        <w:rPr>
+          <w:sz w:val="18"/>
+          <w:szCs w:val="18"/>
         </w:rPr>
         <w:t>NI-XNET is a software and hardware platform developed by National Instruments (NI) for implementing Controller Area Network (CAN) and other</w:t>
       </w:r>
       <w:r>
         <w:rPr>
-          <w:sz w:val="20"/>
-          <w:szCs w:val="20"/>
+          <w:sz w:val="18"/>
+          <w:szCs w:val="18"/>
         </w:rPr>
         <w:t xml:space="preserve"> </w:t>
       </w:r>
       <w:r>
         <w:rPr>
-          <w:sz w:val="20"/>
-          <w:szCs w:val="20"/>
+          <w:sz w:val="18"/>
+          <w:szCs w:val="18"/>
         </w:rPr>
         <w:t>communication protocols in automotive and embedded applications.</w:t>
       </w:r>
       <w:r>
         <w:rPr>
-          <w:sz w:val="20"/>
-          <w:szCs w:val="20"/>
+          <w:sz w:val="18"/>
+          <w:szCs w:val="18"/>
         </w:rPr>
         <w:t xml:space="preserve"> The NI USB </w:t>
       </w:r>
       <w:r>
         <w:rPr>
-          <w:sz w:val="20"/>
-          <w:szCs w:val="20"/>
+          <w:sz w:val="18"/>
+          <w:szCs w:val="18"/>
         </w:rPr>
         <w:t>8506 is part of the XNET card</w:t>
       </w:r>
       <w:r>
         <w:rPr>
-          <w:sz w:val="20"/>
-          <w:szCs w:val="20"/>
+          <w:sz w:val="18"/>
+          <w:szCs w:val="18"/>
         </w:rPr>
         <w:t xml:space="preserve"> </w:t>
       </w:r>
       <w:r>
         <w:rPr>
-          <w:sz w:val="20"/>
-          <w:szCs w:val="20"/>
+          <w:sz w:val="18"/>
+          <w:szCs w:val="18"/>
         </w:rPr>
         <w:t>family,</w:t>
       </w:r>
       <w:r>
         <w:rPr>
-          <w:sz w:val="20"/>
-          <w:szCs w:val="20"/>
+          <w:sz w:val="18"/>
+          <w:szCs w:val="18"/>
         </w:rPr>
         <w:t xml:space="preserve"> and</w:t>
       </w:r>
       <w:r>
         <w:rPr>
-          <w:sz w:val="20"/>
-          <w:szCs w:val="20"/>
+          <w:sz w:val="18"/>
+          <w:szCs w:val="18"/>
         </w:rPr>
         <w:t xml:space="preserve"> </w:t>
       </w:r>
       <w:r>
         <w:rPr>
-          <w:sz w:val="20"/>
-          <w:szCs w:val="20"/>
+          <w:sz w:val="18"/>
+          <w:szCs w:val="18"/>
         </w:rPr>
         <w:t>it’s</w:t>
       </w:r>
       <w:r>
         <w:rPr>
-          <w:sz w:val="20"/>
-          <w:szCs w:val="20"/>
+          <w:sz w:val="18"/>
+          <w:szCs w:val="18"/>
         </w:rPr>
         <w:t xml:space="preserve"> controlled </w:t>
       </w:r>
       <w:r>
         <w:rPr>
-          <w:sz w:val="20"/>
-          <w:szCs w:val="20"/>
+          <w:sz w:val="18"/>
+          <w:szCs w:val="18"/>
         </w:rPr>
         <w:t>by</w:t>
       </w:r>
       <w:r>
         <w:rPr>
-          <w:sz w:val="20"/>
-          <w:szCs w:val="20"/>
+          <w:sz w:val="18"/>
+          <w:szCs w:val="18"/>
         </w:rPr>
         <w:t xml:space="preserve"> t</w:t>
       </w:r>
       <w:r>
         <w:rPr>
-          <w:sz w:val="20"/>
-          <w:szCs w:val="20"/>
+          <w:sz w:val="18"/>
+          <w:szCs w:val="18"/>
         </w:rPr>
         <w:t>he XNET driver</w:t>
       </w:r>
       <w:r>
         <w:rPr>
-          <w:sz w:val="20"/>
-          <w:szCs w:val="20"/>
+          <w:sz w:val="18"/>
+          <w:szCs w:val="18"/>
         </w:rPr>
         <w:t>.</w:t>
       </w:r>
@@ -2007,8 +1944,8 @@
         <w:pStyle w:val="NoSpacing"/>
         <w:jc w:val="both"/>
         <w:rPr>
-          <w:sz w:val="20"/>
-          <w:szCs w:val="20"/>
+          <w:sz w:val="18"/>
+          <w:szCs w:val="18"/>
         </w:rPr>
       </w:pPr>
     </w:p>
@@ -2019,8 +1956,8 @@
         <w:rPr>
           <w:b/>
           <w:bCs/>
-          <w:sz w:val="20"/>
-          <w:szCs w:val="20"/>
+          <w:sz w:val="18"/>
+          <w:szCs w:val="18"/>
           <w:u w:val="single"/>
         </w:rPr>
       </w:pPr>
@@ -2028,8 +1965,8 @@
         <w:rPr>
           <w:b/>
           <w:bCs/>
-          <w:sz w:val="20"/>
-          <w:szCs w:val="20"/>
+          <w:sz w:val="18"/>
+          <w:szCs w:val="18"/>
           <w:u w:val="single"/>
         </w:rPr>
         <w:t>Vector CANoe</w:t>
@@ -2040,8 +1977,8 @@
         <w:pStyle w:val="NoSpacing"/>
         <w:jc w:val="both"/>
         <w:rPr>
-          <w:sz w:val="20"/>
-          <w:szCs w:val="20"/>
+          <w:sz w:val="18"/>
+          <w:szCs w:val="18"/>
         </w:rPr>
       </w:pPr>
     </w:p>
@@ -2050,67 +1987,67 @@
         <w:pStyle w:val="NoSpacing"/>
         <w:jc w:val="both"/>
         <w:rPr>
-          <w:sz w:val="20"/>
-          <w:szCs w:val="20"/>
-        </w:rPr>
-      </w:pPr>
-      <w:r>
-        <w:rPr>
-          <w:sz w:val="20"/>
-          <w:szCs w:val="20"/>
+          <w:sz w:val="18"/>
+          <w:szCs w:val="18"/>
+        </w:rPr>
+      </w:pPr>
+      <w:r>
+        <w:rPr>
+          <w:sz w:val="18"/>
+          <w:szCs w:val="18"/>
         </w:rPr>
         <w:t xml:space="preserve">CANoe is a sophisticated software tool developed by Vector </w:t>
       </w:r>
       <w:proofErr w:type="spellStart"/>
       <w:r>
         <w:rPr>
-          <w:sz w:val="20"/>
-          <w:szCs w:val="20"/>
+          <w:sz w:val="18"/>
+          <w:szCs w:val="18"/>
         </w:rPr>
         <w:t>Informatik</w:t>
       </w:r>
       <w:proofErr w:type="spellEnd"/>
       <w:r>
         <w:rPr>
-          <w:sz w:val="20"/>
-          <w:szCs w:val="20"/>
+          <w:sz w:val="18"/>
+          <w:szCs w:val="18"/>
         </w:rPr>
         <w:t xml:space="preserve"> GmbH for the automotive industry, primarily aimed at the development, testing, and analysis of embedded systems and networks in vehicles.</w:t>
       </w:r>
       <w:r>
         <w:rPr>
-          <w:sz w:val="20"/>
-          <w:szCs w:val="20"/>
+          <w:sz w:val="18"/>
+          <w:szCs w:val="18"/>
         </w:rPr>
         <w:t xml:space="preserve"> CANoe will be used to verify that the messages sent by </w:t>
       </w:r>
       <w:proofErr w:type="spellStart"/>
       <w:r>
         <w:rPr>
-          <w:sz w:val="20"/>
-          <w:szCs w:val="20"/>
+          <w:sz w:val="18"/>
+          <w:szCs w:val="18"/>
         </w:rPr>
         <w:t>FERSys</w:t>
       </w:r>
       <w:proofErr w:type="spellEnd"/>
       <w:r>
         <w:rPr>
-          <w:sz w:val="20"/>
-          <w:szCs w:val="20"/>
+          <w:sz w:val="18"/>
+          <w:szCs w:val="18"/>
         </w:rPr>
         <w:t xml:space="preserve"> are correct and processed by </w:t>
       </w:r>
       <w:r>
         <w:rPr>
-          <w:sz w:val="20"/>
-          <w:szCs w:val="20"/>
+          <w:sz w:val="18"/>
+          <w:szCs w:val="18"/>
         </w:rPr>
         <w:t>the</w:t>
       </w:r>
       <w:r>
         <w:rPr>
-          <w:sz w:val="20"/>
-          <w:szCs w:val="20"/>
+          <w:sz w:val="18"/>
+          <w:szCs w:val="18"/>
         </w:rPr>
         <w:t xml:space="preserve"> simulated vehicle network.</w:t>
       </w:r>
@@ -2120,8 +2057,8 @@
         <w:pStyle w:val="NoSpacing"/>
         <w:jc w:val="both"/>
         <w:rPr>
-          <w:sz w:val="20"/>
-          <w:szCs w:val="20"/>
+          <w:sz w:val="18"/>
+          <w:szCs w:val="18"/>
         </w:rPr>
       </w:pPr>
     </w:p>
@@ -2132,8 +2069,8 @@
         <w:rPr>
           <w:b/>
           <w:bCs/>
-          <w:sz w:val="20"/>
-          <w:szCs w:val="20"/>
+          <w:sz w:val="18"/>
+          <w:szCs w:val="18"/>
           <w:u w:val="single"/>
         </w:rPr>
       </w:pPr>
@@ -2141,8 +2078,8 @@
         <w:rPr>
           <w:b/>
           <w:bCs/>
-          <w:sz w:val="20"/>
-          <w:szCs w:val="20"/>
+          <w:sz w:val="18"/>
+          <w:szCs w:val="18"/>
           <w:u w:val="single"/>
         </w:rPr>
         <w:t>NI LabVIEW</w:t>
@@ -2155,8 +2092,8 @@
         <w:rPr>
           <w:b/>
           <w:bCs/>
-          <w:sz w:val="20"/>
-          <w:szCs w:val="20"/>
+          <w:sz w:val="18"/>
+          <w:szCs w:val="18"/>
           <w:u w:val="single"/>
         </w:rPr>
       </w:pPr>
@@ -2166,93 +2103,93 @@
         <w:pStyle w:val="NoSpacing"/>
         <w:jc w:val="both"/>
         <w:rPr>
-          <w:sz w:val="20"/>
-          <w:szCs w:val="20"/>
-        </w:rPr>
-      </w:pPr>
-      <w:r>
-        <w:rPr>
-          <w:sz w:val="20"/>
-          <w:szCs w:val="20"/>
+          <w:sz w:val="18"/>
+          <w:szCs w:val="18"/>
+        </w:rPr>
+      </w:pPr>
+      <w:r>
+        <w:rPr>
+          <w:sz w:val="18"/>
+          <w:szCs w:val="18"/>
         </w:rPr>
         <w:t xml:space="preserve">A User Interface (UI) will be developed </w:t>
       </w:r>
       <w:r>
         <w:rPr>
-          <w:sz w:val="20"/>
-          <w:szCs w:val="20"/>
+          <w:sz w:val="18"/>
+          <w:szCs w:val="18"/>
         </w:rPr>
         <w:t>in LabVIEW</w:t>
       </w:r>
       <w:r>
         <w:rPr>
-          <w:sz w:val="20"/>
-          <w:szCs w:val="20"/>
+          <w:sz w:val="18"/>
+          <w:szCs w:val="18"/>
         </w:rPr>
         <w:t>. T</w:t>
       </w:r>
       <w:r>
         <w:rPr>
-          <w:sz w:val="20"/>
-          <w:szCs w:val="20"/>
+          <w:sz w:val="18"/>
+          <w:szCs w:val="18"/>
         </w:rPr>
         <w:t xml:space="preserve">he </w:t>
       </w:r>
       <w:r>
         <w:rPr>
-          <w:sz w:val="20"/>
-          <w:szCs w:val="20"/>
+          <w:sz w:val="18"/>
+          <w:szCs w:val="18"/>
         </w:rPr>
         <w:t xml:space="preserve">objective of this UI is just to show the capabilities of the system in a </w:t>
       </w:r>
       <w:r>
         <w:rPr>
-          <w:sz w:val="20"/>
-          <w:szCs w:val="20"/>
+          <w:sz w:val="18"/>
+          <w:szCs w:val="18"/>
         </w:rPr>
         <w:t xml:space="preserve">Proof-of-Concept state. The general idea is to deploy the </w:t>
       </w:r>
       <w:proofErr w:type="spellStart"/>
       <w:r>
         <w:rPr>
-          <w:sz w:val="20"/>
-          <w:szCs w:val="20"/>
+          <w:sz w:val="18"/>
+          <w:szCs w:val="18"/>
         </w:rPr>
         <w:t>FERSys</w:t>
       </w:r>
       <w:proofErr w:type="spellEnd"/>
       <w:r>
         <w:rPr>
-          <w:sz w:val="20"/>
-          <w:szCs w:val="20"/>
+          <w:sz w:val="18"/>
+          <w:szCs w:val="18"/>
         </w:rPr>
         <w:t xml:space="preserve"> </w:t>
       </w:r>
       <w:r>
         <w:rPr>
-          <w:sz w:val="20"/>
-          <w:szCs w:val="20"/>
+          <w:sz w:val="18"/>
+          <w:szCs w:val="18"/>
         </w:rPr>
         <w:t xml:space="preserve">application into an embedded target which will be a STM32H7-Disco development board </w:t>
       </w:r>
       <w:r>
         <w:rPr>
-          <w:sz w:val="20"/>
-          <w:szCs w:val="20"/>
+          <w:sz w:val="18"/>
+          <w:szCs w:val="18"/>
         </w:rPr>
         <w:t>using</w:t>
       </w:r>
       <w:r>
         <w:rPr>
-          <w:sz w:val="20"/>
-          <w:szCs w:val="20"/>
+          <w:sz w:val="18"/>
+          <w:szCs w:val="18"/>
         </w:rPr>
         <w:t xml:space="preserve"> the </w:t>
       </w:r>
       <w:r>
         <w:rPr>
-          <w:sz w:val="20"/>
-          <w:szCs w:val="20"/>
+          <w:sz w:val="18"/>
+          <w:szCs w:val="18"/>
         </w:rPr>
         <w:t>B-Cam-OMV module.</w:t>
       </w:r>
@@ -2262,8 +2199,8 @@
         <w:pStyle w:val="NoSpacing"/>
         <w:jc w:val="both"/>
         <w:rPr>
-          <w:sz w:val="20"/>
-          <w:szCs w:val="20"/>
+          <w:sz w:val="18"/>
+          <w:szCs w:val="18"/>
         </w:rPr>
       </w:pPr>
     </w:p>
@@ -2277,16 +2214,16 @@
         <w:rPr>
           <w:b/>
           <w:bCs/>
-          <w:sz w:val="24"/>
-          <w:szCs w:val="24"/>
+          <w:sz w:val="22"/>
+          <w:szCs w:val="22"/>
         </w:rPr>
       </w:pPr>
       <w:r>
         <w:rPr>
           <w:b/>
           <w:bCs/>
-          <w:sz w:val="24"/>
-          <w:szCs w:val="24"/>
+          <w:sz w:val="22"/>
+          <w:szCs w:val="22"/>
         </w:rPr>
         <w:t>Description of</w:t>
       </w:r>
@@ -2294,8 +2231,8 @@
         <w:rPr>
           <w:b/>
           <w:bCs/>
-          <w:sz w:val="24"/>
-          <w:szCs w:val="24"/>
+          <w:sz w:val="22"/>
+          <w:szCs w:val="22"/>
         </w:rPr>
         <w:t xml:space="preserve"> main</w:t>
       </w:r>
@@ -2303,8 +2240,8 @@
         <w:rPr>
           <w:b/>
           <w:bCs/>
-          <w:sz w:val="24"/>
-          <w:szCs w:val="24"/>
+          <w:sz w:val="22"/>
+          <w:szCs w:val="22"/>
         </w:rPr>
         <w:t xml:space="preserve"> technologies</w:t>
       </w:r>
@@ -2314,56 +2251,49 @@
         <w:pStyle w:val="NoSpacing"/>
         <w:jc w:val="both"/>
         <w:rPr>
-          <w:sz w:val="20"/>
-          <w:szCs w:val="20"/>
-        </w:rPr>
-      </w:pPr>
-      <w:r>
-        <w:rPr>
-          <w:sz w:val="20"/>
-          <w:szCs w:val="20"/>
-        </w:rPr>
-        <w:t>This</w:t>
-      </w:r>
-      <w:r>
-        <w:rPr>
-          <w:sz w:val="20"/>
-          <w:szCs w:val="20"/>
-        </w:rPr>
-        <w:t xml:space="preserve"> section describes the 3 main papers that we found relevant to our project</w:t>
-      </w:r>
-      <w:r>
-        <w:rPr>
-          <w:sz w:val="20"/>
-          <w:szCs w:val="20"/>
+          <w:sz w:val="18"/>
+          <w:szCs w:val="18"/>
+        </w:rPr>
+      </w:pPr>
+      <w:r>
+        <w:rPr>
+          <w:sz w:val="18"/>
+          <w:szCs w:val="18"/>
+        </w:rPr>
+        <w:t>This section describes the 3 main papers that we found relevant to our project</w:t>
+      </w:r>
+      <w:r>
+        <w:rPr>
+          <w:sz w:val="18"/>
+          <w:szCs w:val="18"/>
         </w:rPr>
         <w:t xml:space="preserve"> and how the </w:t>
       </w:r>
       <w:r>
         <w:rPr>
-          <w:sz w:val="20"/>
-          <w:szCs w:val="20"/>
+          <w:sz w:val="18"/>
+          <w:szCs w:val="18"/>
         </w:rPr>
         <w:t xml:space="preserve">design </w:t>
       </w:r>
       <w:r>
         <w:rPr>
-          <w:sz w:val="20"/>
-          <w:szCs w:val="20"/>
+          <w:sz w:val="18"/>
+          <w:szCs w:val="18"/>
         </w:rPr>
         <w:t xml:space="preserve">approaches from the authors increased </w:t>
       </w:r>
       <w:r>
         <w:rPr>
-          <w:sz w:val="20"/>
-          <w:szCs w:val="20"/>
+          <w:sz w:val="18"/>
+          <w:szCs w:val="18"/>
         </w:rPr>
         <w:t>their</w:t>
       </w:r>
       <w:r>
         <w:rPr>
-          <w:sz w:val="20"/>
-          <w:szCs w:val="20"/>
+          <w:sz w:val="18"/>
+          <w:szCs w:val="18"/>
         </w:rPr>
         <w:t xml:space="preserve"> model performance and target functions. </w:t>
       </w:r>
@@ -2374,8 +2304,8 @@
         <w:jc w:val="both"/>
         <w:rPr>
           <w:rStyle w:val="Hyperlink"/>
-          <w:sz w:val="20"/>
-          <w:szCs w:val="20"/>
+          <w:sz w:val="18"/>
+          <w:szCs w:val="18"/>
         </w:rPr>
       </w:pPr>
     </w:p>
@@ -2391,8 +2321,8 @@
           <w:rFonts w:eastAsia="Calibri"/>
           <w:b/>
           <w:bCs/>
-          <w:sz w:val="20"/>
-          <w:szCs w:val="20"/>
+          <w:sz w:val="18"/>
+          <w:szCs w:val="18"/>
         </w:rPr>
       </w:pPr>
       <w:r>
@@ -2400,8 +2330,8 @@
           <w:rFonts w:eastAsia="Calibri"/>
           <w:b/>
           <w:bCs/>
-          <w:sz w:val="20"/>
-          <w:szCs w:val="20"/>
+          <w:sz w:val="18"/>
+          <w:szCs w:val="18"/>
         </w:rPr>
         <w:t>Methods for Facial Expression Recognition with Applications in Challenging Situations</w:t>
       </w:r>
@@ -2410,8 +2340,8 @@
           <w:rFonts w:eastAsia="Calibri"/>
           <w:b/>
           <w:bCs/>
-          <w:sz w:val="20"/>
-          <w:szCs w:val="20"/>
+          <w:sz w:val="18"/>
+          <w:szCs w:val="18"/>
         </w:rPr>
         <w:t xml:space="preserve"> [1]</w:t>
       </w:r>
@@ -2421,46 +2351,46 @@
         <w:pStyle w:val="NoSpacing"/>
         <w:jc w:val="both"/>
         <w:rPr>
-          <w:sz w:val="20"/>
-          <w:szCs w:val="20"/>
-        </w:rPr>
-      </w:pPr>
-      <w:r>
-        <w:rPr>
-          <w:sz w:val="20"/>
-          <w:szCs w:val="20"/>
+          <w:sz w:val="18"/>
+          <w:szCs w:val="18"/>
+        </w:rPr>
+      </w:pPr>
+      <w:r>
+        <w:rPr>
+          <w:sz w:val="18"/>
+          <w:szCs w:val="18"/>
         </w:rPr>
         <w:t xml:space="preserve">The May 2022 study by Anil </w:t>
       </w:r>
       <w:proofErr w:type="spellStart"/>
       <w:r>
         <w:rPr>
-          <w:sz w:val="20"/>
-          <w:szCs w:val="20"/>
+          <w:sz w:val="18"/>
+          <w:szCs w:val="18"/>
         </w:rPr>
         <w:t>Audumbar</w:t>
       </w:r>
       <w:proofErr w:type="spellEnd"/>
       <w:r>
         <w:rPr>
-          <w:sz w:val="20"/>
-          <w:szCs w:val="20"/>
+          <w:sz w:val="18"/>
+          <w:szCs w:val="18"/>
         </w:rPr>
         <w:t xml:space="preserve"> </w:t>
       </w:r>
       <w:proofErr w:type="spellStart"/>
       <w:r>
         <w:rPr>
-          <w:sz w:val="20"/>
-          <w:szCs w:val="20"/>
+          <w:sz w:val="18"/>
+          <w:szCs w:val="18"/>
         </w:rPr>
         <w:t>Pise</w:t>
       </w:r>
       <w:proofErr w:type="spellEnd"/>
       <w:r>
         <w:rPr>
-          <w:sz w:val="20"/>
-          <w:szCs w:val="20"/>
+          <w:sz w:val="18"/>
+          <w:szCs w:val="18"/>
         </w:rPr>
         <w:t xml:space="preserve"> et al. conducts an in-depth examination of Facial Emotion Recognition (FER), showing the evolution from basic models to advanced Convolutional Neural Networks (CNNs) that understand emotions from facial expressions and sounds. The paper highlights the challenge of current FER systems being limited to recognizing only seven basic emotions, underscoring the need for a bigger emotion databases and multi-modal approaches to cover full spectrum of human emotions, with the idea of enhancing real-world applicability and emotional understanding by machines.</w:t>
       </w:r>
@@ -2470,8 +2400,8 @@
         <w:pStyle w:val="NoSpacing"/>
         <w:jc w:val="both"/>
         <w:rPr>
-          <w:sz w:val="20"/>
-          <w:szCs w:val="20"/>
+          <w:sz w:val="18"/>
+          <w:szCs w:val="18"/>
         </w:rPr>
       </w:pPr>
     </w:p>
@@ -2480,14 +2410,14 @@
         <w:spacing w:after="160" w:line="259" w:lineRule="auto"/>
         <w:jc w:val="both"/>
         <w:rPr>
-          <w:sz w:val="20"/>
-          <w:szCs w:val="20"/>
-        </w:rPr>
-      </w:pPr>
-      <w:r>
-        <w:rPr>
-          <w:sz w:val="20"/>
-          <w:szCs w:val="20"/>
+          <w:sz w:val="18"/>
+          <w:szCs w:val="18"/>
+        </w:rPr>
+      </w:pPr>
+      <w:r>
+        <w:rPr>
+          <w:sz w:val="18"/>
+          <w:szCs w:val="18"/>
         </w:rPr>
         <w:t>This research is all about making computers better at understanding how we feel just by looking at us, listening to us, and maybe even by picking other subtle clues in the expressions. The goal is to bridge the gap between the basic emotions that a compute can currently recognize and the complex emotions we experience.</w:t>
       </w:r>
@@ -2500,26 +2430,25 @@
         <w:rPr>
           <w:b/>
           <w:bCs/>
-          <w:sz w:val="20"/>
-          <w:szCs w:val="20"/>
+          <w:sz w:val="18"/>
+          <w:szCs w:val="18"/>
         </w:rPr>
       </w:pPr>
       <w:r>
         <w:rPr>
           <w:b/>
           <w:bCs/>
-          <w:sz w:val="20"/>
-          <w:szCs w:val="20"/>
-        </w:rPr>
-        <w:lastRenderedPageBreak/>
+          <w:sz w:val="18"/>
+          <w:szCs w:val="18"/>
+        </w:rPr>
         <w:t>2.2 Deep</w:t>
       </w:r>
       <w:r>
         <w:rPr>
           <w:b/>
           <w:bCs/>
-          <w:sz w:val="20"/>
-          <w:szCs w:val="20"/>
+          <w:sz w:val="18"/>
+          <w:szCs w:val="18"/>
         </w:rPr>
         <w:t xml:space="preserve"> Leaning-Based Facial Expression Recognition in FER2013 Database: An in-Vehicle Application</w:t>
       </w:r>
@@ -2527,8 +2456,8 @@
         <w:rPr>
           <w:b/>
           <w:bCs/>
-          <w:sz w:val="20"/>
-          <w:szCs w:val="20"/>
+          <w:sz w:val="18"/>
+          <w:szCs w:val="18"/>
         </w:rPr>
         <w:t xml:space="preserve"> [</w:t>
       </w:r>
@@ -2536,8 +2465,8 @@
         <w:rPr>
           <w:b/>
           <w:bCs/>
-          <w:sz w:val="20"/>
-          <w:szCs w:val="20"/>
+          <w:sz w:val="18"/>
+          <w:szCs w:val="18"/>
         </w:rPr>
         <w:t>2</w:t>
       </w:r>
@@ -2545,8 +2474,8 @@
         <w:rPr>
           <w:b/>
           <w:bCs/>
-          <w:sz w:val="20"/>
-          <w:szCs w:val="20"/>
+          <w:sz w:val="18"/>
+          <w:szCs w:val="18"/>
         </w:rPr>
         <w:t>]</w:t>
       </w:r>
@@ -2556,8 +2485,8 @@
         <w:spacing w:after="160" w:line="259" w:lineRule="auto"/>
         <w:jc w:val="both"/>
         <w:rPr>
-          <w:sz w:val="20"/>
-          <w:szCs w:val="20"/>
+          <w:sz w:val="18"/>
+          <w:szCs w:val="18"/>
         </w:rPr>
       </w:pPr>
     </w:p>
@@ -2566,15 +2495,15 @@
         <w:spacing w:after="160" w:line="259" w:lineRule="auto"/>
         <w:jc w:val="both"/>
         <w:rPr>
-          <w:sz w:val="20"/>
-          <w:szCs w:val="20"/>
+          <w:sz w:val="18"/>
+          <w:szCs w:val="18"/>
         </w:rPr>
       </w:pPr>
       <w:r>
         <w:rPr>
           <w:noProof/>
-          <w:sz w:val="20"/>
-          <w:szCs w:val="20"/>
+          <w:sz w:val="18"/>
+          <w:szCs w:val="18"/>
         </w:rPr>
         <w:drawing>
           <wp:anchor distT="0" distB="0" distL="114300" distR="114300" simplePos="0" relativeHeight="251658240" behindDoc="0" locked="0" layoutInCell="1" allowOverlap="1" wp14:anchorId="1D7959B1" wp14:editId="4CFFC333">
@@ -2628,8 +2557,8 @@
       </w:r>
       <w:r>
         <w:rPr>
-          <w:sz w:val="20"/>
-          <w:szCs w:val="20"/>
+          <w:sz w:val="18"/>
+          <w:szCs w:val="18"/>
         </w:rPr>
         <w:t xml:space="preserve">The authors in this article developed a convolutional neural network (CNN) to perform Facial Expression Recognition and alert the driver that he might not be in the right conditions to operate the vehicle. </w:t>
       </w:r>
@@ -2639,21 +2568,21 @@
         <w:spacing w:after="160" w:line="259" w:lineRule="auto"/>
         <w:jc w:val="both"/>
         <w:rPr>
-          <w:sz w:val="20"/>
-          <w:szCs w:val="20"/>
-        </w:rPr>
-      </w:pPr>
-      <w:r>
-        <w:rPr>
-          <w:sz w:val="20"/>
-          <w:szCs w:val="20"/>
+          <w:sz w:val="18"/>
+          <w:szCs w:val="18"/>
+        </w:rPr>
+      </w:pPr>
+      <w:r>
+        <w:rPr>
+          <w:sz w:val="18"/>
+          <w:szCs w:val="18"/>
         </w:rPr>
         <w:t>The general process dataflow diagram is shown in Fig 1, but overall, t</w:t>
       </w:r>
       <w:r>
         <w:rPr>
-          <w:sz w:val="20"/>
-          <w:szCs w:val="20"/>
+          <w:sz w:val="18"/>
+          <w:szCs w:val="18"/>
         </w:rPr>
         <w:t xml:space="preserve">hey evaluated two approaches: a </w:t>
       </w:r>
@@ -2661,15 +2590,15 @@
         <w:rPr>
           <w:i/>
           <w:iCs/>
-          <w:sz w:val="20"/>
-          <w:szCs w:val="20"/>
+          <w:sz w:val="18"/>
+          <w:szCs w:val="18"/>
         </w:rPr>
         <w:t>6-layer</w:t>
       </w:r>
       <w:r>
         <w:rPr>
-          <w:sz w:val="20"/>
-          <w:szCs w:val="20"/>
+          <w:sz w:val="18"/>
+          <w:szCs w:val="18"/>
         </w:rPr>
         <w:t xml:space="preserve"> and a </w:t>
       </w:r>
@@ -2677,93 +2606,93 @@
         <w:rPr>
           <w:i/>
           <w:iCs/>
-          <w:sz w:val="20"/>
-          <w:szCs w:val="20"/>
+          <w:sz w:val="18"/>
+          <w:szCs w:val="18"/>
         </w:rPr>
         <w:t>10-layer CNN</w:t>
       </w:r>
       <w:r>
         <w:rPr>
-          <w:sz w:val="20"/>
-          <w:szCs w:val="20"/>
+          <w:sz w:val="18"/>
+          <w:szCs w:val="18"/>
         </w:rPr>
         <w:t xml:space="preserve">. The algorithm for the first approach includes loading the FER2013 database (the same database that the </w:t>
       </w:r>
       <w:proofErr w:type="spellStart"/>
       <w:r>
         <w:rPr>
-          <w:sz w:val="20"/>
-          <w:szCs w:val="20"/>
+          <w:sz w:val="18"/>
+          <w:szCs w:val="18"/>
         </w:rPr>
         <w:t>FERSys</w:t>
       </w:r>
       <w:proofErr w:type="spellEnd"/>
       <w:r>
         <w:rPr>
-          <w:sz w:val="20"/>
-          <w:szCs w:val="20"/>
+          <w:sz w:val="18"/>
+          <w:szCs w:val="18"/>
         </w:rPr>
         <w:t xml:space="preserve"> system will use), utilizing preprocessing methods, splitting the dataset into training and testing models, and building the CNN using defined convolutional layers such as </w:t>
       </w:r>
       <w:proofErr w:type="spellStart"/>
       <w:r>
         <w:rPr>
-          <w:sz w:val="20"/>
-          <w:szCs w:val="20"/>
+          <w:sz w:val="18"/>
+          <w:szCs w:val="18"/>
         </w:rPr>
         <w:t>maxPooling</w:t>
       </w:r>
       <w:proofErr w:type="spellEnd"/>
       <w:r>
         <w:rPr>
-          <w:sz w:val="20"/>
-          <w:szCs w:val="20"/>
+          <w:sz w:val="18"/>
+          <w:szCs w:val="18"/>
         </w:rPr>
         <w:t xml:space="preserve">, </w:t>
       </w:r>
       <w:proofErr w:type="spellStart"/>
       <w:r>
         <w:rPr>
-          <w:sz w:val="20"/>
-          <w:szCs w:val="20"/>
+          <w:sz w:val="18"/>
+          <w:szCs w:val="18"/>
         </w:rPr>
         <w:t>dropOut</w:t>
       </w:r>
       <w:proofErr w:type="spellEnd"/>
       <w:r>
         <w:rPr>
-          <w:sz w:val="20"/>
-          <w:szCs w:val="20"/>
+          <w:sz w:val="18"/>
+          <w:szCs w:val="18"/>
         </w:rPr>
         <w:t xml:space="preserve">, and </w:t>
       </w:r>
       <w:proofErr w:type="spellStart"/>
       <w:r>
         <w:rPr>
-          <w:sz w:val="20"/>
-          <w:szCs w:val="20"/>
+          <w:sz w:val="18"/>
+          <w:szCs w:val="18"/>
         </w:rPr>
         <w:t>softmax</w:t>
       </w:r>
       <w:proofErr w:type="spellEnd"/>
       <w:r>
         <w:rPr>
-          <w:sz w:val="20"/>
-          <w:szCs w:val="20"/>
+          <w:sz w:val="18"/>
+          <w:szCs w:val="18"/>
         </w:rPr>
         <w:t>. Figure 2 of the article</w:t>
       </w:r>
       <w:r>
         <w:rPr>
-          <w:sz w:val="20"/>
-          <w:szCs w:val="20"/>
+          <w:sz w:val="18"/>
+          <w:szCs w:val="18"/>
         </w:rPr>
         <w:t xml:space="preserve"> (page 2)</w:t>
       </w:r>
       <w:r>
         <w:rPr>
-          <w:sz w:val="20"/>
-          <w:szCs w:val="20"/>
+          <w:sz w:val="18"/>
+          <w:szCs w:val="18"/>
         </w:rPr>
         <w:t xml:space="preserve"> defines the steps followed by the authors, where they were able to obtain 6,903,367 trainable parameters out of a total of 6,903,879, with only 512 that were not trainable.</w:t>
       </w:r>
@@ -2776,65 +2705,73 @@
         <w:spacing w:line="240" w:lineRule="auto"/>
         <w:jc w:val="both"/>
         <w:rPr>
-          <w:sz w:val="20"/>
-          <w:szCs w:val="20"/>
-        </w:rPr>
-      </w:pPr>
-      <w:r>
-        <w:rPr>
-          <w:sz w:val="20"/>
-          <w:szCs w:val="20"/>
+          <w:sz w:val="18"/>
+          <w:szCs w:val="18"/>
+        </w:rPr>
+      </w:pPr>
+      <w:r>
+        <w:rPr>
+          <w:sz w:val="18"/>
+          <w:szCs w:val="18"/>
         </w:rPr>
         <w:t xml:space="preserve">The 2nd CNN </w:t>
       </w:r>
       <w:r>
         <w:rPr>
-          <w:sz w:val="20"/>
-          <w:szCs w:val="20"/>
+          <w:sz w:val="18"/>
+          <w:szCs w:val="18"/>
         </w:rPr>
         <w:t xml:space="preserve">adds 4 more layers increasing the overall performance of their system. They concluded that the more </w:t>
       </w:r>
       <w:r>
         <w:rPr>
-          <w:sz w:val="20"/>
-          <w:szCs w:val="20"/>
+          <w:sz w:val="18"/>
+          <w:szCs w:val="18"/>
         </w:rPr>
         <w:t>layers</w:t>
       </w:r>
       <w:r>
         <w:rPr>
-          <w:sz w:val="20"/>
-          <w:szCs w:val="20"/>
+          <w:sz w:val="18"/>
+          <w:szCs w:val="18"/>
         </w:rPr>
         <w:t xml:space="preserve"> the system has, the better accuracy the system is. The authors also mentioned the use of a </w:t>
       </w:r>
       <w:r>
         <w:rPr>
-          <w:sz w:val="20"/>
-          <w:szCs w:val="20"/>
+          <w:sz w:val="18"/>
+          <w:szCs w:val="18"/>
         </w:rPr>
         <w:t xml:space="preserve">special CNN architecture </w:t>
       </w:r>
       <w:r>
         <w:rPr>
-          <w:sz w:val="20"/>
-          <w:szCs w:val="20"/>
+          <w:sz w:val="18"/>
+          <w:szCs w:val="18"/>
         </w:rPr>
         <w:t>called Visual Geometry Group 16 (VGG16)</w:t>
       </w:r>
       <w:r>
         <w:rPr>
-          <w:sz w:val="20"/>
-          <w:szCs w:val="20"/>
+          <w:sz w:val="18"/>
+          <w:szCs w:val="18"/>
         </w:rPr>
         <w:t xml:space="preserve">, which </w:t>
       </w:r>
       <w:r>
         <w:rPr>
-          <w:sz w:val="20"/>
-          <w:szCs w:val="20"/>
-        </w:rPr>
-        <w:t>incorporates transfer learning into additional layers within the CNN. In summary, the performance using the 6-layer model had an accuracy of 66.67%. The 10-layer model had 68.34% and using VGG16 the system performance had 63.68%.</w:t>
+          <w:sz w:val="18"/>
+          <w:szCs w:val="18"/>
+        </w:rPr>
+        <w:t xml:space="preserve">incorporates transfer learning into additional layers </w:t>
+      </w:r>
+      <w:r>
+        <w:rPr>
+          <w:sz w:val="18"/>
+          <w:szCs w:val="18"/>
+        </w:rPr>
+        <w:lastRenderedPageBreak/>
+        <w:t>within the CNN. In summary, the performance using the 6-layer model had an accuracy of 66.67%. The 10-layer model had 68.34% and using VGG16 the system performance had 63.68%.</w:t>
       </w:r>
     </w:p>
     <w:p>
@@ -2842,8 +2779,8 @@
         <w:pStyle w:val="NoSpacing"/>
         <w:jc w:val="both"/>
         <w:rPr>
-          <w:sz w:val="20"/>
-          <w:szCs w:val="20"/>
+          <w:sz w:val="18"/>
+          <w:szCs w:val="18"/>
         </w:rPr>
       </w:pPr>
     </w:p>
@@ -2856,8 +2793,8 @@
           <w:rFonts w:eastAsia="Calibri"/>
           <w:b/>
           <w:bCs/>
-          <w:sz w:val="20"/>
-          <w:szCs w:val="20"/>
+          <w:sz w:val="18"/>
+          <w:szCs w:val="18"/>
         </w:rPr>
       </w:pPr>
       <w:r>
@@ -2865,8 +2802,8 @@
           <w:rFonts w:eastAsia="Calibri"/>
           <w:b/>
           <w:bCs/>
-          <w:sz w:val="20"/>
-          <w:szCs w:val="20"/>
+          <w:sz w:val="18"/>
+          <w:szCs w:val="18"/>
         </w:rPr>
         <w:t xml:space="preserve">2.3 </w:t>
       </w:r>
@@ -2874,8 +2811,8 @@
         <w:rPr>
           <w:b/>
           <w:bCs/>
-          <w:sz w:val="20"/>
-          <w:szCs w:val="20"/>
+          <w:sz w:val="18"/>
+          <w:szCs w:val="18"/>
         </w:rPr>
         <w:t>Facial Emotional Expression Regulation to Control the Semi-Autonomous Vehicle Driving</w:t>
       </w:r>
@@ -2883,8 +2820,8 @@
         <w:rPr>
           <w:b/>
           <w:bCs/>
-          <w:sz w:val="20"/>
-          <w:szCs w:val="20"/>
+          <w:sz w:val="18"/>
+          <w:szCs w:val="18"/>
         </w:rPr>
         <w:t xml:space="preserve"> [</w:t>
       </w:r>
@@ -2892,8 +2829,8 @@
         <w:rPr>
           <w:b/>
           <w:bCs/>
-          <w:sz w:val="20"/>
-          <w:szCs w:val="20"/>
+          <w:sz w:val="18"/>
+          <w:szCs w:val="18"/>
         </w:rPr>
         <w:t>3</w:t>
       </w:r>
@@ -2901,8 +2838,8 @@
         <w:rPr>
           <w:b/>
           <w:bCs/>
-          <w:sz w:val="20"/>
-          <w:szCs w:val="20"/>
+          <w:sz w:val="18"/>
+          <w:szCs w:val="18"/>
         </w:rPr>
         <w:t>]</w:t>
       </w:r>
@@ -2916,8 +2853,8 @@
         <w:jc w:val="both"/>
         <w:rPr>
           <w:rFonts w:eastAsia="Calibri"/>
-          <w:sz w:val="20"/>
-          <w:szCs w:val="20"/>
+          <w:sz w:val="18"/>
+          <w:szCs w:val="18"/>
         </w:rPr>
       </w:pPr>
     </w:p>
@@ -2930,14 +2867,16 @@
         <w:jc w:val="both"/>
         <w:rPr>
           <w:noProof/>
+          <w:sz w:val="20"/>
+          <w:szCs w:val="20"/>
         </w:rPr>
       </w:pPr>
       <w:r>
         <w:rPr>
           <w:rFonts w:eastAsia="Calibri"/>
           <w:noProof/>
-          <w:sz w:val="20"/>
-          <w:szCs w:val="20"/>
+          <w:sz w:val="18"/>
+          <w:szCs w:val="18"/>
         </w:rPr>
         <w:drawing>
           <wp:anchor distT="0" distB="0" distL="114300" distR="114300" simplePos="0" relativeHeight="251659264" behindDoc="0" locked="0" layoutInCell="1" allowOverlap="1" wp14:anchorId="292E1B5A" wp14:editId="37230435">
@@ -3005,30 +2944,32 @@
       <w:r>
         <w:rPr>
           <w:rFonts w:eastAsia="Calibri"/>
+          <w:sz w:val="18"/>
+          <w:szCs w:val="18"/>
+        </w:rPr>
+        <w:t xml:space="preserve">The authors in this paper describe the role </w:t>
+      </w:r>
+      <w:r>
+        <w:rPr>
+          <w:rFonts w:eastAsia="Calibri"/>
+          <w:sz w:val="18"/>
+          <w:szCs w:val="18"/>
+        </w:rPr>
+        <w:t xml:space="preserve">of Facial Expressions in human computer interactions for the autonomous vehicles. They mention the challenges that this technology has and how it can be utilized to improve road safety by recalling driver and passenger emotions. The diagram in Fig 2, is the decision </w:t>
+      </w:r>
+      <w:r>
+        <w:rPr>
+          <w:rFonts w:eastAsia="Calibri"/>
+          <w:sz w:val="18"/>
+          <w:szCs w:val="18"/>
+        </w:rPr>
+        <w:t>path that allows the user to use Manual or Semi-Automatic mode.</w:t>
+      </w:r>
+      <w:r>
+        <w:rPr>
+          <w:noProof/>
           <w:sz w:val="20"/>
           <w:szCs w:val="20"/>
-        </w:rPr>
-        <w:t xml:space="preserve">The authors in this paper describe the role </w:t>
-      </w:r>
-      <w:r>
-        <w:rPr>
-          <w:rFonts w:eastAsia="Calibri"/>
-          <w:sz w:val="20"/>
-          <w:szCs w:val="20"/>
-        </w:rPr>
-        <w:t xml:space="preserve">of Facial Expressions in human computer interactions for the autonomous vehicles. They mention the challenges that this technology has and how it can be utilized to improve road safety by recalling driver and passenger emotions. The diagram in Fig 2, is the decision </w:t>
-      </w:r>
-      <w:r>
-        <w:rPr>
-          <w:rFonts w:eastAsia="Calibri"/>
-          <w:sz w:val="20"/>
-          <w:szCs w:val="20"/>
-        </w:rPr>
-        <w:t>path that allows the user to use Manual or Semi-Automatic mode.</w:t>
-      </w:r>
-      <w:r>
-        <w:rPr>
-          <w:noProof/>
         </w:rPr>
         <w:t xml:space="preserve"> </w:t>
       </w:r>
@@ -3042,6 +2983,8 @@
         <w:jc w:val="both"/>
         <w:rPr>
           <w:noProof/>
+          <w:sz w:val="20"/>
+          <w:szCs w:val="20"/>
         </w:rPr>
       </w:pPr>
     </w:p>
@@ -3054,25 +2997,17 @@
         <w:jc w:val="both"/>
         <w:rPr>
           <w:rFonts w:eastAsia="Calibri"/>
-          <w:sz w:val="20"/>
-          <w:szCs w:val="20"/>
+          <w:sz w:val="18"/>
+          <w:szCs w:val="18"/>
         </w:rPr>
       </w:pPr>
       <w:r>
         <w:rPr>
           <w:rFonts w:eastAsia="Calibri"/>
-          <w:sz w:val="20"/>
-          <w:szCs w:val="20"/>
-        </w:rPr>
-        <w:t xml:space="preserve">The </w:t>
-      </w:r>
-      <w:r>
-        <w:rPr>
-          <w:rFonts w:eastAsia="Calibri"/>
-          <w:sz w:val="20"/>
-          <w:szCs w:val="20"/>
-        </w:rPr>
-        <w:t>algorithm the authors used was to set a Region of Interest (ROI) and develop a retrained graph which is a separate dataset from the trained dataset original model, then in Real-Time the user’s facial emotions are compared with the original dataset images to predict the state of mind of the driver. An interesting element to notice from this paper is that the system also analyzes another passenger in the vehicle that could influence the driver’s behavior.</w:t>
+          <w:sz w:val="18"/>
+          <w:szCs w:val="18"/>
+        </w:rPr>
+        <w:t>The algorithm the authors used was to set a Region of Interest (ROI) and develop a retrained graph which is a separate dataset from the trained dataset original model, then in Real-Time the user’s facial emotions are compared with the original dataset images to predict the state of mind of the driver. An interesting element to notice from this paper is that the system also analyzes another passenger in the vehicle that could influence the driver’s behavior.</w:t>
       </w:r>
     </w:p>
     <w:p>
@@ -3084,8 +3019,8 @@
         <w:jc w:val="both"/>
         <w:rPr>
           <w:rFonts w:eastAsia="Calibri"/>
-          <w:sz w:val="20"/>
-          <w:szCs w:val="20"/>
+          <w:sz w:val="18"/>
+          <w:szCs w:val="18"/>
         </w:rPr>
       </w:pPr>
     </w:p>
@@ -3098,25 +3033,49 @@
         <w:jc w:val="both"/>
         <w:rPr>
           <w:rFonts w:eastAsia="Calibri"/>
-          <w:sz w:val="20"/>
-          <w:szCs w:val="20"/>
+          <w:sz w:val="18"/>
+          <w:szCs w:val="18"/>
         </w:rPr>
       </w:pPr>
       <w:r>
         <w:rPr>
           <w:rFonts w:eastAsia="Calibri"/>
-          <w:sz w:val="20"/>
-          <w:szCs w:val="20"/>
+          <w:sz w:val="18"/>
+          <w:szCs w:val="18"/>
         </w:rPr>
         <w:t>The emotion categories are Calm, Angry, Happy and Sad as seen in Fig 2. The manual driving mode can only be enabled if a Calm emotion is detected, although it is not specified if this mental state applies only to the driver and/or passenger as well. The model the authors used in their research is a Deep Learning algorithm with a squared Euclidean distance classifier</w:t>
       </w:r>
       <w:r>
         <w:rPr>
           <w:rFonts w:eastAsia="Calibri"/>
-          <w:sz w:val="20"/>
-          <w:szCs w:val="20"/>
+          <w:sz w:val="18"/>
+          <w:szCs w:val="18"/>
         </w:rPr>
         <w:t>.</w:t>
+      </w:r>
+    </w:p>
+    <w:p>
+      <w:pPr>
+        <w:pStyle w:val="Heading2"/>
+        <w:numPr>
+          <w:ilvl w:val="0"/>
+          <w:numId w:val="6"/>
+        </w:numPr>
+        <w:rPr>
+          <w:b/>
+          <w:bCs/>
+          <w:sz w:val="22"/>
+          <w:szCs w:val="22"/>
+        </w:rPr>
+      </w:pPr>
+      <w:r>
+        <w:rPr>
+          <w:b/>
+          <w:bCs/>
+          <w:sz w:val="22"/>
+          <w:szCs w:val="22"/>
+        </w:rPr>
+        <w:t>Conclusion</w:t>
       </w:r>
     </w:p>
     <w:p>
@@ -3127,8 +3086,8 @@
         <w:spacing w:line="240" w:lineRule="auto"/>
         <w:jc w:val="both"/>
         <w:rPr>
-          <w:sz w:val="20"/>
-          <w:szCs w:val="20"/>
+          <w:sz w:val="18"/>
+          <w:szCs w:val="18"/>
         </w:rPr>
       </w:pPr>
     </w:p>
@@ -3140,267 +3099,224 @@
         <w:spacing w:line="240" w:lineRule="auto"/>
         <w:jc w:val="both"/>
         <w:rPr>
-          <w:sz w:val="20"/>
-          <w:szCs w:val="20"/>
-        </w:rPr>
-      </w:pPr>
-    </w:p>
-    <w:p>
-      <w:pPr>
-        <w:autoSpaceDE w:val="0"/>
-        <w:autoSpaceDN w:val="0"/>
-        <w:adjustRightInd w:val="0"/>
-        <w:spacing w:line="240" w:lineRule="auto"/>
+          <w:sz w:val="18"/>
+          <w:szCs w:val="18"/>
+        </w:rPr>
+      </w:pPr>
+      <w:r>
+        <w:rPr>
+          <w:sz w:val="18"/>
+          <w:szCs w:val="18"/>
+        </w:rPr>
+        <w:t xml:space="preserve">The </w:t>
+      </w:r>
+      <w:proofErr w:type="spellStart"/>
+      <w:r>
+        <w:rPr>
+          <w:sz w:val="18"/>
+          <w:szCs w:val="18"/>
+        </w:rPr>
+        <w:t>FERSys</w:t>
+      </w:r>
+      <w:proofErr w:type="spellEnd"/>
+      <w:r>
+        <w:rPr>
+          <w:sz w:val="18"/>
+          <w:szCs w:val="18"/>
+        </w:rPr>
+        <w:t xml:space="preserve"> project is a promising tool that can use applied AI to prevent accidents and help save lives. </w:t>
+      </w:r>
+      <w:r>
+        <w:rPr>
+          <w:sz w:val="18"/>
+          <w:szCs w:val="18"/>
+        </w:rPr>
+        <w:t xml:space="preserve">The information provided in sections 2.1, 2.2 and 2.3 </w:t>
+      </w:r>
+      <w:r>
+        <w:rPr>
+          <w:sz w:val="18"/>
+          <w:szCs w:val="18"/>
+        </w:rPr>
+        <w:t xml:space="preserve">allow us to understand how other institutions and researchers are using different techniques </w:t>
+      </w:r>
+      <w:r>
+        <w:rPr>
+          <w:sz w:val="18"/>
+          <w:szCs w:val="18"/>
+        </w:rPr>
+        <w:t>to detect Human Facial Expression/Emotion Recognition and how they are using AI models to have a good performance</w:t>
+      </w:r>
+      <w:r>
+        <w:rPr>
+          <w:sz w:val="18"/>
+          <w:szCs w:val="18"/>
+        </w:rPr>
+        <w:t xml:space="preserve"> (P)</w:t>
+      </w:r>
+      <w:r>
+        <w:rPr>
+          <w:sz w:val="18"/>
+          <w:szCs w:val="18"/>
+        </w:rPr>
+        <w:t xml:space="preserve"> of the target functions. This R&amp;D field </w:t>
+      </w:r>
+      <w:r>
+        <w:rPr>
+          <w:sz w:val="18"/>
+          <w:szCs w:val="18"/>
+        </w:rPr>
+        <w:t>looks</w:t>
+      </w:r>
+      <w:r>
+        <w:rPr>
+          <w:sz w:val="18"/>
+          <w:szCs w:val="18"/>
+        </w:rPr>
+        <w:t xml:space="preserve"> very promising.</w:t>
+      </w:r>
+    </w:p>
+    <w:p>
+      <w:pPr>
+        <w:pStyle w:val="NoSpacing"/>
         <w:jc w:val="both"/>
         <w:rPr>
-          <w:sz w:val="20"/>
-          <w:szCs w:val="20"/>
-        </w:rPr>
-      </w:pPr>
-    </w:p>
-    <w:p>
-      <w:pPr>
-        <w:autoSpaceDE w:val="0"/>
-        <w:autoSpaceDN w:val="0"/>
-        <w:adjustRightInd w:val="0"/>
-        <w:spacing w:line="240" w:lineRule="auto"/>
+          <w:sz w:val="18"/>
+          <w:szCs w:val="18"/>
+        </w:rPr>
+      </w:pPr>
+    </w:p>
+    <w:p>
+      <w:pPr>
+        <w:pStyle w:val="NoSpacing"/>
         <w:jc w:val="both"/>
         <w:rPr>
-          <w:sz w:val="20"/>
-          <w:szCs w:val="20"/>
-        </w:rPr>
-      </w:pPr>
-    </w:p>
-    <w:p>
-      <w:pPr>
-        <w:autoSpaceDE w:val="0"/>
-        <w:autoSpaceDN w:val="0"/>
-        <w:adjustRightInd w:val="0"/>
-        <w:spacing w:line="240" w:lineRule="auto"/>
+          <w:sz w:val="18"/>
+          <w:szCs w:val="18"/>
+        </w:rPr>
+      </w:pPr>
+      <w:r>
+        <w:rPr>
+          <w:sz w:val="18"/>
+          <w:szCs w:val="18"/>
+        </w:rPr>
+        <w:t>The results obtained by the paper authors in section 2.</w:t>
+      </w:r>
+      <w:r>
+        <w:rPr>
+          <w:sz w:val="18"/>
+          <w:szCs w:val="18"/>
+        </w:rPr>
+        <w:t>2</w:t>
+      </w:r>
+      <w:r>
+        <w:rPr>
+          <w:sz w:val="18"/>
+          <w:szCs w:val="18"/>
+        </w:rPr>
+        <w:t xml:space="preserve"> show that the more layers we have in a Neural-Network provide a better performance of the overall system, however, there need to be a preprocessing stage where we will have to clean or crop the images if they are not good enough to expand the experience of our trained model. The </w:t>
+      </w:r>
+      <w:r>
+        <w:rPr>
+          <w:sz w:val="18"/>
+          <w:szCs w:val="18"/>
+        </w:rPr>
+        <w:t>classification mode in described in sections 2.</w:t>
+      </w:r>
+    </w:p>
+    <w:p>
+      <w:pPr>
+        <w:pStyle w:val="NoSpacing"/>
         <w:jc w:val="both"/>
         <w:rPr>
-          <w:sz w:val="20"/>
-          <w:szCs w:val="20"/>
-        </w:rPr>
-      </w:pPr>
-    </w:p>
-    <w:p>
-      <w:pPr>
-        <w:pStyle w:val="Heading2"/>
-        <w:numPr>
-          <w:ilvl w:val="0"/>
-          <w:numId w:val="6"/>
-        </w:numPr>
+          <w:sz w:val="18"/>
+          <w:szCs w:val="18"/>
+        </w:rPr>
+      </w:pPr>
+    </w:p>
+    <w:p>
+      <w:pPr>
+        <w:pStyle w:val="NoSpacing"/>
+        <w:jc w:val="both"/>
+        <w:rPr>
+          <w:sz w:val="18"/>
+          <w:szCs w:val="18"/>
+        </w:rPr>
+      </w:pPr>
+      <w:r>
+        <w:rPr>
+          <w:sz w:val="18"/>
+          <w:szCs w:val="18"/>
+          <w:highlight w:val="yellow"/>
+        </w:rPr>
+        <w:t>[Paragraph that talks about</w:t>
+      </w:r>
+      <w:r>
+        <w:rPr>
+          <w:sz w:val="18"/>
+          <w:szCs w:val="18"/>
+          <w:highlight w:val="yellow"/>
+        </w:rPr>
+        <w:t xml:space="preserve"> </w:t>
+      </w:r>
+      <w:r>
         <w:rPr>
           <w:b/>
           <w:bCs/>
-          <w:sz w:val="24"/>
-          <w:szCs w:val="24"/>
-        </w:rPr>
-      </w:pPr>
+          <w:sz w:val="18"/>
+          <w:szCs w:val="18"/>
+          <w:highlight w:val="yellow"/>
+        </w:rPr>
+        <w:t>Experience</w:t>
+      </w:r>
+      <w:r>
+        <w:rPr>
+          <w:sz w:val="18"/>
+          <w:szCs w:val="18"/>
+          <w:highlight w:val="yellow"/>
+        </w:rPr>
+        <w:t xml:space="preserve">, </w:t>
+      </w:r>
       <w:r>
         <w:rPr>
           <w:b/>
           <w:bCs/>
-          <w:sz w:val="24"/>
-          <w:szCs w:val="24"/>
-        </w:rPr>
-        <w:lastRenderedPageBreak/>
-        <w:t>Conclusion</w:t>
-      </w:r>
-    </w:p>
-    <w:p>
-      <w:pPr>
-        <w:autoSpaceDE w:val="0"/>
-        <w:autoSpaceDN w:val="0"/>
-        <w:adjustRightInd w:val="0"/>
-        <w:spacing w:line="240" w:lineRule="auto"/>
-        <w:jc w:val="both"/>
-        <w:rPr>
-          <w:sz w:val="20"/>
-          <w:szCs w:val="20"/>
-        </w:rPr>
-      </w:pPr>
-    </w:p>
-    <w:p>
-      <w:pPr>
-        <w:autoSpaceDE w:val="0"/>
-        <w:autoSpaceDN w:val="0"/>
-        <w:adjustRightInd w:val="0"/>
-        <w:spacing w:line="240" w:lineRule="auto"/>
-        <w:jc w:val="both"/>
-        <w:rPr>
-          <w:sz w:val="20"/>
-          <w:szCs w:val="20"/>
-        </w:rPr>
-      </w:pPr>
-      <w:r>
-        <w:rPr>
-          <w:sz w:val="20"/>
-          <w:szCs w:val="20"/>
-        </w:rPr>
-        <w:t xml:space="preserve">The </w:t>
-      </w:r>
-      <w:proofErr w:type="spellStart"/>
-      <w:r>
-        <w:rPr>
-          <w:sz w:val="20"/>
-          <w:szCs w:val="20"/>
-        </w:rPr>
-        <w:t>FERSys</w:t>
-      </w:r>
-      <w:proofErr w:type="spellEnd"/>
-      <w:r>
-        <w:rPr>
-          <w:sz w:val="20"/>
-          <w:szCs w:val="20"/>
-        </w:rPr>
-        <w:t xml:space="preserve"> project is a promising tool that can use applied AI to prevent accidents and help save lives</w:t>
-      </w:r>
-      <w:r>
-        <w:rPr>
-          <w:sz w:val="20"/>
-          <w:szCs w:val="20"/>
-        </w:rPr>
-        <w:t xml:space="preserve">. </w:t>
-      </w:r>
-      <w:r>
-        <w:rPr>
-          <w:sz w:val="20"/>
-          <w:szCs w:val="20"/>
-        </w:rPr>
-        <w:t xml:space="preserve">The information provided in sections 2.1, 2.2 and 2.3 </w:t>
-      </w:r>
-      <w:r>
-        <w:rPr>
-          <w:sz w:val="20"/>
-          <w:szCs w:val="20"/>
-        </w:rPr>
-        <w:t xml:space="preserve">allow us to understand how other institutions and researchers are using different techniques </w:t>
-      </w:r>
-      <w:r>
-        <w:rPr>
-          <w:sz w:val="20"/>
-          <w:szCs w:val="20"/>
-        </w:rPr>
-        <w:t>to detect Human Facial Expression/Emotion Recognition and how they are using AI models to have a good performance</w:t>
-      </w:r>
-      <w:r>
-        <w:rPr>
-          <w:sz w:val="20"/>
-          <w:szCs w:val="20"/>
-        </w:rPr>
-        <w:t xml:space="preserve"> (P)</w:t>
-      </w:r>
-      <w:r>
-        <w:rPr>
-          <w:sz w:val="20"/>
-          <w:szCs w:val="20"/>
-        </w:rPr>
-        <w:t xml:space="preserve"> of the target functions. This R&amp;D field </w:t>
-      </w:r>
-      <w:r>
-        <w:rPr>
-          <w:sz w:val="20"/>
-          <w:szCs w:val="20"/>
-        </w:rPr>
-        <w:t>looks</w:t>
-      </w:r>
-      <w:r>
-        <w:rPr>
-          <w:sz w:val="20"/>
-          <w:szCs w:val="20"/>
-        </w:rPr>
-        <w:t xml:space="preserve"> very promising.</w:t>
-      </w:r>
-    </w:p>
-    <w:p>
-      <w:pPr>
-        <w:pStyle w:val="NoSpacing"/>
-        <w:jc w:val="both"/>
-        <w:rPr>
-          <w:sz w:val="20"/>
-          <w:szCs w:val="20"/>
-        </w:rPr>
-      </w:pPr>
-    </w:p>
-    <w:p>
-      <w:pPr>
-        <w:pStyle w:val="NoSpacing"/>
-        <w:jc w:val="both"/>
-        <w:rPr>
-          <w:sz w:val="20"/>
-          <w:szCs w:val="20"/>
-        </w:rPr>
-      </w:pPr>
-      <w:r>
-        <w:rPr>
-          <w:sz w:val="20"/>
-          <w:szCs w:val="20"/>
-        </w:rPr>
-        <w:t>The results obtained by the paper authors in section 2.</w:t>
-      </w:r>
-      <w:r>
-        <w:rPr>
-          <w:sz w:val="20"/>
-          <w:szCs w:val="20"/>
-        </w:rPr>
-        <w:t>2</w:t>
-      </w:r>
-      <w:r>
-        <w:rPr>
-          <w:sz w:val="20"/>
-          <w:szCs w:val="20"/>
-        </w:rPr>
-        <w:t xml:space="preserve"> show that the more layers we have in a Neural-Network provide a better performance of the overall system, however, there need to be a preprocessing stage where we will have to clean or crop the images if they are not good enough to expand the experience of our trained model. The </w:t>
-      </w:r>
-      <w:r>
-        <w:rPr>
-          <w:sz w:val="20"/>
-          <w:szCs w:val="20"/>
-        </w:rPr>
-        <w:t>classification mode in described in sections 2.</w:t>
-      </w:r>
-    </w:p>
-    <w:p>
-      <w:pPr>
-        <w:pStyle w:val="NoSpacing"/>
-        <w:jc w:val="both"/>
-        <w:rPr>
-          <w:sz w:val="20"/>
-          <w:szCs w:val="20"/>
-        </w:rPr>
-      </w:pPr>
-    </w:p>
-    <w:p>
-      <w:pPr>
-        <w:pStyle w:val="NoSpacing"/>
-        <w:jc w:val="both"/>
-        <w:rPr>
-          <w:sz w:val="20"/>
-          <w:szCs w:val="20"/>
-        </w:rPr>
-      </w:pPr>
-      <w:r>
-        <w:rPr>
-          <w:sz w:val="20"/>
-          <w:szCs w:val="20"/>
+          <w:sz w:val="18"/>
+          <w:szCs w:val="18"/>
           <w:highlight w:val="yellow"/>
         </w:rPr>
-        <w:t>[Paragraph that talks about</w:t>
-      </w:r>
-      <w:r>
-        <w:rPr>
-          <w:sz w:val="20"/>
-          <w:szCs w:val="20"/>
+        <w:t>Task</w:t>
+      </w:r>
+      <w:r>
+        <w:rPr>
+          <w:sz w:val="18"/>
+          <w:szCs w:val="18"/>
           <w:highlight w:val="yellow"/>
         </w:rPr>
-        <w:t xml:space="preserve"> Experience, Task and Performance of the neural network…</w:t>
-      </w:r>
-      <w:r>
-        <w:rPr>
-          <w:sz w:val="20"/>
-          <w:szCs w:val="20"/>
+        <w:t xml:space="preserve"> and </w:t>
+      </w:r>
+      <w:r>
+        <w:rPr>
+          <w:b/>
+          <w:bCs/>
+          <w:sz w:val="18"/>
+          <w:szCs w:val="18"/>
+          <w:highlight w:val="yellow"/>
+        </w:rPr>
+        <w:t>Performance</w:t>
+      </w:r>
+      <w:r>
+        <w:rPr>
+          <w:sz w:val="18"/>
+          <w:szCs w:val="18"/>
+          <w:highlight w:val="yellow"/>
+        </w:rPr>
+        <w:t xml:space="preserve"> of the neural network…</w:t>
+      </w:r>
+      <w:r>
+        <w:rPr>
+          <w:sz w:val="18"/>
+          <w:szCs w:val="18"/>
           <w:highlight w:val="yellow"/>
         </w:rPr>
         <w:t>]</w:t>
@@ -3468,21 +3384,82 @@
     </w:p>
     <w:p>
       <w:pPr>
+        <w:spacing w:after="160" w:line="259" w:lineRule="auto"/>
+        <w:rPr>
+          <w:rFonts w:eastAsia="Calibri"/>
+          <w:sz w:val="20"/>
+          <w:szCs w:val="20"/>
+        </w:rPr>
+      </w:pPr>
+    </w:p>
+    <w:p>
+      <w:pPr>
+        <w:spacing w:after="160" w:line="259" w:lineRule="auto"/>
+        <w:rPr>
+          <w:rFonts w:eastAsia="Calibri"/>
+          <w:sz w:val="20"/>
+          <w:szCs w:val="20"/>
+        </w:rPr>
+      </w:pPr>
+    </w:p>
+    <w:p>
+      <w:pPr>
+        <w:spacing w:after="160" w:line="259" w:lineRule="auto"/>
+        <w:rPr>
+          <w:rFonts w:eastAsia="Calibri"/>
+          <w:sz w:val="20"/>
+          <w:szCs w:val="20"/>
+        </w:rPr>
+      </w:pPr>
+    </w:p>
+    <w:p>
+      <w:pPr>
+        <w:spacing w:after="160" w:line="259" w:lineRule="auto"/>
+        <w:rPr>
+          <w:rFonts w:eastAsia="Calibri"/>
+          <w:sz w:val="20"/>
+          <w:szCs w:val="20"/>
+        </w:rPr>
+      </w:pPr>
+    </w:p>
+    <w:p>
+      <w:pPr>
+        <w:spacing w:after="160" w:line="259" w:lineRule="auto"/>
+        <w:rPr>
+          <w:rFonts w:eastAsia="Calibri"/>
+          <w:sz w:val="20"/>
+          <w:szCs w:val="20"/>
+        </w:rPr>
+      </w:pPr>
+    </w:p>
+    <w:p>
+      <w:pPr>
+        <w:spacing w:after="160" w:line="259" w:lineRule="auto"/>
+        <w:rPr>
+          <w:rFonts w:eastAsia="Calibri"/>
+          <w:sz w:val="20"/>
+          <w:szCs w:val="20"/>
+        </w:rPr>
+      </w:pPr>
+    </w:p>
+    <w:p>
+      <w:pPr>
         <w:pStyle w:val="Heading2"/>
         <w:rPr>
           <w:b/>
           <w:bCs/>
-          <w:sz w:val="24"/>
-          <w:szCs w:val="24"/>
+          <w:sz w:val="20"/>
+          <w:szCs w:val="20"/>
         </w:rPr>
       </w:pPr>
       <w:r>
         <w:rPr>
           <w:b/>
           <w:bCs/>
-          <w:sz w:val="24"/>
-          <w:szCs w:val="24"/>
-        </w:rPr>
+          <w:sz w:val="20"/>
+          <w:szCs w:val="20"/>
+        </w:rPr>
+        <w:lastRenderedPageBreak/>
         <w:t>References</w:t>
       </w:r>
     </w:p>
@@ -3491,8 +3468,8 @@
         <w:pStyle w:val="NoSpacing"/>
         <w:jc w:val="both"/>
         <w:rPr>
-          <w:sz w:val="20"/>
-          <w:szCs w:val="20"/>
+          <w:sz w:val="18"/>
+          <w:szCs w:val="18"/>
         </w:rPr>
       </w:pPr>
     </w:p>
@@ -3501,196 +3478,182 @@
         <w:pStyle w:val="NoSpacing"/>
         <w:jc w:val="both"/>
         <w:rPr>
-          <w:sz w:val="20"/>
-          <w:szCs w:val="20"/>
-        </w:rPr>
-      </w:pPr>
-      <w:r>
-        <w:rPr>
-          <w:sz w:val="20"/>
-          <w:szCs w:val="20"/>
-        </w:rPr>
-        <w:t>[</w:t>
-      </w:r>
-      <w:r>
-        <w:rPr>
-          <w:sz w:val="20"/>
-          <w:szCs w:val="20"/>
-        </w:rPr>
-        <w:t>1</w:t>
-      </w:r>
-      <w:r>
-        <w:rPr>
-          <w:sz w:val="20"/>
-          <w:szCs w:val="20"/>
-        </w:rPr>
-        <w:t xml:space="preserve">] Anil </w:t>
+          <w:sz w:val="18"/>
+          <w:szCs w:val="18"/>
+        </w:rPr>
+      </w:pPr>
+      <w:r>
+        <w:rPr>
+          <w:sz w:val="18"/>
+          <w:szCs w:val="18"/>
+        </w:rPr>
+        <w:t xml:space="preserve">[1] Anil </w:t>
       </w:r>
       <w:proofErr w:type="spellStart"/>
       <w:r>
         <w:rPr>
-          <w:sz w:val="20"/>
-          <w:szCs w:val="20"/>
+          <w:sz w:val="18"/>
+          <w:szCs w:val="18"/>
         </w:rPr>
         <w:t>Audumbar</w:t>
       </w:r>
       <w:proofErr w:type="spellEnd"/>
       <w:r>
         <w:rPr>
-          <w:sz w:val="20"/>
-          <w:szCs w:val="20"/>
+          <w:sz w:val="18"/>
+          <w:szCs w:val="18"/>
         </w:rPr>
         <w:t xml:space="preserve"> </w:t>
       </w:r>
       <w:proofErr w:type="spellStart"/>
       <w:r>
         <w:rPr>
-          <w:sz w:val="20"/>
-          <w:szCs w:val="20"/>
+          <w:sz w:val="18"/>
+          <w:szCs w:val="18"/>
         </w:rPr>
         <w:t>Pise</w:t>
       </w:r>
       <w:proofErr w:type="spellEnd"/>
       <w:r>
         <w:rPr>
-          <w:sz w:val="20"/>
-          <w:szCs w:val="20"/>
+          <w:sz w:val="18"/>
+          <w:szCs w:val="18"/>
         </w:rPr>
         <w:t xml:space="preserve">, </w:t>
       </w:r>
       <w:proofErr w:type="spellStart"/>
       <w:r>
         <w:rPr>
-          <w:sz w:val="20"/>
-          <w:szCs w:val="20"/>
+          <w:sz w:val="18"/>
+          <w:szCs w:val="18"/>
         </w:rPr>
         <w:t>Mejdal</w:t>
       </w:r>
       <w:proofErr w:type="spellEnd"/>
       <w:r>
         <w:rPr>
-          <w:sz w:val="20"/>
-          <w:szCs w:val="20"/>
+          <w:sz w:val="18"/>
+          <w:szCs w:val="18"/>
         </w:rPr>
         <w:t xml:space="preserve"> A. </w:t>
       </w:r>
       <w:proofErr w:type="spellStart"/>
       <w:r>
         <w:rPr>
-          <w:sz w:val="20"/>
-          <w:szCs w:val="20"/>
+          <w:sz w:val="18"/>
+          <w:szCs w:val="18"/>
         </w:rPr>
         <w:t>Alqahtani</w:t>
       </w:r>
       <w:proofErr w:type="spellEnd"/>
       <w:r>
         <w:rPr>
-          <w:sz w:val="20"/>
-          <w:szCs w:val="20"/>
+          <w:sz w:val="18"/>
+          <w:szCs w:val="18"/>
         </w:rPr>
         <w:t xml:space="preserve">, Priti Verma, </w:t>
       </w:r>
       <w:proofErr w:type="spellStart"/>
       <w:r>
         <w:rPr>
-          <w:sz w:val="20"/>
-          <w:szCs w:val="20"/>
+          <w:sz w:val="18"/>
+          <w:szCs w:val="18"/>
         </w:rPr>
         <w:t>Purushothama</w:t>
       </w:r>
       <w:proofErr w:type="spellEnd"/>
       <w:r>
         <w:rPr>
-          <w:sz w:val="20"/>
-          <w:szCs w:val="20"/>
+          <w:sz w:val="18"/>
+          <w:szCs w:val="18"/>
         </w:rPr>
         <w:t xml:space="preserve"> K, </w:t>
       </w:r>
       <w:proofErr w:type="spellStart"/>
       <w:r>
         <w:rPr>
-          <w:sz w:val="20"/>
-          <w:szCs w:val="20"/>
+          <w:sz w:val="18"/>
+          <w:szCs w:val="18"/>
         </w:rPr>
         <w:t>Dimitrios</w:t>
       </w:r>
       <w:proofErr w:type="spellEnd"/>
       <w:r>
         <w:rPr>
-          <w:sz w:val="20"/>
-          <w:szCs w:val="20"/>
+          <w:sz w:val="18"/>
+          <w:szCs w:val="18"/>
         </w:rPr>
         <w:t xml:space="preserve"> A. </w:t>
       </w:r>
       <w:proofErr w:type="spellStart"/>
       <w:r>
         <w:rPr>
-          <w:sz w:val="20"/>
-          <w:szCs w:val="20"/>
+          <w:sz w:val="18"/>
+          <w:szCs w:val="18"/>
         </w:rPr>
         <w:t>Karras</w:t>
       </w:r>
       <w:proofErr w:type="spellEnd"/>
       <w:r>
         <w:rPr>
-          <w:sz w:val="20"/>
-          <w:szCs w:val="20"/>
+          <w:sz w:val="18"/>
+          <w:szCs w:val="18"/>
         </w:rPr>
         <w:t xml:space="preserve">, </w:t>
       </w:r>
       <w:proofErr w:type="spellStart"/>
       <w:r>
         <w:rPr>
-          <w:sz w:val="20"/>
-          <w:szCs w:val="20"/>
+          <w:sz w:val="18"/>
+          <w:szCs w:val="18"/>
         </w:rPr>
         <w:t>Prathibha</w:t>
       </w:r>
       <w:proofErr w:type="spellEnd"/>
       <w:r>
         <w:rPr>
-          <w:sz w:val="20"/>
-          <w:szCs w:val="20"/>
+          <w:sz w:val="18"/>
+          <w:szCs w:val="18"/>
         </w:rPr>
         <w:t xml:space="preserve"> S, and Awal </w:t>
       </w:r>
       <w:proofErr w:type="spellStart"/>
       <w:r>
         <w:rPr>
-          <w:sz w:val="20"/>
-          <w:szCs w:val="20"/>
+          <w:sz w:val="18"/>
+          <w:szCs w:val="18"/>
         </w:rPr>
         <w:t>Halifa</w:t>
       </w:r>
       <w:proofErr w:type="spellEnd"/>
       <w:r>
         <w:rPr>
-          <w:sz w:val="20"/>
-          <w:szCs w:val="20"/>
+          <w:sz w:val="18"/>
+          <w:szCs w:val="18"/>
         </w:rPr>
         <w:t xml:space="preserve">. </w:t>
       </w:r>
       <w:proofErr w:type="spellStart"/>
       <w:r>
         <w:rPr>
-          <w:sz w:val="20"/>
-          <w:szCs w:val="20"/>
+          <w:sz w:val="18"/>
+          <w:szCs w:val="18"/>
         </w:rPr>
         <w:t>Hindawi</w:t>
       </w:r>
       <w:proofErr w:type="spellEnd"/>
       <w:r>
         <w:rPr>
-          <w:sz w:val="20"/>
-          <w:szCs w:val="20"/>
+          <w:sz w:val="18"/>
+          <w:szCs w:val="18"/>
         </w:rPr>
         <w:t xml:space="preserve"> Computational Intelligence and Neuroscience, Volume 2022, Article ID 9261438, Methods for Facial Expression Recognition with Applications in Challenging Situations </w:t>
       </w:r>
       <w:hyperlink r:id="rId9" w:history="1">
         <w:r>
           <w:rPr>
-            <w:sz w:val="20"/>
-            <w:szCs w:val="20"/>
+            <w:sz w:val="18"/>
+            <w:szCs w:val="18"/>
           </w:rPr>
           <w:t>https://doi.org/10.1155/2022/9261438</w:t>
         </w:r>
@@ -3701,8 +3664,8 @@
         <w:pStyle w:val="NoSpacing"/>
         <w:jc w:val="both"/>
         <w:rPr>
-          <w:sz w:val="20"/>
-          <w:szCs w:val="20"/>
+          <w:sz w:val="18"/>
+          <w:szCs w:val="18"/>
         </w:rPr>
       </w:pPr>
     </w:p>
@@ -3711,44 +3674,44 @@
         <w:pStyle w:val="NoSpacing"/>
         <w:jc w:val="both"/>
         <w:rPr>
-          <w:sz w:val="20"/>
-          <w:szCs w:val="20"/>
-        </w:rPr>
-      </w:pPr>
-      <w:r>
-        <w:rPr>
-          <w:sz w:val="20"/>
-          <w:szCs w:val="20"/>
+          <w:sz w:val="18"/>
+          <w:szCs w:val="18"/>
+        </w:rPr>
+      </w:pPr>
+      <w:r>
+        <w:rPr>
+          <w:sz w:val="18"/>
+          <w:szCs w:val="18"/>
         </w:rPr>
         <w:t>[</w:t>
       </w:r>
       <w:r>
         <w:rPr>
-          <w:sz w:val="20"/>
-          <w:szCs w:val="20"/>
+          <w:sz w:val="18"/>
+          <w:szCs w:val="18"/>
         </w:rPr>
         <w:t>2</w:t>
       </w:r>
       <w:r>
         <w:rPr>
-          <w:sz w:val="20"/>
-          <w:szCs w:val="20"/>
+          <w:sz w:val="18"/>
+          <w:szCs w:val="18"/>
         </w:rPr>
         <w:t xml:space="preserve">] G. K. Sahoo, J. </w:t>
       </w:r>
       <w:proofErr w:type="spellStart"/>
       <w:r>
         <w:rPr>
-          <w:sz w:val="20"/>
-          <w:szCs w:val="20"/>
+          <w:sz w:val="18"/>
+          <w:szCs w:val="18"/>
         </w:rPr>
         <w:t>Ponduru</w:t>
       </w:r>
       <w:proofErr w:type="spellEnd"/>
       <w:r>
         <w:rPr>
-          <w:sz w:val="20"/>
-          <w:szCs w:val="20"/>
+          <w:sz w:val="18"/>
+          <w:szCs w:val="18"/>
         </w:rPr>
         <w:t>, S. K. Das and P. Singh, "Deep Leaning-Based Facial Expression Recognition in FER2013 Database: An in-Vehicle Application," 2022 IEEE 19th India Council International Conference (INDICON), Kochi, India, 2022</w:t>
       </w:r>
@@ -3756,93 +3719,86 @@
     <w:p>
       <w:pPr>
         <w:rPr>
-          <w:sz w:val="20"/>
-          <w:szCs w:val="20"/>
-        </w:rPr>
-      </w:pPr>
-    </w:p>
-    <w:p>
-      <w:pPr>
-        <w:rPr>
-          <w:sz w:val="20"/>
-          <w:szCs w:val="20"/>
-        </w:rPr>
-      </w:pPr>
-      <w:r>
-        <w:rPr>
-          <w:sz w:val="20"/>
-          <w:szCs w:val="20"/>
-        </w:rPr>
-        <w:t xml:space="preserve">[3] </w:t>
-      </w:r>
-      <w:r>
-        <w:rPr>
-          <w:sz w:val="20"/>
-          <w:szCs w:val="20"/>
-        </w:rPr>
-        <w:t xml:space="preserve">H. A. </w:t>
+          <w:sz w:val="18"/>
+          <w:szCs w:val="18"/>
+        </w:rPr>
+      </w:pPr>
+    </w:p>
+    <w:p>
+      <w:pPr>
+        <w:rPr>
+          <w:sz w:val="18"/>
+          <w:szCs w:val="18"/>
+        </w:rPr>
+      </w:pPr>
+      <w:r>
+        <w:rPr>
+          <w:sz w:val="18"/>
+          <w:szCs w:val="18"/>
+        </w:rPr>
+        <w:t xml:space="preserve">[3] H. A. </w:t>
       </w:r>
       <w:proofErr w:type="spellStart"/>
       <w:r>
         <w:rPr>
-          <w:sz w:val="20"/>
-          <w:szCs w:val="20"/>
+          <w:sz w:val="18"/>
+          <w:szCs w:val="18"/>
         </w:rPr>
         <w:t>Meshram</w:t>
       </w:r>
       <w:proofErr w:type="spellEnd"/>
       <w:r>
         <w:rPr>
-          <w:sz w:val="20"/>
-          <w:szCs w:val="20"/>
+          <w:sz w:val="18"/>
+          <w:szCs w:val="18"/>
         </w:rPr>
         <w:t xml:space="preserve">, M. G. </w:t>
       </w:r>
       <w:proofErr w:type="spellStart"/>
       <w:r>
         <w:rPr>
-          <w:sz w:val="20"/>
-          <w:szCs w:val="20"/>
+          <w:sz w:val="18"/>
+          <w:szCs w:val="18"/>
         </w:rPr>
         <w:t>Sonkusare</w:t>
       </w:r>
       <w:proofErr w:type="spellEnd"/>
       <w:r>
         <w:rPr>
-          <w:sz w:val="20"/>
-          <w:szCs w:val="20"/>
+          <w:sz w:val="18"/>
+          <w:szCs w:val="18"/>
         </w:rPr>
         <w:t xml:space="preserve">, P. Acharya and S. Prakash, "Facial Emotional Expression Regulation to Control the Semi-Autonomous Vehicle Driving," 2020 IEEE International Conference for Innovation in Technology (INOCON), </w:t>
       </w:r>
       <w:proofErr w:type="spellStart"/>
       <w:r>
         <w:rPr>
-          <w:sz w:val="20"/>
-          <w:szCs w:val="20"/>
+          <w:sz w:val="18"/>
+          <w:szCs w:val="18"/>
         </w:rPr>
         <w:t>Bangluru</w:t>
       </w:r>
       <w:proofErr w:type="spellEnd"/>
       <w:r>
         <w:rPr>
-          <w:sz w:val="20"/>
-          <w:szCs w:val="20"/>
+          <w:sz w:val="18"/>
+          <w:szCs w:val="18"/>
         </w:rPr>
         <w:t xml:space="preserve">, India, 2020, pp. 1-5, </w:t>
       </w:r>
       <w:proofErr w:type="spellStart"/>
       <w:r>
         <w:rPr>
-          <w:sz w:val="20"/>
-          <w:szCs w:val="20"/>
+          <w:sz w:val="18"/>
+          <w:szCs w:val="18"/>
         </w:rPr>
         <w:t>doi</w:t>
       </w:r>
       <w:proofErr w:type="spellEnd"/>
       <w:r>
         <w:rPr>
-          <w:sz w:val="20"/>
-          <w:szCs w:val="20"/>
+          <w:sz w:val="18"/>
+          <w:szCs w:val="18"/>
         </w:rPr>
         <w:t>: 10.1109/INOCON50539.2020.9298197.</w:t>
       </w:r>
@@ -3860,7 +3816,7 @@
       <w:footerReference w:type="default" r:id="rId11"/>
       <w:footerReference w:type="first" r:id="rId12"/>
       <w:pgSz w:w="12240" w:h="15840"/>
-      <w:pgMar w:top="1170" w:right="1440" w:bottom="1440" w:left="1440" w:header="720" w:footer="720" w:gutter="0"/>
+      <w:pgMar w:top="810" w:right="1440" w:bottom="1440" w:left="1440" w:header="720" w:footer="720" w:gutter="0"/>
       <w:pgNumType w:start="1"/>
       <w:cols w:space="720"/>
     </w:sectPr>

--- a/01_Documentation/Technology Survey Report.docx
+++ b/01_Documentation/Technology Survey Report.docx
@@ -1736,23 +1736,122 @@
           <w:szCs w:val="18"/>
         </w:rPr>
       </w:pPr>
+      <w:r>
+        <w:rPr>
+          <w:sz w:val="18"/>
+          <w:szCs w:val="18"/>
+        </w:rPr>
+        <w:t xml:space="preserve">Our project employs a deep neural network (DNN) developed using Python and TensorFlow in Google </w:t>
+      </w:r>
       <w:proofErr w:type="spellStart"/>
       <w:r>
         <w:rPr>
           <w:sz w:val="18"/>
           <w:szCs w:val="18"/>
-          <w:highlight w:val="yellow"/>
-        </w:rPr>
-        <w:t>Tbd</w:t>
+        </w:rPr>
+        <w:t>Colab</w:t>
       </w:r>
       <w:proofErr w:type="spellEnd"/>
       <w:r>
         <w:rPr>
           <w:sz w:val="18"/>
           <w:szCs w:val="18"/>
-          <w:highlight w:val="yellow"/>
-        </w:rPr>
-        <w:t>…</w:t>
+        </w:rPr>
+        <w:t xml:space="preserve">, </w:t>
+      </w:r>
+      <w:r>
+        <w:rPr>
+          <w:sz w:val="18"/>
+          <w:szCs w:val="18"/>
+        </w:rPr>
+        <w:t>designed to be</w:t>
+      </w:r>
+      <w:r>
+        <w:rPr>
+          <w:sz w:val="18"/>
+          <w:szCs w:val="18"/>
+        </w:rPr>
+        <w:t xml:space="preserve"> GPU</w:t>
+      </w:r>
+      <w:r>
+        <w:rPr>
+          <w:sz w:val="18"/>
+          <w:szCs w:val="18"/>
+        </w:rPr>
+        <w:t>-</w:t>
+      </w:r>
+      <w:r>
+        <w:rPr>
+          <w:sz w:val="18"/>
+          <w:szCs w:val="18"/>
+        </w:rPr>
+        <w:t>accelerat</w:t>
+      </w:r>
+      <w:r>
+        <w:rPr>
+          <w:sz w:val="18"/>
+          <w:szCs w:val="18"/>
+        </w:rPr>
+        <w:t>ed</w:t>
+      </w:r>
+      <w:r>
+        <w:rPr>
+          <w:sz w:val="18"/>
+          <w:szCs w:val="18"/>
+        </w:rPr>
+        <w:t xml:space="preserve">, which provides faster processing and greater efficiency in handling large datasets </w:t>
+      </w:r>
+      <w:r>
+        <w:rPr>
+          <w:sz w:val="18"/>
+          <w:szCs w:val="18"/>
+        </w:rPr>
+        <w:t xml:space="preserve">as FER2013 </w:t>
+      </w:r>
+      <w:r>
+        <w:rPr>
+          <w:sz w:val="18"/>
+          <w:szCs w:val="18"/>
+        </w:rPr>
+        <w:t>compared to traditional CPU-based methods.</w:t>
+      </w:r>
+      <w:r>
+        <w:t xml:space="preserve"> </w:t>
+      </w:r>
+      <w:r>
+        <w:rPr>
+          <w:sz w:val="18"/>
+          <w:szCs w:val="18"/>
+        </w:rPr>
+        <w:t xml:space="preserve">As demonstrated in related research, DNNs, especially convolutional neural networks (CNNs), </w:t>
+      </w:r>
+      <w:r>
+        <w:rPr>
+          <w:sz w:val="18"/>
+          <w:szCs w:val="18"/>
+        </w:rPr>
+        <w:t>are good</w:t>
+      </w:r>
+      <w:r>
+        <w:rPr>
+          <w:sz w:val="18"/>
+          <w:szCs w:val="18"/>
+        </w:rPr>
+        <w:t xml:space="preserve"> in recognizing and interpreting various facial expressions, </w:t>
+      </w:r>
+      <w:r>
+        <w:rPr>
+          <w:sz w:val="18"/>
+          <w:szCs w:val="18"/>
+        </w:rPr>
+        <w:t>thus determining</w:t>
+      </w:r>
+      <w:r>
+        <w:rPr>
+          <w:sz w:val="18"/>
+          <w:szCs w:val="18"/>
+        </w:rPr>
+        <w:t xml:space="preserve"> a person's emotional state.</w:t>
       </w:r>
     </w:p>
     <w:p>
@@ -2714,6 +2813,7 @@
           <w:sz w:val="18"/>
           <w:szCs w:val="18"/>
         </w:rPr>
+        <w:lastRenderedPageBreak/>
         <w:t xml:space="preserve">The 2nd CNN </w:t>
       </w:r>
       <w:r>
@@ -2763,15 +2863,7 @@
           <w:sz w:val="18"/>
           <w:szCs w:val="18"/>
         </w:rPr>
-        <w:t xml:space="preserve">incorporates transfer learning into additional layers </w:t>
-      </w:r>
-      <w:r>
-        <w:rPr>
-          <w:sz w:val="18"/>
-          <w:szCs w:val="18"/>
-        </w:rPr>
-        <w:lastRenderedPageBreak/>
-        <w:t>within the CNN. In summary, the performance using the 6-layer model had an accuracy of 66.67%. The 10-layer model had 68.34% and using VGG16 the system performance had 63.68%.</w:t>
+        <w:t>incorporates transfer learning into additional layers within the CNN. In summary, the performance using the 6-layer model had an accuracy of 66.67%. The 10-layer model had 68.34% and using VGG16 the system performance had 63.68%.</w:t>
       </w:r>
     </w:p>
     <w:p>
@@ -3099,12 +3191,15 @@
         <w:spacing w:line="240" w:lineRule="auto"/>
         <w:jc w:val="both"/>
         <w:rPr>
-          <w:sz w:val="18"/>
-          <w:szCs w:val="18"/>
-        </w:rPr>
-      </w:pPr>
-      <w:r>
-        <w:rPr>
+          <w:rFonts w:eastAsia="Calibri"/>
+          <w:sz w:val="18"/>
+          <w:szCs w:val="18"/>
+        </w:rPr>
+      </w:pPr>
+      <w:bookmarkStart w:id="1" w:name="_Hlk159957922"/>
+      <w:r>
+        <w:rPr>
+          <w:rFonts w:eastAsia="Calibri"/>
           <w:sz w:val="18"/>
           <w:szCs w:val="18"/>
         </w:rPr>
@@ -3113,6 +3208,7 @@
       <w:proofErr w:type="spellStart"/>
       <w:r>
         <w:rPr>
+          <w:rFonts w:eastAsia="Calibri"/>
           <w:sz w:val="18"/>
           <w:szCs w:val="18"/>
         </w:rPr>
@@ -3121,6 +3217,7 @@
       <w:proofErr w:type="spellEnd"/>
       <w:r>
         <w:rPr>
+          <w:rFonts w:eastAsia="Calibri"/>
           <w:sz w:val="18"/>
           <w:szCs w:val="18"/>
         </w:rPr>
@@ -3128,6 +3225,7 @@
       </w:r>
       <w:r>
         <w:rPr>
+          <w:rFonts w:eastAsia="Calibri"/>
           <w:sz w:val="18"/>
           <w:szCs w:val="18"/>
         </w:rPr>
@@ -3135,6 +3233,7 @@
       </w:r>
       <w:r>
         <w:rPr>
+          <w:rFonts w:eastAsia="Calibri"/>
           <w:sz w:val="18"/>
           <w:szCs w:val="18"/>
         </w:rPr>
@@ -3142,6 +3241,7 @@
       </w:r>
       <w:r>
         <w:rPr>
+          <w:rFonts w:eastAsia="Calibri"/>
           <w:sz w:val="18"/>
           <w:szCs w:val="18"/>
         </w:rPr>
@@ -3149,6 +3249,7 @@
       </w:r>
       <w:r>
         <w:rPr>
+          <w:rFonts w:eastAsia="Calibri"/>
           <w:sz w:val="18"/>
           <w:szCs w:val="18"/>
         </w:rPr>
@@ -3156,6 +3257,7 @@
       </w:r>
       <w:r>
         <w:rPr>
+          <w:rFonts w:eastAsia="Calibri"/>
           <w:sz w:val="18"/>
           <w:szCs w:val="18"/>
         </w:rPr>
@@ -3163,6 +3265,7 @@
       </w:r>
       <w:r>
         <w:rPr>
+          <w:rFonts w:eastAsia="Calibri"/>
           <w:sz w:val="18"/>
           <w:szCs w:val="18"/>
         </w:rPr>
@@ -3170,6 +3273,7 @@
       </w:r>
       <w:r>
         <w:rPr>
+          <w:rFonts w:eastAsia="Calibri"/>
           <w:sz w:val="18"/>
           <w:szCs w:val="18"/>
         </w:rPr>
@@ -3178,25 +3282,34 @@
     </w:p>
     <w:p>
       <w:pPr>
-        <w:pStyle w:val="NoSpacing"/>
+        <w:autoSpaceDE w:val="0"/>
+        <w:autoSpaceDN w:val="0"/>
+        <w:adjustRightInd w:val="0"/>
+        <w:spacing w:line="240" w:lineRule="auto"/>
         <w:jc w:val="both"/>
         <w:rPr>
-          <w:sz w:val="18"/>
-          <w:szCs w:val="18"/>
-        </w:rPr>
-      </w:pPr>
-    </w:p>
-    <w:p>
-      <w:pPr>
-        <w:pStyle w:val="NoSpacing"/>
+          <w:rFonts w:eastAsia="Calibri"/>
+          <w:sz w:val="18"/>
+          <w:szCs w:val="18"/>
+        </w:rPr>
+      </w:pPr>
+    </w:p>
+    <w:p>
+      <w:pPr>
+        <w:autoSpaceDE w:val="0"/>
+        <w:autoSpaceDN w:val="0"/>
+        <w:adjustRightInd w:val="0"/>
+        <w:spacing w:line="240" w:lineRule="auto"/>
         <w:jc w:val="both"/>
         <w:rPr>
-          <w:sz w:val="18"/>
-          <w:szCs w:val="18"/>
-        </w:rPr>
-      </w:pPr>
-      <w:r>
-        <w:rPr>
+          <w:rFonts w:eastAsia="Calibri"/>
+          <w:sz w:val="18"/>
+          <w:szCs w:val="18"/>
+        </w:rPr>
+      </w:pPr>
+      <w:r>
+        <w:rPr>
+          <w:rFonts w:eastAsia="Calibri"/>
           <w:sz w:val="18"/>
           <w:szCs w:val="18"/>
         </w:rPr>
@@ -3204,6 +3317,7 @@
       </w:r>
       <w:r>
         <w:rPr>
+          <w:rFonts w:eastAsia="Calibri"/>
           <w:sz w:val="18"/>
           <w:szCs w:val="18"/>
         </w:rPr>
@@ -3211,6 +3325,7 @@
       </w:r>
       <w:r>
         <w:rPr>
+          <w:rFonts w:eastAsia="Calibri"/>
           <w:sz w:val="18"/>
           <w:szCs w:val="18"/>
         </w:rPr>
@@ -3218,6 +3333,7 @@
       </w:r>
       <w:r>
         <w:rPr>
+          <w:rFonts w:eastAsia="Calibri"/>
           <w:sz w:val="18"/>
           <w:szCs w:val="18"/>
         </w:rPr>
@@ -3226,129 +3342,194 @@
     </w:p>
     <w:p>
       <w:pPr>
-        <w:pStyle w:val="NoSpacing"/>
+        <w:autoSpaceDE w:val="0"/>
+        <w:autoSpaceDN w:val="0"/>
+        <w:adjustRightInd w:val="0"/>
+        <w:spacing w:line="240" w:lineRule="auto"/>
         <w:jc w:val="both"/>
         <w:rPr>
-          <w:sz w:val="18"/>
-          <w:szCs w:val="18"/>
-        </w:rPr>
-      </w:pPr>
-    </w:p>
-    <w:p>
-      <w:pPr>
-        <w:pStyle w:val="NoSpacing"/>
+          <w:rFonts w:eastAsia="Calibri"/>
+          <w:sz w:val="18"/>
+          <w:szCs w:val="18"/>
+        </w:rPr>
+      </w:pPr>
+    </w:p>
+    <w:bookmarkEnd w:id="1"/>
+    <w:p>
+      <w:pPr>
+        <w:autoSpaceDE w:val="0"/>
+        <w:autoSpaceDN w:val="0"/>
+        <w:adjustRightInd w:val="0"/>
+        <w:spacing w:line="240" w:lineRule="auto"/>
         <w:jc w:val="both"/>
         <w:rPr>
-          <w:sz w:val="18"/>
-          <w:szCs w:val="18"/>
-        </w:rPr>
-      </w:pPr>
-      <w:r>
-        <w:rPr>
-          <w:sz w:val="18"/>
-          <w:szCs w:val="18"/>
-          <w:highlight w:val="yellow"/>
-        </w:rPr>
-        <w:t>[Paragraph that talks about</w:t>
-      </w:r>
-      <w:r>
-        <w:rPr>
-          <w:sz w:val="18"/>
-          <w:szCs w:val="18"/>
-          <w:highlight w:val="yellow"/>
-        </w:rPr>
-        <w:t xml:space="preserve"> </w:t>
-      </w:r>
-      <w:r>
-        <w:rPr>
-          <w:b/>
-          <w:bCs/>
-          <w:sz w:val="18"/>
-          <w:szCs w:val="18"/>
-          <w:highlight w:val="yellow"/>
-        </w:rPr>
-        <w:t>Experience</w:t>
-      </w:r>
-      <w:r>
-        <w:rPr>
-          <w:sz w:val="18"/>
-          <w:szCs w:val="18"/>
-          <w:highlight w:val="yellow"/>
-        </w:rPr>
-        <w:t xml:space="preserve">, </w:t>
-      </w:r>
-      <w:r>
-        <w:rPr>
-          <w:b/>
-          <w:bCs/>
-          <w:sz w:val="18"/>
-          <w:szCs w:val="18"/>
-          <w:highlight w:val="yellow"/>
-        </w:rPr>
-        <w:t>Task</w:t>
-      </w:r>
-      <w:r>
-        <w:rPr>
-          <w:sz w:val="18"/>
-          <w:szCs w:val="18"/>
-          <w:highlight w:val="yellow"/>
-        </w:rPr>
-        <w:t xml:space="preserve"> and </w:t>
-      </w:r>
-      <w:r>
-        <w:rPr>
-          <w:b/>
-          <w:bCs/>
-          <w:sz w:val="18"/>
-          <w:szCs w:val="18"/>
-          <w:highlight w:val="yellow"/>
-        </w:rPr>
-        <w:t>Performance</w:t>
-      </w:r>
-      <w:r>
-        <w:rPr>
-          <w:sz w:val="18"/>
-          <w:szCs w:val="18"/>
-          <w:highlight w:val="yellow"/>
-        </w:rPr>
-        <w:t xml:space="preserve"> of the neural network…</w:t>
-      </w:r>
-      <w:r>
-        <w:rPr>
-          <w:sz w:val="18"/>
-          <w:szCs w:val="18"/>
-          <w:highlight w:val="yellow"/>
-        </w:rPr>
-        <w:t>]</w:t>
-      </w:r>
-    </w:p>
-    <w:p>
-      <w:pPr>
-        <w:spacing w:after="160" w:line="259" w:lineRule="auto"/>
-        <w:rPr>
-          <w:rFonts w:eastAsia="Calibri"/>
-          <w:sz w:val="20"/>
-          <w:szCs w:val="20"/>
-        </w:rPr>
-      </w:pPr>
-    </w:p>
-    <w:p>
-      <w:pPr>
-        <w:spacing w:after="160" w:line="259" w:lineRule="auto"/>
-        <w:rPr>
-          <w:rFonts w:eastAsia="Calibri"/>
-          <w:sz w:val="20"/>
-          <w:szCs w:val="20"/>
-        </w:rPr>
-      </w:pPr>
-    </w:p>
-    <w:p>
-      <w:pPr>
-        <w:spacing w:after="160" w:line="259" w:lineRule="auto"/>
-        <w:rPr>
-          <w:rFonts w:eastAsia="Calibri"/>
-          <w:sz w:val="20"/>
-          <w:szCs w:val="20"/>
+          <w:rFonts w:eastAsia="Calibri"/>
+          <w:sz w:val="18"/>
+          <w:szCs w:val="18"/>
+        </w:rPr>
+      </w:pPr>
+      <w:r>
+        <w:rPr>
+          <w:rFonts w:eastAsia="Calibri"/>
+          <w:sz w:val="18"/>
+          <w:szCs w:val="18"/>
+        </w:rPr>
+        <w:t xml:space="preserve">In summary, the success of a model </w:t>
+      </w:r>
+      <w:r>
+        <w:rPr>
+          <w:rFonts w:eastAsia="Calibri"/>
+          <w:sz w:val="18"/>
+          <w:szCs w:val="18"/>
+        </w:rPr>
+        <w:t xml:space="preserve">depends </w:t>
+      </w:r>
+      <w:r>
+        <w:rPr>
+          <w:rFonts w:eastAsia="Calibri"/>
+          <w:sz w:val="18"/>
+          <w:szCs w:val="18"/>
+        </w:rPr>
+        <w:t xml:space="preserve">on more than </w:t>
+      </w:r>
+      <w:r>
+        <w:rPr>
+          <w:rFonts w:eastAsia="Calibri"/>
+          <w:sz w:val="18"/>
+          <w:szCs w:val="18"/>
+        </w:rPr>
+        <w:t>a</w:t>
+      </w:r>
+      <w:r>
+        <w:rPr>
+          <w:rFonts w:eastAsia="Calibri"/>
+          <w:sz w:val="18"/>
+          <w:szCs w:val="18"/>
+        </w:rPr>
+        <w:t xml:space="preserve"> complex architecture. It also depends significantly on the quality of the dataset</w:t>
+      </w:r>
+      <w:r>
+        <w:rPr>
+          <w:rFonts w:eastAsia="Calibri"/>
+          <w:sz w:val="18"/>
+          <w:szCs w:val="18"/>
+        </w:rPr>
+        <w:t xml:space="preserve"> the model is trained on</w:t>
+      </w:r>
+      <w:r>
+        <w:rPr>
+          <w:rFonts w:eastAsia="Calibri"/>
+          <w:sz w:val="18"/>
+          <w:szCs w:val="18"/>
+        </w:rPr>
+        <w:t>, which provides the necessary experience; clear and well-defined objectives that align with the tas</w:t>
+      </w:r>
+      <w:r>
+        <w:rPr>
+          <w:rFonts w:eastAsia="Calibri"/>
+          <w:sz w:val="18"/>
+          <w:szCs w:val="18"/>
+        </w:rPr>
+        <w:t xml:space="preserve">k, in our case </w:t>
+      </w:r>
+      <w:r>
+        <w:rPr>
+          <w:rFonts w:eastAsia="Calibri"/>
+          <w:sz w:val="18"/>
+          <w:szCs w:val="18"/>
+        </w:rPr>
+        <w:t>accurately recognizing and classifying different human facial expressions</w:t>
+      </w:r>
+      <w:r>
+        <w:rPr>
+          <w:rFonts w:eastAsia="Calibri"/>
+          <w:sz w:val="18"/>
+          <w:szCs w:val="18"/>
+        </w:rPr>
+        <w:t xml:space="preserve">; and the selection of appropriate evaluation metrics to </w:t>
+      </w:r>
+      <w:r>
+        <w:rPr>
+          <w:rFonts w:eastAsia="Calibri"/>
+          <w:sz w:val="18"/>
+          <w:szCs w:val="18"/>
+        </w:rPr>
+        <w:t xml:space="preserve">know </w:t>
+      </w:r>
+      <w:r>
+        <w:rPr>
+          <w:rFonts w:eastAsia="Calibri"/>
+          <w:sz w:val="18"/>
+          <w:szCs w:val="18"/>
+        </w:rPr>
+        <w:t xml:space="preserve">how well </w:t>
+      </w:r>
+      <w:r>
+        <w:rPr>
+          <w:rFonts w:eastAsia="Calibri"/>
+          <w:sz w:val="18"/>
+          <w:szCs w:val="18"/>
+        </w:rPr>
+        <w:t>the</w:t>
+      </w:r>
+      <w:r>
+        <w:rPr>
+          <w:rFonts w:eastAsia="Calibri"/>
+          <w:sz w:val="18"/>
+          <w:szCs w:val="18"/>
+        </w:rPr>
+        <w:t xml:space="preserve"> model accomplishes th</w:t>
+      </w:r>
+      <w:r>
+        <w:rPr>
+          <w:rFonts w:eastAsia="Calibri"/>
+          <w:sz w:val="18"/>
+          <w:szCs w:val="18"/>
+        </w:rPr>
+        <w:t>is</w:t>
+      </w:r>
+      <w:r>
+        <w:rPr>
+          <w:rFonts w:eastAsia="Calibri"/>
+          <w:sz w:val="18"/>
+          <w:szCs w:val="18"/>
+        </w:rPr>
+        <w:t xml:space="preserve"> task</w:t>
+      </w:r>
+      <w:r>
+        <w:rPr>
+          <w:rFonts w:eastAsia="Calibri"/>
+          <w:sz w:val="18"/>
+          <w:szCs w:val="18"/>
+        </w:rPr>
+        <w:t>.</w:t>
+      </w:r>
+    </w:p>
+    <w:p>
+      <w:pPr>
+        <w:autoSpaceDE w:val="0"/>
+        <w:autoSpaceDN w:val="0"/>
+        <w:adjustRightInd w:val="0"/>
+        <w:spacing w:line="240" w:lineRule="auto"/>
+        <w:jc w:val="both"/>
+        <w:rPr>
+          <w:rFonts w:eastAsia="Calibri"/>
+          <w:sz w:val="18"/>
+          <w:szCs w:val="18"/>
+        </w:rPr>
+      </w:pPr>
+    </w:p>
+    <w:p>
+      <w:pPr>
+        <w:autoSpaceDE w:val="0"/>
+        <w:autoSpaceDN w:val="0"/>
+        <w:adjustRightInd w:val="0"/>
+        <w:spacing w:line="240" w:lineRule="auto"/>
+        <w:jc w:val="both"/>
+        <w:rPr>
+          <w:rFonts w:eastAsia="Calibri"/>
+          <w:sz w:val="18"/>
+          <w:szCs w:val="18"/>
         </w:rPr>
       </w:pPr>
     </w:p>
@@ -3519,119 +3700,7 @@
           <w:sz w:val="18"/>
           <w:szCs w:val="18"/>
         </w:rPr>
-        <w:t xml:space="preserve">, </w:t>
-      </w:r>
-      <w:proofErr w:type="spellStart"/>
-      <w:r>
-        <w:rPr>
-          <w:sz w:val="18"/>
-          <w:szCs w:val="18"/>
-        </w:rPr>
-        <w:t>Mejdal</w:t>
-      </w:r>
-      <w:proofErr w:type="spellEnd"/>
-      <w:r>
-        <w:rPr>
-          <w:sz w:val="18"/>
-          <w:szCs w:val="18"/>
-        </w:rPr>
-        <w:t xml:space="preserve"> A. </w:t>
-      </w:r>
-      <w:proofErr w:type="spellStart"/>
-      <w:r>
-        <w:rPr>
-          <w:sz w:val="18"/>
-          <w:szCs w:val="18"/>
-        </w:rPr>
-        <w:t>Alqahtani</w:t>
-      </w:r>
-      <w:proofErr w:type="spellEnd"/>
-      <w:r>
-        <w:rPr>
-          <w:sz w:val="18"/>
-          <w:szCs w:val="18"/>
-        </w:rPr>
-        <w:t xml:space="preserve">, Priti Verma, </w:t>
-      </w:r>
-      <w:proofErr w:type="spellStart"/>
-      <w:r>
-        <w:rPr>
-          <w:sz w:val="18"/>
-          <w:szCs w:val="18"/>
-        </w:rPr>
-        <w:t>Purushothama</w:t>
-      </w:r>
-      <w:proofErr w:type="spellEnd"/>
-      <w:r>
-        <w:rPr>
-          <w:sz w:val="18"/>
-          <w:szCs w:val="18"/>
-        </w:rPr>
-        <w:t xml:space="preserve"> K, </w:t>
-      </w:r>
-      <w:proofErr w:type="spellStart"/>
-      <w:r>
-        <w:rPr>
-          <w:sz w:val="18"/>
-          <w:szCs w:val="18"/>
-        </w:rPr>
-        <w:t>Dimitrios</w:t>
-      </w:r>
-      <w:proofErr w:type="spellEnd"/>
-      <w:r>
-        <w:rPr>
-          <w:sz w:val="18"/>
-          <w:szCs w:val="18"/>
-        </w:rPr>
-        <w:t xml:space="preserve"> A. </w:t>
-      </w:r>
-      <w:proofErr w:type="spellStart"/>
-      <w:r>
-        <w:rPr>
-          <w:sz w:val="18"/>
-          <w:szCs w:val="18"/>
-        </w:rPr>
-        <w:t>Karras</w:t>
-      </w:r>
-      <w:proofErr w:type="spellEnd"/>
-      <w:r>
-        <w:rPr>
-          <w:sz w:val="18"/>
-          <w:szCs w:val="18"/>
-        </w:rPr>
-        <w:t xml:space="preserve">, </w:t>
-      </w:r>
-      <w:proofErr w:type="spellStart"/>
-      <w:r>
-        <w:rPr>
-          <w:sz w:val="18"/>
-          <w:szCs w:val="18"/>
-        </w:rPr>
-        <w:t>Prathibha</w:t>
-      </w:r>
-      <w:proofErr w:type="spellEnd"/>
-      <w:r>
-        <w:rPr>
-          <w:sz w:val="18"/>
-          <w:szCs w:val="18"/>
-        </w:rPr>
-        <w:t xml:space="preserve"> S, and Awal </w:t>
-      </w:r>
-      <w:proofErr w:type="spellStart"/>
-      <w:r>
-        <w:rPr>
-          <w:sz w:val="18"/>
-          <w:szCs w:val="18"/>
-        </w:rPr>
-        <w:t>Halifa</w:t>
-      </w:r>
-      <w:proofErr w:type="spellEnd"/>
-      <w:r>
-        <w:rPr>
-          <w:sz w:val="18"/>
-          <w:szCs w:val="18"/>
-        </w:rPr>
-        <w:t xml:space="preserve">. </w:t>
+        <w:t xml:space="preserve">, Mejdal A. Alqahtani, Priti Verma, Purushothama K, Dimitrios A. Karras, Prathibha S, and Awal Halifa. </w:t>
       </w:r>
       <w:proofErr w:type="spellStart"/>
       <w:r>
@@ -3736,23 +3805,7 @@
           <w:sz w:val="18"/>
           <w:szCs w:val="18"/>
         </w:rPr>
-        <w:t xml:space="preserve">[3] H. A. </w:t>
-      </w:r>
-      <w:proofErr w:type="spellStart"/>
-      <w:r>
-        <w:rPr>
-          <w:sz w:val="18"/>
-          <w:szCs w:val="18"/>
-        </w:rPr>
-        <w:t>Meshram</w:t>
-      </w:r>
-      <w:proofErr w:type="spellEnd"/>
-      <w:r>
-        <w:rPr>
-          <w:sz w:val="18"/>
-          <w:szCs w:val="18"/>
-        </w:rPr>
-        <w:t xml:space="preserve">, M. G. </w:t>
+        <w:t xml:space="preserve">[3] H. A. Meshram, M. G. </w:t>
       </w:r>
       <w:proofErr w:type="spellStart"/>
       <w:r>
@@ -5434,7 +5487,6 @@
   <w:style w:type="character" w:default="1" w:styleId="DefaultParagraphFont">
     <w:name w:val="Default Paragraph Font"/>
     <w:uiPriority w:val="1"/>
-    <w:semiHidden/>
     <w:unhideWhenUsed/>
   </w:style>
   <w:style w:type="table" w:default="1" w:styleId="TableNormal">

--- a/01_Documentation/Technology Survey Report.docx
+++ b/01_Documentation/Technology Survey Report.docx
@@ -84,15 +84,15 @@
         <w:spacing w:after="160" w:line="259" w:lineRule="auto"/>
         <w:rPr>
           <w:rFonts w:eastAsia="Calibri"/>
-          <w:sz w:val="18"/>
-          <w:szCs w:val="18"/>
+          <w:sz w:val="19"/>
+          <w:szCs w:val="19"/>
         </w:rPr>
       </w:pPr>
       <w:r>
         <w:rPr>
           <w:b/>
-          <w:sz w:val="18"/>
-          <w:szCs w:val="18"/>
+          <w:sz w:val="19"/>
+          <w:szCs w:val="19"/>
           <w:u w:val="single"/>
         </w:rPr>
         <w:t>Project title</w:t>
@@ -100,16 +100,16 @@
       <w:r>
         <w:rPr>
           <w:b/>
-          <w:sz w:val="18"/>
-          <w:szCs w:val="18"/>
+          <w:sz w:val="19"/>
+          <w:szCs w:val="19"/>
         </w:rPr>
         <w:t>: Facial Expression Recognition System</w:t>
       </w:r>
       <w:r>
         <w:rPr>
           <w:b/>
-          <w:sz w:val="18"/>
-          <w:szCs w:val="18"/>
+          <w:sz w:val="19"/>
+          <w:szCs w:val="19"/>
         </w:rPr>
         <w:t xml:space="preserve"> (</w:t>
       </w:r>
@@ -117,8 +117,8 @@
       <w:r>
         <w:rPr>
           <w:b/>
-          <w:sz w:val="18"/>
-          <w:szCs w:val="18"/>
+          <w:sz w:val="19"/>
+          <w:szCs w:val="19"/>
         </w:rPr>
         <w:t>FERSys</w:t>
       </w:r>
@@ -126,24 +126,24 @@
       <w:r>
         <w:rPr>
           <w:b/>
-          <w:sz w:val="18"/>
-          <w:szCs w:val="18"/>
+          <w:sz w:val="19"/>
+          <w:szCs w:val="19"/>
         </w:rPr>
         <w:t>)</w:t>
       </w:r>
       <w:r>
         <w:rPr>
           <w:b/>
-          <w:sz w:val="18"/>
-          <w:szCs w:val="18"/>
+          <w:sz w:val="19"/>
+          <w:szCs w:val="19"/>
         </w:rPr>
         <w:t xml:space="preserve"> for Personalized Vehicle Settings</w:t>
       </w:r>
       <w:r>
         <w:rPr>
           <w:rFonts w:eastAsia="Calibri"/>
-          <w:sz w:val="18"/>
-          <w:szCs w:val="18"/>
+          <w:sz w:val="19"/>
+          <w:szCs w:val="19"/>
         </w:rPr>
         <w:t>.</w:t>
       </w:r>
@@ -154,8 +154,8 @@
         <w:rPr>
           <w:rFonts w:eastAsia="Times New Roman"/>
           <w:b/>
-          <w:sz w:val="18"/>
-          <w:szCs w:val="18"/>
+          <w:sz w:val="19"/>
+          <w:szCs w:val="19"/>
           <w:lang w:val="en-US" w:eastAsia="zh-CN"/>
         </w:rPr>
       </w:pPr>
@@ -163,8 +163,8 @@
         <w:rPr>
           <w:rFonts w:eastAsia="Times New Roman"/>
           <w:b/>
-          <w:sz w:val="18"/>
-          <w:szCs w:val="18"/>
+          <w:sz w:val="19"/>
+          <w:szCs w:val="19"/>
           <w:u w:val="single"/>
           <w:lang w:val="en-US" w:eastAsia="zh-CN"/>
         </w:rPr>
@@ -174,8 +174,8 @@
         <w:rPr>
           <w:rFonts w:eastAsia="Times New Roman"/>
           <w:b/>
-          <w:sz w:val="18"/>
-          <w:szCs w:val="18"/>
+          <w:sz w:val="19"/>
+          <w:szCs w:val="19"/>
           <w:lang w:val="en-US" w:eastAsia="zh-CN"/>
         </w:rPr>
         <w:t>: Julio Murillo Amezcua and Luis Castaneda-Trejo.</w:t>
@@ -186,16 +186,16 @@
         <w:spacing w:after="160" w:line="259" w:lineRule="auto"/>
         <w:rPr>
           <w:rFonts w:eastAsia="Calibri"/>
-          <w:sz w:val="18"/>
-          <w:szCs w:val="18"/>
+          <w:sz w:val="19"/>
+          <w:szCs w:val="19"/>
         </w:rPr>
       </w:pPr>
       <w:r>
         <w:rPr>
           <w:rFonts w:eastAsia="Times New Roman"/>
           <w:b/>
-          <w:sz w:val="18"/>
-          <w:szCs w:val="18"/>
+          <w:sz w:val="19"/>
+          <w:szCs w:val="19"/>
           <w:u w:val="single"/>
           <w:lang w:val="en-US" w:eastAsia="zh-CN"/>
         </w:rPr>
@@ -204,16 +204,16 @@
       <w:r>
         <w:rPr>
           <w:rFonts w:eastAsia="Calibri"/>
-          <w:sz w:val="18"/>
-          <w:szCs w:val="18"/>
+          <w:sz w:val="19"/>
+          <w:szCs w:val="19"/>
         </w:rPr>
         <w:t>:</w:t>
       </w:r>
       <w:r>
         <w:rPr>
           <w:rFonts w:eastAsia="Calibri"/>
-          <w:sz w:val="18"/>
-          <w:szCs w:val="18"/>
+          <w:sz w:val="19"/>
+          <w:szCs w:val="19"/>
         </w:rPr>
         <w:t xml:space="preserve"> </w:t>
       </w:r>
@@ -772,14 +772,14 @@
         <w:pStyle w:val="NoSpacing"/>
         <w:jc w:val="both"/>
         <w:rPr>
-          <w:sz w:val="18"/>
-          <w:szCs w:val="18"/>
-        </w:rPr>
-      </w:pPr>
-      <w:r>
-        <w:rPr>
-          <w:sz w:val="18"/>
-          <w:szCs w:val="18"/>
+          <w:sz w:val="19"/>
+          <w:szCs w:val="19"/>
+        </w:rPr>
+      </w:pPr>
+      <w:r>
+        <w:rPr>
+          <w:sz w:val="19"/>
+          <w:szCs w:val="19"/>
         </w:rPr>
         <w:t>Driving is a complex activity that demands a high level of cognitive functioning and emotional regulation. When individuals are experiencing depression, anger, or excitement, their ability to effectively navigate the challenges of driving becomes severely compromised. Depression, for example, can lead to decreased motivation and energy levels, resulting in diminished concentration and slower reaction times. This may manifest as delayed responses to traffic signals, reduced awareness of surrounding vehicles, or an inability to anticipate and appropriately react to potential hazards. Similarly, anger can cloud judgment and lead to impulsive and aggressive driving behaviors such as tailgating, excessive speeding, or engaging in confrontations with other drivers. These behaviors not only increase the likelihood of accidents but also escalate tensions on the road, creating unsafe conditions for everyone involved.</w:t>
       </w:r>
@@ -789,8 +789,8 @@
         <w:pStyle w:val="NoSpacing"/>
         <w:jc w:val="both"/>
         <w:rPr>
-          <w:sz w:val="18"/>
-          <w:szCs w:val="18"/>
+          <w:sz w:val="19"/>
+          <w:szCs w:val="19"/>
         </w:rPr>
       </w:pPr>
     </w:p>
@@ -799,14 +799,14 @@
         <w:pStyle w:val="NoSpacing"/>
         <w:jc w:val="both"/>
         <w:rPr>
-          <w:sz w:val="18"/>
-          <w:szCs w:val="18"/>
-        </w:rPr>
-      </w:pPr>
-      <w:r>
-        <w:rPr>
-          <w:sz w:val="18"/>
-          <w:szCs w:val="18"/>
+          <w:sz w:val="19"/>
+          <w:szCs w:val="19"/>
+        </w:rPr>
+      </w:pPr>
+      <w:r>
+        <w:rPr>
+          <w:sz w:val="19"/>
+          <w:szCs w:val="19"/>
         </w:rPr>
         <w:t>Furthermore, the heightened emotional state associated with excitement can lead to a sense of invincibility and risk-taking behavior behind the wheel. Excited drivers may be more prone to engaging in distractions such as texting, talking on the phone, or fiddling with infotainment systems, all of which divert attention away from the task of driving. Additionally, excitement can manifest as overconfidence, leading drivers to underestimate the dangers of certain maneuvers or road conditions. This combination of diminished attention, impaired decision-making, and increased risk-taking significantly elevates the probability of accidents and poses a serious threat to the safety of all road users. Recognizing the potential dangers of driving under the influence of intense emotions underscores the importance of prioritizing mental and emotional well-being, as well as cultivating mindfulness and self-awareness while operating a vehicle.</w:t>
       </w:r>
@@ -816,8 +816,8 @@
         <w:pStyle w:val="NoSpacing"/>
         <w:jc w:val="both"/>
         <w:rPr>
-          <w:sz w:val="18"/>
-          <w:szCs w:val="18"/>
+          <w:sz w:val="19"/>
+          <w:szCs w:val="19"/>
         </w:rPr>
       </w:pPr>
     </w:p>
@@ -826,147 +826,147 @@
         <w:pStyle w:val="NoSpacing"/>
         <w:jc w:val="both"/>
         <w:rPr>
-          <w:sz w:val="18"/>
-          <w:szCs w:val="18"/>
-        </w:rPr>
-      </w:pPr>
-      <w:r>
-        <w:rPr>
-          <w:sz w:val="18"/>
-          <w:szCs w:val="18"/>
+          <w:sz w:val="19"/>
+          <w:szCs w:val="19"/>
+        </w:rPr>
+      </w:pPr>
+      <w:r>
+        <w:rPr>
+          <w:sz w:val="19"/>
+          <w:szCs w:val="19"/>
         </w:rPr>
         <w:t>Based on the above information</w:t>
       </w:r>
       <w:r>
         <w:rPr>
-          <w:sz w:val="18"/>
-          <w:szCs w:val="18"/>
+          <w:sz w:val="19"/>
+          <w:szCs w:val="19"/>
         </w:rPr>
         <w:t>, we will d</w:t>
       </w:r>
       <w:r>
         <w:rPr>
-          <w:sz w:val="18"/>
-          <w:szCs w:val="18"/>
+          <w:sz w:val="19"/>
+          <w:szCs w:val="19"/>
         </w:rPr>
         <w:t>evelop</w:t>
       </w:r>
       <w:r>
         <w:rPr>
-          <w:sz w:val="18"/>
-          <w:szCs w:val="18"/>
+          <w:sz w:val="19"/>
+          <w:szCs w:val="19"/>
         </w:rPr>
         <w:t xml:space="preserve"> a Facial Recognition System</w:t>
       </w:r>
       <w:r>
         <w:rPr>
-          <w:sz w:val="18"/>
-          <w:szCs w:val="18"/>
+          <w:sz w:val="19"/>
+          <w:szCs w:val="19"/>
         </w:rPr>
         <w:t xml:space="preserve"> </w:t>
       </w:r>
       <w:r>
         <w:rPr>
-          <w:sz w:val="18"/>
-          <w:szCs w:val="18"/>
+          <w:sz w:val="19"/>
+          <w:szCs w:val="19"/>
         </w:rPr>
         <w:t xml:space="preserve">mounted inside a vehicle </w:t>
       </w:r>
       <w:r>
         <w:rPr>
-          <w:sz w:val="18"/>
-          <w:szCs w:val="18"/>
+          <w:sz w:val="19"/>
+          <w:szCs w:val="19"/>
         </w:rPr>
         <w:t xml:space="preserve">that can </w:t>
       </w:r>
       <w:r>
         <w:rPr>
-          <w:sz w:val="18"/>
-          <w:szCs w:val="18"/>
+          <w:sz w:val="19"/>
+          <w:szCs w:val="19"/>
         </w:rPr>
         <w:t xml:space="preserve">evaluate the user’s </w:t>
       </w:r>
       <w:r>
         <w:rPr>
-          <w:sz w:val="18"/>
-          <w:szCs w:val="18"/>
+          <w:sz w:val="19"/>
+          <w:szCs w:val="19"/>
         </w:rPr>
         <w:t>emotions</w:t>
       </w:r>
       <w:r>
         <w:rPr>
-          <w:sz w:val="18"/>
-          <w:szCs w:val="18"/>
+          <w:sz w:val="19"/>
+          <w:szCs w:val="19"/>
         </w:rPr>
         <w:t>. B</w:t>
       </w:r>
       <w:r>
         <w:rPr>
-          <w:sz w:val="18"/>
-          <w:szCs w:val="18"/>
+          <w:sz w:val="19"/>
+          <w:szCs w:val="19"/>
         </w:rPr>
         <w:t xml:space="preserve">ased on </w:t>
       </w:r>
       <w:r>
         <w:rPr>
-          <w:sz w:val="18"/>
-          <w:szCs w:val="18"/>
+          <w:sz w:val="19"/>
+          <w:szCs w:val="19"/>
         </w:rPr>
         <w:t>his/her expression</w:t>
       </w:r>
       <w:r>
         <w:rPr>
-          <w:sz w:val="18"/>
-          <w:szCs w:val="18"/>
+          <w:sz w:val="19"/>
+          <w:szCs w:val="19"/>
         </w:rPr>
         <w:t>s,</w:t>
       </w:r>
       <w:r>
         <w:rPr>
-          <w:sz w:val="18"/>
-          <w:szCs w:val="18"/>
+          <w:sz w:val="19"/>
+          <w:szCs w:val="19"/>
         </w:rPr>
         <w:t xml:space="preserve"> the system will send a set of custom messages</w:t>
       </w:r>
       <w:r>
         <w:rPr>
-          <w:sz w:val="18"/>
-          <w:szCs w:val="18"/>
+          <w:sz w:val="19"/>
+          <w:szCs w:val="19"/>
         </w:rPr>
         <w:t xml:space="preserve"> into the vehicle</w:t>
       </w:r>
       <w:r>
         <w:rPr>
-          <w:sz w:val="18"/>
-          <w:szCs w:val="18"/>
+          <w:sz w:val="19"/>
+          <w:szCs w:val="19"/>
         </w:rPr>
         <w:t xml:space="preserve"> CAN</w:t>
       </w:r>
       <w:r>
         <w:rPr>
-          <w:sz w:val="18"/>
-          <w:szCs w:val="18"/>
+          <w:sz w:val="19"/>
+          <w:szCs w:val="19"/>
         </w:rPr>
         <w:t xml:space="preserve"> bus</w:t>
       </w:r>
       <w:r>
         <w:rPr>
-          <w:sz w:val="18"/>
-          <w:szCs w:val="18"/>
+          <w:sz w:val="19"/>
+          <w:szCs w:val="19"/>
         </w:rPr>
         <w:t xml:space="preserve"> and prevent it from exceeding a defined speed limit.</w:t>
       </w:r>
       <w:r>
         <w:rPr>
-          <w:sz w:val="18"/>
-          <w:szCs w:val="18"/>
+          <w:sz w:val="19"/>
+          <w:szCs w:val="19"/>
         </w:rPr>
         <w:t xml:space="preserve"> The system will also notify a set of emergency contacts via SMS or email</w:t>
       </w:r>
       <w:r>
         <w:rPr>
-          <w:sz w:val="18"/>
-          <w:szCs w:val="18"/>
+          <w:sz w:val="19"/>
+          <w:szCs w:val="19"/>
         </w:rPr>
         <w:t>.</w:t>
       </w:r>
@@ -976,8 +976,8 @@
         <w:pStyle w:val="NoSpacing"/>
         <w:jc w:val="both"/>
         <w:rPr>
-          <w:sz w:val="18"/>
-          <w:szCs w:val="18"/>
+          <w:sz w:val="19"/>
+          <w:szCs w:val="19"/>
         </w:rPr>
       </w:pPr>
     </w:p>
@@ -986,56 +986,56 @@
         <w:pStyle w:val="NoSpacing"/>
         <w:jc w:val="both"/>
         <w:rPr>
-          <w:sz w:val="18"/>
-          <w:szCs w:val="18"/>
-        </w:rPr>
-      </w:pPr>
-      <w:r>
-        <w:rPr>
-          <w:sz w:val="18"/>
-          <w:szCs w:val="18"/>
+          <w:sz w:val="19"/>
+          <w:szCs w:val="19"/>
+        </w:rPr>
+      </w:pPr>
+      <w:r>
+        <w:rPr>
+          <w:sz w:val="19"/>
+          <w:szCs w:val="19"/>
         </w:rPr>
         <w:t xml:space="preserve">The applications </w:t>
       </w:r>
       <w:r>
         <w:rPr>
-          <w:sz w:val="18"/>
-          <w:szCs w:val="18"/>
+          <w:sz w:val="19"/>
+          <w:szCs w:val="19"/>
         </w:rPr>
         <w:t>of this system are very wide</w:t>
       </w:r>
       <w:r>
         <w:rPr>
-          <w:sz w:val="18"/>
-          <w:szCs w:val="18"/>
+          <w:sz w:val="19"/>
+          <w:szCs w:val="19"/>
         </w:rPr>
         <w:t xml:space="preserve"> and will expand in following phases of the project</w:t>
       </w:r>
       <w:r>
         <w:rPr>
-          <w:sz w:val="18"/>
-          <w:szCs w:val="18"/>
+          <w:sz w:val="19"/>
+          <w:szCs w:val="19"/>
         </w:rPr>
         <w:t xml:space="preserve">. </w:t>
       </w:r>
       <w:r>
         <w:rPr>
-          <w:sz w:val="18"/>
-          <w:szCs w:val="18"/>
+          <w:sz w:val="19"/>
+          <w:szCs w:val="19"/>
         </w:rPr>
         <w:t>The following</w:t>
       </w:r>
       <w:r>
         <w:rPr>
-          <w:sz w:val="18"/>
-          <w:szCs w:val="18"/>
+          <w:sz w:val="19"/>
+          <w:szCs w:val="19"/>
         </w:rPr>
         <w:t xml:space="preserve"> table shows </w:t>
       </w:r>
       <w:r>
         <w:rPr>
-          <w:sz w:val="18"/>
-          <w:szCs w:val="18"/>
+          <w:sz w:val="19"/>
+          <w:szCs w:val="19"/>
         </w:rPr>
         <w:t>the road map of the application.</w:t>
       </w:r>
@@ -1078,16 +1078,16 @@
               <w:rPr>
                 <w:b/>
                 <w:bCs/>
-                <w:sz w:val="18"/>
-                <w:szCs w:val="18"/>
+                <w:sz w:val="19"/>
+                <w:szCs w:val="19"/>
               </w:rPr>
             </w:pPr>
             <w:r>
               <w:rPr>
                 <w:b/>
                 <w:bCs/>
-                <w:sz w:val="18"/>
-                <w:szCs w:val="18"/>
+                <w:sz w:val="19"/>
+                <w:szCs w:val="19"/>
               </w:rPr>
               <w:t>Capability</w:t>
             </w:r>
@@ -1105,16 +1105,16 @@
               <w:rPr>
                 <w:b/>
                 <w:bCs/>
-                <w:sz w:val="18"/>
-                <w:szCs w:val="18"/>
+                <w:sz w:val="19"/>
+                <w:szCs w:val="19"/>
               </w:rPr>
             </w:pPr>
             <w:r>
               <w:rPr>
                 <w:b/>
                 <w:bCs/>
-                <w:sz w:val="18"/>
-                <w:szCs w:val="18"/>
+                <w:sz w:val="19"/>
+                <w:szCs w:val="19"/>
               </w:rPr>
               <w:t>1</w:t>
             </w:r>
@@ -1122,8 +1122,8 @@
               <w:rPr>
                 <w:b/>
                 <w:bCs/>
-                <w:sz w:val="18"/>
-                <w:szCs w:val="18"/>
+                <w:sz w:val="19"/>
+                <w:szCs w:val="19"/>
                 <w:vertAlign w:val="superscript"/>
               </w:rPr>
               <w:t>st</w:t>
@@ -1132,8 +1132,8 @@
               <w:rPr>
                 <w:b/>
                 <w:bCs/>
-                <w:sz w:val="18"/>
-                <w:szCs w:val="18"/>
+                <w:sz w:val="19"/>
+                <w:szCs w:val="19"/>
               </w:rPr>
               <w:t xml:space="preserve"> Release</w:t>
             </w:r>
@@ -1151,16 +1151,16 @@
               <w:rPr>
                 <w:b/>
                 <w:bCs/>
-                <w:sz w:val="18"/>
-                <w:szCs w:val="18"/>
+                <w:sz w:val="19"/>
+                <w:szCs w:val="19"/>
               </w:rPr>
             </w:pPr>
             <w:r>
               <w:rPr>
                 <w:b/>
                 <w:bCs/>
-                <w:sz w:val="18"/>
-                <w:szCs w:val="18"/>
+                <w:sz w:val="19"/>
+                <w:szCs w:val="19"/>
               </w:rPr>
               <w:t>Future Development</w:t>
             </w:r>
@@ -1180,14 +1180,14 @@
               <w:pStyle w:val="NoSpacing"/>
               <w:jc w:val="both"/>
               <w:rPr>
-                <w:sz w:val="18"/>
-                <w:szCs w:val="18"/>
+                <w:sz w:val="19"/>
+                <w:szCs w:val="19"/>
               </w:rPr>
             </w:pPr>
             <w:r>
               <w:rPr>
-                <w:sz w:val="18"/>
-                <w:szCs w:val="18"/>
+                <w:sz w:val="19"/>
+                <w:szCs w:val="19"/>
               </w:rPr>
               <w:t>Facial expression recognition</w:t>
             </w:r>
@@ -1202,15 +1202,15 @@
               <w:pStyle w:val="NoSpacing"/>
               <w:jc w:val="center"/>
               <w:rPr>
-                <w:sz w:val="18"/>
-                <w:szCs w:val="18"/>
+                <w:sz w:val="19"/>
+                <w:szCs w:val="19"/>
               </w:rPr>
             </w:pPr>
             <w:r>
               <w:rPr>
                 <w:rFonts w:ascii="Segoe UI Symbol" w:hAnsi="Segoe UI Symbol" w:cs="Segoe UI Symbol"/>
-                <w:sz w:val="18"/>
-                <w:szCs w:val="18"/>
+                <w:sz w:val="19"/>
+                <w:szCs w:val="19"/>
               </w:rPr>
               <w:t>✓</w:t>
             </w:r>
@@ -1225,8 +1225,8 @@
               <w:pStyle w:val="NoSpacing"/>
               <w:jc w:val="both"/>
               <w:rPr>
-                <w:sz w:val="18"/>
-                <w:szCs w:val="18"/>
+                <w:sz w:val="19"/>
+                <w:szCs w:val="19"/>
               </w:rPr>
             </w:pPr>
           </w:p>
@@ -1245,14 +1245,14 @@
               <w:pStyle w:val="NoSpacing"/>
               <w:jc w:val="both"/>
               <w:rPr>
-                <w:sz w:val="18"/>
-                <w:szCs w:val="18"/>
+                <w:sz w:val="19"/>
+                <w:szCs w:val="19"/>
               </w:rPr>
             </w:pPr>
             <w:r>
               <w:rPr>
-                <w:sz w:val="18"/>
-                <w:szCs w:val="18"/>
+                <w:sz w:val="19"/>
+                <w:szCs w:val="19"/>
               </w:rPr>
               <w:t>Voice expression recognition</w:t>
             </w:r>
@@ -1267,8 +1267,8 @@
               <w:pStyle w:val="NoSpacing"/>
               <w:jc w:val="both"/>
               <w:rPr>
-                <w:sz w:val="18"/>
-                <w:szCs w:val="18"/>
+                <w:sz w:val="19"/>
+                <w:szCs w:val="19"/>
               </w:rPr>
             </w:pPr>
           </w:p>
@@ -1282,15 +1282,15 @@
               <w:pStyle w:val="NoSpacing"/>
               <w:jc w:val="center"/>
               <w:rPr>
-                <w:sz w:val="18"/>
-                <w:szCs w:val="18"/>
+                <w:sz w:val="19"/>
+                <w:szCs w:val="19"/>
               </w:rPr>
             </w:pPr>
             <w:r>
               <w:rPr>
                 <w:rFonts w:ascii="Segoe UI Symbol" w:hAnsi="Segoe UI Symbol" w:cs="Segoe UI Symbol"/>
-                <w:sz w:val="18"/>
-                <w:szCs w:val="18"/>
+                <w:sz w:val="19"/>
+                <w:szCs w:val="19"/>
               </w:rPr>
               <w:t>✓</w:t>
             </w:r>
@@ -1311,14 +1311,14 @@
               <w:pStyle w:val="NoSpacing"/>
               <w:jc w:val="both"/>
               <w:rPr>
-                <w:sz w:val="18"/>
-                <w:szCs w:val="18"/>
+                <w:sz w:val="19"/>
+                <w:szCs w:val="19"/>
               </w:rPr>
             </w:pPr>
             <w:r>
               <w:rPr>
-                <w:sz w:val="18"/>
-                <w:szCs w:val="18"/>
+                <w:sz w:val="19"/>
+                <w:szCs w:val="19"/>
               </w:rPr>
               <w:t>Speed behavior recognition</w:t>
             </w:r>
@@ -1333,8 +1333,8 @@
               <w:pStyle w:val="NoSpacing"/>
               <w:jc w:val="both"/>
               <w:rPr>
-                <w:sz w:val="18"/>
-                <w:szCs w:val="18"/>
+                <w:sz w:val="19"/>
+                <w:szCs w:val="19"/>
               </w:rPr>
             </w:pPr>
           </w:p>
@@ -1348,15 +1348,15 @@
               <w:pStyle w:val="NoSpacing"/>
               <w:jc w:val="center"/>
               <w:rPr>
-                <w:sz w:val="18"/>
-                <w:szCs w:val="18"/>
+                <w:sz w:val="19"/>
+                <w:szCs w:val="19"/>
               </w:rPr>
             </w:pPr>
             <w:r>
               <w:rPr>
                 <w:rFonts w:ascii="Segoe UI Symbol" w:hAnsi="Segoe UI Symbol" w:cs="Segoe UI Symbol"/>
-                <w:sz w:val="18"/>
-                <w:szCs w:val="18"/>
+                <w:sz w:val="19"/>
+                <w:szCs w:val="19"/>
               </w:rPr>
               <w:t>✓</w:t>
             </w:r>
@@ -1376,14 +1376,14 @@
               <w:pStyle w:val="NoSpacing"/>
               <w:jc w:val="both"/>
               <w:rPr>
-                <w:sz w:val="18"/>
-                <w:szCs w:val="18"/>
+                <w:sz w:val="19"/>
+                <w:szCs w:val="19"/>
               </w:rPr>
             </w:pPr>
             <w:r>
               <w:rPr>
-                <w:sz w:val="18"/>
-                <w:szCs w:val="18"/>
+                <w:sz w:val="19"/>
+                <w:szCs w:val="19"/>
               </w:rPr>
               <w:t>CAN communication</w:t>
             </w:r>
@@ -1398,15 +1398,15 @@
               <w:pStyle w:val="NoSpacing"/>
               <w:jc w:val="center"/>
               <w:rPr>
-                <w:sz w:val="18"/>
-                <w:szCs w:val="18"/>
+                <w:sz w:val="19"/>
+                <w:szCs w:val="19"/>
               </w:rPr>
             </w:pPr>
             <w:r>
               <w:rPr>
                 <w:rFonts w:ascii="Segoe UI Symbol" w:hAnsi="Segoe UI Symbol" w:cs="Segoe UI Symbol"/>
-                <w:sz w:val="18"/>
-                <w:szCs w:val="18"/>
+                <w:sz w:val="19"/>
+                <w:szCs w:val="19"/>
               </w:rPr>
               <w:t>✓</w:t>
             </w:r>
@@ -1421,8 +1421,8 @@
               <w:pStyle w:val="NoSpacing"/>
               <w:jc w:val="center"/>
               <w:rPr>
-                <w:sz w:val="18"/>
-                <w:szCs w:val="18"/>
+                <w:sz w:val="19"/>
+                <w:szCs w:val="19"/>
               </w:rPr>
             </w:pPr>
           </w:p>
@@ -1441,14 +1441,14 @@
               <w:pStyle w:val="NoSpacing"/>
               <w:jc w:val="both"/>
               <w:rPr>
-                <w:sz w:val="18"/>
-                <w:szCs w:val="18"/>
+                <w:sz w:val="19"/>
+                <w:szCs w:val="19"/>
               </w:rPr>
             </w:pPr>
             <w:r>
               <w:rPr>
-                <w:sz w:val="18"/>
-                <w:szCs w:val="18"/>
+                <w:sz w:val="19"/>
+                <w:szCs w:val="19"/>
               </w:rPr>
               <w:t>Email simulation</w:t>
             </w:r>
@@ -1463,15 +1463,15 @@
               <w:pStyle w:val="NoSpacing"/>
               <w:jc w:val="center"/>
               <w:rPr>
-                <w:sz w:val="18"/>
-                <w:szCs w:val="18"/>
+                <w:sz w:val="19"/>
+                <w:szCs w:val="19"/>
               </w:rPr>
             </w:pPr>
             <w:r>
               <w:rPr>
                 <w:rFonts w:ascii="Segoe UI Symbol" w:hAnsi="Segoe UI Symbol" w:cs="Segoe UI Symbol"/>
-                <w:sz w:val="18"/>
-                <w:szCs w:val="18"/>
+                <w:sz w:val="19"/>
+                <w:szCs w:val="19"/>
               </w:rPr>
               <w:t>✓</w:t>
             </w:r>
@@ -1486,8 +1486,8 @@
               <w:pStyle w:val="NoSpacing"/>
               <w:jc w:val="center"/>
               <w:rPr>
-                <w:sz w:val="18"/>
-                <w:szCs w:val="18"/>
+                <w:sz w:val="19"/>
+                <w:szCs w:val="19"/>
               </w:rPr>
             </w:pPr>
           </w:p>
@@ -1506,14 +1506,14 @@
               <w:pStyle w:val="NoSpacing"/>
               <w:jc w:val="both"/>
               <w:rPr>
-                <w:sz w:val="18"/>
-                <w:szCs w:val="18"/>
+                <w:sz w:val="19"/>
+                <w:szCs w:val="19"/>
               </w:rPr>
             </w:pPr>
             <w:r>
               <w:rPr>
-                <w:sz w:val="18"/>
-                <w:szCs w:val="18"/>
+                <w:sz w:val="19"/>
+                <w:szCs w:val="19"/>
               </w:rPr>
               <w:t>Email notification</w:t>
             </w:r>
@@ -1528,8 +1528,8 @@
               <w:pStyle w:val="NoSpacing"/>
               <w:jc w:val="center"/>
               <w:rPr>
-                <w:sz w:val="18"/>
-                <w:szCs w:val="18"/>
+                <w:sz w:val="19"/>
+                <w:szCs w:val="19"/>
               </w:rPr>
             </w:pPr>
           </w:p>
@@ -1543,15 +1543,15 @@
               <w:pStyle w:val="NoSpacing"/>
               <w:jc w:val="center"/>
               <w:rPr>
-                <w:sz w:val="18"/>
-                <w:szCs w:val="18"/>
+                <w:sz w:val="19"/>
+                <w:szCs w:val="19"/>
               </w:rPr>
             </w:pPr>
             <w:r>
               <w:rPr>
                 <w:rFonts w:ascii="Segoe UI Symbol" w:hAnsi="Segoe UI Symbol" w:cs="Segoe UI Symbol"/>
-                <w:sz w:val="18"/>
-                <w:szCs w:val="18"/>
+                <w:sz w:val="19"/>
+                <w:szCs w:val="19"/>
               </w:rPr>
               <w:t>✓</w:t>
             </w:r>
@@ -1572,14 +1572,14 @@
               <w:pStyle w:val="NoSpacing"/>
               <w:jc w:val="both"/>
               <w:rPr>
-                <w:sz w:val="20"/>
-                <w:szCs w:val="20"/>
+                <w:sz w:val="19"/>
+                <w:szCs w:val="19"/>
               </w:rPr>
             </w:pPr>
             <w:r>
               <w:rPr>
-                <w:sz w:val="20"/>
-                <w:szCs w:val="20"/>
+                <w:sz w:val="19"/>
+                <w:szCs w:val="19"/>
               </w:rPr>
               <w:t>SMS notification</w:t>
             </w:r>
@@ -1594,8 +1594,8 @@
               <w:pStyle w:val="NoSpacing"/>
               <w:jc w:val="center"/>
               <w:rPr>
-                <w:sz w:val="20"/>
-                <w:szCs w:val="20"/>
+                <w:sz w:val="19"/>
+                <w:szCs w:val="19"/>
               </w:rPr>
             </w:pPr>
           </w:p>
@@ -1609,15 +1609,15 @@
               <w:pStyle w:val="NoSpacing"/>
               <w:jc w:val="center"/>
               <w:rPr>
-                <w:sz w:val="20"/>
-                <w:szCs w:val="20"/>
+                <w:sz w:val="19"/>
+                <w:szCs w:val="19"/>
               </w:rPr>
             </w:pPr>
             <w:r>
               <w:rPr>
                 <w:rFonts w:ascii="Segoe UI Symbol" w:hAnsi="Segoe UI Symbol" w:cs="Segoe UI Symbol"/>
-                <w:sz w:val="20"/>
-                <w:szCs w:val="20"/>
+                <w:sz w:val="19"/>
+                <w:szCs w:val="19"/>
               </w:rPr>
               <w:t>✓</w:t>
             </w:r>
@@ -1630,8 +1630,8 @@
         <w:pStyle w:val="NoSpacing"/>
         <w:jc w:val="both"/>
         <w:rPr>
-          <w:sz w:val="20"/>
-          <w:szCs w:val="20"/>
+          <w:sz w:val="18"/>
+          <w:szCs w:val="18"/>
         </w:rPr>
       </w:pPr>
     </w:p>
@@ -1640,55 +1640,78 @@
         <w:pStyle w:val="NoSpacing"/>
         <w:jc w:val="both"/>
         <w:rPr>
+          <w:sz w:val="19"/>
+          <w:szCs w:val="19"/>
+        </w:rPr>
+      </w:pPr>
+      <w:r>
+        <w:rPr>
+          <w:sz w:val="19"/>
+          <w:szCs w:val="19"/>
+        </w:rPr>
+        <w:t xml:space="preserve">The </w:t>
+      </w:r>
+      <w:r>
+        <w:rPr>
+          <w:sz w:val="19"/>
+          <w:szCs w:val="19"/>
+        </w:rPr>
+        <w:t>following</w:t>
+      </w:r>
+      <w:r>
+        <w:rPr>
+          <w:sz w:val="19"/>
+          <w:szCs w:val="19"/>
+        </w:rPr>
+        <w:t xml:space="preserve"> </w:t>
+      </w:r>
+      <w:r>
+        <w:rPr>
+          <w:sz w:val="19"/>
+          <w:szCs w:val="19"/>
+        </w:rPr>
+        <w:t xml:space="preserve">elements </w:t>
+      </w:r>
+      <w:r>
+        <w:rPr>
+          <w:sz w:val="19"/>
+          <w:szCs w:val="19"/>
+        </w:rPr>
+        <w:t>summarize the technologies that will be used for this project:</w:t>
+      </w:r>
+    </w:p>
+    <w:p>
+      <w:pPr>
+        <w:pStyle w:val="NoSpacing"/>
+        <w:jc w:val="both"/>
+        <w:rPr>
           <w:sz w:val="18"/>
           <w:szCs w:val="18"/>
         </w:rPr>
       </w:pPr>
-      <w:r>
-        <w:rPr>
-          <w:sz w:val="18"/>
-          <w:szCs w:val="18"/>
-        </w:rPr>
-        <w:t xml:space="preserve">The </w:t>
-      </w:r>
-      <w:r>
-        <w:rPr>
-          <w:sz w:val="18"/>
-          <w:szCs w:val="18"/>
-        </w:rPr>
-        <w:t>following</w:t>
-      </w:r>
-      <w:r>
-        <w:rPr>
-          <w:sz w:val="18"/>
-          <w:szCs w:val="18"/>
-        </w:rPr>
-        <w:t xml:space="preserve"> </w:t>
-      </w:r>
-      <w:r>
-        <w:rPr>
-          <w:sz w:val="18"/>
-          <w:szCs w:val="18"/>
-        </w:rPr>
-        <w:t xml:space="preserve">elements </w:t>
-      </w:r>
-      <w:r>
-        <w:rPr>
-          <w:sz w:val="18"/>
-          <w:szCs w:val="18"/>
-        </w:rPr>
-        <w:t>summarize the technologies that will be used for this project:</w:t>
-      </w:r>
     </w:p>
     <w:p>
       <w:pPr>
         <w:pStyle w:val="NoSpacing"/>
         <w:jc w:val="both"/>
         <w:rPr>
-          <w:sz w:val="18"/>
-          <w:szCs w:val="18"/>
-        </w:rPr>
-      </w:pPr>
+          <w:b/>
+          <w:bCs/>
+          <w:sz w:val="19"/>
+          <w:szCs w:val="19"/>
+          <w:u w:val="single"/>
+        </w:rPr>
+      </w:pPr>
+      <w:r>
+        <w:rPr>
+          <w:b/>
+          <w:bCs/>
+          <w:sz w:val="19"/>
+          <w:szCs w:val="19"/>
+          <w:u w:val="single"/>
+        </w:rPr>
+        <w:t>AI Model</w:t>
+      </w:r>
     </w:p>
     <w:p>
       <w:pPr>
@@ -1702,7 +1725,44 @@
           <w:u w:val="single"/>
         </w:rPr>
       </w:pPr>
-      <w:r>
+    </w:p>
+    <w:p>
+      <w:pPr>
+        <w:pStyle w:val="NoSpacing"/>
+        <w:jc w:val="both"/>
+        <w:rPr>
+          <w:sz w:val="19"/>
+          <w:szCs w:val="19"/>
+        </w:rPr>
+      </w:pPr>
+      <w:r>
+        <w:rPr>
+          <w:sz w:val="19"/>
+          <w:szCs w:val="19"/>
+        </w:rPr>
+        <w:t xml:space="preserve">Our project employs a deep neural network (DNN) developed using Python and TensorFlow in Google </w:t>
+      </w:r>
+      <w:proofErr w:type="spellStart"/>
+      <w:r>
+        <w:rPr>
+          <w:sz w:val="19"/>
+          <w:szCs w:val="19"/>
+        </w:rPr>
+        <w:t>Colab</w:t>
+      </w:r>
+      <w:proofErr w:type="spellEnd"/>
+      <w:r>
+        <w:rPr>
+          <w:sz w:val="19"/>
+          <w:szCs w:val="19"/>
+        </w:rPr>
+        <w:t>, designed to be GPU-accelerated, which provides faster processing and greater efficiency in handling large datasets as FER2013 compared to traditional CPU-based methods. As demonstrated in related research, DNNs, especially convolutional neural networks (CNNs), are good in recognizing and interpreting various facial expressions, thus determining a person's emotional state.</w:t>
+      </w:r>
+    </w:p>
+    <w:p>
+      <w:pPr>
+        <w:pStyle w:val="NoSpacing"/>
+        <w:jc w:val="both"/>
         <w:rPr>
           <w:b/>
           <w:bCs/>
@@ -1710,8 +1770,49 @@
           <w:szCs w:val="18"/>
           <w:u w:val="single"/>
         </w:rPr>
-        <w:lastRenderedPageBreak/>
-        <w:t>AI Model</w:t>
+      </w:pPr>
+    </w:p>
+    <w:p>
+      <w:pPr>
+        <w:pStyle w:val="NoSpacing"/>
+        <w:jc w:val="both"/>
+        <w:rPr>
+          <w:b/>
+          <w:bCs/>
+          <w:sz w:val="19"/>
+          <w:szCs w:val="19"/>
+          <w:u w:val="single"/>
+        </w:rPr>
+      </w:pPr>
+      <w:r>
+        <w:rPr>
+          <w:b/>
+          <w:bCs/>
+          <w:sz w:val="19"/>
+          <w:szCs w:val="19"/>
+          <w:u w:val="single"/>
+        </w:rPr>
+        <w:t>NI</w:t>
+      </w:r>
+      <w:r>
+        <w:rPr>
+          <w:b/>
+          <w:bCs/>
+          <w:sz w:val="19"/>
+          <w:szCs w:val="19"/>
+          <w:u w:val="single"/>
+        </w:rPr>
+        <w:t>-</w:t>
+      </w:r>
+      <w:r>
+        <w:rPr>
+          <w:b/>
+          <w:bCs/>
+          <w:sz w:val="19"/>
+          <w:szCs w:val="19"/>
+          <w:u w:val="single"/>
+        </w:rPr>
+        <w:t>XNET</w:t>
       </w:r>
     </w:p>
     <w:p>
@@ -1732,126 +1833,260 @@
         <w:pStyle w:val="NoSpacing"/>
         <w:jc w:val="both"/>
         <w:rPr>
+          <w:sz w:val="19"/>
+          <w:szCs w:val="19"/>
+        </w:rPr>
+      </w:pPr>
+      <w:r>
+        <w:rPr>
+          <w:sz w:val="19"/>
+          <w:szCs w:val="19"/>
+        </w:rPr>
+        <w:t>NI-XNET is a software and hardware platform developed by National Instruments (NI) for implementing Controller Area Network (CAN) and other</w:t>
+      </w:r>
+      <w:r>
+        <w:rPr>
+          <w:sz w:val="19"/>
+          <w:szCs w:val="19"/>
+        </w:rPr>
+        <w:t xml:space="preserve"> </w:t>
+      </w:r>
+      <w:r>
+        <w:rPr>
+          <w:sz w:val="19"/>
+          <w:szCs w:val="19"/>
+        </w:rPr>
+        <w:t>communication protocols in automotive and embedded applications.</w:t>
+      </w:r>
+      <w:r>
+        <w:rPr>
+          <w:sz w:val="19"/>
+          <w:szCs w:val="19"/>
+        </w:rPr>
+        <w:t xml:space="preserve"> The NI USB </w:t>
+      </w:r>
+      <w:r>
+        <w:rPr>
+          <w:sz w:val="19"/>
+          <w:szCs w:val="19"/>
+        </w:rPr>
+        <w:t>8506 is part of the XNET card</w:t>
+      </w:r>
+      <w:r>
+        <w:rPr>
+          <w:sz w:val="19"/>
+          <w:szCs w:val="19"/>
+        </w:rPr>
+        <w:t xml:space="preserve"> </w:t>
+      </w:r>
+      <w:r>
+        <w:rPr>
+          <w:sz w:val="19"/>
+          <w:szCs w:val="19"/>
+        </w:rPr>
+        <w:t>family,</w:t>
+      </w:r>
+      <w:r>
+        <w:rPr>
+          <w:sz w:val="19"/>
+          <w:szCs w:val="19"/>
+        </w:rPr>
+        <w:t xml:space="preserve"> and</w:t>
+      </w:r>
+      <w:r>
+        <w:rPr>
+          <w:sz w:val="19"/>
+          <w:szCs w:val="19"/>
+        </w:rPr>
+        <w:t xml:space="preserve"> </w:t>
+      </w:r>
+      <w:r>
+        <w:rPr>
+          <w:sz w:val="19"/>
+          <w:szCs w:val="19"/>
+        </w:rPr>
+        <w:t>it’s</w:t>
+      </w:r>
+      <w:r>
+        <w:rPr>
+          <w:sz w:val="19"/>
+          <w:szCs w:val="19"/>
+        </w:rPr>
+        <w:t xml:space="preserve"> controlled </w:t>
+      </w:r>
+      <w:r>
+        <w:rPr>
+          <w:sz w:val="19"/>
+          <w:szCs w:val="19"/>
+        </w:rPr>
+        <w:t>by</w:t>
+      </w:r>
+      <w:r>
+        <w:rPr>
+          <w:sz w:val="19"/>
+          <w:szCs w:val="19"/>
+        </w:rPr>
+        <w:t xml:space="preserve"> t</w:t>
+      </w:r>
+      <w:r>
+        <w:rPr>
+          <w:sz w:val="19"/>
+          <w:szCs w:val="19"/>
+        </w:rPr>
+        <w:t>he XNET driver</w:t>
+      </w:r>
+      <w:r>
+        <w:rPr>
+          <w:sz w:val="19"/>
+          <w:szCs w:val="19"/>
+        </w:rPr>
+        <w:t>.</w:t>
+      </w:r>
+    </w:p>
+    <w:p>
+      <w:pPr>
+        <w:pStyle w:val="NoSpacing"/>
+        <w:jc w:val="both"/>
+        <w:rPr>
           <w:sz w:val="18"/>
           <w:szCs w:val="18"/>
         </w:rPr>
       </w:pPr>
-      <w:r>
+    </w:p>
+    <w:p>
+      <w:pPr>
+        <w:pStyle w:val="NoSpacing"/>
+        <w:jc w:val="both"/>
+        <w:rPr>
+          <w:b/>
+          <w:bCs/>
+          <w:sz w:val="19"/>
+          <w:szCs w:val="19"/>
+          <w:u w:val="single"/>
+        </w:rPr>
+      </w:pPr>
+      <w:r>
+        <w:rPr>
+          <w:b/>
+          <w:bCs/>
+          <w:sz w:val="19"/>
+          <w:szCs w:val="19"/>
+          <w:u w:val="single"/>
+        </w:rPr>
+        <w:t>Vector CANoe</w:t>
+      </w:r>
+    </w:p>
+    <w:p>
+      <w:pPr>
+        <w:pStyle w:val="NoSpacing"/>
+        <w:jc w:val="both"/>
         <w:rPr>
           <w:sz w:val="18"/>
           <w:szCs w:val="18"/>
         </w:rPr>
-        <w:t xml:space="preserve">Our project employs a deep neural network (DNN) developed using Python and TensorFlow in Google </w:t>
+      </w:pPr>
+    </w:p>
+    <w:p>
+      <w:pPr>
+        <w:pStyle w:val="NoSpacing"/>
+        <w:jc w:val="both"/>
+        <w:rPr>
+          <w:sz w:val="19"/>
+          <w:szCs w:val="19"/>
+        </w:rPr>
+      </w:pPr>
+      <w:r>
+        <w:rPr>
+          <w:sz w:val="19"/>
+          <w:szCs w:val="19"/>
+        </w:rPr>
+        <w:t xml:space="preserve">CANoe is a sophisticated software tool developed by Vector </w:t>
       </w:r>
       <w:proofErr w:type="spellStart"/>
       <w:r>
+        <w:rPr>
+          <w:sz w:val="19"/>
+          <w:szCs w:val="19"/>
+        </w:rPr>
+        <w:t>Informatik</w:t>
+      </w:r>
+      <w:proofErr w:type="spellEnd"/>
+      <w:r>
+        <w:rPr>
+          <w:sz w:val="19"/>
+          <w:szCs w:val="19"/>
+        </w:rPr>
+        <w:t xml:space="preserve"> GmbH for the automotive industry, primarily aimed at the development, testing, and analysis of embedded systems and networks in vehicles.</w:t>
+      </w:r>
+      <w:r>
+        <w:rPr>
+          <w:sz w:val="19"/>
+          <w:szCs w:val="19"/>
+        </w:rPr>
+        <w:t xml:space="preserve"> CANoe will be used to verify that the messages sent by </w:t>
+      </w:r>
+      <w:proofErr w:type="spellStart"/>
+      <w:r>
+        <w:rPr>
+          <w:sz w:val="19"/>
+          <w:szCs w:val="19"/>
+        </w:rPr>
+        <w:t>FERSys</w:t>
+      </w:r>
+      <w:proofErr w:type="spellEnd"/>
+      <w:r>
+        <w:rPr>
+          <w:sz w:val="19"/>
+          <w:szCs w:val="19"/>
+        </w:rPr>
+        <w:t xml:space="preserve"> are correct and processed by </w:t>
+      </w:r>
+      <w:r>
+        <w:rPr>
+          <w:sz w:val="19"/>
+          <w:szCs w:val="19"/>
+        </w:rPr>
+        <w:t>the</w:t>
+      </w:r>
+      <w:r>
+        <w:rPr>
+          <w:sz w:val="19"/>
+          <w:szCs w:val="19"/>
+        </w:rPr>
+        <w:t xml:space="preserve"> simulated vehicle network.</w:t>
+      </w:r>
+    </w:p>
+    <w:p>
+      <w:pPr>
+        <w:pStyle w:val="NoSpacing"/>
+        <w:jc w:val="both"/>
         <w:rPr>
           <w:sz w:val="18"/>
           <w:szCs w:val="18"/>
         </w:rPr>
-        <w:t>Colab</w:t>
-      </w:r>
-      <w:proofErr w:type="spellEnd"/>
-      <w:r>
-        <w:rPr>
-          <w:sz w:val="18"/>
-          <w:szCs w:val="18"/>
-        </w:rPr>
-        <w:t xml:space="preserve">, </w:t>
-      </w:r>
-      <w:r>
-        <w:rPr>
-          <w:sz w:val="18"/>
-          <w:szCs w:val="18"/>
-        </w:rPr>
-        <w:t>designed to be</w:t>
-      </w:r>
-      <w:r>
-        <w:rPr>
-          <w:sz w:val="18"/>
-          <w:szCs w:val="18"/>
-        </w:rPr>
-        <w:t xml:space="preserve"> GPU</w:t>
-      </w:r>
-      <w:r>
-        <w:rPr>
-          <w:sz w:val="18"/>
-          <w:szCs w:val="18"/>
-        </w:rPr>
-        <w:t>-</w:t>
-      </w:r>
-      <w:r>
-        <w:rPr>
-          <w:sz w:val="18"/>
-          <w:szCs w:val="18"/>
-        </w:rPr>
-        <w:t>accelerat</w:t>
-      </w:r>
-      <w:r>
-        <w:rPr>
-          <w:sz w:val="18"/>
-          <w:szCs w:val="18"/>
-        </w:rPr>
-        <w:t>ed</w:t>
-      </w:r>
-      <w:r>
-        <w:rPr>
-          <w:sz w:val="18"/>
-          <w:szCs w:val="18"/>
-        </w:rPr>
-        <w:t xml:space="preserve">, which provides faster processing and greater efficiency in handling large datasets </w:t>
-      </w:r>
-      <w:r>
-        <w:rPr>
-          <w:sz w:val="18"/>
-          <w:szCs w:val="18"/>
-        </w:rPr>
-        <w:t xml:space="preserve">as FER2013 </w:t>
-      </w:r>
-      <w:r>
-        <w:rPr>
-          <w:sz w:val="18"/>
-          <w:szCs w:val="18"/>
-        </w:rPr>
-        <w:t>compared to traditional CPU-based methods.</w:t>
-      </w:r>
-      <w:r>
-        <w:t xml:space="preserve"> </w:t>
-      </w:r>
-      <w:r>
-        <w:rPr>
-          <w:sz w:val="18"/>
-          <w:szCs w:val="18"/>
-        </w:rPr>
-        <w:t xml:space="preserve">As demonstrated in related research, DNNs, especially convolutional neural networks (CNNs), </w:t>
-      </w:r>
-      <w:r>
-        <w:rPr>
-          <w:sz w:val="18"/>
-          <w:szCs w:val="18"/>
-        </w:rPr>
-        <w:t>are good</w:t>
-      </w:r>
-      <w:r>
-        <w:rPr>
-          <w:sz w:val="18"/>
-          <w:szCs w:val="18"/>
-        </w:rPr>
-        <w:t xml:space="preserve"> in recognizing and interpreting various facial expressions, </w:t>
-      </w:r>
-      <w:r>
-        <w:rPr>
-          <w:sz w:val="18"/>
-          <w:szCs w:val="18"/>
-        </w:rPr>
-        <w:t>thus determining</w:t>
-      </w:r>
-      <w:r>
-        <w:rPr>
-          <w:sz w:val="18"/>
-          <w:szCs w:val="18"/>
-        </w:rPr>
-        <w:t xml:space="preserve"> a person's emotional state.</w:t>
+      </w:pPr>
+    </w:p>
+    <w:p>
+      <w:pPr>
+        <w:pStyle w:val="NoSpacing"/>
+        <w:jc w:val="both"/>
+        <w:rPr>
+          <w:b/>
+          <w:bCs/>
+          <w:sz w:val="19"/>
+          <w:szCs w:val="19"/>
+          <w:u w:val="single"/>
+        </w:rPr>
+      </w:pPr>
+      <w:r>
+        <w:rPr>
+          <w:b/>
+          <w:bCs/>
+          <w:sz w:val="19"/>
+          <w:szCs w:val="19"/>
+          <w:u w:val="single"/>
+        </w:rPr>
+        <w:t>NI LabVIEW</w:t>
       </w:r>
     </w:p>
     <w:p>
@@ -1872,423 +2107,93 @@
         <w:pStyle w:val="NoSpacing"/>
         <w:jc w:val="both"/>
         <w:rPr>
-          <w:b/>
-          <w:bCs/>
-          <w:sz w:val="18"/>
-          <w:szCs w:val="18"/>
-          <w:u w:val="single"/>
-        </w:rPr>
-      </w:pPr>
-      <w:r>
-        <w:rPr>
-          <w:b/>
-          <w:bCs/>
-          <w:sz w:val="18"/>
-          <w:szCs w:val="18"/>
-          <w:u w:val="single"/>
-        </w:rPr>
-        <w:t>NI</w:t>
-      </w:r>
-      <w:r>
-        <w:rPr>
-          <w:b/>
-          <w:bCs/>
-          <w:sz w:val="18"/>
-          <w:szCs w:val="18"/>
-          <w:u w:val="single"/>
-        </w:rPr>
-        <w:t>-</w:t>
-      </w:r>
-      <w:r>
-        <w:rPr>
-          <w:b/>
-          <w:bCs/>
-          <w:sz w:val="18"/>
-          <w:szCs w:val="18"/>
-          <w:u w:val="single"/>
-        </w:rPr>
-        <w:t>XNET</w:t>
-      </w:r>
-    </w:p>
-    <w:p>
-      <w:pPr>
-        <w:pStyle w:val="NoSpacing"/>
-        <w:jc w:val="both"/>
-        <w:rPr>
-          <w:b/>
-          <w:bCs/>
-          <w:sz w:val="18"/>
-          <w:szCs w:val="18"/>
-          <w:u w:val="single"/>
-        </w:rPr>
-      </w:pPr>
-    </w:p>
-    <w:p>
-      <w:pPr>
-        <w:pStyle w:val="NoSpacing"/>
-        <w:jc w:val="both"/>
-        <w:rPr>
-          <w:sz w:val="18"/>
-          <w:szCs w:val="18"/>
-        </w:rPr>
-      </w:pPr>
-      <w:r>
-        <w:rPr>
-          <w:sz w:val="18"/>
-          <w:szCs w:val="18"/>
-        </w:rPr>
-        <w:t>NI-XNET is a software and hardware platform developed by National Instruments (NI) for implementing Controller Area Network (CAN) and other</w:t>
-      </w:r>
-      <w:r>
-        <w:rPr>
-          <w:sz w:val="18"/>
-          <w:szCs w:val="18"/>
+          <w:sz w:val="19"/>
+          <w:szCs w:val="19"/>
+        </w:rPr>
+      </w:pPr>
+      <w:r>
+        <w:rPr>
+          <w:sz w:val="19"/>
+          <w:szCs w:val="19"/>
+        </w:rPr>
+        <w:t xml:space="preserve">A User Interface (UI) will be developed </w:t>
+      </w:r>
+      <w:r>
+        <w:rPr>
+          <w:sz w:val="19"/>
+          <w:szCs w:val="19"/>
+        </w:rPr>
+        <w:t>in LabVIEW</w:t>
+      </w:r>
+      <w:r>
+        <w:rPr>
+          <w:sz w:val="19"/>
+          <w:szCs w:val="19"/>
+        </w:rPr>
+        <w:t>. T</w:t>
+      </w:r>
+      <w:r>
+        <w:rPr>
+          <w:sz w:val="19"/>
+          <w:szCs w:val="19"/>
+        </w:rPr>
+        <w:t xml:space="preserve">he </w:t>
+      </w:r>
+      <w:r>
+        <w:rPr>
+          <w:sz w:val="19"/>
+          <w:szCs w:val="19"/>
+        </w:rPr>
+        <w:t xml:space="preserve">objective of this UI is just to show the capabilities of the system in a </w:t>
+      </w:r>
+      <w:r>
+        <w:rPr>
+          <w:sz w:val="19"/>
+          <w:szCs w:val="19"/>
+        </w:rPr>
+        <w:t xml:space="preserve">Proof-of-Concept state. The general idea is to deploy the </w:t>
+      </w:r>
+      <w:proofErr w:type="spellStart"/>
+      <w:r>
+        <w:rPr>
+          <w:sz w:val="19"/>
+          <w:szCs w:val="19"/>
+        </w:rPr>
+        <w:t>FERSys</w:t>
+      </w:r>
+      <w:proofErr w:type="spellEnd"/>
+      <w:r>
+        <w:rPr>
+          <w:sz w:val="19"/>
+          <w:szCs w:val="19"/>
         </w:rPr>
         <w:t xml:space="preserve"> </w:t>
       </w:r>
       <w:r>
         <w:rPr>
-          <w:sz w:val="18"/>
-          <w:szCs w:val="18"/>
-        </w:rPr>
-        <w:t>communication protocols in automotive and embedded applications.</w:t>
-      </w:r>
-      <w:r>
-        <w:rPr>
-          <w:sz w:val="18"/>
-          <w:szCs w:val="18"/>
-        </w:rPr>
-        <w:t xml:space="preserve"> The NI USB </w:t>
-      </w:r>
-      <w:r>
-        <w:rPr>
-          <w:sz w:val="18"/>
-          <w:szCs w:val="18"/>
-        </w:rPr>
-        <w:t>8506 is part of the XNET card</w:t>
-      </w:r>
-      <w:r>
-        <w:rPr>
-          <w:sz w:val="18"/>
-          <w:szCs w:val="18"/>
-        </w:rPr>
-        <w:t xml:space="preserve"> </w:t>
-      </w:r>
-      <w:r>
-        <w:rPr>
-          <w:sz w:val="18"/>
-          <w:szCs w:val="18"/>
-        </w:rPr>
-        <w:t>family,</w:t>
-      </w:r>
-      <w:r>
-        <w:rPr>
-          <w:sz w:val="18"/>
-          <w:szCs w:val="18"/>
-        </w:rPr>
-        <w:t xml:space="preserve"> and</w:t>
-      </w:r>
-      <w:r>
-        <w:rPr>
-          <w:sz w:val="18"/>
-          <w:szCs w:val="18"/>
-        </w:rPr>
-        <w:t xml:space="preserve"> </w:t>
-      </w:r>
-      <w:r>
-        <w:rPr>
-          <w:sz w:val="18"/>
-          <w:szCs w:val="18"/>
-        </w:rPr>
-        <w:t>it’s</w:t>
-      </w:r>
-      <w:r>
-        <w:rPr>
-          <w:sz w:val="18"/>
-          <w:szCs w:val="18"/>
-        </w:rPr>
-        <w:t xml:space="preserve"> controlled </w:t>
-      </w:r>
-      <w:r>
-        <w:rPr>
-          <w:sz w:val="18"/>
-          <w:szCs w:val="18"/>
-        </w:rPr>
-        <w:t>by</w:t>
-      </w:r>
-      <w:r>
-        <w:rPr>
-          <w:sz w:val="18"/>
-          <w:szCs w:val="18"/>
-        </w:rPr>
-        <w:t xml:space="preserve"> t</w:t>
-      </w:r>
-      <w:r>
-        <w:rPr>
-          <w:sz w:val="18"/>
-          <w:szCs w:val="18"/>
-        </w:rPr>
-        <w:t>he XNET driver</w:t>
-      </w:r>
-      <w:r>
-        <w:rPr>
-          <w:sz w:val="18"/>
-          <w:szCs w:val="18"/>
-        </w:rPr>
-        <w:t>.</w:t>
-      </w:r>
-    </w:p>
-    <w:p>
-      <w:pPr>
-        <w:pStyle w:val="NoSpacing"/>
-        <w:jc w:val="both"/>
-        <w:rPr>
-          <w:sz w:val="18"/>
-          <w:szCs w:val="18"/>
-        </w:rPr>
-      </w:pPr>
-    </w:p>
-    <w:p>
-      <w:pPr>
-        <w:pStyle w:val="NoSpacing"/>
-        <w:jc w:val="both"/>
-        <w:rPr>
-          <w:b/>
-          <w:bCs/>
-          <w:sz w:val="18"/>
-          <w:szCs w:val="18"/>
-          <w:u w:val="single"/>
-        </w:rPr>
-      </w:pPr>
-      <w:r>
-        <w:rPr>
-          <w:b/>
-          <w:bCs/>
-          <w:sz w:val="18"/>
-          <w:szCs w:val="18"/>
-          <w:u w:val="single"/>
-        </w:rPr>
-        <w:t>Vector CANoe</w:t>
-      </w:r>
-    </w:p>
-    <w:p>
-      <w:pPr>
-        <w:pStyle w:val="NoSpacing"/>
-        <w:jc w:val="both"/>
-        <w:rPr>
-          <w:sz w:val="18"/>
-          <w:szCs w:val="18"/>
-        </w:rPr>
-      </w:pPr>
-    </w:p>
-    <w:p>
-      <w:pPr>
-        <w:pStyle w:val="NoSpacing"/>
-        <w:jc w:val="both"/>
-        <w:rPr>
-          <w:sz w:val="18"/>
-          <w:szCs w:val="18"/>
-        </w:rPr>
-      </w:pPr>
-      <w:r>
-        <w:rPr>
-          <w:sz w:val="18"/>
-          <w:szCs w:val="18"/>
-        </w:rPr>
-        <w:t xml:space="preserve">CANoe is a sophisticated software tool developed by Vector </w:t>
-      </w:r>
-      <w:proofErr w:type="spellStart"/>
-      <w:r>
-        <w:rPr>
-          <w:sz w:val="18"/>
-          <w:szCs w:val="18"/>
-        </w:rPr>
-        <w:t>Informatik</w:t>
-      </w:r>
-      <w:proofErr w:type="spellEnd"/>
-      <w:r>
-        <w:rPr>
-          <w:sz w:val="18"/>
-          <w:szCs w:val="18"/>
-        </w:rPr>
-        <w:t xml:space="preserve"> GmbH for the automotive industry, primarily aimed at the development, testing, and analysis of embedded systems and networks in vehicles.</w:t>
-      </w:r>
-      <w:r>
-        <w:rPr>
-          <w:sz w:val="18"/>
-          <w:szCs w:val="18"/>
-        </w:rPr>
-        <w:t xml:space="preserve"> CANoe will be used to verify that the messages sent by </w:t>
-      </w:r>
-      <w:proofErr w:type="spellStart"/>
-      <w:r>
-        <w:rPr>
-          <w:sz w:val="18"/>
-          <w:szCs w:val="18"/>
-        </w:rPr>
-        <w:t>FERSys</w:t>
-      </w:r>
-      <w:proofErr w:type="spellEnd"/>
-      <w:r>
-        <w:rPr>
-          <w:sz w:val="18"/>
-          <w:szCs w:val="18"/>
-        </w:rPr>
-        <w:t xml:space="preserve"> are correct and processed by </w:t>
-      </w:r>
-      <w:r>
-        <w:rPr>
-          <w:sz w:val="18"/>
-          <w:szCs w:val="18"/>
-        </w:rPr>
-        <w:t>the</w:t>
-      </w:r>
-      <w:r>
-        <w:rPr>
-          <w:sz w:val="18"/>
-          <w:szCs w:val="18"/>
-        </w:rPr>
-        <w:t xml:space="preserve"> simulated vehicle network.</w:t>
-      </w:r>
-    </w:p>
-    <w:p>
-      <w:pPr>
-        <w:pStyle w:val="NoSpacing"/>
-        <w:jc w:val="both"/>
-        <w:rPr>
-          <w:sz w:val="18"/>
-          <w:szCs w:val="18"/>
-        </w:rPr>
-      </w:pPr>
-    </w:p>
-    <w:p>
-      <w:pPr>
-        <w:pStyle w:val="NoSpacing"/>
-        <w:jc w:val="both"/>
-        <w:rPr>
-          <w:b/>
-          <w:bCs/>
-          <w:sz w:val="18"/>
-          <w:szCs w:val="18"/>
-          <w:u w:val="single"/>
-        </w:rPr>
-      </w:pPr>
-      <w:r>
-        <w:rPr>
-          <w:b/>
-          <w:bCs/>
-          <w:sz w:val="18"/>
-          <w:szCs w:val="18"/>
-          <w:u w:val="single"/>
-        </w:rPr>
-        <w:t>NI LabVIEW</w:t>
-      </w:r>
-    </w:p>
-    <w:p>
-      <w:pPr>
-        <w:pStyle w:val="NoSpacing"/>
-        <w:jc w:val="both"/>
-        <w:rPr>
-          <w:b/>
-          <w:bCs/>
-          <w:sz w:val="18"/>
-          <w:szCs w:val="18"/>
-          <w:u w:val="single"/>
-        </w:rPr>
-      </w:pPr>
-    </w:p>
-    <w:p>
-      <w:pPr>
-        <w:pStyle w:val="NoSpacing"/>
-        <w:jc w:val="both"/>
-        <w:rPr>
-          <w:sz w:val="18"/>
-          <w:szCs w:val="18"/>
-        </w:rPr>
-      </w:pPr>
-      <w:r>
-        <w:rPr>
-          <w:sz w:val="18"/>
-          <w:szCs w:val="18"/>
-        </w:rPr>
-        <w:t xml:space="preserve">A User Interface (UI) will be developed </w:t>
-      </w:r>
-      <w:r>
-        <w:rPr>
-          <w:sz w:val="18"/>
-          <w:szCs w:val="18"/>
-        </w:rPr>
-        <w:t>in LabVIEW</w:t>
-      </w:r>
-      <w:r>
-        <w:rPr>
-          <w:sz w:val="18"/>
-          <w:szCs w:val="18"/>
-        </w:rPr>
-        <w:t>. T</w:t>
-      </w:r>
-      <w:r>
-        <w:rPr>
-          <w:sz w:val="18"/>
-          <w:szCs w:val="18"/>
-        </w:rPr>
-        <w:t xml:space="preserve">he </w:t>
-      </w:r>
-      <w:r>
-        <w:rPr>
-          <w:sz w:val="18"/>
-          <w:szCs w:val="18"/>
-        </w:rPr>
-        <w:t xml:space="preserve">objective of this UI is just to show the capabilities of the system in a </w:t>
-      </w:r>
-      <w:r>
-        <w:rPr>
-          <w:sz w:val="18"/>
-          <w:szCs w:val="18"/>
-        </w:rPr>
-        <w:t xml:space="preserve">Proof-of-Concept state. The general idea is to deploy the </w:t>
-      </w:r>
-      <w:proofErr w:type="spellStart"/>
-      <w:r>
-        <w:rPr>
-          <w:sz w:val="18"/>
-          <w:szCs w:val="18"/>
-        </w:rPr>
-        <w:t>FERSys</w:t>
-      </w:r>
-      <w:proofErr w:type="spellEnd"/>
-      <w:r>
-        <w:rPr>
-          <w:sz w:val="18"/>
-          <w:szCs w:val="18"/>
-        </w:rPr>
-        <w:t xml:space="preserve"> </w:t>
-      </w:r>
-      <w:r>
-        <w:rPr>
-          <w:sz w:val="18"/>
-          <w:szCs w:val="18"/>
+          <w:sz w:val="19"/>
+          <w:szCs w:val="19"/>
         </w:rPr>
         <w:t xml:space="preserve">application into an embedded target which will be a STM32H7-Disco development board </w:t>
       </w:r>
       <w:r>
         <w:rPr>
-          <w:sz w:val="18"/>
-          <w:szCs w:val="18"/>
+          <w:sz w:val="19"/>
+          <w:szCs w:val="19"/>
         </w:rPr>
         <w:t>using</w:t>
       </w:r>
       <w:r>
         <w:rPr>
-          <w:sz w:val="18"/>
-          <w:szCs w:val="18"/>
+          <w:sz w:val="19"/>
+          <w:szCs w:val="19"/>
         </w:rPr>
         <w:t xml:space="preserve"> the </w:t>
       </w:r>
       <w:r>
         <w:rPr>
-          <w:sz w:val="18"/>
-          <w:szCs w:val="18"/>
+          <w:sz w:val="19"/>
+          <w:szCs w:val="19"/>
         </w:rPr>
         <w:t>B-Cam-OMV module.</w:t>
       </w:r>
@@ -2348,51 +2253,50 @@
     <w:p>
       <w:pPr>
         <w:pStyle w:val="NoSpacing"/>
-        <w:jc w:val="both"/>
-        <w:rPr>
-          <w:sz w:val="18"/>
-          <w:szCs w:val="18"/>
-        </w:rPr>
-      </w:pPr>
-      <w:r>
-        <w:rPr>
-          <w:sz w:val="18"/>
-          <w:szCs w:val="18"/>
+        <w:rPr>
+          <w:sz w:val="19"/>
+          <w:szCs w:val="19"/>
+        </w:rPr>
+      </w:pPr>
+      <w:r>
+        <w:rPr>
+          <w:sz w:val="19"/>
+          <w:szCs w:val="19"/>
         </w:rPr>
         <w:t>This section describes the 3 main papers that we found relevant to our project</w:t>
       </w:r>
       <w:r>
         <w:rPr>
-          <w:sz w:val="18"/>
-          <w:szCs w:val="18"/>
+          <w:sz w:val="19"/>
+          <w:szCs w:val="19"/>
         </w:rPr>
         <w:t xml:space="preserve"> and how the </w:t>
       </w:r>
       <w:r>
         <w:rPr>
-          <w:sz w:val="18"/>
-          <w:szCs w:val="18"/>
+          <w:sz w:val="19"/>
+          <w:szCs w:val="19"/>
         </w:rPr>
         <w:t xml:space="preserve">design </w:t>
       </w:r>
       <w:r>
         <w:rPr>
-          <w:sz w:val="18"/>
-          <w:szCs w:val="18"/>
+          <w:sz w:val="19"/>
+          <w:szCs w:val="19"/>
         </w:rPr>
         <w:t xml:space="preserve">approaches from the authors increased </w:t>
       </w:r>
       <w:r>
         <w:rPr>
-          <w:sz w:val="18"/>
-          <w:szCs w:val="18"/>
+          <w:sz w:val="19"/>
+          <w:szCs w:val="19"/>
         </w:rPr>
         <w:t>their</w:t>
       </w:r>
       <w:r>
         <w:rPr>
-          <w:sz w:val="18"/>
-          <w:szCs w:val="18"/>
+          <w:sz w:val="19"/>
+          <w:szCs w:val="19"/>
         </w:rPr>
         <w:t xml:space="preserve"> model performance and target functions. </w:t>
       </w:r>
@@ -2420,8 +2324,8 @@
           <w:rFonts w:eastAsia="Calibri"/>
           <w:b/>
           <w:bCs/>
-          <w:sz w:val="18"/>
-          <w:szCs w:val="18"/>
+          <w:sz w:val="19"/>
+          <w:szCs w:val="19"/>
         </w:rPr>
       </w:pPr>
       <w:r>
@@ -2429,8 +2333,8 @@
           <w:rFonts w:eastAsia="Calibri"/>
           <w:b/>
           <w:bCs/>
-          <w:sz w:val="18"/>
-          <w:szCs w:val="18"/>
+          <w:sz w:val="19"/>
+          <w:szCs w:val="19"/>
         </w:rPr>
         <w:t>Methods for Facial Expression Recognition with Applications in Challenging Situations</w:t>
       </w:r>
@@ -2439,8 +2343,8 @@
           <w:rFonts w:eastAsia="Calibri"/>
           <w:b/>
           <w:bCs/>
-          <w:sz w:val="18"/>
-          <w:szCs w:val="18"/>
+          <w:sz w:val="19"/>
+          <w:szCs w:val="19"/>
         </w:rPr>
         <w:t xml:space="preserve"> [1]</w:t>
       </w:r>
@@ -2450,46 +2354,46 @@
         <w:pStyle w:val="NoSpacing"/>
         <w:jc w:val="both"/>
         <w:rPr>
-          <w:sz w:val="18"/>
-          <w:szCs w:val="18"/>
-        </w:rPr>
-      </w:pPr>
-      <w:r>
-        <w:rPr>
-          <w:sz w:val="18"/>
-          <w:szCs w:val="18"/>
+          <w:sz w:val="19"/>
+          <w:szCs w:val="19"/>
+        </w:rPr>
+      </w:pPr>
+      <w:r>
+        <w:rPr>
+          <w:sz w:val="19"/>
+          <w:szCs w:val="19"/>
         </w:rPr>
         <w:t xml:space="preserve">The May 2022 study by Anil </w:t>
       </w:r>
       <w:proofErr w:type="spellStart"/>
       <w:r>
         <w:rPr>
-          <w:sz w:val="18"/>
-          <w:szCs w:val="18"/>
+          <w:sz w:val="19"/>
+          <w:szCs w:val="19"/>
         </w:rPr>
         <w:t>Audumbar</w:t>
       </w:r>
       <w:proofErr w:type="spellEnd"/>
       <w:r>
         <w:rPr>
-          <w:sz w:val="18"/>
-          <w:szCs w:val="18"/>
+          <w:sz w:val="19"/>
+          <w:szCs w:val="19"/>
         </w:rPr>
         <w:t xml:space="preserve"> </w:t>
       </w:r>
       <w:proofErr w:type="spellStart"/>
       <w:r>
         <w:rPr>
-          <w:sz w:val="18"/>
-          <w:szCs w:val="18"/>
+          <w:sz w:val="19"/>
+          <w:szCs w:val="19"/>
         </w:rPr>
         <w:t>Pise</w:t>
       </w:r>
       <w:proofErr w:type="spellEnd"/>
       <w:r>
         <w:rPr>
-          <w:sz w:val="18"/>
-          <w:szCs w:val="18"/>
+          <w:sz w:val="19"/>
+          <w:szCs w:val="19"/>
         </w:rPr>
         <w:t xml:space="preserve"> et al. conducts an in-depth examination of Facial Emotion Recognition (FER), showing the evolution from basic models to advanced Convolutional Neural Networks (CNNs) that understand emotions from facial expressions and sounds. The paper highlights the challenge of current FER systems being limited to recognizing only seven basic emotions, underscoring the need for a bigger emotion databases and multi-modal approaches to cover full spectrum of human emotions, with the idea of enhancing real-world applicability and emotional understanding by machines.</w:t>
       </w:r>
@@ -2499,27 +2403,37 @@
         <w:pStyle w:val="NoSpacing"/>
         <w:jc w:val="both"/>
         <w:rPr>
-          <w:sz w:val="18"/>
-          <w:szCs w:val="18"/>
-        </w:rPr>
-      </w:pPr>
+          <w:sz w:val="19"/>
+          <w:szCs w:val="19"/>
+        </w:rPr>
+      </w:pPr>
+    </w:p>
+    <w:p>
+      <w:pPr>
+        <w:pStyle w:val="NoSpacing"/>
+        <w:jc w:val="both"/>
+        <w:rPr>
+          <w:sz w:val="19"/>
+          <w:szCs w:val="19"/>
+        </w:rPr>
+      </w:pPr>
+      <w:r>
+        <w:rPr>
+          <w:sz w:val="19"/>
+          <w:szCs w:val="19"/>
+        </w:rPr>
+        <w:t>This research is all about making computers better at understanding how we feel just by looking at us, listening to us, and maybe even by picking other subtle clues in the expressions. The goal is to bridge the gap between the basic emotions that a compute can currently recognize and the complex emotions we experience.</w:t>
+      </w:r>
     </w:p>
     <w:p>
       <w:pPr>
         <w:spacing w:after="160" w:line="259" w:lineRule="auto"/>
         <w:jc w:val="both"/>
         <w:rPr>
-          <w:sz w:val="18"/>
-          <w:szCs w:val="18"/>
-        </w:rPr>
-      </w:pPr>
-      <w:r>
-        <w:rPr>
-          <w:sz w:val="18"/>
-          <w:szCs w:val="18"/>
-        </w:rPr>
-        <w:t>This research is all about making computers better at understanding how we feel just by looking at us, listening to us, and maybe even by picking other subtle clues in the expressions. The goal is to bridge the gap between the basic emotions that a compute can currently recognize and the complex emotions we experience.</w:t>
-      </w:r>
+          <w:sz w:val="19"/>
+          <w:szCs w:val="19"/>
+        </w:rPr>
+      </w:pPr>
     </w:p>
     <w:p>
       <w:pPr>
@@ -2529,16 +2443,16 @@
         <w:rPr>
           <w:b/>
           <w:bCs/>
-          <w:sz w:val="18"/>
-          <w:szCs w:val="18"/>
+          <w:sz w:val="19"/>
+          <w:szCs w:val="19"/>
         </w:rPr>
       </w:pPr>
       <w:r>
         <w:rPr>
           <w:b/>
           <w:bCs/>
-          <w:sz w:val="18"/>
-          <w:szCs w:val="18"/>
+          <w:sz w:val="19"/>
+          <w:szCs w:val="19"/>
         </w:rPr>
         <w:t>2.2 Deep</w:t>
       </w:r>
@@ -2546,8 +2460,8 @@
         <w:rPr>
           <w:b/>
           <w:bCs/>
-          <w:sz w:val="18"/>
-          <w:szCs w:val="18"/>
+          <w:sz w:val="19"/>
+          <w:szCs w:val="19"/>
         </w:rPr>
         <w:t xml:space="preserve"> Leaning-Based Facial Expression Recognition in FER2013 Database: An in-Vehicle Application</w:t>
       </w:r>
@@ -2555,8 +2469,8 @@
         <w:rPr>
           <w:b/>
           <w:bCs/>
-          <w:sz w:val="18"/>
-          <w:szCs w:val="18"/>
+          <w:sz w:val="19"/>
+          <w:szCs w:val="19"/>
         </w:rPr>
         <w:t xml:space="preserve"> [</w:t>
       </w:r>
@@ -2564,8 +2478,8 @@
         <w:rPr>
           <w:b/>
           <w:bCs/>
-          <w:sz w:val="18"/>
-          <w:szCs w:val="18"/>
+          <w:sz w:val="19"/>
+          <w:szCs w:val="19"/>
         </w:rPr>
         <w:t>2</w:t>
       </w:r>
@@ -2573,36 +2487,26 @@
         <w:rPr>
           <w:b/>
           <w:bCs/>
-          <w:sz w:val="18"/>
-          <w:szCs w:val="18"/>
+          <w:sz w:val="19"/>
+          <w:szCs w:val="19"/>
         </w:rPr>
         <w:t>]</w:t>
       </w:r>
     </w:p>
     <w:p>
       <w:pPr>
-        <w:spacing w:after="160" w:line="259" w:lineRule="auto"/>
+        <w:pStyle w:val="NoSpacing"/>
         <w:jc w:val="both"/>
         <w:rPr>
-          <w:sz w:val="18"/>
-          <w:szCs w:val="18"/>
-        </w:rPr>
-      </w:pPr>
-    </w:p>
-    <w:p>
-      <w:pPr>
-        <w:spacing w:after="160" w:line="259" w:lineRule="auto"/>
-        <w:jc w:val="both"/>
-        <w:rPr>
-          <w:sz w:val="18"/>
-          <w:szCs w:val="18"/>
+          <w:sz w:val="19"/>
+          <w:szCs w:val="19"/>
         </w:rPr>
       </w:pPr>
       <w:r>
         <w:rPr>
           <w:noProof/>
-          <w:sz w:val="18"/>
-          <w:szCs w:val="18"/>
+          <w:sz w:val="19"/>
+          <w:szCs w:val="19"/>
         </w:rPr>
         <w:drawing>
           <wp:anchor distT="0" distB="0" distL="114300" distR="114300" simplePos="0" relativeHeight="251658240" behindDoc="0" locked="0" layoutInCell="1" allowOverlap="1" wp14:anchorId="1D7959B1" wp14:editId="4CFFC333">
@@ -2656,144 +2560,337 @@
       </w:r>
       <w:r>
         <w:rPr>
+          <w:sz w:val="19"/>
+          <w:szCs w:val="19"/>
+        </w:rPr>
+        <w:t xml:space="preserve">The authors in this article developed a convolutional neural network (CNN) to perform Facial Expression Recognition and alert the driver that he might not be in the right conditions to operate the vehicle. </w:t>
+      </w:r>
+    </w:p>
+    <w:p>
+      <w:pPr>
+        <w:pStyle w:val="NoSpacing"/>
+        <w:jc w:val="both"/>
+        <w:rPr>
+          <w:sz w:val="19"/>
+          <w:szCs w:val="19"/>
+        </w:rPr>
+      </w:pPr>
+    </w:p>
+    <w:p>
+      <w:pPr>
+        <w:pStyle w:val="NoSpacing"/>
+        <w:jc w:val="both"/>
+        <w:rPr>
+          <w:sz w:val="19"/>
+          <w:szCs w:val="19"/>
+        </w:rPr>
+      </w:pPr>
+      <w:r>
+        <w:rPr>
+          <w:sz w:val="19"/>
+          <w:szCs w:val="19"/>
+        </w:rPr>
+        <w:t>The general process dataflow diagram is shown in Fig 1, but overall, t</w:t>
+      </w:r>
+      <w:r>
+        <w:rPr>
+          <w:sz w:val="19"/>
+          <w:szCs w:val="19"/>
+        </w:rPr>
+        <w:t xml:space="preserve">hey evaluated two approaches: a </w:t>
+      </w:r>
+      <w:r>
+        <w:rPr>
+          <w:i/>
+          <w:iCs/>
+          <w:sz w:val="19"/>
+          <w:szCs w:val="19"/>
+        </w:rPr>
+        <w:t>6-layer</w:t>
+      </w:r>
+      <w:r>
+        <w:rPr>
+          <w:sz w:val="19"/>
+          <w:szCs w:val="19"/>
+        </w:rPr>
+        <w:t xml:space="preserve"> and a </w:t>
+      </w:r>
+      <w:r>
+        <w:rPr>
+          <w:i/>
+          <w:iCs/>
+          <w:sz w:val="19"/>
+          <w:szCs w:val="19"/>
+        </w:rPr>
+        <w:t>10-layer CNN</w:t>
+      </w:r>
+      <w:r>
+        <w:rPr>
+          <w:sz w:val="19"/>
+          <w:szCs w:val="19"/>
+        </w:rPr>
+        <w:t xml:space="preserve">. </w:t>
+      </w:r>
+    </w:p>
+    <w:p>
+      <w:pPr>
+        <w:pStyle w:val="NoSpacing"/>
+        <w:jc w:val="both"/>
+        <w:rPr>
+          <w:sz w:val="19"/>
+          <w:szCs w:val="19"/>
+        </w:rPr>
+      </w:pPr>
+    </w:p>
+    <w:p>
+      <w:pPr>
+        <w:pStyle w:val="NoSpacing"/>
+        <w:jc w:val="both"/>
+        <w:rPr>
+          <w:sz w:val="19"/>
+          <w:szCs w:val="19"/>
+        </w:rPr>
+      </w:pPr>
+      <w:r>
+        <w:rPr>
+          <w:sz w:val="19"/>
+          <w:szCs w:val="19"/>
+        </w:rPr>
+        <w:lastRenderedPageBreak/>
+        <w:t xml:space="preserve">The algorithm for the first approach includes loading the FER2013 database (the same database that the </w:t>
+      </w:r>
+      <w:proofErr w:type="spellStart"/>
+      <w:r>
+        <w:rPr>
+          <w:sz w:val="19"/>
+          <w:szCs w:val="19"/>
+        </w:rPr>
+        <w:t>FERSys</w:t>
+      </w:r>
+      <w:proofErr w:type="spellEnd"/>
+      <w:r>
+        <w:rPr>
+          <w:sz w:val="19"/>
+          <w:szCs w:val="19"/>
+        </w:rPr>
+        <w:t xml:space="preserve"> system will use), utilizing preprocessing methods, splitting the dataset into training and testing models, and building the CNN using defined convolutional layers such as </w:t>
+      </w:r>
+      <w:proofErr w:type="spellStart"/>
+      <w:r>
+        <w:rPr>
+          <w:sz w:val="19"/>
+          <w:szCs w:val="19"/>
+        </w:rPr>
+        <w:t>maxPooling</w:t>
+      </w:r>
+      <w:proofErr w:type="spellEnd"/>
+      <w:r>
+        <w:rPr>
+          <w:sz w:val="19"/>
+          <w:szCs w:val="19"/>
+        </w:rPr>
+        <w:t xml:space="preserve">, </w:t>
+      </w:r>
+      <w:proofErr w:type="spellStart"/>
+      <w:r>
+        <w:rPr>
+          <w:sz w:val="19"/>
+          <w:szCs w:val="19"/>
+        </w:rPr>
+        <w:t>dropOut</w:t>
+      </w:r>
+      <w:proofErr w:type="spellEnd"/>
+      <w:r>
+        <w:rPr>
+          <w:sz w:val="19"/>
+          <w:szCs w:val="19"/>
+        </w:rPr>
+        <w:t xml:space="preserve">, and </w:t>
+      </w:r>
+      <w:proofErr w:type="spellStart"/>
+      <w:r>
+        <w:rPr>
+          <w:sz w:val="19"/>
+          <w:szCs w:val="19"/>
+        </w:rPr>
+        <w:t>softmax</w:t>
+      </w:r>
+      <w:proofErr w:type="spellEnd"/>
+      <w:r>
+        <w:rPr>
+          <w:sz w:val="19"/>
+          <w:szCs w:val="19"/>
+        </w:rPr>
+        <w:t>. Figure 2 of the article</w:t>
+      </w:r>
+      <w:r>
+        <w:rPr>
+          <w:sz w:val="19"/>
+          <w:szCs w:val="19"/>
+        </w:rPr>
+        <w:t xml:space="preserve"> (page 2)</w:t>
+      </w:r>
+      <w:r>
+        <w:rPr>
+          <w:sz w:val="19"/>
+          <w:szCs w:val="19"/>
+        </w:rPr>
+        <w:t xml:space="preserve"> defines the steps followed by the authors, where they were able to obtain 6,903,367 trainable parameters out of a total of 6,903,879, with only 512 that were not trainable.</w:t>
+      </w:r>
+    </w:p>
+    <w:p>
+      <w:pPr>
+        <w:pStyle w:val="NoSpacing"/>
+        <w:rPr>
+          <w:sz w:val="19"/>
+          <w:szCs w:val="19"/>
+        </w:rPr>
+      </w:pPr>
+    </w:p>
+    <w:p>
+      <w:pPr>
+        <w:pStyle w:val="NoSpacing"/>
+        <w:jc w:val="both"/>
+        <w:rPr>
+          <w:sz w:val="19"/>
+          <w:szCs w:val="19"/>
+        </w:rPr>
+      </w:pPr>
+      <w:r>
+        <w:rPr>
+          <w:sz w:val="19"/>
+          <w:szCs w:val="19"/>
+        </w:rPr>
+        <w:t xml:space="preserve">The 2nd CNN </w:t>
+      </w:r>
+      <w:r>
+        <w:rPr>
+          <w:sz w:val="19"/>
+          <w:szCs w:val="19"/>
+        </w:rPr>
+        <w:t xml:space="preserve">adds 4 more layers increasing the overall performance of their system. They concluded that the more </w:t>
+      </w:r>
+      <w:r>
+        <w:rPr>
+          <w:sz w:val="19"/>
+          <w:szCs w:val="19"/>
+        </w:rPr>
+        <w:t>layers</w:t>
+      </w:r>
+      <w:r>
+        <w:rPr>
+          <w:sz w:val="19"/>
+          <w:szCs w:val="19"/>
+        </w:rPr>
+        <w:t xml:space="preserve"> the system has, the better accuracy the system is. The authors also mentioned the use of a </w:t>
+      </w:r>
+      <w:r>
+        <w:rPr>
+          <w:sz w:val="19"/>
+          <w:szCs w:val="19"/>
+        </w:rPr>
+        <w:t xml:space="preserve">special CNN architecture </w:t>
+      </w:r>
+      <w:r>
+        <w:rPr>
+          <w:sz w:val="19"/>
+          <w:szCs w:val="19"/>
+        </w:rPr>
+        <w:t>called Visual Geometry Group 16 (VGG16)</w:t>
+      </w:r>
+      <w:r>
+        <w:rPr>
+          <w:sz w:val="19"/>
+          <w:szCs w:val="19"/>
+        </w:rPr>
+        <w:t xml:space="preserve">, which </w:t>
+      </w:r>
+      <w:r>
+        <w:rPr>
+          <w:sz w:val="19"/>
+          <w:szCs w:val="19"/>
+        </w:rPr>
+        <w:t>incorporates transfer learning into additional layers within the CNN. In summary, the performance using the 6-layer model had an accuracy of 66.67%. The 10-layer model had 68.34% and using VGG16 the system performance had 63.68%.</w:t>
+      </w:r>
+    </w:p>
+    <w:p>
+      <w:pPr>
+        <w:pStyle w:val="NoSpacing"/>
+        <w:jc w:val="both"/>
+        <w:rPr>
+          <w:sz w:val="19"/>
+          <w:szCs w:val="19"/>
+        </w:rPr>
+      </w:pPr>
+    </w:p>
+    <w:p>
+      <w:pPr>
+        <w:pStyle w:val="NoSpacing"/>
+        <w:jc w:val="both"/>
+        <w:rPr>
           <w:sz w:val="18"/>
           <w:szCs w:val="18"/>
         </w:rPr>
-        <w:t xml:space="preserve">The authors in this article developed a convolutional neural network (CNN) to perform Facial Expression Recognition and alert the driver that he might not be in the right conditions to operate the vehicle. </w:t>
-      </w:r>
+      </w:pPr>
     </w:p>
     <w:p>
       <w:pPr>
         <w:spacing w:after="160" w:line="259" w:lineRule="auto"/>
+        <w:ind w:left="720"/>
         <w:jc w:val="both"/>
         <w:rPr>
-          <w:sz w:val="18"/>
-          <w:szCs w:val="18"/>
-        </w:rPr>
-      </w:pPr>
-      <w:r>
-        <w:rPr>
-          <w:sz w:val="18"/>
-          <w:szCs w:val="18"/>
-        </w:rPr>
-        <w:t>The general process dataflow diagram is shown in Fig 1, but overall, t</w:t>
-      </w:r>
-      <w:r>
-        <w:rPr>
-          <w:sz w:val="18"/>
-          <w:szCs w:val="18"/>
-        </w:rPr>
-        <w:t xml:space="preserve">hey evaluated two approaches: a </w:t>
-      </w:r>
-      <w:r>
-        <w:rPr>
-          <w:i/>
-          <w:iCs/>
-          <w:sz w:val="18"/>
-          <w:szCs w:val="18"/>
-        </w:rPr>
-        <w:t>6-layer</w:t>
-      </w:r>
-      <w:r>
-        <w:rPr>
-          <w:sz w:val="18"/>
-          <w:szCs w:val="18"/>
-        </w:rPr>
-        <w:t xml:space="preserve"> and a </w:t>
-      </w:r>
-      <w:r>
-        <w:rPr>
-          <w:i/>
-          <w:iCs/>
-          <w:sz w:val="18"/>
-          <w:szCs w:val="18"/>
-        </w:rPr>
-        <w:t>10-layer CNN</w:t>
-      </w:r>
-      <w:r>
-        <w:rPr>
-          <w:sz w:val="18"/>
-          <w:szCs w:val="18"/>
-        </w:rPr>
-        <w:t xml:space="preserve">. The algorithm for the first approach includes loading the FER2013 database (the same database that the </w:t>
-      </w:r>
-      <w:proofErr w:type="spellStart"/>
-      <w:r>
-        <w:rPr>
-          <w:sz w:val="18"/>
-          <w:szCs w:val="18"/>
-        </w:rPr>
-        <w:t>FERSys</w:t>
-      </w:r>
-      <w:proofErr w:type="spellEnd"/>
-      <w:r>
-        <w:rPr>
-          <w:sz w:val="18"/>
-          <w:szCs w:val="18"/>
-        </w:rPr>
-        <w:t xml:space="preserve"> system will use), utilizing preprocessing methods, splitting the dataset into training and testing models, and building the CNN using defined convolutional layers such as </w:t>
-      </w:r>
-      <w:proofErr w:type="spellStart"/>
-      <w:r>
-        <w:rPr>
-          <w:sz w:val="18"/>
-          <w:szCs w:val="18"/>
-        </w:rPr>
-        <w:t>maxPooling</w:t>
-      </w:r>
-      <w:proofErr w:type="spellEnd"/>
-      <w:r>
-        <w:rPr>
-          <w:sz w:val="18"/>
-          <w:szCs w:val="18"/>
-        </w:rPr>
-        <w:t xml:space="preserve">, </w:t>
-      </w:r>
-      <w:proofErr w:type="spellStart"/>
-      <w:r>
-        <w:rPr>
-          <w:sz w:val="18"/>
-          <w:szCs w:val="18"/>
-        </w:rPr>
-        <w:t>dropOut</w:t>
-      </w:r>
-      <w:proofErr w:type="spellEnd"/>
-      <w:r>
-        <w:rPr>
-          <w:sz w:val="18"/>
-          <w:szCs w:val="18"/>
-        </w:rPr>
-        <w:t xml:space="preserve">, and </w:t>
-      </w:r>
-      <w:proofErr w:type="spellStart"/>
-      <w:r>
-        <w:rPr>
-          <w:sz w:val="18"/>
-          <w:szCs w:val="18"/>
-        </w:rPr>
-        <w:t>softmax</w:t>
-      </w:r>
-      <w:proofErr w:type="spellEnd"/>
-      <w:r>
-        <w:rPr>
-          <w:sz w:val="18"/>
-          <w:szCs w:val="18"/>
-        </w:rPr>
-        <w:t>. Figure 2 of the article</w:t>
-      </w:r>
-      <w:r>
-        <w:rPr>
-          <w:sz w:val="18"/>
-          <w:szCs w:val="18"/>
-        </w:rPr>
-        <w:t xml:space="preserve"> (page 2)</w:t>
-      </w:r>
-      <w:r>
-        <w:rPr>
-          <w:sz w:val="18"/>
-          <w:szCs w:val="18"/>
-        </w:rPr>
-        <w:t xml:space="preserve"> defines the steps followed by the authors, where they were able to obtain 6,903,367 trainable parameters out of a total of 6,903,879, with only 512 that were not trainable.</w:t>
+          <w:rFonts w:eastAsia="Calibri"/>
+          <w:b/>
+          <w:bCs/>
+          <w:sz w:val="19"/>
+          <w:szCs w:val="19"/>
+        </w:rPr>
+      </w:pPr>
+      <w:r>
+        <w:rPr>
+          <w:rFonts w:eastAsia="Calibri"/>
+          <w:b/>
+          <w:bCs/>
+          <w:sz w:val="19"/>
+          <w:szCs w:val="19"/>
+        </w:rPr>
+        <w:t xml:space="preserve">2.3 </w:t>
+      </w:r>
+      <w:r>
+        <w:rPr>
+          <w:b/>
+          <w:bCs/>
+          <w:sz w:val="19"/>
+          <w:szCs w:val="19"/>
+        </w:rPr>
+        <w:t>Facial Emotional Expression Regulation to Control the Semi-Autonomous Vehicle Driving</w:t>
+      </w:r>
+      <w:r>
+        <w:rPr>
+          <w:b/>
+          <w:bCs/>
+          <w:sz w:val="19"/>
+          <w:szCs w:val="19"/>
+        </w:rPr>
+        <w:t xml:space="preserve"> [</w:t>
+      </w:r>
+      <w:r>
+        <w:rPr>
+          <w:b/>
+          <w:bCs/>
+          <w:sz w:val="19"/>
+          <w:szCs w:val="19"/>
+        </w:rPr>
+        <w:t>3</w:t>
+      </w:r>
+      <w:r>
+        <w:rPr>
+          <w:b/>
+          <w:bCs/>
+          <w:sz w:val="19"/>
+          <w:szCs w:val="19"/>
+        </w:rPr>
+        <w:t>]</w:t>
       </w:r>
     </w:p>
     <w:p>
@@ -2804,146 +2901,6 @@
         <w:spacing w:line="240" w:lineRule="auto"/>
         <w:jc w:val="both"/>
         <w:rPr>
-          <w:sz w:val="18"/>
-          <w:szCs w:val="18"/>
-        </w:rPr>
-      </w:pPr>
-      <w:r>
-        <w:rPr>
-          <w:sz w:val="18"/>
-          <w:szCs w:val="18"/>
-        </w:rPr>
-        <w:lastRenderedPageBreak/>
-        <w:t xml:space="preserve">The 2nd CNN </w:t>
-      </w:r>
-      <w:r>
-        <w:rPr>
-          <w:sz w:val="18"/>
-          <w:szCs w:val="18"/>
-        </w:rPr>
-        <w:t xml:space="preserve">adds 4 more layers increasing the overall performance of their system. They concluded that the more </w:t>
-      </w:r>
-      <w:r>
-        <w:rPr>
-          <w:sz w:val="18"/>
-          <w:szCs w:val="18"/>
-        </w:rPr>
-        <w:t>layers</w:t>
-      </w:r>
-      <w:r>
-        <w:rPr>
-          <w:sz w:val="18"/>
-          <w:szCs w:val="18"/>
-        </w:rPr>
-        <w:t xml:space="preserve"> the system has, the better accuracy the system is. The authors also mentioned the use of a </w:t>
-      </w:r>
-      <w:r>
-        <w:rPr>
-          <w:sz w:val="18"/>
-          <w:szCs w:val="18"/>
-        </w:rPr>
-        <w:t xml:space="preserve">special CNN architecture </w:t>
-      </w:r>
-      <w:r>
-        <w:rPr>
-          <w:sz w:val="18"/>
-          <w:szCs w:val="18"/>
-        </w:rPr>
-        <w:t>called Visual Geometry Group 16 (VGG16)</w:t>
-      </w:r>
-      <w:r>
-        <w:rPr>
-          <w:sz w:val="18"/>
-          <w:szCs w:val="18"/>
-        </w:rPr>
-        <w:t xml:space="preserve">, which </w:t>
-      </w:r>
-      <w:r>
-        <w:rPr>
-          <w:sz w:val="18"/>
-          <w:szCs w:val="18"/>
-        </w:rPr>
-        <w:t>incorporates transfer learning into additional layers within the CNN. In summary, the performance using the 6-layer model had an accuracy of 66.67%. The 10-layer model had 68.34% and using VGG16 the system performance had 63.68%.</w:t>
-      </w:r>
-    </w:p>
-    <w:p>
-      <w:pPr>
-        <w:pStyle w:val="NoSpacing"/>
-        <w:jc w:val="both"/>
-        <w:rPr>
-          <w:sz w:val="18"/>
-          <w:szCs w:val="18"/>
-        </w:rPr>
-      </w:pPr>
-    </w:p>
-    <w:p>
-      <w:pPr>
-        <w:spacing w:after="160" w:line="259" w:lineRule="auto"/>
-        <w:ind w:left="720"/>
-        <w:jc w:val="both"/>
-        <w:rPr>
-          <w:rFonts w:eastAsia="Calibri"/>
-          <w:b/>
-          <w:bCs/>
-          <w:sz w:val="18"/>
-          <w:szCs w:val="18"/>
-        </w:rPr>
-      </w:pPr>
-      <w:r>
-        <w:rPr>
-          <w:rFonts w:eastAsia="Calibri"/>
-          <w:b/>
-          <w:bCs/>
-          <w:sz w:val="18"/>
-          <w:szCs w:val="18"/>
-        </w:rPr>
-        <w:t xml:space="preserve">2.3 </w:t>
-      </w:r>
-      <w:r>
-        <w:rPr>
-          <w:b/>
-          <w:bCs/>
-          <w:sz w:val="18"/>
-          <w:szCs w:val="18"/>
-        </w:rPr>
-        <w:t>Facial Emotional Expression Regulation to Control the Semi-Autonomous Vehicle Driving</w:t>
-      </w:r>
-      <w:r>
-        <w:rPr>
-          <w:b/>
-          <w:bCs/>
-          <w:sz w:val="18"/>
-          <w:szCs w:val="18"/>
-        </w:rPr>
-        <w:t xml:space="preserve"> [</w:t>
-      </w:r>
-      <w:r>
-        <w:rPr>
-          <w:b/>
-          <w:bCs/>
-          <w:sz w:val="18"/>
-          <w:szCs w:val="18"/>
-        </w:rPr>
-        <w:t>3</w:t>
-      </w:r>
-      <w:r>
-        <w:rPr>
-          <w:b/>
-          <w:bCs/>
-          <w:sz w:val="18"/>
-          <w:szCs w:val="18"/>
-        </w:rPr>
-        <w:t>]</w:t>
-      </w:r>
-    </w:p>
-    <w:p>
-      <w:pPr>
-        <w:autoSpaceDE w:val="0"/>
-        <w:autoSpaceDN w:val="0"/>
-        <w:adjustRightInd w:val="0"/>
-        <w:spacing w:line="240" w:lineRule="auto"/>
-        <w:jc w:val="both"/>
-        <w:rPr>
           <w:rFonts w:eastAsia="Calibri"/>
           <w:sz w:val="18"/>
           <w:szCs w:val="18"/>
@@ -2952,23 +2909,19 @@
     </w:p>
     <w:p>
       <w:pPr>
-        <w:autoSpaceDE w:val="0"/>
-        <w:autoSpaceDN w:val="0"/>
-        <w:adjustRightInd w:val="0"/>
-        <w:spacing w:line="240" w:lineRule="auto"/>
+        <w:pStyle w:val="NoSpacing"/>
         <w:jc w:val="both"/>
         <w:rPr>
           <w:noProof/>
-          <w:sz w:val="20"/>
-          <w:szCs w:val="20"/>
-        </w:rPr>
-      </w:pPr>
-      <w:r>
-        <w:rPr>
-          <w:rFonts w:eastAsia="Calibri"/>
+          <w:sz w:val="19"/>
+          <w:szCs w:val="19"/>
+        </w:rPr>
+      </w:pPr>
+      <w:r>
+        <w:rPr>
           <w:noProof/>
-          <w:sz w:val="18"/>
-          <w:szCs w:val="18"/>
+          <w:sz w:val="19"/>
+          <w:szCs w:val="19"/>
         </w:rPr>
         <w:drawing>
           <wp:anchor distT="0" distB="0" distL="114300" distR="114300" simplePos="0" relativeHeight="251659264" behindDoc="0" locked="0" layoutInCell="1" allowOverlap="1" wp14:anchorId="292E1B5A" wp14:editId="37230435">
@@ -3035,35 +2988,132 @@
       </w:r>
       <w:r>
         <w:rPr>
-          <w:rFonts w:eastAsia="Calibri"/>
-          <w:sz w:val="18"/>
-          <w:szCs w:val="18"/>
+          <w:sz w:val="19"/>
+          <w:szCs w:val="19"/>
         </w:rPr>
         <w:t xml:space="preserve">The authors in this paper describe the role </w:t>
       </w:r>
       <w:r>
         <w:rPr>
-          <w:rFonts w:eastAsia="Calibri"/>
-          <w:sz w:val="18"/>
-          <w:szCs w:val="18"/>
-        </w:rPr>
-        <w:t xml:space="preserve">of Facial Expressions in human computer interactions for the autonomous vehicles. They mention the challenges that this technology has and how it can be utilized to improve road safety by recalling driver and passenger emotions. The diagram in Fig 2, is the decision </w:t>
-      </w:r>
-      <w:r>
-        <w:rPr>
-          <w:rFonts w:eastAsia="Calibri"/>
-          <w:sz w:val="18"/>
-          <w:szCs w:val="18"/>
+          <w:sz w:val="19"/>
+          <w:szCs w:val="19"/>
+        </w:rPr>
+        <w:t xml:space="preserve">of Facial Expressions in human computer interactions for </w:t>
+      </w:r>
+      <w:r>
+        <w:rPr>
+          <w:sz w:val="19"/>
+          <w:szCs w:val="19"/>
+        </w:rPr>
+        <w:t>autonomous</w:t>
+      </w:r>
+      <w:r>
+        <w:rPr>
+          <w:sz w:val="19"/>
+          <w:szCs w:val="19"/>
+        </w:rPr>
+        <w:t xml:space="preserve"> vehicles. They mention the challenges that this technology has and how it can be utilized to improve road safety by recalling driver and passenger emotions. The diagram in Fig 2, is the decision </w:t>
+      </w:r>
+      <w:r>
+        <w:rPr>
+          <w:sz w:val="19"/>
+          <w:szCs w:val="19"/>
         </w:rPr>
         <w:t>path that allows the user to use Manual or Semi-Automatic mode.</w:t>
       </w:r>
       <w:r>
         <w:rPr>
           <w:noProof/>
-          <w:sz w:val="20"/>
-          <w:szCs w:val="20"/>
+          <w:sz w:val="19"/>
+          <w:szCs w:val="19"/>
         </w:rPr>
         <w:t xml:space="preserve"> </w:t>
+      </w:r>
+    </w:p>
+    <w:p>
+      <w:pPr>
+        <w:pStyle w:val="NoSpacing"/>
+        <w:jc w:val="both"/>
+        <w:rPr>
+          <w:noProof/>
+          <w:sz w:val="19"/>
+          <w:szCs w:val="19"/>
+        </w:rPr>
+      </w:pPr>
+    </w:p>
+    <w:p>
+      <w:pPr>
+        <w:pStyle w:val="NoSpacing"/>
+        <w:jc w:val="both"/>
+        <w:rPr>
+          <w:sz w:val="19"/>
+          <w:szCs w:val="19"/>
+        </w:rPr>
+      </w:pPr>
+      <w:r>
+        <w:rPr>
+          <w:sz w:val="19"/>
+          <w:szCs w:val="19"/>
+        </w:rPr>
+        <w:t>The algorithm the authors used was to set a Region of Interest (ROI) and develop a retrained graph which is a separate dataset from the trained dataset original model, then in Real-Time the user’s facial emotions are compared with the original dataset images to predict the state of mind of the driver. An interesting element to notice from this paper is that the system also analyzes another passenger in the vehicle that could influence the driver’s behavior.</w:t>
+      </w:r>
+    </w:p>
+    <w:p>
+      <w:pPr>
+        <w:pStyle w:val="NoSpacing"/>
+        <w:jc w:val="both"/>
+        <w:rPr>
+          <w:sz w:val="19"/>
+          <w:szCs w:val="19"/>
+        </w:rPr>
+      </w:pPr>
+    </w:p>
+    <w:p>
+      <w:pPr>
+        <w:pStyle w:val="NoSpacing"/>
+        <w:jc w:val="both"/>
+        <w:rPr>
+          <w:sz w:val="19"/>
+          <w:szCs w:val="19"/>
+        </w:rPr>
+      </w:pPr>
+      <w:r>
+        <w:rPr>
+          <w:sz w:val="19"/>
+          <w:szCs w:val="19"/>
+        </w:rPr>
+        <w:t>The emotion categories are Calm, Angry, Happy and Sad as seen in Fig 2. The manual driving mode can only be enabled if a Calm emotion is detected, although it is not specified if this mental state applies only to the driver and/or passenger as well. The model the authors used in their research is a Deep Learning algorithm with a squared Euclidean distance classifier</w:t>
+      </w:r>
+      <w:r>
+        <w:rPr>
+          <w:sz w:val="19"/>
+          <w:szCs w:val="19"/>
+        </w:rPr>
+        <w:t>.</w:t>
+      </w:r>
+    </w:p>
+    <w:p>
+      <w:pPr>
+        <w:pStyle w:val="Heading2"/>
+        <w:numPr>
+          <w:ilvl w:val="0"/>
+          <w:numId w:val="6"/>
+        </w:numPr>
+        <w:rPr>
+          <w:b/>
+          <w:bCs/>
+          <w:sz w:val="22"/>
+          <w:szCs w:val="22"/>
+        </w:rPr>
+      </w:pPr>
+      <w:r>
+        <w:rPr>
+          <w:b/>
+          <w:bCs/>
+          <w:sz w:val="22"/>
+          <w:szCs w:val="22"/>
+        </w:rPr>
+        <w:t>Conclusion</w:t>
       </w:r>
     </w:p>
     <w:p>
@@ -3074,9 +3124,8 @@
         <w:spacing w:line="240" w:lineRule="auto"/>
         <w:jc w:val="both"/>
         <w:rPr>
-          <w:noProof/>
-          <w:sz w:val="20"/>
-          <w:szCs w:val="20"/>
+          <w:sz w:val="18"/>
+          <w:szCs w:val="18"/>
         </w:rPr>
       </w:pPr>
     </w:p>
@@ -3089,17 +3138,91 @@
         <w:jc w:val="both"/>
         <w:rPr>
           <w:rFonts w:eastAsia="Calibri"/>
-          <w:sz w:val="18"/>
-          <w:szCs w:val="18"/>
+          <w:sz w:val="19"/>
+          <w:szCs w:val="19"/>
         </w:rPr>
       </w:pPr>
       <w:r>
         <w:rPr>
           <w:rFonts w:eastAsia="Calibri"/>
-          <w:sz w:val="18"/>
-          <w:szCs w:val="18"/>
-        </w:rPr>
-        <w:t>The algorithm the authors used was to set a Region of Interest (ROI) and develop a retrained graph which is a separate dataset from the trained dataset original model, then in Real-Time the user’s facial emotions are compared with the original dataset images to predict the state of mind of the driver. An interesting element to notice from this paper is that the system also analyzes another passenger in the vehicle that could influence the driver’s behavior.</w:t>
+          <w:sz w:val="19"/>
+          <w:szCs w:val="19"/>
+        </w:rPr>
+        <w:t xml:space="preserve">The </w:t>
+      </w:r>
+      <w:proofErr w:type="spellStart"/>
+      <w:r>
+        <w:rPr>
+          <w:rFonts w:eastAsia="Calibri"/>
+          <w:sz w:val="19"/>
+          <w:szCs w:val="19"/>
+        </w:rPr>
+        <w:t>FERSys</w:t>
+      </w:r>
+      <w:proofErr w:type="spellEnd"/>
+      <w:r>
+        <w:rPr>
+          <w:rFonts w:eastAsia="Calibri"/>
+          <w:sz w:val="19"/>
+          <w:szCs w:val="19"/>
+        </w:rPr>
+        <w:t xml:space="preserve"> project is a promising tool that can </w:t>
+      </w:r>
+      <w:r>
+        <w:rPr>
+          <w:rFonts w:eastAsia="Calibri"/>
+          <w:sz w:val="19"/>
+          <w:szCs w:val="19"/>
+        </w:rPr>
+        <w:t>utilize</w:t>
+      </w:r>
+      <w:r>
+        <w:rPr>
+          <w:rFonts w:eastAsia="Calibri"/>
+          <w:sz w:val="19"/>
+          <w:szCs w:val="19"/>
+        </w:rPr>
+        <w:t xml:space="preserve"> applied AI to prevent accidents and help save lives</w:t>
+      </w:r>
+      <w:r>
+        <w:rPr>
+          <w:rFonts w:eastAsia="Calibri"/>
+          <w:sz w:val="19"/>
+          <w:szCs w:val="19"/>
+        </w:rPr>
+        <w:t xml:space="preserve">, </w:t>
+      </w:r>
+      <w:r>
+        <w:rPr>
+          <w:rFonts w:eastAsia="Calibri"/>
+          <w:sz w:val="19"/>
+          <w:szCs w:val="19"/>
+        </w:rPr>
+        <w:t xml:space="preserve">particularly in the context of automated driving systems. Facial Emotion Recognition (FER) technology integrated into </w:t>
+      </w:r>
+      <w:r>
+        <w:rPr>
+          <w:rFonts w:eastAsia="Calibri"/>
+          <w:sz w:val="19"/>
+          <w:szCs w:val="19"/>
+        </w:rPr>
+        <w:t>vehicles</w:t>
+      </w:r>
+      <w:r>
+        <w:rPr>
+          <w:rFonts w:eastAsia="Calibri"/>
+          <w:sz w:val="19"/>
+          <w:szCs w:val="19"/>
+        </w:rPr>
+        <w:t xml:space="preserve"> can play a crucial role in enhancing safety on the roads</w:t>
+      </w:r>
+      <w:r>
+        <w:rPr>
+          <w:rFonts w:eastAsia="Calibri"/>
+          <w:sz w:val="19"/>
+          <w:szCs w:val="19"/>
+        </w:rPr>
+        <w:t xml:space="preserve">. </w:t>
       </w:r>
     </w:p>
     <w:p>
@@ -3111,8 +3234,8 @@
         <w:jc w:val="both"/>
         <w:rPr>
           <w:rFonts w:eastAsia="Calibri"/>
-          <w:sz w:val="18"/>
-          <w:szCs w:val="18"/>
+          <w:sz w:val="19"/>
+          <w:szCs w:val="19"/>
         </w:rPr>
       </w:pPr>
     </w:p>
@@ -3125,49 +3248,17 @@
         <w:jc w:val="both"/>
         <w:rPr>
           <w:rFonts w:eastAsia="Calibri"/>
-          <w:sz w:val="18"/>
-          <w:szCs w:val="18"/>
+          <w:sz w:val="19"/>
+          <w:szCs w:val="19"/>
         </w:rPr>
       </w:pPr>
       <w:r>
         <w:rPr>
           <w:rFonts w:eastAsia="Calibri"/>
-          <w:sz w:val="18"/>
-          <w:szCs w:val="18"/>
-        </w:rPr>
-        <w:t>The emotion categories are Calm, Angry, Happy and Sad as seen in Fig 2. The manual driving mode can only be enabled if a Calm emotion is detected, although it is not specified if this mental state applies only to the driver and/or passenger as well. The model the authors used in their research is a Deep Learning algorithm with a squared Euclidean distance classifier</w:t>
-      </w:r>
-      <w:r>
-        <w:rPr>
-          <w:rFonts w:eastAsia="Calibri"/>
-          <w:sz w:val="18"/>
-          <w:szCs w:val="18"/>
-        </w:rPr>
-        <w:t>.</w:t>
-      </w:r>
-    </w:p>
-    <w:p>
-      <w:pPr>
-        <w:pStyle w:val="Heading2"/>
-        <w:numPr>
-          <w:ilvl w:val="0"/>
-          <w:numId w:val="6"/>
-        </w:numPr>
-        <w:rPr>
-          <w:b/>
-          <w:bCs/>
-          <w:sz w:val="22"/>
-          <w:szCs w:val="22"/>
-        </w:rPr>
-      </w:pPr>
-      <w:r>
-        <w:rPr>
-          <w:b/>
-          <w:bCs/>
-          <w:sz w:val="22"/>
-          <w:szCs w:val="22"/>
-        </w:rPr>
-        <w:t>Conclusion</w:t>
+          <w:sz w:val="19"/>
+          <w:szCs w:val="19"/>
+        </w:rPr>
+        <w:t>The information provided in sections 2.1, 2.2, and 2.3 allows us to understand how other institutions and researchers are using different techniques to detect Human Facial Expression/Emotion Recognition and how they are using AI models to achieve good performance (P) of the target functions. This R&amp;D field looks very promising.</w:t>
       </w:r>
     </w:p>
     <w:p>
@@ -3178,8 +3269,9 @@
         <w:spacing w:line="240" w:lineRule="auto"/>
         <w:jc w:val="both"/>
         <w:rPr>
-          <w:sz w:val="18"/>
-          <w:szCs w:val="18"/>
+          <w:rFonts w:eastAsia="Calibri"/>
+          <w:sz w:val="19"/>
+          <w:szCs w:val="19"/>
         </w:rPr>
       </w:pPr>
     </w:p>
@@ -3192,92 +3284,33 @@
         <w:jc w:val="both"/>
         <w:rPr>
           <w:rFonts w:eastAsia="Calibri"/>
-          <w:sz w:val="18"/>
-          <w:szCs w:val="18"/>
-        </w:rPr>
-      </w:pPr>
-      <w:bookmarkStart w:id="1" w:name="_Hlk159957922"/>
+          <w:sz w:val="19"/>
+          <w:szCs w:val="19"/>
+        </w:rPr>
+      </w:pPr>
       <w:r>
         <w:rPr>
           <w:rFonts w:eastAsia="Calibri"/>
-          <w:sz w:val="18"/>
-          <w:szCs w:val="18"/>
-        </w:rPr>
-        <w:t xml:space="preserve">The </w:t>
-      </w:r>
-      <w:proofErr w:type="spellStart"/>
+          <w:sz w:val="19"/>
+          <w:szCs w:val="19"/>
+        </w:rPr>
+        <w:t xml:space="preserve">The results obtained by the paper authors in section 2.2 show that having more layers in a Neural-Network provides better performance of the overall system. However, there needs to be a preprocessing stage where we will have to clean or crop the images if they are not good enough to enhance the experience of our trained model. The classification mode is described in </w:t>
+      </w:r>
       <w:r>
         <w:rPr>
           <w:rFonts w:eastAsia="Calibri"/>
-          <w:sz w:val="18"/>
-          <w:szCs w:val="18"/>
-        </w:rPr>
-        <w:t>FERSys</w:t>
-      </w:r>
-      <w:proofErr w:type="spellEnd"/>
+          <w:sz w:val="19"/>
+          <w:szCs w:val="19"/>
+        </w:rPr>
+        <w:t>section</w:t>
+      </w:r>
       <w:r>
         <w:rPr>
           <w:rFonts w:eastAsia="Calibri"/>
-          <w:sz w:val="18"/>
-          <w:szCs w:val="18"/>
-        </w:rPr>
-        <w:t xml:space="preserve"> project is a promising tool that can use applied AI to prevent accidents and help save lives. </w:t>
-      </w:r>
-      <w:r>
-        <w:rPr>
-          <w:rFonts w:eastAsia="Calibri"/>
-          <w:sz w:val="18"/>
-          <w:szCs w:val="18"/>
-        </w:rPr>
-        <w:t xml:space="preserve">The information provided in sections 2.1, 2.2 and 2.3 </w:t>
-      </w:r>
-      <w:r>
-        <w:rPr>
-          <w:rFonts w:eastAsia="Calibri"/>
-          <w:sz w:val="18"/>
-          <w:szCs w:val="18"/>
-        </w:rPr>
-        <w:t xml:space="preserve">allow us to understand how other institutions and researchers are using different techniques </w:t>
-      </w:r>
-      <w:r>
-        <w:rPr>
-          <w:rFonts w:eastAsia="Calibri"/>
-          <w:sz w:val="18"/>
-          <w:szCs w:val="18"/>
-        </w:rPr>
-        <w:t>to detect Human Facial Expression/Emotion Recognition and how they are using AI models to have a good performance</w:t>
-      </w:r>
-      <w:r>
-        <w:rPr>
-          <w:rFonts w:eastAsia="Calibri"/>
-          <w:sz w:val="18"/>
-          <w:szCs w:val="18"/>
-        </w:rPr>
-        <w:t xml:space="preserve"> (P)</w:t>
-      </w:r>
-      <w:r>
-        <w:rPr>
-          <w:rFonts w:eastAsia="Calibri"/>
-          <w:sz w:val="18"/>
-          <w:szCs w:val="18"/>
-        </w:rPr>
-        <w:t xml:space="preserve"> of the target functions. This R&amp;D field </w:t>
-      </w:r>
-      <w:r>
-        <w:rPr>
-          <w:rFonts w:eastAsia="Calibri"/>
-          <w:sz w:val="18"/>
-          <w:szCs w:val="18"/>
-        </w:rPr>
-        <w:t>looks</w:t>
-      </w:r>
-      <w:r>
-        <w:rPr>
-          <w:rFonts w:eastAsia="Calibri"/>
-          <w:sz w:val="18"/>
-          <w:szCs w:val="18"/>
-        </w:rPr>
-        <w:t xml:space="preserve"> very promising.</w:t>
+          <w:sz w:val="19"/>
+          <w:szCs w:val="19"/>
+        </w:rPr>
+        <w:t xml:space="preserve"> 2.</w:t>
       </w:r>
     </w:p>
     <w:p>
@@ -3289,8 +3322,8 @@
         <w:jc w:val="both"/>
         <w:rPr>
           <w:rFonts w:eastAsia="Calibri"/>
-          <w:sz w:val="18"/>
-          <w:szCs w:val="18"/>
+          <w:sz w:val="19"/>
+          <w:szCs w:val="19"/>
         </w:rPr>
       </w:pPr>
     </w:p>
@@ -3303,235 +3336,18 @@
         <w:jc w:val="both"/>
         <w:rPr>
           <w:rFonts w:eastAsia="Calibri"/>
-          <w:sz w:val="18"/>
-          <w:szCs w:val="18"/>
+          <w:sz w:val="19"/>
+          <w:szCs w:val="19"/>
         </w:rPr>
       </w:pPr>
       <w:r>
         <w:rPr>
           <w:rFonts w:eastAsia="Calibri"/>
-          <w:sz w:val="18"/>
-          <w:szCs w:val="18"/>
-        </w:rPr>
-        <w:t>The results obtained by the paper authors in section 2.</w:t>
-      </w:r>
-      <w:r>
-        <w:rPr>
-          <w:rFonts w:eastAsia="Calibri"/>
-          <w:sz w:val="18"/>
-          <w:szCs w:val="18"/>
-        </w:rPr>
-        <w:t>2</w:t>
-      </w:r>
-      <w:r>
-        <w:rPr>
-          <w:rFonts w:eastAsia="Calibri"/>
-          <w:sz w:val="18"/>
-          <w:szCs w:val="18"/>
-        </w:rPr>
-        <w:t xml:space="preserve"> show that the more layers we have in a Neural-Network provide a better performance of the overall system, however, there need to be a preprocessing stage where we will have to clean or crop the images if they are not good enough to expand the experience of our trained model. The </w:t>
-      </w:r>
-      <w:r>
-        <w:rPr>
-          <w:rFonts w:eastAsia="Calibri"/>
-          <w:sz w:val="18"/>
-          <w:szCs w:val="18"/>
-        </w:rPr>
-        <w:t>classification mode in described in sections 2.</w:t>
-      </w:r>
-    </w:p>
-    <w:p>
-      <w:pPr>
-        <w:autoSpaceDE w:val="0"/>
-        <w:autoSpaceDN w:val="0"/>
-        <w:adjustRightInd w:val="0"/>
-        <w:spacing w:line="240" w:lineRule="auto"/>
-        <w:jc w:val="both"/>
-        <w:rPr>
-          <w:rFonts w:eastAsia="Calibri"/>
-          <w:sz w:val="18"/>
-          <w:szCs w:val="18"/>
-        </w:rPr>
-      </w:pPr>
-    </w:p>
-    <w:bookmarkEnd w:id="1"/>
-    <w:p>
-      <w:pPr>
-        <w:autoSpaceDE w:val="0"/>
-        <w:autoSpaceDN w:val="0"/>
-        <w:adjustRightInd w:val="0"/>
-        <w:spacing w:line="240" w:lineRule="auto"/>
-        <w:jc w:val="both"/>
-        <w:rPr>
-          <w:rFonts w:eastAsia="Calibri"/>
-          <w:sz w:val="18"/>
-          <w:szCs w:val="18"/>
-        </w:rPr>
-      </w:pPr>
-      <w:r>
-        <w:rPr>
-          <w:rFonts w:eastAsia="Calibri"/>
-          <w:sz w:val="18"/>
-          <w:szCs w:val="18"/>
-        </w:rPr>
-        <w:t xml:space="preserve">In summary, the success of a model </w:t>
-      </w:r>
-      <w:r>
-        <w:rPr>
-          <w:rFonts w:eastAsia="Calibri"/>
-          <w:sz w:val="18"/>
-          <w:szCs w:val="18"/>
-        </w:rPr>
-        <w:t xml:space="preserve">depends </w:t>
-      </w:r>
-      <w:r>
-        <w:rPr>
-          <w:rFonts w:eastAsia="Calibri"/>
-          <w:sz w:val="18"/>
-          <w:szCs w:val="18"/>
-        </w:rPr>
-        <w:t xml:space="preserve">on more than </w:t>
-      </w:r>
-      <w:r>
-        <w:rPr>
-          <w:rFonts w:eastAsia="Calibri"/>
-          <w:sz w:val="18"/>
-          <w:szCs w:val="18"/>
-        </w:rPr>
-        <w:t>a</w:t>
-      </w:r>
-      <w:r>
-        <w:rPr>
-          <w:rFonts w:eastAsia="Calibri"/>
-          <w:sz w:val="18"/>
-          <w:szCs w:val="18"/>
-        </w:rPr>
-        <w:t xml:space="preserve"> complex architecture. It also depends significantly on the quality of the dataset</w:t>
-      </w:r>
-      <w:r>
-        <w:rPr>
-          <w:rFonts w:eastAsia="Calibri"/>
-          <w:sz w:val="18"/>
-          <w:szCs w:val="18"/>
-        </w:rPr>
-        <w:t xml:space="preserve"> the model is trained on</w:t>
-      </w:r>
-      <w:r>
-        <w:rPr>
-          <w:rFonts w:eastAsia="Calibri"/>
-          <w:sz w:val="18"/>
-          <w:szCs w:val="18"/>
-        </w:rPr>
-        <w:t>, which provides the necessary experience; clear and well-defined objectives that align with the tas</w:t>
-      </w:r>
-      <w:r>
-        <w:rPr>
-          <w:rFonts w:eastAsia="Calibri"/>
-          <w:sz w:val="18"/>
-          <w:szCs w:val="18"/>
-        </w:rPr>
-        <w:t xml:space="preserve">k, in our case </w:t>
-      </w:r>
-      <w:r>
-        <w:rPr>
-          <w:rFonts w:eastAsia="Calibri"/>
-          <w:sz w:val="18"/>
-          <w:szCs w:val="18"/>
-        </w:rPr>
-        <w:t>accurately recognizing and classifying different human facial expressions</w:t>
-      </w:r>
-      <w:r>
-        <w:rPr>
-          <w:rFonts w:eastAsia="Calibri"/>
-          <w:sz w:val="18"/>
-          <w:szCs w:val="18"/>
-        </w:rPr>
-        <w:t xml:space="preserve">; and the selection of appropriate evaluation metrics to </w:t>
-      </w:r>
-      <w:r>
-        <w:rPr>
-          <w:rFonts w:eastAsia="Calibri"/>
-          <w:sz w:val="18"/>
-          <w:szCs w:val="18"/>
-        </w:rPr>
-        <w:t xml:space="preserve">know </w:t>
-      </w:r>
-      <w:r>
-        <w:rPr>
-          <w:rFonts w:eastAsia="Calibri"/>
-          <w:sz w:val="18"/>
-          <w:szCs w:val="18"/>
-        </w:rPr>
-        <w:t xml:space="preserve">how well </w:t>
-      </w:r>
-      <w:r>
-        <w:rPr>
-          <w:rFonts w:eastAsia="Calibri"/>
-          <w:sz w:val="18"/>
-          <w:szCs w:val="18"/>
-        </w:rPr>
-        <w:t>the</w:t>
-      </w:r>
-      <w:r>
-        <w:rPr>
-          <w:rFonts w:eastAsia="Calibri"/>
-          <w:sz w:val="18"/>
-          <w:szCs w:val="18"/>
-        </w:rPr>
-        <w:t xml:space="preserve"> model accomplishes th</w:t>
-      </w:r>
-      <w:r>
-        <w:rPr>
-          <w:rFonts w:eastAsia="Calibri"/>
-          <w:sz w:val="18"/>
-          <w:szCs w:val="18"/>
-        </w:rPr>
-        <w:t>is</w:t>
-      </w:r>
-      <w:r>
-        <w:rPr>
-          <w:rFonts w:eastAsia="Calibri"/>
-          <w:sz w:val="18"/>
-          <w:szCs w:val="18"/>
-        </w:rPr>
-        <w:t xml:space="preserve"> task</w:t>
-      </w:r>
-      <w:r>
-        <w:rPr>
-          <w:rFonts w:eastAsia="Calibri"/>
-          <w:sz w:val="18"/>
-          <w:szCs w:val="18"/>
-        </w:rPr>
-        <w:t>.</w:t>
-      </w:r>
-    </w:p>
-    <w:p>
-      <w:pPr>
-        <w:autoSpaceDE w:val="0"/>
-        <w:autoSpaceDN w:val="0"/>
-        <w:adjustRightInd w:val="0"/>
-        <w:spacing w:line="240" w:lineRule="auto"/>
-        <w:jc w:val="both"/>
-        <w:rPr>
-          <w:rFonts w:eastAsia="Calibri"/>
-          <w:sz w:val="18"/>
-          <w:szCs w:val="18"/>
-        </w:rPr>
-      </w:pPr>
-    </w:p>
-    <w:p>
-      <w:pPr>
-        <w:autoSpaceDE w:val="0"/>
-        <w:autoSpaceDN w:val="0"/>
-        <w:adjustRightInd w:val="0"/>
-        <w:spacing w:line="240" w:lineRule="auto"/>
-        <w:jc w:val="both"/>
-        <w:rPr>
-          <w:rFonts w:eastAsia="Calibri"/>
-          <w:sz w:val="18"/>
-          <w:szCs w:val="18"/>
-        </w:rPr>
-      </w:pPr>
+          <w:sz w:val="19"/>
+          <w:szCs w:val="19"/>
+        </w:rPr>
+        <w:t>In summary, the success of a model depends on more than a complex architecture. It also depends significantly on the quality of the dataset the model is trained on, which provides the necessary experience; clear and well-defined objectives that align with the task, in our case accurately recognizing and classifying different human facial expressions; and the selection of appropriate evaluation metrics to determine how well the model accomplishes this task.</w:t>
+      </w:r>
     </w:p>
     <w:p>
       <w:pPr>
@@ -3540,6 +3356,7 @@
           <w:rFonts w:eastAsia="Calibri"/>
           <w:sz w:val="20"/>
           <w:szCs w:val="20"/>
+          <w:lang w:val="en-US"/>
         </w:rPr>
       </w:pPr>
     </w:p>
@@ -3555,90 +3372,20 @@
     </w:p>
     <w:p>
       <w:pPr>
-        <w:spacing w:after="160" w:line="259" w:lineRule="auto"/>
-        <w:rPr>
-          <w:rFonts w:eastAsia="Calibri"/>
-          <w:sz w:val="20"/>
-          <w:szCs w:val="20"/>
-        </w:rPr>
-      </w:pPr>
-    </w:p>
-    <w:p>
-      <w:pPr>
-        <w:spacing w:after="160" w:line="259" w:lineRule="auto"/>
-        <w:rPr>
-          <w:rFonts w:eastAsia="Calibri"/>
-          <w:sz w:val="20"/>
-          <w:szCs w:val="20"/>
-        </w:rPr>
-      </w:pPr>
-    </w:p>
-    <w:p>
-      <w:pPr>
-        <w:spacing w:after="160" w:line="259" w:lineRule="auto"/>
-        <w:rPr>
-          <w:rFonts w:eastAsia="Calibri"/>
-          <w:sz w:val="20"/>
-          <w:szCs w:val="20"/>
-        </w:rPr>
-      </w:pPr>
-    </w:p>
-    <w:p>
-      <w:pPr>
-        <w:spacing w:after="160" w:line="259" w:lineRule="auto"/>
-        <w:rPr>
-          <w:rFonts w:eastAsia="Calibri"/>
-          <w:sz w:val="20"/>
-          <w:szCs w:val="20"/>
-        </w:rPr>
-      </w:pPr>
-    </w:p>
-    <w:p>
-      <w:pPr>
-        <w:spacing w:after="160" w:line="259" w:lineRule="auto"/>
-        <w:rPr>
-          <w:rFonts w:eastAsia="Calibri"/>
-          <w:sz w:val="20"/>
-          <w:szCs w:val="20"/>
-        </w:rPr>
-      </w:pPr>
-    </w:p>
-    <w:p>
-      <w:pPr>
-        <w:spacing w:after="160" w:line="259" w:lineRule="auto"/>
-        <w:rPr>
-          <w:rFonts w:eastAsia="Calibri"/>
-          <w:sz w:val="20"/>
-          <w:szCs w:val="20"/>
-        </w:rPr>
-      </w:pPr>
-    </w:p>
-    <w:p>
-      <w:pPr>
-        <w:spacing w:after="160" w:line="259" w:lineRule="auto"/>
-        <w:rPr>
-          <w:rFonts w:eastAsia="Calibri"/>
-          <w:sz w:val="20"/>
-          <w:szCs w:val="20"/>
-        </w:rPr>
-      </w:pPr>
-    </w:p>
-    <w:p>
-      <w:pPr>
         <w:pStyle w:val="Heading2"/>
         <w:rPr>
           <w:b/>
           <w:bCs/>
-          <w:sz w:val="20"/>
-          <w:szCs w:val="20"/>
+          <w:sz w:val="22"/>
+          <w:szCs w:val="22"/>
         </w:rPr>
       </w:pPr>
       <w:r>
         <w:rPr>
           <w:b/>
           <w:bCs/>
-          <w:sz w:val="20"/>
-          <w:szCs w:val="20"/>
+          <w:sz w:val="22"/>
+          <w:szCs w:val="22"/>
         </w:rPr>
         <w:lastRenderedPageBreak/>
         <w:t>References</w:t>
@@ -3659,70 +3406,70 @@
         <w:pStyle w:val="NoSpacing"/>
         <w:jc w:val="both"/>
         <w:rPr>
-          <w:sz w:val="18"/>
-          <w:szCs w:val="18"/>
-        </w:rPr>
-      </w:pPr>
-      <w:r>
-        <w:rPr>
-          <w:sz w:val="18"/>
-          <w:szCs w:val="18"/>
+          <w:sz w:val="19"/>
+          <w:szCs w:val="19"/>
+        </w:rPr>
+      </w:pPr>
+      <w:r>
+        <w:rPr>
+          <w:sz w:val="19"/>
+          <w:szCs w:val="19"/>
         </w:rPr>
         <w:t xml:space="preserve">[1] Anil </w:t>
       </w:r>
       <w:proofErr w:type="spellStart"/>
       <w:r>
         <w:rPr>
-          <w:sz w:val="18"/>
-          <w:szCs w:val="18"/>
+          <w:sz w:val="19"/>
+          <w:szCs w:val="19"/>
         </w:rPr>
         <w:t>Audumbar</w:t>
       </w:r>
       <w:proofErr w:type="spellEnd"/>
       <w:r>
         <w:rPr>
-          <w:sz w:val="18"/>
-          <w:szCs w:val="18"/>
+          <w:sz w:val="19"/>
+          <w:szCs w:val="19"/>
         </w:rPr>
         <w:t xml:space="preserve"> </w:t>
       </w:r>
       <w:proofErr w:type="spellStart"/>
       <w:r>
         <w:rPr>
-          <w:sz w:val="18"/>
-          <w:szCs w:val="18"/>
+          <w:sz w:val="19"/>
+          <w:szCs w:val="19"/>
         </w:rPr>
         <w:t>Pise</w:t>
       </w:r>
       <w:proofErr w:type="spellEnd"/>
       <w:r>
         <w:rPr>
-          <w:sz w:val="18"/>
-          <w:szCs w:val="18"/>
+          <w:sz w:val="19"/>
+          <w:szCs w:val="19"/>
         </w:rPr>
         <w:t xml:space="preserve">, Mejdal A. Alqahtani, Priti Verma, Purushothama K, Dimitrios A. Karras, Prathibha S, and Awal Halifa. </w:t>
       </w:r>
       <w:proofErr w:type="spellStart"/>
       <w:r>
         <w:rPr>
-          <w:sz w:val="18"/>
-          <w:szCs w:val="18"/>
+          <w:sz w:val="19"/>
+          <w:szCs w:val="19"/>
         </w:rPr>
         <w:t>Hindawi</w:t>
       </w:r>
       <w:proofErr w:type="spellEnd"/>
       <w:r>
         <w:rPr>
-          <w:sz w:val="18"/>
-          <w:szCs w:val="18"/>
+          <w:sz w:val="19"/>
+          <w:szCs w:val="19"/>
         </w:rPr>
         <w:t xml:space="preserve"> Computational Intelligence and Neuroscience, Volume 2022, Article ID 9261438, Methods for Facial Expression Recognition with Applications in Challenging Situations </w:t>
       </w:r>
       <w:hyperlink r:id="rId9" w:history="1">
         <w:r>
           <w:rPr>
-            <w:sz w:val="18"/>
-            <w:szCs w:val="18"/>
+            <w:sz w:val="19"/>
+            <w:szCs w:val="19"/>
           </w:rPr>
           <w:t>https://doi.org/10.1155/2022/9261438</w:t>
         </w:r>
@@ -3733,8 +3480,8 @@
         <w:pStyle w:val="NoSpacing"/>
         <w:jc w:val="both"/>
         <w:rPr>
-          <w:sz w:val="18"/>
-          <w:szCs w:val="18"/>
+          <w:sz w:val="19"/>
+          <w:szCs w:val="19"/>
         </w:rPr>
       </w:pPr>
     </w:p>
@@ -3743,44 +3490,44 @@
         <w:pStyle w:val="NoSpacing"/>
         <w:jc w:val="both"/>
         <w:rPr>
-          <w:sz w:val="18"/>
-          <w:szCs w:val="18"/>
-        </w:rPr>
-      </w:pPr>
-      <w:r>
-        <w:rPr>
-          <w:sz w:val="18"/>
-          <w:szCs w:val="18"/>
+          <w:sz w:val="19"/>
+          <w:szCs w:val="19"/>
+        </w:rPr>
+      </w:pPr>
+      <w:r>
+        <w:rPr>
+          <w:sz w:val="19"/>
+          <w:szCs w:val="19"/>
         </w:rPr>
         <w:t>[</w:t>
       </w:r>
       <w:r>
         <w:rPr>
-          <w:sz w:val="18"/>
-          <w:szCs w:val="18"/>
+          <w:sz w:val="19"/>
+          <w:szCs w:val="19"/>
         </w:rPr>
         <w:t>2</w:t>
       </w:r>
       <w:r>
         <w:rPr>
-          <w:sz w:val="18"/>
-          <w:szCs w:val="18"/>
+          <w:sz w:val="19"/>
+          <w:szCs w:val="19"/>
         </w:rPr>
         <w:t xml:space="preserve">] G. K. Sahoo, J. </w:t>
       </w:r>
       <w:proofErr w:type="spellStart"/>
       <w:r>
         <w:rPr>
-          <w:sz w:val="18"/>
-          <w:szCs w:val="18"/>
+          <w:sz w:val="19"/>
+          <w:szCs w:val="19"/>
         </w:rPr>
         <w:t>Ponduru</w:t>
       </w:r>
       <w:proofErr w:type="spellEnd"/>
       <w:r>
         <w:rPr>
-          <w:sz w:val="18"/>
-          <w:szCs w:val="18"/>
+          <w:sz w:val="19"/>
+          <w:szCs w:val="19"/>
         </w:rPr>
         <w:t>, S. K. Das and P. Singh, "Deep Leaning-Based Facial Expression Recognition in FER2013 Database: An in-Vehicle Application," 2022 IEEE 19th India Council International Conference (INDICON), Kochi, India, 2022</w:t>
       </w:r>
@@ -3788,70 +3535,70 @@
     <w:p>
       <w:pPr>
         <w:rPr>
-          <w:sz w:val="18"/>
-          <w:szCs w:val="18"/>
-        </w:rPr>
-      </w:pPr>
-    </w:p>
-    <w:p>
-      <w:pPr>
-        <w:rPr>
-          <w:sz w:val="18"/>
-          <w:szCs w:val="18"/>
-        </w:rPr>
-      </w:pPr>
-      <w:r>
-        <w:rPr>
-          <w:sz w:val="18"/>
-          <w:szCs w:val="18"/>
+          <w:sz w:val="19"/>
+          <w:szCs w:val="19"/>
+        </w:rPr>
+      </w:pPr>
+    </w:p>
+    <w:p>
+      <w:pPr>
+        <w:rPr>
+          <w:sz w:val="19"/>
+          <w:szCs w:val="19"/>
+        </w:rPr>
+      </w:pPr>
+      <w:r>
+        <w:rPr>
+          <w:sz w:val="19"/>
+          <w:szCs w:val="19"/>
         </w:rPr>
         <w:t xml:space="preserve">[3] H. A. Meshram, M. G. </w:t>
       </w:r>
       <w:proofErr w:type="spellStart"/>
       <w:r>
         <w:rPr>
-          <w:sz w:val="18"/>
-          <w:szCs w:val="18"/>
+          <w:sz w:val="19"/>
+          <w:szCs w:val="19"/>
         </w:rPr>
         <w:t>Sonkusare</w:t>
       </w:r>
       <w:proofErr w:type="spellEnd"/>
       <w:r>
         <w:rPr>
-          <w:sz w:val="18"/>
-          <w:szCs w:val="18"/>
+          <w:sz w:val="19"/>
+          <w:szCs w:val="19"/>
         </w:rPr>
         <w:t xml:space="preserve">, P. Acharya and S. Prakash, "Facial Emotional Expression Regulation to Control the Semi-Autonomous Vehicle Driving," 2020 IEEE International Conference for Innovation in Technology (INOCON), </w:t>
       </w:r>
       <w:proofErr w:type="spellStart"/>
       <w:r>
         <w:rPr>
-          <w:sz w:val="18"/>
-          <w:szCs w:val="18"/>
+          <w:sz w:val="19"/>
+          <w:szCs w:val="19"/>
         </w:rPr>
         <w:t>Bangluru</w:t>
       </w:r>
       <w:proofErr w:type="spellEnd"/>
       <w:r>
         <w:rPr>
-          <w:sz w:val="18"/>
-          <w:szCs w:val="18"/>
+          <w:sz w:val="19"/>
+          <w:szCs w:val="19"/>
         </w:rPr>
         <w:t xml:space="preserve">, India, 2020, pp. 1-5, </w:t>
       </w:r>
       <w:proofErr w:type="spellStart"/>
       <w:r>
         <w:rPr>
-          <w:sz w:val="18"/>
-          <w:szCs w:val="18"/>
+          <w:sz w:val="19"/>
+          <w:szCs w:val="19"/>
         </w:rPr>
         <w:t>doi</w:t>
       </w:r>
       <w:proofErr w:type="spellEnd"/>
       <w:r>
         <w:rPr>
-          <w:sz w:val="18"/>
-          <w:szCs w:val="18"/>
+          <w:sz w:val="19"/>
+          <w:szCs w:val="19"/>
         </w:rPr>
         <w:t>: 10.1109/INOCON50539.2020.9298197.</w:t>
       </w:r>
@@ -3869,7 +3616,7 @@
       <w:footerReference w:type="default" r:id="rId11"/>
       <w:footerReference w:type="first" r:id="rId12"/>
       <w:pgSz w:w="12240" w:h="15840"/>
-      <w:pgMar w:top="810" w:right="1440" w:bottom="1440" w:left="1440" w:header="720" w:footer="720" w:gutter="0"/>
+      <w:pgMar w:top="1080" w:right="1440" w:bottom="990" w:left="1440" w:header="720" w:footer="720" w:gutter="0"/>
       <w:pgNumType w:start="1"/>
       <w:cols w:space="720"/>
     </w:sectPr>
@@ -4528,6 +4275,119 @@
     </w:lvl>
   </w:abstractNum>
   <w:abstractNum w:abstractNumId="2" w15:restartNumberingAfterBreak="0">
+    <w:nsid w:val="26CF0B48"/>
+    <w:multiLevelType w:val="multilevel"/>
+    <w:tmpl w:val="DBB0B194"/>
+    <w:lvl w:ilvl="0">
+      <w:start w:val="1"/>
+      <w:numFmt w:val="decimal"/>
+      <w:lvlText w:val="%1."/>
+      <w:lvlJc w:val="left"/>
+      <w:pPr>
+        <w:tabs>
+          <w:tab w:val="num" w:pos="720"/>
+        </w:tabs>
+        <w:ind w:left="720" w:hanging="360"/>
+      </w:pPr>
+    </w:lvl>
+    <w:lvl w:ilvl="1" w:tentative="1">
+      <w:start w:val="1"/>
+      <w:numFmt w:val="decimal"/>
+      <w:lvlText w:val="%2."/>
+      <w:lvlJc w:val="left"/>
+      <w:pPr>
+        <w:tabs>
+          <w:tab w:val="num" w:pos="1440"/>
+        </w:tabs>
+        <w:ind w:left="1440" w:hanging="360"/>
+      </w:pPr>
+    </w:lvl>
+    <w:lvl w:ilvl="2" w:tentative="1">
+      <w:start w:val="1"/>
+      <w:numFmt w:val="decimal"/>
+      <w:lvlText w:val="%3."/>
+      <w:lvlJc w:val="left"/>
+      <w:pPr>
+        <w:tabs>
+          <w:tab w:val="num" w:pos="2160"/>
+        </w:tabs>
+        <w:ind w:left="2160" w:hanging="360"/>
+      </w:pPr>
+    </w:lvl>
+    <w:lvl w:ilvl="3" w:tentative="1">
+      <w:start w:val="1"/>
+      <w:numFmt w:val="decimal"/>
+      <w:lvlText w:val="%4."/>
+      <w:lvlJc w:val="left"/>
+      <w:pPr>
+        <w:tabs>
+          <w:tab w:val="num" w:pos="2880"/>
+        </w:tabs>
+        <w:ind w:left="2880" w:hanging="360"/>
+      </w:pPr>
+    </w:lvl>
+    <w:lvl w:ilvl="4" w:tentative="1">
+      <w:start w:val="1"/>
+      <w:numFmt w:val="decimal"/>
+      <w:lvlText w:val="%5."/>
+      <w:lvlJc w:val="left"/>
+      <w:pPr>
+        <w:tabs>
+          <w:tab w:val="num" w:pos="3600"/>
+        </w:tabs>
+        <w:ind w:left="3600" w:hanging="360"/>
+      </w:pPr>
+    </w:lvl>
+    <w:lvl w:ilvl="5" w:tentative="1">
+      <w:start w:val="1"/>
+      <w:numFmt w:val="decimal"/>
+      <w:lvlText w:val="%6."/>
+      <w:lvlJc w:val="left"/>
+      <w:pPr>
+        <w:tabs>
+          <w:tab w:val="num" w:pos="4320"/>
+        </w:tabs>
+        <w:ind w:left="4320" w:hanging="360"/>
+      </w:pPr>
+    </w:lvl>
+    <w:lvl w:ilvl="6" w:tentative="1">
+      <w:start w:val="1"/>
+      <w:numFmt w:val="decimal"/>
+      <w:lvlText w:val="%7."/>
+      <w:lvlJc w:val="left"/>
+      <w:pPr>
+        <w:tabs>
+          <w:tab w:val="num" w:pos="5040"/>
+        </w:tabs>
+        <w:ind w:left="5040" w:hanging="360"/>
+      </w:pPr>
+    </w:lvl>
+    <w:lvl w:ilvl="7" w:tentative="1">
+      <w:start w:val="1"/>
+      <w:numFmt w:val="decimal"/>
+      <w:lvlText w:val="%8."/>
+      <w:lvlJc w:val="left"/>
+      <w:pPr>
+        <w:tabs>
+          <w:tab w:val="num" w:pos="5760"/>
+        </w:tabs>
+        <w:ind w:left="5760" w:hanging="360"/>
+      </w:pPr>
+    </w:lvl>
+    <w:lvl w:ilvl="8" w:tentative="1">
+      <w:start w:val="1"/>
+      <w:numFmt w:val="decimal"/>
+      <w:lvlText w:val="%9."/>
+      <w:lvlJc w:val="left"/>
+      <w:pPr>
+        <w:tabs>
+          <w:tab w:val="num" w:pos="6480"/>
+        </w:tabs>
+        <w:ind w:left="6480" w:hanging="360"/>
+      </w:pPr>
+    </w:lvl>
+  </w:abstractNum>
+  <w:abstractNum w:abstractNumId="3" w15:restartNumberingAfterBreak="0">
     <w:nsid w:val="26FA6FCE"/>
     <w:multiLevelType w:val="multilevel"/>
     <w:tmpl w:val="7D2EC78E"/>
@@ -4640,7 +4500,7 @@
       </w:rPr>
     </w:lvl>
   </w:abstractNum>
-  <w:abstractNum w:abstractNumId="3" w15:restartNumberingAfterBreak="0">
+  <w:abstractNum w:abstractNumId="4" w15:restartNumberingAfterBreak="0">
     <w:nsid w:val="40DC072B"/>
     <w:multiLevelType w:val="multilevel"/>
     <w:tmpl w:val="7D2EC78E"/>
@@ -4753,7 +4613,7 @@
       </w:rPr>
     </w:lvl>
   </w:abstractNum>
-  <w:abstractNum w:abstractNumId="4" w15:restartNumberingAfterBreak="0">
+  <w:abstractNum w:abstractNumId="5" w15:restartNumberingAfterBreak="0">
     <w:nsid w:val="5E3144E4"/>
     <w:multiLevelType w:val="multilevel"/>
     <w:tmpl w:val="7D2EC78E"/>
@@ -4866,7 +4726,7 @@
       </w:rPr>
     </w:lvl>
   </w:abstractNum>
-  <w:abstractNum w:abstractNumId="5" w15:restartNumberingAfterBreak="0">
+  <w:abstractNum w:abstractNumId="6" w15:restartNumberingAfterBreak="0">
     <w:nsid w:val="79EB7391"/>
     <w:multiLevelType w:val="hybridMultilevel"/>
     <w:tmpl w:val="8FA8A06E"/>
@@ -4959,16 +4819,19 @@
     <w:abstractNumId w:val="1"/>
   </w:num>
   <w:num w:numId="3" w16cid:durableId="2012753672">
-    <w:abstractNumId w:val="2"/>
+    <w:abstractNumId w:val="3"/>
   </w:num>
   <w:num w:numId="4" w16cid:durableId="1004817468">
-    <w:abstractNumId w:val="3"/>
+    <w:abstractNumId w:val="4"/>
   </w:num>
   <w:num w:numId="5" w16cid:durableId="254359821">
-    <w:abstractNumId w:val="4"/>
+    <w:abstractNumId w:val="5"/>
   </w:num>
   <w:num w:numId="6" w16cid:durableId="448397467">
-    <w:abstractNumId w:val="5"/>
+    <w:abstractNumId w:val="6"/>
+  </w:num>
+  <w:num w:numId="7" w16cid:durableId="170144582">
+    <w:abstractNumId w:val="2"/>
   </w:num>
 </w:numbering>
 </file>
@@ -5487,6 +5350,7 @@
   <w:style w:type="character" w:default="1" w:styleId="DefaultParagraphFont">
     <w:name w:val="Default Paragraph Font"/>
     <w:uiPriority w:val="1"/>
+    <w:semiHidden/>
     <w:unhideWhenUsed/>
   </w:style>
   <w:style w:type="table" w:default="1" w:styleId="TableNormal">

--- a/01_Documentation/Technology Survey Report.docx
+++ b/01_Documentation/Technology Survey Report.docx
@@ -1060,7 +1060,7 @@
       <w:tblGrid>
         <w:gridCol w:w="3869"/>
         <w:gridCol w:w="2338"/>
-        <w:gridCol w:w="2338"/>
+        <w:gridCol w:w="2158"/>
       </w:tblGrid>
       <w:tr>
         <w:trPr>
@@ -1141,7 +1141,7 @@
         </w:tc>
         <w:tc>
           <w:tcPr>
-            <w:tcW w:w="2338" w:type="dxa"/>
+            <w:tcW w:w="2158" w:type="dxa"/>
             <w:shd w:val="clear" w:color="auto" w:fill="BFBFBF" w:themeFill="background1" w:themeFillShade="BF"/>
           </w:tcPr>
           <w:p>
@@ -1218,7 +1218,7 @@
         </w:tc>
         <w:tc>
           <w:tcPr>
-            <w:tcW w:w="2338" w:type="dxa"/>
+            <w:tcW w:w="2158" w:type="dxa"/>
           </w:tcPr>
           <w:p>
             <w:pPr>
@@ -1275,7 +1275,7 @@
         </w:tc>
         <w:tc>
           <w:tcPr>
-            <w:tcW w:w="2338" w:type="dxa"/>
+            <w:tcW w:w="2158" w:type="dxa"/>
           </w:tcPr>
           <w:p>
             <w:pPr>
@@ -1341,7 +1341,7 @@
         </w:tc>
         <w:tc>
           <w:tcPr>
-            <w:tcW w:w="2338" w:type="dxa"/>
+            <w:tcW w:w="2158" w:type="dxa"/>
           </w:tcPr>
           <w:p>
             <w:pPr>
@@ -1414,7 +1414,7 @@
         </w:tc>
         <w:tc>
           <w:tcPr>
-            <w:tcW w:w="2338" w:type="dxa"/>
+            <w:tcW w:w="2158" w:type="dxa"/>
           </w:tcPr>
           <w:p>
             <w:pPr>
@@ -1479,7 +1479,7 @@
         </w:tc>
         <w:tc>
           <w:tcPr>
-            <w:tcW w:w="2338" w:type="dxa"/>
+            <w:tcW w:w="2158" w:type="dxa"/>
           </w:tcPr>
           <w:p>
             <w:pPr>
@@ -1536,7 +1536,7 @@
         </w:tc>
         <w:tc>
           <w:tcPr>
-            <w:tcW w:w="2338" w:type="dxa"/>
+            <w:tcW w:w="2158" w:type="dxa"/>
           </w:tcPr>
           <w:p>
             <w:pPr>
@@ -1602,7 +1602,7 @@
         </w:tc>
         <w:tc>
           <w:tcPr>
-            <w:tcW w:w="2338" w:type="dxa"/>
+            <w:tcW w:w="2158" w:type="dxa"/>
           </w:tcPr>
           <w:p>
             <w:pPr>
@@ -1630,25 +1630,16 @@
         <w:pStyle w:val="NoSpacing"/>
         <w:jc w:val="both"/>
         <w:rPr>
-          <w:sz w:val="18"/>
-          <w:szCs w:val="18"/>
-        </w:rPr>
-      </w:pPr>
-    </w:p>
-    <w:p>
-      <w:pPr>
-        <w:pStyle w:val="NoSpacing"/>
-        <w:jc w:val="both"/>
-        <w:rPr>
-          <w:sz w:val="19"/>
-          <w:szCs w:val="19"/>
-        </w:rPr>
-      </w:pPr>
-      <w:r>
-        <w:rPr>
-          <w:sz w:val="19"/>
-          <w:szCs w:val="19"/>
-        </w:rPr>
+          <w:sz w:val="19"/>
+          <w:szCs w:val="19"/>
+        </w:rPr>
+      </w:pPr>
+      <w:r>
+        <w:rPr>
+          <w:sz w:val="19"/>
+          <w:szCs w:val="19"/>
+        </w:rPr>
+        <w:lastRenderedPageBreak/>
         <w:t xml:space="preserve">The </w:t>
       </w:r>
       <w:r>
@@ -2422,7 +2413,23 @@
           <w:sz w:val="19"/>
           <w:szCs w:val="19"/>
         </w:rPr>
-        <w:t>This research is all about making computers better at understanding how we feel just by looking at us, listening to us, and maybe even by picking other subtle clues in the expressions. The goal is to bridge the gap between the basic emotions that a compute can currently recognize and the complex emotions we experience.</w:t>
+        <w:t xml:space="preserve">This research is all about making computers better at understanding how we feel just by looking at us, listening to us, and maybe even by picking other subtle clues in the expressions. The goal is to bridge the gap between the basic emotions that a </w:t>
+      </w:r>
+      <w:proofErr w:type="gramStart"/>
+      <w:r>
+        <w:rPr>
+          <w:sz w:val="19"/>
+          <w:szCs w:val="19"/>
+        </w:rPr>
+        <w:t>compute</w:t>
+      </w:r>
+      <w:proofErr w:type="gramEnd"/>
+      <w:r>
+        <w:rPr>
+          <w:sz w:val="19"/>
+          <w:szCs w:val="19"/>
+        </w:rPr>
+        <w:t xml:space="preserve"> can currently recognize and the complex emotions we experience.</w:t>
       </w:r>
     </w:p>
     <w:p>
@@ -2629,6 +2636,70 @@
           <w:sz w:val="19"/>
           <w:szCs w:val="19"/>
         </w:rPr>
+        <w:t xml:space="preserve">. The algorithm for the first approach includes loading the FER2013 database (the same database that the </w:t>
+      </w:r>
+      <w:proofErr w:type="spellStart"/>
+      <w:r>
+        <w:rPr>
+          <w:sz w:val="19"/>
+          <w:szCs w:val="19"/>
+        </w:rPr>
+        <w:t>FERSys</w:t>
+      </w:r>
+      <w:proofErr w:type="spellEnd"/>
+      <w:r>
+        <w:rPr>
+          <w:sz w:val="19"/>
+          <w:szCs w:val="19"/>
+        </w:rPr>
+        <w:t xml:space="preserve"> system will use), utilizing preprocessing methods, splitting the dataset into training and testing models, and building the CNN using defined convolutional layers such as </w:t>
+      </w:r>
+      <w:proofErr w:type="spellStart"/>
+      <w:r>
+        <w:rPr>
+          <w:sz w:val="19"/>
+          <w:szCs w:val="19"/>
+        </w:rPr>
+        <w:t>maxPooling</w:t>
+      </w:r>
+      <w:proofErr w:type="spellEnd"/>
+      <w:r>
+        <w:rPr>
+          <w:sz w:val="19"/>
+          <w:szCs w:val="19"/>
+        </w:rPr>
+        <w:t xml:space="preserve">, </w:t>
+      </w:r>
+      <w:proofErr w:type="spellStart"/>
+      <w:r>
+        <w:rPr>
+          <w:sz w:val="19"/>
+          <w:szCs w:val="19"/>
+        </w:rPr>
+        <w:t>dropOut</w:t>
+      </w:r>
+      <w:proofErr w:type="spellEnd"/>
+      <w:r>
+        <w:rPr>
+          <w:sz w:val="19"/>
+          <w:szCs w:val="19"/>
+        </w:rPr>
+        <w:t xml:space="preserve">, and </w:t>
+      </w:r>
+      <w:proofErr w:type="spellStart"/>
+      <w:r>
+        <w:rPr>
+          <w:sz w:val="19"/>
+          <w:szCs w:val="19"/>
+        </w:rPr>
+        <w:t>softmax</w:t>
+      </w:r>
+      <w:proofErr w:type="spellEnd"/>
+      <w:r>
+        <w:rPr>
+          <w:sz w:val="19"/>
+          <w:szCs w:val="19"/>
+        </w:rPr>
         <w:t xml:space="preserve">. </w:t>
       </w:r>
     </w:p>
@@ -2641,87 +2712,13 @@
           <w:szCs w:val="19"/>
         </w:rPr>
       </w:pPr>
-    </w:p>
-    <w:p>
-      <w:pPr>
-        <w:pStyle w:val="NoSpacing"/>
-        <w:jc w:val="both"/>
-        <w:rPr>
-          <w:sz w:val="19"/>
-          <w:szCs w:val="19"/>
-        </w:rPr>
-      </w:pPr>
       <w:r>
         <w:rPr>
           <w:sz w:val="19"/>
           <w:szCs w:val="19"/>
         </w:rPr>
         <w:lastRenderedPageBreak/>
-        <w:t xml:space="preserve">The algorithm for the first approach includes loading the FER2013 database (the same database that the </w:t>
-      </w:r>
-      <w:proofErr w:type="spellStart"/>
-      <w:r>
-        <w:rPr>
-          <w:sz w:val="19"/>
-          <w:szCs w:val="19"/>
-        </w:rPr>
-        <w:t>FERSys</w:t>
-      </w:r>
-      <w:proofErr w:type="spellEnd"/>
-      <w:r>
-        <w:rPr>
-          <w:sz w:val="19"/>
-          <w:szCs w:val="19"/>
-        </w:rPr>
-        <w:t xml:space="preserve"> system will use), utilizing preprocessing methods, splitting the dataset into training and testing models, and building the CNN using defined convolutional layers such as </w:t>
-      </w:r>
-      <w:proofErr w:type="spellStart"/>
-      <w:r>
-        <w:rPr>
-          <w:sz w:val="19"/>
-          <w:szCs w:val="19"/>
-        </w:rPr>
-        <w:t>maxPooling</w:t>
-      </w:r>
-      <w:proofErr w:type="spellEnd"/>
-      <w:r>
-        <w:rPr>
-          <w:sz w:val="19"/>
-          <w:szCs w:val="19"/>
-        </w:rPr>
-        <w:t xml:space="preserve">, </w:t>
-      </w:r>
-      <w:proofErr w:type="spellStart"/>
-      <w:r>
-        <w:rPr>
-          <w:sz w:val="19"/>
-          <w:szCs w:val="19"/>
-        </w:rPr>
-        <w:t>dropOut</w:t>
-      </w:r>
-      <w:proofErr w:type="spellEnd"/>
-      <w:r>
-        <w:rPr>
-          <w:sz w:val="19"/>
-          <w:szCs w:val="19"/>
-        </w:rPr>
-        <w:t xml:space="preserve">, and </w:t>
-      </w:r>
-      <w:proofErr w:type="spellStart"/>
-      <w:r>
-        <w:rPr>
-          <w:sz w:val="19"/>
-          <w:szCs w:val="19"/>
-        </w:rPr>
-        <w:t>softmax</w:t>
-      </w:r>
-      <w:proofErr w:type="spellEnd"/>
-      <w:r>
-        <w:rPr>
-          <w:sz w:val="19"/>
-          <w:szCs w:val="19"/>
-        </w:rPr>
-        <w:t>. Figure 2 of the article</w:t>
+        <w:t>Figure 2 of the article</w:t>
       </w:r>
       <w:r>
         <w:rPr>
@@ -3214,15 +3211,7 @@
           <w:sz w:val="19"/>
           <w:szCs w:val="19"/>
         </w:rPr>
-        <w:t xml:space="preserve"> can play a crucial role in enhancing safety on the roads</w:t>
-      </w:r>
-      <w:r>
-        <w:rPr>
-          <w:rFonts w:eastAsia="Calibri"/>
-          <w:sz w:val="19"/>
-          <w:szCs w:val="19"/>
-        </w:rPr>
-        <w:t xml:space="preserve">. </w:t>
+        <w:t xml:space="preserve"> can play a crucial role in enhancing safety on the roads. </w:t>
       </w:r>
     </w:p>
     <w:p>
@@ -3346,7 +3335,25 @@
           <w:sz w:val="19"/>
           <w:szCs w:val="19"/>
         </w:rPr>
-        <w:t>In summary, the success of a model depends on more than a complex architecture. It also depends significantly on the quality of the dataset the model is trained on, which provides the necessary experience; clear and well-defined objectives that align with the task, in our case accurately recognizing and classifying different human facial expressions; and the selection of appropriate evaluation metrics to determine how well the model accomplishes this task.</w:t>
+        <w:t xml:space="preserve">In summary, the success of a model depends on more than </w:t>
+      </w:r>
+      <w:proofErr w:type="gramStart"/>
+      <w:r>
+        <w:rPr>
+          <w:rFonts w:eastAsia="Calibri"/>
+          <w:sz w:val="19"/>
+          <w:szCs w:val="19"/>
+        </w:rPr>
+        <w:t>a complex</w:t>
+      </w:r>
+      <w:proofErr w:type="gramEnd"/>
+      <w:r>
+        <w:rPr>
+          <w:rFonts w:eastAsia="Calibri"/>
+          <w:sz w:val="19"/>
+          <w:szCs w:val="19"/>
+        </w:rPr>
+        <w:t xml:space="preserve"> architecture. It also depends significantly on the quality of the dataset the model is trained on, which provides the necessary experience; clear and well-defined objectives that align with the task, in our case accurately recognizing and classifying different human facial expressions; and the selection of appropriate evaluation metrics to determine how well the model accomplishes this task.</w:t>
       </w:r>
     </w:p>
     <w:p>
@@ -3616,7 +3623,7 @@
       <w:footerReference w:type="default" r:id="rId11"/>
       <w:footerReference w:type="first" r:id="rId12"/>
       <w:pgSz w:w="12240" w:h="15840"/>
-      <w:pgMar w:top="1080" w:right="1440" w:bottom="990" w:left="1440" w:header="720" w:footer="720" w:gutter="0"/>
+      <w:pgMar w:top="1080" w:right="1440" w:bottom="990" w:left="1440" w:header="720" w:footer="420" w:gutter="0"/>
       <w:pgNumType w:start="1"/>
       <w:cols w:space="720"/>
     </w:sectPr>
@@ -3775,124 +3782,81 @@
 
 <file path=word/footer2.xml><?xml version="1.0" encoding="utf-8"?>
 <w:ftr xmlns:wpc="http://schemas.microsoft.com/office/word/2010/wordprocessingCanvas" xmlns:cx="http://schemas.microsoft.com/office/drawing/2014/chartex" xmlns:cx1="http://schemas.microsoft.com/office/drawing/2015/9/8/chartex" xmlns:cx2="http://schemas.microsoft.com/office/drawing/2015/10/21/chartex" xmlns:cx3="http://schemas.microsoft.com/office/drawing/2016/5/9/chartex" xmlns:cx4="http://schemas.microsoft.com/office/drawing/2016/5/10/chartex" xmlns:cx5="http://schemas.microsoft.com/office/drawing/2016/5/11/chartex" xmlns:cx6="http://schemas.microsoft.com/office/drawing/2016/5/12/chartex" xmlns:cx7="http://schemas.microsoft.com/office/drawing/2016/5/13/chartex" xmlns:cx8="http://schemas.microsoft.com/office/drawing/2016/5/14/chartex" xmlns:mc="http://schemas.openxmlformats.org/markup-compatibility/2006" xmlns:aink="http://schemas.microsoft.com/office/drawing/2016/ink" xmlns:am3d="http://schemas.microsoft.com/office/drawing/2017/model3d" xmlns:o="urn:schemas-microsoft-com:office:office" xmlns:oel="http://schemas.microsoft.com/office/2019/extlst" xmlns:r="http://schemas.openxmlformats.org/officeDocument/2006/relationships" xmlns:m="http://schemas.openxmlformats.org/officeDocument/2006/math" xmlns:v="urn:schemas-microsoft-com:vml" xmlns:wp14="http://schemas.microsoft.com/office/word/2010/wordprocessingDrawing" xmlns:wp="http://schemas.openxmlformats.org/drawingml/2006/wordprocessingDrawing" xmlns:w10="urn:schemas-microsoft-com:office:word" xmlns:w="http://schemas.openxmlformats.org/wordprocessingml/2006/main" xmlns:w14="http://schemas.microsoft.com/office/word/2010/wordml" xmlns:w15="http://schemas.microsoft.com/office/word/2012/wordml" xmlns:w16cex="http://schemas.microsoft.com/office/word/2018/wordml/cex" xmlns:w16cid="http://schemas.microsoft.com/office/word/2016/wordml/cid" xmlns:w16="http://schemas.microsoft.com/office/word/2018/wordml" xmlns:w16sdtdh="http://schemas.microsoft.com/office/word/2020/wordml/sdtdatahash" xmlns:w16se="http://schemas.microsoft.com/office/word/2015/wordml/symex" xmlns:wpg="http://schemas.microsoft.com/office/word/2010/wordprocessingGroup" xmlns:wpi="http://schemas.microsoft.com/office/word/2010/wordprocessingInk" xmlns:wne="http://schemas.microsoft.com/office/word/2006/wordml" xmlns:wps="http://schemas.microsoft.com/office/word/2010/wordprocessingShape" mc:Ignorable="w14 w15 w16se w16cid w16 w16cex w16sdtdh wp14">
+  <w:sdt>
+    <w:sdtPr>
+      <w:rPr>
+        <w:sz w:val="19"/>
+        <w:szCs w:val="19"/>
+      </w:rPr>
+      <w:id w:val="-587692129"/>
+      <w:docPartObj>
+        <w:docPartGallery w:val="Page Numbers (Bottom of Page)"/>
+        <w:docPartUnique/>
+      </w:docPartObj>
+    </w:sdtPr>
+    <w:sdtEndPr>
+      <w:rPr>
+        <w:noProof/>
+      </w:rPr>
+    </w:sdtEndPr>
+    <w:sdtContent>
+      <w:p>
+        <w:pPr>
+          <w:pStyle w:val="Footer"/>
+          <w:jc w:val="center"/>
+          <w:rPr>
+            <w:sz w:val="19"/>
+            <w:szCs w:val="19"/>
+          </w:rPr>
+        </w:pPr>
+        <w:r>
+          <w:rPr>
+            <w:sz w:val="19"/>
+            <w:szCs w:val="19"/>
+          </w:rPr>
+          <w:fldChar w:fldCharType="begin"/>
+        </w:r>
+        <w:r>
+          <w:rPr>
+            <w:sz w:val="19"/>
+            <w:szCs w:val="19"/>
+          </w:rPr>
+          <w:instrText xml:space="preserve"> PAGE   \* MERGEFORMAT </w:instrText>
+        </w:r>
+        <w:r>
+          <w:rPr>
+            <w:sz w:val="19"/>
+            <w:szCs w:val="19"/>
+          </w:rPr>
+          <w:fldChar w:fldCharType="separate"/>
+        </w:r>
+        <w:r>
+          <w:rPr>
+            <w:noProof/>
+            <w:sz w:val="19"/>
+            <w:szCs w:val="19"/>
+          </w:rPr>
+          <w:t>2</w:t>
+        </w:r>
+        <w:r>
+          <w:rPr>
+            <w:noProof/>
+            <w:sz w:val="19"/>
+            <w:szCs w:val="19"/>
+          </w:rPr>
+          <w:fldChar w:fldCharType="end"/>
+        </w:r>
+      </w:p>
+    </w:sdtContent>
+  </w:sdt>
   <w:p>
     <w:pPr>
       <w:pStyle w:val="Footer"/>
+      <w:rPr>
+        <w:sz w:val="20"/>
+        <w:szCs w:val="20"/>
+      </w:rPr>
     </w:pPr>
-    <w:r>
-      <w:rPr>
-        <w:noProof/>
-      </w:rPr>
-      <mc:AlternateContent>
-        <mc:Choice Requires="wps">
-          <w:drawing>
-            <wp:anchor distT="0" distB="0" distL="0" distR="0" simplePos="0" relativeHeight="251660288" behindDoc="0" locked="0" layoutInCell="1" allowOverlap="1" wp14:anchorId="7BFBC2E5" wp14:editId="3816A0AF">
-              <wp:simplePos x="914400" y="9439275"/>
-              <wp:positionH relativeFrom="page">
-                <wp:align>center</wp:align>
-              </wp:positionH>
-              <wp:positionV relativeFrom="page">
-                <wp:align>bottom</wp:align>
-              </wp:positionV>
-              <wp:extent cx="443865" cy="443865"/>
-              <wp:effectExtent l="0" t="0" r="3810" b="0"/>
-              <wp:wrapNone/>
-              <wp:docPr id="3" name="Text Box 3" descr="Internal">
-                <a:extLst xmlns:a="http://schemas.openxmlformats.org/drawingml/2006/main">
-                  <a:ext uri="{5AE41FA2-C0FF-4470-9BD4-5FADCA87CBE2}">
-                    <aclsh:classification xmlns:aclsh="http://schemas.microsoft.com/office/drawing/2020/classificationShape" classificationOutcomeType="ftr"/>
-                  </a:ext>
-                </a:extLst>
-              </wp:docPr>
-              <wp:cNvGraphicFramePr/>
-              <a:graphic xmlns:a="http://schemas.openxmlformats.org/drawingml/2006/main">
-                <a:graphicData uri="http://schemas.microsoft.com/office/word/2010/wordprocessingShape">
-                  <wps:wsp>
-                    <wps:cNvSpPr txBox="1"/>
-                    <wps:spPr>
-                      <a:xfrm>
-                        <a:off x="0" y="0"/>
-                        <a:ext cx="443865" cy="443865"/>
-                      </a:xfrm>
-                      <a:prstGeom prst="rect">
-                        <a:avLst/>
-                      </a:prstGeom>
-                      <a:noFill/>
-                      <a:ln>
-                        <a:noFill/>
-                      </a:ln>
-                    </wps:spPr>
-                    <wps:txbx>
-                      <w:txbxContent>
-                        <w:p>
-                          <w:pPr>
-                            <w:rPr>
-                              <w:noProof/>
-                              <w:color w:val="000000"/>
-                              <w:sz w:val="16"/>
-                              <w:szCs w:val="16"/>
-                            </w:rPr>
-                          </w:pPr>
-                          <w:r>
-                            <w:rPr>
-                              <w:noProof/>
-                              <w:color w:val="000000"/>
-                              <w:sz w:val="16"/>
-                              <w:szCs w:val="16"/>
-                            </w:rPr>
-                            <w:t>Internal</w:t>
-                          </w:r>
-                        </w:p>
-                      </w:txbxContent>
-                    </wps:txbx>
-                    <wps:bodyPr rot="0" spcFirstLastPara="0" vertOverflow="overflow" horzOverflow="overflow" vert="horz" wrap="none" lIns="0" tIns="0" rIns="0" bIns="190500" numCol="1" spcCol="0" rtlCol="0" fromWordArt="0" anchor="b" anchorCtr="0" forceAA="0" compatLnSpc="1">
-                      <a:prstTxWarp prst="textNoShape">
-                        <a:avLst/>
-                      </a:prstTxWarp>
-                      <a:spAutoFit/>
-                    </wps:bodyPr>
-                  </wps:wsp>
-                </a:graphicData>
-              </a:graphic>
-            </wp:anchor>
-          </w:drawing>
-        </mc:Choice>
-        <mc:Fallback>
-          <w:pict>
-            <v:shapetype w14:anchorId="7BFBC2E5" id="_x0000_t202" coordsize="21600,21600" o:spt="202" path="m,l,21600r21600,l21600,xe">
-              <v:stroke joinstyle="miter"/>
-              <v:path gradientshapeok="t" o:connecttype="rect"/>
-            </v:shapetype>
-            <v:shape id="Text Box 3" o:spid="_x0000_s1027" type="#_x0000_t202" alt="Internal" style="position:absolute;margin-left:0;margin-top:0;width:34.95pt;height:34.95pt;z-index:251660288;visibility:visible;mso-wrap-style:none;mso-wrap-distance-left:0;mso-wrap-distance-top:0;mso-wrap-distance-right:0;mso-wrap-distance-bottom:0;mso-position-horizontal:center;mso-position-horizontal-relative:page;mso-position-vertical:bottom;mso-position-vertical-relative:page;v-text-anchor:bottom" o:gfxdata="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" filled="f" stroked="f">
-              <v:textbox style="mso-fit-shape-to-text:t" inset="0,0,0,15pt">
-                <w:txbxContent>
-                  <w:p>
-                    <w:pPr>
-                      <w:rPr>
-                        <w:noProof/>
-                        <w:color w:val="000000"/>
-                        <w:sz w:val="16"/>
-                        <w:szCs w:val="16"/>
-                      </w:rPr>
-                    </w:pPr>
-                    <w:r>
-                      <w:rPr>
-                        <w:noProof/>
-                        <w:color w:val="000000"/>
-                        <w:sz w:val="16"/>
-                        <w:szCs w:val="16"/>
-                      </w:rPr>
-                      <w:t>Internal</w:t>
-                    </w:r>
-                  </w:p>
-                </w:txbxContent>
-              </v:textbox>
-              <w10:wrap anchorx="page" anchory="page"/>
-            </v:shape>
-          </w:pict>
-        </mc:Fallback>
-      </mc:AlternateContent>
-    </w:r>
   </w:p>
 </w:ftr>
 </file>
@@ -3987,7 +3951,7 @@
               <v:stroke joinstyle="miter"/>
               <v:path gradientshapeok="t" o:connecttype="rect"/>
             </v:shapetype>
-            <v:shape id="Text Box 1" o:spid="_x0000_s1028" type="#_x0000_t202" alt="Internal" style="position:absolute;margin-left:0;margin-top:0;width:34.95pt;height:34.95pt;z-index:251658240;visibility:visible;mso-wrap-style:none;mso-wrap-distance-left:0;mso-wrap-distance-top:0;mso-wrap-distance-right:0;mso-wrap-distance-bottom:0;mso-position-horizontal:center;mso-position-horizontal-relative:page;mso-position-vertical:bottom;mso-position-vertical-relative:page;v-text-anchor:bottom" o:gfxdata="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" filled="f" stroked="f">
+            <v:shape id="Text Box 1" o:spid="_x0000_s1027" type="#_x0000_t202" alt="Internal" style="position:absolute;margin-left:0;margin-top:0;width:34.95pt;height:34.95pt;z-index:251658240;visibility:visible;mso-wrap-style:none;mso-wrap-distance-left:0;mso-wrap-distance-top:0;mso-wrap-distance-right:0;mso-wrap-distance-bottom:0;mso-position-horizontal:center;mso-position-horizontal-relative:page;mso-position-vertical:bottom;mso-position-vertical-relative:page;v-text-anchor:bottom" o:gfxdata="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" filled="f" stroked="f">
               <v:textbox style="mso-fit-shape-to-text:t" inset="0,0,0,15pt">
                 <w:txbxContent>
                   <w:p>
@@ -5895,6 +5859,28 @@
       <w:contextualSpacing/>
     </w:pPr>
   </w:style>
+  <w:style w:type="paragraph" w:styleId="Header">
+    <w:name w:val="header"/>
+    <w:basedOn w:val="Normal"/>
+    <w:link w:val="HeaderChar"/>
+    <w:uiPriority w:val="99"/>
+    <w:unhideWhenUsed/>
+    <w:rsid w:val="0034775B"/>
+    <w:pPr>
+      <w:tabs>
+        <w:tab w:val="center" w:pos="4680"/>
+        <w:tab w:val="right" w:pos="9360"/>
+      </w:tabs>
+      <w:spacing w:line="240" w:lineRule="auto"/>
+    </w:pPr>
+  </w:style>
+  <w:style w:type="character" w:customStyle="1" w:styleId="HeaderChar">
+    <w:name w:val="Header Char"/>
+    <w:basedOn w:val="DefaultParagraphFont"/>
+    <w:link w:val="Header"/>
+    <w:uiPriority w:val="99"/>
+    <w:rsid w:val="0034775B"/>
+  </w:style>
 </w:styles>
 </file>
 
